--- a/assignments/Robotic and Mechatronic Systems/2022_Semester1_RoboticsandMechatronics_RoboticandMechatronicSystems_Showcase_AI4.docx
+++ b/assignments/Robotic and Mechatronic Systems/2022_Semester1_RoboticsandMechatronics_RoboticandMechatronicSystems_Showcase_AI4.docx
@@ -23,7 +23,155 @@
         </w:rPr>
       </w:pPr>
     </w:p>
-    task.docx
+    <w:p>
+      <w:pPr>
+        <w:pStyle w:val="NormalWeb"/>
+        <w:shd w:val="clear" w:color="auto" w:fill="FFFFFF"/>
+        <w:spacing w:before="0" w:beforeAutospacing="0" w:after="240" w:afterAutospacing="0"/>
+        <w:rPr>
+          <w:rFonts w:ascii="Arial" w:hAnsi="Arial" w:cs="Arial"/>
+          <w:color w:val="24292F"/>
+        </w:rPr>
+      </w:pPr>
+      <w:r>
+        <w:rPr>
+          <w:rFonts w:ascii="Arial" w:hAnsi="Arial" w:cs="Arial"/>
+          <w:color w:val="24292F"/>
+        </w:rPr>
+        <w:t xml:space="preserve">You have been tasked with creating a showcase of your learning of the construction of a remote control car. The default showcase will be an A2 poster of your learning and two recorded presentations, one for laypeople and one for technical experts.  </w:t>
+      </w:r>
+    </w:p>
+    <w:p>
+      <w:pPr>
+        <w:pStyle w:val="NormalWeb"/>
+        <w:shd w:val="clear" w:color="auto" w:fill="FFFFFF"/>
+        <w:spacing w:before="0" w:beforeAutospacing="0" w:after="240" w:afterAutospacing="0"/>
+        <w:rPr>
+          <w:rFonts w:ascii="Arial" w:hAnsi="Arial" w:cs="Arial"/>
+          <w:color w:val="24292F"/>
+        </w:rPr>
+      </w:pPr>
+      <w:r>
+        <w:rPr>
+          <w:rFonts w:ascii="Arial" w:hAnsi="Arial" w:cs="Arial"/>
+          <w:color w:val="24292F"/>
+        </w:rPr>
+        <w:t>The construction of the robot car is intended to be done in groups due to resources. However, individuals can build a vehicle, but we will have to think out of the box on how to solve the problem of resources.</w:t>
+      </w:r>
+    </w:p>
+    <w:p>
+      <w:pPr>
+        <w:pStyle w:val="NormalWeb"/>
+        <w:shd w:val="clear" w:color="auto" w:fill="FFFFFF"/>
+        <w:spacing w:before="0" w:beforeAutospacing="0" w:after="240" w:afterAutospacing="0"/>
+        <w:rPr>
+          <w:rFonts w:ascii="Arial" w:hAnsi="Arial" w:cs="Arial"/>
+          <w:color w:val="24292F"/>
+        </w:rPr>
+      </w:pPr>
+      <w:r>
+        <w:rPr>
+          <w:rFonts w:ascii="Arial" w:hAnsi="Arial" w:cs="Arial"/>
+          <w:color w:val="24292F"/>
+        </w:rPr>
+        <w:t xml:space="preserve">You will be provided with a default poster template. Your presentations can be recorded on any medium and are intended for marking only. </w:t>
+      </w:r>
+    </w:p>
+    <w:p>
+      <w:pPr>
+        <w:pStyle w:val="NormalWeb"/>
+        <w:shd w:val="clear" w:color="auto" w:fill="FFFFFF"/>
+        <w:spacing w:before="0" w:beforeAutospacing="0" w:after="240" w:afterAutospacing="0"/>
+        <w:rPr>
+          <w:rFonts w:ascii="Arial" w:hAnsi="Arial" w:cs="Arial"/>
+          <w:color w:val="24292F"/>
+        </w:rPr>
+      </w:pPr>
+      <w:r>
+        <w:rPr>
+          <w:rFonts w:ascii="Arial" w:hAnsi="Arial" w:cs="Arial"/>
+          <w:color w:val="24292F"/>
+        </w:rPr>
+        <w:t xml:space="preserve">Questions for posters will be provided in the rubric and must be effectively answered three times. </w:t>
+      </w:r>
+    </w:p>
+    <w:p>
+      <w:pPr>
+        <w:pStyle w:val="NormalWeb"/>
+        <w:shd w:val="clear" w:color="auto" w:fill="FFFFFF"/>
+        <w:spacing w:before="0" w:beforeAutospacing="0" w:after="240" w:afterAutospacing="0"/>
+        <w:rPr>
+          <w:rFonts w:ascii="Arial" w:hAnsi="Arial" w:cs="Arial"/>
+          <w:color w:val="24292F"/>
+        </w:rPr>
+      </w:pPr>
+    </w:p>
+    <w:p>
+      <w:pPr>
+        <w:pStyle w:val="NormalWeb"/>
+        <w:numPr>
+          <w:ilvl w:val="0"/>
+          <w:numId w:val="6"/>
+        </w:numPr>
+        <w:shd w:val="clear" w:color="auto" w:fill="FFFFFF"/>
+        <w:spacing w:before="0" w:beforeAutospacing="0" w:after="240" w:afterAutospacing="0"/>
+        <w:rPr>
+          <w:rFonts w:ascii="Arial" w:hAnsi="Arial" w:cs="Arial"/>
+          <w:color w:val="24292F"/>
+        </w:rPr>
+      </w:pPr>
+      <w:r>
+        <w:rPr>
+          <w:rFonts w:ascii="Arial" w:hAnsi="Arial" w:cs="Arial"/>
+          <w:color w:val="24292F"/>
+        </w:rPr>
+        <w:t xml:space="preserve">The poster – summarises learning for general audiences in a condensed writing environment. </w:t>
+      </w:r>
+    </w:p>
+    <w:p>
+      <w:pPr>
+        <w:pStyle w:val="NormalWeb"/>
+        <w:numPr>
+          <w:ilvl w:val="0"/>
+          <w:numId w:val="6"/>
+        </w:numPr>
+        <w:shd w:val="clear" w:color="auto" w:fill="FFFFFF"/>
+        <w:spacing w:before="0" w:beforeAutospacing="0" w:after="240" w:afterAutospacing="0"/>
+        <w:rPr>
+          <w:rFonts w:ascii="Arial" w:hAnsi="Arial" w:cs="Arial"/>
+          <w:color w:val="24292F"/>
+        </w:rPr>
+      </w:pPr>
+      <w:r>
+        <w:rPr>
+          <w:rFonts w:ascii="Arial" w:hAnsi="Arial" w:cs="Arial"/>
+          <w:color w:val="24292F"/>
+        </w:rPr>
+        <w:t xml:space="preserve">General Audience presentation – informs the general audience of your learning, allowing for some extrapolation </w:t>
+      </w:r>
+    </w:p>
+    <w:p>
+      <w:pPr>
+        <w:pStyle w:val="NormalWeb"/>
+        <w:numPr>
+          <w:ilvl w:val="0"/>
+          <w:numId w:val="6"/>
+        </w:numPr>
+        <w:shd w:val="clear" w:color="auto" w:fill="FFFFFF"/>
+        <w:spacing w:before="0" w:beforeAutospacing="0" w:after="240" w:afterAutospacing="0"/>
+        <w:rPr>
+          <w:rFonts w:ascii="Arial" w:hAnsi="Arial" w:cs="Arial"/>
+          <w:color w:val="24292F"/>
+        </w:rPr>
+      </w:pPr>
+      <w:r>
+        <w:rPr>
+          <w:rFonts w:ascii="Arial" w:hAnsi="Arial" w:cs="Arial"/>
+          <w:color w:val="24292F"/>
+        </w:rPr>
+        <w:t xml:space="preserve">Technical Audience presentation – informs experts (the teacher) of your learning, allowing for technical depth. </w:t>
+      </w:r>
+    </w:p>
     <w:p>
       <w:pPr>
         <w:rPr>
@@ -4930,7 +5078,5573 @@
         <w:br w:type="page"/>
       </w:r>
     </w:p>
-    rubric.docx
+    <w:p>
+      <w:pPr>
+        <w:pStyle w:val="Heading2"/>
+        <w:tabs>
+          <w:tab w:val="clear" w:pos="576"/>
+        </w:tabs>
+        <w:ind w:left="567" w:firstLine="0"/>
+      </w:pPr>
+      <w:r>
+        <w:t>Rubric</w:t>
+      </w:r>
+    </w:p>
+    <w:tbl>
+      <w:tblPr>
+        <w:tblW w:w="0" w:type="auto"/>
+        <w:jc w:val="center"/>
+        <w:tblCellMar>
+          <w:top w:w="15" w:type="dxa"/>
+          <w:left w:w="15" w:type="dxa"/>
+          <w:bottom w:w="15" w:type="dxa"/>
+          <w:right w:w="15" w:type="dxa"/>
+        </w:tblCellMar>
+        <w:tblLook w:val="04A0" w:firstRow="1" w:lastRow="0" w:firstColumn="1" w:lastColumn="0" w:noHBand="0" w:noVBand="1"/>
+      </w:tblPr>
+      <w:tblGrid>
+        <w:gridCol w:w="1321"/>
+        <w:gridCol w:w="4284"/>
+        <w:gridCol w:w="794"/>
+        <w:gridCol w:w="1132"/>
+        <w:gridCol w:w="808"/>
+        <w:gridCol w:w="834"/>
+        <w:gridCol w:w="1264"/>
+      </w:tblGrid>
+      <w:tr>
+        <w:trPr>
+          <w:jc w:val="center"/>
+        </w:trPr>
+        <w:tc>
+          <w:tcPr>
+            <w:tcW w:w="1321" w:type="dxa"/>
+            <w:tcBorders>
+              <w:top w:val="single" w:sz="8" w:space="0" w:color="000000"/>
+              <w:left w:val="single" w:sz="8" w:space="0" w:color="000000"/>
+              <w:bottom w:val="single" w:sz="8" w:space="0" w:color="000000"/>
+              <w:right w:val="single" w:sz="8" w:space="0" w:color="000000"/>
+            </w:tcBorders>
+            <w:shd w:val="clear" w:color="auto" w:fill="B7B7B7"/>
+            <w:tcMar>
+              <w:top w:w="100" w:type="dxa"/>
+              <w:left w:w="100" w:type="dxa"/>
+              <w:bottom w:w="100" w:type="dxa"/>
+              <w:right w:w="100" w:type="dxa"/>
+            </w:tcMar>
+            <w:hideMark/>
+          </w:tcPr>
+          <w:p/>
+        </w:tc>
+        <w:tc>
+          <w:tcPr>
+            <w:tcW w:w="4284" w:type="dxa"/>
+            <w:tcBorders>
+              <w:top w:val="single" w:sz="8" w:space="0" w:color="000000"/>
+              <w:left w:val="single" w:sz="8" w:space="0" w:color="000000"/>
+              <w:bottom w:val="single" w:sz="8" w:space="0" w:color="000000"/>
+              <w:right w:val="single" w:sz="8" w:space="0" w:color="000000"/>
+            </w:tcBorders>
+            <w:tcMar>
+              <w:top w:w="100" w:type="dxa"/>
+              <w:left w:w="100" w:type="dxa"/>
+              <w:bottom w:w="100" w:type="dxa"/>
+              <w:right w:w="100" w:type="dxa"/>
+            </w:tcMar>
+            <w:hideMark/>
+          </w:tcPr>
+          <w:p>
+            <w:pPr>
+              <w:rPr>
+                <w:b/>
+                <w:bCs/>
+                <w:color w:val="auto"/>
+              </w:rPr>
+            </w:pPr>
+            <w:r>
+              <w:rPr>
+                <w:b/>
+                <w:bCs/>
+              </w:rPr>
+              <w:t>Knowledge, Comprehension &amp; Application</w:t>
+            </w:r>
+          </w:p>
+        </w:tc>
+        <w:tc>
+          <w:tcPr>
+            <w:tcW w:w="794" w:type="dxa"/>
+            <w:tcBorders>
+              <w:top w:val="single" w:sz="8" w:space="0" w:color="000000"/>
+              <w:left w:val="single" w:sz="8" w:space="0" w:color="000000"/>
+              <w:bottom w:val="single" w:sz="8" w:space="0" w:color="000000"/>
+              <w:right w:val="single" w:sz="8" w:space="0" w:color="000000"/>
+            </w:tcBorders>
+            <w:shd w:val="clear" w:color="auto" w:fill="B7B7B7"/>
+            <w:tcMar>
+              <w:top w:w="100" w:type="dxa"/>
+              <w:left w:w="100" w:type="dxa"/>
+              <w:bottom w:w="100" w:type="dxa"/>
+              <w:right w:w="100" w:type="dxa"/>
+            </w:tcMar>
+            <w:hideMark/>
+          </w:tcPr>
+          <w:p>
+            <w:pPr>
+              <w:jc w:val="center"/>
+            </w:pPr>
+          </w:p>
+        </w:tc>
+        <w:tc>
+          <w:tcPr>
+            <w:tcW w:w="1132" w:type="dxa"/>
+            <w:tcBorders>
+              <w:top w:val="single" w:sz="8" w:space="0" w:color="000000"/>
+              <w:left w:val="single" w:sz="8" w:space="0" w:color="000000"/>
+              <w:bottom w:val="single" w:sz="8" w:space="0" w:color="000000"/>
+              <w:right w:val="single" w:sz="8" w:space="0" w:color="000000"/>
+            </w:tcBorders>
+            <w:shd w:val="clear" w:color="auto" w:fill="B7B7B7"/>
+            <w:tcMar>
+              <w:top w:w="100" w:type="dxa"/>
+              <w:left w:w="100" w:type="dxa"/>
+              <w:bottom w:w="100" w:type="dxa"/>
+              <w:right w:w="100" w:type="dxa"/>
+            </w:tcMar>
+            <w:hideMark/>
+          </w:tcPr>
+          <w:p>
+            <w:pPr>
+              <w:jc w:val="center"/>
+            </w:pPr>
+          </w:p>
+        </w:tc>
+        <w:tc>
+          <w:tcPr>
+            <w:tcW w:w="808" w:type="dxa"/>
+            <w:tcBorders>
+              <w:top w:val="single" w:sz="8" w:space="0" w:color="000000"/>
+              <w:left w:val="single" w:sz="8" w:space="0" w:color="000000"/>
+              <w:bottom w:val="single" w:sz="8" w:space="0" w:color="000000"/>
+              <w:right w:val="single" w:sz="8" w:space="0" w:color="000000"/>
+            </w:tcBorders>
+            <w:shd w:val="clear" w:color="auto" w:fill="B7B7B7"/>
+          </w:tcPr>
+          <w:p>
+            <w:pPr>
+              <w:jc w:val="center"/>
+            </w:pPr>
+          </w:p>
+        </w:tc>
+        <w:tc>
+          <w:tcPr>
+            <w:tcW w:w="834" w:type="dxa"/>
+            <w:tcBorders>
+              <w:top w:val="single" w:sz="8" w:space="0" w:color="000000"/>
+              <w:left w:val="single" w:sz="8" w:space="0" w:color="000000"/>
+              <w:bottom w:val="single" w:sz="8" w:space="0" w:color="000000"/>
+              <w:right w:val="single" w:sz="8" w:space="0" w:color="000000"/>
+            </w:tcBorders>
+            <w:shd w:val="clear" w:color="auto" w:fill="B7B7B7"/>
+            <w:tcMar>
+              <w:top w:w="100" w:type="dxa"/>
+              <w:left w:w="100" w:type="dxa"/>
+              <w:bottom w:w="100" w:type="dxa"/>
+              <w:right w:w="100" w:type="dxa"/>
+            </w:tcMar>
+            <w:hideMark/>
+          </w:tcPr>
+          <w:p>
+            <w:pPr>
+              <w:jc w:val="center"/>
+            </w:pPr>
+          </w:p>
+        </w:tc>
+        <w:tc>
+          <w:tcPr>
+            <w:tcW w:w="1264" w:type="dxa"/>
+            <w:tcBorders>
+              <w:top w:val="single" w:sz="8" w:space="0" w:color="000000"/>
+              <w:left w:val="single" w:sz="8" w:space="0" w:color="000000"/>
+              <w:bottom w:val="single" w:sz="8" w:space="0" w:color="000000"/>
+              <w:right w:val="single" w:sz="8" w:space="0" w:color="000000"/>
+            </w:tcBorders>
+            <w:shd w:val="clear" w:color="auto" w:fill="B7B7B7"/>
+            <w:tcMar>
+              <w:top w:w="100" w:type="dxa"/>
+              <w:left w:w="100" w:type="dxa"/>
+              <w:bottom w:w="100" w:type="dxa"/>
+              <w:right w:w="100" w:type="dxa"/>
+            </w:tcMar>
+            <w:hideMark/>
+          </w:tcPr>
+          <w:p>
+            <w:pPr>
+              <w:jc w:val="center"/>
+            </w:pPr>
+          </w:p>
+        </w:tc>
+      </w:tr>
+      <w:tr>
+        <w:trPr>
+          <w:trHeight w:val="480"/>
+          <w:jc w:val="center"/>
+        </w:trPr>
+        <w:tc>
+          <w:tcPr>
+            <w:tcW w:w="1321" w:type="dxa"/>
+            <w:tcBorders>
+              <w:top w:val="single" w:sz="8" w:space="0" w:color="000000"/>
+              <w:left w:val="single" w:sz="8" w:space="0" w:color="000000"/>
+              <w:bottom w:val="single" w:sz="8" w:space="0" w:color="000000"/>
+              <w:right w:val="single" w:sz="8" w:space="0" w:color="000000"/>
+            </w:tcBorders>
+            <w:tcMar>
+              <w:top w:w="100" w:type="dxa"/>
+              <w:left w:w="100" w:type="dxa"/>
+              <w:bottom w:w="100" w:type="dxa"/>
+              <w:right w:w="100" w:type="dxa"/>
+            </w:tcMar>
+            <w:hideMark/>
+          </w:tcPr>
+          <w:p>
+            <w:pPr>
+              <w:rPr>
+                <w:b/>
+                <w:bCs/>
+                <w:color w:val="auto"/>
+              </w:rPr>
+            </w:pPr>
+            <w:r>
+              <w:rPr>
+                <w:b/>
+                <w:bCs/>
+              </w:rPr>
+              <w:t>CRITERIA</w:t>
+            </w:r>
+          </w:p>
+        </w:tc>
+        <w:tc>
+          <w:tcPr>
+            <w:tcW w:w="4284" w:type="dxa"/>
+            <w:tcBorders>
+              <w:top w:val="single" w:sz="8" w:space="0" w:color="000000"/>
+              <w:left w:val="single" w:sz="8" w:space="0" w:color="000000"/>
+              <w:bottom w:val="single" w:sz="8" w:space="0" w:color="000000"/>
+              <w:right w:val="single" w:sz="8" w:space="0" w:color="000000"/>
+            </w:tcBorders>
+            <w:tcMar>
+              <w:top w:w="100" w:type="dxa"/>
+              <w:left w:w="100" w:type="dxa"/>
+              <w:bottom w:w="100" w:type="dxa"/>
+              <w:right w:w="100" w:type="dxa"/>
+            </w:tcMar>
+            <w:hideMark/>
+          </w:tcPr>
+          <w:p>
+            <w:pPr>
+              <w:rPr>
+                <w:b/>
+                <w:bCs/>
+                <w:color w:val="auto"/>
+              </w:rPr>
+            </w:pPr>
+            <w:r>
+              <w:rPr>
+                <w:b/>
+                <w:bCs/>
+              </w:rPr>
+              <w:t>EXPECTATIONS</w:t>
+            </w:r>
+          </w:p>
+        </w:tc>
+        <w:tc>
+          <w:tcPr>
+            <w:tcW w:w="794" w:type="dxa"/>
+            <w:tcBorders>
+              <w:top w:val="single" w:sz="8" w:space="0" w:color="000000"/>
+              <w:left w:val="single" w:sz="8" w:space="0" w:color="000000"/>
+              <w:bottom w:val="single" w:sz="8" w:space="0" w:color="000000"/>
+              <w:right w:val="single" w:sz="8" w:space="0" w:color="000000"/>
+            </w:tcBorders>
+            <w:tcMar>
+              <w:top w:w="100" w:type="dxa"/>
+              <w:left w:w="100" w:type="dxa"/>
+              <w:bottom w:w="100" w:type="dxa"/>
+              <w:right w:w="100" w:type="dxa"/>
+            </w:tcMar>
+            <w:hideMark/>
+          </w:tcPr>
+          <w:p>
+            <w:pPr>
+              <w:jc w:val="center"/>
+              <w:rPr>
+                <w:b/>
+                <w:bCs/>
+                <w:color w:val="auto"/>
+              </w:rPr>
+            </w:pPr>
+            <w:r>
+              <w:rPr>
+                <w:b/>
+                <w:bCs/>
+              </w:rPr>
+              <w:t>POSS</w:t>
+            </w:r>
+          </w:p>
+        </w:tc>
+        <w:tc>
+          <w:tcPr>
+            <w:tcW w:w="1132" w:type="dxa"/>
+            <w:tcBorders>
+              <w:top w:val="single" w:sz="8" w:space="0" w:color="000000"/>
+              <w:left w:val="single" w:sz="8" w:space="0" w:color="000000"/>
+              <w:bottom w:val="single" w:sz="8" w:space="0" w:color="000000"/>
+              <w:right w:val="single" w:sz="8" w:space="0" w:color="000000"/>
+            </w:tcBorders>
+            <w:tcMar>
+              <w:top w:w="100" w:type="dxa"/>
+              <w:left w:w="100" w:type="dxa"/>
+              <w:bottom w:w="100" w:type="dxa"/>
+              <w:right w:w="100" w:type="dxa"/>
+            </w:tcMar>
+            <w:hideMark/>
+          </w:tcPr>
+          <w:p>
+            <w:pPr>
+              <w:jc w:val="center"/>
+              <w:rPr>
+                <w:b/>
+                <w:bCs/>
+                <w:color w:val="auto"/>
+              </w:rPr>
+            </w:pPr>
+            <w:r>
+              <w:rPr>
+                <w:b/>
+                <w:bCs/>
+              </w:rPr>
+              <w:t>STUDENT</w:t>
+            </w:r>
+          </w:p>
+        </w:tc>
+        <w:tc>
+          <w:tcPr>
+            <w:tcW w:w="808" w:type="dxa"/>
+            <w:tcBorders>
+              <w:top w:val="single" w:sz="8" w:space="0" w:color="000000"/>
+              <w:left w:val="single" w:sz="8" w:space="0" w:color="000000"/>
+              <w:bottom w:val="single" w:sz="8" w:space="0" w:color="000000"/>
+              <w:right w:val="single" w:sz="8" w:space="0" w:color="000000"/>
+            </w:tcBorders>
+          </w:tcPr>
+          <w:p>
+            <w:pPr>
+              <w:jc w:val="center"/>
+              <w:rPr>
+                <w:b/>
+                <w:bCs/>
+              </w:rPr>
+            </w:pPr>
+            <w:r>
+              <w:rPr>
+                <w:b/>
+                <w:bCs/>
+              </w:rPr>
+              <w:t>GIVEN</w:t>
+            </w:r>
+          </w:p>
+        </w:tc>
+        <w:tc>
+          <w:tcPr>
+            <w:tcW w:w="834" w:type="dxa"/>
+            <w:tcBorders>
+              <w:top w:val="single" w:sz="8" w:space="0" w:color="000000"/>
+              <w:left w:val="single" w:sz="8" w:space="0" w:color="000000"/>
+              <w:bottom w:val="single" w:sz="8" w:space="0" w:color="000000"/>
+              <w:right w:val="single" w:sz="8" w:space="0" w:color="000000"/>
+            </w:tcBorders>
+            <w:tcMar>
+              <w:top w:w="100" w:type="dxa"/>
+              <w:left w:w="100" w:type="dxa"/>
+              <w:bottom w:w="100" w:type="dxa"/>
+              <w:right w:w="100" w:type="dxa"/>
+            </w:tcMar>
+          </w:tcPr>
+          <w:p>
+            <w:pPr>
+              <w:jc w:val="center"/>
+              <w:rPr>
+                <w:b/>
+                <w:bCs/>
+              </w:rPr>
+            </w:pPr>
+            <w:r>
+              <w:rPr>
+                <w:b/>
+                <w:bCs/>
+              </w:rPr>
+              <w:t>MULTI</w:t>
+            </w:r>
+          </w:p>
+        </w:tc>
+        <w:tc>
+          <w:tcPr>
+            <w:tcW w:w="1264" w:type="dxa"/>
+            <w:tcBorders>
+              <w:top w:val="single" w:sz="8" w:space="0" w:color="000000"/>
+              <w:left w:val="single" w:sz="8" w:space="0" w:color="000000"/>
+              <w:bottom w:val="single" w:sz="8" w:space="0" w:color="000000"/>
+              <w:right w:val="single" w:sz="8" w:space="0" w:color="000000"/>
+            </w:tcBorders>
+            <w:tcMar>
+              <w:top w:w="100" w:type="dxa"/>
+              <w:left w:w="100" w:type="dxa"/>
+              <w:bottom w:w="100" w:type="dxa"/>
+              <w:right w:w="100" w:type="dxa"/>
+            </w:tcMar>
+            <w:hideMark/>
+          </w:tcPr>
+          <w:p>
+            <w:pPr>
+              <w:jc w:val="center"/>
+              <w:rPr>
+                <w:b/>
+                <w:bCs/>
+                <w:color w:val="auto"/>
+              </w:rPr>
+            </w:pPr>
+            <w:r>
+              <w:rPr>
+                <w:b/>
+                <w:bCs/>
+              </w:rPr>
+              <w:t>TOTAL</w:t>
+            </w:r>
+          </w:p>
+        </w:tc>
+      </w:tr>
+      <w:tr>
+        <w:trPr>
+          <w:trHeight w:val="540"/>
+          <w:jc w:val="center"/>
+        </w:trPr>
+        <w:tc>
+          <w:tcPr>
+            <w:tcW w:w="1321" w:type="dxa"/>
+            <w:tcBorders>
+              <w:top w:val="single" w:sz="8" w:space="0" w:color="000000"/>
+              <w:left w:val="single" w:sz="8" w:space="0" w:color="000000"/>
+              <w:bottom w:val="single" w:sz="8" w:space="0" w:color="000000"/>
+              <w:right w:val="single" w:sz="8" w:space="0" w:color="000000"/>
+            </w:tcBorders>
+            <w:tcMar>
+              <w:top w:w="100" w:type="dxa"/>
+              <w:left w:w="100" w:type="dxa"/>
+              <w:bottom w:w="100" w:type="dxa"/>
+              <w:right w:w="100" w:type="dxa"/>
+            </w:tcMar>
+            <w:hideMark/>
+          </w:tcPr>
+          <w:p>
+            <w:pPr>
+              <w:rPr>
+                <w:b/>
+                <w:bCs/>
+              </w:rPr>
+            </w:pPr>
+            <w:r>
+              <w:rPr>
+                <w:b/>
+                <w:bCs/>
+              </w:rPr>
+              <w:t>Planning Document</w:t>
+            </w:r>
+          </w:p>
+          <w:p>
+            <w:r>
+              <w:t>(group)</w:t>
+            </w:r>
+          </w:p>
+        </w:tc>
+        <w:tc>
+          <w:tcPr>
+            <w:tcW w:w="4284" w:type="dxa"/>
+            <w:tcBorders>
+              <w:top w:val="single" w:sz="8" w:space="0" w:color="000000"/>
+              <w:left w:val="single" w:sz="8" w:space="0" w:color="000000"/>
+              <w:bottom w:val="single" w:sz="8" w:space="0" w:color="000000"/>
+              <w:right w:val="single" w:sz="8" w:space="0" w:color="000000"/>
+            </w:tcBorders>
+            <w:tcMar>
+              <w:top w:w="100" w:type="dxa"/>
+              <w:left w:w="100" w:type="dxa"/>
+              <w:bottom w:w="100" w:type="dxa"/>
+              <w:right w:w="100" w:type="dxa"/>
+            </w:tcMar>
+            <w:hideMark/>
+          </w:tcPr>
+          <w:p>
+            <w:r>
+              <w:t xml:space="preserve">You have submitted evidence of completing the required learning material. This evidence is </w:t>
+            </w:r>
+            <w:r>
+              <w:t>presen</w:t>
+            </w:r>
+            <w:r>
+              <w:t xml:space="preserve">ted </w:t>
+            </w:r>
+            <w:r>
+              <w:t>appropriately</w:t>
+            </w:r>
+            <w:r>
+              <w:t xml:space="preserve"> (Markdown) unless negotiated for a different format.</w:t>
+            </w:r>
+          </w:p>
+          <w:p/>
+          <w:p>
+            <w:r>
+              <w:t>Your planning document must identify how to solve the following problems and describe how you plan to link all of the solutions together</w:t>
+            </w:r>
+          </w:p>
+          <w:p/>
+          <w:p>
+            <w:pPr>
+              <w:pStyle w:val="ListParagraph"/>
+              <w:numPr>
+                <w:ilvl w:val="0"/>
+                <w:numId w:val="7"/>
+              </w:numPr>
+            </w:pPr>
+            <w:r>
+              <w:t>How will you drive your robot?</w:t>
+            </w:r>
+          </w:p>
+          <w:p>
+            <w:pPr>
+              <w:pStyle w:val="ListParagraph"/>
+              <w:numPr>
+                <w:ilvl w:val="0"/>
+                <w:numId w:val="7"/>
+              </w:numPr>
+            </w:pPr>
+            <w:r>
+              <w:t>How will you steer your robot?</w:t>
+            </w:r>
+          </w:p>
+          <w:p>
+            <w:pPr>
+              <w:pStyle w:val="ListParagraph"/>
+              <w:numPr>
+                <w:ilvl w:val="0"/>
+                <w:numId w:val="7"/>
+              </w:numPr>
+            </w:pPr>
+            <w:r>
+              <w:t>How will you control your robot?</w:t>
+            </w:r>
+          </w:p>
+          <w:p>
+            <w:pPr>
+              <w:pStyle w:val="ListParagraph"/>
+              <w:numPr>
+                <w:ilvl w:val="0"/>
+                <w:numId w:val="7"/>
+              </w:numPr>
+            </w:pPr>
+            <w:r>
+              <w:t>How will you communicate from your controller to your robot?</w:t>
+            </w:r>
+          </w:p>
+          <w:p>
+            <w:pPr>
+              <w:pStyle w:val="ListParagraph"/>
+              <w:numPr>
+                <w:ilvl w:val="0"/>
+                <w:numId w:val="7"/>
+              </w:numPr>
+            </w:pPr>
+            <w:r>
+              <w:t>How will you design your robot?</w:t>
+            </w:r>
+          </w:p>
+          <w:p>
+            <w:pPr>
+              <w:pStyle w:val="ListParagraph"/>
+              <w:numPr>
+                <w:ilvl w:val="0"/>
+                <w:numId w:val="7"/>
+              </w:numPr>
+            </w:pPr>
+            <w:r>
+              <w:t xml:space="preserve">How will you integrate all of the previous solutions? </w:t>
+            </w:r>
+          </w:p>
+          <w:p/>
+          <w:p>
+            <w:r>
+              <w:t>Evidence for knowledge, comprehension, and application may include:</w:t>
+            </w:r>
+          </w:p>
+          <w:p/>
+          <w:p>
+            <w:pPr>
+              <w:pStyle w:val="ListParagraph"/>
+              <w:numPr>
+                <w:ilvl w:val="0"/>
+                <w:numId w:val="7"/>
+              </w:numPr>
+            </w:pPr>
+            <w:r>
+              <w:rPr>
+                <w:b/>
+                <w:bCs/>
+              </w:rPr>
+              <w:t>Knowledge</w:t>
+            </w:r>
+            <w:r>
+              <w:t xml:space="preserve">: Your evidence highlights that you recall and list relevant terms covered in your learning. It may tell a story to the reader (the teacher) or state </w:t>
+            </w:r>
+            <w:r>
+              <w:t>your learning conditions</w:t>
+            </w:r>
+            <w:r>
+              <w:t>.</w:t>
+            </w:r>
+          </w:p>
+          <w:p>
+            <w:pPr>
+              <w:pStyle w:val="ListParagraph"/>
+              <w:numPr>
+                <w:ilvl w:val="0"/>
+                <w:numId w:val="7"/>
+              </w:numPr>
+            </w:pPr>
+            <w:r>
+              <w:rPr>
+                <w:b/>
+                <w:bCs/>
+              </w:rPr>
+              <w:t>Comprehension</w:t>
+            </w:r>
+            <w:r>
+              <w:t>: Your evidence highlights that you can identify key aspects of your learning or explain</w:t>
+            </w:r>
+            <w:r>
+              <w:t xml:space="preserve"> what you've done to the teacher</w:t>
+            </w:r>
+            <w:r>
+              <w:t>.</w:t>
+            </w:r>
+          </w:p>
+          <w:p>
+            <w:pPr>
+              <w:pStyle w:val="ListParagraph"/>
+              <w:numPr>
+                <w:ilvl w:val="0"/>
+                <w:numId w:val="7"/>
+              </w:numPr>
+            </w:pPr>
+            <w:r>
+              <w:rPr>
+                <w:b/>
+                <w:bCs/>
+              </w:rPr>
+              <w:t>Application</w:t>
+            </w:r>
+            <w:r>
+              <w:t>: It is clear from your evidence that you constructed a complete submission</w:t>
+            </w:r>
+          </w:p>
+        </w:tc>
+        <w:tc>
+          <w:tcPr>
+            <w:tcW w:w="794" w:type="dxa"/>
+            <w:tcBorders>
+              <w:top w:val="single" w:sz="8" w:space="0" w:color="000000"/>
+              <w:left w:val="single" w:sz="8" w:space="0" w:color="000000"/>
+              <w:bottom w:val="single" w:sz="8" w:space="0" w:color="000000"/>
+              <w:right w:val="single" w:sz="8" w:space="0" w:color="000000"/>
+            </w:tcBorders>
+            <w:tcMar>
+              <w:top w:w="100" w:type="dxa"/>
+              <w:left w:w="100" w:type="dxa"/>
+              <w:bottom w:w="100" w:type="dxa"/>
+              <w:right w:w="100" w:type="dxa"/>
+            </w:tcMar>
+            <w:vAlign w:val="center"/>
+          </w:tcPr>
+          <w:p>
+            <w:pPr>
+              <w:jc w:val="center"/>
+              <w:rPr>
+                <w:color w:val="auto"/>
+                <w:kern w:val="0"/>
+              </w:rPr>
+            </w:pPr>
+            <w:r>
+              <w:rPr>
+                <w:color w:val="auto"/>
+                <w:kern w:val="0"/>
+              </w:rPr>
+              <w:t>2</w:t>
+            </w:r>
+          </w:p>
+          <w:p>
+            <w:pPr>
+              <w:jc w:val="center"/>
+              <w:rPr>
+                <w:color w:val="auto"/>
+                <w:kern w:val="0"/>
+              </w:rPr>
+            </w:pPr>
+            <w:r>
+              <w:rPr>
+                <w:color w:val="auto"/>
+                <w:kern w:val="0"/>
+              </w:rPr>
+              <w:t>2</w:t>
+            </w:r>
+          </w:p>
+          <w:p>
+            <w:pPr>
+              <w:jc w:val="center"/>
+              <w:rPr>
+                <w:color w:val="auto"/>
+                <w:kern w:val="0"/>
+              </w:rPr>
+            </w:pPr>
+            <w:r>
+              <w:rPr>
+                <w:color w:val="auto"/>
+                <w:kern w:val="0"/>
+              </w:rPr>
+              <w:t>2</w:t>
+            </w:r>
+          </w:p>
+          <w:p>
+            <w:pPr>
+              <w:jc w:val="center"/>
+              <w:rPr>
+                <w:color w:val="auto"/>
+                <w:kern w:val="0"/>
+              </w:rPr>
+            </w:pPr>
+            <w:r>
+              <w:rPr>
+                <w:color w:val="auto"/>
+                <w:kern w:val="0"/>
+              </w:rPr>
+              <w:t>2</w:t>
+            </w:r>
+          </w:p>
+          <w:p>
+            <w:pPr>
+              <w:jc w:val="center"/>
+              <w:rPr>
+                <w:color w:val="auto"/>
+                <w:kern w:val="0"/>
+              </w:rPr>
+            </w:pPr>
+            <w:r>
+              <w:rPr>
+                <w:color w:val="auto"/>
+                <w:kern w:val="0"/>
+              </w:rPr>
+              <w:t>2</w:t>
+            </w:r>
+          </w:p>
+          <w:p>
+            <w:pPr>
+              <w:jc w:val="center"/>
+              <w:rPr>
+                <w:color w:val="auto"/>
+                <w:kern w:val="0"/>
+              </w:rPr>
+            </w:pPr>
+            <w:r>
+              <w:rPr>
+                <w:color w:val="auto"/>
+                <w:kern w:val="0"/>
+              </w:rPr>
+              <w:t>2</w:t>
+            </w:r>
+          </w:p>
+        </w:tc>
+        <w:tc>
+          <w:tcPr>
+            <w:tcW w:w="1132" w:type="dxa"/>
+            <w:tcBorders>
+              <w:top w:val="single" w:sz="8" w:space="0" w:color="000000"/>
+              <w:left w:val="single" w:sz="8" w:space="0" w:color="000000"/>
+              <w:bottom w:val="single" w:sz="8" w:space="0" w:color="000000"/>
+              <w:right w:val="single" w:sz="8" w:space="0" w:color="000000"/>
+            </w:tcBorders>
+            <w:tcMar>
+              <w:top w:w="100" w:type="dxa"/>
+              <w:left w:w="100" w:type="dxa"/>
+              <w:bottom w:w="100" w:type="dxa"/>
+              <w:right w:w="100" w:type="dxa"/>
+            </w:tcMar>
+            <w:vAlign w:val="center"/>
+          </w:tcPr>
+          <w:p>
+            <w:pPr>
+              <w:jc w:val="center"/>
+              <w:rPr>
+                <w:color w:val="auto"/>
+                <w:kern w:val="0"/>
+              </w:rPr>
+            </w:pPr>
+            <w:r>
+              <w:rPr>
+                <w:color w:val="auto"/>
+                <w:kern w:val="0"/>
+              </w:rPr>
+              <w:t>__/2</w:t>
+            </w:r>
+          </w:p>
+          <w:p>
+            <w:pPr>
+              <w:jc w:val="center"/>
+              <w:rPr>
+                <w:color w:val="auto"/>
+                <w:kern w:val="0"/>
+              </w:rPr>
+            </w:pPr>
+            <w:r>
+              <w:rPr>
+                <w:color w:val="auto"/>
+                <w:kern w:val="0"/>
+              </w:rPr>
+              <w:t>__/2</w:t>
+            </w:r>
+          </w:p>
+          <w:p>
+            <w:pPr>
+              <w:jc w:val="center"/>
+              <w:rPr>
+                <w:color w:val="auto"/>
+                <w:kern w:val="0"/>
+              </w:rPr>
+            </w:pPr>
+            <w:r>
+              <w:rPr>
+                <w:color w:val="auto"/>
+                <w:kern w:val="0"/>
+              </w:rPr>
+              <w:t>__/2</w:t>
+            </w:r>
+          </w:p>
+          <w:p>
+            <w:pPr>
+              <w:jc w:val="center"/>
+              <w:rPr>
+                <w:color w:val="auto"/>
+                <w:kern w:val="0"/>
+              </w:rPr>
+            </w:pPr>
+            <w:r>
+              <w:rPr>
+                <w:color w:val="auto"/>
+                <w:kern w:val="0"/>
+              </w:rPr>
+              <w:t>__/2</w:t>
+            </w:r>
+          </w:p>
+          <w:p>
+            <w:pPr>
+              <w:jc w:val="center"/>
+              <w:rPr>
+                <w:color w:val="auto"/>
+                <w:kern w:val="0"/>
+              </w:rPr>
+            </w:pPr>
+            <w:r>
+              <w:rPr>
+                <w:color w:val="auto"/>
+                <w:kern w:val="0"/>
+              </w:rPr>
+              <w:t>__/2</w:t>
+            </w:r>
+          </w:p>
+          <w:p>
+            <w:pPr>
+              <w:jc w:val="center"/>
+            </w:pPr>
+            <w:r>
+              <w:rPr>
+                <w:color w:val="auto"/>
+                <w:kern w:val="0"/>
+              </w:rPr>
+              <w:t>__/2</w:t>
+            </w:r>
+          </w:p>
+        </w:tc>
+        <w:tc>
+          <w:tcPr>
+            <w:tcW w:w="808" w:type="dxa"/>
+            <w:tcBorders>
+              <w:top w:val="single" w:sz="8" w:space="0" w:color="000000"/>
+              <w:left w:val="single" w:sz="8" w:space="0" w:color="000000"/>
+              <w:bottom w:val="single" w:sz="8" w:space="0" w:color="000000"/>
+              <w:right w:val="single" w:sz="8" w:space="0" w:color="000000"/>
+            </w:tcBorders>
+            <w:vAlign w:val="center"/>
+          </w:tcPr>
+          <w:p>
+            <w:pPr>
+              <w:jc w:val="center"/>
+              <w:rPr>
+                <w:color w:val="auto"/>
+                <w:kern w:val="0"/>
+              </w:rPr>
+            </w:pPr>
+            <w:r>
+              <w:rPr>
+                <w:color w:val="auto"/>
+                <w:kern w:val="0"/>
+              </w:rPr>
+              <w:t>__/2</w:t>
+            </w:r>
+          </w:p>
+          <w:p>
+            <w:pPr>
+              <w:jc w:val="center"/>
+              <w:rPr>
+                <w:color w:val="auto"/>
+                <w:kern w:val="0"/>
+              </w:rPr>
+            </w:pPr>
+            <w:r>
+              <w:rPr>
+                <w:color w:val="auto"/>
+                <w:kern w:val="0"/>
+              </w:rPr>
+              <w:t>__/2</w:t>
+            </w:r>
+          </w:p>
+          <w:p>
+            <w:pPr>
+              <w:jc w:val="center"/>
+              <w:rPr>
+                <w:color w:val="auto"/>
+                <w:kern w:val="0"/>
+              </w:rPr>
+            </w:pPr>
+            <w:r>
+              <w:rPr>
+                <w:color w:val="auto"/>
+                <w:kern w:val="0"/>
+              </w:rPr>
+              <w:t>__/2</w:t>
+            </w:r>
+          </w:p>
+          <w:p>
+            <w:pPr>
+              <w:jc w:val="center"/>
+              <w:rPr>
+                <w:color w:val="auto"/>
+                <w:kern w:val="0"/>
+              </w:rPr>
+            </w:pPr>
+            <w:r>
+              <w:rPr>
+                <w:color w:val="auto"/>
+                <w:kern w:val="0"/>
+              </w:rPr>
+              <w:t>__/2</w:t>
+            </w:r>
+          </w:p>
+          <w:p>
+            <w:pPr>
+              <w:jc w:val="center"/>
+              <w:rPr>
+                <w:color w:val="auto"/>
+                <w:kern w:val="0"/>
+              </w:rPr>
+            </w:pPr>
+            <w:r>
+              <w:rPr>
+                <w:color w:val="auto"/>
+                <w:kern w:val="0"/>
+              </w:rPr>
+              <w:t>__/2</w:t>
+            </w:r>
+          </w:p>
+          <w:p>
+            <w:pPr>
+              <w:jc w:val="center"/>
+            </w:pPr>
+            <w:r>
+              <w:rPr>
+                <w:color w:val="auto"/>
+                <w:kern w:val="0"/>
+              </w:rPr>
+              <w:t>__/2</w:t>
+            </w:r>
+          </w:p>
+        </w:tc>
+        <w:tc>
+          <w:tcPr>
+            <w:tcW w:w="834" w:type="dxa"/>
+            <w:tcBorders>
+              <w:top w:val="single" w:sz="8" w:space="0" w:color="000000"/>
+              <w:left w:val="single" w:sz="8" w:space="0" w:color="000000"/>
+              <w:bottom w:val="single" w:sz="8" w:space="0" w:color="000000"/>
+              <w:right w:val="single" w:sz="8" w:space="0" w:color="000000"/>
+            </w:tcBorders>
+            <w:tcMar>
+              <w:top w:w="100" w:type="dxa"/>
+              <w:left w:w="100" w:type="dxa"/>
+              <w:bottom w:w="100" w:type="dxa"/>
+              <w:right w:w="100" w:type="dxa"/>
+            </w:tcMar>
+            <w:vAlign w:val="center"/>
+          </w:tcPr>
+          <w:p>
+            <w:pPr>
+              <w:jc w:val="center"/>
+            </w:pPr>
+            <w:r>
+              <w:t>Ax2</w:t>
+            </w:r>
+          </w:p>
+          <w:p>
+            <w:pPr>
+              <w:jc w:val="center"/>
+            </w:pPr>
+            <w:r>
+              <w:t>Tx1</w:t>
+            </w:r>
+          </w:p>
+        </w:tc>
+        <w:tc>
+          <w:tcPr>
+            <w:tcW w:w="1264" w:type="dxa"/>
+            <w:tcBorders>
+              <w:top w:val="single" w:sz="8" w:space="0" w:color="000000"/>
+              <w:left w:val="single" w:sz="8" w:space="0" w:color="000000"/>
+              <w:bottom w:val="single" w:sz="8" w:space="0" w:color="000000"/>
+              <w:right w:val="single" w:sz="8" w:space="0" w:color="000000"/>
+            </w:tcBorders>
+            <w:tcMar>
+              <w:top w:w="100" w:type="dxa"/>
+              <w:left w:w="100" w:type="dxa"/>
+              <w:bottom w:w="100" w:type="dxa"/>
+              <w:right w:w="100" w:type="dxa"/>
+            </w:tcMar>
+            <w:vAlign w:val="center"/>
+          </w:tcPr>
+          <w:p>
+            <w:pPr>
+              <w:jc w:val="center"/>
+              <w:rPr>
+                <w:color w:val="auto"/>
+                <w:kern w:val="0"/>
+              </w:rPr>
+            </w:pPr>
+            <w:r>
+              <w:rPr>
+                <w:color w:val="auto"/>
+                <w:kern w:val="0"/>
+              </w:rPr>
+              <w:t>A</w:t>
+            </w:r>
+            <w:r>
+              <w:rPr>
+                <w:color w:val="auto"/>
+                <w:kern w:val="0"/>
+              </w:rPr>
+              <w:t>__/</w:t>
+            </w:r>
+            <w:r>
+              <w:rPr>
+                <w:color w:val="auto"/>
+                <w:kern w:val="0"/>
+              </w:rPr>
+              <w:t>24</w:t>
+            </w:r>
+          </w:p>
+          <w:p>
+            <w:pPr>
+              <w:jc w:val="center"/>
+              <w:rPr>
+                <w:color w:val="auto"/>
+                <w:kern w:val="0"/>
+              </w:rPr>
+            </w:pPr>
+            <w:r>
+              <w:rPr>
+                <w:color w:val="auto"/>
+                <w:kern w:val="0"/>
+              </w:rPr>
+              <w:t>T</w:t>
+            </w:r>
+            <w:r>
+              <w:rPr>
+                <w:color w:val="auto"/>
+                <w:kern w:val="0"/>
+              </w:rPr>
+              <w:t>__/</w:t>
+            </w:r>
+            <w:r>
+              <w:rPr>
+                <w:color w:val="auto"/>
+                <w:kern w:val="0"/>
+              </w:rPr>
+              <w:t>12</w:t>
+            </w:r>
+          </w:p>
+        </w:tc>
+      </w:tr>
+      <w:tr>
+        <w:trPr>
+          <w:trHeight w:val="480"/>
+          <w:jc w:val="center"/>
+        </w:trPr>
+        <w:tc>
+          <w:tcPr>
+            <w:tcW w:w="1321" w:type="dxa"/>
+            <w:tcBorders>
+              <w:top w:val="single" w:sz="8" w:space="0" w:color="000000"/>
+              <w:left w:val="single" w:sz="8" w:space="0" w:color="000000"/>
+              <w:bottom w:val="single" w:sz="8" w:space="0" w:color="000000"/>
+              <w:right w:val="single" w:sz="8" w:space="0" w:color="000000"/>
+            </w:tcBorders>
+            <w:tcMar>
+              <w:top w:w="100" w:type="dxa"/>
+              <w:left w:w="100" w:type="dxa"/>
+              <w:bottom w:w="100" w:type="dxa"/>
+              <w:right w:w="100" w:type="dxa"/>
+            </w:tcMar>
+            <w:hideMark/>
+          </w:tcPr>
+          <w:p>
+            <w:pPr>
+              <w:rPr>
+                <w:b/>
+                <w:bCs/>
+              </w:rPr>
+            </w:pPr>
+            <w:r>
+              <w:rPr>
+                <w:b/>
+                <w:bCs/>
+              </w:rPr>
+              <w:t>Showcase</w:t>
+            </w:r>
+          </w:p>
+          <w:p>
+            <w:r>
+              <w:t>(individual)</w:t>
+            </w:r>
+          </w:p>
+        </w:tc>
+        <w:tc>
+          <w:tcPr>
+            <w:tcW w:w="4284" w:type="dxa"/>
+            <w:tcBorders>
+              <w:top w:val="single" w:sz="8" w:space="0" w:color="000000"/>
+              <w:left w:val="single" w:sz="8" w:space="0" w:color="000000"/>
+              <w:bottom w:val="single" w:sz="8" w:space="0" w:color="000000"/>
+              <w:right w:val="single" w:sz="8" w:space="0" w:color="000000"/>
+            </w:tcBorders>
+            <w:tcMar>
+              <w:top w:w="100" w:type="dxa"/>
+              <w:left w:w="100" w:type="dxa"/>
+              <w:bottom w:w="100" w:type="dxa"/>
+              <w:right w:w="100" w:type="dxa"/>
+            </w:tcMar>
+            <w:hideMark/>
+          </w:tcPr>
+          <w:p>
+            <w:r>
+              <w:t xml:space="preserve">You have submitted evidence of your </w:t>
+            </w:r>
+            <w:r>
+              <w:t>showcase</w:t>
+            </w:r>
+            <w:r>
+              <w:t xml:space="preserve">. By default, your </w:t>
+            </w:r>
+            <w:r>
+              <w:t>showcase</w:t>
+            </w:r>
+            <w:r>
+              <w:t xml:space="preserve"> respon</w:t>
+            </w:r>
+            <w:r>
+              <w:t>ds</w:t>
+            </w:r>
+            <w:r>
+              <w:t xml:space="preserve"> to each </w:t>
+            </w:r>
+            <w:r>
+              <w:t xml:space="preserve">of the three questions </w:t>
+            </w:r>
+            <w:r>
+              <w:lastRenderedPageBreak/>
+              <w:t>highlighted below</w:t>
+            </w:r>
+            <w:r>
+              <w:t xml:space="preserve">. However, these questions can be negotiated or reframed with your teacher. </w:t>
+            </w:r>
+            <w:r>
+              <w:br/>
+            </w:r>
+            <w:r>
+              <w:br/>
+            </w:r>
+            <w:r>
+              <w:t>To achieve a passing grade (2) you must submit a serious attempt to respon</w:t>
+            </w:r>
+            <w:r>
+              <w:t>d</w:t>
+            </w:r>
+            <w:r>
+              <w:t xml:space="preserve"> to </w:t>
+            </w:r>
+            <w:r>
+              <w:t>each</w:t>
+            </w:r>
+            <w:r>
+              <w:t xml:space="preserve"> question</w:t>
+            </w:r>
+            <w:r>
+              <w:t xml:space="preserve"> in each medium</w:t>
+            </w:r>
+            <w:r>
+              <w:t xml:space="preserve">. By default, your submission for the </w:t>
+            </w:r>
+            <w:r>
+              <w:t>showcase</w:t>
+            </w:r>
+            <w:r>
+              <w:t xml:space="preserve"> would </w:t>
+            </w:r>
+            <w:r>
+              <w:t>be the given poster template, and both presentations</w:t>
+            </w:r>
+          </w:p>
+          <w:p/>
+          <w:p>
+            <w:pPr>
+              <w:pStyle w:val="ListParagraph"/>
+              <w:numPr>
+                <w:ilvl w:val="0"/>
+                <w:numId w:val="7"/>
+              </w:numPr>
+            </w:pPr>
+            <w:r>
+              <w:t>Showcase poster</w:t>
+            </w:r>
+          </w:p>
+          <w:p>
+            <w:pPr>
+              <w:pStyle w:val="ListParagraph"/>
+              <w:numPr>
+                <w:ilvl w:val="0"/>
+                <w:numId w:val="7"/>
+              </w:numPr>
+            </w:pPr>
+            <w:r>
+              <w:t>General Audience Presentation</w:t>
+            </w:r>
+          </w:p>
+          <w:p>
+            <w:pPr>
+              <w:pStyle w:val="ListParagraph"/>
+              <w:numPr>
+                <w:ilvl w:val="0"/>
+                <w:numId w:val="7"/>
+              </w:numPr>
+            </w:pPr>
+            <w:r>
+              <w:t>Technical Presentation</w:t>
+            </w:r>
+          </w:p>
+          <w:p/>
+          <w:p>
+            <w:r>
+              <w:t>The output can be negotiated with the teacher. Previous submissions have allowed for Google Sites, HTML, or Markdown documents.</w:t>
+            </w:r>
+          </w:p>
+          <w:p/>
+          <w:p>
+            <w:r>
+              <w:t>Evidence for knowledge, comprehension, and application may include:</w:t>
+            </w:r>
+          </w:p>
+          <w:p/>
+          <w:p>
+            <w:pPr>
+              <w:pStyle w:val="ListParagraph"/>
+              <w:numPr>
+                <w:ilvl w:val="0"/>
+                <w:numId w:val="7"/>
+              </w:numPr>
+            </w:pPr>
+            <w:r>
+              <w:rPr>
+                <w:b/>
+                <w:bCs/>
+              </w:rPr>
+              <w:t>Knowledge</w:t>
+            </w:r>
+            <w:r>
+              <w:t xml:space="preserve">: Your evidence highlights that you recall and list relevant terms covered in your learning. It may tell a story to the reader (the teacher) or state </w:t>
+            </w:r>
+            <w:r>
+              <w:t>your learning conditions</w:t>
+            </w:r>
+            <w:r>
+              <w:t>.</w:t>
+            </w:r>
+          </w:p>
+          <w:p>
+            <w:pPr>
+              <w:pStyle w:val="ListParagraph"/>
+              <w:numPr>
+                <w:ilvl w:val="0"/>
+                <w:numId w:val="7"/>
+              </w:numPr>
+            </w:pPr>
+            <w:r>
+              <w:rPr>
+                <w:b/>
+                <w:bCs/>
+              </w:rPr>
+              <w:t>Comprehension</w:t>
+            </w:r>
+            <w:r>
+              <w:t xml:space="preserve">: Your evidence highlights that you can identify </w:t>
+            </w:r>
+            <w:r>
+              <w:t>critical</w:t>
+            </w:r>
+            <w:r>
+              <w:t xml:space="preserve"> aspects of your learning or explain</w:t>
+            </w:r>
+            <w:r>
+              <w:t xml:space="preserve"> what you've done to the teacher</w:t>
+            </w:r>
+            <w:r>
+              <w:t>.</w:t>
+            </w:r>
+          </w:p>
+          <w:p>
+            <w:pPr>
+              <w:pStyle w:val="ListParagraph"/>
+              <w:numPr>
+                <w:ilvl w:val="0"/>
+                <w:numId w:val="7"/>
+              </w:numPr>
+            </w:pPr>
+            <w:r>
+              <w:rPr>
+                <w:b/>
+                <w:bCs/>
+              </w:rPr>
+              <w:t>Application</w:t>
+            </w:r>
+            <w:r>
+              <w:t>: It is clear from your evidence that you constructed a complete submission</w:t>
+            </w:r>
+          </w:p>
+        </w:tc>
+        <w:tc>
+          <w:tcPr>
+            <w:tcW w:w="794" w:type="dxa"/>
+            <w:tcBorders>
+              <w:top w:val="single" w:sz="8" w:space="0" w:color="000000"/>
+              <w:left w:val="single" w:sz="8" w:space="0" w:color="000000"/>
+              <w:bottom w:val="single" w:sz="8" w:space="0" w:color="000000"/>
+              <w:right w:val="single" w:sz="8" w:space="0" w:color="000000"/>
+            </w:tcBorders>
+            <w:tcMar>
+              <w:top w:w="100" w:type="dxa"/>
+              <w:left w:w="100" w:type="dxa"/>
+              <w:bottom w:w="100" w:type="dxa"/>
+              <w:right w:w="100" w:type="dxa"/>
+            </w:tcMar>
+            <w:vAlign w:val="center"/>
+            <w:hideMark/>
+          </w:tcPr>
+          <w:p>
+            <w:pPr>
+              <w:jc w:val="center"/>
+            </w:pPr>
+            <w:r>
+              <w:rPr>
+                <w:rFonts w:eastAsia="Calibri"/>
+              </w:rPr>
+              <w:lastRenderedPageBreak/>
+              <w:t>2</w:t>
+            </w:r>
+          </w:p>
+          <w:p>
+            <w:pPr>
+              <w:jc w:val="center"/>
+            </w:pPr>
+            <w:r>
+              <w:rPr>
+                <w:rFonts w:eastAsia="Calibri"/>
+              </w:rPr>
+              <w:t>2</w:t>
+            </w:r>
+          </w:p>
+          <w:p>
+            <w:pPr>
+              <w:jc w:val="center"/>
+            </w:pPr>
+            <w:r>
+              <w:rPr>
+                <w:rFonts w:eastAsia="Calibri"/>
+              </w:rPr>
+              <w:t>2</w:t>
+            </w:r>
+          </w:p>
+        </w:tc>
+        <w:tc>
+          <w:tcPr>
+            <w:tcW w:w="1132" w:type="dxa"/>
+            <w:tcBorders>
+              <w:top w:val="single" w:sz="8" w:space="0" w:color="000000"/>
+              <w:left w:val="single" w:sz="8" w:space="0" w:color="000000"/>
+              <w:bottom w:val="single" w:sz="8" w:space="0" w:color="000000"/>
+              <w:right w:val="single" w:sz="8" w:space="0" w:color="000000"/>
+            </w:tcBorders>
+            <w:tcMar>
+              <w:top w:w="100" w:type="dxa"/>
+              <w:left w:w="100" w:type="dxa"/>
+              <w:bottom w:w="100" w:type="dxa"/>
+              <w:right w:w="100" w:type="dxa"/>
+            </w:tcMar>
+            <w:vAlign w:val="center"/>
+            <w:hideMark/>
+          </w:tcPr>
+          <w:p>
+            <w:pPr>
+              <w:jc w:val="center"/>
+            </w:pPr>
+            <w:r>
+              <w:t>__/2</w:t>
+            </w:r>
+            <w:r>
+              <w:br/>
+              <w:t>__/2</w:t>
+            </w:r>
+            <w:r>
+              <w:br/>
+              <w:t>__/2</w:t>
+            </w:r>
+          </w:p>
+        </w:tc>
+        <w:tc>
+          <w:tcPr>
+            <w:tcW w:w="808" w:type="dxa"/>
+            <w:tcBorders>
+              <w:top w:val="single" w:sz="8" w:space="0" w:color="000000"/>
+              <w:left w:val="single" w:sz="8" w:space="0" w:color="000000"/>
+              <w:bottom w:val="single" w:sz="8" w:space="0" w:color="000000"/>
+              <w:right w:val="single" w:sz="8" w:space="0" w:color="000000"/>
+            </w:tcBorders>
+            <w:vAlign w:val="center"/>
+          </w:tcPr>
+          <w:p>
+            <w:pPr>
+              <w:jc w:val="center"/>
+            </w:pPr>
+            <w:r>
+              <w:t>__/2</w:t>
+            </w:r>
+            <w:r>
+              <w:br/>
+              <w:t>__/2</w:t>
+            </w:r>
+            <w:r>
+              <w:br/>
+              <w:t>__/2</w:t>
+            </w:r>
+          </w:p>
+        </w:tc>
+        <w:tc>
+          <w:tcPr>
+            <w:tcW w:w="834" w:type="dxa"/>
+            <w:tcBorders>
+              <w:top w:val="single" w:sz="8" w:space="0" w:color="000000"/>
+              <w:left w:val="single" w:sz="8" w:space="0" w:color="000000"/>
+              <w:bottom w:val="single" w:sz="8" w:space="0" w:color="000000"/>
+              <w:right w:val="single" w:sz="8" w:space="0" w:color="000000"/>
+            </w:tcBorders>
+            <w:tcMar>
+              <w:top w:w="100" w:type="dxa"/>
+              <w:left w:w="100" w:type="dxa"/>
+              <w:bottom w:w="100" w:type="dxa"/>
+              <w:right w:w="100" w:type="dxa"/>
+            </w:tcMar>
+            <w:vAlign w:val="center"/>
+            <w:hideMark/>
+          </w:tcPr>
+          <w:p>
+            <w:pPr>
+              <w:jc w:val="center"/>
+            </w:pPr>
+            <w:r>
+              <w:t>Ax2</w:t>
+            </w:r>
+          </w:p>
+          <w:p>
+            <w:pPr>
+              <w:jc w:val="center"/>
+            </w:pPr>
+            <w:r>
+              <w:t>Tx1</w:t>
+            </w:r>
+          </w:p>
+        </w:tc>
+        <w:tc>
+          <w:tcPr>
+            <w:tcW w:w="1264" w:type="dxa"/>
+            <w:tcBorders>
+              <w:top w:val="single" w:sz="8" w:space="0" w:color="000000"/>
+              <w:left w:val="single" w:sz="8" w:space="0" w:color="000000"/>
+              <w:bottom w:val="single" w:sz="8" w:space="0" w:color="000000"/>
+              <w:right w:val="single" w:sz="8" w:space="0" w:color="000000"/>
+            </w:tcBorders>
+            <w:tcMar>
+              <w:top w:w="100" w:type="dxa"/>
+              <w:left w:w="100" w:type="dxa"/>
+              <w:bottom w:w="100" w:type="dxa"/>
+              <w:right w:w="100" w:type="dxa"/>
+            </w:tcMar>
+            <w:vAlign w:val="center"/>
+            <w:hideMark/>
+          </w:tcPr>
+          <w:p>
+            <w:pPr>
+              <w:jc w:val="center"/>
+            </w:pPr>
+            <w:r>
+              <w:t>A</w:t>
+            </w:r>
+            <w:r>
+              <w:t>__/</w:t>
+            </w:r>
+            <w:r>
+              <w:t>12</w:t>
+            </w:r>
+          </w:p>
+          <w:p>
+            <w:pPr>
+              <w:jc w:val="center"/>
+              <w:rPr>
+                <w:color w:val="auto"/>
+              </w:rPr>
+            </w:pPr>
+            <w:r>
+              <w:t>T__/6</w:t>
+            </w:r>
+          </w:p>
+        </w:tc>
+      </w:tr>
+      <w:tr>
+        <w:trPr>
+          <w:trHeight w:val="480"/>
+          <w:jc w:val="center"/>
+        </w:trPr>
+        <w:tc>
+          <w:tcPr>
+            <w:tcW w:w="1321" w:type="dxa"/>
+            <w:tcBorders>
+              <w:top w:val="single" w:sz="8" w:space="0" w:color="000000"/>
+              <w:left w:val="single" w:sz="8" w:space="0" w:color="000000"/>
+              <w:bottom w:val="single" w:sz="8" w:space="0" w:color="000000"/>
+              <w:right w:val="single" w:sz="8" w:space="0" w:color="000000"/>
+            </w:tcBorders>
+            <w:shd w:val="clear" w:color="auto" w:fill="B7B7B7"/>
+            <w:tcMar>
+              <w:top w:w="100" w:type="dxa"/>
+              <w:left w:w="100" w:type="dxa"/>
+              <w:bottom w:w="100" w:type="dxa"/>
+              <w:right w:w="100" w:type="dxa"/>
+            </w:tcMar>
+            <w:hideMark/>
+          </w:tcPr>
+          <w:p/>
+        </w:tc>
+        <w:tc>
+          <w:tcPr>
+            <w:tcW w:w="4284" w:type="dxa"/>
+            <w:tcBorders>
+              <w:top w:val="single" w:sz="8" w:space="0" w:color="000000"/>
+              <w:left w:val="single" w:sz="8" w:space="0" w:color="000000"/>
+              <w:bottom w:val="single" w:sz="8" w:space="0" w:color="000000"/>
+              <w:right w:val="single" w:sz="8" w:space="0" w:color="000000"/>
+            </w:tcBorders>
+            <w:tcMar>
+              <w:top w:w="100" w:type="dxa"/>
+              <w:left w:w="100" w:type="dxa"/>
+              <w:bottom w:w="100" w:type="dxa"/>
+              <w:right w:w="100" w:type="dxa"/>
+            </w:tcMar>
+            <w:hideMark/>
+          </w:tcPr>
+          <w:p>
+            <w:pPr>
+              <w:rPr>
+                <w:b/>
+                <w:bCs/>
+                <w:color w:val="auto"/>
+              </w:rPr>
+            </w:pPr>
+            <w:r>
+              <w:rPr>
+                <w:b/>
+                <w:bCs/>
+              </w:rPr>
+              <w:t>Analysis, Synthesis &amp; Evaluation</w:t>
+            </w:r>
+          </w:p>
+        </w:tc>
+        <w:tc>
+          <w:tcPr>
+            <w:tcW w:w="1926" w:type="dxa"/>
+            <w:gridSpan w:val="2"/>
+            <w:tcBorders>
+              <w:top w:val="single" w:sz="8" w:space="0" w:color="000000"/>
+              <w:left w:val="single" w:sz="8" w:space="0" w:color="000000"/>
+              <w:bottom w:val="single" w:sz="8" w:space="0" w:color="000000"/>
+              <w:right w:val="single" w:sz="8" w:space="0" w:color="000000"/>
+            </w:tcBorders>
+            <w:shd w:val="clear" w:color="auto" w:fill="B7B7B7"/>
+          </w:tcPr>
+          <w:p>
+            <w:pPr>
+              <w:jc w:val="center"/>
+              <w:rPr>
+                <w:b/>
+                <w:bCs/>
+              </w:rPr>
+            </w:pPr>
+          </w:p>
+        </w:tc>
+        <w:tc>
+          <w:tcPr>
+            <w:tcW w:w="1642" w:type="dxa"/>
+            <w:gridSpan w:val="2"/>
+            <w:tcBorders>
+              <w:top w:val="single" w:sz="8" w:space="0" w:color="000000"/>
+              <w:left w:val="single" w:sz="8" w:space="0" w:color="000000"/>
+              <w:bottom w:val="single" w:sz="8" w:space="0" w:color="000000"/>
+              <w:right w:val="single" w:sz="8" w:space="0" w:color="000000"/>
+            </w:tcBorders>
+            <w:shd w:val="clear" w:color="auto" w:fill="B7B7B7"/>
+            <w:tcMar>
+              <w:top w:w="100" w:type="dxa"/>
+              <w:left w:w="100" w:type="dxa"/>
+              <w:bottom w:w="100" w:type="dxa"/>
+              <w:right w:w="100" w:type="dxa"/>
+            </w:tcMar>
+            <w:hideMark/>
+          </w:tcPr>
+          <w:p>
+            <w:pPr>
+              <w:jc w:val="center"/>
+              <w:rPr>
+                <w:b/>
+                <w:bCs/>
+                <w:color w:val="auto"/>
+              </w:rPr>
+            </w:pPr>
+            <w:r>
+              <w:rPr>
+                <w:b/>
+                <w:bCs/>
+              </w:rPr>
+              <w:t>SUB TOTAL</w:t>
+            </w:r>
+          </w:p>
+        </w:tc>
+        <w:tc>
+          <w:tcPr>
+            <w:tcW w:w="1264" w:type="dxa"/>
+            <w:tcBorders>
+              <w:top w:val="single" w:sz="8" w:space="0" w:color="000000"/>
+              <w:left w:val="single" w:sz="8" w:space="0" w:color="000000"/>
+              <w:bottom w:val="single" w:sz="8" w:space="0" w:color="000000"/>
+              <w:right w:val="single" w:sz="8" w:space="0" w:color="000000"/>
+            </w:tcBorders>
+            <w:shd w:val="clear" w:color="auto" w:fill="B7B7B7"/>
+            <w:tcMar>
+              <w:top w:w="100" w:type="dxa"/>
+              <w:left w:w="100" w:type="dxa"/>
+              <w:bottom w:w="100" w:type="dxa"/>
+              <w:right w:w="100" w:type="dxa"/>
+            </w:tcMar>
+            <w:hideMark/>
+          </w:tcPr>
+          <w:p>
+            <w:pPr>
+              <w:jc w:val="center"/>
+              <w:rPr>
+                <w:b/>
+                <w:bCs/>
+                <w:sz w:val="20"/>
+                <w:szCs w:val="20"/>
+              </w:rPr>
+            </w:pPr>
+            <w:r>
+              <w:rPr>
+                <w:b/>
+                <w:bCs/>
+                <w:sz w:val="20"/>
+                <w:szCs w:val="20"/>
+              </w:rPr>
+              <w:t xml:space="preserve">A _ / </w:t>
+            </w:r>
+            <w:r>
+              <w:rPr>
+                <w:b/>
+                <w:bCs/>
+                <w:sz w:val="20"/>
+                <w:szCs w:val="20"/>
+              </w:rPr>
+              <w:t>36</w:t>
+            </w:r>
+          </w:p>
+          <w:p>
+            <w:pPr>
+              <w:jc w:val="center"/>
+              <w:rPr>
+                <w:b/>
+                <w:bCs/>
+                <w:color w:val="auto"/>
+              </w:rPr>
+            </w:pPr>
+            <w:r>
+              <w:rPr>
+                <w:b/>
+                <w:bCs/>
+                <w:sz w:val="20"/>
+                <w:szCs w:val="20"/>
+              </w:rPr>
+              <w:t xml:space="preserve">T _ / </w:t>
+            </w:r>
+            <w:r>
+              <w:rPr>
+                <w:b/>
+                <w:bCs/>
+                <w:sz w:val="20"/>
+                <w:szCs w:val="20"/>
+              </w:rPr>
+              <w:t>18</w:t>
+            </w:r>
+          </w:p>
+        </w:tc>
+      </w:tr>
+      <w:tr>
+        <w:trPr>
+          <w:trHeight w:val="480"/>
+          <w:jc w:val="center"/>
+        </w:trPr>
+        <w:tc>
+          <w:tcPr>
+            <w:tcW w:w="1321" w:type="dxa"/>
+            <w:tcBorders>
+              <w:top w:val="single" w:sz="8" w:space="0" w:color="000000"/>
+              <w:left w:val="single" w:sz="8" w:space="0" w:color="000000"/>
+              <w:bottom w:val="single" w:sz="8" w:space="0" w:color="000000"/>
+              <w:right w:val="single" w:sz="8" w:space="0" w:color="000000"/>
+            </w:tcBorders>
+            <w:tcMar>
+              <w:top w:w="100" w:type="dxa"/>
+              <w:left w:w="100" w:type="dxa"/>
+              <w:bottom w:w="100" w:type="dxa"/>
+              <w:right w:w="100" w:type="dxa"/>
+            </w:tcMar>
+            <w:hideMark/>
+          </w:tcPr>
+          <w:p>
+            <w:pPr>
+              <w:rPr>
+                <w:color w:val="auto"/>
+                <w:kern w:val="0"/>
+              </w:rPr>
+            </w:pPr>
+            <w:r>
+              <w:rPr>
+                <w:rFonts w:eastAsia="Calibri"/>
+                <w:b/>
+                <w:bCs/>
+              </w:rPr>
+              <w:t>Question 1</w:t>
+            </w:r>
+          </w:p>
+        </w:tc>
+        <w:tc>
+          <w:tcPr>
+            <w:tcW w:w="4284" w:type="dxa"/>
+            <w:tcBorders>
+              <w:top w:val="single" w:sz="8" w:space="0" w:color="000000"/>
+              <w:left w:val="single" w:sz="8" w:space="0" w:color="000000"/>
+              <w:bottom w:val="single" w:sz="8" w:space="0" w:color="000000"/>
+              <w:right w:val="single" w:sz="8" w:space="0" w:color="000000"/>
+            </w:tcBorders>
+            <w:tcMar>
+              <w:top w:w="100" w:type="dxa"/>
+              <w:left w:w="100" w:type="dxa"/>
+              <w:bottom w:w="100" w:type="dxa"/>
+              <w:right w:w="100" w:type="dxa"/>
+            </w:tcMar>
+            <w:hideMark/>
+          </w:tcPr>
+          <w:p>
+            <w:pPr>
+              <w:rPr>
+                <w:rFonts w:eastAsia="Calibri"/>
+                <w:sz w:val="22"/>
+                <w:szCs w:val="22"/>
+              </w:rPr>
+            </w:pPr>
+            <w:r>
+              <w:rPr>
+                <w:rFonts w:eastAsia="Calibri"/>
+                <w:b/>
+                <w:bCs/>
+                <w:sz w:val="22"/>
+                <w:szCs w:val="22"/>
+              </w:rPr>
+              <w:t>Question</w:t>
+            </w:r>
+            <w:r>
+              <w:rPr>
+                <w:rFonts w:eastAsia="Calibri"/>
+                <w:sz w:val="22"/>
+                <w:szCs w:val="22"/>
+              </w:rPr>
+              <w:t xml:space="preserve">: </w:t>
+            </w:r>
+            <w:r>
+              <w:rPr>
+                <w:rFonts w:eastAsia="Calibri"/>
+                <w:sz w:val="22"/>
+                <w:szCs w:val="22"/>
+              </w:rPr>
+              <w:t>Before you started to build, what was the process you used to identify the major features of the challenge and how you would bring them all together to make a solution?</w:t>
+            </w:r>
+          </w:p>
+          <w:p>
+            <w:pPr>
+              <w:rPr>
+                <w:rFonts w:eastAsia="Calibri"/>
+                <w:sz w:val="22"/>
+                <w:szCs w:val="22"/>
+              </w:rPr>
+            </w:pPr>
+          </w:p>
+          <w:p>
+            <w:pPr>
+              <w:rPr>
+                <w:rFonts w:eastAsia="Calibri"/>
+                <w:sz w:val="22"/>
+                <w:szCs w:val="22"/>
+              </w:rPr>
+            </w:pPr>
+            <w:r>
+              <w:rPr>
+                <w:rFonts w:eastAsia="Calibri"/>
+                <w:sz w:val="22"/>
+                <w:szCs w:val="22"/>
+              </w:rPr>
+              <w:t xml:space="preserve">Consider your strategies for locating different aspects required for controlling a remote </w:t>
+            </w:r>
+            <w:r>
+              <w:rPr>
+                <w:rFonts w:eastAsia="Calibri"/>
+                <w:sz w:val="22"/>
+                <w:szCs w:val="22"/>
+              </w:rPr>
+              <w:lastRenderedPageBreak/>
+              <w:t xml:space="preserve">vehicle and how you bought them together into a single system. </w:t>
+            </w:r>
+          </w:p>
+          <w:p>
+            <w:pPr>
+              <w:rPr>
+                <w:rFonts w:eastAsia="Calibri"/>
+                <w:sz w:val="22"/>
+                <w:szCs w:val="22"/>
+              </w:rPr>
+            </w:pPr>
+            <w:r>
+              <w:rPr>
+                <w:rFonts w:eastAsia="Calibri"/>
+                <w:sz w:val="22"/>
+                <w:szCs w:val="22"/>
+              </w:rPr>
+              <w:br/>
+            </w:r>
+            <w:r>
+              <w:rPr>
+                <w:rFonts w:eastAsia="Calibri"/>
+                <w:sz w:val="22"/>
+                <w:szCs w:val="22"/>
+              </w:rPr>
+              <w:t>Showcases</w:t>
+            </w:r>
+            <w:r>
+              <w:rPr>
+                <w:rFonts w:eastAsia="Calibri"/>
+                <w:sz w:val="22"/>
+                <w:szCs w:val="22"/>
+              </w:rPr>
+              <w:t xml:space="preserve"> are a tool </w:t>
+            </w:r>
+            <w:r>
+              <w:rPr>
+                <w:rFonts w:eastAsia="Calibri"/>
+                <w:b/>
+                <w:bCs/>
+                <w:sz w:val="22"/>
+                <w:szCs w:val="22"/>
+              </w:rPr>
+              <w:t>you use to highlight your learning to</w:t>
+            </w:r>
+            <w:r>
+              <w:rPr>
+                <w:rFonts w:eastAsia="Calibri"/>
+                <w:b/>
+                <w:bCs/>
+                <w:sz w:val="22"/>
+                <w:szCs w:val="22"/>
+              </w:rPr>
+              <w:t xml:space="preserve"> different audiences</w:t>
+            </w:r>
+            <w:r>
+              <w:rPr>
+                <w:rFonts w:eastAsia="Calibri"/>
+                <w:sz w:val="22"/>
+                <w:szCs w:val="22"/>
+              </w:rPr>
+              <w:t xml:space="preserve">. Learning how to reflect on </w:t>
+            </w:r>
+            <w:r>
+              <w:rPr>
+                <w:rFonts w:eastAsia="Calibri"/>
+                <w:sz w:val="22"/>
+                <w:szCs w:val="22"/>
+              </w:rPr>
+              <w:t>what you learnt</w:t>
+            </w:r>
+            <w:r>
+              <w:rPr>
+                <w:rFonts w:eastAsia="Calibri"/>
+                <w:sz w:val="22"/>
+                <w:szCs w:val="22"/>
+              </w:rPr>
+              <w:t xml:space="preserve"> during your assessments and identifying what parts of your work were high quality and what you could do to improve your work is an essential aspect of education.</w:t>
+            </w:r>
+          </w:p>
+          <w:p>
+            <w:pPr>
+              <w:rPr>
+                <w:rFonts w:eastAsia="Calibri"/>
+                <w:sz w:val="22"/>
+                <w:szCs w:val="22"/>
+              </w:rPr>
+            </w:pPr>
+          </w:p>
+          <w:p>
+            <w:pPr>
+              <w:rPr>
+                <w:rFonts w:eastAsia="Calibri"/>
+                <w:sz w:val="22"/>
+                <w:szCs w:val="22"/>
+              </w:rPr>
+            </w:pPr>
+            <w:r>
+              <w:rPr>
+                <w:rFonts w:eastAsia="Calibri"/>
+                <w:sz w:val="22"/>
+                <w:szCs w:val="22"/>
+              </w:rPr>
+              <w:t>You will present your response to this question in 3 mediums</w:t>
+            </w:r>
+          </w:p>
+          <w:p>
+            <w:pPr>
+              <w:rPr>
+                <w:rFonts w:eastAsia="Calibri"/>
+                <w:sz w:val="22"/>
+                <w:szCs w:val="22"/>
+              </w:rPr>
+            </w:pPr>
+          </w:p>
+          <w:p>
+            <w:pPr>
+              <w:pStyle w:val="ListParagraph"/>
+              <w:numPr>
+                <w:ilvl w:val="0"/>
+                <w:numId w:val="7"/>
+              </w:numPr>
+              <w:rPr>
+                <w:rFonts w:eastAsia="Calibri"/>
+                <w:sz w:val="22"/>
+                <w:szCs w:val="22"/>
+              </w:rPr>
+            </w:pPr>
+            <w:r>
+              <w:rPr>
+                <w:rFonts w:eastAsia="Calibri"/>
+                <w:sz w:val="22"/>
+                <w:szCs w:val="22"/>
+              </w:rPr>
+              <w:t>a poster presentation as a summary for general audiences</w:t>
+            </w:r>
+          </w:p>
+          <w:p>
+            <w:pPr>
+              <w:pStyle w:val="ListParagraph"/>
+              <w:numPr>
+                <w:ilvl w:val="0"/>
+                <w:numId w:val="7"/>
+              </w:numPr>
+              <w:rPr>
+                <w:rFonts w:eastAsia="Calibri"/>
+                <w:sz w:val="22"/>
+                <w:szCs w:val="22"/>
+              </w:rPr>
+            </w:pPr>
+            <w:r>
+              <w:rPr>
+                <w:rFonts w:eastAsia="Calibri"/>
+                <w:sz w:val="22"/>
+                <w:szCs w:val="22"/>
+              </w:rPr>
+              <w:t>a recorded presentation for general audiences, which allows for extrapolation</w:t>
+            </w:r>
+          </w:p>
+          <w:p>
+            <w:pPr>
+              <w:pStyle w:val="ListParagraph"/>
+              <w:numPr>
+                <w:ilvl w:val="0"/>
+                <w:numId w:val="7"/>
+              </w:numPr>
+              <w:rPr>
+                <w:rFonts w:eastAsia="Calibri"/>
+                <w:sz w:val="22"/>
+                <w:szCs w:val="22"/>
+              </w:rPr>
+            </w:pPr>
+            <w:r>
+              <w:rPr>
+                <w:rFonts w:eastAsia="Calibri"/>
+                <w:sz w:val="22"/>
+                <w:szCs w:val="22"/>
+              </w:rPr>
+              <w:t>a recorded presentation for technical audiences, which allows for technical details</w:t>
+            </w:r>
+          </w:p>
+          <w:p>
+            <w:pPr>
+              <w:rPr>
+                <w:rFonts w:eastAsia="Calibri"/>
+                <w:sz w:val="22"/>
+                <w:szCs w:val="22"/>
+              </w:rPr>
+            </w:pPr>
+          </w:p>
+          <w:p>
+            <w:pPr>
+              <w:rPr>
+                <w:rFonts w:eastAsia="Calibri"/>
+                <w:sz w:val="22"/>
+                <w:szCs w:val="22"/>
+              </w:rPr>
+            </w:pPr>
+            <w:r>
+              <w:rPr>
+                <w:rFonts w:eastAsia="Calibri"/>
+                <w:sz w:val="22"/>
+                <w:szCs w:val="22"/>
+              </w:rPr>
+              <w:t xml:space="preserve">This aspect of the assessment evaluates your ability to </w:t>
+            </w:r>
+            <w:r>
+              <w:rPr>
+                <w:rFonts w:eastAsia="Calibri"/>
+                <w:b/>
+                <w:bCs/>
+                <w:sz w:val="22"/>
+                <w:szCs w:val="22"/>
+              </w:rPr>
+              <w:t>analyse your learning</w:t>
+            </w:r>
+            <w:r>
+              <w:rPr>
+                <w:rFonts w:eastAsia="Calibri"/>
+                <w:sz w:val="22"/>
+                <w:szCs w:val="22"/>
+              </w:rPr>
+              <w:t xml:space="preserve">, identify </w:t>
+            </w:r>
+            <w:r>
+              <w:rPr>
+                <w:rFonts w:eastAsia="Calibri"/>
+                <w:b/>
+                <w:bCs/>
+                <w:sz w:val="22"/>
+                <w:szCs w:val="22"/>
+              </w:rPr>
+              <w:t>how and when you synthesised new understanding</w:t>
+            </w:r>
+            <w:r>
+              <w:rPr>
+                <w:rFonts w:eastAsia="Calibri"/>
+                <w:sz w:val="22"/>
+                <w:szCs w:val="22"/>
+              </w:rPr>
+              <w:t xml:space="preserve"> on your own, and your ability to </w:t>
+            </w:r>
+            <w:r>
+              <w:rPr>
+                <w:rFonts w:eastAsia="Calibri"/>
+                <w:b/>
+                <w:bCs/>
+                <w:sz w:val="22"/>
+                <w:szCs w:val="22"/>
+              </w:rPr>
+              <w:t>assess your work</w:t>
+            </w:r>
+          </w:p>
+          <w:p>
+            <w:pPr>
+              <w:rPr>
+                <w:rFonts w:eastAsia="Calibri"/>
+                <w:sz w:val="22"/>
+                <w:szCs w:val="22"/>
+              </w:rPr>
+            </w:pPr>
+          </w:p>
+          <w:p>
+            <w:pPr>
+              <w:rPr>
+                <w:rFonts w:eastAsia="Calibri"/>
+                <w:sz w:val="22"/>
+                <w:szCs w:val="22"/>
+              </w:rPr>
+            </w:pPr>
+            <w:r>
+              <w:rPr>
+                <w:rFonts w:eastAsia="Calibri"/>
+                <w:sz w:val="22"/>
+                <w:szCs w:val="22"/>
+              </w:rPr>
+              <w:t>Each of your questions will be marked against the following aspects of your ability to:</w:t>
+            </w:r>
+          </w:p>
+          <w:p>
+            <w:pPr>
+              <w:pStyle w:val="ListParagraph"/>
+              <w:numPr>
+                <w:ilvl w:val="0"/>
+                <w:numId w:val="7"/>
+              </w:numPr>
+              <w:rPr>
+                <w:rFonts w:eastAsia="Calibri"/>
+                <w:sz w:val="22"/>
+                <w:szCs w:val="22"/>
+              </w:rPr>
+            </w:pPr>
+            <w:r>
+              <w:rPr>
+                <w:rFonts w:eastAsia="Calibri"/>
+                <w:sz w:val="22"/>
+                <w:szCs w:val="22"/>
+              </w:rPr>
+              <w:t>To summarise your understanding of technology concepts and principles to a general audience</w:t>
+            </w:r>
+          </w:p>
+          <w:p>
+            <w:pPr>
+              <w:pStyle w:val="ListParagraph"/>
+              <w:numPr>
+                <w:ilvl w:val="0"/>
+                <w:numId w:val="7"/>
+              </w:numPr>
+              <w:rPr>
+                <w:rFonts w:eastAsia="Calibri"/>
+                <w:sz w:val="22"/>
+                <w:szCs w:val="22"/>
+              </w:rPr>
+            </w:pPr>
+            <w:r>
+              <w:rPr>
+                <w:rFonts w:eastAsia="Calibri"/>
+                <w:sz w:val="22"/>
+                <w:szCs w:val="22"/>
+              </w:rPr>
+              <w:t xml:space="preserve">express </w:t>
+            </w:r>
+            <w:r>
+              <w:rPr>
+                <w:rFonts w:eastAsia="Calibri"/>
+                <w:b/>
+                <w:bCs/>
+                <w:sz w:val="22"/>
+                <w:szCs w:val="22"/>
+              </w:rPr>
+              <w:t>your understanding of technology</w:t>
+            </w:r>
+            <w:r>
+              <w:rPr>
+                <w:rFonts w:eastAsia="Calibri"/>
+                <w:sz w:val="22"/>
+                <w:szCs w:val="22"/>
+              </w:rPr>
+              <w:t xml:space="preserve"> concepts and principles</w:t>
+            </w:r>
+            <w:r>
+              <w:rPr>
+                <w:rFonts w:eastAsia="Calibri"/>
+                <w:sz w:val="22"/>
+                <w:szCs w:val="22"/>
+              </w:rPr>
+              <w:t xml:space="preserve"> to a general audience</w:t>
+            </w:r>
+          </w:p>
+          <w:p>
+            <w:pPr>
+              <w:pStyle w:val="ListParagraph"/>
+              <w:numPr>
+                <w:ilvl w:val="0"/>
+                <w:numId w:val="7"/>
+              </w:numPr>
+              <w:rPr>
+                <w:rFonts w:eastAsia="Calibri"/>
+                <w:sz w:val="22"/>
+                <w:szCs w:val="22"/>
+              </w:rPr>
+            </w:pPr>
+            <w:r>
+              <w:rPr>
+                <w:rFonts w:eastAsia="Calibri"/>
+                <w:b/>
+                <w:bCs/>
+                <w:sz w:val="22"/>
+                <w:szCs w:val="22"/>
+              </w:rPr>
+              <w:t xml:space="preserve">your ability to communicate </w:t>
+            </w:r>
+            <w:r>
+              <w:rPr>
+                <w:rFonts w:eastAsia="Calibri"/>
+                <w:b/>
+                <w:bCs/>
+                <w:sz w:val="22"/>
+                <w:szCs w:val="22"/>
+              </w:rPr>
+              <w:t>your learning</w:t>
+            </w:r>
+            <w:r>
+              <w:rPr>
+                <w:rFonts w:eastAsia="Calibri"/>
+                <w:sz w:val="22"/>
+                <w:szCs w:val="22"/>
+              </w:rPr>
+              <w:t xml:space="preserve"> appropriately </w:t>
+            </w:r>
+            <w:r>
+              <w:rPr>
+                <w:rFonts w:eastAsia="Calibri"/>
+                <w:sz w:val="22"/>
+                <w:szCs w:val="22"/>
+              </w:rPr>
+              <w:t>to experts</w:t>
+            </w:r>
+          </w:p>
+          <w:p>
+            <w:pPr>
+              <w:rPr>
+                <w:rFonts w:eastAsia="Calibri"/>
+                <w:sz w:val="22"/>
+                <w:szCs w:val="22"/>
+              </w:rPr>
+            </w:pPr>
+          </w:p>
+          <w:p>
+            <w:pPr>
+              <w:rPr>
+                <w:rFonts w:eastAsia="Calibri"/>
+                <w:sz w:val="22"/>
+                <w:szCs w:val="22"/>
+              </w:rPr>
+            </w:pPr>
+            <w:r>
+              <w:rPr>
+                <w:rFonts w:eastAsia="Calibri"/>
+                <w:sz w:val="22"/>
+                <w:szCs w:val="22"/>
+              </w:rPr>
+              <w:t>Evidence for higher</w:t>
+            </w:r>
+            <w:r>
+              <w:rPr>
+                <w:rFonts w:eastAsia="Calibri"/>
+                <w:sz w:val="22"/>
+                <w:szCs w:val="22"/>
+              </w:rPr>
+              <w:t>-</w:t>
+            </w:r>
+            <w:r>
+              <w:rPr>
+                <w:rFonts w:eastAsia="Calibri"/>
+                <w:sz w:val="22"/>
+                <w:szCs w:val="22"/>
+              </w:rPr>
+              <w:t>order learning may include:</w:t>
+            </w:r>
+          </w:p>
+          <w:p>
+            <w:pPr>
+              <w:rPr>
+                <w:rFonts w:eastAsia="Calibri"/>
+                <w:sz w:val="22"/>
+                <w:szCs w:val="22"/>
+              </w:rPr>
+            </w:pPr>
+          </w:p>
+          <w:p>
+            <w:pPr>
+              <w:pStyle w:val="ListParagraph"/>
+              <w:numPr>
+                <w:ilvl w:val="0"/>
+                <w:numId w:val="7"/>
+              </w:numPr>
+              <w:rPr>
+                <w:rFonts w:eastAsia="Calibri"/>
+                <w:sz w:val="22"/>
+                <w:szCs w:val="22"/>
+              </w:rPr>
+            </w:pPr>
+            <w:r>
+              <w:rPr>
+                <w:rFonts w:eastAsia="Calibri"/>
+                <w:b/>
+                <w:bCs/>
+                <w:sz w:val="22"/>
+                <w:szCs w:val="22"/>
+              </w:rPr>
+              <w:t>Analysis</w:t>
+            </w:r>
+            <w:r>
+              <w:rPr>
+                <w:rFonts w:eastAsia="Calibri"/>
+                <w:sz w:val="22"/>
+                <w:szCs w:val="22"/>
+              </w:rPr>
+              <w:t>: Your evidence shows a reasoned understanding of what you did and why. For example, you may have explained how you did X, Y, and Z, but you continue to explain why you did them the way you did.</w:t>
+            </w:r>
+          </w:p>
+          <w:p>
+            <w:pPr>
+              <w:pStyle w:val="ListParagraph"/>
+              <w:numPr>
+                <w:ilvl w:val="0"/>
+                <w:numId w:val="7"/>
+              </w:numPr>
+              <w:rPr>
+                <w:rFonts w:eastAsia="Calibri"/>
+                <w:sz w:val="22"/>
+                <w:szCs w:val="22"/>
+              </w:rPr>
+            </w:pPr>
+            <w:r>
+              <w:rPr>
+                <w:rFonts w:eastAsia="Calibri"/>
+                <w:b/>
+                <w:bCs/>
+                <w:sz w:val="22"/>
+                <w:szCs w:val="22"/>
+              </w:rPr>
+              <w:lastRenderedPageBreak/>
+              <w:t>Evaluative</w:t>
+            </w:r>
+            <w:r>
+              <w:rPr>
+                <w:rFonts w:eastAsia="Calibri"/>
+                <w:sz w:val="22"/>
+                <w:szCs w:val="22"/>
+              </w:rPr>
+              <w:t xml:space="preserve">: your evidence makes a judgement of something or between multiple things. This judgement may be the value of one thing over another or highlighting the </w:t>
+            </w:r>
+            <w:r>
+              <w:rPr>
+                <w:rFonts w:eastAsia="Calibri"/>
+                <w:sz w:val="22"/>
+                <w:szCs w:val="22"/>
+              </w:rPr>
+              <w:t>significant</w:t>
+            </w:r>
+            <w:r>
+              <w:rPr>
+                <w:rFonts w:eastAsia="Calibri"/>
+                <w:sz w:val="22"/>
+                <w:szCs w:val="22"/>
+              </w:rPr>
+              <w:t xml:space="preserve"> differences between two things.</w:t>
+            </w:r>
+          </w:p>
+          <w:p>
+            <w:pPr>
+              <w:numPr>
+                <w:ilvl w:val="0"/>
+                <w:numId w:val="7"/>
+              </w:numPr>
+              <w:rPr>
+                <w:color w:val="auto"/>
+                <w:kern w:val="0"/>
+                <w:sz w:val="22"/>
+                <w:szCs w:val="22"/>
+              </w:rPr>
+            </w:pPr>
+            <w:r>
+              <w:rPr>
+                <w:rFonts w:eastAsia="Calibri"/>
+                <w:b/>
+                <w:bCs/>
+                <w:sz w:val="22"/>
+                <w:szCs w:val="22"/>
+              </w:rPr>
+              <w:t>Transferal</w:t>
+            </w:r>
+            <w:r>
+              <w:rPr>
+                <w:rFonts w:eastAsia="Calibri"/>
+                <w:sz w:val="22"/>
+                <w:szCs w:val="22"/>
+              </w:rPr>
+              <w:t>: your evidence highlights when you apply information, strategies, or skills that you have learnt to a new situation or context.</w:t>
+            </w:r>
+          </w:p>
+        </w:tc>
+        <w:tc>
+          <w:tcPr>
+            <w:tcW w:w="794" w:type="dxa"/>
+            <w:tcBorders>
+              <w:top w:val="single" w:sz="8" w:space="0" w:color="000000"/>
+              <w:left w:val="single" w:sz="8" w:space="0" w:color="000000"/>
+              <w:bottom w:val="single" w:sz="8" w:space="0" w:color="000000"/>
+              <w:right w:val="single" w:sz="8" w:space="0" w:color="000000"/>
+            </w:tcBorders>
+            <w:tcMar>
+              <w:top w:w="100" w:type="dxa"/>
+              <w:left w:w="100" w:type="dxa"/>
+              <w:bottom w:w="100" w:type="dxa"/>
+              <w:right w:w="100" w:type="dxa"/>
+            </w:tcMar>
+            <w:vAlign w:val="center"/>
+            <w:hideMark/>
+          </w:tcPr>
+          <w:p>
+            <w:pPr>
+              <w:jc w:val="center"/>
+              <w:rPr>
+                <w:rFonts w:eastAsia="Calibri"/>
+                <w:sz w:val="22"/>
+                <w:szCs w:val="22"/>
+              </w:rPr>
+            </w:pPr>
+            <w:r>
+              <w:rPr>
+                <w:rFonts w:eastAsia="Calibri"/>
+                <w:sz w:val="22"/>
+                <w:szCs w:val="22"/>
+              </w:rPr>
+              <w:lastRenderedPageBreak/>
+              <w:t>4</w:t>
+            </w:r>
+          </w:p>
+          <w:p>
+            <w:pPr>
+              <w:jc w:val="center"/>
+              <w:rPr>
+                <w:sz w:val="22"/>
+                <w:szCs w:val="22"/>
+              </w:rPr>
+            </w:pPr>
+            <w:r>
+              <w:rPr>
+                <w:sz w:val="22"/>
+                <w:szCs w:val="22"/>
+              </w:rPr>
+              <w:t>4</w:t>
+            </w:r>
+          </w:p>
+          <w:p>
+            <w:pPr>
+              <w:jc w:val="center"/>
+              <w:rPr>
+                <w:sz w:val="22"/>
+                <w:szCs w:val="22"/>
+              </w:rPr>
+            </w:pPr>
+            <w:r>
+              <w:rPr>
+                <w:sz w:val="22"/>
+                <w:szCs w:val="22"/>
+              </w:rPr>
+              <w:t>4</w:t>
+            </w:r>
+          </w:p>
+        </w:tc>
+        <w:tc>
+          <w:tcPr>
+            <w:tcW w:w="1132" w:type="dxa"/>
+            <w:tcBorders>
+              <w:top w:val="single" w:sz="8" w:space="0" w:color="000000"/>
+              <w:left w:val="single" w:sz="8" w:space="0" w:color="000000"/>
+              <w:bottom w:val="single" w:sz="8" w:space="0" w:color="000000"/>
+              <w:right w:val="single" w:sz="8" w:space="0" w:color="000000"/>
+            </w:tcBorders>
+            <w:tcMar>
+              <w:top w:w="100" w:type="dxa"/>
+              <w:left w:w="100" w:type="dxa"/>
+              <w:bottom w:w="100" w:type="dxa"/>
+              <w:right w:w="100" w:type="dxa"/>
+            </w:tcMar>
+            <w:vAlign w:val="center"/>
+          </w:tcPr>
+          <w:p>
+            <w:pPr>
+              <w:jc w:val="center"/>
+              <w:rPr>
+                <w:sz w:val="22"/>
+                <w:szCs w:val="22"/>
+              </w:rPr>
+            </w:pPr>
+            <w:r>
+              <w:rPr>
+                <w:sz w:val="22"/>
+                <w:szCs w:val="22"/>
+              </w:rPr>
+              <w:t>__/4</w:t>
+            </w:r>
+            <w:r>
+              <w:rPr>
+                <w:sz w:val="22"/>
+                <w:szCs w:val="22"/>
+              </w:rPr>
+              <w:br/>
+              <w:t>__/4</w:t>
+            </w:r>
+          </w:p>
+          <w:p>
+            <w:pPr>
+              <w:jc w:val="center"/>
+              <w:rPr>
+                <w:sz w:val="22"/>
+                <w:szCs w:val="22"/>
+              </w:rPr>
+            </w:pPr>
+            <w:r>
+              <w:rPr>
+                <w:sz w:val="22"/>
+                <w:szCs w:val="22"/>
+              </w:rPr>
+              <w:t>__/4</w:t>
+            </w:r>
+          </w:p>
+        </w:tc>
+        <w:tc>
+          <w:tcPr>
+            <w:tcW w:w="808" w:type="dxa"/>
+            <w:tcBorders>
+              <w:top w:val="single" w:sz="8" w:space="0" w:color="000000"/>
+              <w:left w:val="single" w:sz="8" w:space="0" w:color="000000"/>
+              <w:bottom w:val="single" w:sz="8" w:space="0" w:color="000000"/>
+              <w:right w:val="single" w:sz="8" w:space="0" w:color="000000"/>
+            </w:tcBorders>
+            <w:vAlign w:val="center"/>
+          </w:tcPr>
+          <w:p>
+            <w:pPr>
+              <w:jc w:val="center"/>
+              <w:rPr>
+                <w:sz w:val="22"/>
+                <w:szCs w:val="22"/>
+              </w:rPr>
+            </w:pPr>
+            <w:r>
+              <w:rPr>
+                <w:sz w:val="22"/>
+                <w:szCs w:val="22"/>
+              </w:rPr>
+              <w:t>__/4</w:t>
+            </w:r>
+            <w:r>
+              <w:rPr>
+                <w:sz w:val="22"/>
+                <w:szCs w:val="22"/>
+              </w:rPr>
+              <w:br/>
+              <w:t>__/4</w:t>
+            </w:r>
+          </w:p>
+          <w:p>
+            <w:pPr>
+              <w:jc w:val="center"/>
+              <w:rPr>
+                <w:sz w:val="22"/>
+                <w:szCs w:val="22"/>
+              </w:rPr>
+            </w:pPr>
+            <w:r>
+              <w:rPr>
+                <w:sz w:val="22"/>
+                <w:szCs w:val="22"/>
+              </w:rPr>
+              <w:t>__/4</w:t>
+            </w:r>
+          </w:p>
+        </w:tc>
+        <w:tc>
+          <w:tcPr>
+            <w:tcW w:w="834" w:type="dxa"/>
+            <w:tcBorders>
+              <w:top w:val="single" w:sz="8" w:space="0" w:color="000000"/>
+              <w:left w:val="single" w:sz="8" w:space="0" w:color="000000"/>
+              <w:bottom w:val="single" w:sz="8" w:space="0" w:color="000000"/>
+              <w:right w:val="single" w:sz="8" w:space="0" w:color="000000"/>
+            </w:tcBorders>
+            <w:tcMar>
+              <w:top w:w="100" w:type="dxa"/>
+              <w:left w:w="100" w:type="dxa"/>
+              <w:bottom w:w="100" w:type="dxa"/>
+              <w:right w:w="100" w:type="dxa"/>
+            </w:tcMar>
+            <w:vAlign w:val="center"/>
+          </w:tcPr>
+          <w:p>
+            <w:pPr>
+              <w:jc w:val="center"/>
+              <w:rPr>
+                <w:sz w:val="22"/>
+                <w:szCs w:val="22"/>
+              </w:rPr>
+            </w:pPr>
+            <w:r>
+              <w:rPr>
+                <w:sz w:val="22"/>
+                <w:szCs w:val="22"/>
+              </w:rPr>
+              <w:t>-</w:t>
+            </w:r>
+            <w:r>
+              <w:rPr>
+                <w:sz w:val="22"/>
+                <w:szCs w:val="22"/>
+              </w:rPr>
+              <w:t xml:space="preserve"> </w:t>
+            </w:r>
+          </w:p>
+        </w:tc>
+        <w:tc>
+          <w:tcPr>
+            <w:tcW w:w="1264" w:type="dxa"/>
+            <w:tcBorders>
+              <w:top w:val="single" w:sz="8" w:space="0" w:color="000000"/>
+              <w:left w:val="single" w:sz="8" w:space="0" w:color="000000"/>
+              <w:bottom w:val="single" w:sz="8" w:space="0" w:color="000000"/>
+              <w:right w:val="single" w:sz="8" w:space="0" w:color="000000"/>
+            </w:tcBorders>
+            <w:tcMar>
+              <w:top w:w="100" w:type="dxa"/>
+              <w:left w:w="100" w:type="dxa"/>
+              <w:bottom w:w="100" w:type="dxa"/>
+              <w:right w:w="100" w:type="dxa"/>
+            </w:tcMar>
+            <w:vAlign w:val="center"/>
+          </w:tcPr>
+          <w:p>
+            <w:pPr>
+              <w:jc w:val="center"/>
+              <w:rPr>
+                <w:sz w:val="22"/>
+                <w:szCs w:val="22"/>
+              </w:rPr>
+            </w:pPr>
+            <w:r>
+              <w:rPr>
+                <w:sz w:val="22"/>
+                <w:szCs w:val="22"/>
+              </w:rPr>
+              <w:t>__/12</w:t>
+            </w:r>
+          </w:p>
+        </w:tc>
+      </w:tr>
+      <w:tr>
+        <w:trPr>
+          <w:trHeight w:val="480"/>
+          <w:jc w:val="center"/>
+        </w:trPr>
+        <w:tc>
+          <w:tcPr>
+            <w:tcW w:w="1321" w:type="dxa"/>
+            <w:tcBorders>
+              <w:top w:val="single" w:sz="8" w:space="0" w:color="000000"/>
+              <w:left w:val="single" w:sz="8" w:space="0" w:color="000000"/>
+              <w:bottom w:val="single" w:sz="8" w:space="0" w:color="000000"/>
+              <w:right w:val="single" w:sz="8" w:space="0" w:color="000000"/>
+            </w:tcBorders>
+            <w:tcMar>
+              <w:top w:w="100" w:type="dxa"/>
+              <w:left w:w="100" w:type="dxa"/>
+              <w:bottom w:w="100" w:type="dxa"/>
+              <w:right w:w="100" w:type="dxa"/>
+            </w:tcMar>
+            <w:hideMark/>
+          </w:tcPr>
+          <w:p>
+            <w:pPr>
+              <w:rPr>
+                <w:color w:val="auto"/>
+                <w:kern w:val="0"/>
+              </w:rPr>
+            </w:pPr>
+            <w:r>
+              <w:rPr>
+                <w:rFonts w:eastAsia="Calibri"/>
+                <w:b/>
+                <w:bCs/>
+              </w:rPr>
+              <w:lastRenderedPageBreak/>
+              <w:t>Question 2</w:t>
+            </w:r>
+          </w:p>
+        </w:tc>
+        <w:tc>
+          <w:tcPr>
+            <w:tcW w:w="4284" w:type="dxa"/>
+            <w:tcBorders>
+              <w:top w:val="single" w:sz="8" w:space="0" w:color="000000"/>
+              <w:left w:val="single" w:sz="8" w:space="0" w:color="000000"/>
+              <w:bottom w:val="single" w:sz="8" w:space="0" w:color="000000"/>
+              <w:right w:val="single" w:sz="8" w:space="0" w:color="000000"/>
+            </w:tcBorders>
+            <w:tcMar>
+              <w:top w:w="100" w:type="dxa"/>
+              <w:left w:w="100" w:type="dxa"/>
+              <w:bottom w:w="100" w:type="dxa"/>
+              <w:right w:w="100" w:type="dxa"/>
+            </w:tcMar>
+            <w:hideMark/>
+          </w:tcPr>
+          <w:p>
+            <w:pPr>
+              <w:rPr>
+                <w:rFonts w:eastAsia="Calibri"/>
+                <w:sz w:val="22"/>
+                <w:szCs w:val="22"/>
+              </w:rPr>
+            </w:pPr>
+            <w:r>
+              <w:rPr>
+                <w:rFonts w:eastAsia="Calibri"/>
+                <w:b/>
+                <w:bCs/>
+                <w:sz w:val="22"/>
+                <w:szCs w:val="22"/>
+              </w:rPr>
+              <w:t>Question</w:t>
+            </w:r>
+            <w:r>
+              <w:rPr>
+                <w:rFonts w:eastAsia="Calibri"/>
+                <w:sz w:val="22"/>
+                <w:szCs w:val="22"/>
+              </w:rPr>
+              <w:t>:</w:t>
+            </w:r>
+            <w:r>
+              <w:rPr>
+                <w:rFonts w:eastAsia="Calibri"/>
+                <w:sz w:val="22"/>
+                <w:szCs w:val="22"/>
+              </w:rPr>
+              <w:t xml:space="preserve"> What is something that went unexpectedly wrong, and how did you get yourself back onto the path? </w:t>
+            </w:r>
+          </w:p>
+          <w:p>
+            <w:pPr>
+              <w:rPr>
+                <w:rFonts w:eastAsia="Calibri"/>
+                <w:sz w:val="22"/>
+                <w:szCs w:val="22"/>
+              </w:rPr>
+            </w:pPr>
+          </w:p>
+          <w:p>
+            <w:pPr>
+              <w:rPr>
+                <w:rFonts w:eastAsia="Calibri"/>
+                <w:sz w:val="22"/>
+                <w:szCs w:val="22"/>
+              </w:rPr>
+            </w:pPr>
+            <w:r>
+              <w:rPr>
+                <w:rFonts w:eastAsia="Calibri"/>
+                <w:sz w:val="22"/>
+                <w:szCs w:val="22"/>
+              </w:rPr>
+              <w:t>Conder your strategies for troubleshooting problems and how you may have provided contingencies for when things go wrong</w:t>
+            </w:r>
+          </w:p>
+          <w:p>
+            <w:pPr>
+              <w:rPr>
+                <w:rFonts w:eastAsia="Calibri"/>
+                <w:sz w:val="22"/>
+                <w:szCs w:val="22"/>
+              </w:rPr>
+            </w:pPr>
+            <w:r>
+              <w:rPr>
+                <w:rFonts w:eastAsia="Calibri"/>
+                <w:sz w:val="22"/>
+                <w:szCs w:val="22"/>
+              </w:rPr>
+              <w:br/>
+              <w:t>Showcases</w:t>
+            </w:r>
+            <w:r>
+              <w:rPr>
+                <w:rFonts w:eastAsia="Calibri"/>
+                <w:sz w:val="22"/>
+                <w:szCs w:val="22"/>
+              </w:rPr>
+              <w:t xml:space="preserve"> are a tool </w:t>
+            </w:r>
+            <w:r>
+              <w:rPr>
+                <w:rFonts w:eastAsia="Calibri"/>
+                <w:b/>
+                <w:bCs/>
+                <w:sz w:val="22"/>
+                <w:szCs w:val="22"/>
+              </w:rPr>
+              <w:t>you use to highlight your learning to</w:t>
+            </w:r>
+            <w:r>
+              <w:rPr>
+                <w:rFonts w:eastAsia="Calibri"/>
+                <w:b/>
+                <w:bCs/>
+                <w:sz w:val="22"/>
+                <w:szCs w:val="22"/>
+              </w:rPr>
+              <w:t xml:space="preserve"> different audiences</w:t>
+            </w:r>
+            <w:r>
+              <w:rPr>
+                <w:rFonts w:eastAsia="Calibri"/>
+                <w:sz w:val="22"/>
+                <w:szCs w:val="22"/>
+              </w:rPr>
+              <w:t xml:space="preserve">. Learning how to reflect on </w:t>
+            </w:r>
+            <w:r>
+              <w:rPr>
+                <w:rFonts w:eastAsia="Calibri"/>
+                <w:sz w:val="22"/>
+                <w:szCs w:val="22"/>
+              </w:rPr>
+              <w:t>what you learnt</w:t>
+            </w:r>
+            <w:r>
+              <w:rPr>
+                <w:rFonts w:eastAsia="Calibri"/>
+                <w:sz w:val="22"/>
+                <w:szCs w:val="22"/>
+              </w:rPr>
+              <w:t xml:space="preserve"> during your assessments and identifying what parts of your work were high quality and what you could do to improve your work is an essential aspect of education.</w:t>
+            </w:r>
+          </w:p>
+          <w:p>
+            <w:pPr>
+              <w:rPr>
+                <w:rFonts w:eastAsia="Calibri"/>
+                <w:sz w:val="22"/>
+                <w:szCs w:val="22"/>
+              </w:rPr>
+            </w:pPr>
+          </w:p>
+          <w:p>
+            <w:pPr>
+              <w:rPr>
+                <w:rFonts w:eastAsia="Calibri"/>
+                <w:sz w:val="22"/>
+                <w:szCs w:val="22"/>
+              </w:rPr>
+            </w:pPr>
+            <w:r>
+              <w:rPr>
+                <w:rFonts w:eastAsia="Calibri"/>
+                <w:sz w:val="22"/>
+                <w:szCs w:val="22"/>
+              </w:rPr>
+              <w:t>You will present your response to this question in 3 mediums</w:t>
+            </w:r>
+          </w:p>
+          <w:p>
+            <w:pPr>
+              <w:rPr>
+                <w:rFonts w:eastAsia="Calibri"/>
+                <w:sz w:val="22"/>
+                <w:szCs w:val="22"/>
+              </w:rPr>
+            </w:pPr>
+          </w:p>
+          <w:p>
+            <w:pPr>
+              <w:pStyle w:val="ListParagraph"/>
+              <w:numPr>
+                <w:ilvl w:val="0"/>
+                <w:numId w:val="7"/>
+              </w:numPr>
+              <w:rPr>
+                <w:rFonts w:eastAsia="Calibri"/>
+                <w:sz w:val="22"/>
+                <w:szCs w:val="22"/>
+              </w:rPr>
+            </w:pPr>
+            <w:r>
+              <w:rPr>
+                <w:rFonts w:eastAsia="Calibri"/>
+                <w:sz w:val="22"/>
+                <w:szCs w:val="22"/>
+              </w:rPr>
+              <w:t>a poster presentation as a summary for general audiences</w:t>
+            </w:r>
+          </w:p>
+          <w:p>
+            <w:pPr>
+              <w:pStyle w:val="ListParagraph"/>
+              <w:numPr>
+                <w:ilvl w:val="0"/>
+                <w:numId w:val="7"/>
+              </w:numPr>
+              <w:rPr>
+                <w:rFonts w:eastAsia="Calibri"/>
+                <w:sz w:val="22"/>
+                <w:szCs w:val="22"/>
+              </w:rPr>
+            </w:pPr>
+            <w:r>
+              <w:rPr>
+                <w:rFonts w:eastAsia="Calibri"/>
+                <w:sz w:val="22"/>
+                <w:szCs w:val="22"/>
+              </w:rPr>
+              <w:t>a recorded presentation for general audiences, which allows for extrapolation</w:t>
+            </w:r>
+          </w:p>
+          <w:p>
+            <w:pPr>
+              <w:pStyle w:val="ListParagraph"/>
+              <w:numPr>
+                <w:ilvl w:val="0"/>
+                <w:numId w:val="7"/>
+              </w:numPr>
+              <w:rPr>
+                <w:rFonts w:eastAsia="Calibri"/>
+                <w:sz w:val="22"/>
+                <w:szCs w:val="22"/>
+              </w:rPr>
+            </w:pPr>
+            <w:r>
+              <w:rPr>
+                <w:rFonts w:eastAsia="Calibri"/>
+                <w:sz w:val="22"/>
+                <w:szCs w:val="22"/>
+              </w:rPr>
+              <w:t>a recorded presentation for technical audiences, which allows for technical details</w:t>
+            </w:r>
+          </w:p>
+          <w:p>
+            <w:pPr>
+              <w:rPr>
+                <w:rFonts w:eastAsia="Calibri"/>
+                <w:sz w:val="22"/>
+                <w:szCs w:val="22"/>
+              </w:rPr>
+            </w:pPr>
+          </w:p>
+          <w:p>
+            <w:pPr>
+              <w:rPr>
+                <w:rFonts w:eastAsia="Calibri"/>
+                <w:sz w:val="22"/>
+                <w:szCs w:val="22"/>
+              </w:rPr>
+            </w:pPr>
+            <w:r>
+              <w:rPr>
+                <w:rFonts w:eastAsia="Calibri"/>
+                <w:sz w:val="22"/>
+                <w:szCs w:val="22"/>
+              </w:rPr>
+              <w:t xml:space="preserve">This aspect of the assessment evaluates your ability to </w:t>
+            </w:r>
+            <w:r>
+              <w:rPr>
+                <w:rFonts w:eastAsia="Calibri"/>
+                <w:b/>
+                <w:bCs/>
+                <w:sz w:val="22"/>
+                <w:szCs w:val="22"/>
+              </w:rPr>
+              <w:t>analyse your learning</w:t>
+            </w:r>
+            <w:r>
+              <w:rPr>
+                <w:rFonts w:eastAsia="Calibri"/>
+                <w:sz w:val="22"/>
+                <w:szCs w:val="22"/>
+              </w:rPr>
+              <w:t xml:space="preserve">, identify </w:t>
+            </w:r>
+            <w:r>
+              <w:rPr>
+                <w:rFonts w:eastAsia="Calibri"/>
+                <w:b/>
+                <w:bCs/>
+                <w:sz w:val="22"/>
+                <w:szCs w:val="22"/>
+              </w:rPr>
+              <w:t>how and when you synthesised new understanding</w:t>
+            </w:r>
+            <w:r>
+              <w:rPr>
+                <w:rFonts w:eastAsia="Calibri"/>
+                <w:sz w:val="22"/>
+                <w:szCs w:val="22"/>
+              </w:rPr>
+              <w:t xml:space="preserve"> on your own, and your ability to </w:t>
+            </w:r>
+            <w:r>
+              <w:rPr>
+                <w:rFonts w:eastAsia="Calibri"/>
+                <w:b/>
+                <w:bCs/>
+                <w:sz w:val="22"/>
+                <w:szCs w:val="22"/>
+              </w:rPr>
+              <w:t>assess your work</w:t>
+            </w:r>
+          </w:p>
+          <w:p>
+            <w:pPr>
+              <w:rPr>
+                <w:rFonts w:eastAsia="Calibri"/>
+                <w:sz w:val="22"/>
+                <w:szCs w:val="22"/>
+              </w:rPr>
+            </w:pPr>
+          </w:p>
+          <w:p>
+            <w:pPr>
+              <w:rPr>
+                <w:rFonts w:eastAsia="Calibri"/>
+                <w:sz w:val="22"/>
+                <w:szCs w:val="22"/>
+              </w:rPr>
+            </w:pPr>
+            <w:r>
+              <w:rPr>
+                <w:rFonts w:eastAsia="Calibri"/>
+                <w:sz w:val="22"/>
+                <w:szCs w:val="22"/>
+              </w:rPr>
+              <w:t>Each of your questions will be marked against the following aspects of your ability to:</w:t>
+            </w:r>
+          </w:p>
+          <w:p>
+            <w:pPr>
+              <w:pStyle w:val="ListParagraph"/>
+              <w:numPr>
+                <w:ilvl w:val="0"/>
+                <w:numId w:val="7"/>
+              </w:numPr>
+              <w:rPr>
+                <w:rFonts w:eastAsia="Calibri"/>
+                <w:sz w:val="22"/>
+                <w:szCs w:val="22"/>
+              </w:rPr>
+            </w:pPr>
+            <w:r>
+              <w:rPr>
+                <w:rFonts w:eastAsia="Calibri"/>
+                <w:sz w:val="22"/>
+                <w:szCs w:val="22"/>
+              </w:rPr>
+              <w:t>To summarise your understanding of technology concepts and principles to a general audience</w:t>
+            </w:r>
+          </w:p>
+          <w:p>
+            <w:pPr>
+              <w:pStyle w:val="ListParagraph"/>
+              <w:numPr>
+                <w:ilvl w:val="0"/>
+                <w:numId w:val="7"/>
+              </w:numPr>
+              <w:rPr>
+                <w:rFonts w:eastAsia="Calibri"/>
+                <w:sz w:val="22"/>
+                <w:szCs w:val="22"/>
+              </w:rPr>
+            </w:pPr>
+            <w:r>
+              <w:rPr>
+                <w:rFonts w:eastAsia="Calibri"/>
+                <w:sz w:val="22"/>
+                <w:szCs w:val="22"/>
+              </w:rPr>
+              <w:lastRenderedPageBreak/>
+              <w:t xml:space="preserve">express </w:t>
+            </w:r>
+            <w:r>
+              <w:rPr>
+                <w:rFonts w:eastAsia="Calibri"/>
+                <w:b/>
+                <w:bCs/>
+                <w:sz w:val="22"/>
+                <w:szCs w:val="22"/>
+              </w:rPr>
+              <w:t>your understanding of technology</w:t>
+            </w:r>
+            <w:r>
+              <w:rPr>
+                <w:rFonts w:eastAsia="Calibri"/>
+                <w:sz w:val="22"/>
+                <w:szCs w:val="22"/>
+              </w:rPr>
+              <w:t xml:space="preserve"> concepts and principles</w:t>
+            </w:r>
+            <w:r>
+              <w:rPr>
+                <w:rFonts w:eastAsia="Calibri"/>
+                <w:sz w:val="22"/>
+                <w:szCs w:val="22"/>
+              </w:rPr>
+              <w:t xml:space="preserve"> to a general audience</w:t>
+            </w:r>
+          </w:p>
+          <w:p>
+            <w:pPr>
+              <w:pStyle w:val="ListParagraph"/>
+              <w:numPr>
+                <w:ilvl w:val="0"/>
+                <w:numId w:val="7"/>
+              </w:numPr>
+              <w:rPr>
+                <w:rFonts w:eastAsia="Calibri"/>
+                <w:sz w:val="22"/>
+                <w:szCs w:val="22"/>
+              </w:rPr>
+            </w:pPr>
+            <w:r>
+              <w:rPr>
+                <w:rFonts w:eastAsia="Calibri"/>
+                <w:b/>
+                <w:bCs/>
+                <w:sz w:val="22"/>
+                <w:szCs w:val="22"/>
+              </w:rPr>
+              <w:t xml:space="preserve">your ability to communicate </w:t>
+            </w:r>
+            <w:r>
+              <w:rPr>
+                <w:rFonts w:eastAsia="Calibri"/>
+                <w:b/>
+                <w:bCs/>
+                <w:sz w:val="22"/>
+                <w:szCs w:val="22"/>
+              </w:rPr>
+              <w:t>your learning</w:t>
+            </w:r>
+            <w:r>
+              <w:rPr>
+                <w:rFonts w:eastAsia="Calibri"/>
+                <w:sz w:val="22"/>
+                <w:szCs w:val="22"/>
+              </w:rPr>
+              <w:t xml:space="preserve"> appropriately </w:t>
+            </w:r>
+            <w:r>
+              <w:rPr>
+                <w:rFonts w:eastAsia="Calibri"/>
+                <w:sz w:val="22"/>
+                <w:szCs w:val="22"/>
+              </w:rPr>
+              <w:t>to experts</w:t>
+            </w:r>
+          </w:p>
+          <w:p>
+            <w:pPr>
+              <w:rPr>
+                <w:rFonts w:eastAsia="Calibri"/>
+                <w:sz w:val="22"/>
+                <w:szCs w:val="22"/>
+              </w:rPr>
+            </w:pPr>
+          </w:p>
+          <w:p>
+            <w:pPr>
+              <w:rPr>
+                <w:rFonts w:eastAsia="Calibri"/>
+                <w:sz w:val="22"/>
+                <w:szCs w:val="22"/>
+              </w:rPr>
+            </w:pPr>
+            <w:r>
+              <w:rPr>
+                <w:rFonts w:eastAsia="Calibri"/>
+                <w:sz w:val="22"/>
+                <w:szCs w:val="22"/>
+              </w:rPr>
+              <w:t>Evidence for higher</w:t>
+            </w:r>
+            <w:r>
+              <w:rPr>
+                <w:rFonts w:eastAsia="Calibri"/>
+                <w:sz w:val="22"/>
+                <w:szCs w:val="22"/>
+              </w:rPr>
+              <w:t>-</w:t>
+            </w:r>
+            <w:r>
+              <w:rPr>
+                <w:rFonts w:eastAsia="Calibri"/>
+                <w:sz w:val="22"/>
+                <w:szCs w:val="22"/>
+              </w:rPr>
+              <w:t>order learning may include:</w:t>
+            </w:r>
+          </w:p>
+          <w:p>
+            <w:pPr>
+              <w:rPr>
+                <w:rFonts w:eastAsia="Calibri"/>
+                <w:sz w:val="22"/>
+                <w:szCs w:val="22"/>
+              </w:rPr>
+            </w:pPr>
+          </w:p>
+          <w:p>
+            <w:pPr>
+              <w:pStyle w:val="ListParagraph"/>
+              <w:numPr>
+                <w:ilvl w:val="0"/>
+                <w:numId w:val="7"/>
+              </w:numPr>
+              <w:rPr>
+                <w:rFonts w:eastAsia="Calibri"/>
+                <w:sz w:val="22"/>
+                <w:szCs w:val="22"/>
+              </w:rPr>
+            </w:pPr>
+            <w:r>
+              <w:rPr>
+                <w:rFonts w:eastAsia="Calibri"/>
+                <w:b/>
+                <w:bCs/>
+                <w:sz w:val="22"/>
+                <w:szCs w:val="22"/>
+              </w:rPr>
+              <w:t>Analysis</w:t>
+            </w:r>
+            <w:r>
+              <w:rPr>
+                <w:rFonts w:eastAsia="Calibri"/>
+                <w:sz w:val="22"/>
+                <w:szCs w:val="22"/>
+              </w:rPr>
+              <w:t>: Your evidence shows a reasoned understanding of what you did and why. For example, you may have explained how you did X, Y, and Z, but you continue to explain why you did them the way you did.</w:t>
+            </w:r>
+          </w:p>
+          <w:p>
+            <w:pPr>
+              <w:pStyle w:val="ListParagraph"/>
+              <w:numPr>
+                <w:ilvl w:val="0"/>
+                <w:numId w:val="7"/>
+              </w:numPr>
+              <w:rPr>
+                <w:rFonts w:eastAsia="Calibri"/>
+                <w:sz w:val="22"/>
+                <w:szCs w:val="22"/>
+              </w:rPr>
+            </w:pPr>
+            <w:r>
+              <w:rPr>
+                <w:rFonts w:eastAsia="Calibri"/>
+                <w:b/>
+                <w:bCs/>
+                <w:sz w:val="22"/>
+                <w:szCs w:val="22"/>
+              </w:rPr>
+              <w:t>Evaluative</w:t>
+            </w:r>
+            <w:r>
+              <w:rPr>
+                <w:rFonts w:eastAsia="Calibri"/>
+                <w:sz w:val="22"/>
+                <w:szCs w:val="22"/>
+              </w:rPr>
+              <w:t xml:space="preserve">: your evidence makes a judgement of something or between multiple things. This judgement may be the value of one thing over another or highlighting the </w:t>
+            </w:r>
+            <w:r>
+              <w:rPr>
+                <w:rFonts w:eastAsia="Calibri"/>
+                <w:sz w:val="22"/>
+                <w:szCs w:val="22"/>
+              </w:rPr>
+              <w:t>significant</w:t>
+            </w:r>
+            <w:r>
+              <w:rPr>
+                <w:rFonts w:eastAsia="Calibri"/>
+                <w:sz w:val="22"/>
+                <w:szCs w:val="22"/>
+              </w:rPr>
+              <w:t xml:space="preserve"> differences between two things.</w:t>
+            </w:r>
+          </w:p>
+          <w:p>
+            <w:pPr>
+              <w:pStyle w:val="ListParagraph"/>
+              <w:numPr>
+                <w:ilvl w:val="0"/>
+                <w:numId w:val="7"/>
+              </w:numPr>
+              <w:rPr>
+                <w:sz w:val="22"/>
+                <w:szCs w:val="22"/>
+              </w:rPr>
+            </w:pPr>
+            <w:r>
+              <w:rPr>
+                <w:rFonts w:eastAsia="Calibri"/>
+                <w:b/>
+                <w:bCs/>
+                <w:sz w:val="22"/>
+                <w:szCs w:val="22"/>
+              </w:rPr>
+              <w:t>Transferal</w:t>
+            </w:r>
+            <w:r>
+              <w:rPr>
+                <w:rFonts w:eastAsia="Calibri"/>
+                <w:sz w:val="22"/>
+                <w:szCs w:val="22"/>
+              </w:rPr>
+              <w:t>: your evidence highlights when you apply information, strategies, or skills that you have learnt to a new situation or context.</w:t>
+            </w:r>
+          </w:p>
+        </w:tc>
+        <w:tc>
+          <w:tcPr>
+            <w:tcW w:w="794" w:type="dxa"/>
+            <w:tcBorders>
+              <w:top w:val="single" w:sz="8" w:space="0" w:color="000000"/>
+              <w:left w:val="single" w:sz="8" w:space="0" w:color="000000"/>
+              <w:bottom w:val="single" w:sz="8" w:space="0" w:color="000000"/>
+              <w:right w:val="single" w:sz="8" w:space="0" w:color="000000"/>
+            </w:tcBorders>
+            <w:tcMar>
+              <w:top w:w="100" w:type="dxa"/>
+              <w:left w:w="100" w:type="dxa"/>
+              <w:bottom w:w="100" w:type="dxa"/>
+              <w:right w:w="100" w:type="dxa"/>
+            </w:tcMar>
+            <w:vAlign w:val="center"/>
+            <w:hideMark/>
+          </w:tcPr>
+          <w:p>
+            <w:pPr>
+              <w:jc w:val="center"/>
+              <w:rPr>
+                <w:rFonts w:eastAsia="Calibri"/>
+                <w:sz w:val="22"/>
+                <w:szCs w:val="22"/>
+              </w:rPr>
+            </w:pPr>
+            <w:r>
+              <w:rPr>
+                <w:rFonts w:eastAsia="Calibri"/>
+                <w:sz w:val="22"/>
+                <w:szCs w:val="22"/>
+              </w:rPr>
+              <w:lastRenderedPageBreak/>
+              <w:t>4</w:t>
+            </w:r>
+          </w:p>
+          <w:p>
+            <w:pPr>
+              <w:jc w:val="center"/>
+              <w:rPr>
+                <w:sz w:val="22"/>
+                <w:szCs w:val="22"/>
+              </w:rPr>
+            </w:pPr>
+            <w:r>
+              <w:rPr>
+                <w:sz w:val="22"/>
+                <w:szCs w:val="22"/>
+              </w:rPr>
+              <w:t>4</w:t>
+            </w:r>
+          </w:p>
+          <w:p>
+            <w:pPr>
+              <w:jc w:val="center"/>
+              <w:rPr>
+                <w:color w:val="auto"/>
+                <w:kern w:val="0"/>
+                <w:sz w:val="22"/>
+                <w:szCs w:val="22"/>
+              </w:rPr>
+            </w:pPr>
+            <w:r>
+              <w:rPr>
+                <w:sz w:val="22"/>
+                <w:szCs w:val="22"/>
+              </w:rPr>
+              <w:t>4</w:t>
+            </w:r>
+          </w:p>
+        </w:tc>
+        <w:tc>
+          <w:tcPr>
+            <w:tcW w:w="1132" w:type="dxa"/>
+            <w:tcBorders>
+              <w:top w:val="single" w:sz="8" w:space="0" w:color="000000"/>
+              <w:left w:val="single" w:sz="8" w:space="0" w:color="000000"/>
+              <w:bottom w:val="single" w:sz="8" w:space="0" w:color="000000"/>
+              <w:right w:val="single" w:sz="8" w:space="0" w:color="000000"/>
+            </w:tcBorders>
+            <w:tcMar>
+              <w:top w:w="100" w:type="dxa"/>
+              <w:left w:w="100" w:type="dxa"/>
+              <w:bottom w:w="100" w:type="dxa"/>
+              <w:right w:w="100" w:type="dxa"/>
+            </w:tcMar>
+            <w:vAlign w:val="center"/>
+          </w:tcPr>
+          <w:p>
+            <w:pPr>
+              <w:jc w:val="center"/>
+              <w:rPr>
+                <w:sz w:val="22"/>
+                <w:szCs w:val="22"/>
+              </w:rPr>
+            </w:pPr>
+            <w:r>
+              <w:rPr>
+                <w:sz w:val="22"/>
+                <w:szCs w:val="22"/>
+              </w:rPr>
+              <w:t>__/4</w:t>
+            </w:r>
+            <w:r>
+              <w:rPr>
+                <w:sz w:val="22"/>
+                <w:szCs w:val="22"/>
+              </w:rPr>
+              <w:br/>
+              <w:t>__/4</w:t>
+            </w:r>
+          </w:p>
+          <w:p>
+            <w:pPr>
+              <w:jc w:val="center"/>
+              <w:rPr>
+                <w:sz w:val="22"/>
+                <w:szCs w:val="22"/>
+              </w:rPr>
+            </w:pPr>
+            <w:r>
+              <w:rPr>
+                <w:sz w:val="22"/>
+                <w:szCs w:val="22"/>
+              </w:rPr>
+              <w:t>__/4</w:t>
+            </w:r>
+          </w:p>
+        </w:tc>
+        <w:tc>
+          <w:tcPr>
+            <w:tcW w:w="808" w:type="dxa"/>
+            <w:tcBorders>
+              <w:top w:val="single" w:sz="8" w:space="0" w:color="000000"/>
+              <w:left w:val="single" w:sz="8" w:space="0" w:color="000000"/>
+              <w:bottom w:val="single" w:sz="8" w:space="0" w:color="000000"/>
+              <w:right w:val="single" w:sz="8" w:space="0" w:color="000000"/>
+            </w:tcBorders>
+            <w:vAlign w:val="center"/>
+          </w:tcPr>
+          <w:p>
+            <w:pPr>
+              <w:jc w:val="center"/>
+              <w:rPr>
+                <w:sz w:val="22"/>
+                <w:szCs w:val="22"/>
+              </w:rPr>
+            </w:pPr>
+            <w:r>
+              <w:rPr>
+                <w:sz w:val="22"/>
+                <w:szCs w:val="22"/>
+              </w:rPr>
+              <w:t>__/4</w:t>
+            </w:r>
+            <w:r>
+              <w:rPr>
+                <w:sz w:val="22"/>
+                <w:szCs w:val="22"/>
+              </w:rPr>
+              <w:br/>
+              <w:t>__/4</w:t>
+            </w:r>
+          </w:p>
+          <w:p>
+            <w:pPr>
+              <w:jc w:val="center"/>
+              <w:rPr>
+                <w:sz w:val="22"/>
+                <w:szCs w:val="22"/>
+              </w:rPr>
+            </w:pPr>
+            <w:r>
+              <w:rPr>
+                <w:sz w:val="22"/>
+                <w:szCs w:val="22"/>
+              </w:rPr>
+              <w:t>__/4</w:t>
+            </w:r>
+          </w:p>
+        </w:tc>
+        <w:tc>
+          <w:tcPr>
+            <w:tcW w:w="834" w:type="dxa"/>
+            <w:tcBorders>
+              <w:top w:val="single" w:sz="8" w:space="0" w:color="000000"/>
+              <w:left w:val="single" w:sz="8" w:space="0" w:color="000000"/>
+              <w:bottom w:val="single" w:sz="8" w:space="0" w:color="000000"/>
+              <w:right w:val="single" w:sz="8" w:space="0" w:color="000000"/>
+            </w:tcBorders>
+            <w:tcMar>
+              <w:top w:w="100" w:type="dxa"/>
+              <w:left w:w="100" w:type="dxa"/>
+              <w:bottom w:w="100" w:type="dxa"/>
+              <w:right w:w="100" w:type="dxa"/>
+            </w:tcMar>
+            <w:vAlign w:val="center"/>
+          </w:tcPr>
+          <w:p>
+            <w:pPr>
+              <w:jc w:val="center"/>
+              <w:rPr>
+                <w:sz w:val="22"/>
+                <w:szCs w:val="22"/>
+              </w:rPr>
+            </w:pPr>
+            <w:r>
+              <w:rPr>
+                <w:sz w:val="22"/>
+                <w:szCs w:val="22"/>
+              </w:rPr>
+              <w:t>A x</w:t>
+            </w:r>
+          </w:p>
+          <w:p>
+            <w:pPr>
+              <w:jc w:val="center"/>
+              <w:rPr>
+                <w:sz w:val="22"/>
+                <w:szCs w:val="22"/>
+              </w:rPr>
+            </w:pPr>
+            <w:r>
+              <w:rPr>
+                <w:sz w:val="22"/>
+                <w:szCs w:val="22"/>
+              </w:rPr>
+              <w:t xml:space="preserve">T x </w:t>
+            </w:r>
+          </w:p>
+        </w:tc>
+        <w:tc>
+          <w:tcPr>
+            <w:tcW w:w="1264" w:type="dxa"/>
+            <w:tcBorders>
+              <w:top w:val="single" w:sz="8" w:space="0" w:color="000000"/>
+              <w:left w:val="single" w:sz="8" w:space="0" w:color="000000"/>
+              <w:bottom w:val="single" w:sz="8" w:space="0" w:color="000000"/>
+              <w:right w:val="single" w:sz="8" w:space="0" w:color="000000"/>
+            </w:tcBorders>
+            <w:tcMar>
+              <w:top w:w="100" w:type="dxa"/>
+              <w:left w:w="100" w:type="dxa"/>
+              <w:bottom w:w="100" w:type="dxa"/>
+              <w:right w:w="100" w:type="dxa"/>
+            </w:tcMar>
+            <w:vAlign w:val="center"/>
+          </w:tcPr>
+          <w:p>
+            <w:pPr>
+              <w:jc w:val="center"/>
+              <w:rPr>
+                <w:sz w:val="22"/>
+                <w:szCs w:val="22"/>
+              </w:rPr>
+            </w:pPr>
+            <w:r>
+              <w:rPr>
+                <w:sz w:val="22"/>
+                <w:szCs w:val="22"/>
+              </w:rPr>
+              <w:t>__/12</w:t>
+            </w:r>
+          </w:p>
+        </w:tc>
+      </w:tr>
+      <w:tr>
+        <w:trPr>
+          <w:trHeight w:val="480"/>
+          <w:jc w:val="center"/>
+        </w:trPr>
+        <w:tc>
+          <w:tcPr>
+            <w:tcW w:w="1321" w:type="dxa"/>
+            <w:tcBorders>
+              <w:top w:val="single" w:sz="8" w:space="0" w:color="000000"/>
+              <w:left w:val="single" w:sz="8" w:space="0" w:color="000000"/>
+              <w:bottom w:val="single" w:sz="8" w:space="0" w:color="000000"/>
+              <w:right w:val="single" w:sz="8" w:space="0" w:color="000000"/>
+            </w:tcBorders>
+            <w:tcMar>
+              <w:top w:w="100" w:type="dxa"/>
+              <w:left w:w="100" w:type="dxa"/>
+              <w:bottom w:w="100" w:type="dxa"/>
+              <w:right w:w="100" w:type="dxa"/>
+            </w:tcMar>
+          </w:tcPr>
+          <w:p>
+            <w:pPr>
+              <w:rPr>
+                <w:rFonts w:eastAsia="Calibri"/>
+                <w:b/>
+                <w:bCs/>
+              </w:rPr>
+            </w:pPr>
+            <w:r>
+              <w:rPr>
+                <w:rFonts w:eastAsia="Calibri"/>
+                <w:b/>
+                <w:bCs/>
+              </w:rPr>
+              <w:t>Question 3</w:t>
+            </w:r>
+          </w:p>
+        </w:tc>
+        <w:tc>
+          <w:tcPr>
+            <w:tcW w:w="4284" w:type="dxa"/>
+            <w:tcBorders>
+              <w:top w:val="single" w:sz="8" w:space="0" w:color="000000"/>
+              <w:left w:val="single" w:sz="8" w:space="0" w:color="000000"/>
+              <w:bottom w:val="single" w:sz="8" w:space="0" w:color="000000"/>
+              <w:right w:val="single" w:sz="8" w:space="0" w:color="000000"/>
+            </w:tcBorders>
+            <w:tcMar>
+              <w:top w:w="100" w:type="dxa"/>
+              <w:left w:w="100" w:type="dxa"/>
+              <w:bottom w:w="100" w:type="dxa"/>
+              <w:right w:w="100" w:type="dxa"/>
+            </w:tcMar>
+          </w:tcPr>
+          <w:p>
+            <w:pPr>
+              <w:rPr>
+                <w:rFonts w:eastAsia="Calibri"/>
+                <w:sz w:val="22"/>
+                <w:szCs w:val="22"/>
+              </w:rPr>
+            </w:pPr>
+            <w:r>
+              <w:rPr>
+                <w:rFonts w:eastAsia="Calibri"/>
+                <w:b/>
+                <w:bCs/>
+                <w:sz w:val="22"/>
+                <w:szCs w:val="22"/>
+              </w:rPr>
+              <w:t>Question</w:t>
+            </w:r>
+            <w:r>
+              <w:rPr>
+                <w:rFonts w:eastAsia="Calibri"/>
+                <w:sz w:val="22"/>
+                <w:szCs w:val="22"/>
+              </w:rPr>
+              <w:t>:</w:t>
+            </w:r>
+            <w:r>
+              <w:rPr>
+                <w:rFonts w:eastAsia="Calibri"/>
+                <w:sz w:val="22"/>
+                <w:szCs w:val="22"/>
+              </w:rPr>
+              <w:t xml:space="preserve"> What is an example of some significant learning achievement you made during this project? </w:t>
+            </w:r>
+          </w:p>
+          <w:p>
+            <w:pPr>
+              <w:rPr>
+                <w:rFonts w:eastAsia="Calibri"/>
+                <w:sz w:val="22"/>
+                <w:szCs w:val="22"/>
+              </w:rPr>
+            </w:pPr>
+          </w:p>
+          <w:p>
+            <w:pPr>
+              <w:rPr>
+                <w:rFonts w:eastAsia="Calibri"/>
+                <w:sz w:val="22"/>
+                <w:szCs w:val="22"/>
+              </w:rPr>
+            </w:pPr>
+            <w:r>
+              <w:rPr>
+                <w:rFonts w:eastAsia="Calibri"/>
+                <w:sz w:val="22"/>
+                <w:szCs w:val="22"/>
+              </w:rPr>
+              <w:t>Think back to previous bodies of work, has there been anything that you know now that you realise that you didn't previously? Something that you struggled with before, but now it makes more sense. What is it?</w:t>
+            </w:r>
+          </w:p>
+          <w:p>
+            <w:pPr>
+              <w:rPr>
+                <w:rFonts w:eastAsia="Calibri"/>
+                <w:sz w:val="22"/>
+                <w:szCs w:val="22"/>
+              </w:rPr>
+            </w:pPr>
+            <w:r>
+              <w:rPr>
+                <w:rFonts w:eastAsia="Calibri"/>
+                <w:sz w:val="22"/>
+                <w:szCs w:val="22"/>
+              </w:rPr>
+              <w:br/>
+              <w:t>Showcases</w:t>
+            </w:r>
+            <w:r>
+              <w:rPr>
+                <w:rFonts w:eastAsia="Calibri"/>
+                <w:sz w:val="22"/>
+                <w:szCs w:val="22"/>
+              </w:rPr>
+              <w:t xml:space="preserve"> are a tool </w:t>
+            </w:r>
+            <w:r>
+              <w:rPr>
+                <w:rFonts w:eastAsia="Calibri"/>
+                <w:b/>
+                <w:bCs/>
+                <w:sz w:val="22"/>
+                <w:szCs w:val="22"/>
+              </w:rPr>
+              <w:t>you use to highlight your learning to</w:t>
+            </w:r>
+            <w:r>
+              <w:rPr>
+                <w:rFonts w:eastAsia="Calibri"/>
+                <w:b/>
+                <w:bCs/>
+                <w:sz w:val="22"/>
+                <w:szCs w:val="22"/>
+              </w:rPr>
+              <w:t xml:space="preserve"> different audiences</w:t>
+            </w:r>
+            <w:r>
+              <w:rPr>
+                <w:rFonts w:eastAsia="Calibri"/>
+                <w:sz w:val="22"/>
+                <w:szCs w:val="22"/>
+              </w:rPr>
+              <w:t xml:space="preserve">. Learning how to reflect on </w:t>
+            </w:r>
+            <w:r>
+              <w:rPr>
+                <w:rFonts w:eastAsia="Calibri"/>
+                <w:sz w:val="22"/>
+                <w:szCs w:val="22"/>
+              </w:rPr>
+              <w:t>what you learnt</w:t>
+            </w:r>
+            <w:r>
+              <w:rPr>
+                <w:rFonts w:eastAsia="Calibri"/>
+                <w:sz w:val="22"/>
+                <w:szCs w:val="22"/>
+              </w:rPr>
+              <w:t xml:space="preserve"> during your assessments and identifying what parts of your work were high quality and what you could do to improve your work is an essential aspect of education.</w:t>
+            </w:r>
+          </w:p>
+          <w:p>
+            <w:pPr>
+              <w:rPr>
+                <w:rFonts w:eastAsia="Calibri"/>
+                <w:sz w:val="22"/>
+                <w:szCs w:val="22"/>
+              </w:rPr>
+            </w:pPr>
+          </w:p>
+          <w:p>
+            <w:pPr>
+              <w:rPr>
+                <w:rFonts w:eastAsia="Calibri"/>
+                <w:sz w:val="22"/>
+                <w:szCs w:val="22"/>
+              </w:rPr>
+            </w:pPr>
+            <w:r>
+              <w:rPr>
+                <w:rFonts w:eastAsia="Calibri"/>
+                <w:sz w:val="22"/>
+                <w:szCs w:val="22"/>
+              </w:rPr>
+              <w:t>You will present your response to this question in 3 mediums</w:t>
+            </w:r>
+          </w:p>
+          <w:p>
+            <w:pPr>
+              <w:rPr>
+                <w:rFonts w:eastAsia="Calibri"/>
+                <w:sz w:val="22"/>
+                <w:szCs w:val="22"/>
+              </w:rPr>
+            </w:pPr>
+          </w:p>
+          <w:p>
+            <w:pPr>
+              <w:pStyle w:val="ListParagraph"/>
+              <w:numPr>
+                <w:ilvl w:val="0"/>
+                <w:numId w:val="7"/>
+              </w:numPr>
+              <w:rPr>
+                <w:rFonts w:eastAsia="Calibri"/>
+                <w:sz w:val="22"/>
+                <w:szCs w:val="22"/>
+              </w:rPr>
+            </w:pPr>
+            <w:r>
+              <w:rPr>
+                <w:rFonts w:eastAsia="Calibri"/>
+                <w:sz w:val="22"/>
+                <w:szCs w:val="22"/>
+              </w:rPr>
+              <w:t>a poster presentation as a summary for general audiences</w:t>
+            </w:r>
+          </w:p>
+          <w:p>
+            <w:pPr>
+              <w:pStyle w:val="ListParagraph"/>
+              <w:numPr>
+                <w:ilvl w:val="0"/>
+                <w:numId w:val="7"/>
+              </w:numPr>
+              <w:rPr>
+                <w:rFonts w:eastAsia="Calibri"/>
+                <w:sz w:val="22"/>
+                <w:szCs w:val="22"/>
+              </w:rPr>
+            </w:pPr>
+            <w:r>
+              <w:rPr>
+                <w:rFonts w:eastAsia="Calibri"/>
+                <w:sz w:val="22"/>
+                <w:szCs w:val="22"/>
+              </w:rPr>
+              <w:lastRenderedPageBreak/>
+              <w:t>a recorded presentation for general audiences, which allows for extrapolation</w:t>
+            </w:r>
+          </w:p>
+          <w:p>
+            <w:pPr>
+              <w:pStyle w:val="ListParagraph"/>
+              <w:numPr>
+                <w:ilvl w:val="0"/>
+                <w:numId w:val="7"/>
+              </w:numPr>
+              <w:rPr>
+                <w:rFonts w:eastAsia="Calibri"/>
+                <w:sz w:val="22"/>
+                <w:szCs w:val="22"/>
+              </w:rPr>
+            </w:pPr>
+            <w:r>
+              <w:rPr>
+                <w:rFonts w:eastAsia="Calibri"/>
+                <w:sz w:val="22"/>
+                <w:szCs w:val="22"/>
+              </w:rPr>
+              <w:t>a recorded presentation for technical audiences, which allows for technical details</w:t>
+            </w:r>
+          </w:p>
+          <w:p>
+            <w:pPr>
+              <w:rPr>
+                <w:rFonts w:eastAsia="Calibri"/>
+                <w:sz w:val="22"/>
+                <w:szCs w:val="22"/>
+              </w:rPr>
+            </w:pPr>
+          </w:p>
+          <w:p>
+            <w:pPr>
+              <w:rPr>
+                <w:rFonts w:eastAsia="Calibri"/>
+                <w:sz w:val="22"/>
+                <w:szCs w:val="22"/>
+              </w:rPr>
+            </w:pPr>
+            <w:r>
+              <w:rPr>
+                <w:rFonts w:eastAsia="Calibri"/>
+                <w:sz w:val="22"/>
+                <w:szCs w:val="22"/>
+              </w:rPr>
+              <w:t xml:space="preserve">This aspect of the assessment evaluates your ability to </w:t>
+            </w:r>
+            <w:r>
+              <w:rPr>
+                <w:rFonts w:eastAsia="Calibri"/>
+                <w:b/>
+                <w:bCs/>
+                <w:sz w:val="22"/>
+                <w:szCs w:val="22"/>
+              </w:rPr>
+              <w:t>analyse your learning</w:t>
+            </w:r>
+            <w:r>
+              <w:rPr>
+                <w:rFonts w:eastAsia="Calibri"/>
+                <w:sz w:val="22"/>
+                <w:szCs w:val="22"/>
+              </w:rPr>
+              <w:t xml:space="preserve">, identify </w:t>
+            </w:r>
+            <w:r>
+              <w:rPr>
+                <w:rFonts w:eastAsia="Calibri"/>
+                <w:b/>
+                <w:bCs/>
+                <w:sz w:val="22"/>
+                <w:szCs w:val="22"/>
+              </w:rPr>
+              <w:t>how and when you synthesised new understanding</w:t>
+            </w:r>
+            <w:r>
+              <w:rPr>
+                <w:rFonts w:eastAsia="Calibri"/>
+                <w:sz w:val="22"/>
+                <w:szCs w:val="22"/>
+              </w:rPr>
+              <w:t xml:space="preserve"> on your own, and your ability to </w:t>
+            </w:r>
+            <w:r>
+              <w:rPr>
+                <w:rFonts w:eastAsia="Calibri"/>
+                <w:b/>
+                <w:bCs/>
+                <w:sz w:val="22"/>
+                <w:szCs w:val="22"/>
+              </w:rPr>
+              <w:t>assess your work</w:t>
+            </w:r>
+          </w:p>
+          <w:p>
+            <w:pPr>
+              <w:rPr>
+                <w:rFonts w:eastAsia="Calibri"/>
+                <w:sz w:val="22"/>
+                <w:szCs w:val="22"/>
+              </w:rPr>
+            </w:pPr>
+          </w:p>
+          <w:p>
+            <w:pPr>
+              <w:rPr>
+                <w:rFonts w:eastAsia="Calibri"/>
+                <w:sz w:val="22"/>
+                <w:szCs w:val="22"/>
+              </w:rPr>
+            </w:pPr>
+            <w:r>
+              <w:rPr>
+                <w:rFonts w:eastAsia="Calibri"/>
+                <w:sz w:val="22"/>
+                <w:szCs w:val="22"/>
+              </w:rPr>
+              <w:t>Each of your questions will be marked against the following aspects of your ability to:</w:t>
+            </w:r>
+          </w:p>
+          <w:p>
+            <w:pPr>
+              <w:pStyle w:val="ListParagraph"/>
+              <w:numPr>
+                <w:ilvl w:val="0"/>
+                <w:numId w:val="7"/>
+              </w:numPr>
+              <w:rPr>
+                <w:rFonts w:eastAsia="Calibri"/>
+                <w:sz w:val="22"/>
+                <w:szCs w:val="22"/>
+              </w:rPr>
+            </w:pPr>
+            <w:r>
+              <w:rPr>
+                <w:rFonts w:eastAsia="Calibri"/>
+                <w:sz w:val="22"/>
+                <w:szCs w:val="22"/>
+              </w:rPr>
+              <w:t>To summarise your understanding of technology concepts and principles to a general audience</w:t>
+            </w:r>
+          </w:p>
+          <w:p>
+            <w:pPr>
+              <w:pStyle w:val="ListParagraph"/>
+              <w:numPr>
+                <w:ilvl w:val="0"/>
+                <w:numId w:val="7"/>
+              </w:numPr>
+              <w:rPr>
+                <w:rFonts w:eastAsia="Calibri"/>
+                <w:sz w:val="22"/>
+                <w:szCs w:val="22"/>
+              </w:rPr>
+            </w:pPr>
+            <w:r>
+              <w:rPr>
+                <w:rFonts w:eastAsia="Calibri"/>
+                <w:sz w:val="22"/>
+                <w:szCs w:val="22"/>
+              </w:rPr>
+              <w:t xml:space="preserve">express </w:t>
+            </w:r>
+            <w:r>
+              <w:rPr>
+                <w:rFonts w:eastAsia="Calibri"/>
+                <w:b/>
+                <w:bCs/>
+                <w:sz w:val="22"/>
+                <w:szCs w:val="22"/>
+              </w:rPr>
+              <w:t>your understanding of technology</w:t>
+            </w:r>
+            <w:r>
+              <w:rPr>
+                <w:rFonts w:eastAsia="Calibri"/>
+                <w:sz w:val="22"/>
+                <w:szCs w:val="22"/>
+              </w:rPr>
+              <w:t xml:space="preserve"> concepts and principles</w:t>
+            </w:r>
+            <w:r>
+              <w:rPr>
+                <w:rFonts w:eastAsia="Calibri"/>
+                <w:sz w:val="22"/>
+                <w:szCs w:val="22"/>
+              </w:rPr>
+              <w:t xml:space="preserve"> to a general audience</w:t>
+            </w:r>
+          </w:p>
+          <w:p>
+            <w:pPr>
+              <w:pStyle w:val="ListParagraph"/>
+              <w:numPr>
+                <w:ilvl w:val="0"/>
+                <w:numId w:val="7"/>
+              </w:numPr>
+              <w:rPr>
+                <w:rFonts w:eastAsia="Calibri"/>
+                <w:sz w:val="22"/>
+                <w:szCs w:val="22"/>
+              </w:rPr>
+            </w:pPr>
+            <w:r>
+              <w:rPr>
+                <w:rFonts w:eastAsia="Calibri"/>
+                <w:b/>
+                <w:bCs/>
+                <w:sz w:val="22"/>
+                <w:szCs w:val="22"/>
+              </w:rPr>
+              <w:t xml:space="preserve">your ability to communicate </w:t>
+            </w:r>
+            <w:r>
+              <w:rPr>
+                <w:rFonts w:eastAsia="Calibri"/>
+                <w:b/>
+                <w:bCs/>
+                <w:sz w:val="22"/>
+                <w:szCs w:val="22"/>
+              </w:rPr>
+              <w:t>your learning</w:t>
+            </w:r>
+            <w:r>
+              <w:rPr>
+                <w:rFonts w:eastAsia="Calibri"/>
+                <w:sz w:val="22"/>
+                <w:szCs w:val="22"/>
+              </w:rPr>
+              <w:t xml:space="preserve"> appropriately </w:t>
+            </w:r>
+            <w:r>
+              <w:rPr>
+                <w:rFonts w:eastAsia="Calibri"/>
+                <w:sz w:val="22"/>
+                <w:szCs w:val="22"/>
+              </w:rPr>
+              <w:t>to experts</w:t>
+            </w:r>
+          </w:p>
+          <w:p>
+            <w:pPr>
+              <w:rPr>
+                <w:rFonts w:eastAsia="Calibri"/>
+                <w:sz w:val="22"/>
+                <w:szCs w:val="22"/>
+              </w:rPr>
+            </w:pPr>
+          </w:p>
+          <w:p>
+            <w:pPr>
+              <w:rPr>
+                <w:rFonts w:eastAsia="Calibri"/>
+                <w:sz w:val="22"/>
+                <w:szCs w:val="22"/>
+              </w:rPr>
+            </w:pPr>
+            <w:r>
+              <w:rPr>
+                <w:rFonts w:eastAsia="Calibri"/>
+                <w:sz w:val="22"/>
+                <w:szCs w:val="22"/>
+              </w:rPr>
+              <w:t>Evidence for higher</w:t>
+            </w:r>
+            <w:r>
+              <w:rPr>
+                <w:rFonts w:eastAsia="Calibri"/>
+                <w:sz w:val="22"/>
+                <w:szCs w:val="22"/>
+              </w:rPr>
+              <w:t>-</w:t>
+            </w:r>
+            <w:r>
+              <w:rPr>
+                <w:rFonts w:eastAsia="Calibri"/>
+                <w:sz w:val="22"/>
+                <w:szCs w:val="22"/>
+              </w:rPr>
+              <w:t>order learning may include:</w:t>
+            </w:r>
+          </w:p>
+          <w:p>
+            <w:pPr>
+              <w:rPr>
+                <w:rFonts w:eastAsia="Calibri"/>
+                <w:sz w:val="22"/>
+                <w:szCs w:val="22"/>
+              </w:rPr>
+            </w:pPr>
+          </w:p>
+          <w:p>
+            <w:pPr>
+              <w:pStyle w:val="ListParagraph"/>
+              <w:numPr>
+                <w:ilvl w:val="0"/>
+                <w:numId w:val="7"/>
+              </w:numPr>
+              <w:rPr>
+                <w:rFonts w:eastAsia="Calibri"/>
+                <w:sz w:val="22"/>
+                <w:szCs w:val="22"/>
+              </w:rPr>
+            </w:pPr>
+            <w:r>
+              <w:rPr>
+                <w:rFonts w:eastAsia="Calibri"/>
+                <w:b/>
+                <w:bCs/>
+                <w:sz w:val="22"/>
+                <w:szCs w:val="22"/>
+              </w:rPr>
+              <w:t>Analysis</w:t>
+            </w:r>
+            <w:r>
+              <w:rPr>
+                <w:rFonts w:eastAsia="Calibri"/>
+                <w:sz w:val="22"/>
+                <w:szCs w:val="22"/>
+              </w:rPr>
+              <w:t>: Your evidence shows a reasoned understanding of what you did and why. For example, you may have explained how you did X, Y, and Z, but you continue to explain why you did them the way you did.</w:t>
+            </w:r>
+          </w:p>
+          <w:p>
+            <w:pPr>
+              <w:pStyle w:val="ListParagraph"/>
+              <w:numPr>
+                <w:ilvl w:val="0"/>
+                <w:numId w:val="7"/>
+              </w:numPr>
+              <w:rPr>
+                <w:rFonts w:eastAsia="Calibri"/>
+                <w:sz w:val="22"/>
+                <w:szCs w:val="22"/>
+              </w:rPr>
+            </w:pPr>
+            <w:r>
+              <w:rPr>
+                <w:rFonts w:eastAsia="Calibri"/>
+                <w:b/>
+                <w:bCs/>
+                <w:sz w:val="22"/>
+                <w:szCs w:val="22"/>
+              </w:rPr>
+              <w:t>Evaluative</w:t>
+            </w:r>
+            <w:r>
+              <w:rPr>
+                <w:rFonts w:eastAsia="Calibri"/>
+                <w:sz w:val="22"/>
+                <w:szCs w:val="22"/>
+              </w:rPr>
+              <w:t xml:space="preserve">: your evidence makes a judgement of something or between multiple things. This judgement may be the value of one thing over another or highlighting the </w:t>
+            </w:r>
+            <w:r>
+              <w:rPr>
+                <w:rFonts w:eastAsia="Calibri"/>
+                <w:sz w:val="22"/>
+                <w:szCs w:val="22"/>
+              </w:rPr>
+              <w:t>significant</w:t>
+            </w:r>
+            <w:r>
+              <w:rPr>
+                <w:rFonts w:eastAsia="Calibri"/>
+                <w:sz w:val="22"/>
+                <w:szCs w:val="22"/>
+              </w:rPr>
+              <w:t xml:space="preserve"> differences between two things.</w:t>
+            </w:r>
+          </w:p>
+          <w:p>
+            <w:pPr>
+              <w:pStyle w:val="ListParagraph"/>
+              <w:numPr>
+                <w:ilvl w:val="0"/>
+                <w:numId w:val="7"/>
+              </w:numPr>
+              <w:rPr>
+                <w:rFonts w:eastAsia="Calibri"/>
+                <w:sz w:val="22"/>
+                <w:szCs w:val="22"/>
+              </w:rPr>
+            </w:pPr>
+            <w:r>
+              <w:rPr>
+                <w:rFonts w:eastAsia="Calibri"/>
+                <w:b/>
+                <w:bCs/>
+                <w:sz w:val="22"/>
+                <w:szCs w:val="22"/>
+              </w:rPr>
+              <w:t>Transferal</w:t>
+            </w:r>
+            <w:r>
+              <w:rPr>
+                <w:rFonts w:eastAsia="Calibri"/>
+                <w:sz w:val="22"/>
+                <w:szCs w:val="22"/>
+              </w:rPr>
+              <w:t>: your evidence highlights when you apply information, strategies, or skills that you have learnt to a new situation or context.</w:t>
+            </w:r>
+          </w:p>
+        </w:tc>
+        <w:tc>
+          <w:tcPr>
+            <w:tcW w:w="794" w:type="dxa"/>
+            <w:tcBorders>
+              <w:top w:val="single" w:sz="8" w:space="0" w:color="000000"/>
+              <w:left w:val="single" w:sz="8" w:space="0" w:color="000000"/>
+              <w:bottom w:val="single" w:sz="8" w:space="0" w:color="000000"/>
+              <w:right w:val="single" w:sz="8" w:space="0" w:color="000000"/>
+            </w:tcBorders>
+            <w:tcMar>
+              <w:top w:w="100" w:type="dxa"/>
+              <w:left w:w="100" w:type="dxa"/>
+              <w:bottom w:w="100" w:type="dxa"/>
+              <w:right w:w="100" w:type="dxa"/>
+            </w:tcMar>
+            <w:vAlign w:val="center"/>
+          </w:tcPr>
+          <w:p>
+            <w:pPr>
+              <w:jc w:val="center"/>
+              <w:rPr>
+                <w:rFonts w:eastAsia="Calibri"/>
+                <w:sz w:val="22"/>
+                <w:szCs w:val="22"/>
+              </w:rPr>
+            </w:pPr>
+            <w:r>
+              <w:rPr>
+                <w:rFonts w:eastAsia="Calibri"/>
+                <w:sz w:val="22"/>
+                <w:szCs w:val="22"/>
+              </w:rPr>
+              <w:lastRenderedPageBreak/>
+              <w:t>4</w:t>
+            </w:r>
+          </w:p>
+          <w:p>
+            <w:pPr>
+              <w:jc w:val="center"/>
+              <w:rPr>
+                <w:sz w:val="22"/>
+                <w:szCs w:val="22"/>
+              </w:rPr>
+            </w:pPr>
+            <w:r>
+              <w:rPr>
+                <w:sz w:val="22"/>
+                <w:szCs w:val="22"/>
+              </w:rPr>
+              <w:t>4</w:t>
+            </w:r>
+          </w:p>
+          <w:p>
+            <w:pPr>
+              <w:jc w:val="center"/>
+              <w:rPr>
+                <w:rFonts w:eastAsia="Calibri"/>
+                <w:sz w:val="22"/>
+                <w:szCs w:val="22"/>
+              </w:rPr>
+            </w:pPr>
+            <w:r>
+              <w:rPr>
+                <w:sz w:val="22"/>
+                <w:szCs w:val="22"/>
+              </w:rPr>
+              <w:t>4</w:t>
+            </w:r>
+          </w:p>
+        </w:tc>
+        <w:tc>
+          <w:tcPr>
+            <w:tcW w:w="1132" w:type="dxa"/>
+            <w:tcBorders>
+              <w:top w:val="single" w:sz="8" w:space="0" w:color="000000"/>
+              <w:left w:val="single" w:sz="8" w:space="0" w:color="000000"/>
+              <w:bottom w:val="single" w:sz="8" w:space="0" w:color="000000"/>
+              <w:right w:val="single" w:sz="8" w:space="0" w:color="000000"/>
+            </w:tcBorders>
+            <w:tcMar>
+              <w:top w:w="100" w:type="dxa"/>
+              <w:left w:w="100" w:type="dxa"/>
+              <w:bottom w:w="100" w:type="dxa"/>
+              <w:right w:w="100" w:type="dxa"/>
+            </w:tcMar>
+            <w:vAlign w:val="center"/>
+          </w:tcPr>
+          <w:p>
+            <w:pPr>
+              <w:jc w:val="center"/>
+              <w:rPr>
+                <w:sz w:val="22"/>
+                <w:szCs w:val="22"/>
+              </w:rPr>
+            </w:pPr>
+            <w:r>
+              <w:rPr>
+                <w:sz w:val="22"/>
+                <w:szCs w:val="22"/>
+              </w:rPr>
+              <w:t>__/4</w:t>
+            </w:r>
+            <w:r>
+              <w:rPr>
+                <w:sz w:val="22"/>
+                <w:szCs w:val="22"/>
+              </w:rPr>
+              <w:br/>
+              <w:t>__/4</w:t>
+            </w:r>
+          </w:p>
+          <w:p>
+            <w:pPr>
+              <w:jc w:val="center"/>
+              <w:rPr>
+                <w:sz w:val="22"/>
+                <w:szCs w:val="22"/>
+              </w:rPr>
+            </w:pPr>
+            <w:r>
+              <w:rPr>
+                <w:sz w:val="22"/>
+                <w:szCs w:val="22"/>
+              </w:rPr>
+              <w:t>__/4</w:t>
+            </w:r>
+          </w:p>
+        </w:tc>
+        <w:tc>
+          <w:tcPr>
+            <w:tcW w:w="808" w:type="dxa"/>
+            <w:tcBorders>
+              <w:top w:val="single" w:sz="8" w:space="0" w:color="000000"/>
+              <w:left w:val="single" w:sz="8" w:space="0" w:color="000000"/>
+              <w:bottom w:val="single" w:sz="8" w:space="0" w:color="000000"/>
+              <w:right w:val="single" w:sz="8" w:space="0" w:color="000000"/>
+            </w:tcBorders>
+            <w:vAlign w:val="center"/>
+          </w:tcPr>
+          <w:p>
+            <w:pPr>
+              <w:jc w:val="center"/>
+              <w:rPr>
+                <w:sz w:val="22"/>
+                <w:szCs w:val="22"/>
+              </w:rPr>
+            </w:pPr>
+            <w:r>
+              <w:rPr>
+                <w:sz w:val="22"/>
+                <w:szCs w:val="22"/>
+              </w:rPr>
+              <w:t>__/4</w:t>
+            </w:r>
+            <w:r>
+              <w:rPr>
+                <w:sz w:val="22"/>
+                <w:szCs w:val="22"/>
+              </w:rPr>
+              <w:br/>
+              <w:t>__/4</w:t>
+            </w:r>
+          </w:p>
+          <w:p>
+            <w:pPr>
+              <w:jc w:val="center"/>
+              <w:rPr>
+                <w:sz w:val="22"/>
+                <w:szCs w:val="22"/>
+              </w:rPr>
+            </w:pPr>
+            <w:r>
+              <w:rPr>
+                <w:sz w:val="22"/>
+                <w:szCs w:val="22"/>
+              </w:rPr>
+              <w:t>__/4</w:t>
+            </w:r>
+          </w:p>
+        </w:tc>
+        <w:tc>
+          <w:tcPr>
+            <w:tcW w:w="834" w:type="dxa"/>
+            <w:tcBorders>
+              <w:top w:val="single" w:sz="8" w:space="0" w:color="000000"/>
+              <w:left w:val="single" w:sz="8" w:space="0" w:color="000000"/>
+              <w:bottom w:val="single" w:sz="8" w:space="0" w:color="000000"/>
+              <w:right w:val="single" w:sz="8" w:space="0" w:color="000000"/>
+            </w:tcBorders>
+            <w:tcMar>
+              <w:top w:w="100" w:type="dxa"/>
+              <w:left w:w="100" w:type="dxa"/>
+              <w:bottom w:w="100" w:type="dxa"/>
+              <w:right w:w="100" w:type="dxa"/>
+            </w:tcMar>
+            <w:vAlign w:val="center"/>
+          </w:tcPr>
+          <w:p>
+            <w:pPr>
+              <w:jc w:val="center"/>
+              <w:rPr>
+                <w:sz w:val="22"/>
+                <w:szCs w:val="22"/>
+              </w:rPr>
+            </w:pPr>
+            <w:r>
+              <w:rPr>
+                <w:sz w:val="22"/>
+                <w:szCs w:val="22"/>
+              </w:rPr>
+              <w:t>A x</w:t>
+            </w:r>
+          </w:p>
+          <w:p>
+            <w:pPr>
+              <w:jc w:val="center"/>
+              <w:rPr>
+                <w:sz w:val="22"/>
+                <w:szCs w:val="22"/>
+              </w:rPr>
+            </w:pPr>
+            <w:r>
+              <w:rPr>
+                <w:sz w:val="22"/>
+                <w:szCs w:val="22"/>
+              </w:rPr>
+              <w:t xml:space="preserve">T x </w:t>
+            </w:r>
+          </w:p>
+        </w:tc>
+        <w:tc>
+          <w:tcPr>
+            <w:tcW w:w="1264" w:type="dxa"/>
+            <w:tcBorders>
+              <w:top w:val="single" w:sz="8" w:space="0" w:color="000000"/>
+              <w:left w:val="single" w:sz="8" w:space="0" w:color="000000"/>
+              <w:bottom w:val="single" w:sz="8" w:space="0" w:color="000000"/>
+              <w:right w:val="single" w:sz="8" w:space="0" w:color="000000"/>
+            </w:tcBorders>
+            <w:tcMar>
+              <w:top w:w="100" w:type="dxa"/>
+              <w:left w:w="100" w:type="dxa"/>
+              <w:bottom w:w="100" w:type="dxa"/>
+              <w:right w:w="100" w:type="dxa"/>
+            </w:tcMar>
+            <w:vAlign w:val="center"/>
+          </w:tcPr>
+          <w:p>
+            <w:pPr>
+              <w:jc w:val="center"/>
+              <w:rPr>
+                <w:sz w:val="22"/>
+                <w:szCs w:val="22"/>
+              </w:rPr>
+            </w:pPr>
+            <w:r>
+              <w:rPr>
+                <w:sz w:val="22"/>
+                <w:szCs w:val="22"/>
+              </w:rPr>
+              <w:t>__/12</w:t>
+            </w:r>
+          </w:p>
+        </w:tc>
+      </w:tr>
+      <w:tr>
+        <w:trPr>
+          <w:trHeight w:val="480"/>
+          <w:jc w:val="center"/>
+        </w:trPr>
+        <w:tc>
+          <w:tcPr>
+            <w:tcW w:w="1321" w:type="dxa"/>
+            <w:tcBorders>
+              <w:top w:val="single" w:sz="8" w:space="0" w:color="000000"/>
+              <w:left w:val="single" w:sz="8" w:space="0" w:color="000000"/>
+              <w:bottom w:val="single" w:sz="8" w:space="0" w:color="000000"/>
+              <w:right w:val="single" w:sz="8" w:space="0" w:color="000000"/>
+            </w:tcBorders>
+            <w:shd w:val="clear" w:color="auto" w:fill="B7B7B7"/>
+            <w:tcMar>
+              <w:top w:w="100" w:type="dxa"/>
+              <w:left w:w="100" w:type="dxa"/>
+              <w:bottom w:w="100" w:type="dxa"/>
+              <w:right w:w="100" w:type="dxa"/>
+            </w:tcMar>
+            <w:hideMark/>
+          </w:tcPr>
+          <w:p/>
+        </w:tc>
+        <w:tc>
+          <w:tcPr>
+            <w:tcW w:w="4284" w:type="dxa"/>
+            <w:tcBorders>
+              <w:top w:val="single" w:sz="8" w:space="0" w:color="000000"/>
+              <w:left w:val="single" w:sz="8" w:space="0" w:color="000000"/>
+              <w:bottom w:val="single" w:sz="8" w:space="0" w:color="000000"/>
+              <w:right w:val="single" w:sz="8" w:space="0" w:color="000000"/>
+            </w:tcBorders>
+            <w:tcMar>
+              <w:top w:w="100" w:type="dxa"/>
+              <w:left w:w="100" w:type="dxa"/>
+              <w:bottom w:w="100" w:type="dxa"/>
+              <w:right w:w="100" w:type="dxa"/>
+            </w:tcMar>
+            <w:hideMark/>
+          </w:tcPr>
+          <w:p>
+            <w:pPr>
+              <w:rPr>
+                <w:b/>
+                <w:bCs/>
+                <w:color w:val="auto"/>
+              </w:rPr>
+            </w:pPr>
+            <w:r>
+              <w:rPr>
+                <w:b/>
+                <w:bCs/>
+              </w:rPr>
+              <w:t>Submission Guidelines</w:t>
+            </w:r>
+          </w:p>
+        </w:tc>
+        <w:tc>
+          <w:tcPr>
+            <w:tcW w:w="1926" w:type="dxa"/>
+            <w:gridSpan w:val="2"/>
+            <w:tcBorders>
+              <w:top w:val="single" w:sz="8" w:space="0" w:color="000000"/>
+              <w:left w:val="single" w:sz="8" w:space="0" w:color="000000"/>
+              <w:bottom w:val="single" w:sz="8" w:space="0" w:color="000000"/>
+              <w:right w:val="single" w:sz="8" w:space="0" w:color="000000"/>
+            </w:tcBorders>
+            <w:shd w:val="clear" w:color="auto" w:fill="B7B7B7"/>
+          </w:tcPr>
+          <w:p>
+            <w:pPr>
+              <w:jc w:val="center"/>
+              <w:rPr>
+                <w:b/>
+                <w:bCs/>
+              </w:rPr>
+            </w:pPr>
+          </w:p>
+        </w:tc>
+        <w:tc>
+          <w:tcPr>
+            <w:tcW w:w="1642" w:type="dxa"/>
+            <w:gridSpan w:val="2"/>
+            <w:tcBorders>
+              <w:top w:val="single" w:sz="8" w:space="0" w:color="000000"/>
+              <w:left w:val="single" w:sz="8" w:space="0" w:color="000000"/>
+              <w:bottom w:val="single" w:sz="8" w:space="0" w:color="000000"/>
+              <w:right w:val="single" w:sz="8" w:space="0" w:color="000000"/>
+            </w:tcBorders>
+            <w:shd w:val="clear" w:color="auto" w:fill="B7B7B7"/>
+            <w:tcMar>
+              <w:top w:w="100" w:type="dxa"/>
+              <w:left w:w="100" w:type="dxa"/>
+              <w:bottom w:w="100" w:type="dxa"/>
+              <w:right w:w="100" w:type="dxa"/>
+            </w:tcMar>
+            <w:hideMark/>
+          </w:tcPr>
+          <w:p>
+            <w:pPr>
+              <w:jc w:val="center"/>
+              <w:rPr>
+                <w:b/>
+                <w:bCs/>
+                <w:color w:val="auto"/>
+              </w:rPr>
+            </w:pPr>
+            <w:r>
+              <w:rPr>
+                <w:b/>
+                <w:bCs/>
+              </w:rPr>
+              <w:t>SUB TOTAL</w:t>
+            </w:r>
+          </w:p>
+        </w:tc>
+        <w:tc>
+          <w:tcPr>
+            <w:tcW w:w="1264" w:type="dxa"/>
+            <w:tcBorders>
+              <w:top w:val="single" w:sz="8" w:space="0" w:color="000000"/>
+              <w:left w:val="single" w:sz="8" w:space="0" w:color="000000"/>
+              <w:bottom w:val="single" w:sz="8" w:space="0" w:color="000000"/>
+              <w:right w:val="single" w:sz="8" w:space="0" w:color="000000"/>
+            </w:tcBorders>
+            <w:shd w:val="clear" w:color="auto" w:fill="B7B7B7"/>
+            <w:tcMar>
+              <w:top w:w="100" w:type="dxa"/>
+              <w:left w:w="100" w:type="dxa"/>
+              <w:bottom w:w="100" w:type="dxa"/>
+              <w:right w:w="100" w:type="dxa"/>
+            </w:tcMar>
+            <w:hideMark/>
+          </w:tcPr>
+          <w:p>
+            <w:pPr>
+              <w:jc w:val="center"/>
+              <w:rPr>
+                <w:b/>
+                <w:bCs/>
+                <w:color w:val="auto"/>
+              </w:rPr>
+            </w:pPr>
+            <w:r>
+              <w:rPr>
+                <w:b/>
+                <w:bCs/>
+              </w:rPr>
+              <w:t>T</w:t>
+            </w:r>
+            <w:r>
+              <w:rPr>
+                <w:b/>
+                <w:bCs/>
+              </w:rPr>
+              <w:t xml:space="preserve"> __/</w:t>
+            </w:r>
+            <w:r>
+              <w:rPr>
+                <w:b/>
+                <w:bCs/>
+              </w:rPr>
+              <w:t>36</w:t>
+            </w:r>
+          </w:p>
+        </w:tc>
+      </w:tr>
+      <w:tr>
+        <w:trPr>
+          <w:trHeight w:val="480"/>
+          <w:jc w:val="center"/>
+        </w:trPr>
+        <w:tc>
+          <w:tcPr>
+            <w:tcW w:w="1321" w:type="dxa"/>
+            <w:tcBorders>
+              <w:top w:val="single" w:sz="8" w:space="0" w:color="000000"/>
+              <w:left w:val="single" w:sz="8" w:space="0" w:color="000000"/>
+              <w:bottom w:val="single" w:sz="8" w:space="0" w:color="000000"/>
+              <w:right w:val="single" w:sz="8" w:space="0" w:color="000000"/>
+            </w:tcBorders>
+            <w:tcMar>
+              <w:top w:w="100" w:type="dxa"/>
+              <w:left w:w="100" w:type="dxa"/>
+              <w:bottom w:w="100" w:type="dxa"/>
+              <w:right w:w="100" w:type="dxa"/>
+            </w:tcMar>
+            <w:hideMark/>
+          </w:tcPr>
+          <w:p>
+            <w:pPr>
+              <w:rPr>
+                <w:b/>
+                <w:bCs/>
+                <w:color w:val="auto"/>
+              </w:rPr>
+            </w:pPr>
+            <w:r>
+              <w:rPr>
+                <w:b/>
+                <w:bCs/>
+              </w:rPr>
+              <w:t>Readability</w:t>
+            </w:r>
+          </w:p>
+        </w:tc>
+        <w:tc>
+          <w:tcPr>
+            <w:tcW w:w="4284" w:type="dxa"/>
+            <w:tcBorders>
+              <w:top w:val="single" w:sz="8" w:space="0" w:color="000000"/>
+              <w:left w:val="single" w:sz="8" w:space="0" w:color="000000"/>
+              <w:bottom w:val="single" w:sz="8" w:space="0" w:color="000000"/>
+              <w:right w:val="single" w:sz="8" w:space="0" w:color="000000"/>
+            </w:tcBorders>
+            <w:tcMar>
+              <w:top w:w="100" w:type="dxa"/>
+              <w:left w:w="100" w:type="dxa"/>
+              <w:bottom w:w="100" w:type="dxa"/>
+              <w:right w:w="100" w:type="dxa"/>
+            </w:tcMar>
+            <w:hideMark/>
+          </w:tcPr>
+          <w:p>
+            <w:pPr>
+              <w:rPr>
+                <w:color w:val="auto"/>
+              </w:rPr>
+            </w:pPr>
+            <w:r>
+              <w:rPr>
+                <w:b/>
+                <w:bCs/>
+              </w:rPr>
+              <w:t>Assessment submission is ordered</w:t>
+            </w:r>
+            <w:r>
+              <w:t xml:space="preserve"> and has a definite pattern to its construction. </w:t>
+            </w:r>
+            <w:r>
+              <w:rPr>
+                <w:b/>
+                <w:bCs/>
+              </w:rPr>
+              <w:t>The reader is not confused a</w:t>
+            </w:r>
+            <w:r>
+              <w:rPr>
+                <w:b/>
+                <w:bCs/>
+              </w:rPr>
+              <w:t xml:space="preserve">bout the </w:t>
+            </w:r>
+            <w:r>
+              <w:rPr>
+                <w:b/>
+                <w:bCs/>
+              </w:rPr>
+              <w:lastRenderedPageBreak/>
+              <w:t>content in any given section and can easily follow the submission flow</w:t>
+            </w:r>
+            <w:r>
+              <w:t>. </w:t>
+            </w:r>
+          </w:p>
+        </w:tc>
+        <w:tc>
+          <w:tcPr>
+            <w:tcW w:w="794" w:type="dxa"/>
+            <w:tcBorders>
+              <w:top w:val="single" w:sz="8" w:space="0" w:color="000000"/>
+              <w:left w:val="single" w:sz="8" w:space="0" w:color="000000"/>
+              <w:bottom w:val="single" w:sz="8" w:space="0" w:color="000000"/>
+              <w:right w:val="single" w:sz="8" w:space="0" w:color="000000"/>
+            </w:tcBorders>
+            <w:tcMar>
+              <w:top w:w="100" w:type="dxa"/>
+              <w:left w:w="100" w:type="dxa"/>
+              <w:bottom w:w="100" w:type="dxa"/>
+              <w:right w:w="100" w:type="dxa"/>
+            </w:tcMar>
+            <w:vAlign w:val="center"/>
+            <w:hideMark/>
+          </w:tcPr>
+          <w:p>
+            <w:pPr>
+              <w:jc w:val="center"/>
+              <w:rPr>
+                <w:color w:val="auto"/>
+              </w:rPr>
+            </w:pPr>
+            <w:r>
+              <w:lastRenderedPageBreak/>
+              <w:t>4</w:t>
+            </w:r>
+          </w:p>
+        </w:tc>
+        <w:tc>
+          <w:tcPr>
+            <w:tcW w:w="1132" w:type="dxa"/>
+            <w:tcBorders>
+              <w:top w:val="single" w:sz="8" w:space="0" w:color="000000"/>
+              <w:left w:val="single" w:sz="8" w:space="0" w:color="000000"/>
+              <w:bottom w:val="single" w:sz="8" w:space="0" w:color="000000"/>
+              <w:right w:val="single" w:sz="8" w:space="0" w:color="000000"/>
+            </w:tcBorders>
+            <w:tcMar>
+              <w:top w:w="100" w:type="dxa"/>
+              <w:left w:w="100" w:type="dxa"/>
+              <w:bottom w:w="100" w:type="dxa"/>
+              <w:right w:w="100" w:type="dxa"/>
+            </w:tcMar>
+            <w:vAlign w:val="center"/>
+            <w:hideMark/>
+          </w:tcPr>
+          <w:p>
+            <w:pPr>
+              <w:jc w:val="center"/>
+              <w:rPr>
+                <w:color w:val="auto"/>
+                <w:kern w:val="0"/>
+              </w:rPr>
+            </w:pPr>
+            <w:r>
+              <w:t>__/4</w:t>
+            </w:r>
+          </w:p>
+        </w:tc>
+        <w:tc>
+          <w:tcPr>
+            <w:tcW w:w="808" w:type="dxa"/>
+            <w:tcBorders>
+              <w:top w:val="single" w:sz="8" w:space="0" w:color="000000"/>
+              <w:left w:val="single" w:sz="8" w:space="0" w:color="000000"/>
+              <w:bottom w:val="single" w:sz="8" w:space="0" w:color="000000"/>
+              <w:right w:val="single" w:sz="8" w:space="0" w:color="000000"/>
+            </w:tcBorders>
+            <w:vAlign w:val="center"/>
+          </w:tcPr>
+          <w:p>
+            <w:pPr>
+              <w:jc w:val="center"/>
+              <w:rPr>
+                <w:color w:val="auto"/>
+                <w:kern w:val="0"/>
+              </w:rPr>
+            </w:pPr>
+            <w:r>
+              <w:t>__/4</w:t>
+            </w:r>
+          </w:p>
+        </w:tc>
+        <w:tc>
+          <w:tcPr>
+            <w:tcW w:w="834" w:type="dxa"/>
+            <w:tcBorders>
+              <w:top w:val="single" w:sz="8" w:space="0" w:color="000000"/>
+              <w:left w:val="single" w:sz="8" w:space="0" w:color="000000"/>
+              <w:bottom w:val="single" w:sz="8" w:space="0" w:color="000000"/>
+              <w:right w:val="single" w:sz="8" w:space="0" w:color="000000"/>
+            </w:tcBorders>
+            <w:tcMar>
+              <w:top w:w="100" w:type="dxa"/>
+              <w:left w:w="100" w:type="dxa"/>
+              <w:bottom w:w="100" w:type="dxa"/>
+              <w:right w:w="100" w:type="dxa"/>
+            </w:tcMar>
+            <w:vAlign w:val="center"/>
+            <w:hideMark/>
+          </w:tcPr>
+          <w:p>
+            <w:pPr>
+              <w:jc w:val="center"/>
+            </w:pPr>
+            <w:r>
+              <w:t>X2</w:t>
+            </w:r>
+          </w:p>
+        </w:tc>
+        <w:tc>
+          <w:tcPr>
+            <w:tcW w:w="1264" w:type="dxa"/>
+            <w:tcBorders>
+              <w:top w:val="single" w:sz="8" w:space="0" w:color="000000"/>
+              <w:left w:val="single" w:sz="8" w:space="0" w:color="000000"/>
+              <w:bottom w:val="single" w:sz="8" w:space="0" w:color="000000"/>
+              <w:right w:val="single" w:sz="8" w:space="0" w:color="000000"/>
+            </w:tcBorders>
+            <w:tcMar>
+              <w:top w:w="100" w:type="dxa"/>
+              <w:left w:w="100" w:type="dxa"/>
+              <w:bottom w:w="100" w:type="dxa"/>
+              <w:right w:w="100" w:type="dxa"/>
+            </w:tcMar>
+            <w:vAlign w:val="center"/>
+            <w:hideMark/>
+          </w:tcPr>
+          <w:p>
+            <w:pPr>
+              <w:jc w:val="center"/>
+              <w:rPr>
+                <w:color w:val="auto"/>
+              </w:rPr>
+            </w:pPr>
+            <w:r>
+              <w:t>__ / 8</w:t>
+            </w:r>
+          </w:p>
+        </w:tc>
+      </w:tr>
+      <w:tr>
+        <w:trPr>
+          <w:trHeight w:val="480"/>
+          <w:jc w:val="center"/>
+        </w:trPr>
+        <w:tc>
+          <w:tcPr>
+            <w:tcW w:w="1321" w:type="dxa"/>
+            <w:tcBorders>
+              <w:top w:val="single" w:sz="8" w:space="0" w:color="000000"/>
+              <w:left w:val="single" w:sz="8" w:space="0" w:color="000000"/>
+              <w:bottom w:val="single" w:sz="8" w:space="0" w:color="000000"/>
+              <w:right w:val="single" w:sz="8" w:space="0" w:color="000000"/>
+            </w:tcBorders>
+            <w:tcMar>
+              <w:top w:w="100" w:type="dxa"/>
+              <w:left w:w="100" w:type="dxa"/>
+              <w:bottom w:w="100" w:type="dxa"/>
+              <w:right w:w="100" w:type="dxa"/>
+            </w:tcMar>
+            <w:hideMark/>
+          </w:tcPr>
+          <w:p>
+            <w:pPr>
+              <w:rPr>
+                <w:b/>
+                <w:bCs/>
+                <w:color w:val="auto"/>
+              </w:rPr>
+            </w:pPr>
+            <w:r>
+              <w:rPr>
+                <w:b/>
+                <w:bCs/>
+              </w:rPr>
+              <w:t>Formatting</w:t>
+            </w:r>
+          </w:p>
+        </w:tc>
+        <w:tc>
+          <w:tcPr>
+            <w:tcW w:w="4284" w:type="dxa"/>
+            <w:tcBorders>
+              <w:top w:val="single" w:sz="8" w:space="0" w:color="000000"/>
+              <w:left w:val="single" w:sz="8" w:space="0" w:color="000000"/>
+              <w:bottom w:val="single" w:sz="8" w:space="0" w:color="000000"/>
+              <w:right w:val="single" w:sz="8" w:space="0" w:color="000000"/>
+            </w:tcBorders>
+            <w:tcMar>
+              <w:top w:w="100" w:type="dxa"/>
+              <w:left w:w="100" w:type="dxa"/>
+              <w:bottom w:w="100" w:type="dxa"/>
+              <w:right w:w="100" w:type="dxa"/>
+            </w:tcMar>
+            <w:hideMark/>
+          </w:tcPr>
+          <w:p>
+            <w:pPr>
+              <w:rPr>
+                <w:color w:val="auto"/>
+              </w:rPr>
+            </w:pPr>
+            <w:r>
+              <w:rPr>
+                <w:b/>
+                <w:bCs/>
+              </w:rPr>
+              <w:t>Students have</w:t>
+            </w:r>
+            <w:r>
+              <w:t xml:space="preserve"> </w:t>
+            </w:r>
+            <w:r>
+              <w:rPr>
+                <w:b/>
+                <w:bCs/>
+              </w:rPr>
+              <w:t>followed the formatting instructions</w:t>
+            </w:r>
+            <w:r>
+              <w:rPr>
+                <w:b/>
+                <w:bCs/>
+              </w:rPr>
+              <w:t>,</w:t>
+            </w:r>
+            <w:r>
+              <w:t xml:space="preserve"> including any provided templates and guides</w:t>
+            </w:r>
+            <w:r>
+              <w:t>, or created their own</w:t>
+            </w:r>
+            <w:r>
+              <w:t xml:space="preserve"> legible formatting guide </w:t>
+            </w:r>
+            <w:r>
+              <w:rPr>
+                <w:b/>
+                <w:bCs/>
+              </w:rPr>
+              <w:t>and applied it constantly</w:t>
+            </w:r>
+            <w:r>
+              <w:t>.</w:t>
+            </w:r>
+          </w:p>
+        </w:tc>
+        <w:tc>
+          <w:tcPr>
+            <w:tcW w:w="794" w:type="dxa"/>
+            <w:tcBorders>
+              <w:top w:val="single" w:sz="8" w:space="0" w:color="000000"/>
+              <w:left w:val="single" w:sz="8" w:space="0" w:color="000000"/>
+              <w:bottom w:val="single" w:sz="8" w:space="0" w:color="000000"/>
+              <w:right w:val="single" w:sz="8" w:space="0" w:color="000000"/>
+            </w:tcBorders>
+            <w:tcMar>
+              <w:top w:w="100" w:type="dxa"/>
+              <w:left w:w="100" w:type="dxa"/>
+              <w:bottom w:w="100" w:type="dxa"/>
+              <w:right w:w="100" w:type="dxa"/>
+            </w:tcMar>
+            <w:vAlign w:val="center"/>
+            <w:hideMark/>
+          </w:tcPr>
+          <w:p>
+            <w:pPr>
+              <w:jc w:val="center"/>
+              <w:rPr>
+                <w:color w:val="auto"/>
+              </w:rPr>
+            </w:pPr>
+            <w:r>
+              <w:t>2</w:t>
+            </w:r>
+          </w:p>
+        </w:tc>
+        <w:tc>
+          <w:tcPr>
+            <w:tcW w:w="1132" w:type="dxa"/>
+            <w:tcBorders>
+              <w:top w:val="single" w:sz="8" w:space="0" w:color="000000"/>
+              <w:left w:val="single" w:sz="8" w:space="0" w:color="000000"/>
+              <w:bottom w:val="single" w:sz="8" w:space="0" w:color="000000"/>
+              <w:right w:val="single" w:sz="8" w:space="0" w:color="000000"/>
+            </w:tcBorders>
+            <w:tcMar>
+              <w:top w:w="100" w:type="dxa"/>
+              <w:left w:w="100" w:type="dxa"/>
+              <w:bottom w:w="100" w:type="dxa"/>
+              <w:right w:w="100" w:type="dxa"/>
+            </w:tcMar>
+            <w:vAlign w:val="center"/>
+            <w:hideMark/>
+          </w:tcPr>
+          <w:p>
+            <w:pPr>
+              <w:jc w:val="center"/>
+              <w:rPr>
+                <w:color w:val="auto"/>
+              </w:rPr>
+            </w:pPr>
+            <w:r>
+              <w:t>__/2</w:t>
+            </w:r>
+          </w:p>
+        </w:tc>
+        <w:tc>
+          <w:tcPr>
+            <w:tcW w:w="808" w:type="dxa"/>
+            <w:tcBorders>
+              <w:top w:val="single" w:sz="8" w:space="0" w:color="000000"/>
+              <w:left w:val="single" w:sz="8" w:space="0" w:color="000000"/>
+              <w:bottom w:val="single" w:sz="8" w:space="0" w:color="000000"/>
+              <w:right w:val="single" w:sz="8" w:space="0" w:color="000000"/>
+            </w:tcBorders>
+            <w:vAlign w:val="center"/>
+          </w:tcPr>
+          <w:p>
+            <w:pPr>
+              <w:jc w:val="center"/>
+              <w:rPr>
+                <w:color w:val="auto"/>
+              </w:rPr>
+            </w:pPr>
+            <w:r>
+              <w:t>__/2</w:t>
+            </w:r>
+          </w:p>
+        </w:tc>
+        <w:tc>
+          <w:tcPr>
+            <w:tcW w:w="834" w:type="dxa"/>
+            <w:tcBorders>
+              <w:top w:val="single" w:sz="8" w:space="0" w:color="000000"/>
+              <w:left w:val="single" w:sz="8" w:space="0" w:color="000000"/>
+              <w:bottom w:val="single" w:sz="8" w:space="0" w:color="000000"/>
+              <w:right w:val="single" w:sz="8" w:space="0" w:color="000000"/>
+            </w:tcBorders>
+            <w:tcMar>
+              <w:top w:w="100" w:type="dxa"/>
+              <w:left w:w="100" w:type="dxa"/>
+              <w:bottom w:w="100" w:type="dxa"/>
+              <w:right w:w="100" w:type="dxa"/>
+            </w:tcMar>
+            <w:vAlign w:val="center"/>
+            <w:hideMark/>
+          </w:tcPr>
+          <w:p>
+            <w:pPr>
+              <w:jc w:val="center"/>
+            </w:pPr>
+            <w:r>
+              <w:t>-</w:t>
+            </w:r>
+          </w:p>
+        </w:tc>
+        <w:tc>
+          <w:tcPr>
+            <w:tcW w:w="1264" w:type="dxa"/>
+            <w:tcBorders>
+              <w:top w:val="single" w:sz="8" w:space="0" w:color="000000"/>
+              <w:left w:val="single" w:sz="8" w:space="0" w:color="000000"/>
+              <w:bottom w:val="single" w:sz="8" w:space="0" w:color="000000"/>
+              <w:right w:val="single" w:sz="8" w:space="0" w:color="000000"/>
+            </w:tcBorders>
+            <w:tcMar>
+              <w:top w:w="100" w:type="dxa"/>
+              <w:left w:w="100" w:type="dxa"/>
+              <w:bottom w:w="100" w:type="dxa"/>
+              <w:right w:w="100" w:type="dxa"/>
+            </w:tcMar>
+            <w:vAlign w:val="center"/>
+            <w:hideMark/>
+          </w:tcPr>
+          <w:p>
+            <w:pPr>
+              <w:jc w:val="center"/>
+              <w:rPr>
+                <w:color w:val="auto"/>
+              </w:rPr>
+            </w:pPr>
+            <w:r>
+              <w:t>__ / 2</w:t>
+            </w:r>
+          </w:p>
+        </w:tc>
+      </w:tr>
+      <w:tr>
+        <w:trPr>
+          <w:trHeight w:val="480"/>
+          <w:jc w:val="center"/>
+        </w:trPr>
+        <w:tc>
+          <w:tcPr>
+            <w:tcW w:w="1321" w:type="dxa"/>
+            <w:tcBorders>
+              <w:top w:val="single" w:sz="8" w:space="0" w:color="000000"/>
+              <w:left w:val="single" w:sz="8" w:space="0" w:color="000000"/>
+              <w:bottom w:val="single" w:sz="8" w:space="0" w:color="000000"/>
+              <w:right w:val="single" w:sz="8" w:space="0" w:color="000000"/>
+            </w:tcBorders>
+            <w:shd w:val="clear" w:color="auto" w:fill="B7B7B7"/>
+            <w:tcMar>
+              <w:top w:w="100" w:type="dxa"/>
+              <w:left w:w="100" w:type="dxa"/>
+              <w:bottom w:w="100" w:type="dxa"/>
+              <w:right w:w="100" w:type="dxa"/>
+            </w:tcMar>
+            <w:hideMark/>
+          </w:tcPr>
+          <w:p/>
+        </w:tc>
+        <w:tc>
+          <w:tcPr>
+            <w:tcW w:w="4284" w:type="dxa"/>
+            <w:tcBorders>
+              <w:top w:val="single" w:sz="8" w:space="0" w:color="000000"/>
+              <w:left w:val="single" w:sz="8" w:space="0" w:color="000000"/>
+              <w:bottom w:val="single" w:sz="8" w:space="0" w:color="000000"/>
+              <w:right w:val="single" w:sz="8" w:space="0" w:color="000000"/>
+            </w:tcBorders>
+            <w:shd w:val="clear" w:color="auto" w:fill="B7B7B7"/>
+            <w:tcMar>
+              <w:top w:w="100" w:type="dxa"/>
+              <w:left w:w="100" w:type="dxa"/>
+              <w:bottom w:w="100" w:type="dxa"/>
+              <w:right w:w="100" w:type="dxa"/>
+            </w:tcMar>
+            <w:hideMark/>
+          </w:tcPr>
+          <w:p/>
+        </w:tc>
+        <w:tc>
+          <w:tcPr>
+            <w:tcW w:w="1926" w:type="dxa"/>
+            <w:gridSpan w:val="2"/>
+            <w:tcBorders>
+              <w:top w:val="single" w:sz="8" w:space="0" w:color="000000"/>
+              <w:left w:val="single" w:sz="8" w:space="0" w:color="000000"/>
+              <w:bottom w:val="single" w:sz="8" w:space="0" w:color="000000"/>
+              <w:right w:val="single" w:sz="8" w:space="0" w:color="000000"/>
+            </w:tcBorders>
+            <w:shd w:val="clear" w:color="auto" w:fill="B7B7B7"/>
+          </w:tcPr>
+          <w:p>
+            <w:pPr>
+              <w:jc w:val="center"/>
+            </w:pPr>
+          </w:p>
+        </w:tc>
+        <w:tc>
+          <w:tcPr>
+            <w:tcW w:w="1642" w:type="dxa"/>
+            <w:gridSpan w:val="2"/>
+            <w:tcBorders>
+              <w:top w:val="single" w:sz="8" w:space="0" w:color="000000"/>
+              <w:left w:val="single" w:sz="8" w:space="0" w:color="000000"/>
+              <w:bottom w:val="single" w:sz="8" w:space="0" w:color="000000"/>
+              <w:right w:val="single" w:sz="8" w:space="0" w:color="000000"/>
+            </w:tcBorders>
+            <w:shd w:val="clear" w:color="auto" w:fill="B7B7B7"/>
+            <w:tcMar>
+              <w:top w:w="100" w:type="dxa"/>
+              <w:left w:w="100" w:type="dxa"/>
+              <w:bottom w:w="100" w:type="dxa"/>
+              <w:right w:w="100" w:type="dxa"/>
+            </w:tcMar>
+            <w:hideMark/>
+          </w:tcPr>
+          <w:p>
+            <w:pPr>
+              <w:jc w:val="center"/>
+              <w:rPr>
+                <w:b/>
+                <w:bCs/>
+                <w:color w:val="auto"/>
+              </w:rPr>
+            </w:pPr>
+            <w:r>
+              <w:rPr>
+                <w:b/>
+                <w:bCs/>
+              </w:rPr>
+              <w:t>SUB TOTAL</w:t>
+            </w:r>
+          </w:p>
+        </w:tc>
+        <w:tc>
+          <w:tcPr>
+            <w:tcW w:w="1264" w:type="dxa"/>
+            <w:tcBorders>
+              <w:top w:val="single" w:sz="8" w:space="0" w:color="000000"/>
+              <w:left w:val="single" w:sz="8" w:space="0" w:color="000000"/>
+              <w:bottom w:val="single" w:sz="8" w:space="0" w:color="000000"/>
+              <w:right w:val="single" w:sz="8" w:space="0" w:color="000000"/>
+            </w:tcBorders>
+            <w:tcMar>
+              <w:top w:w="100" w:type="dxa"/>
+              <w:left w:w="100" w:type="dxa"/>
+              <w:bottom w:w="100" w:type="dxa"/>
+              <w:right w:w="100" w:type="dxa"/>
+            </w:tcMar>
+            <w:hideMark/>
+          </w:tcPr>
+          <w:p>
+            <w:pPr>
+              <w:jc w:val="center"/>
+              <w:rPr>
+                <w:b/>
+                <w:bCs/>
+                <w:color w:val="auto"/>
+              </w:rPr>
+            </w:pPr>
+            <w:r>
+              <w:rPr>
+                <w:b/>
+                <w:bCs/>
+              </w:rPr>
+              <w:t>__ /10</w:t>
+            </w:r>
+          </w:p>
+        </w:tc>
+      </w:tr>
+      <w:tr>
+        <w:trPr>
+          <w:trHeight w:val="480"/>
+          <w:jc w:val="center"/>
+        </w:trPr>
+        <w:tc>
+          <w:tcPr>
+            <w:tcW w:w="1321" w:type="dxa"/>
+            <w:tcBorders>
+              <w:top w:val="single" w:sz="8" w:space="0" w:color="000000"/>
+              <w:left w:val="single" w:sz="8" w:space="0" w:color="000000"/>
+              <w:bottom w:val="single" w:sz="8" w:space="0" w:color="000000"/>
+              <w:right w:val="single" w:sz="8" w:space="0" w:color="000000"/>
+            </w:tcBorders>
+            <w:shd w:val="clear" w:color="auto" w:fill="B7B7B7"/>
+            <w:tcMar>
+              <w:top w:w="100" w:type="dxa"/>
+              <w:left w:w="100" w:type="dxa"/>
+              <w:bottom w:w="100" w:type="dxa"/>
+              <w:right w:w="100" w:type="dxa"/>
+            </w:tcMar>
+            <w:hideMark/>
+          </w:tcPr>
+          <w:p/>
+        </w:tc>
+        <w:tc>
+          <w:tcPr>
+            <w:tcW w:w="4284" w:type="dxa"/>
+            <w:tcBorders>
+              <w:top w:val="single" w:sz="8" w:space="0" w:color="000000"/>
+              <w:left w:val="single" w:sz="8" w:space="0" w:color="000000"/>
+              <w:bottom w:val="single" w:sz="8" w:space="0" w:color="000000"/>
+              <w:right w:val="single" w:sz="8" w:space="0" w:color="000000"/>
+            </w:tcBorders>
+            <w:tcMar>
+              <w:top w:w="100" w:type="dxa"/>
+              <w:left w:w="100" w:type="dxa"/>
+              <w:bottom w:w="100" w:type="dxa"/>
+              <w:right w:w="100" w:type="dxa"/>
+            </w:tcMar>
+            <w:hideMark/>
+          </w:tcPr>
+          <w:p>
+            <w:pPr>
+              <w:rPr>
+                <w:color w:val="auto"/>
+              </w:rPr>
+            </w:pPr>
+            <w:r>
+              <w:t>DAYS LATE ___/7 = ___%</w:t>
+            </w:r>
+          </w:p>
+        </w:tc>
+        <w:tc>
+          <w:tcPr>
+            <w:tcW w:w="794" w:type="dxa"/>
+            <w:tcBorders>
+              <w:top w:val="single" w:sz="8" w:space="0" w:color="000000"/>
+              <w:left w:val="single" w:sz="8" w:space="0" w:color="000000"/>
+              <w:bottom w:val="single" w:sz="8" w:space="0" w:color="000000"/>
+              <w:right w:val="single" w:sz="8" w:space="0" w:color="000000"/>
+            </w:tcBorders>
+            <w:shd w:val="clear" w:color="auto" w:fill="B7B7B7"/>
+            <w:tcMar>
+              <w:top w:w="100" w:type="dxa"/>
+              <w:left w:w="100" w:type="dxa"/>
+              <w:bottom w:w="100" w:type="dxa"/>
+              <w:right w:w="100" w:type="dxa"/>
+            </w:tcMar>
+            <w:hideMark/>
+          </w:tcPr>
+          <w:p>
+            <w:pPr>
+              <w:jc w:val="center"/>
+            </w:pPr>
+          </w:p>
+        </w:tc>
+        <w:tc>
+          <w:tcPr>
+            <w:tcW w:w="1132" w:type="dxa"/>
+            <w:tcBorders>
+              <w:top w:val="single" w:sz="8" w:space="0" w:color="000000"/>
+              <w:left w:val="single" w:sz="8" w:space="0" w:color="000000"/>
+              <w:bottom w:val="single" w:sz="8" w:space="0" w:color="000000"/>
+              <w:right w:val="single" w:sz="8" w:space="0" w:color="000000"/>
+            </w:tcBorders>
+          </w:tcPr>
+          <w:p>
+            <w:pPr>
+              <w:jc w:val="center"/>
+            </w:pPr>
+          </w:p>
+        </w:tc>
+        <w:tc>
+          <w:tcPr>
+            <w:tcW w:w="1642" w:type="dxa"/>
+            <w:gridSpan w:val="2"/>
+            <w:tcBorders>
+              <w:top w:val="single" w:sz="8" w:space="0" w:color="000000"/>
+              <w:left w:val="single" w:sz="8" w:space="0" w:color="000000"/>
+              <w:bottom w:val="single" w:sz="8" w:space="0" w:color="000000"/>
+              <w:right w:val="single" w:sz="8" w:space="0" w:color="000000"/>
+            </w:tcBorders>
+            <w:tcMar>
+              <w:top w:w="100" w:type="dxa"/>
+              <w:left w:w="100" w:type="dxa"/>
+              <w:bottom w:w="100" w:type="dxa"/>
+              <w:right w:w="100" w:type="dxa"/>
+            </w:tcMar>
+            <w:hideMark/>
+          </w:tcPr>
+          <w:p>
+            <w:pPr>
+              <w:jc w:val="center"/>
+              <w:rPr>
+                <w:b/>
+                <w:bCs/>
+                <w:color w:val="auto"/>
+              </w:rPr>
+            </w:pPr>
+            <w:r>
+              <w:rPr>
+                <w:b/>
+                <w:bCs/>
+              </w:rPr>
+              <w:t>FINAL</w:t>
+            </w:r>
+          </w:p>
+        </w:tc>
+        <w:tc>
+          <w:tcPr>
+            <w:tcW w:w="1264" w:type="dxa"/>
+            <w:tcBorders>
+              <w:top w:val="single" w:sz="8" w:space="0" w:color="000000"/>
+              <w:left w:val="single" w:sz="8" w:space="0" w:color="000000"/>
+              <w:bottom w:val="single" w:sz="8" w:space="0" w:color="000000"/>
+              <w:right w:val="single" w:sz="8" w:space="0" w:color="000000"/>
+            </w:tcBorders>
+            <w:tcMar>
+              <w:top w:w="100" w:type="dxa"/>
+              <w:left w:w="100" w:type="dxa"/>
+              <w:bottom w:w="100" w:type="dxa"/>
+              <w:right w:w="100" w:type="dxa"/>
+            </w:tcMar>
+            <w:hideMark/>
+          </w:tcPr>
+          <w:p>
+            <w:pPr>
+              <w:jc w:val="center"/>
+              <w:rPr>
+                <w:b/>
+                <w:bCs/>
+                <w:color w:val="auto"/>
+              </w:rPr>
+            </w:pPr>
+            <w:r>
+              <w:rPr>
+                <w:b/>
+                <w:bCs/>
+              </w:rPr>
+              <w:t>A __/</w:t>
+            </w:r>
+            <w:r>
+              <w:rPr>
+                <w:b/>
+                <w:bCs/>
+              </w:rPr>
+              <w:t>82</w:t>
+            </w:r>
+            <w:r>
+              <w:rPr>
+                <w:b/>
+                <w:bCs/>
+              </w:rPr>
+              <w:br/>
+              <w:t>T __/</w:t>
+            </w:r>
+            <w:r>
+              <w:rPr>
+                <w:b/>
+                <w:bCs/>
+              </w:rPr>
+              <w:t>64</w:t>
+            </w:r>
+          </w:p>
+        </w:tc>
+      </w:tr>
+    </w:tbl>
+    <w:p/>
+    <w:p/>
+    <w:p/>
     <w:p>
       <w:pPr>
         <w:rPr>
@@ -6116,6 +11830,954 @@
       </w:rPr>
     </w:lvl>
   </w:abstractNum>
+  <w:abstractNum w:abstractNumId="4" w15:restartNumberingAfterBreak="0">
+    <w:nsid w:val="05E9E17C"/>
+    <w:multiLevelType w:val="hybridMultilevel"/>
+    <w:tmpl w:val="1172C87A"/>
+    <w:lvl w:ilvl="0" w:tplc="310C1878">
+      <w:start w:val="1"/>
+      <w:numFmt w:val="decimal"/>
+      <w:lvlText w:val="%1."/>
+      <w:lvlJc w:val="left"/>
+      <w:pPr>
+        <w:ind w:left="720" w:hanging="360"/>
+      </w:pPr>
+      <w:rPr>
+        <w:rFonts w:hint="default"/>
+      </w:rPr>
+    </w:lvl>
+    <w:lvl w:ilvl="1" w:tplc="0C090019" w:tentative="1">
+      <w:start w:val="1"/>
+      <w:numFmt w:val="lowerLetter"/>
+      <w:lvlText w:val="%2."/>
+      <w:lvlJc w:val="left"/>
+      <w:pPr>
+        <w:ind w:left="1440" w:hanging="360"/>
+      </w:pPr>
+    </w:lvl>
+    <w:lvl w:ilvl="2" w:tplc="0C09001B" w:tentative="1">
+      <w:start w:val="1"/>
+      <w:numFmt w:val="lowerRoman"/>
+      <w:lvlText w:val="%3."/>
+      <w:lvlJc w:val="right"/>
+      <w:pPr>
+        <w:ind w:left="2160" w:hanging="180"/>
+      </w:pPr>
+    </w:lvl>
+    <w:lvl w:ilvl="3" w:tplc="0C09000F" w:tentative="1">
+      <w:start w:val="1"/>
+      <w:numFmt w:val="decimal"/>
+      <w:lvlText w:val="%4."/>
+      <w:lvlJc w:val="left"/>
+      <w:pPr>
+        <w:ind w:left="2880" w:hanging="360"/>
+      </w:pPr>
+    </w:lvl>
+    <w:lvl w:ilvl="4" w:tplc="0C090019" w:tentative="1">
+      <w:start w:val="1"/>
+      <w:numFmt w:val="lowerLetter"/>
+      <w:lvlText w:val="%5."/>
+      <w:lvlJc w:val="left"/>
+      <w:pPr>
+        <w:ind w:left="3600" w:hanging="360"/>
+      </w:pPr>
+    </w:lvl>
+    <w:lvl w:ilvl="5" w:tplc="0C09001B" w:tentative="1">
+      <w:start w:val="1"/>
+      <w:numFmt w:val="lowerRoman"/>
+      <w:lvlText w:val="%6."/>
+      <w:lvlJc w:val="right"/>
+      <w:pPr>
+        <w:ind w:left="4320" w:hanging="180"/>
+      </w:pPr>
+    </w:lvl>
+    <w:lvl w:ilvl="6" w:tplc="0C09000F" w:tentative="1">
+      <w:start w:val="1"/>
+      <w:numFmt w:val="decimal"/>
+      <w:lvlText w:val="%7."/>
+      <w:lvlJc w:val="left"/>
+      <w:pPr>
+        <w:ind w:left="5040" w:hanging="360"/>
+      </w:pPr>
+    </w:lvl>
+    <w:lvl w:ilvl="7" w:tplc="0C090019" w:tentative="1">
+      <w:start w:val="1"/>
+      <w:numFmt w:val="lowerLetter"/>
+      <w:lvlText w:val="%8."/>
+      <w:lvlJc w:val="left"/>
+      <w:pPr>
+        <w:ind w:left="5760" w:hanging="360"/>
+      </w:pPr>
+    </w:lvl>
+    <w:lvl w:ilvl="8" w:tplc="0C09001B" w:tentative="1">
+      <w:start w:val="1"/>
+      <w:numFmt w:val="lowerRoman"/>
+      <w:lvlText w:val="%9."/>
+      <w:lvlJc w:val="right"/>
+      <w:pPr>
+        <w:ind w:left="6480" w:hanging="180"/>
+      </w:pPr>
+    </w:lvl>
+  </w:abstractNum>
+  <w:abstractNum w:abstractNumId="5" w15:restartNumberingAfterBreak="0">
+    <w:nsid w:val="042F5CF9"/>
+    <w:multiLevelType w:val="multilevel"/>
+    <w:tmpl w:val="56E4DCD0"/>
+    <w:lvl w:ilvl="0">
+      <w:start w:val="1"/>
+      <w:numFmt w:val="bullet"/>
+      <w:lvlText w:val="●"/>
+      <w:lvlJc w:val="left"/>
+      <w:pPr>
+        <w:ind w:left="720" w:hanging="360"/>
+      </w:pPr>
+      <w:rPr>
+        <w:rFonts w:ascii="Noto Sans Symbols" w:eastAsia="Noto Sans Symbols" w:hAnsi="Noto Sans Symbols" w:cs="Noto Sans Symbols"/>
+        <w:sz w:val="20"/>
+        <w:szCs w:val="20"/>
+        <w:vertAlign w:val="baseline"/>
+      </w:rPr>
+    </w:lvl>
+    <w:lvl w:ilvl="1">
+      <w:start w:val="1"/>
+      <w:numFmt w:val="bullet"/>
+      <w:lvlText w:val="o"/>
+      <w:lvlJc w:val="left"/>
+      <w:pPr>
+        <w:ind w:left="1440" w:hanging="360"/>
+      </w:pPr>
+      <w:rPr>
+        <w:rFonts w:ascii="Courier New" w:eastAsia="Courier New" w:hAnsi="Courier New" w:cs="Courier New"/>
+        <w:sz w:val="20"/>
+        <w:szCs w:val="20"/>
+        <w:vertAlign w:val="baseline"/>
+      </w:rPr>
+    </w:lvl>
+    <w:lvl w:ilvl="2">
+      <w:start w:val="1"/>
+      <w:numFmt w:val="bullet"/>
+      <w:lvlText w:val="▪"/>
+      <w:lvlJc w:val="left"/>
+      <w:pPr>
+        <w:ind w:left="2160" w:hanging="360"/>
+      </w:pPr>
+      <w:rPr>
+        <w:rFonts w:ascii="Noto Sans Symbols" w:eastAsia="Noto Sans Symbols" w:hAnsi="Noto Sans Symbols" w:cs="Noto Sans Symbols"/>
+        <w:sz w:val="20"/>
+        <w:szCs w:val="20"/>
+        <w:vertAlign w:val="baseline"/>
+      </w:rPr>
+    </w:lvl>
+    <w:lvl w:ilvl="3">
+      <w:start w:val="1"/>
+      <w:numFmt w:val="bullet"/>
+      <w:lvlText w:val="▪"/>
+      <w:lvlJc w:val="left"/>
+      <w:pPr>
+        <w:ind w:left="2880" w:hanging="360"/>
+      </w:pPr>
+      <w:rPr>
+        <w:rFonts w:ascii="Noto Sans Symbols" w:eastAsia="Noto Sans Symbols" w:hAnsi="Noto Sans Symbols" w:cs="Noto Sans Symbols"/>
+        <w:sz w:val="20"/>
+        <w:szCs w:val="20"/>
+        <w:vertAlign w:val="baseline"/>
+      </w:rPr>
+    </w:lvl>
+    <w:lvl w:ilvl="4">
+      <w:start w:val="1"/>
+      <w:numFmt w:val="bullet"/>
+      <w:lvlText w:val="▪"/>
+      <w:lvlJc w:val="left"/>
+      <w:pPr>
+        <w:ind w:left="3600" w:hanging="360"/>
+      </w:pPr>
+      <w:rPr>
+        <w:rFonts w:ascii="Noto Sans Symbols" w:eastAsia="Noto Sans Symbols" w:hAnsi="Noto Sans Symbols" w:cs="Noto Sans Symbols"/>
+        <w:sz w:val="20"/>
+        <w:szCs w:val="20"/>
+        <w:vertAlign w:val="baseline"/>
+      </w:rPr>
+    </w:lvl>
+    <w:lvl w:ilvl="5">
+      <w:start w:val="1"/>
+      <w:numFmt w:val="bullet"/>
+      <w:lvlText w:val="▪"/>
+      <w:lvlJc w:val="left"/>
+      <w:pPr>
+        <w:ind w:left="4320" w:hanging="360"/>
+      </w:pPr>
+      <w:rPr>
+        <w:rFonts w:ascii="Noto Sans Symbols" w:eastAsia="Noto Sans Symbols" w:hAnsi="Noto Sans Symbols" w:cs="Noto Sans Symbols"/>
+        <w:sz w:val="20"/>
+        <w:szCs w:val="20"/>
+        <w:vertAlign w:val="baseline"/>
+      </w:rPr>
+    </w:lvl>
+    <w:lvl w:ilvl="6">
+      <w:start w:val="1"/>
+      <w:numFmt w:val="bullet"/>
+      <w:lvlText w:val="▪"/>
+      <w:lvlJc w:val="left"/>
+      <w:pPr>
+        <w:ind w:left="5040" w:hanging="360"/>
+      </w:pPr>
+      <w:rPr>
+        <w:rFonts w:ascii="Noto Sans Symbols" w:eastAsia="Noto Sans Symbols" w:hAnsi="Noto Sans Symbols" w:cs="Noto Sans Symbols"/>
+        <w:sz w:val="20"/>
+        <w:szCs w:val="20"/>
+        <w:vertAlign w:val="baseline"/>
+      </w:rPr>
+    </w:lvl>
+    <w:lvl w:ilvl="7">
+      <w:start w:val="1"/>
+      <w:numFmt w:val="bullet"/>
+      <w:lvlText w:val="▪"/>
+      <w:lvlJc w:val="left"/>
+      <w:pPr>
+        <w:ind w:left="5760" w:hanging="360"/>
+      </w:pPr>
+      <w:rPr>
+        <w:rFonts w:ascii="Noto Sans Symbols" w:eastAsia="Noto Sans Symbols" w:hAnsi="Noto Sans Symbols" w:cs="Noto Sans Symbols"/>
+        <w:sz w:val="20"/>
+        <w:szCs w:val="20"/>
+        <w:vertAlign w:val="baseline"/>
+      </w:rPr>
+    </w:lvl>
+    <w:lvl w:ilvl="8">
+      <w:start w:val="1"/>
+      <w:numFmt w:val="bullet"/>
+      <w:lvlText w:val="▪"/>
+      <w:lvlJc w:val="left"/>
+      <w:pPr>
+        <w:ind w:left="6480" w:hanging="360"/>
+      </w:pPr>
+      <w:rPr>
+        <w:rFonts w:ascii="Noto Sans Symbols" w:eastAsia="Noto Sans Symbols" w:hAnsi="Noto Sans Symbols" w:cs="Noto Sans Symbols"/>
+        <w:sz w:val="20"/>
+        <w:szCs w:val="20"/>
+        <w:vertAlign w:val="baseline"/>
+      </w:rPr>
+    </w:lvl>
+  </w:abstractNum>
+  <w:abstractNum w:abstractNumId="5" w15:restartNumberingAfterBreak="0">
+    <w:nsid w:val="00A78F3B"/>
+    <w:multiLevelType w:val="hybridMultilevel"/>
+    <w:tmpl w:val="9418E4E0"/>
+    <w:lvl w:ilvl="0" w:tplc="0C090001">
+      <w:start w:val="1"/>
+      <w:numFmt w:val="bullet"/>
+      <w:lvlText w:val=""/>
+      <w:lvlJc w:val="left"/>
+      <w:pPr>
+        <w:ind w:left="360" w:hanging="360"/>
+      </w:pPr>
+      <w:rPr>
+        <w:rFonts w:ascii="Symbol" w:hAnsi="Symbol" w:hint="default"/>
+      </w:rPr>
+    </w:lvl>
+    <w:lvl w:ilvl="1" w:tplc="0C090003" w:tentative="1">
+      <w:start w:val="1"/>
+      <w:numFmt w:val="bullet"/>
+      <w:lvlText w:val="o"/>
+      <w:lvlJc w:val="left"/>
+      <w:pPr>
+        <w:ind w:left="1080" w:hanging="360"/>
+      </w:pPr>
+      <w:rPr>
+        <w:rFonts w:ascii="Courier New" w:hAnsi="Courier New" w:cs="Courier New" w:hint="default"/>
+      </w:rPr>
+    </w:lvl>
+    <w:lvl w:ilvl="2" w:tplc="0C090005" w:tentative="1">
+      <w:start w:val="1"/>
+      <w:numFmt w:val="bullet"/>
+      <w:lvlText w:val=""/>
+      <w:lvlJc w:val="left"/>
+      <w:pPr>
+        <w:ind w:left="1800" w:hanging="360"/>
+      </w:pPr>
+      <w:rPr>
+        <w:rFonts w:ascii="Wingdings" w:hAnsi="Wingdings" w:hint="default"/>
+      </w:rPr>
+    </w:lvl>
+    <w:lvl w:ilvl="3" w:tplc="0C090001" w:tentative="1">
+      <w:start w:val="1"/>
+      <w:numFmt w:val="bullet"/>
+      <w:lvlText w:val=""/>
+      <w:lvlJc w:val="left"/>
+      <w:pPr>
+        <w:ind w:left="2520" w:hanging="360"/>
+      </w:pPr>
+      <w:rPr>
+        <w:rFonts w:ascii="Symbol" w:hAnsi="Symbol" w:hint="default"/>
+      </w:rPr>
+    </w:lvl>
+    <w:lvl w:ilvl="4" w:tplc="0C090003" w:tentative="1">
+      <w:start w:val="1"/>
+      <w:numFmt w:val="bullet"/>
+      <w:lvlText w:val="o"/>
+      <w:lvlJc w:val="left"/>
+      <w:pPr>
+        <w:ind w:left="3240" w:hanging="360"/>
+      </w:pPr>
+      <w:rPr>
+        <w:rFonts w:ascii="Courier New" w:hAnsi="Courier New" w:cs="Courier New" w:hint="default"/>
+      </w:rPr>
+    </w:lvl>
+    <w:lvl w:ilvl="5" w:tplc="0C090005" w:tentative="1">
+      <w:start w:val="1"/>
+      <w:numFmt w:val="bullet"/>
+      <w:lvlText w:val=""/>
+      <w:lvlJc w:val="left"/>
+      <w:pPr>
+        <w:ind w:left="3960" w:hanging="360"/>
+      </w:pPr>
+      <w:rPr>
+        <w:rFonts w:ascii="Wingdings" w:hAnsi="Wingdings" w:hint="default"/>
+      </w:rPr>
+    </w:lvl>
+    <w:lvl w:ilvl="6" w:tplc="0C090001" w:tentative="1">
+      <w:start w:val="1"/>
+      <w:numFmt w:val="bullet"/>
+      <w:lvlText w:val=""/>
+      <w:lvlJc w:val="left"/>
+      <w:pPr>
+        <w:ind w:left="4680" w:hanging="360"/>
+      </w:pPr>
+      <w:rPr>
+        <w:rFonts w:ascii="Symbol" w:hAnsi="Symbol" w:hint="default"/>
+      </w:rPr>
+    </w:lvl>
+    <w:lvl w:ilvl="7" w:tplc="0C090003" w:tentative="1">
+      <w:start w:val="1"/>
+      <w:numFmt w:val="bullet"/>
+      <w:lvlText w:val="o"/>
+      <w:lvlJc w:val="left"/>
+      <w:pPr>
+        <w:ind w:left="5400" w:hanging="360"/>
+      </w:pPr>
+      <w:rPr>
+        <w:rFonts w:ascii="Courier New" w:hAnsi="Courier New" w:cs="Courier New" w:hint="default"/>
+      </w:rPr>
+    </w:lvl>
+    <w:lvl w:ilvl="8" w:tplc="0C090005" w:tentative="1">
+      <w:start w:val="1"/>
+      <w:numFmt w:val="bullet"/>
+      <w:lvlText w:val=""/>
+      <w:lvlJc w:val="left"/>
+      <w:pPr>
+        <w:ind w:left="6120" w:hanging="360"/>
+      </w:pPr>
+      <w:rPr>
+        <w:rFonts w:ascii="Wingdings" w:hAnsi="Wingdings" w:hint="default"/>
+      </w:rPr>
+    </w:lvl>
+  </w:abstractNum>
+  <w:abstractNum w:abstractNumId="5" w15:restartNumberingAfterBreak="0">
+    <w:nsid w:val="03DD076D"/>
+    <w:multiLevelType w:val="hybridMultilevel"/>
+    <w:tmpl w:val="1452F35E"/>
+    <w:lvl w:ilvl="0" w:tplc="0C090001">
+      <w:start w:val="1"/>
+      <w:numFmt w:val="bullet"/>
+      <w:lvlText w:val=""/>
+      <w:lvlJc w:val="left"/>
+      <w:pPr>
+        <w:ind w:left="360" w:hanging="360"/>
+      </w:pPr>
+      <w:rPr>
+        <w:rFonts w:ascii="Symbol" w:hAnsi="Symbol" w:hint="default"/>
+      </w:rPr>
+    </w:lvl>
+    <w:lvl w:ilvl="1" w:tplc="0C090003" w:tentative="1">
+      <w:start w:val="1"/>
+      <w:numFmt w:val="bullet"/>
+      <w:lvlText w:val="o"/>
+      <w:lvlJc w:val="left"/>
+      <w:pPr>
+        <w:ind w:left="1080" w:hanging="360"/>
+      </w:pPr>
+      <w:rPr>
+        <w:rFonts w:ascii="Courier New" w:hAnsi="Courier New" w:cs="Courier New" w:hint="default"/>
+      </w:rPr>
+    </w:lvl>
+    <w:lvl w:ilvl="2" w:tplc="0C090005" w:tentative="1">
+      <w:start w:val="1"/>
+      <w:numFmt w:val="bullet"/>
+      <w:lvlText w:val=""/>
+      <w:lvlJc w:val="left"/>
+      <w:pPr>
+        <w:ind w:left="1800" w:hanging="360"/>
+      </w:pPr>
+      <w:rPr>
+        <w:rFonts w:ascii="Wingdings" w:hAnsi="Wingdings" w:hint="default"/>
+      </w:rPr>
+    </w:lvl>
+    <w:lvl w:ilvl="3" w:tplc="0C090001" w:tentative="1">
+      <w:start w:val="1"/>
+      <w:numFmt w:val="bullet"/>
+      <w:lvlText w:val=""/>
+      <w:lvlJc w:val="left"/>
+      <w:pPr>
+        <w:ind w:left="2520" w:hanging="360"/>
+      </w:pPr>
+      <w:rPr>
+        <w:rFonts w:ascii="Symbol" w:hAnsi="Symbol" w:hint="default"/>
+      </w:rPr>
+    </w:lvl>
+    <w:lvl w:ilvl="4" w:tplc="0C090003" w:tentative="1">
+      <w:start w:val="1"/>
+      <w:numFmt w:val="bullet"/>
+      <w:lvlText w:val="o"/>
+      <w:lvlJc w:val="left"/>
+      <w:pPr>
+        <w:ind w:left="3240" w:hanging="360"/>
+      </w:pPr>
+      <w:rPr>
+        <w:rFonts w:ascii="Courier New" w:hAnsi="Courier New" w:cs="Courier New" w:hint="default"/>
+      </w:rPr>
+    </w:lvl>
+    <w:lvl w:ilvl="5" w:tplc="0C090005" w:tentative="1">
+      <w:start w:val="1"/>
+      <w:numFmt w:val="bullet"/>
+      <w:lvlText w:val=""/>
+      <w:lvlJc w:val="left"/>
+      <w:pPr>
+        <w:ind w:left="3960" w:hanging="360"/>
+      </w:pPr>
+      <w:rPr>
+        <w:rFonts w:ascii="Wingdings" w:hAnsi="Wingdings" w:hint="default"/>
+      </w:rPr>
+    </w:lvl>
+    <w:lvl w:ilvl="6" w:tplc="0C090001" w:tentative="1">
+      <w:start w:val="1"/>
+      <w:numFmt w:val="bullet"/>
+      <w:lvlText w:val=""/>
+      <w:lvlJc w:val="left"/>
+      <w:pPr>
+        <w:ind w:left="4680" w:hanging="360"/>
+      </w:pPr>
+      <w:rPr>
+        <w:rFonts w:ascii="Symbol" w:hAnsi="Symbol" w:hint="default"/>
+      </w:rPr>
+    </w:lvl>
+    <w:lvl w:ilvl="7" w:tplc="0C090003" w:tentative="1">
+      <w:start w:val="1"/>
+      <w:numFmt w:val="bullet"/>
+      <w:lvlText w:val="o"/>
+      <w:lvlJc w:val="left"/>
+      <w:pPr>
+        <w:ind w:left="5400" w:hanging="360"/>
+      </w:pPr>
+      <w:rPr>
+        <w:rFonts w:ascii="Courier New" w:hAnsi="Courier New" w:cs="Courier New" w:hint="default"/>
+      </w:rPr>
+    </w:lvl>
+    <w:lvl w:ilvl="8" w:tplc="0C090005" w:tentative="1">
+      <w:start w:val="1"/>
+      <w:numFmt w:val="bullet"/>
+      <w:lvlText w:val=""/>
+      <w:lvlJc w:val="left"/>
+      <w:pPr>
+        <w:ind w:left="6120" w:hanging="360"/>
+      </w:pPr>
+      <w:rPr>
+        <w:rFonts w:ascii="Wingdings" w:hAnsi="Wingdings" w:hint="default"/>
+      </w:rPr>
+    </w:lvl>
+  </w:abstractNum>
+  <w:abstractNum w:abstractNumId="5" w15:restartNumberingAfterBreak="0">
+    <w:nsid w:val="0135AFA0"/>
+    <w:multiLevelType w:val="hybridMultilevel"/>
+    <w:tmpl w:val="BF664856"/>
+    <w:lvl w:ilvl="0" w:tplc="0C090001">
+      <w:start w:val="1"/>
+      <w:numFmt w:val="bullet"/>
+      <w:lvlText w:val=""/>
+      <w:lvlJc w:val="left"/>
+      <w:pPr>
+        <w:ind w:left="720" w:hanging="360"/>
+      </w:pPr>
+      <w:rPr>
+        <w:rFonts w:ascii="Symbol" w:hAnsi="Symbol" w:hint="default"/>
+      </w:rPr>
+    </w:lvl>
+    <w:lvl w:ilvl="1" w:tplc="0C090003" w:tentative="1">
+      <w:start w:val="1"/>
+      <w:numFmt w:val="bullet"/>
+      <w:lvlText w:val="o"/>
+      <w:lvlJc w:val="left"/>
+      <w:pPr>
+        <w:ind w:left="1440" w:hanging="360"/>
+      </w:pPr>
+      <w:rPr>
+        <w:rFonts w:ascii="Courier New" w:hAnsi="Courier New" w:cs="Courier New" w:hint="default"/>
+      </w:rPr>
+    </w:lvl>
+    <w:lvl w:ilvl="2" w:tplc="0C090005" w:tentative="1">
+      <w:start w:val="1"/>
+      <w:numFmt w:val="bullet"/>
+      <w:lvlText w:val=""/>
+      <w:lvlJc w:val="left"/>
+      <w:pPr>
+        <w:ind w:left="2160" w:hanging="360"/>
+      </w:pPr>
+      <w:rPr>
+        <w:rFonts w:ascii="Wingdings" w:hAnsi="Wingdings" w:hint="default"/>
+      </w:rPr>
+    </w:lvl>
+    <w:lvl w:ilvl="3" w:tplc="0C090001" w:tentative="1">
+      <w:start w:val="1"/>
+      <w:numFmt w:val="bullet"/>
+      <w:lvlText w:val=""/>
+      <w:lvlJc w:val="left"/>
+      <w:pPr>
+        <w:ind w:left="2880" w:hanging="360"/>
+      </w:pPr>
+      <w:rPr>
+        <w:rFonts w:ascii="Symbol" w:hAnsi="Symbol" w:hint="default"/>
+      </w:rPr>
+    </w:lvl>
+    <w:lvl w:ilvl="4" w:tplc="0C090003" w:tentative="1">
+      <w:start w:val="1"/>
+      <w:numFmt w:val="bullet"/>
+      <w:lvlText w:val="o"/>
+      <w:lvlJc w:val="left"/>
+      <w:pPr>
+        <w:ind w:left="3600" w:hanging="360"/>
+      </w:pPr>
+      <w:rPr>
+        <w:rFonts w:ascii="Courier New" w:hAnsi="Courier New" w:cs="Courier New" w:hint="default"/>
+      </w:rPr>
+    </w:lvl>
+    <w:lvl w:ilvl="5" w:tplc="0C090005" w:tentative="1">
+      <w:start w:val="1"/>
+      <w:numFmt w:val="bullet"/>
+      <w:lvlText w:val=""/>
+      <w:lvlJc w:val="left"/>
+      <w:pPr>
+        <w:ind w:left="4320" w:hanging="360"/>
+      </w:pPr>
+      <w:rPr>
+        <w:rFonts w:ascii="Wingdings" w:hAnsi="Wingdings" w:hint="default"/>
+      </w:rPr>
+    </w:lvl>
+    <w:lvl w:ilvl="6" w:tplc="0C090001" w:tentative="1">
+      <w:start w:val="1"/>
+      <w:numFmt w:val="bullet"/>
+      <w:lvlText w:val=""/>
+      <w:lvlJc w:val="left"/>
+      <w:pPr>
+        <w:ind w:left="5040" w:hanging="360"/>
+      </w:pPr>
+      <w:rPr>
+        <w:rFonts w:ascii="Symbol" w:hAnsi="Symbol" w:hint="default"/>
+      </w:rPr>
+    </w:lvl>
+    <w:lvl w:ilvl="7" w:tplc="0C090003" w:tentative="1">
+      <w:start w:val="1"/>
+      <w:numFmt w:val="bullet"/>
+      <w:lvlText w:val="o"/>
+      <w:lvlJc w:val="left"/>
+      <w:pPr>
+        <w:ind w:left="5760" w:hanging="360"/>
+      </w:pPr>
+      <w:rPr>
+        <w:rFonts w:ascii="Courier New" w:hAnsi="Courier New" w:cs="Courier New" w:hint="default"/>
+      </w:rPr>
+    </w:lvl>
+    <w:lvl w:ilvl="8" w:tplc="0C090005" w:tentative="1">
+      <w:start w:val="1"/>
+      <w:numFmt w:val="bullet"/>
+      <w:lvlText w:val=""/>
+      <w:lvlJc w:val="left"/>
+      <w:pPr>
+        <w:ind w:left="6480" w:hanging="360"/>
+      </w:pPr>
+      <w:rPr>
+        <w:rFonts w:ascii="Wingdings" w:hAnsi="Wingdings" w:hint="default"/>
+      </w:rPr>
+    </w:lvl>
+  </w:abstractNum>
+  <w:abstractNum w:abstractNumId="5" w15:restartNumberingAfterBreak="0">
+    <w:nsid w:val="0394548C"/>
+    <w:multiLevelType w:val="hybridMultilevel"/>
+    <w:tmpl w:val="0F0EFBB8"/>
+    <w:lvl w:ilvl="0" w:tplc="364A3BFE">
+      <w:start w:val="1"/>
+      <w:numFmt w:val="bullet"/>
+      <w:lvlText w:val=""/>
+      <w:lvlJc w:val="left"/>
+      <w:pPr>
+        <w:ind w:left="720" w:hanging="360"/>
+      </w:pPr>
+      <w:rPr>
+        <w:rFonts w:ascii="Symbol" w:eastAsia="Times New Roman" w:hAnsi="Symbol" w:cs="Calibri" w:hint="default"/>
+      </w:rPr>
+    </w:lvl>
+    <w:lvl w:ilvl="1" w:tplc="0C090003" w:tentative="1">
+      <w:start w:val="1"/>
+      <w:numFmt w:val="bullet"/>
+      <w:lvlText w:val="o"/>
+      <w:lvlJc w:val="left"/>
+      <w:pPr>
+        <w:ind w:left="1440" w:hanging="360"/>
+      </w:pPr>
+      <w:rPr>
+        <w:rFonts w:ascii="Courier New" w:hAnsi="Courier New" w:cs="Courier New" w:hint="default"/>
+      </w:rPr>
+    </w:lvl>
+    <w:lvl w:ilvl="2" w:tplc="0C090005" w:tentative="1">
+      <w:start w:val="1"/>
+      <w:numFmt w:val="bullet"/>
+      <w:lvlText w:val=""/>
+      <w:lvlJc w:val="left"/>
+      <w:pPr>
+        <w:ind w:left="2160" w:hanging="360"/>
+      </w:pPr>
+      <w:rPr>
+        <w:rFonts w:ascii="Wingdings" w:hAnsi="Wingdings" w:hint="default"/>
+      </w:rPr>
+    </w:lvl>
+    <w:lvl w:ilvl="3" w:tplc="0C090001" w:tentative="1">
+      <w:start w:val="1"/>
+      <w:numFmt w:val="bullet"/>
+      <w:lvlText w:val=""/>
+      <w:lvlJc w:val="left"/>
+      <w:pPr>
+        <w:ind w:left="2880" w:hanging="360"/>
+      </w:pPr>
+      <w:rPr>
+        <w:rFonts w:ascii="Symbol" w:hAnsi="Symbol" w:hint="default"/>
+      </w:rPr>
+    </w:lvl>
+    <w:lvl w:ilvl="4" w:tplc="0C090003" w:tentative="1">
+      <w:start w:val="1"/>
+      <w:numFmt w:val="bullet"/>
+      <w:lvlText w:val="o"/>
+      <w:lvlJc w:val="left"/>
+      <w:pPr>
+        <w:ind w:left="3600" w:hanging="360"/>
+      </w:pPr>
+      <w:rPr>
+        <w:rFonts w:ascii="Courier New" w:hAnsi="Courier New" w:cs="Courier New" w:hint="default"/>
+      </w:rPr>
+    </w:lvl>
+    <w:lvl w:ilvl="5" w:tplc="0C090005" w:tentative="1">
+      <w:start w:val="1"/>
+      <w:numFmt w:val="bullet"/>
+      <w:lvlText w:val=""/>
+      <w:lvlJc w:val="left"/>
+      <w:pPr>
+        <w:ind w:left="4320" w:hanging="360"/>
+      </w:pPr>
+      <w:rPr>
+        <w:rFonts w:ascii="Wingdings" w:hAnsi="Wingdings" w:hint="default"/>
+      </w:rPr>
+    </w:lvl>
+    <w:lvl w:ilvl="6" w:tplc="0C090001" w:tentative="1">
+      <w:start w:val="1"/>
+      <w:numFmt w:val="bullet"/>
+      <w:lvlText w:val=""/>
+      <w:lvlJc w:val="left"/>
+      <w:pPr>
+        <w:ind w:left="5040" w:hanging="360"/>
+      </w:pPr>
+      <w:rPr>
+        <w:rFonts w:ascii="Symbol" w:hAnsi="Symbol" w:hint="default"/>
+      </w:rPr>
+    </w:lvl>
+    <w:lvl w:ilvl="7" w:tplc="0C090003" w:tentative="1">
+      <w:start w:val="1"/>
+      <w:numFmt w:val="bullet"/>
+      <w:lvlText w:val="o"/>
+      <w:lvlJc w:val="left"/>
+      <w:pPr>
+        <w:ind w:left="5760" w:hanging="360"/>
+      </w:pPr>
+      <w:rPr>
+        <w:rFonts w:ascii="Courier New" w:hAnsi="Courier New" w:cs="Courier New" w:hint="default"/>
+      </w:rPr>
+    </w:lvl>
+    <w:lvl w:ilvl="8" w:tplc="0C090005" w:tentative="1">
+      <w:start w:val="1"/>
+      <w:numFmt w:val="bullet"/>
+      <w:lvlText w:val=""/>
+      <w:lvlJc w:val="left"/>
+      <w:pPr>
+        <w:ind w:left="6480" w:hanging="360"/>
+      </w:pPr>
+      <w:rPr>
+        <w:rFonts w:ascii="Wingdings" w:hAnsi="Wingdings" w:hint="default"/>
+      </w:rPr>
+    </w:lvl>
+  </w:abstractNum>
+  <w:abstractNum w:abstractNumId="5" w15:restartNumberingAfterBreak="0">
+    <w:nsid w:val="05E6CA50"/>
+    <w:multiLevelType w:val="hybridMultilevel"/>
+    <w:tmpl w:val="C600668E"/>
+    <w:lvl w:ilvl="0" w:tplc="90E667A6">
+      <w:start w:val="1"/>
+      <w:numFmt w:val="decimal"/>
+      <w:lvlText w:val="%1."/>
+      <w:lvlJc w:val="left"/>
+      <w:pPr>
+        <w:ind w:left="720" w:hanging="360"/>
+      </w:pPr>
+      <w:rPr>
+        <w:rFonts w:hint="default"/>
+      </w:rPr>
+    </w:lvl>
+    <w:lvl w:ilvl="1" w:tplc="0C090019" w:tentative="1">
+      <w:start w:val="1"/>
+      <w:numFmt w:val="lowerLetter"/>
+      <w:lvlText w:val="%2."/>
+      <w:lvlJc w:val="left"/>
+      <w:pPr>
+        <w:ind w:left="1440" w:hanging="360"/>
+      </w:pPr>
+    </w:lvl>
+    <w:lvl w:ilvl="2" w:tplc="0C09001B" w:tentative="1">
+      <w:start w:val="1"/>
+      <w:numFmt w:val="lowerRoman"/>
+      <w:lvlText w:val="%3."/>
+      <w:lvlJc w:val="right"/>
+      <w:pPr>
+        <w:ind w:left="2160" w:hanging="180"/>
+      </w:pPr>
+    </w:lvl>
+    <w:lvl w:ilvl="3" w:tplc="0C09000F" w:tentative="1">
+      <w:start w:val="1"/>
+      <w:numFmt w:val="decimal"/>
+      <w:lvlText w:val="%4."/>
+      <w:lvlJc w:val="left"/>
+      <w:pPr>
+        <w:ind w:left="2880" w:hanging="360"/>
+      </w:pPr>
+    </w:lvl>
+    <w:lvl w:ilvl="4" w:tplc="0C090019" w:tentative="1">
+      <w:start w:val="1"/>
+      <w:numFmt w:val="lowerLetter"/>
+      <w:lvlText w:val="%5."/>
+      <w:lvlJc w:val="left"/>
+      <w:pPr>
+        <w:ind w:left="3600" w:hanging="360"/>
+      </w:pPr>
+    </w:lvl>
+    <w:lvl w:ilvl="5" w:tplc="0C09001B" w:tentative="1">
+      <w:start w:val="1"/>
+      <w:numFmt w:val="lowerRoman"/>
+      <w:lvlText w:val="%6."/>
+      <w:lvlJc w:val="right"/>
+      <w:pPr>
+        <w:ind w:left="4320" w:hanging="180"/>
+      </w:pPr>
+    </w:lvl>
+    <w:lvl w:ilvl="6" w:tplc="0C09000F" w:tentative="1">
+      <w:start w:val="1"/>
+      <w:numFmt w:val="decimal"/>
+      <w:lvlText w:val="%7."/>
+      <w:lvlJc w:val="left"/>
+      <w:pPr>
+        <w:ind w:left="5040" w:hanging="360"/>
+      </w:pPr>
+    </w:lvl>
+    <w:lvl w:ilvl="7" w:tplc="0C090019" w:tentative="1">
+      <w:start w:val="1"/>
+      <w:numFmt w:val="lowerLetter"/>
+      <w:lvlText w:val="%8."/>
+      <w:lvlJc w:val="left"/>
+      <w:pPr>
+        <w:ind w:left="5760" w:hanging="360"/>
+      </w:pPr>
+    </w:lvl>
+    <w:lvl w:ilvl="8" w:tplc="0C09001B" w:tentative="1">
+      <w:start w:val="1"/>
+      <w:numFmt w:val="lowerRoman"/>
+      <w:lvlText w:val="%9."/>
+      <w:lvlJc w:val="right"/>
+      <w:pPr>
+        <w:ind w:left="6480" w:hanging="180"/>
+      </w:pPr>
+    </w:lvl>
+  </w:abstractNum>
+  <w:abstractNum w:abstractNumId="5" w15:restartNumberingAfterBreak="0">
+    <w:nsid w:val="04019492"/>
+    <w:multiLevelType w:val="hybridMultilevel"/>
+    <w:tmpl w:val="C600668E"/>
+    <w:lvl w:ilvl="0" w:tplc="FFFFFFFF">
+      <w:start w:val="1"/>
+      <w:numFmt w:val="decimal"/>
+      <w:lvlText w:val="%1."/>
+      <w:lvlJc w:val="left"/>
+      <w:pPr>
+        <w:ind w:left="720" w:hanging="360"/>
+      </w:pPr>
+      <w:rPr>
+        <w:rFonts w:hint="default"/>
+      </w:rPr>
+    </w:lvl>
+    <w:lvl w:ilvl="1" w:tplc="FFFFFFFF" w:tentative="1">
+      <w:start w:val="1"/>
+      <w:numFmt w:val="lowerLetter"/>
+      <w:lvlText w:val="%2."/>
+      <w:lvlJc w:val="left"/>
+      <w:pPr>
+        <w:ind w:left="1440" w:hanging="360"/>
+      </w:pPr>
+    </w:lvl>
+    <w:lvl w:ilvl="2" w:tplc="FFFFFFFF" w:tentative="1">
+      <w:start w:val="1"/>
+      <w:numFmt w:val="lowerRoman"/>
+      <w:lvlText w:val="%3."/>
+      <w:lvlJc w:val="right"/>
+      <w:pPr>
+        <w:ind w:left="2160" w:hanging="180"/>
+      </w:pPr>
+    </w:lvl>
+    <w:lvl w:ilvl="3" w:tplc="FFFFFFFF" w:tentative="1">
+      <w:start w:val="1"/>
+      <w:numFmt w:val="decimal"/>
+      <w:lvlText w:val="%4."/>
+      <w:lvlJc w:val="left"/>
+      <w:pPr>
+        <w:ind w:left="2880" w:hanging="360"/>
+      </w:pPr>
+    </w:lvl>
+    <w:lvl w:ilvl="4" w:tplc="FFFFFFFF" w:tentative="1">
+      <w:start w:val="1"/>
+      <w:numFmt w:val="lowerLetter"/>
+      <w:lvlText w:val="%5."/>
+      <w:lvlJc w:val="left"/>
+      <w:pPr>
+        <w:ind w:left="3600" w:hanging="360"/>
+      </w:pPr>
+    </w:lvl>
+    <w:lvl w:ilvl="5" w:tplc="FFFFFFFF" w:tentative="1">
+      <w:start w:val="1"/>
+      <w:numFmt w:val="lowerRoman"/>
+      <w:lvlText w:val="%6."/>
+      <w:lvlJc w:val="right"/>
+      <w:pPr>
+        <w:ind w:left="4320" w:hanging="180"/>
+      </w:pPr>
+    </w:lvl>
+    <w:lvl w:ilvl="6" w:tplc="FFFFFFFF" w:tentative="1">
+      <w:start w:val="1"/>
+      <w:numFmt w:val="decimal"/>
+      <w:lvlText w:val="%7."/>
+      <w:lvlJc w:val="left"/>
+      <w:pPr>
+        <w:ind w:left="5040" w:hanging="360"/>
+      </w:pPr>
+    </w:lvl>
+    <w:lvl w:ilvl="7" w:tplc="FFFFFFFF" w:tentative="1">
+      <w:start w:val="1"/>
+      <w:numFmt w:val="lowerLetter"/>
+      <w:lvlText w:val="%8."/>
+      <w:lvlJc w:val="left"/>
+      <w:pPr>
+        <w:ind w:left="5760" w:hanging="360"/>
+      </w:pPr>
+    </w:lvl>
+    <w:lvl w:ilvl="8" w:tplc="FFFFFFFF" w:tentative="1">
+      <w:start w:val="1"/>
+      <w:numFmt w:val="lowerRoman"/>
+      <w:lvlText w:val="%9."/>
+      <w:lvlJc w:val="right"/>
+      <w:pPr>
+        <w:ind w:left="6480" w:hanging="180"/>
+      </w:pPr>
+    </w:lvl>
+  </w:abstractNum>
+  <w:abstractNum w:abstractNumId="5" w15:restartNumberingAfterBreak="0">
+    <w:nsid w:val="03361A6D"/>
+    <w:multiLevelType w:val="hybridMultilevel"/>
+    <w:tmpl w:val="C600668E"/>
+    <w:lvl w:ilvl="0" w:tplc="FFFFFFFF">
+      <w:start w:val="1"/>
+      <w:numFmt w:val="decimal"/>
+      <w:lvlText w:val="%1."/>
+      <w:lvlJc w:val="left"/>
+      <w:pPr>
+        <w:ind w:left="720" w:hanging="360"/>
+      </w:pPr>
+      <w:rPr>
+        <w:rFonts w:hint="default"/>
+      </w:rPr>
+    </w:lvl>
+    <w:lvl w:ilvl="1" w:tplc="FFFFFFFF" w:tentative="1">
+      <w:start w:val="1"/>
+      <w:numFmt w:val="lowerLetter"/>
+      <w:lvlText w:val="%2."/>
+      <w:lvlJc w:val="left"/>
+      <w:pPr>
+        <w:ind w:left="1440" w:hanging="360"/>
+      </w:pPr>
+    </w:lvl>
+    <w:lvl w:ilvl="2" w:tplc="FFFFFFFF" w:tentative="1">
+      <w:start w:val="1"/>
+      <w:numFmt w:val="lowerRoman"/>
+      <w:lvlText w:val="%3."/>
+      <w:lvlJc w:val="right"/>
+      <w:pPr>
+        <w:ind w:left="2160" w:hanging="180"/>
+      </w:pPr>
+    </w:lvl>
+    <w:lvl w:ilvl="3" w:tplc="FFFFFFFF" w:tentative="1">
+      <w:start w:val="1"/>
+      <w:numFmt w:val="decimal"/>
+      <w:lvlText w:val="%4."/>
+      <w:lvlJc w:val="left"/>
+      <w:pPr>
+        <w:ind w:left="2880" w:hanging="360"/>
+      </w:pPr>
+    </w:lvl>
+    <w:lvl w:ilvl="4" w:tplc="FFFFFFFF" w:tentative="1">
+      <w:start w:val="1"/>
+      <w:numFmt w:val="lowerLetter"/>
+      <w:lvlText w:val="%5."/>
+      <w:lvlJc w:val="left"/>
+      <w:pPr>
+        <w:ind w:left="3600" w:hanging="360"/>
+      </w:pPr>
+    </w:lvl>
+    <w:lvl w:ilvl="5" w:tplc="FFFFFFFF" w:tentative="1">
+      <w:start w:val="1"/>
+      <w:numFmt w:val="lowerRoman"/>
+      <w:lvlText w:val="%6."/>
+      <w:lvlJc w:val="right"/>
+      <w:pPr>
+        <w:ind w:left="4320" w:hanging="180"/>
+      </w:pPr>
+    </w:lvl>
+    <w:lvl w:ilvl="6" w:tplc="FFFFFFFF" w:tentative="1">
+      <w:start w:val="1"/>
+      <w:numFmt w:val="decimal"/>
+      <w:lvlText w:val="%7."/>
+      <w:lvlJc w:val="left"/>
+      <w:pPr>
+        <w:ind w:left="5040" w:hanging="360"/>
+      </w:pPr>
+    </w:lvl>
+    <w:lvl w:ilvl="7" w:tplc="FFFFFFFF" w:tentative="1">
+      <w:start w:val="1"/>
+      <w:numFmt w:val="lowerLetter"/>
+      <w:lvlText w:val="%8."/>
+      <w:lvlJc w:val="left"/>
+      <w:pPr>
+        <w:ind w:left="5760" w:hanging="360"/>
+      </w:pPr>
+    </w:lvl>
+    <w:lvl w:ilvl="8" w:tplc="FFFFFFFF" w:tentative="1">
+      <w:start w:val="1"/>
+      <w:numFmt w:val="lowerRoman"/>
+      <w:lvlText w:val="%9."/>
+      <w:lvlJc w:val="right"/>
+      <w:pPr>
+        <w:ind w:left="6480" w:hanging="180"/>
+      </w:pPr>
+    </w:lvl>
+  </w:abstractNum>
   <w:num w:numId="1" w16cid:durableId="1261836741">
     <w:abstractNumId w:val="0"/>
   </w:num>
@@ -6124,6 +12786,39 @@
   </w:num>
   <w:num w:numId="3" w16cid:durableId="1471821744">
     <w:abstractNumId w:val="2"/>
+  </w:num>
+  <w:num w:numId="5" w16cid:durableId="1421558011">
+    <w:abstractNumId w:val="4"/>
+  </w:num>
+  <w:num w:numId="6" w16cid:durableId="1421558011">
+    <w:abstractNumId w:val="4"/>
+    <w:lvlOverride w:ilvl="0">
+      <w:startOverride w:val="1"/>
+    </w:lvlOverride>
+  </w:num>
+  <w:num w:numId="7" w16cid:durableId="1544245104">
+    <w:abstractNumId w:val="5"/>
+  </w:num>
+  <w:num w:numId="7" w16cid:durableId="1983346553">
+    <w:abstractNumId w:val="5"/>
+  </w:num>
+  <w:num w:numId="7" w16cid:durableId="1553692720">
+    <w:abstractNumId w:val="5"/>
+  </w:num>
+  <w:num w:numId="7" w16cid:durableId="131291700">
+    <w:abstractNumId w:val="5"/>
+  </w:num>
+  <w:num w:numId="7" w16cid:durableId="604730606">
+    <w:abstractNumId w:val="5"/>
+  </w:num>
+  <w:num w:numId="7" w16cid:durableId="435953140">
+    <w:abstractNumId w:val="5"/>
+  </w:num>
+  <w:num w:numId="7" w16cid:durableId="1407606482">
+    <w:abstractNumId w:val="5"/>
+  </w:num>
+  <w:num w:numId="7" w16cid:durableId="2112436708">
+    <w:abstractNumId w:val="5"/>
   </w:num>
   <w:num w:numId="4" w16cid:durableId="655643562">
     <w:abstractNumId w:val="1"/>
@@ -6775,6 +13470,34 @@
       <w:lang w:eastAsia="ar-SA"/>
     </w:rPr>
   </w:style>
+  <w:style w:type="paragraph" w:styleId="NormalWeb">
+    <w:name w:val="Normal (Web)"/>
+    <w:basedOn w:val="Normal"/>
+    <w:uiPriority w:val="99"/>
+    <w:unhideWhenUsed/>
+    <w:rsid w:val="009456D1"/>
+    <w:pPr>
+      <w:suppressAutoHyphens w:val="0"/>
+      <w:spacing w:before="100" w:beforeAutospacing="1" w:after="100" w:afterAutospacing="1" w:line="240" w:lineRule="auto"/>
+    </w:pPr>
+    <w:rPr>
+      <w:rFonts w:ascii="Times New Roman" w:hAnsi="Times New Roman" w:cs="Times New Roman"/>
+      <w:color w:val="auto"/>
+      <w:kern w:val="0"/>
+      <w:lang w:eastAsia="en-AU"/>
+    </w:rPr>
+  </w:style>
+  <w:style w:type="paragraph" w:styleId="ListParagraph">
+    <w:name w:val="List Paragraph"/>
+    <w:basedOn w:val="Normal"/>
+    <w:uiPriority w:val="34"/>
+    <w:qFormat/>
+    <w:rsid w:val="007E3502"/>
+    <w:pPr>
+      <w:ind w:left="720"/>
+      <w:contextualSpacing/>
+    </w:pPr>
+  </w:style>
 </w:styles>
 </file>
 

--- a/assignments/Robotic and Mechatronic Systems/2022_Semester1_RoboticsandMechatronics_RoboticandMechatronicSystems_Showcase_AI4.docx
+++ b/assignments/Robotic and Mechatronic Systems/2022_Semester1_RoboticsandMechatronics_RoboticandMechatronicSystems_Showcase_AI4.docx
@@ -56,7 +56,14 @@
           <w:rFonts w:ascii="Arial" w:hAnsi="Arial" w:cs="Arial"/>
           <w:color w:val="24292F"/>
         </w:rPr>
-        <w:t>The construction of the robot car is intended to be done in groups due to resources. However, individuals can build a vehicle, but we will have to think out of the box on how to solve the problem of resources.</w:t>
+        <w:t>The co</w:t>
+      </w:r>
+      <w:r>
+        <w:rPr>
+          <w:rFonts w:ascii="Arial" w:hAnsi="Arial" w:cs="Arial"/>
+          <w:color w:val="24292F"/>
+        </w:rPr>
+        <w:t>nstruction of the robot car is intended to be done in groups due to resources. However, individuals can build a vehicle, but we will have to think out of the box on how to solve the problem of resources.</w:t>
       </w:r>
     </w:p>
     <w:p>
@@ -74,7 +81,14 @@
           <w:rFonts w:ascii="Arial" w:hAnsi="Arial" w:cs="Arial"/>
           <w:color w:val="24292F"/>
         </w:rPr>
-        <w:t xml:space="preserve">You will be provided with a default poster template. Your presentations can be recorded on any medium and are intended for marking only. </w:t>
+        <w:t>You will be provided with a default poster template.</w:t>
+      </w:r>
+      <w:r>
+        <w:rPr>
+          <w:rFonts w:ascii="Arial" w:hAnsi="Arial" w:cs="Arial"/>
+          <w:color w:val="24292F"/>
+        </w:rPr>
+        <w:t xml:space="preserve"> Your presentations can be recorded on any medium and are intended for marking only. </w:t>
       </w:r>
     </w:p>
     <w:p>
@@ -111,7 +125,7 @@
         <w:pStyle w:val="NormalWeb"/>
         <w:numPr>
           <w:ilvl w:val="0"/>
-          <w:numId w:val="6"/>
+          <w:numId w:val="5"/>
         </w:numPr>
         <w:shd w:val="clear" w:color="auto" w:fill="FFFFFF"/>
         <w:spacing w:before="0" w:beforeAutospacing="0" w:after="240" w:afterAutospacing="0"/>
@@ -125,7 +139,14 @@
           <w:rFonts w:ascii="Arial" w:hAnsi="Arial" w:cs="Arial"/>
           <w:color w:val="24292F"/>
         </w:rPr>
-        <w:t xml:space="preserve">The poster – summarises learning for general audiences in a condensed writing environment. </w:t>
+        <w:t>The poster – summarises learning for general audiences in a condensed</w:t>
+      </w:r>
+      <w:r>
+        <w:rPr>
+          <w:rFonts w:ascii="Arial" w:hAnsi="Arial" w:cs="Arial"/>
+          <w:color w:val="24292F"/>
+        </w:rPr>
+        <w:t xml:space="preserve"> writing environment. </w:t>
       </w:r>
     </w:p>
     <w:p>
@@ -133,7 +154,7 @@
         <w:pStyle w:val="NormalWeb"/>
         <w:numPr>
           <w:ilvl w:val="0"/>
-          <w:numId w:val="6"/>
+          <w:numId w:val="5"/>
         </w:numPr>
         <w:shd w:val="clear" w:color="auto" w:fill="FFFFFF"/>
         <w:spacing w:before="0" w:beforeAutospacing="0" w:after="240" w:afterAutospacing="0"/>
@@ -155,7 +176,7 @@
         <w:pStyle w:val="NormalWeb"/>
         <w:numPr>
           <w:ilvl w:val="0"/>
-          <w:numId w:val="6"/>
+          <w:numId w:val="5"/>
         </w:numPr>
         <w:shd w:val="clear" w:color="auto" w:fill="FFFFFF"/>
         <w:spacing w:before="0" w:beforeAutospacing="0" w:after="240" w:afterAutospacing="0"/>
@@ -309,6 +330,7 @@
         <w:rPr>
           <w:lang w:eastAsia="en-AU"/>
         </w:rPr>
+        <w:lastRenderedPageBreak/>
         <w:t>Submission</w:t>
       </w:r>
     </w:p>
@@ -4727,16 +4749,6 @@
           <w:lang w:eastAsia="en-AU"/>
         </w:rPr>
       </w:pPr>
-      <w:r>
-        <w:rPr>
-          <w:rFonts w:cs="Calibri"/>
-          <w:kern w:val="0"/>
-          <w:sz w:val="22"/>
-          <w:szCs w:val="22"/>
-          <w:lang w:eastAsia="en-AU"/>
-        </w:rPr>
-        <w:t xml:space="preserve"/>
-      </w:r>
     </w:p>
     <w:p>
       <w:pPr>
@@ -4940,6 +4952,30 @@
           <w:szCs w:val="22"/>
           <w:bdr w:val="none" w:sz="0" w:space="0" w:color="auto" w:frame="1"/>
         </w:rPr>
+        <w:instrText xml:space="preserve"> INCLUDEPICTURE  "https://lh3.googleusercontent.com/UvTN07xKpiWvGslWdEcQU5ZKpoYDQ97wL2qTq0Et6rurreTYpAIPBZdWPIKeZlH5KZ3XvsryHCEfgcX3SMdiM_ZZABWk94ICJnZ84sFz3cilDnoJ-LHK5kablj7yxX3uCNI0QF0" \* MERGEFORMATINET </w:instrText>
+      </w:r>
+      <w:r>
+        <w:rPr>
+          <w:sz w:val="22"/>
+          <w:szCs w:val="22"/>
+          <w:bdr w:val="none" w:sz="0" w:space="0" w:color="auto" w:frame="1"/>
+        </w:rPr>
+        <w:fldChar w:fldCharType="separate"/>
+      </w:r>
+      <w:r>
+        <w:rPr>
+          <w:sz w:val="22"/>
+          <w:szCs w:val="22"/>
+          <w:bdr w:val="none" w:sz="0" w:space="0" w:color="auto" w:frame="1"/>
+        </w:rPr>
+        <w:fldChar w:fldCharType="begin"/>
+      </w:r>
+      <w:r>
+        <w:rPr>
+          <w:sz w:val="22"/>
+          <w:szCs w:val="22"/>
+          <w:bdr w:val="none" w:sz="0" w:space="0" w:color="auto" w:frame="1"/>
+        </w:rPr>
         <w:instrText xml:space="preserve"> </w:instrText>
       </w:r>
       <w:r>
@@ -4948,7 +4984,7 @@
           <w:szCs w:val="22"/>
           <w:bdr w:val="none" w:sz="0" w:space="0" w:color="auto" w:frame="1"/>
         </w:rPr>
-        <w:instrText>INCLUDEPICTURE  "https://lh3.googleusercontent.com/UvTN07xKpiWvGslWdEcQU5ZKpoYDQ</w:instrText>
+        <w:instrText>INCLUDEPICTURE  "https://lh3.googleusercontent.com/UvTN07xKpiWvGslWdEcQU5ZKpoYDQ97wL2qTq0Et6rurreTYpAIPBZdWPIKeZlH5KZ3XvsryHCEfg</w:instrText>
       </w:r>
       <w:r>
         <w:rPr>
@@ -4956,7 +4992,7 @@
           <w:szCs w:val="22"/>
           <w:bdr w:val="none" w:sz="0" w:space="0" w:color="auto" w:frame="1"/>
         </w:rPr>
-        <w:instrText>97wL2qTq0Et6rurreTYpAIPBZdWPIKeZlH5KZ3XvsryHCEfgcX3SMdiM_ZZABWk94ICJnZ84sFz3cilDnoJ-LHK5kablj7yxX3uCNI0QF0" \* MERGEFORMATINET</w:instrText>
+        <w:instrText>cX3SMdiM_ZZABWk94ICJnZ84sFz3cilDnoJ-LHK5kablj7yxX3uCNI0QF0" \* MERGEFORMATINET</w:instrText>
       </w:r>
       <w:r>
         <w:rPr>
@@ -5000,7 +5036,7 @@
             <v:path o:extrusionok="f" gradientshapeok="t" o:connecttype="rect"/>
             <o:lock v:ext="edit" aspectratio="t"/>
           </v:shapetype>
-          <v:shape id="_x0000_i1093" type="#_x0000_t75" style="width:451.5pt;height:345.75pt">
+          <v:shape id="_x0000_i1025" type="#_x0000_t75" style="width:451.25pt;height:345.45pt">
             <v:imagedata r:id="rId7" r:href="rId8"/>
           </v:shape>
         </w:pict>
@@ -5037,6 +5073,14 @@
         </w:rPr>
         <w:fldChar w:fldCharType="end"/>
       </w:r>
+      <w:r>
+        <w:rPr>
+          <w:sz w:val="22"/>
+          <w:szCs w:val="22"/>
+          <w:bdr w:val="none" w:sz="0" w:space="0" w:color="auto" w:frame="1"/>
+        </w:rPr>
+        <w:fldChar w:fldCharType="end"/>
+      </w:r>
     </w:p>
     <w:p>
       <w:pPr>
@@ -5087,6 +5131,7 @@
         <w:ind w:left="567" w:firstLine="0"/>
       </w:pPr>
       <w:r>
+        <w:lastRenderedPageBreak/>
         <w:t>Rubric</w:t>
       </w:r>
     </w:p>
@@ -5104,12 +5149,12 @@
       </w:tblPr>
       <w:tblGrid>
         <w:gridCol w:w="1321"/>
-        <w:gridCol w:w="4284"/>
-        <w:gridCol w:w="794"/>
+        <w:gridCol w:w="3242"/>
+        <w:gridCol w:w="748"/>
         <w:gridCol w:w="1132"/>
-        <w:gridCol w:w="808"/>
+        <w:gridCol w:w="721"/>
         <w:gridCol w:w="834"/>
-        <w:gridCol w:w="1264"/>
+        <w:gridCol w:w="1053"/>
       </w:tblGrid>
       <w:tr>
         <w:trPr>
@@ -5133,7 +5178,13 @@
             </w:tcMar>
             <w:hideMark/>
           </w:tcPr>
-          <w:p/>
+          <w:p>
+            <w:pPr>
+              <w:rPr>
+                <w:rFonts w:asciiTheme="minorHAnsi" w:hAnsiTheme="minorHAnsi" w:cstheme="minorHAnsi"/>
+              </w:rPr>
+            </w:pPr>
+          </w:p>
         </w:tc>
         <w:tc>
           <w:tcPr>
@@ -5155,6 +5206,7 @@
           <w:p>
             <w:pPr>
               <w:rPr>
+                <w:rFonts w:asciiTheme="minorHAnsi" w:hAnsiTheme="minorHAnsi" w:cstheme="minorHAnsi"/>
                 <w:b/>
                 <w:bCs/>
                 <w:color w:val="auto"/>
@@ -5162,6 +5214,7 @@
             </w:pPr>
             <w:r>
               <w:rPr>
+                <w:rFonts w:asciiTheme="minorHAnsi" w:hAnsiTheme="minorHAnsi" w:cstheme="minorHAnsi"/>
                 <w:b/>
                 <w:bCs/>
               </w:rPr>
@@ -5190,6 +5243,9 @@
           <w:p>
             <w:pPr>
               <w:jc w:val="center"/>
+              <w:rPr>
+                <w:rFonts w:asciiTheme="minorHAnsi" w:hAnsiTheme="minorHAnsi" w:cstheme="minorHAnsi"/>
+              </w:rPr>
             </w:pPr>
           </w:p>
         </w:tc>
@@ -5214,6 +5270,9 @@
           <w:p>
             <w:pPr>
               <w:jc w:val="center"/>
+              <w:rPr>
+                <w:rFonts w:asciiTheme="minorHAnsi" w:hAnsiTheme="minorHAnsi" w:cstheme="minorHAnsi"/>
+              </w:rPr>
             </w:pPr>
           </w:p>
         </w:tc>
@@ -5231,6 +5290,9 @@
           <w:p>
             <w:pPr>
               <w:jc w:val="center"/>
+              <w:rPr>
+                <w:rFonts w:asciiTheme="minorHAnsi" w:hAnsiTheme="minorHAnsi" w:cstheme="minorHAnsi"/>
+              </w:rPr>
             </w:pPr>
           </w:p>
         </w:tc>
@@ -5255,6 +5317,9 @@
           <w:p>
             <w:pPr>
               <w:jc w:val="center"/>
+              <w:rPr>
+                <w:rFonts w:asciiTheme="minorHAnsi" w:hAnsiTheme="minorHAnsi" w:cstheme="minorHAnsi"/>
+              </w:rPr>
             </w:pPr>
           </w:p>
         </w:tc>
@@ -5279,6 +5344,9 @@
           <w:p>
             <w:pPr>
               <w:jc w:val="center"/>
+              <w:rPr>
+                <w:rFonts w:asciiTheme="minorHAnsi" w:hAnsiTheme="minorHAnsi" w:cstheme="minorHAnsi"/>
+              </w:rPr>
             </w:pPr>
           </w:p>
         </w:tc>
@@ -5308,6 +5376,7 @@
           <w:p>
             <w:pPr>
               <w:rPr>
+                <w:rFonts w:asciiTheme="minorHAnsi" w:hAnsiTheme="minorHAnsi" w:cstheme="minorHAnsi"/>
                 <w:b/>
                 <w:bCs/>
                 <w:color w:val="auto"/>
@@ -5315,6 +5384,7 @@
             </w:pPr>
             <w:r>
               <w:rPr>
+                <w:rFonts w:asciiTheme="minorHAnsi" w:hAnsiTheme="minorHAnsi" w:cstheme="minorHAnsi"/>
                 <w:b/>
                 <w:bCs/>
               </w:rPr>
@@ -5342,6 +5412,7 @@
           <w:p>
             <w:pPr>
               <w:rPr>
+                <w:rFonts w:asciiTheme="minorHAnsi" w:hAnsiTheme="minorHAnsi" w:cstheme="minorHAnsi"/>
                 <w:b/>
                 <w:bCs/>
                 <w:color w:val="auto"/>
@@ -5349,6 +5420,7 @@
             </w:pPr>
             <w:r>
               <w:rPr>
+                <w:rFonts w:asciiTheme="minorHAnsi" w:hAnsiTheme="minorHAnsi" w:cstheme="minorHAnsi"/>
                 <w:b/>
                 <w:bCs/>
               </w:rPr>
@@ -5377,6 +5449,7 @@
             <w:pPr>
               <w:jc w:val="center"/>
               <w:rPr>
+                <w:rFonts w:asciiTheme="minorHAnsi" w:hAnsiTheme="minorHAnsi" w:cstheme="minorHAnsi"/>
                 <w:b/>
                 <w:bCs/>
                 <w:color w:val="auto"/>
@@ -5384,6 +5457,7 @@
             </w:pPr>
             <w:r>
               <w:rPr>
+                <w:rFonts w:asciiTheme="minorHAnsi" w:hAnsiTheme="minorHAnsi" w:cstheme="minorHAnsi"/>
                 <w:b/>
                 <w:bCs/>
               </w:rPr>
@@ -5412,6 +5486,7 @@
             <w:pPr>
               <w:jc w:val="center"/>
               <w:rPr>
+                <w:rFonts w:asciiTheme="minorHAnsi" w:hAnsiTheme="minorHAnsi" w:cstheme="minorHAnsi"/>
                 <w:b/>
                 <w:bCs/>
                 <w:color w:val="auto"/>
@@ -5419,6 +5494,7 @@
             </w:pPr>
             <w:r>
               <w:rPr>
+                <w:rFonts w:asciiTheme="minorHAnsi" w:hAnsiTheme="minorHAnsi" w:cstheme="minorHAnsi"/>
                 <w:b/>
                 <w:bCs/>
               </w:rPr>
@@ -5440,12 +5516,14 @@
             <w:pPr>
               <w:jc w:val="center"/>
               <w:rPr>
-                <w:b/>
-                <w:bCs/>
-              </w:rPr>
-            </w:pPr>
-            <w:r>
-              <w:rPr>
+                <w:rFonts w:asciiTheme="minorHAnsi" w:hAnsiTheme="minorHAnsi" w:cstheme="minorHAnsi"/>
+                <w:b/>
+                <w:bCs/>
+              </w:rPr>
+            </w:pPr>
+            <w:r>
+              <w:rPr>
+                <w:rFonts w:asciiTheme="minorHAnsi" w:hAnsiTheme="minorHAnsi" w:cstheme="minorHAnsi"/>
                 <w:b/>
                 <w:bCs/>
               </w:rPr>
@@ -5473,12 +5551,14 @@
             <w:pPr>
               <w:jc w:val="center"/>
               <w:rPr>
-                <w:b/>
-                <w:bCs/>
-              </w:rPr>
-            </w:pPr>
-            <w:r>
-              <w:rPr>
+                <w:rFonts w:asciiTheme="minorHAnsi" w:hAnsiTheme="minorHAnsi" w:cstheme="minorHAnsi"/>
+                <w:b/>
+                <w:bCs/>
+              </w:rPr>
+            </w:pPr>
+            <w:r>
+              <w:rPr>
+                <w:rFonts w:asciiTheme="minorHAnsi" w:hAnsiTheme="minorHAnsi" w:cstheme="minorHAnsi"/>
                 <w:b/>
                 <w:bCs/>
               </w:rPr>
@@ -5507,6 +5587,7 @@
             <w:pPr>
               <w:jc w:val="center"/>
               <w:rPr>
+                <w:rFonts w:asciiTheme="minorHAnsi" w:hAnsiTheme="minorHAnsi" w:cstheme="minorHAnsi"/>
                 <w:b/>
                 <w:bCs/>
                 <w:color w:val="auto"/>
@@ -5514,6 +5595,7 @@
             </w:pPr>
             <w:r>
               <w:rPr>
+                <w:rFonts w:asciiTheme="minorHAnsi" w:hAnsiTheme="minorHAnsi" w:cstheme="minorHAnsi"/>
                 <w:b/>
                 <w:bCs/>
               </w:rPr>
@@ -5547,12 +5629,14 @@
           <w:p>
             <w:pPr>
               <w:rPr>
-                <w:b/>
-                <w:bCs/>
-              </w:rPr>
-            </w:pPr>
-            <w:r>
-              <w:rPr>
+                <w:rFonts w:asciiTheme="minorHAnsi" w:hAnsiTheme="minorHAnsi" w:cstheme="minorHAnsi"/>
+                <w:b/>
+                <w:bCs/>
+              </w:rPr>
+            </w:pPr>
+            <w:r>
+              <w:rPr>
+                <w:rFonts w:asciiTheme="minorHAnsi" w:hAnsiTheme="minorHAnsi" w:cstheme="minorHAnsi"/>
                 <w:b/>
                 <w:bCs/>
               </w:rPr>
@@ -5560,7 +5644,15 @@
             </w:r>
           </w:p>
           <w:p>
-            <w:r>
+            <w:pPr>
+              <w:rPr>
+                <w:rFonts w:asciiTheme="minorHAnsi" w:hAnsiTheme="minorHAnsi" w:cstheme="minorHAnsi"/>
+              </w:rPr>
+            </w:pPr>
+            <w:r>
+              <w:rPr>
+                <w:rFonts w:asciiTheme="minorHAnsi" w:hAnsiTheme="minorHAnsi" w:cstheme="minorHAnsi"/>
+              </w:rPr>
               <w:t>(group)</w:t>
             </w:r>
           </w:p>
@@ -5583,38 +5675,90 @@
             <w:hideMark/>
           </w:tcPr>
           <w:p>
-            <w:r>
+            <w:pPr>
+              <w:rPr>
+                <w:rFonts w:asciiTheme="minorHAnsi" w:hAnsiTheme="minorHAnsi" w:cstheme="minorHAnsi"/>
+              </w:rPr>
+            </w:pPr>
+            <w:r>
+              <w:rPr>
+                <w:rFonts w:asciiTheme="minorHAnsi" w:hAnsiTheme="minorHAnsi" w:cstheme="minorHAnsi"/>
+              </w:rPr>
               <w:t xml:space="preserve">You have submitted evidence of completing the required learning material. This evidence is </w:t>
             </w:r>
             <w:r>
+              <w:rPr>
+                <w:rFonts w:asciiTheme="minorHAnsi" w:hAnsiTheme="minorHAnsi" w:cstheme="minorHAnsi"/>
+              </w:rPr>
               <w:t>presen</w:t>
             </w:r>
             <w:r>
+              <w:rPr>
+                <w:rFonts w:asciiTheme="minorHAnsi" w:hAnsiTheme="minorHAnsi" w:cstheme="minorHAnsi"/>
+              </w:rPr>
               <w:t xml:space="preserve">ted </w:t>
             </w:r>
             <w:r>
+              <w:rPr>
+                <w:rFonts w:asciiTheme="minorHAnsi" w:hAnsiTheme="minorHAnsi" w:cstheme="minorHAnsi"/>
+              </w:rPr>
               <w:t>appropriately</w:t>
             </w:r>
             <w:r>
+              <w:rPr>
+                <w:rFonts w:asciiTheme="minorHAnsi" w:hAnsiTheme="minorHAnsi" w:cstheme="minorHAnsi"/>
+              </w:rPr>
               <w:t xml:space="preserve"> (Markdown) unless negotiated for a different format.</w:t>
             </w:r>
           </w:p>
-          <w:p/>
-          <w:p>
-            <w:r>
-              <w:t>Your planning document must identify how to solve the following problems and describe how you plan to link all of the solutions together</w:t>
-            </w:r>
-          </w:p>
-          <w:p/>
+          <w:p>
+            <w:pPr>
+              <w:rPr>
+                <w:rFonts w:asciiTheme="minorHAnsi" w:hAnsiTheme="minorHAnsi" w:cstheme="minorHAnsi"/>
+              </w:rPr>
+            </w:pPr>
+          </w:p>
+          <w:p>
+            <w:pPr>
+              <w:rPr>
+                <w:rFonts w:asciiTheme="minorHAnsi" w:hAnsiTheme="minorHAnsi" w:cstheme="minorHAnsi"/>
+              </w:rPr>
+            </w:pPr>
+            <w:r>
+              <w:rPr>
+                <w:rFonts w:asciiTheme="minorHAnsi" w:hAnsiTheme="minorHAnsi" w:cstheme="minorHAnsi"/>
+              </w:rPr>
+              <w:t>Your planning document must identify how to solve the following problems and describe h</w:t>
+            </w:r>
+            <w:r>
+              <w:rPr>
+                <w:rFonts w:asciiTheme="minorHAnsi" w:hAnsiTheme="minorHAnsi" w:cstheme="minorHAnsi"/>
+              </w:rPr>
+              <w:t>ow you plan to link all of the solutions together</w:t>
+            </w:r>
+          </w:p>
+          <w:p>
+            <w:pPr>
+              <w:rPr>
+                <w:rFonts w:asciiTheme="minorHAnsi" w:hAnsiTheme="minorHAnsi" w:cstheme="minorHAnsi"/>
+              </w:rPr>
+            </w:pPr>
+          </w:p>
           <w:p>
             <w:pPr>
               <w:pStyle w:val="ListParagraph"/>
               <w:numPr>
                 <w:ilvl w:val="0"/>
-                <w:numId w:val="7"/>
+                <w:numId w:val="13"/>
               </w:numPr>
-            </w:pPr>
-            <w:r>
+              <w:rPr>
+                <w:rFonts w:asciiTheme="minorHAnsi" w:hAnsiTheme="minorHAnsi" w:cstheme="minorHAnsi"/>
+              </w:rPr>
+            </w:pPr>
+            <w:r>
+              <w:rPr>
+                <w:rFonts w:asciiTheme="minorHAnsi" w:hAnsiTheme="minorHAnsi" w:cstheme="minorHAnsi"/>
+              </w:rPr>
               <w:t>How will you drive your robot?</w:t>
             </w:r>
           </w:p>
@@ -5623,10 +5767,16 @@
               <w:pStyle w:val="ListParagraph"/>
               <w:numPr>
                 <w:ilvl w:val="0"/>
-                <w:numId w:val="7"/>
+                <w:numId w:val="13"/>
               </w:numPr>
-            </w:pPr>
-            <w:r>
+              <w:rPr>
+                <w:rFonts w:asciiTheme="minorHAnsi" w:hAnsiTheme="minorHAnsi" w:cstheme="minorHAnsi"/>
+              </w:rPr>
+            </w:pPr>
+            <w:r>
+              <w:rPr>
+                <w:rFonts w:asciiTheme="minorHAnsi" w:hAnsiTheme="minorHAnsi" w:cstheme="minorHAnsi"/>
+              </w:rPr>
               <w:t>How will you steer your robot?</w:t>
             </w:r>
           </w:p>
@@ -5635,10 +5785,16 @@
               <w:pStyle w:val="ListParagraph"/>
               <w:numPr>
                 <w:ilvl w:val="0"/>
-                <w:numId w:val="7"/>
+                <w:numId w:val="13"/>
               </w:numPr>
-            </w:pPr>
-            <w:r>
+              <w:rPr>
+                <w:rFonts w:asciiTheme="minorHAnsi" w:hAnsiTheme="minorHAnsi" w:cstheme="minorHAnsi"/>
+              </w:rPr>
+            </w:pPr>
+            <w:r>
+              <w:rPr>
+                <w:rFonts w:asciiTheme="minorHAnsi" w:hAnsiTheme="minorHAnsi" w:cstheme="minorHAnsi"/>
+              </w:rPr>
               <w:t>How will you control your robot?</w:t>
             </w:r>
           </w:p>
@@ -5647,10 +5803,16 @@
               <w:pStyle w:val="ListParagraph"/>
               <w:numPr>
                 <w:ilvl w:val="0"/>
-                <w:numId w:val="7"/>
+                <w:numId w:val="13"/>
               </w:numPr>
-            </w:pPr>
-            <w:r>
+              <w:rPr>
+                <w:rFonts w:asciiTheme="minorHAnsi" w:hAnsiTheme="minorHAnsi" w:cstheme="minorHAnsi"/>
+              </w:rPr>
+            </w:pPr>
+            <w:r>
+              <w:rPr>
+                <w:rFonts w:asciiTheme="minorHAnsi" w:hAnsiTheme="minorHAnsi" w:cstheme="minorHAnsi"/>
+              </w:rPr>
               <w:t>How will you communicate from your controller to your robot?</w:t>
             </w:r>
           </w:p>
@@ -5659,10 +5821,16 @@
               <w:pStyle w:val="ListParagraph"/>
               <w:numPr>
                 <w:ilvl w:val="0"/>
-                <w:numId w:val="7"/>
+                <w:numId w:val="13"/>
               </w:numPr>
-            </w:pPr>
-            <w:r>
+              <w:rPr>
+                <w:rFonts w:asciiTheme="minorHAnsi" w:hAnsiTheme="minorHAnsi" w:cstheme="minorHAnsi"/>
+              </w:rPr>
+            </w:pPr>
+            <w:r>
+              <w:rPr>
+                <w:rFonts w:asciiTheme="minorHAnsi" w:hAnsiTheme="minorHAnsi" w:cstheme="minorHAnsi"/>
+              </w:rPr>
               <w:t>How will you design your robot?</w:t>
             </w:r>
           </w:p>
@@ -5671,42 +5839,81 @@
               <w:pStyle w:val="ListParagraph"/>
               <w:numPr>
                 <w:ilvl w:val="0"/>
-                <w:numId w:val="7"/>
+                <w:numId w:val="13"/>
               </w:numPr>
-            </w:pPr>
-            <w:r>
+              <w:rPr>
+                <w:rFonts w:asciiTheme="minorHAnsi" w:hAnsiTheme="minorHAnsi" w:cstheme="minorHAnsi"/>
+              </w:rPr>
+            </w:pPr>
+            <w:r>
+              <w:rPr>
+                <w:rFonts w:asciiTheme="minorHAnsi" w:hAnsiTheme="minorHAnsi" w:cstheme="minorHAnsi"/>
+              </w:rPr>
               <w:t xml:space="preserve">How will you integrate all of the previous solutions? </w:t>
             </w:r>
           </w:p>
-          <w:p/>
-          <w:p>
-            <w:r>
+          <w:p>
+            <w:pPr>
+              <w:rPr>
+                <w:rFonts w:asciiTheme="minorHAnsi" w:hAnsiTheme="minorHAnsi" w:cstheme="minorHAnsi"/>
+              </w:rPr>
+            </w:pPr>
+          </w:p>
+          <w:p>
+            <w:pPr>
+              <w:rPr>
+                <w:rFonts w:asciiTheme="minorHAnsi" w:hAnsiTheme="minorHAnsi" w:cstheme="minorHAnsi"/>
+              </w:rPr>
+            </w:pPr>
+            <w:r>
+              <w:rPr>
+                <w:rFonts w:asciiTheme="minorHAnsi" w:hAnsiTheme="minorHAnsi" w:cstheme="minorHAnsi"/>
+              </w:rPr>
               <w:t>Evidence for knowledge, comprehension, and application may include:</w:t>
             </w:r>
           </w:p>
-          <w:p/>
+          <w:p>
+            <w:pPr>
+              <w:rPr>
+                <w:rFonts w:asciiTheme="minorHAnsi" w:hAnsiTheme="minorHAnsi" w:cstheme="minorHAnsi"/>
+              </w:rPr>
+            </w:pPr>
+          </w:p>
           <w:p>
             <w:pPr>
               <w:pStyle w:val="ListParagraph"/>
               <w:numPr>
                 <w:ilvl w:val="0"/>
-                <w:numId w:val="7"/>
+                <w:numId w:val="13"/>
               </w:numPr>
-            </w:pPr>
-            <w:r>
-              <w:rPr>
+              <w:rPr>
+                <w:rFonts w:asciiTheme="minorHAnsi" w:hAnsiTheme="minorHAnsi" w:cstheme="minorHAnsi"/>
+              </w:rPr>
+            </w:pPr>
+            <w:r>
+              <w:rPr>
+                <w:rFonts w:asciiTheme="minorHAnsi" w:hAnsiTheme="minorHAnsi" w:cstheme="minorHAnsi"/>
                 <w:b/>
                 <w:bCs/>
               </w:rPr>
               <w:t>Knowledge</w:t>
             </w:r>
             <w:r>
+              <w:rPr>
+                <w:rFonts w:asciiTheme="minorHAnsi" w:hAnsiTheme="minorHAnsi" w:cstheme="minorHAnsi"/>
+              </w:rPr>
               <w:t xml:space="preserve">: Your evidence highlights that you recall and list relevant terms covered in your learning. It may tell a story to the reader (the teacher) or state </w:t>
             </w:r>
             <w:r>
+              <w:rPr>
+                <w:rFonts w:asciiTheme="minorHAnsi" w:hAnsiTheme="minorHAnsi" w:cstheme="minorHAnsi"/>
+              </w:rPr>
               <w:t>your learning conditions</w:t>
             </w:r>
             <w:r>
+              <w:rPr>
+                <w:rFonts w:asciiTheme="minorHAnsi" w:hAnsiTheme="minorHAnsi" w:cstheme="minorHAnsi"/>
+              </w:rPr>
               <w:t>.</w:t>
             </w:r>
           </w:p>
@@ -5715,23 +5922,49 @@
               <w:pStyle w:val="ListParagraph"/>
               <w:numPr>
                 <w:ilvl w:val="0"/>
-                <w:numId w:val="7"/>
+                <w:numId w:val="13"/>
               </w:numPr>
-            </w:pPr>
-            <w:r>
-              <w:rPr>
+              <w:rPr>
+                <w:rFonts w:asciiTheme="minorHAnsi" w:hAnsiTheme="minorHAnsi" w:cstheme="minorHAnsi"/>
+              </w:rPr>
+            </w:pPr>
+            <w:r>
+              <w:rPr>
+                <w:rFonts w:asciiTheme="minorHAnsi" w:hAnsiTheme="minorHAnsi" w:cstheme="minorHAnsi"/>
                 <w:b/>
                 <w:bCs/>
               </w:rPr>
               <w:t>Comprehension</w:t>
             </w:r>
             <w:r>
-              <w:t>: Your evidence highlights that you can identify key aspects of your learning or explain</w:t>
-            </w:r>
-            <w:r>
+              <w:rPr>
+                <w:rFonts w:asciiTheme="minorHAnsi" w:hAnsiTheme="minorHAnsi" w:cstheme="minorHAnsi"/>
+              </w:rPr>
+              <w:t xml:space="preserve">: Your evidence highlights </w:t>
+            </w:r>
+            <w:r>
+              <w:rPr>
+                <w:rFonts w:asciiTheme="minorHAnsi" w:hAnsiTheme="minorHAnsi" w:cstheme="minorHAnsi"/>
+              </w:rPr>
+              <w:lastRenderedPageBreak/>
+              <w:t>that you can identify key aspects of you</w:t>
+            </w:r>
+            <w:r>
+              <w:rPr>
+                <w:rFonts w:asciiTheme="minorHAnsi" w:hAnsiTheme="minorHAnsi" w:cstheme="minorHAnsi"/>
+              </w:rPr>
+              <w:t>r learning or explain</w:t>
+            </w:r>
+            <w:r>
+              <w:rPr>
+                <w:rFonts w:asciiTheme="minorHAnsi" w:hAnsiTheme="minorHAnsi" w:cstheme="minorHAnsi"/>
+              </w:rPr>
               <w:t xml:space="preserve"> what you've done to the teacher</w:t>
             </w:r>
             <w:r>
+              <w:rPr>
+                <w:rFonts w:asciiTheme="minorHAnsi" w:hAnsiTheme="minorHAnsi" w:cstheme="minorHAnsi"/>
+              </w:rPr>
               <w:t>.</w:t>
             </w:r>
           </w:p>
@@ -5740,17 +5973,24 @@
               <w:pStyle w:val="ListParagraph"/>
               <w:numPr>
                 <w:ilvl w:val="0"/>
-                <w:numId w:val="7"/>
+                <w:numId w:val="13"/>
               </w:numPr>
-            </w:pPr>
-            <w:r>
-              <w:rPr>
+              <w:rPr>
+                <w:rFonts w:asciiTheme="minorHAnsi" w:hAnsiTheme="minorHAnsi" w:cstheme="minorHAnsi"/>
+              </w:rPr>
+            </w:pPr>
+            <w:r>
+              <w:rPr>
+                <w:rFonts w:asciiTheme="minorHAnsi" w:hAnsiTheme="minorHAnsi" w:cstheme="minorHAnsi"/>
                 <w:b/>
                 <w:bCs/>
               </w:rPr>
               <w:t>Application</w:t>
             </w:r>
             <w:r>
+              <w:rPr>
+                <w:rFonts w:asciiTheme="minorHAnsi" w:hAnsiTheme="minorHAnsi" w:cstheme="minorHAnsi"/>
+              </w:rPr>
               <w:t>: It is clear from your evidence that you constructed a complete submission</w:t>
             </w:r>
           </w:p>
@@ -5776,15 +6016,18 @@
             <w:pPr>
               <w:jc w:val="center"/>
               <w:rPr>
+                <w:rFonts w:asciiTheme="minorHAnsi" w:hAnsiTheme="minorHAnsi" w:cstheme="minorHAnsi"/>
                 <w:color w:val="auto"/>
                 <w:kern w:val="0"/>
               </w:rPr>
             </w:pPr>
             <w:r>
               <w:rPr>
+                <w:rFonts w:asciiTheme="minorHAnsi" w:hAnsiTheme="minorHAnsi" w:cstheme="minorHAnsi"/>
                 <w:color w:val="auto"/>
                 <w:kern w:val="0"/>
               </w:rPr>
+              <w:lastRenderedPageBreak/>
               <w:t>2</w:t>
             </w:r>
           </w:p>
@@ -5792,12 +6035,14 @@
             <w:pPr>
               <w:jc w:val="center"/>
               <w:rPr>
+                <w:rFonts w:asciiTheme="minorHAnsi" w:hAnsiTheme="minorHAnsi" w:cstheme="minorHAnsi"/>
                 <w:color w:val="auto"/>
                 <w:kern w:val="0"/>
               </w:rPr>
             </w:pPr>
             <w:r>
               <w:rPr>
+                <w:rFonts w:asciiTheme="minorHAnsi" w:hAnsiTheme="minorHAnsi" w:cstheme="minorHAnsi"/>
                 <w:color w:val="auto"/>
                 <w:kern w:val="0"/>
               </w:rPr>
@@ -5808,12 +6053,14 @@
             <w:pPr>
               <w:jc w:val="center"/>
               <w:rPr>
+                <w:rFonts w:asciiTheme="minorHAnsi" w:hAnsiTheme="minorHAnsi" w:cstheme="minorHAnsi"/>
                 <w:color w:val="auto"/>
                 <w:kern w:val="0"/>
               </w:rPr>
             </w:pPr>
             <w:r>
               <w:rPr>
+                <w:rFonts w:asciiTheme="minorHAnsi" w:hAnsiTheme="minorHAnsi" w:cstheme="minorHAnsi"/>
                 <w:color w:val="auto"/>
                 <w:kern w:val="0"/>
               </w:rPr>
@@ -5824,12 +6071,14 @@
             <w:pPr>
               <w:jc w:val="center"/>
               <w:rPr>
+                <w:rFonts w:asciiTheme="minorHAnsi" w:hAnsiTheme="minorHAnsi" w:cstheme="minorHAnsi"/>
                 <w:color w:val="auto"/>
                 <w:kern w:val="0"/>
               </w:rPr>
             </w:pPr>
             <w:r>
               <w:rPr>
+                <w:rFonts w:asciiTheme="minorHAnsi" w:hAnsiTheme="minorHAnsi" w:cstheme="minorHAnsi"/>
                 <w:color w:val="auto"/>
                 <w:kern w:val="0"/>
               </w:rPr>
@@ -5840,12 +6089,14 @@
             <w:pPr>
               <w:jc w:val="center"/>
               <w:rPr>
+                <w:rFonts w:asciiTheme="minorHAnsi" w:hAnsiTheme="minorHAnsi" w:cstheme="minorHAnsi"/>
                 <w:color w:val="auto"/>
                 <w:kern w:val="0"/>
               </w:rPr>
             </w:pPr>
             <w:r>
               <w:rPr>
+                <w:rFonts w:asciiTheme="minorHAnsi" w:hAnsiTheme="minorHAnsi" w:cstheme="minorHAnsi"/>
                 <w:color w:val="auto"/>
                 <w:kern w:val="0"/>
               </w:rPr>
@@ -5856,12 +6107,14 @@
             <w:pPr>
               <w:jc w:val="center"/>
               <w:rPr>
+                <w:rFonts w:asciiTheme="minorHAnsi" w:hAnsiTheme="minorHAnsi" w:cstheme="minorHAnsi"/>
                 <w:color w:val="auto"/>
                 <w:kern w:val="0"/>
               </w:rPr>
             </w:pPr>
             <w:r>
               <w:rPr>
+                <w:rFonts w:asciiTheme="minorHAnsi" w:hAnsiTheme="minorHAnsi" w:cstheme="minorHAnsi"/>
                 <w:color w:val="auto"/>
                 <w:kern w:val="0"/>
               </w:rPr>
@@ -5890,12 +6143,14 @@
             <w:pPr>
               <w:jc w:val="center"/>
               <w:rPr>
+                <w:rFonts w:asciiTheme="minorHAnsi" w:hAnsiTheme="minorHAnsi" w:cstheme="minorHAnsi"/>
                 <w:color w:val="auto"/>
                 <w:kern w:val="0"/>
               </w:rPr>
             </w:pPr>
             <w:r>
               <w:rPr>
+                <w:rFonts w:asciiTheme="minorHAnsi" w:hAnsiTheme="minorHAnsi" w:cstheme="minorHAnsi"/>
                 <w:color w:val="auto"/>
                 <w:kern w:val="0"/>
               </w:rPr>
@@ -5906,12 +6161,14 @@
             <w:pPr>
               <w:jc w:val="center"/>
               <w:rPr>
+                <w:rFonts w:asciiTheme="minorHAnsi" w:hAnsiTheme="minorHAnsi" w:cstheme="minorHAnsi"/>
                 <w:color w:val="auto"/>
                 <w:kern w:val="0"/>
               </w:rPr>
             </w:pPr>
             <w:r>
               <w:rPr>
+                <w:rFonts w:asciiTheme="minorHAnsi" w:hAnsiTheme="minorHAnsi" w:cstheme="minorHAnsi"/>
                 <w:color w:val="auto"/>
                 <w:kern w:val="0"/>
               </w:rPr>
@@ -5922,12 +6179,14 @@
             <w:pPr>
               <w:jc w:val="center"/>
               <w:rPr>
+                <w:rFonts w:asciiTheme="minorHAnsi" w:hAnsiTheme="minorHAnsi" w:cstheme="minorHAnsi"/>
                 <w:color w:val="auto"/>
                 <w:kern w:val="0"/>
               </w:rPr>
             </w:pPr>
             <w:r>
               <w:rPr>
+                <w:rFonts w:asciiTheme="minorHAnsi" w:hAnsiTheme="minorHAnsi" w:cstheme="minorHAnsi"/>
                 <w:color w:val="auto"/>
                 <w:kern w:val="0"/>
               </w:rPr>
@@ -5938,12 +6197,14 @@
             <w:pPr>
               <w:jc w:val="center"/>
               <w:rPr>
+                <w:rFonts w:asciiTheme="minorHAnsi" w:hAnsiTheme="minorHAnsi" w:cstheme="minorHAnsi"/>
                 <w:color w:val="auto"/>
                 <w:kern w:val="0"/>
               </w:rPr>
             </w:pPr>
             <w:r>
               <w:rPr>
+                <w:rFonts w:asciiTheme="minorHAnsi" w:hAnsiTheme="minorHAnsi" w:cstheme="minorHAnsi"/>
                 <w:color w:val="auto"/>
                 <w:kern w:val="0"/>
               </w:rPr>
@@ -5954,12 +6215,14 @@
             <w:pPr>
               <w:jc w:val="center"/>
               <w:rPr>
+                <w:rFonts w:asciiTheme="minorHAnsi" w:hAnsiTheme="minorHAnsi" w:cstheme="minorHAnsi"/>
                 <w:color w:val="auto"/>
                 <w:kern w:val="0"/>
               </w:rPr>
             </w:pPr>
             <w:r>
               <w:rPr>
+                <w:rFonts w:asciiTheme="minorHAnsi" w:hAnsiTheme="minorHAnsi" w:cstheme="minorHAnsi"/>
                 <w:color w:val="auto"/>
                 <w:kern w:val="0"/>
               </w:rPr>
@@ -5969,9 +6232,13 @@
           <w:p>
             <w:pPr>
               <w:jc w:val="center"/>
-            </w:pPr>
-            <w:r>
-              <w:rPr>
+              <w:rPr>
+                <w:rFonts w:asciiTheme="minorHAnsi" w:hAnsiTheme="minorHAnsi" w:cstheme="minorHAnsi"/>
+              </w:rPr>
+            </w:pPr>
+            <w:r>
+              <w:rPr>
+                <w:rFonts w:asciiTheme="minorHAnsi" w:hAnsiTheme="minorHAnsi" w:cstheme="minorHAnsi"/>
                 <w:color w:val="auto"/>
                 <w:kern w:val="0"/>
               </w:rPr>
@@ -5994,12 +6261,14 @@
             <w:pPr>
               <w:jc w:val="center"/>
               <w:rPr>
+                <w:rFonts w:asciiTheme="minorHAnsi" w:hAnsiTheme="minorHAnsi" w:cstheme="minorHAnsi"/>
                 <w:color w:val="auto"/>
                 <w:kern w:val="0"/>
               </w:rPr>
             </w:pPr>
             <w:r>
               <w:rPr>
+                <w:rFonts w:asciiTheme="minorHAnsi" w:hAnsiTheme="minorHAnsi" w:cstheme="minorHAnsi"/>
                 <w:color w:val="auto"/>
                 <w:kern w:val="0"/>
               </w:rPr>
@@ -6010,12 +6279,14 @@
             <w:pPr>
               <w:jc w:val="center"/>
               <w:rPr>
+                <w:rFonts w:asciiTheme="minorHAnsi" w:hAnsiTheme="minorHAnsi" w:cstheme="minorHAnsi"/>
                 <w:color w:val="auto"/>
                 <w:kern w:val="0"/>
               </w:rPr>
             </w:pPr>
             <w:r>
               <w:rPr>
+                <w:rFonts w:asciiTheme="minorHAnsi" w:hAnsiTheme="minorHAnsi" w:cstheme="minorHAnsi"/>
                 <w:color w:val="auto"/>
                 <w:kern w:val="0"/>
               </w:rPr>
@@ -6026,12 +6297,14 @@
             <w:pPr>
               <w:jc w:val="center"/>
               <w:rPr>
+                <w:rFonts w:asciiTheme="minorHAnsi" w:hAnsiTheme="minorHAnsi" w:cstheme="minorHAnsi"/>
                 <w:color w:val="auto"/>
                 <w:kern w:val="0"/>
               </w:rPr>
             </w:pPr>
             <w:r>
               <w:rPr>
+                <w:rFonts w:asciiTheme="minorHAnsi" w:hAnsiTheme="minorHAnsi" w:cstheme="minorHAnsi"/>
                 <w:color w:val="auto"/>
                 <w:kern w:val="0"/>
               </w:rPr>
@@ -6042,12 +6315,14 @@
             <w:pPr>
               <w:jc w:val="center"/>
               <w:rPr>
+                <w:rFonts w:asciiTheme="minorHAnsi" w:hAnsiTheme="minorHAnsi" w:cstheme="minorHAnsi"/>
                 <w:color w:val="auto"/>
                 <w:kern w:val="0"/>
               </w:rPr>
             </w:pPr>
             <w:r>
               <w:rPr>
+                <w:rFonts w:asciiTheme="minorHAnsi" w:hAnsiTheme="minorHAnsi" w:cstheme="minorHAnsi"/>
                 <w:color w:val="auto"/>
                 <w:kern w:val="0"/>
               </w:rPr>
@@ -6058,12 +6333,14 @@
             <w:pPr>
               <w:jc w:val="center"/>
               <w:rPr>
+                <w:rFonts w:asciiTheme="minorHAnsi" w:hAnsiTheme="minorHAnsi" w:cstheme="minorHAnsi"/>
                 <w:color w:val="auto"/>
                 <w:kern w:val="0"/>
               </w:rPr>
             </w:pPr>
             <w:r>
               <w:rPr>
+                <w:rFonts w:asciiTheme="minorHAnsi" w:hAnsiTheme="minorHAnsi" w:cstheme="minorHAnsi"/>
                 <w:color w:val="auto"/>
                 <w:kern w:val="0"/>
               </w:rPr>
@@ -6073,9 +6350,13 @@
           <w:p>
             <w:pPr>
               <w:jc w:val="center"/>
-            </w:pPr>
-            <w:r>
-              <w:rPr>
+              <w:rPr>
+                <w:rFonts w:asciiTheme="minorHAnsi" w:hAnsiTheme="minorHAnsi" w:cstheme="minorHAnsi"/>
+              </w:rPr>
+            </w:pPr>
+            <w:r>
+              <w:rPr>
+                <w:rFonts w:asciiTheme="minorHAnsi" w:hAnsiTheme="minorHAnsi" w:cstheme="minorHAnsi"/>
                 <w:color w:val="auto"/>
                 <w:kern w:val="0"/>
               </w:rPr>
@@ -6103,16 +6384,28 @@
           <w:p>
             <w:pPr>
               <w:jc w:val="center"/>
-            </w:pPr>
-            <w:r>
+              <w:rPr>
+                <w:rFonts w:asciiTheme="minorHAnsi" w:hAnsiTheme="minorHAnsi" w:cstheme="minorHAnsi"/>
+              </w:rPr>
+            </w:pPr>
+            <w:r>
+              <w:rPr>
+                <w:rFonts w:asciiTheme="minorHAnsi" w:hAnsiTheme="minorHAnsi" w:cstheme="minorHAnsi"/>
+              </w:rPr>
               <w:t>Ax2</w:t>
             </w:r>
           </w:p>
           <w:p>
             <w:pPr>
               <w:jc w:val="center"/>
-            </w:pPr>
-            <w:r>
+              <w:rPr>
+                <w:rFonts w:asciiTheme="minorHAnsi" w:hAnsiTheme="minorHAnsi" w:cstheme="minorHAnsi"/>
+              </w:rPr>
+            </w:pPr>
+            <w:r>
+              <w:rPr>
+                <w:rFonts w:asciiTheme="minorHAnsi" w:hAnsiTheme="minorHAnsi" w:cstheme="minorHAnsi"/>
+              </w:rPr>
               <w:t>Tx1</w:t>
             </w:r>
           </w:p>
@@ -6138,12 +6431,14 @@
             <w:pPr>
               <w:jc w:val="center"/>
               <w:rPr>
+                <w:rFonts w:asciiTheme="minorHAnsi" w:hAnsiTheme="minorHAnsi" w:cstheme="minorHAnsi"/>
                 <w:color w:val="auto"/>
                 <w:kern w:val="0"/>
               </w:rPr>
             </w:pPr>
             <w:r>
               <w:rPr>
+                <w:rFonts w:asciiTheme="minorHAnsi" w:hAnsiTheme="minorHAnsi" w:cstheme="minorHAnsi"/>
                 <w:color w:val="auto"/>
                 <w:kern w:val="0"/>
               </w:rPr>
@@ -6151,6 +6446,7 @@
             </w:r>
             <w:r>
               <w:rPr>
+                <w:rFonts w:asciiTheme="minorHAnsi" w:hAnsiTheme="minorHAnsi" w:cstheme="minorHAnsi"/>
                 <w:color w:val="auto"/>
                 <w:kern w:val="0"/>
               </w:rPr>
@@ -6158,6 +6454,7 @@
             </w:r>
             <w:r>
               <w:rPr>
+                <w:rFonts w:asciiTheme="minorHAnsi" w:hAnsiTheme="minorHAnsi" w:cstheme="minorHAnsi"/>
                 <w:color w:val="auto"/>
                 <w:kern w:val="0"/>
               </w:rPr>
@@ -6168,12 +6465,14 @@
             <w:pPr>
               <w:jc w:val="center"/>
               <w:rPr>
+                <w:rFonts w:asciiTheme="minorHAnsi" w:hAnsiTheme="minorHAnsi" w:cstheme="minorHAnsi"/>
                 <w:color w:val="auto"/>
                 <w:kern w:val="0"/>
               </w:rPr>
             </w:pPr>
             <w:r>
               <w:rPr>
+                <w:rFonts w:asciiTheme="minorHAnsi" w:hAnsiTheme="minorHAnsi" w:cstheme="minorHAnsi"/>
                 <w:color w:val="auto"/>
                 <w:kern w:val="0"/>
               </w:rPr>
@@ -6181,6 +6480,7 @@
             </w:r>
             <w:r>
               <w:rPr>
+                <w:rFonts w:asciiTheme="minorHAnsi" w:hAnsiTheme="minorHAnsi" w:cstheme="minorHAnsi"/>
                 <w:color w:val="auto"/>
                 <w:kern w:val="0"/>
               </w:rPr>
@@ -6188,6 +6488,7 @@
             </w:r>
             <w:r>
               <w:rPr>
+                <w:rFonts w:asciiTheme="minorHAnsi" w:hAnsiTheme="minorHAnsi" w:cstheme="minorHAnsi"/>
                 <w:color w:val="auto"/>
                 <w:kern w:val="0"/>
               </w:rPr>
@@ -6221,12 +6522,14 @@
           <w:p>
             <w:pPr>
               <w:rPr>
-                <w:b/>
-                <w:bCs/>
-              </w:rPr>
-            </w:pPr>
-            <w:r>
-              <w:rPr>
+                <w:rFonts w:asciiTheme="minorHAnsi" w:hAnsiTheme="minorHAnsi" w:cstheme="minorHAnsi"/>
+                <w:b/>
+                <w:bCs/>
+              </w:rPr>
+            </w:pPr>
+            <w:r>
+              <w:rPr>
+                <w:rFonts w:asciiTheme="minorHAnsi" w:hAnsiTheme="minorHAnsi" w:cstheme="minorHAnsi"/>
                 <w:b/>
                 <w:bCs/>
               </w:rPr>
@@ -6234,7 +6537,15 @@
             </w:r>
           </w:p>
           <w:p>
-            <w:r>
+            <w:pPr>
+              <w:rPr>
+                <w:rFonts w:asciiTheme="minorHAnsi" w:hAnsiTheme="minorHAnsi" w:cstheme="minorHAnsi"/>
+              </w:rPr>
+            </w:pPr>
+            <w:r>
+              <w:rPr>
+                <w:rFonts w:asciiTheme="minorHAnsi" w:hAnsiTheme="minorHAnsi" w:cstheme="minorHAnsi"/>
+              </w:rPr>
               <w:t>(individual)</w:t>
             </w:r>
           </w:p>
@@ -6257,84 +6568,166 @@
             <w:hideMark/>
           </w:tcPr>
           <w:p>
-            <w:r>
+            <w:pPr>
+              <w:rPr>
+                <w:rFonts w:asciiTheme="minorHAnsi" w:hAnsiTheme="minorHAnsi" w:cstheme="minorHAnsi"/>
+              </w:rPr>
+            </w:pPr>
+            <w:r>
+              <w:rPr>
+                <w:rFonts w:asciiTheme="minorHAnsi" w:hAnsiTheme="minorHAnsi" w:cstheme="minorHAnsi"/>
+              </w:rPr>
               <w:t xml:space="preserve">You have submitted evidence of your </w:t>
             </w:r>
             <w:r>
+              <w:rPr>
+                <w:rFonts w:asciiTheme="minorHAnsi" w:hAnsiTheme="minorHAnsi" w:cstheme="minorHAnsi"/>
+              </w:rPr>
               <w:t>showcase</w:t>
             </w:r>
             <w:r>
+              <w:rPr>
+                <w:rFonts w:asciiTheme="minorHAnsi" w:hAnsiTheme="minorHAnsi" w:cstheme="minorHAnsi"/>
+              </w:rPr>
               <w:t xml:space="preserve">. By default, your </w:t>
             </w:r>
             <w:r>
+              <w:rPr>
+                <w:rFonts w:asciiTheme="minorHAnsi" w:hAnsiTheme="minorHAnsi" w:cstheme="minorHAnsi"/>
+              </w:rPr>
               <w:t>showcase</w:t>
             </w:r>
             <w:r>
+              <w:rPr>
+                <w:rFonts w:asciiTheme="minorHAnsi" w:hAnsiTheme="minorHAnsi" w:cstheme="minorHAnsi"/>
+              </w:rPr>
               <w:t xml:space="preserve"> respon</w:t>
             </w:r>
             <w:r>
+              <w:rPr>
+                <w:rFonts w:asciiTheme="minorHAnsi" w:hAnsiTheme="minorHAnsi" w:cstheme="minorHAnsi"/>
+              </w:rPr>
               <w:t>ds</w:t>
             </w:r>
             <w:r>
+              <w:rPr>
+                <w:rFonts w:asciiTheme="minorHAnsi" w:hAnsiTheme="minorHAnsi" w:cstheme="minorHAnsi"/>
+              </w:rPr>
               <w:t xml:space="preserve"> to each </w:t>
             </w:r>
             <w:r>
-              <w:t xml:space="preserve">of the three questions </w:t>
-            </w:r>
-            <w:r>
-              <w:lastRenderedPageBreak/>
-              <w:t>highlighted below</w:t>
-            </w:r>
-            <w:r>
+              <w:rPr>
+                <w:rFonts w:asciiTheme="minorHAnsi" w:hAnsiTheme="minorHAnsi" w:cstheme="minorHAnsi"/>
+              </w:rPr>
+              <w:t>of the three questions highlighted below</w:t>
+            </w:r>
+            <w:r>
+              <w:rPr>
+                <w:rFonts w:asciiTheme="minorHAnsi" w:hAnsiTheme="minorHAnsi" w:cstheme="minorHAnsi"/>
+              </w:rPr>
               <w:t xml:space="preserve">. However, these questions can be negotiated or reframed with your teacher. </w:t>
             </w:r>
             <w:r>
+              <w:rPr>
+                <w:rFonts w:asciiTheme="minorHAnsi" w:hAnsiTheme="minorHAnsi" w:cstheme="minorHAnsi"/>
+              </w:rPr>
               <w:br/>
             </w:r>
             <w:r>
+              <w:rPr>
+                <w:rFonts w:asciiTheme="minorHAnsi" w:hAnsiTheme="minorHAnsi" w:cstheme="minorHAnsi"/>
+              </w:rPr>
               <w:br/>
             </w:r>
             <w:r>
-              <w:t>To achieve a passing grade (2) you must submit a serious attempt to respon</w:t>
-            </w:r>
-            <w:r>
+              <w:rPr>
+                <w:rFonts w:asciiTheme="minorHAnsi" w:hAnsiTheme="minorHAnsi" w:cstheme="minorHAnsi"/>
+              </w:rPr>
+              <w:t>To achieve a passing grade (2) you m</w:t>
+            </w:r>
+            <w:r>
+              <w:rPr>
+                <w:rFonts w:asciiTheme="minorHAnsi" w:hAnsiTheme="minorHAnsi" w:cstheme="minorHAnsi"/>
+              </w:rPr>
+              <w:t>ust submit a serious attempt to respon</w:t>
+            </w:r>
+            <w:r>
+              <w:rPr>
+                <w:rFonts w:asciiTheme="minorHAnsi" w:hAnsiTheme="minorHAnsi" w:cstheme="minorHAnsi"/>
+              </w:rPr>
               <w:t>d</w:t>
             </w:r>
             <w:r>
+              <w:rPr>
+                <w:rFonts w:asciiTheme="minorHAnsi" w:hAnsiTheme="minorHAnsi" w:cstheme="minorHAnsi"/>
+              </w:rPr>
               <w:t xml:space="preserve"> to </w:t>
             </w:r>
             <w:r>
+              <w:rPr>
+                <w:rFonts w:asciiTheme="minorHAnsi" w:hAnsiTheme="minorHAnsi" w:cstheme="minorHAnsi"/>
+              </w:rPr>
               <w:t>each</w:t>
             </w:r>
             <w:r>
+              <w:rPr>
+                <w:rFonts w:asciiTheme="minorHAnsi" w:hAnsiTheme="minorHAnsi" w:cstheme="minorHAnsi"/>
+              </w:rPr>
               <w:t xml:space="preserve"> question</w:t>
             </w:r>
             <w:r>
+              <w:rPr>
+                <w:rFonts w:asciiTheme="minorHAnsi" w:hAnsiTheme="minorHAnsi" w:cstheme="minorHAnsi"/>
+              </w:rPr>
               <w:t xml:space="preserve"> in each medium</w:t>
             </w:r>
             <w:r>
+              <w:rPr>
+                <w:rFonts w:asciiTheme="minorHAnsi" w:hAnsiTheme="minorHAnsi" w:cstheme="minorHAnsi"/>
+              </w:rPr>
               <w:t xml:space="preserve">. By default, your submission for the </w:t>
             </w:r>
             <w:r>
+              <w:rPr>
+                <w:rFonts w:asciiTheme="minorHAnsi" w:hAnsiTheme="minorHAnsi" w:cstheme="minorHAnsi"/>
+              </w:rPr>
               <w:t>showcase</w:t>
             </w:r>
             <w:r>
+              <w:rPr>
+                <w:rFonts w:asciiTheme="minorHAnsi" w:hAnsiTheme="minorHAnsi" w:cstheme="minorHAnsi"/>
+              </w:rPr>
               <w:t xml:space="preserve"> would </w:t>
             </w:r>
             <w:r>
+              <w:rPr>
+                <w:rFonts w:asciiTheme="minorHAnsi" w:hAnsiTheme="minorHAnsi" w:cstheme="minorHAnsi"/>
+              </w:rPr>
               <w:t>be the given poster template, and both presentations</w:t>
             </w:r>
           </w:p>
-          <w:p/>
+          <w:p>
+            <w:pPr>
+              <w:rPr>
+                <w:rFonts w:asciiTheme="minorHAnsi" w:hAnsiTheme="minorHAnsi" w:cstheme="minorHAnsi"/>
+              </w:rPr>
+            </w:pPr>
+          </w:p>
           <w:p>
             <w:pPr>
               <w:pStyle w:val="ListParagraph"/>
               <w:numPr>
                 <w:ilvl w:val="0"/>
-                <w:numId w:val="7"/>
+                <w:numId w:val="13"/>
               </w:numPr>
-            </w:pPr>
-            <w:r>
+              <w:rPr>
+                <w:rFonts w:asciiTheme="minorHAnsi" w:hAnsiTheme="minorHAnsi" w:cstheme="minorHAnsi"/>
+              </w:rPr>
+            </w:pPr>
+            <w:r>
+              <w:rPr>
+                <w:rFonts w:asciiTheme="minorHAnsi" w:hAnsiTheme="minorHAnsi" w:cstheme="minorHAnsi"/>
+              </w:rPr>
               <w:t>Showcase poster</w:t>
             </w:r>
           </w:p>
@@ -6343,10 +6736,16 @@
               <w:pStyle w:val="ListParagraph"/>
               <w:numPr>
                 <w:ilvl w:val="0"/>
-                <w:numId w:val="7"/>
+                <w:numId w:val="13"/>
               </w:numPr>
-            </w:pPr>
-            <w:r>
+              <w:rPr>
+                <w:rFonts w:asciiTheme="minorHAnsi" w:hAnsiTheme="minorHAnsi" w:cstheme="minorHAnsi"/>
+              </w:rPr>
+            </w:pPr>
+            <w:r>
+              <w:rPr>
+                <w:rFonts w:asciiTheme="minorHAnsi" w:hAnsiTheme="minorHAnsi" w:cstheme="minorHAnsi"/>
+              </w:rPr>
               <w:t>General Audience Presentation</w:t>
             </w:r>
           </w:p>
@@ -6355,48 +6754,114 @@
               <w:pStyle w:val="ListParagraph"/>
               <w:numPr>
                 <w:ilvl w:val="0"/>
-                <w:numId w:val="7"/>
+                <w:numId w:val="13"/>
               </w:numPr>
-            </w:pPr>
-            <w:r>
-              <w:t>Technical Presentation</w:t>
-            </w:r>
-          </w:p>
-          <w:p/>
-          <w:p>
-            <w:r>
+              <w:rPr>
+                <w:rFonts w:asciiTheme="minorHAnsi" w:hAnsiTheme="minorHAnsi" w:cstheme="minorHAnsi"/>
+              </w:rPr>
+            </w:pPr>
+            <w:r>
+              <w:rPr>
+                <w:rFonts w:asciiTheme="minorHAnsi" w:hAnsiTheme="minorHAnsi" w:cstheme="minorHAnsi"/>
+              </w:rPr>
+              <w:t xml:space="preserve">Technical </w:t>
+            </w:r>
+            <w:r>
+              <w:rPr>
+                <w:rFonts w:asciiTheme="minorHAnsi" w:hAnsiTheme="minorHAnsi" w:cstheme="minorHAnsi"/>
+              </w:rPr>
+              <w:t>Presentation</w:t>
+            </w:r>
+          </w:p>
+          <w:p>
+            <w:pPr>
+              <w:rPr>
+                <w:rFonts w:asciiTheme="minorHAnsi" w:hAnsiTheme="minorHAnsi" w:cstheme="minorHAnsi"/>
+              </w:rPr>
+            </w:pPr>
+          </w:p>
+          <w:p>
+            <w:pPr>
+              <w:rPr>
+                <w:rFonts w:asciiTheme="minorHAnsi" w:hAnsiTheme="minorHAnsi" w:cstheme="minorHAnsi"/>
+              </w:rPr>
+            </w:pPr>
+            <w:r>
+              <w:rPr>
+                <w:rFonts w:asciiTheme="minorHAnsi" w:hAnsiTheme="minorHAnsi" w:cstheme="minorHAnsi"/>
+              </w:rPr>
               <w:t>The output can be negotiated with the teacher. Previous submissions have allowed for Google Sites, HTML, or Markdown documents.</w:t>
             </w:r>
           </w:p>
-          <w:p/>
-          <w:p>
-            <w:r>
+          <w:p>
+            <w:pPr>
+              <w:rPr>
+                <w:rFonts w:asciiTheme="minorHAnsi" w:hAnsiTheme="minorHAnsi" w:cstheme="minorHAnsi"/>
+              </w:rPr>
+            </w:pPr>
+          </w:p>
+          <w:p>
+            <w:pPr>
+              <w:rPr>
+                <w:rFonts w:asciiTheme="minorHAnsi" w:hAnsiTheme="minorHAnsi" w:cstheme="minorHAnsi"/>
+              </w:rPr>
+            </w:pPr>
+            <w:r>
+              <w:rPr>
+                <w:rFonts w:asciiTheme="minorHAnsi" w:hAnsiTheme="minorHAnsi" w:cstheme="minorHAnsi"/>
+              </w:rPr>
               <w:t>Evidence for knowledge, comprehension, and application may include:</w:t>
             </w:r>
           </w:p>
-          <w:p/>
+          <w:p>
+            <w:pPr>
+              <w:rPr>
+                <w:rFonts w:asciiTheme="minorHAnsi" w:hAnsiTheme="minorHAnsi" w:cstheme="minorHAnsi"/>
+              </w:rPr>
+            </w:pPr>
+          </w:p>
           <w:p>
             <w:pPr>
               <w:pStyle w:val="ListParagraph"/>
               <w:numPr>
                 <w:ilvl w:val="0"/>
-                <w:numId w:val="7"/>
+                <w:numId w:val="13"/>
               </w:numPr>
-            </w:pPr>
-            <w:r>
-              <w:rPr>
+              <w:rPr>
+                <w:rFonts w:asciiTheme="minorHAnsi" w:hAnsiTheme="minorHAnsi" w:cstheme="minorHAnsi"/>
+              </w:rPr>
+            </w:pPr>
+            <w:r>
+              <w:rPr>
+                <w:rFonts w:asciiTheme="minorHAnsi" w:hAnsiTheme="minorHAnsi" w:cstheme="minorHAnsi"/>
                 <w:b/>
                 <w:bCs/>
               </w:rPr>
               <w:t>Knowledge</w:t>
             </w:r>
             <w:r>
-              <w:t xml:space="preserve">: Your evidence highlights that you recall and list relevant terms covered in your learning. It may tell a story to the reader (the teacher) or state </w:t>
-            </w:r>
-            <w:r>
+              <w:rPr>
+                <w:rFonts w:asciiTheme="minorHAnsi" w:hAnsiTheme="minorHAnsi" w:cstheme="minorHAnsi"/>
+              </w:rPr>
+              <w:t xml:space="preserve">: Your evidence highlights that you recall and list relevant terms covered in your learning. It may tell a story to the reader (the teacher) or </w:t>
+            </w:r>
+            <w:r>
+              <w:rPr>
+                <w:rFonts w:asciiTheme="minorHAnsi" w:hAnsiTheme="minorHAnsi" w:cstheme="minorHAnsi"/>
+              </w:rPr>
+              <w:lastRenderedPageBreak/>
+              <w:t xml:space="preserve">state </w:t>
+            </w:r>
+            <w:r>
+              <w:rPr>
+                <w:rFonts w:asciiTheme="minorHAnsi" w:hAnsiTheme="minorHAnsi" w:cstheme="minorHAnsi"/>
+              </w:rPr>
               <w:t>your learning conditions</w:t>
             </w:r>
             <w:r>
+              <w:rPr>
+                <w:rFonts w:asciiTheme="minorHAnsi" w:hAnsiTheme="minorHAnsi" w:cstheme="minorHAnsi"/>
+              </w:rPr>
               <w:t>.</w:t>
             </w:r>
           </w:p>
@@ -6405,29 +6870,54 @@
               <w:pStyle w:val="ListParagraph"/>
               <w:numPr>
                 <w:ilvl w:val="0"/>
-                <w:numId w:val="7"/>
+                <w:numId w:val="13"/>
               </w:numPr>
-            </w:pPr>
-            <w:r>
-              <w:rPr>
+              <w:rPr>
+                <w:rFonts w:asciiTheme="minorHAnsi" w:hAnsiTheme="minorHAnsi" w:cstheme="minorHAnsi"/>
+              </w:rPr>
+            </w:pPr>
+            <w:r>
+              <w:rPr>
+                <w:rFonts w:asciiTheme="minorHAnsi" w:hAnsiTheme="minorHAnsi" w:cstheme="minorHAnsi"/>
                 <w:b/>
                 <w:bCs/>
               </w:rPr>
               <w:t>Comprehension</w:t>
             </w:r>
             <w:r>
+              <w:rPr>
+                <w:rFonts w:asciiTheme="minorHAnsi" w:hAnsiTheme="minorHAnsi" w:cstheme="minorHAnsi"/>
+              </w:rPr>
               <w:t xml:space="preserve">: Your evidence highlights that you can identify </w:t>
             </w:r>
             <w:r>
+              <w:rPr>
+                <w:rFonts w:asciiTheme="minorHAnsi" w:hAnsiTheme="minorHAnsi" w:cstheme="minorHAnsi"/>
+              </w:rPr>
               <w:t>critical</w:t>
             </w:r>
             <w:r>
-              <w:t xml:space="preserve"> aspects of your learning or explain</w:t>
-            </w:r>
-            <w:r>
+              <w:rPr>
+                <w:rFonts w:asciiTheme="minorHAnsi" w:hAnsiTheme="minorHAnsi" w:cstheme="minorHAnsi"/>
+              </w:rPr>
+              <w:t xml:space="preserve"> aspects o</w:t>
+            </w:r>
+            <w:r>
+              <w:rPr>
+                <w:rFonts w:asciiTheme="minorHAnsi" w:hAnsiTheme="minorHAnsi" w:cstheme="minorHAnsi"/>
+              </w:rPr>
+              <w:t>f your learning or explain</w:t>
+            </w:r>
+            <w:r>
+              <w:rPr>
+                <w:rFonts w:asciiTheme="minorHAnsi" w:hAnsiTheme="minorHAnsi" w:cstheme="minorHAnsi"/>
+              </w:rPr>
               <w:t xml:space="preserve"> what you've done to the teacher</w:t>
             </w:r>
             <w:r>
+              <w:rPr>
+                <w:rFonts w:asciiTheme="minorHAnsi" w:hAnsiTheme="minorHAnsi" w:cstheme="minorHAnsi"/>
+              </w:rPr>
               <w:t>.</w:t>
             </w:r>
           </w:p>
@@ -6436,17 +6926,24 @@
               <w:pStyle w:val="ListParagraph"/>
               <w:numPr>
                 <w:ilvl w:val="0"/>
-                <w:numId w:val="7"/>
+                <w:numId w:val="13"/>
               </w:numPr>
-            </w:pPr>
-            <w:r>
-              <w:rPr>
+              <w:rPr>
+                <w:rFonts w:asciiTheme="minorHAnsi" w:hAnsiTheme="minorHAnsi" w:cstheme="minorHAnsi"/>
+              </w:rPr>
+            </w:pPr>
+            <w:r>
+              <w:rPr>
+                <w:rFonts w:asciiTheme="minorHAnsi" w:hAnsiTheme="minorHAnsi" w:cstheme="minorHAnsi"/>
                 <w:b/>
                 <w:bCs/>
               </w:rPr>
               <w:t>Application</w:t>
             </w:r>
             <w:r>
+              <w:rPr>
+                <w:rFonts w:asciiTheme="minorHAnsi" w:hAnsiTheme="minorHAnsi" w:cstheme="minorHAnsi"/>
+              </w:rPr>
               <w:t>: It is clear from your evidence that you constructed a complete submission</w:t>
             </w:r>
           </w:p>
@@ -6472,10 +6969,13 @@
           <w:p>
             <w:pPr>
               <w:jc w:val="center"/>
-            </w:pPr>
-            <w:r>
-              <w:rPr>
-                <w:rFonts w:eastAsia="Calibri"/>
+              <w:rPr>
+                <w:rFonts w:asciiTheme="minorHAnsi" w:hAnsiTheme="minorHAnsi" w:cstheme="minorHAnsi"/>
+              </w:rPr>
+            </w:pPr>
+            <w:r>
+              <w:rPr>
+                <w:rFonts w:asciiTheme="minorHAnsi" w:eastAsia="Calibri" w:hAnsiTheme="minorHAnsi" w:cstheme="minorHAnsi"/>
               </w:rPr>
               <w:lastRenderedPageBreak/>
               <w:t>2</w:t>
@@ -6484,10 +6984,13 @@
           <w:p>
             <w:pPr>
               <w:jc w:val="center"/>
-            </w:pPr>
-            <w:r>
-              <w:rPr>
-                <w:rFonts w:eastAsia="Calibri"/>
+              <w:rPr>
+                <w:rFonts w:asciiTheme="minorHAnsi" w:hAnsiTheme="minorHAnsi" w:cstheme="minorHAnsi"/>
+              </w:rPr>
+            </w:pPr>
+            <w:r>
+              <w:rPr>
+                <w:rFonts w:asciiTheme="minorHAnsi" w:eastAsia="Calibri" w:hAnsiTheme="minorHAnsi" w:cstheme="minorHAnsi"/>
               </w:rPr>
               <w:t>2</w:t>
             </w:r>
@@ -6495,10 +6998,13 @@
           <w:p>
             <w:pPr>
               <w:jc w:val="center"/>
-            </w:pPr>
-            <w:r>
-              <w:rPr>
-                <w:rFonts w:eastAsia="Calibri"/>
+              <w:rPr>
+                <w:rFonts w:asciiTheme="minorHAnsi" w:hAnsiTheme="minorHAnsi" w:cstheme="minorHAnsi"/>
+              </w:rPr>
+            </w:pPr>
+            <w:r>
+              <w:rPr>
+                <w:rFonts w:asciiTheme="minorHAnsi" w:eastAsia="Calibri" w:hAnsiTheme="minorHAnsi" w:cstheme="minorHAnsi"/>
               </w:rPr>
               <w:t>2</w:t>
             </w:r>
@@ -6525,15 +7031,27 @@
           <w:p>
             <w:pPr>
               <w:jc w:val="center"/>
-            </w:pPr>
-            <w:r>
+              <w:rPr>
+                <w:rFonts w:asciiTheme="minorHAnsi" w:hAnsiTheme="minorHAnsi" w:cstheme="minorHAnsi"/>
+              </w:rPr>
+            </w:pPr>
+            <w:r>
+              <w:rPr>
+                <w:rFonts w:asciiTheme="minorHAnsi" w:hAnsiTheme="minorHAnsi" w:cstheme="minorHAnsi"/>
+              </w:rPr>
               <w:t>__/2</w:t>
             </w:r>
             <w:r>
+              <w:rPr>
+                <w:rFonts w:asciiTheme="minorHAnsi" w:hAnsiTheme="minorHAnsi" w:cstheme="minorHAnsi"/>
+              </w:rPr>
               <w:br/>
               <w:t>__/2</w:t>
             </w:r>
             <w:r>
+              <w:rPr>
+                <w:rFonts w:asciiTheme="minorHAnsi" w:hAnsiTheme="minorHAnsi" w:cstheme="minorHAnsi"/>
+              </w:rPr>
               <w:br/>
               <w:t>__/2</w:t>
             </w:r>
@@ -6553,15 +7071,27 @@
           <w:p>
             <w:pPr>
               <w:jc w:val="center"/>
-            </w:pPr>
-            <w:r>
+              <w:rPr>
+                <w:rFonts w:asciiTheme="minorHAnsi" w:hAnsiTheme="minorHAnsi" w:cstheme="minorHAnsi"/>
+              </w:rPr>
+            </w:pPr>
+            <w:r>
+              <w:rPr>
+                <w:rFonts w:asciiTheme="minorHAnsi" w:hAnsiTheme="minorHAnsi" w:cstheme="minorHAnsi"/>
+              </w:rPr>
               <w:t>__/2</w:t>
             </w:r>
             <w:r>
+              <w:rPr>
+                <w:rFonts w:asciiTheme="minorHAnsi" w:hAnsiTheme="minorHAnsi" w:cstheme="minorHAnsi"/>
+              </w:rPr>
               <w:br/>
               <w:t>__/2</w:t>
             </w:r>
             <w:r>
+              <w:rPr>
+                <w:rFonts w:asciiTheme="minorHAnsi" w:hAnsiTheme="minorHAnsi" w:cstheme="minorHAnsi"/>
+              </w:rPr>
               <w:br/>
               <w:t>__/2</w:t>
             </w:r>
@@ -6588,16 +7118,28 @@
           <w:p>
             <w:pPr>
               <w:jc w:val="center"/>
-            </w:pPr>
-            <w:r>
+              <w:rPr>
+                <w:rFonts w:asciiTheme="minorHAnsi" w:hAnsiTheme="minorHAnsi" w:cstheme="minorHAnsi"/>
+              </w:rPr>
+            </w:pPr>
+            <w:r>
+              <w:rPr>
+                <w:rFonts w:asciiTheme="minorHAnsi" w:hAnsiTheme="minorHAnsi" w:cstheme="minorHAnsi"/>
+              </w:rPr>
               <w:t>Ax2</w:t>
             </w:r>
           </w:p>
           <w:p>
             <w:pPr>
               <w:jc w:val="center"/>
-            </w:pPr>
-            <w:r>
+              <w:rPr>
+                <w:rFonts w:asciiTheme="minorHAnsi" w:hAnsiTheme="minorHAnsi" w:cstheme="minorHAnsi"/>
+              </w:rPr>
+            </w:pPr>
+            <w:r>
+              <w:rPr>
+                <w:rFonts w:asciiTheme="minorHAnsi" w:hAnsiTheme="minorHAnsi" w:cstheme="minorHAnsi"/>
+              </w:rPr>
               <w:t>Tx1</w:t>
             </w:r>
           </w:p>
@@ -6623,14 +7165,26 @@
           <w:p>
             <w:pPr>
               <w:jc w:val="center"/>
-            </w:pPr>
-            <w:r>
+              <w:rPr>
+                <w:rFonts w:asciiTheme="minorHAnsi" w:hAnsiTheme="minorHAnsi" w:cstheme="minorHAnsi"/>
+              </w:rPr>
+            </w:pPr>
+            <w:r>
+              <w:rPr>
+                <w:rFonts w:asciiTheme="minorHAnsi" w:hAnsiTheme="minorHAnsi" w:cstheme="minorHAnsi"/>
+              </w:rPr>
               <w:t>A</w:t>
             </w:r>
             <w:r>
+              <w:rPr>
+                <w:rFonts w:asciiTheme="minorHAnsi" w:hAnsiTheme="minorHAnsi" w:cstheme="minorHAnsi"/>
+              </w:rPr>
               <w:t>__/</w:t>
             </w:r>
             <w:r>
+              <w:rPr>
+                <w:rFonts w:asciiTheme="minorHAnsi" w:hAnsiTheme="minorHAnsi" w:cstheme="minorHAnsi"/>
+              </w:rPr>
               <w:t>12</w:t>
             </w:r>
           </w:p>
@@ -6638,10 +7192,14 @@
             <w:pPr>
               <w:jc w:val="center"/>
               <w:rPr>
+                <w:rFonts w:asciiTheme="minorHAnsi" w:hAnsiTheme="minorHAnsi" w:cstheme="minorHAnsi"/>
                 <w:color w:val="auto"/>
               </w:rPr>
             </w:pPr>
             <w:r>
+              <w:rPr>
+                <w:rFonts w:asciiTheme="minorHAnsi" w:hAnsiTheme="minorHAnsi" w:cstheme="minorHAnsi"/>
+              </w:rPr>
               <w:t>T__/6</w:t>
             </w:r>
           </w:p>
@@ -6670,7 +7228,13 @@
             </w:tcMar>
             <w:hideMark/>
           </w:tcPr>
-          <w:p/>
+          <w:p>
+            <w:pPr>
+              <w:rPr>
+                <w:rFonts w:asciiTheme="minorHAnsi" w:hAnsiTheme="minorHAnsi" w:cstheme="minorHAnsi"/>
+              </w:rPr>
+            </w:pPr>
+          </w:p>
         </w:tc>
         <w:tc>
           <w:tcPr>
@@ -6692,6 +7256,7 @@
           <w:p>
             <w:pPr>
               <w:rPr>
+                <w:rFonts w:asciiTheme="minorHAnsi" w:hAnsiTheme="minorHAnsi" w:cstheme="minorHAnsi"/>
                 <w:b/>
                 <w:bCs/>
                 <w:color w:val="auto"/>
@@ -6699,6 +7264,7 @@
             </w:pPr>
             <w:r>
               <w:rPr>
+                <w:rFonts w:asciiTheme="minorHAnsi" w:hAnsiTheme="minorHAnsi" w:cstheme="minorHAnsi"/>
                 <w:b/>
                 <w:bCs/>
               </w:rPr>
@@ -6722,6 +7288,7 @@
             <w:pPr>
               <w:jc w:val="center"/>
               <w:rPr>
+                <w:rFonts w:asciiTheme="minorHAnsi" w:hAnsiTheme="minorHAnsi" w:cstheme="minorHAnsi"/>
                 <w:b/>
                 <w:bCs/>
               </w:rPr>
@@ -6751,6 +7318,7 @@
             <w:pPr>
               <w:jc w:val="center"/>
               <w:rPr>
+                <w:rFonts w:asciiTheme="minorHAnsi" w:hAnsiTheme="minorHAnsi" w:cstheme="minorHAnsi"/>
                 <w:b/>
                 <w:bCs/>
                 <w:color w:val="auto"/>
@@ -6758,6 +7326,7 @@
             </w:pPr>
             <w:r>
               <w:rPr>
+                <w:rFonts w:asciiTheme="minorHAnsi" w:hAnsiTheme="minorHAnsi" w:cstheme="minorHAnsi"/>
                 <w:b/>
                 <w:bCs/>
               </w:rPr>
@@ -6787,6 +7356,7 @@
             <w:pPr>
               <w:jc w:val="center"/>
               <w:rPr>
+                <w:rFonts w:asciiTheme="minorHAnsi" w:hAnsiTheme="minorHAnsi" w:cstheme="minorHAnsi"/>
                 <w:b/>
                 <w:bCs/>
                 <w:sz w:val="20"/>
@@ -6795,6 +7365,7 @@
             </w:pPr>
             <w:r>
               <w:rPr>
+                <w:rFonts w:asciiTheme="minorHAnsi" w:hAnsiTheme="minorHAnsi" w:cstheme="minorHAnsi"/>
                 <w:b/>
                 <w:bCs/>
                 <w:sz w:val="20"/>
@@ -6804,6 +7375,7 @@
             </w:r>
             <w:r>
               <w:rPr>
+                <w:rFonts w:asciiTheme="minorHAnsi" w:hAnsiTheme="minorHAnsi" w:cstheme="minorHAnsi"/>
                 <w:b/>
                 <w:bCs/>
                 <w:sz w:val="20"/>
@@ -6816,6 +7388,7 @@
             <w:pPr>
               <w:jc w:val="center"/>
               <w:rPr>
+                <w:rFonts w:asciiTheme="minorHAnsi" w:hAnsiTheme="minorHAnsi" w:cstheme="minorHAnsi"/>
                 <w:b/>
                 <w:bCs/>
                 <w:color w:val="auto"/>
@@ -6823,6 +7396,7 @@
             </w:pPr>
             <w:r>
               <w:rPr>
+                <w:rFonts w:asciiTheme="minorHAnsi" w:hAnsiTheme="minorHAnsi" w:cstheme="minorHAnsi"/>
                 <w:b/>
                 <w:bCs/>
                 <w:sz w:val="20"/>
@@ -6832,6 +7406,7 @@
             </w:r>
             <w:r>
               <w:rPr>
+                <w:rFonts w:asciiTheme="minorHAnsi" w:hAnsiTheme="minorHAnsi" w:cstheme="minorHAnsi"/>
                 <w:b/>
                 <w:bCs/>
                 <w:sz w:val="20"/>
@@ -6867,13 +7442,14 @@
           <w:p>
             <w:pPr>
               <w:rPr>
+                <w:rFonts w:asciiTheme="minorHAnsi" w:hAnsiTheme="minorHAnsi" w:cstheme="minorHAnsi"/>
                 <w:color w:val="auto"/>
                 <w:kern w:val="0"/>
               </w:rPr>
             </w:pPr>
             <w:r>
               <w:rPr>
-                <w:rFonts w:eastAsia="Calibri"/>
+                <w:rFonts w:asciiTheme="minorHAnsi" w:eastAsia="Calibri" w:hAnsiTheme="minorHAnsi" w:cstheme="minorHAnsi"/>
                 <w:b/>
                 <w:bCs/>
               </w:rPr>
@@ -6901,14 +7477,14 @@
           <w:p>
             <w:pPr>
               <w:rPr>
-                <w:rFonts w:eastAsia="Calibri"/>
-                <w:sz w:val="22"/>
-                <w:szCs w:val="22"/>
-              </w:rPr>
-            </w:pPr>
-            <w:r>
-              <w:rPr>
-                <w:rFonts w:eastAsia="Calibri"/>
+                <w:rFonts w:asciiTheme="minorHAnsi" w:eastAsia="Calibri" w:hAnsiTheme="minorHAnsi" w:cstheme="minorHAnsi"/>
+                <w:sz w:val="22"/>
+                <w:szCs w:val="22"/>
+              </w:rPr>
+            </w:pPr>
+            <w:r>
+              <w:rPr>
+                <w:rFonts w:asciiTheme="minorHAnsi" w:eastAsia="Calibri" w:hAnsiTheme="minorHAnsi" w:cstheme="minorHAnsi"/>
                 <w:b/>
                 <w:bCs/>
                 <w:sz w:val="22"/>
@@ -6918,7 +7494,7 @@
             </w:r>
             <w:r>
               <w:rPr>
-                <w:rFonts w:eastAsia="Calibri"/>
+                <w:rFonts w:asciiTheme="minorHAnsi" w:eastAsia="Calibri" w:hAnsiTheme="minorHAnsi" w:cstheme="minorHAnsi"/>
                 <w:sz w:val="22"/>
                 <w:szCs w:val="22"/>
               </w:rPr>
@@ -6926,7 +7502,7 @@
             </w:r>
             <w:r>
               <w:rPr>
-                <w:rFonts w:eastAsia="Calibri"/>
+                <w:rFonts w:asciiTheme="minorHAnsi" w:eastAsia="Calibri" w:hAnsiTheme="minorHAnsi" w:cstheme="minorHAnsi"/>
                 <w:sz w:val="22"/>
                 <w:szCs w:val="22"/>
               </w:rPr>
@@ -6936,49 +7512,40 @@
           <w:p>
             <w:pPr>
               <w:rPr>
-                <w:rFonts w:eastAsia="Calibri"/>
-                <w:sz w:val="22"/>
-                <w:szCs w:val="22"/>
-              </w:rPr>
-            </w:pPr>
-          </w:p>
-          <w:p>
-            <w:pPr>
-              <w:rPr>
-                <w:rFonts w:eastAsia="Calibri"/>
-                <w:sz w:val="22"/>
-                <w:szCs w:val="22"/>
-              </w:rPr>
-            </w:pPr>
-            <w:r>
-              <w:rPr>
-                <w:rFonts w:eastAsia="Calibri"/>
-                <w:sz w:val="22"/>
-                <w:szCs w:val="22"/>
-              </w:rPr>
-              <w:t xml:space="preserve">Consider your strategies for locating different aspects required for controlling a remote </w:t>
-            </w:r>
-            <w:r>
-              <w:rPr>
-                <w:rFonts w:eastAsia="Calibri"/>
-                <w:sz w:val="22"/>
-                <w:szCs w:val="22"/>
-              </w:rPr>
-              <w:lastRenderedPageBreak/>
-              <w:t xml:space="preserve">vehicle and how you bought them together into a single system. </w:t>
-            </w:r>
-          </w:p>
-          <w:p>
-            <w:pPr>
-              <w:rPr>
-                <w:rFonts w:eastAsia="Calibri"/>
-                <w:sz w:val="22"/>
-                <w:szCs w:val="22"/>
-              </w:rPr>
-            </w:pPr>
-            <w:r>
-              <w:rPr>
-                <w:rFonts w:eastAsia="Calibri"/>
+                <w:rFonts w:asciiTheme="minorHAnsi" w:eastAsia="Calibri" w:hAnsiTheme="minorHAnsi" w:cstheme="minorHAnsi"/>
+                <w:sz w:val="22"/>
+                <w:szCs w:val="22"/>
+              </w:rPr>
+            </w:pPr>
+          </w:p>
+          <w:p>
+            <w:pPr>
+              <w:rPr>
+                <w:rFonts w:asciiTheme="minorHAnsi" w:eastAsia="Calibri" w:hAnsiTheme="minorHAnsi" w:cstheme="minorHAnsi"/>
+                <w:sz w:val="22"/>
+                <w:szCs w:val="22"/>
+              </w:rPr>
+            </w:pPr>
+            <w:r>
+              <w:rPr>
+                <w:rFonts w:asciiTheme="minorHAnsi" w:eastAsia="Calibri" w:hAnsiTheme="minorHAnsi" w:cstheme="minorHAnsi"/>
+                <w:sz w:val="22"/>
+                <w:szCs w:val="22"/>
+              </w:rPr>
+              <w:t xml:space="preserve">Consider your strategies for locating different aspects required for controlling a remote vehicle and how you bought them together into a single system. </w:t>
+            </w:r>
+          </w:p>
+          <w:p>
+            <w:pPr>
+              <w:rPr>
+                <w:rFonts w:asciiTheme="minorHAnsi" w:eastAsia="Calibri" w:hAnsiTheme="minorHAnsi" w:cstheme="minorHAnsi"/>
+                <w:sz w:val="22"/>
+                <w:szCs w:val="22"/>
+              </w:rPr>
+            </w:pPr>
+            <w:r>
+              <w:rPr>
+                <w:rFonts w:asciiTheme="minorHAnsi" w:eastAsia="Calibri" w:hAnsiTheme="minorHAnsi" w:cstheme="minorHAnsi"/>
                 <w:sz w:val="22"/>
                 <w:szCs w:val="22"/>
               </w:rPr>
@@ -6986,7 +7553,7 @@
             </w:r>
             <w:r>
               <w:rPr>
-                <w:rFonts w:eastAsia="Calibri"/>
+                <w:rFonts w:asciiTheme="minorHAnsi" w:eastAsia="Calibri" w:hAnsiTheme="minorHAnsi" w:cstheme="minorHAnsi"/>
                 <w:sz w:val="22"/>
                 <w:szCs w:val="22"/>
               </w:rPr>
@@ -6994,7 +7561,7 @@
             </w:r>
             <w:r>
               <w:rPr>
-                <w:rFonts w:eastAsia="Calibri"/>
+                <w:rFonts w:asciiTheme="minorHAnsi" w:eastAsia="Calibri" w:hAnsiTheme="minorHAnsi" w:cstheme="minorHAnsi"/>
                 <w:sz w:val="22"/>
                 <w:szCs w:val="22"/>
               </w:rPr>
@@ -7002,7 +7569,7 @@
             </w:r>
             <w:r>
               <w:rPr>
-                <w:rFonts w:eastAsia="Calibri"/>
+                <w:rFonts w:asciiTheme="minorHAnsi" w:eastAsia="Calibri" w:hAnsiTheme="minorHAnsi" w:cstheme="minorHAnsi"/>
                 <w:b/>
                 <w:bCs/>
                 <w:sz w:val="22"/>
@@ -7012,7 +7579,7 @@
             </w:r>
             <w:r>
               <w:rPr>
-                <w:rFonts w:eastAsia="Calibri"/>
+                <w:rFonts w:asciiTheme="minorHAnsi" w:eastAsia="Calibri" w:hAnsiTheme="minorHAnsi" w:cstheme="minorHAnsi"/>
                 <w:b/>
                 <w:bCs/>
                 <w:sz w:val="22"/>
@@ -7022,15 +7589,23 @@
             </w:r>
             <w:r>
               <w:rPr>
-                <w:rFonts w:eastAsia="Calibri"/>
-                <w:sz w:val="22"/>
-                <w:szCs w:val="22"/>
-              </w:rPr>
-              <w:t xml:space="preserve">. Learning how to reflect on </w:t>
-            </w:r>
-            <w:r>
-              <w:rPr>
-                <w:rFonts w:eastAsia="Calibri"/>
+                <w:rFonts w:asciiTheme="minorHAnsi" w:eastAsia="Calibri" w:hAnsiTheme="minorHAnsi" w:cstheme="minorHAnsi"/>
+                <w:sz w:val="22"/>
+                <w:szCs w:val="22"/>
+              </w:rPr>
+              <w:t>. Learning how to refle</w:t>
+            </w:r>
+            <w:r>
+              <w:rPr>
+                <w:rFonts w:asciiTheme="minorHAnsi" w:eastAsia="Calibri" w:hAnsiTheme="minorHAnsi" w:cstheme="minorHAnsi"/>
+                <w:sz w:val="22"/>
+                <w:szCs w:val="22"/>
+              </w:rPr>
+              <w:t xml:space="preserve">ct on </w:t>
+            </w:r>
+            <w:r>
+              <w:rPr>
+                <w:rFonts w:asciiTheme="minorHAnsi" w:eastAsia="Calibri" w:hAnsiTheme="minorHAnsi" w:cstheme="minorHAnsi"/>
                 <w:sz w:val="22"/>
                 <w:szCs w:val="22"/>
               </w:rPr>
@@ -7038,7 +7613,7 @@
             </w:r>
             <w:r>
               <w:rPr>
-                <w:rFonts w:eastAsia="Calibri"/>
+                <w:rFonts w:asciiTheme="minorHAnsi" w:eastAsia="Calibri" w:hAnsiTheme="minorHAnsi" w:cstheme="minorHAnsi"/>
                 <w:sz w:val="22"/>
                 <w:szCs w:val="22"/>
               </w:rPr>
@@ -7048,23 +7623,23 @@
           <w:p>
             <w:pPr>
               <w:rPr>
-                <w:rFonts w:eastAsia="Calibri"/>
-                <w:sz w:val="22"/>
-                <w:szCs w:val="22"/>
-              </w:rPr>
-            </w:pPr>
-          </w:p>
-          <w:p>
-            <w:pPr>
-              <w:rPr>
-                <w:rFonts w:eastAsia="Calibri"/>
-                <w:sz w:val="22"/>
-                <w:szCs w:val="22"/>
-              </w:rPr>
-            </w:pPr>
-            <w:r>
-              <w:rPr>
-                <w:rFonts w:eastAsia="Calibri"/>
+                <w:rFonts w:asciiTheme="minorHAnsi" w:eastAsia="Calibri" w:hAnsiTheme="minorHAnsi" w:cstheme="minorHAnsi"/>
+                <w:sz w:val="22"/>
+                <w:szCs w:val="22"/>
+              </w:rPr>
+            </w:pPr>
+          </w:p>
+          <w:p>
+            <w:pPr>
+              <w:rPr>
+                <w:rFonts w:asciiTheme="minorHAnsi" w:eastAsia="Calibri" w:hAnsiTheme="minorHAnsi" w:cstheme="minorHAnsi"/>
+                <w:sz w:val="22"/>
+                <w:szCs w:val="22"/>
+              </w:rPr>
+            </w:pPr>
+            <w:r>
+              <w:rPr>
+                <w:rFonts w:asciiTheme="minorHAnsi" w:eastAsia="Calibri" w:hAnsiTheme="minorHAnsi" w:cstheme="minorHAnsi"/>
                 <w:sz w:val="22"/>
                 <w:szCs w:val="22"/>
               </w:rPr>
@@ -7074,7 +7649,7 @@
           <w:p>
             <w:pPr>
               <w:rPr>
-                <w:rFonts w:eastAsia="Calibri"/>
+                <w:rFonts w:asciiTheme="minorHAnsi" w:eastAsia="Calibri" w:hAnsiTheme="minorHAnsi" w:cstheme="minorHAnsi"/>
                 <w:sz w:val="22"/>
                 <w:szCs w:val="22"/>
               </w:rPr>
@@ -7085,21 +7660,29 @@
               <w:pStyle w:val="ListParagraph"/>
               <w:numPr>
                 <w:ilvl w:val="0"/>
-                <w:numId w:val="7"/>
+                <w:numId w:val="13"/>
               </w:numPr>
               <w:rPr>
-                <w:rFonts w:eastAsia="Calibri"/>
-                <w:sz w:val="22"/>
-                <w:szCs w:val="22"/>
-              </w:rPr>
-            </w:pPr>
-            <w:r>
-              <w:rPr>
-                <w:rFonts w:eastAsia="Calibri"/>
-                <w:sz w:val="22"/>
-                <w:szCs w:val="22"/>
-              </w:rPr>
-              <w:t>a poster presentation as a summary for general audiences</w:t>
+                <w:rFonts w:asciiTheme="minorHAnsi" w:eastAsia="Calibri" w:hAnsiTheme="minorHAnsi" w:cstheme="minorHAnsi"/>
+                <w:sz w:val="22"/>
+                <w:szCs w:val="22"/>
+              </w:rPr>
+            </w:pPr>
+            <w:r>
+              <w:rPr>
+                <w:rFonts w:asciiTheme="minorHAnsi" w:eastAsia="Calibri" w:hAnsiTheme="minorHAnsi" w:cstheme="minorHAnsi"/>
+                <w:sz w:val="22"/>
+                <w:szCs w:val="22"/>
+              </w:rPr>
+              <w:t xml:space="preserve">a poster </w:t>
+            </w:r>
+            <w:r>
+              <w:rPr>
+                <w:rFonts w:asciiTheme="minorHAnsi" w:eastAsia="Calibri" w:hAnsiTheme="minorHAnsi" w:cstheme="minorHAnsi"/>
+                <w:sz w:val="22"/>
+                <w:szCs w:val="22"/>
+              </w:rPr>
+              <w:t>presentation as a summary for general audiences</w:t>
             </w:r>
           </w:p>
           <w:p>
@@ -7107,17 +7690,17 @@
               <w:pStyle w:val="ListParagraph"/>
               <w:numPr>
                 <w:ilvl w:val="0"/>
-                <w:numId w:val="7"/>
+                <w:numId w:val="13"/>
               </w:numPr>
               <w:rPr>
-                <w:rFonts w:eastAsia="Calibri"/>
-                <w:sz w:val="22"/>
-                <w:szCs w:val="22"/>
-              </w:rPr>
-            </w:pPr>
-            <w:r>
-              <w:rPr>
-                <w:rFonts w:eastAsia="Calibri"/>
+                <w:rFonts w:asciiTheme="minorHAnsi" w:eastAsia="Calibri" w:hAnsiTheme="minorHAnsi" w:cstheme="minorHAnsi"/>
+                <w:sz w:val="22"/>
+                <w:szCs w:val="22"/>
+              </w:rPr>
+            </w:pPr>
+            <w:r>
+              <w:rPr>
+                <w:rFonts w:asciiTheme="minorHAnsi" w:eastAsia="Calibri" w:hAnsiTheme="minorHAnsi" w:cstheme="minorHAnsi"/>
                 <w:sz w:val="22"/>
                 <w:szCs w:val="22"/>
               </w:rPr>
@@ -7129,17 +7712,17 @@
               <w:pStyle w:val="ListParagraph"/>
               <w:numPr>
                 <w:ilvl w:val="0"/>
-                <w:numId w:val="7"/>
+                <w:numId w:val="13"/>
               </w:numPr>
               <w:rPr>
-                <w:rFonts w:eastAsia="Calibri"/>
-                <w:sz w:val="22"/>
-                <w:szCs w:val="22"/>
-              </w:rPr>
-            </w:pPr>
-            <w:r>
-              <w:rPr>
-                <w:rFonts w:eastAsia="Calibri"/>
+                <w:rFonts w:asciiTheme="minorHAnsi" w:eastAsia="Calibri" w:hAnsiTheme="minorHAnsi" w:cstheme="minorHAnsi"/>
+                <w:sz w:val="22"/>
+                <w:szCs w:val="22"/>
+              </w:rPr>
+            </w:pPr>
+            <w:r>
+              <w:rPr>
+                <w:rFonts w:asciiTheme="minorHAnsi" w:eastAsia="Calibri" w:hAnsiTheme="minorHAnsi" w:cstheme="minorHAnsi"/>
                 <w:sz w:val="22"/>
                 <w:szCs w:val="22"/>
               </w:rPr>
@@ -7149,23 +7732,23 @@
           <w:p>
             <w:pPr>
               <w:rPr>
-                <w:rFonts w:eastAsia="Calibri"/>
-                <w:sz w:val="22"/>
-                <w:szCs w:val="22"/>
-              </w:rPr>
-            </w:pPr>
-          </w:p>
-          <w:p>
-            <w:pPr>
-              <w:rPr>
-                <w:rFonts w:eastAsia="Calibri"/>
-                <w:sz w:val="22"/>
-                <w:szCs w:val="22"/>
-              </w:rPr>
-            </w:pPr>
-            <w:r>
-              <w:rPr>
-                <w:rFonts w:eastAsia="Calibri"/>
+                <w:rFonts w:asciiTheme="minorHAnsi" w:eastAsia="Calibri" w:hAnsiTheme="minorHAnsi" w:cstheme="minorHAnsi"/>
+                <w:sz w:val="22"/>
+                <w:szCs w:val="22"/>
+              </w:rPr>
+            </w:pPr>
+          </w:p>
+          <w:p>
+            <w:pPr>
+              <w:rPr>
+                <w:rFonts w:asciiTheme="minorHAnsi" w:eastAsia="Calibri" w:hAnsiTheme="minorHAnsi" w:cstheme="minorHAnsi"/>
+                <w:sz w:val="22"/>
+                <w:szCs w:val="22"/>
+              </w:rPr>
+            </w:pPr>
+            <w:r>
+              <w:rPr>
+                <w:rFonts w:asciiTheme="minorHAnsi" w:eastAsia="Calibri" w:hAnsiTheme="minorHAnsi" w:cstheme="minorHAnsi"/>
                 <w:sz w:val="22"/>
                 <w:szCs w:val="22"/>
               </w:rPr>
@@ -7173,7 +7756,7 @@
             </w:r>
             <w:r>
               <w:rPr>
-                <w:rFonts w:eastAsia="Calibri"/>
+                <w:rFonts w:asciiTheme="minorHAnsi" w:eastAsia="Calibri" w:hAnsiTheme="minorHAnsi" w:cstheme="minorHAnsi"/>
                 <w:b/>
                 <w:bCs/>
                 <w:sz w:val="22"/>
@@ -7183,7 +7766,7 @@
             </w:r>
             <w:r>
               <w:rPr>
-                <w:rFonts w:eastAsia="Calibri"/>
+                <w:rFonts w:asciiTheme="minorHAnsi" w:eastAsia="Calibri" w:hAnsiTheme="minorHAnsi" w:cstheme="minorHAnsi"/>
                 <w:sz w:val="22"/>
                 <w:szCs w:val="22"/>
               </w:rPr>
@@ -7191,7 +7774,7 @@
             </w:r>
             <w:r>
               <w:rPr>
-                <w:rFonts w:eastAsia="Calibri"/>
+                <w:rFonts w:asciiTheme="minorHAnsi" w:eastAsia="Calibri" w:hAnsiTheme="minorHAnsi" w:cstheme="minorHAnsi"/>
                 <w:b/>
                 <w:bCs/>
                 <w:sz w:val="22"/>
@@ -7201,7 +7784,7 @@
             </w:r>
             <w:r>
               <w:rPr>
-                <w:rFonts w:eastAsia="Calibri"/>
+                <w:rFonts w:asciiTheme="minorHAnsi" w:eastAsia="Calibri" w:hAnsiTheme="minorHAnsi" w:cstheme="minorHAnsi"/>
                 <w:sz w:val="22"/>
                 <w:szCs w:val="22"/>
               </w:rPr>
@@ -7209,7 +7792,7 @@
             </w:r>
             <w:r>
               <w:rPr>
-                <w:rFonts w:eastAsia="Calibri"/>
+                <w:rFonts w:asciiTheme="minorHAnsi" w:eastAsia="Calibri" w:hAnsiTheme="minorHAnsi" w:cstheme="minorHAnsi"/>
                 <w:b/>
                 <w:bCs/>
                 <w:sz w:val="22"/>
@@ -7221,27 +7804,35 @@
           <w:p>
             <w:pPr>
               <w:rPr>
-                <w:rFonts w:eastAsia="Calibri"/>
-                <w:sz w:val="22"/>
-                <w:szCs w:val="22"/>
-              </w:rPr>
-            </w:pPr>
-          </w:p>
-          <w:p>
-            <w:pPr>
-              <w:rPr>
-                <w:rFonts w:eastAsia="Calibri"/>
-                <w:sz w:val="22"/>
-                <w:szCs w:val="22"/>
-              </w:rPr>
-            </w:pPr>
-            <w:r>
-              <w:rPr>
-                <w:rFonts w:eastAsia="Calibri"/>
-                <w:sz w:val="22"/>
-                <w:szCs w:val="22"/>
-              </w:rPr>
-              <w:t>Each of your questions will be marked against the following aspects of your ability to:</w:t>
+                <w:rFonts w:asciiTheme="minorHAnsi" w:eastAsia="Calibri" w:hAnsiTheme="minorHAnsi" w:cstheme="minorHAnsi"/>
+                <w:sz w:val="22"/>
+                <w:szCs w:val="22"/>
+              </w:rPr>
+            </w:pPr>
+          </w:p>
+          <w:p>
+            <w:pPr>
+              <w:rPr>
+                <w:rFonts w:asciiTheme="minorHAnsi" w:eastAsia="Calibri" w:hAnsiTheme="minorHAnsi" w:cstheme="minorHAnsi"/>
+                <w:sz w:val="22"/>
+                <w:szCs w:val="22"/>
+              </w:rPr>
+            </w:pPr>
+            <w:r>
+              <w:rPr>
+                <w:rFonts w:asciiTheme="minorHAnsi" w:eastAsia="Calibri" w:hAnsiTheme="minorHAnsi" w:cstheme="minorHAnsi"/>
+                <w:sz w:val="22"/>
+                <w:szCs w:val="22"/>
+              </w:rPr>
+              <w:t>Each of your questions will be marked against the following aspects of</w:t>
+            </w:r>
+            <w:r>
+              <w:rPr>
+                <w:rFonts w:asciiTheme="minorHAnsi" w:eastAsia="Calibri" w:hAnsiTheme="minorHAnsi" w:cstheme="minorHAnsi"/>
+                <w:sz w:val="22"/>
+                <w:szCs w:val="22"/>
+              </w:rPr>
+              <w:t xml:space="preserve"> your ability to:</w:t>
             </w:r>
           </w:p>
           <w:p>
@@ -7249,17 +7840,17 @@
               <w:pStyle w:val="ListParagraph"/>
               <w:numPr>
                 <w:ilvl w:val="0"/>
-                <w:numId w:val="7"/>
+                <w:numId w:val="13"/>
               </w:numPr>
               <w:rPr>
-                <w:rFonts w:eastAsia="Calibri"/>
-                <w:sz w:val="22"/>
-                <w:szCs w:val="22"/>
-              </w:rPr>
-            </w:pPr>
-            <w:r>
-              <w:rPr>
-                <w:rFonts w:eastAsia="Calibri"/>
+                <w:rFonts w:asciiTheme="minorHAnsi" w:eastAsia="Calibri" w:hAnsiTheme="minorHAnsi" w:cstheme="minorHAnsi"/>
+                <w:sz w:val="22"/>
+                <w:szCs w:val="22"/>
+              </w:rPr>
+            </w:pPr>
+            <w:r>
+              <w:rPr>
+                <w:rFonts w:asciiTheme="minorHAnsi" w:eastAsia="Calibri" w:hAnsiTheme="minorHAnsi" w:cstheme="minorHAnsi"/>
                 <w:sz w:val="22"/>
                 <w:szCs w:val="22"/>
               </w:rPr>
@@ -7271,17 +7862,17 @@
               <w:pStyle w:val="ListParagraph"/>
               <w:numPr>
                 <w:ilvl w:val="0"/>
-                <w:numId w:val="7"/>
+                <w:numId w:val="13"/>
               </w:numPr>
               <w:rPr>
-                <w:rFonts w:eastAsia="Calibri"/>
-                <w:sz w:val="22"/>
-                <w:szCs w:val="22"/>
-              </w:rPr>
-            </w:pPr>
-            <w:r>
-              <w:rPr>
-                <w:rFonts w:eastAsia="Calibri"/>
+                <w:rFonts w:asciiTheme="minorHAnsi" w:eastAsia="Calibri" w:hAnsiTheme="minorHAnsi" w:cstheme="minorHAnsi"/>
+                <w:sz w:val="22"/>
+                <w:szCs w:val="22"/>
+              </w:rPr>
+            </w:pPr>
+            <w:r>
+              <w:rPr>
+                <w:rFonts w:asciiTheme="minorHAnsi" w:eastAsia="Calibri" w:hAnsiTheme="minorHAnsi" w:cstheme="minorHAnsi"/>
                 <w:sz w:val="22"/>
                 <w:szCs w:val="22"/>
               </w:rPr>
@@ -7289,7 +7880,7 @@
             </w:r>
             <w:r>
               <w:rPr>
-                <w:rFonts w:eastAsia="Calibri"/>
+                <w:rFonts w:asciiTheme="minorHAnsi" w:eastAsia="Calibri" w:hAnsiTheme="minorHAnsi" w:cstheme="minorHAnsi"/>
                 <w:b/>
                 <w:bCs/>
                 <w:sz w:val="22"/>
@@ -7299,7 +7890,7 @@
             </w:r>
             <w:r>
               <w:rPr>
-                <w:rFonts w:eastAsia="Calibri"/>
+                <w:rFonts w:asciiTheme="minorHAnsi" w:eastAsia="Calibri" w:hAnsiTheme="minorHAnsi" w:cstheme="minorHAnsi"/>
                 <w:sz w:val="22"/>
                 <w:szCs w:val="22"/>
               </w:rPr>
@@ -7307,7 +7898,7 @@
             </w:r>
             <w:r>
               <w:rPr>
-                <w:rFonts w:eastAsia="Calibri"/>
+                <w:rFonts w:asciiTheme="minorHAnsi" w:eastAsia="Calibri" w:hAnsiTheme="minorHAnsi" w:cstheme="minorHAnsi"/>
                 <w:sz w:val="22"/>
                 <w:szCs w:val="22"/>
               </w:rPr>
@@ -7319,17 +7910,17 @@
               <w:pStyle w:val="ListParagraph"/>
               <w:numPr>
                 <w:ilvl w:val="0"/>
-                <w:numId w:val="7"/>
+                <w:numId w:val="13"/>
               </w:numPr>
               <w:rPr>
-                <w:rFonts w:eastAsia="Calibri"/>
-                <w:sz w:val="22"/>
-                <w:szCs w:val="22"/>
-              </w:rPr>
-            </w:pPr>
-            <w:r>
-              <w:rPr>
-                <w:rFonts w:eastAsia="Calibri"/>
+                <w:rFonts w:asciiTheme="minorHAnsi" w:eastAsia="Calibri" w:hAnsiTheme="minorHAnsi" w:cstheme="minorHAnsi"/>
+                <w:sz w:val="22"/>
+                <w:szCs w:val="22"/>
+              </w:rPr>
+            </w:pPr>
+            <w:r>
+              <w:rPr>
+                <w:rFonts w:asciiTheme="minorHAnsi" w:eastAsia="Calibri" w:hAnsiTheme="minorHAnsi" w:cstheme="minorHAnsi"/>
                 <w:b/>
                 <w:bCs/>
                 <w:sz w:val="22"/>
@@ -7339,7 +7930,7 @@
             </w:r>
             <w:r>
               <w:rPr>
-                <w:rFonts w:eastAsia="Calibri"/>
+                <w:rFonts w:asciiTheme="minorHAnsi" w:eastAsia="Calibri" w:hAnsiTheme="minorHAnsi" w:cstheme="minorHAnsi"/>
                 <w:b/>
                 <w:bCs/>
                 <w:sz w:val="22"/>
@@ -7349,7 +7940,7 @@
             </w:r>
             <w:r>
               <w:rPr>
-                <w:rFonts w:eastAsia="Calibri"/>
+                <w:rFonts w:asciiTheme="minorHAnsi" w:eastAsia="Calibri" w:hAnsiTheme="minorHAnsi" w:cstheme="minorHAnsi"/>
                 <w:sz w:val="22"/>
                 <w:szCs w:val="22"/>
               </w:rPr>
@@ -7357,33 +7948,41 @@
             </w:r>
             <w:r>
               <w:rPr>
-                <w:rFonts w:eastAsia="Calibri"/>
-                <w:sz w:val="22"/>
-                <w:szCs w:val="22"/>
-              </w:rPr>
-              <w:t>to experts</w:t>
-            </w:r>
-          </w:p>
-          <w:p>
-            <w:pPr>
-              <w:rPr>
-                <w:rFonts w:eastAsia="Calibri"/>
-                <w:sz w:val="22"/>
-                <w:szCs w:val="22"/>
-              </w:rPr>
-            </w:pPr>
-          </w:p>
-          <w:p>
-            <w:pPr>
-              <w:rPr>
-                <w:rFonts w:eastAsia="Calibri"/>
-                <w:sz w:val="22"/>
-                <w:szCs w:val="22"/>
-              </w:rPr>
-            </w:pPr>
-            <w:r>
-              <w:rPr>
-                <w:rFonts w:eastAsia="Calibri"/>
+                <w:rFonts w:asciiTheme="minorHAnsi" w:eastAsia="Calibri" w:hAnsiTheme="minorHAnsi" w:cstheme="minorHAnsi"/>
+                <w:sz w:val="22"/>
+                <w:szCs w:val="22"/>
+              </w:rPr>
+              <w:t xml:space="preserve">to </w:t>
+            </w:r>
+            <w:r>
+              <w:rPr>
+                <w:rFonts w:asciiTheme="minorHAnsi" w:eastAsia="Calibri" w:hAnsiTheme="minorHAnsi" w:cstheme="minorHAnsi"/>
+                <w:sz w:val="22"/>
+                <w:szCs w:val="22"/>
+              </w:rPr>
+              <w:t>experts</w:t>
+            </w:r>
+          </w:p>
+          <w:p>
+            <w:pPr>
+              <w:rPr>
+                <w:rFonts w:asciiTheme="minorHAnsi" w:eastAsia="Calibri" w:hAnsiTheme="minorHAnsi" w:cstheme="minorHAnsi"/>
+                <w:sz w:val="22"/>
+                <w:szCs w:val="22"/>
+              </w:rPr>
+            </w:pPr>
+          </w:p>
+          <w:p>
+            <w:pPr>
+              <w:rPr>
+                <w:rFonts w:asciiTheme="minorHAnsi" w:eastAsia="Calibri" w:hAnsiTheme="minorHAnsi" w:cstheme="minorHAnsi"/>
+                <w:sz w:val="22"/>
+                <w:szCs w:val="22"/>
+              </w:rPr>
+            </w:pPr>
+            <w:r>
+              <w:rPr>
+                <w:rFonts w:asciiTheme="minorHAnsi" w:eastAsia="Calibri" w:hAnsiTheme="minorHAnsi" w:cstheme="minorHAnsi"/>
                 <w:sz w:val="22"/>
                 <w:szCs w:val="22"/>
               </w:rPr>
@@ -7391,7 +7990,7 @@
             </w:r>
             <w:r>
               <w:rPr>
-                <w:rFonts w:eastAsia="Calibri"/>
+                <w:rFonts w:asciiTheme="minorHAnsi" w:eastAsia="Calibri" w:hAnsiTheme="minorHAnsi" w:cstheme="minorHAnsi"/>
                 <w:sz w:val="22"/>
                 <w:szCs w:val="22"/>
               </w:rPr>
@@ -7399,7 +7998,7 @@
             </w:r>
             <w:r>
               <w:rPr>
-                <w:rFonts w:eastAsia="Calibri"/>
+                <w:rFonts w:asciiTheme="minorHAnsi" w:eastAsia="Calibri" w:hAnsiTheme="minorHAnsi" w:cstheme="minorHAnsi"/>
                 <w:sz w:val="22"/>
                 <w:szCs w:val="22"/>
               </w:rPr>
@@ -7409,7 +8008,7 @@
           <w:p>
             <w:pPr>
               <w:rPr>
-                <w:rFonts w:eastAsia="Calibri"/>
+                <w:rFonts w:asciiTheme="minorHAnsi" w:eastAsia="Calibri" w:hAnsiTheme="minorHAnsi" w:cstheme="minorHAnsi"/>
                 <w:sz w:val="22"/>
                 <w:szCs w:val="22"/>
               </w:rPr>
@@ -7420,17 +8019,17 @@
               <w:pStyle w:val="ListParagraph"/>
               <w:numPr>
                 <w:ilvl w:val="0"/>
-                <w:numId w:val="7"/>
+                <w:numId w:val="13"/>
               </w:numPr>
               <w:rPr>
-                <w:rFonts w:eastAsia="Calibri"/>
-                <w:sz w:val="22"/>
-                <w:szCs w:val="22"/>
-              </w:rPr>
-            </w:pPr>
-            <w:r>
-              <w:rPr>
-                <w:rFonts w:eastAsia="Calibri"/>
+                <w:rFonts w:asciiTheme="minorHAnsi" w:eastAsia="Calibri" w:hAnsiTheme="minorHAnsi" w:cstheme="minorHAnsi"/>
+                <w:sz w:val="22"/>
+                <w:szCs w:val="22"/>
+              </w:rPr>
+            </w:pPr>
+            <w:r>
+              <w:rPr>
+                <w:rFonts w:asciiTheme="minorHAnsi" w:eastAsia="Calibri" w:hAnsiTheme="minorHAnsi" w:cstheme="minorHAnsi"/>
                 <w:b/>
                 <w:bCs/>
                 <w:sz w:val="22"/>
@@ -7440,11 +8039,19 @@
             </w:r>
             <w:r>
               <w:rPr>
-                <w:rFonts w:eastAsia="Calibri"/>
-                <w:sz w:val="22"/>
-                <w:szCs w:val="22"/>
-              </w:rPr>
-              <w:t>: Your evidence shows a reasoned understanding of what you did and why. For example, you may have explained how you did X, Y, and Z, but you continue to explain why you did them the way you did.</w:t>
+                <w:rFonts w:asciiTheme="minorHAnsi" w:eastAsia="Calibri" w:hAnsiTheme="minorHAnsi" w:cstheme="minorHAnsi"/>
+                <w:sz w:val="22"/>
+                <w:szCs w:val="22"/>
+              </w:rPr>
+              <w:t xml:space="preserve">: Your evidence shows a reasoned understanding of what you did and why. For example, you may have explained how you did X, Y, and Z, but you continue to explain why you did them the way you </w:t>
+            </w:r>
+            <w:r>
+              <w:rPr>
+                <w:rFonts w:asciiTheme="minorHAnsi" w:eastAsia="Calibri" w:hAnsiTheme="minorHAnsi" w:cstheme="minorHAnsi"/>
+                <w:sz w:val="22"/>
+                <w:szCs w:val="22"/>
+              </w:rPr>
+              <w:t>did.</w:t>
             </w:r>
           </w:p>
           <w:p>
@@ -7452,28 +8059,27 @@
               <w:pStyle w:val="ListParagraph"/>
               <w:numPr>
                 <w:ilvl w:val="0"/>
-                <w:numId w:val="7"/>
+                <w:numId w:val="13"/>
               </w:numPr>
               <w:rPr>
-                <w:rFonts w:eastAsia="Calibri"/>
-                <w:sz w:val="22"/>
-                <w:szCs w:val="22"/>
-              </w:rPr>
-            </w:pPr>
-            <w:r>
-              <w:rPr>
-                <w:rFonts w:eastAsia="Calibri"/>
-                <w:b/>
-                <w:bCs/>
-                <w:sz w:val="22"/>
-                <w:szCs w:val="22"/>
-              </w:rPr>
-              <w:lastRenderedPageBreak/>
+                <w:rFonts w:asciiTheme="minorHAnsi" w:eastAsia="Calibri" w:hAnsiTheme="minorHAnsi" w:cstheme="minorHAnsi"/>
+                <w:sz w:val="22"/>
+                <w:szCs w:val="22"/>
+              </w:rPr>
+            </w:pPr>
+            <w:r>
+              <w:rPr>
+                <w:rFonts w:asciiTheme="minorHAnsi" w:eastAsia="Calibri" w:hAnsiTheme="minorHAnsi" w:cstheme="minorHAnsi"/>
+                <w:b/>
+                <w:bCs/>
+                <w:sz w:val="22"/>
+                <w:szCs w:val="22"/>
+              </w:rPr>
               <w:t>Evaluative</w:t>
             </w:r>
             <w:r>
               <w:rPr>
-                <w:rFonts w:eastAsia="Calibri"/>
+                <w:rFonts w:asciiTheme="minorHAnsi" w:eastAsia="Calibri" w:hAnsiTheme="minorHAnsi" w:cstheme="minorHAnsi"/>
                 <w:sz w:val="22"/>
                 <w:szCs w:val="22"/>
               </w:rPr>
@@ -7481,7 +8087,7 @@
             </w:r>
             <w:r>
               <w:rPr>
-                <w:rFonts w:eastAsia="Calibri"/>
+                <w:rFonts w:asciiTheme="minorHAnsi" w:eastAsia="Calibri" w:hAnsiTheme="minorHAnsi" w:cstheme="minorHAnsi"/>
                 <w:sz w:val="22"/>
                 <w:szCs w:val="22"/>
               </w:rPr>
@@ -7489,7 +8095,7 @@
             </w:r>
             <w:r>
               <w:rPr>
-                <w:rFonts w:eastAsia="Calibri"/>
+                <w:rFonts w:asciiTheme="minorHAnsi" w:eastAsia="Calibri" w:hAnsiTheme="minorHAnsi" w:cstheme="minorHAnsi"/>
                 <w:sz w:val="22"/>
                 <w:szCs w:val="22"/>
               </w:rPr>
@@ -7500,9 +8106,10 @@
             <w:pPr>
               <w:numPr>
                 <w:ilvl w:val="0"/>
-                <w:numId w:val="7"/>
+                <w:numId w:val="13"/>
               </w:numPr>
               <w:rPr>
+                <w:rFonts w:asciiTheme="minorHAnsi" w:hAnsiTheme="minorHAnsi" w:cstheme="minorHAnsi"/>
                 <w:color w:val="auto"/>
                 <w:kern w:val="0"/>
                 <w:sz w:val="22"/>
@@ -7511,7 +8118,7 @@
             </w:pPr>
             <w:r>
               <w:rPr>
-                <w:rFonts w:eastAsia="Calibri"/>
+                <w:rFonts w:asciiTheme="minorHAnsi" w:eastAsia="Calibri" w:hAnsiTheme="minorHAnsi" w:cstheme="minorHAnsi"/>
                 <w:b/>
                 <w:bCs/>
                 <w:sz w:val="22"/>
@@ -7521,11 +8128,19 @@
             </w:r>
             <w:r>
               <w:rPr>
-                <w:rFonts w:eastAsia="Calibri"/>
-                <w:sz w:val="22"/>
-                <w:szCs w:val="22"/>
-              </w:rPr>
-              <w:t>: your evidence highlights when you apply information, strategies, or skills that you have learnt to a new situation or context.</w:t>
+                <w:rFonts w:asciiTheme="minorHAnsi" w:eastAsia="Calibri" w:hAnsiTheme="minorHAnsi" w:cstheme="minorHAnsi"/>
+                <w:sz w:val="22"/>
+                <w:szCs w:val="22"/>
+              </w:rPr>
+              <w:t>: your evidence highlights when yo</w:t>
+            </w:r>
+            <w:r>
+              <w:rPr>
+                <w:rFonts w:asciiTheme="minorHAnsi" w:eastAsia="Calibri" w:hAnsiTheme="minorHAnsi" w:cstheme="minorHAnsi"/>
+                <w:sz w:val="22"/>
+                <w:szCs w:val="22"/>
+              </w:rPr>
+              <w:t>u apply information, strategies, or skills that you have learnt to a new situation or context.</w:t>
             </w:r>
           </w:p>
         </w:tc>
@@ -7551,14 +8166,14 @@
             <w:pPr>
               <w:jc w:val="center"/>
               <w:rPr>
-                <w:rFonts w:eastAsia="Calibri"/>
-                <w:sz w:val="22"/>
-                <w:szCs w:val="22"/>
-              </w:rPr>
-            </w:pPr>
-            <w:r>
-              <w:rPr>
-                <w:rFonts w:eastAsia="Calibri"/>
+                <w:rFonts w:asciiTheme="minorHAnsi" w:eastAsia="Calibri" w:hAnsiTheme="minorHAnsi" w:cstheme="minorHAnsi"/>
+                <w:sz w:val="22"/>
+                <w:szCs w:val="22"/>
+              </w:rPr>
+            </w:pPr>
+            <w:r>
+              <w:rPr>
+                <w:rFonts w:asciiTheme="minorHAnsi" w:eastAsia="Calibri" w:hAnsiTheme="minorHAnsi" w:cstheme="minorHAnsi"/>
                 <w:sz w:val="22"/>
                 <w:szCs w:val="22"/>
               </w:rPr>
@@ -7570,12 +8185,14 @@
             <w:pPr>
               <w:jc w:val="center"/>
               <w:rPr>
-                <w:sz w:val="22"/>
-                <w:szCs w:val="22"/>
-              </w:rPr>
-            </w:pPr>
-            <w:r>
-              <w:rPr>
+                <w:rFonts w:asciiTheme="minorHAnsi" w:hAnsiTheme="minorHAnsi" w:cstheme="minorHAnsi"/>
+                <w:sz w:val="22"/>
+                <w:szCs w:val="22"/>
+              </w:rPr>
+            </w:pPr>
+            <w:r>
+              <w:rPr>
+                <w:rFonts w:asciiTheme="minorHAnsi" w:hAnsiTheme="minorHAnsi" w:cstheme="minorHAnsi"/>
                 <w:sz w:val="22"/>
                 <w:szCs w:val="22"/>
               </w:rPr>
@@ -7586,12 +8203,14 @@
             <w:pPr>
               <w:jc w:val="center"/>
               <w:rPr>
-                <w:sz w:val="22"/>
-                <w:szCs w:val="22"/>
-              </w:rPr>
-            </w:pPr>
-            <w:r>
-              <w:rPr>
+                <w:rFonts w:asciiTheme="minorHAnsi" w:hAnsiTheme="minorHAnsi" w:cstheme="minorHAnsi"/>
+                <w:sz w:val="22"/>
+                <w:szCs w:val="22"/>
+              </w:rPr>
+            </w:pPr>
+            <w:r>
+              <w:rPr>
+                <w:rFonts w:asciiTheme="minorHAnsi" w:hAnsiTheme="minorHAnsi" w:cstheme="minorHAnsi"/>
                 <w:sz w:val="22"/>
                 <w:szCs w:val="22"/>
               </w:rPr>
@@ -7620,12 +8239,14 @@
             <w:pPr>
               <w:jc w:val="center"/>
               <w:rPr>
-                <w:sz w:val="22"/>
-                <w:szCs w:val="22"/>
-              </w:rPr>
-            </w:pPr>
-            <w:r>
-              <w:rPr>
+                <w:rFonts w:asciiTheme="minorHAnsi" w:hAnsiTheme="minorHAnsi" w:cstheme="minorHAnsi"/>
+                <w:sz w:val="22"/>
+                <w:szCs w:val="22"/>
+              </w:rPr>
+            </w:pPr>
+            <w:r>
+              <w:rPr>
+                <w:rFonts w:asciiTheme="minorHAnsi" w:hAnsiTheme="minorHAnsi" w:cstheme="minorHAnsi"/>
                 <w:sz w:val="22"/>
                 <w:szCs w:val="22"/>
               </w:rPr>
@@ -7633,6 +8254,7 @@
             </w:r>
             <w:r>
               <w:rPr>
+                <w:rFonts w:asciiTheme="minorHAnsi" w:hAnsiTheme="minorHAnsi" w:cstheme="minorHAnsi"/>
                 <w:sz w:val="22"/>
                 <w:szCs w:val="22"/>
               </w:rPr>
@@ -7644,12 +8266,14 @@
             <w:pPr>
               <w:jc w:val="center"/>
               <w:rPr>
-                <w:sz w:val="22"/>
-                <w:szCs w:val="22"/>
-              </w:rPr>
-            </w:pPr>
-            <w:r>
-              <w:rPr>
+                <w:rFonts w:asciiTheme="minorHAnsi" w:hAnsiTheme="minorHAnsi" w:cstheme="minorHAnsi"/>
+                <w:sz w:val="22"/>
+                <w:szCs w:val="22"/>
+              </w:rPr>
+            </w:pPr>
+            <w:r>
+              <w:rPr>
+                <w:rFonts w:asciiTheme="minorHAnsi" w:hAnsiTheme="minorHAnsi" w:cstheme="minorHAnsi"/>
                 <w:sz w:val="22"/>
                 <w:szCs w:val="22"/>
               </w:rPr>
@@ -7672,12 +8296,14 @@
             <w:pPr>
               <w:jc w:val="center"/>
               <w:rPr>
-                <w:sz w:val="22"/>
-                <w:szCs w:val="22"/>
-              </w:rPr>
-            </w:pPr>
-            <w:r>
-              <w:rPr>
+                <w:rFonts w:asciiTheme="minorHAnsi" w:hAnsiTheme="minorHAnsi" w:cstheme="minorHAnsi"/>
+                <w:sz w:val="22"/>
+                <w:szCs w:val="22"/>
+              </w:rPr>
+            </w:pPr>
+            <w:r>
+              <w:rPr>
+                <w:rFonts w:asciiTheme="minorHAnsi" w:hAnsiTheme="minorHAnsi" w:cstheme="minorHAnsi"/>
                 <w:sz w:val="22"/>
                 <w:szCs w:val="22"/>
               </w:rPr>
@@ -7685,6 +8311,7 @@
             </w:r>
             <w:r>
               <w:rPr>
+                <w:rFonts w:asciiTheme="minorHAnsi" w:hAnsiTheme="minorHAnsi" w:cstheme="minorHAnsi"/>
                 <w:sz w:val="22"/>
                 <w:szCs w:val="22"/>
               </w:rPr>
@@ -7696,12 +8323,14 @@
             <w:pPr>
               <w:jc w:val="center"/>
               <w:rPr>
-                <w:sz w:val="22"/>
-                <w:szCs w:val="22"/>
-              </w:rPr>
-            </w:pPr>
-            <w:r>
-              <w:rPr>
+                <w:rFonts w:asciiTheme="minorHAnsi" w:hAnsiTheme="minorHAnsi" w:cstheme="minorHAnsi"/>
+                <w:sz w:val="22"/>
+                <w:szCs w:val="22"/>
+              </w:rPr>
+            </w:pPr>
+            <w:r>
+              <w:rPr>
+                <w:rFonts w:asciiTheme="minorHAnsi" w:hAnsiTheme="minorHAnsi" w:cstheme="minorHAnsi"/>
                 <w:sz w:val="22"/>
                 <w:szCs w:val="22"/>
               </w:rPr>
@@ -7730,12 +8359,14 @@
             <w:pPr>
               <w:jc w:val="center"/>
               <w:rPr>
-                <w:sz w:val="22"/>
-                <w:szCs w:val="22"/>
-              </w:rPr>
-            </w:pPr>
-            <w:r>
-              <w:rPr>
+                <w:rFonts w:asciiTheme="minorHAnsi" w:hAnsiTheme="minorHAnsi" w:cstheme="minorHAnsi"/>
+                <w:sz w:val="22"/>
+                <w:szCs w:val="22"/>
+              </w:rPr>
+            </w:pPr>
+            <w:r>
+              <w:rPr>
+                <w:rFonts w:asciiTheme="minorHAnsi" w:hAnsiTheme="minorHAnsi" w:cstheme="minorHAnsi"/>
                 <w:sz w:val="22"/>
                 <w:szCs w:val="22"/>
               </w:rPr>
@@ -7743,6 +8374,7 @@
             </w:r>
             <w:r>
               <w:rPr>
+                <w:rFonts w:asciiTheme="minorHAnsi" w:hAnsiTheme="minorHAnsi" w:cstheme="minorHAnsi"/>
                 <w:sz w:val="22"/>
                 <w:szCs w:val="22"/>
               </w:rPr>
@@ -7771,12 +8403,14 @@
             <w:pPr>
               <w:jc w:val="center"/>
               <w:rPr>
-                <w:sz w:val="22"/>
-                <w:szCs w:val="22"/>
-              </w:rPr>
-            </w:pPr>
-            <w:r>
-              <w:rPr>
+                <w:rFonts w:asciiTheme="minorHAnsi" w:hAnsiTheme="minorHAnsi" w:cstheme="minorHAnsi"/>
+                <w:sz w:val="22"/>
+                <w:szCs w:val="22"/>
+              </w:rPr>
+            </w:pPr>
+            <w:r>
+              <w:rPr>
+                <w:rFonts w:asciiTheme="minorHAnsi" w:hAnsiTheme="minorHAnsi" w:cstheme="minorHAnsi"/>
                 <w:sz w:val="22"/>
                 <w:szCs w:val="22"/>
               </w:rPr>
@@ -7810,17 +8444,17 @@
           <w:p>
             <w:pPr>
               <w:rPr>
+                <w:rFonts w:asciiTheme="minorHAnsi" w:hAnsiTheme="minorHAnsi" w:cstheme="minorHAnsi"/>
                 <w:color w:val="auto"/>
                 <w:kern w:val="0"/>
               </w:rPr>
             </w:pPr>
             <w:r>
               <w:rPr>
-                <w:rFonts w:eastAsia="Calibri"/>
-                <w:b/>
-                <w:bCs/>
-              </w:rPr>
-              <w:lastRenderedPageBreak/>
+                <w:rFonts w:asciiTheme="minorHAnsi" w:eastAsia="Calibri" w:hAnsiTheme="minorHAnsi" w:cstheme="minorHAnsi"/>
+                <w:b/>
+                <w:bCs/>
+              </w:rPr>
               <w:t>Question 2</w:t>
             </w:r>
           </w:p>
@@ -7845,14 +8479,14 @@
           <w:p>
             <w:pPr>
               <w:rPr>
-                <w:rFonts w:eastAsia="Calibri"/>
-                <w:sz w:val="22"/>
-                <w:szCs w:val="22"/>
-              </w:rPr>
-            </w:pPr>
-            <w:r>
-              <w:rPr>
-                <w:rFonts w:eastAsia="Calibri"/>
+                <w:rFonts w:asciiTheme="minorHAnsi" w:eastAsia="Calibri" w:hAnsiTheme="minorHAnsi" w:cstheme="minorHAnsi"/>
+                <w:sz w:val="22"/>
+                <w:szCs w:val="22"/>
+              </w:rPr>
+            </w:pPr>
+            <w:r>
+              <w:rPr>
+                <w:rFonts w:asciiTheme="minorHAnsi" w:eastAsia="Calibri" w:hAnsiTheme="minorHAnsi" w:cstheme="minorHAnsi"/>
                 <w:b/>
                 <w:bCs/>
                 <w:sz w:val="22"/>
@@ -7862,7 +8496,7 @@
             </w:r>
             <w:r>
               <w:rPr>
-                <w:rFonts w:eastAsia="Calibri"/>
+                <w:rFonts w:asciiTheme="minorHAnsi" w:eastAsia="Calibri" w:hAnsiTheme="minorHAnsi" w:cstheme="minorHAnsi"/>
                 <w:sz w:val="22"/>
                 <w:szCs w:val="22"/>
               </w:rPr>
@@ -7870,33 +8504,42 @@
             </w:r>
             <w:r>
               <w:rPr>
-                <w:rFonts w:eastAsia="Calibri"/>
-                <w:sz w:val="22"/>
-                <w:szCs w:val="22"/>
-              </w:rPr>
-              <w:t xml:space="preserve"> What is something that went unexpectedly wrong, and how did you get yourself back onto the path? </w:t>
-            </w:r>
-          </w:p>
-          <w:p>
-            <w:pPr>
-              <w:rPr>
-                <w:rFonts w:eastAsia="Calibri"/>
-                <w:sz w:val="22"/>
-                <w:szCs w:val="22"/>
-              </w:rPr>
-            </w:pPr>
-          </w:p>
-          <w:p>
-            <w:pPr>
-              <w:rPr>
-                <w:rFonts w:eastAsia="Calibri"/>
-                <w:sz w:val="22"/>
-                <w:szCs w:val="22"/>
-              </w:rPr>
-            </w:pPr>
-            <w:r>
-              <w:rPr>
-                <w:rFonts w:eastAsia="Calibri"/>
+                <w:rFonts w:asciiTheme="minorHAnsi" w:eastAsia="Calibri" w:hAnsiTheme="minorHAnsi" w:cstheme="minorHAnsi"/>
+                <w:sz w:val="22"/>
+                <w:szCs w:val="22"/>
+              </w:rPr>
+              <w:t xml:space="preserve"> What is something that went unexpectedly wrong, and </w:t>
+            </w:r>
+            <w:r>
+              <w:rPr>
+                <w:rFonts w:asciiTheme="minorHAnsi" w:eastAsia="Calibri" w:hAnsiTheme="minorHAnsi" w:cstheme="minorHAnsi"/>
+                <w:sz w:val="22"/>
+                <w:szCs w:val="22"/>
+              </w:rPr>
+              <w:lastRenderedPageBreak/>
+              <w:t xml:space="preserve">how did you get yourself back onto the path? </w:t>
+            </w:r>
+          </w:p>
+          <w:p>
+            <w:pPr>
+              <w:rPr>
+                <w:rFonts w:asciiTheme="minorHAnsi" w:eastAsia="Calibri" w:hAnsiTheme="minorHAnsi" w:cstheme="minorHAnsi"/>
+                <w:sz w:val="22"/>
+                <w:szCs w:val="22"/>
+              </w:rPr>
+            </w:pPr>
+          </w:p>
+          <w:p>
+            <w:pPr>
+              <w:rPr>
+                <w:rFonts w:asciiTheme="minorHAnsi" w:eastAsia="Calibri" w:hAnsiTheme="minorHAnsi" w:cstheme="minorHAnsi"/>
+                <w:sz w:val="22"/>
+                <w:szCs w:val="22"/>
+              </w:rPr>
+            </w:pPr>
+            <w:r>
+              <w:rPr>
+                <w:rFonts w:asciiTheme="minorHAnsi" w:eastAsia="Calibri" w:hAnsiTheme="minorHAnsi" w:cstheme="minorHAnsi"/>
                 <w:sz w:val="22"/>
                 <w:szCs w:val="22"/>
               </w:rPr>
@@ -7906,14 +8549,14 @@
           <w:p>
             <w:pPr>
               <w:rPr>
-                <w:rFonts w:eastAsia="Calibri"/>
-                <w:sz w:val="22"/>
-                <w:szCs w:val="22"/>
-              </w:rPr>
-            </w:pPr>
-            <w:r>
-              <w:rPr>
-                <w:rFonts w:eastAsia="Calibri"/>
+                <w:rFonts w:asciiTheme="minorHAnsi" w:eastAsia="Calibri" w:hAnsiTheme="minorHAnsi" w:cstheme="minorHAnsi"/>
+                <w:sz w:val="22"/>
+                <w:szCs w:val="22"/>
+              </w:rPr>
+            </w:pPr>
+            <w:r>
+              <w:rPr>
+                <w:rFonts w:asciiTheme="minorHAnsi" w:eastAsia="Calibri" w:hAnsiTheme="minorHAnsi" w:cstheme="minorHAnsi"/>
                 <w:sz w:val="22"/>
                 <w:szCs w:val="22"/>
               </w:rPr>
@@ -7922,7 +8565,7 @@
             </w:r>
             <w:r>
               <w:rPr>
-                <w:rFonts w:eastAsia="Calibri"/>
+                <w:rFonts w:asciiTheme="minorHAnsi" w:eastAsia="Calibri" w:hAnsiTheme="minorHAnsi" w:cstheme="minorHAnsi"/>
                 <w:sz w:val="22"/>
                 <w:szCs w:val="22"/>
               </w:rPr>
@@ -7930,17 +8573,27 @@
             </w:r>
             <w:r>
               <w:rPr>
-                <w:rFonts w:eastAsia="Calibri"/>
-                <w:b/>
-                <w:bCs/>
-                <w:sz w:val="22"/>
-                <w:szCs w:val="22"/>
-              </w:rPr>
-              <w:t>you use to highlight your learning to</w:t>
-            </w:r>
-            <w:r>
-              <w:rPr>
-                <w:rFonts w:eastAsia="Calibri"/>
+                <w:rFonts w:asciiTheme="minorHAnsi" w:eastAsia="Calibri" w:hAnsiTheme="minorHAnsi" w:cstheme="minorHAnsi"/>
+                <w:b/>
+                <w:bCs/>
+                <w:sz w:val="22"/>
+                <w:szCs w:val="22"/>
+              </w:rPr>
+              <w:t xml:space="preserve">you use to </w:t>
+            </w:r>
+            <w:r>
+              <w:rPr>
+                <w:rFonts w:asciiTheme="minorHAnsi" w:eastAsia="Calibri" w:hAnsiTheme="minorHAnsi" w:cstheme="minorHAnsi"/>
+                <w:b/>
+                <w:bCs/>
+                <w:sz w:val="22"/>
+                <w:szCs w:val="22"/>
+              </w:rPr>
+              <w:t>highlight your learning to</w:t>
+            </w:r>
+            <w:r>
+              <w:rPr>
+                <w:rFonts w:asciiTheme="minorHAnsi" w:eastAsia="Calibri" w:hAnsiTheme="minorHAnsi" w:cstheme="minorHAnsi"/>
                 <w:b/>
                 <w:bCs/>
                 <w:sz w:val="22"/>
@@ -7950,7 +8603,7 @@
             </w:r>
             <w:r>
               <w:rPr>
-                <w:rFonts w:eastAsia="Calibri"/>
+                <w:rFonts w:asciiTheme="minorHAnsi" w:eastAsia="Calibri" w:hAnsiTheme="minorHAnsi" w:cstheme="minorHAnsi"/>
                 <w:sz w:val="22"/>
                 <w:szCs w:val="22"/>
               </w:rPr>
@@ -7958,7 +8611,7 @@
             </w:r>
             <w:r>
               <w:rPr>
-                <w:rFonts w:eastAsia="Calibri"/>
+                <w:rFonts w:asciiTheme="minorHAnsi" w:eastAsia="Calibri" w:hAnsiTheme="minorHAnsi" w:cstheme="minorHAnsi"/>
                 <w:sz w:val="22"/>
                 <w:szCs w:val="22"/>
               </w:rPr>
@@ -7966,7 +8619,7 @@
             </w:r>
             <w:r>
               <w:rPr>
-                <w:rFonts w:eastAsia="Calibri"/>
+                <w:rFonts w:asciiTheme="minorHAnsi" w:eastAsia="Calibri" w:hAnsiTheme="minorHAnsi" w:cstheme="minorHAnsi"/>
                 <w:sz w:val="22"/>
                 <w:szCs w:val="22"/>
               </w:rPr>
@@ -7976,33 +8629,41 @@
           <w:p>
             <w:pPr>
               <w:rPr>
-                <w:rFonts w:eastAsia="Calibri"/>
-                <w:sz w:val="22"/>
-                <w:szCs w:val="22"/>
-              </w:rPr>
-            </w:pPr>
-          </w:p>
-          <w:p>
-            <w:pPr>
-              <w:rPr>
-                <w:rFonts w:eastAsia="Calibri"/>
-                <w:sz w:val="22"/>
-                <w:szCs w:val="22"/>
-              </w:rPr>
-            </w:pPr>
-            <w:r>
-              <w:rPr>
-                <w:rFonts w:eastAsia="Calibri"/>
-                <w:sz w:val="22"/>
-                <w:szCs w:val="22"/>
-              </w:rPr>
-              <w:t>You will present your response to this question in 3 mediums</w:t>
-            </w:r>
-          </w:p>
-          <w:p>
-            <w:pPr>
-              <w:rPr>
-                <w:rFonts w:eastAsia="Calibri"/>
+                <w:rFonts w:asciiTheme="minorHAnsi" w:eastAsia="Calibri" w:hAnsiTheme="minorHAnsi" w:cstheme="minorHAnsi"/>
+                <w:sz w:val="22"/>
+                <w:szCs w:val="22"/>
+              </w:rPr>
+            </w:pPr>
+          </w:p>
+          <w:p>
+            <w:pPr>
+              <w:rPr>
+                <w:rFonts w:asciiTheme="minorHAnsi" w:eastAsia="Calibri" w:hAnsiTheme="minorHAnsi" w:cstheme="minorHAnsi"/>
+                <w:sz w:val="22"/>
+                <w:szCs w:val="22"/>
+              </w:rPr>
+            </w:pPr>
+            <w:r>
+              <w:rPr>
+                <w:rFonts w:asciiTheme="minorHAnsi" w:eastAsia="Calibri" w:hAnsiTheme="minorHAnsi" w:cstheme="minorHAnsi"/>
+                <w:sz w:val="22"/>
+                <w:szCs w:val="22"/>
+              </w:rPr>
+              <w:t>Yo</w:t>
+            </w:r>
+            <w:r>
+              <w:rPr>
+                <w:rFonts w:asciiTheme="minorHAnsi" w:eastAsia="Calibri" w:hAnsiTheme="minorHAnsi" w:cstheme="minorHAnsi"/>
+                <w:sz w:val="22"/>
+                <w:szCs w:val="22"/>
+              </w:rPr>
+              <w:t>u will present your response to this question in 3 mediums</w:t>
+            </w:r>
+          </w:p>
+          <w:p>
+            <w:pPr>
+              <w:rPr>
+                <w:rFonts w:asciiTheme="minorHAnsi" w:eastAsia="Calibri" w:hAnsiTheme="minorHAnsi" w:cstheme="minorHAnsi"/>
                 <w:sz w:val="22"/>
                 <w:szCs w:val="22"/>
               </w:rPr>
@@ -8013,17 +8674,17 @@
               <w:pStyle w:val="ListParagraph"/>
               <w:numPr>
                 <w:ilvl w:val="0"/>
-                <w:numId w:val="7"/>
+                <w:numId w:val="13"/>
               </w:numPr>
               <w:rPr>
-                <w:rFonts w:eastAsia="Calibri"/>
-                <w:sz w:val="22"/>
-                <w:szCs w:val="22"/>
-              </w:rPr>
-            </w:pPr>
-            <w:r>
-              <w:rPr>
-                <w:rFonts w:eastAsia="Calibri"/>
+                <w:rFonts w:asciiTheme="minorHAnsi" w:eastAsia="Calibri" w:hAnsiTheme="minorHAnsi" w:cstheme="minorHAnsi"/>
+                <w:sz w:val="22"/>
+                <w:szCs w:val="22"/>
+              </w:rPr>
+            </w:pPr>
+            <w:r>
+              <w:rPr>
+                <w:rFonts w:asciiTheme="minorHAnsi" w:eastAsia="Calibri" w:hAnsiTheme="minorHAnsi" w:cstheme="minorHAnsi"/>
                 <w:sz w:val="22"/>
                 <w:szCs w:val="22"/>
               </w:rPr>
@@ -8035,17 +8696,17 @@
               <w:pStyle w:val="ListParagraph"/>
               <w:numPr>
                 <w:ilvl w:val="0"/>
-                <w:numId w:val="7"/>
+                <w:numId w:val="13"/>
               </w:numPr>
               <w:rPr>
-                <w:rFonts w:eastAsia="Calibri"/>
-                <w:sz w:val="22"/>
-                <w:szCs w:val="22"/>
-              </w:rPr>
-            </w:pPr>
-            <w:r>
-              <w:rPr>
-                <w:rFonts w:eastAsia="Calibri"/>
+                <w:rFonts w:asciiTheme="minorHAnsi" w:eastAsia="Calibri" w:hAnsiTheme="minorHAnsi" w:cstheme="minorHAnsi"/>
+                <w:sz w:val="22"/>
+                <w:szCs w:val="22"/>
+              </w:rPr>
+            </w:pPr>
+            <w:r>
+              <w:rPr>
+                <w:rFonts w:asciiTheme="minorHAnsi" w:eastAsia="Calibri" w:hAnsiTheme="minorHAnsi" w:cstheme="minorHAnsi"/>
                 <w:sz w:val="22"/>
                 <w:szCs w:val="22"/>
               </w:rPr>
@@ -8057,43 +8718,51 @@
               <w:pStyle w:val="ListParagraph"/>
               <w:numPr>
                 <w:ilvl w:val="0"/>
-                <w:numId w:val="7"/>
+                <w:numId w:val="13"/>
               </w:numPr>
               <w:rPr>
-                <w:rFonts w:eastAsia="Calibri"/>
-                <w:sz w:val="22"/>
-                <w:szCs w:val="22"/>
-              </w:rPr>
-            </w:pPr>
-            <w:r>
-              <w:rPr>
-                <w:rFonts w:eastAsia="Calibri"/>
-                <w:sz w:val="22"/>
-                <w:szCs w:val="22"/>
-              </w:rPr>
-              <w:t>a recorded presentation for technical audiences, which allows for technical details</w:t>
-            </w:r>
-          </w:p>
-          <w:p>
-            <w:pPr>
-              <w:rPr>
-                <w:rFonts w:eastAsia="Calibri"/>
-                <w:sz w:val="22"/>
-                <w:szCs w:val="22"/>
-              </w:rPr>
-            </w:pPr>
-          </w:p>
-          <w:p>
-            <w:pPr>
-              <w:rPr>
-                <w:rFonts w:eastAsia="Calibri"/>
-                <w:sz w:val="22"/>
-                <w:szCs w:val="22"/>
-              </w:rPr>
-            </w:pPr>
-            <w:r>
-              <w:rPr>
-                <w:rFonts w:eastAsia="Calibri"/>
+                <w:rFonts w:asciiTheme="minorHAnsi" w:eastAsia="Calibri" w:hAnsiTheme="minorHAnsi" w:cstheme="minorHAnsi"/>
+                <w:sz w:val="22"/>
+                <w:szCs w:val="22"/>
+              </w:rPr>
+            </w:pPr>
+            <w:r>
+              <w:rPr>
+                <w:rFonts w:asciiTheme="minorHAnsi" w:eastAsia="Calibri" w:hAnsiTheme="minorHAnsi" w:cstheme="minorHAnsi"/>
+                <w:sz w:val="22"/>
+                <w:szCs w:val="22"/>
+              </w:rPr>
+              <w:t xml:space="preserve">a recorded presentation for technical audiences, which </w:t>
+            </w:r>
+            <w:r>
+              <w:rPr>
+                <w:rFonts w:asciiTheme="minorHAnsi" w:eastAsia="Calibri" w:hAnsiTheme="minorHAnsi" w:cstheme="minorHAnsi"/>
+                <w:sz w:val="22"/>
+                <w:szCs w:val="22"/>
+              </w:rPr>
+              <w:t>allows for technical details</w:t>
+            </w:r>
+          </w:p>
+          <w:p>
+            <w:pPr>
+              <w:rPr>
+                <w:rFonts w:asciiTheme="minorHAnsi" w:eastAsia="Calibri" w:hAnsiTheme="minorHAnsi" w:cstheme="minorHAnsi"/>
+                <w:sz w:val="22"/>
+                <w:szCs w:val="22"/>
+              </w:rPr>
+            </w:pPr>
+          </w:p>
+          <w:p>
+            <w:pPr>
+              <w:rPr>
+                <w:rFonts w:asciiTheme="minorHAnsi" w:eastAsia="Calibri" w:hAnsiTheme="minorHAnsi" w:cstheme="minorHAnsi"/>
+                <w:sz w:val="22"/>
+                <w:szCs w:val="22"/>
+              </w:rPr>
+            </w:pPr>
+            <w:r>
+              <w:rPr>
+                <w:rFonts w:asciiTheme="minorHAnsi" w:eastAsia="Calibri" w:hAnsiTheme="minorHAnsi" w:cstheme="minorHAnsi"/>
                 <w:sz w:val="22"/>
                 <w:szCs w:val="22"/>
               </w:rPr>
@@ -8101,7 +8770,7 @@
             </w:r>
             <w:r>
               <w:rPr>
-                <w:rFonts w:eastAsia="Calibri"/>
+                <w:rFonts w:asciiTheme="minorHAnsi" w:eastAsia="Calibri" w:hAnsiTheme="minorHAnsi" w:cstheme="minorHAnsi"/>
                 <w:b/>
                 <w:bCs/>
                 <w:sz w:val="22"/>
@@ -8111,7 +8780,7 @@
             </w:r>
             <w:r>
               <w:rPr>
-                <w:rFonts w:eastAsia="Calibri"/>
+                <w:rFonts w:asciiTheme="minorHAnsi" w:eastAsia="Calibri" w:hAnsiTheme="minorHAnsi" w:cstheme="minorHAnsi"/>
                 <w:sz w:val="22"/>
                 <w:szCs w:val="22"/>
               </w:rPr>
@@ -8119,7 +8788,7 @@
             </w:r>
             <w:r>
               <w:rPr>
-                <w:rFonts w:eastAsia="Calibri"/>
+                <w:rFonts w:asciiTheme="minorHAnsi" w:eastAsia="Calibri" w:hAnsiTheme="minorHAnsi" w:cstheme="minorHAnsi"/>
                 <w:b/>
                 <w:bCs/>
                 <w:sz w:val="22"/>
@@ -8129,7 +8798,7 @@
             </w:r>
             <w:r>
               <w:rPr>
-                <w:rFonts w:eastAsia="Calibri"/>
+                <w:rFonts w:asciiTheme="minorHAnsi" w:eastAsia="Calibri" w:hAnsiTheme="minorHAnsi" w:cstheme="minorHAnsi"/>
                 <w:sz w:val="22"/>
                 <w:szCs w:val="22"/>
               </w:rPr>
@@ -8137,7 +8806,7 @@
             </w:r>
             <w:r>
               <w:rPr>
-                <w:rFonts w:eastAsia="Calibri"/>
+                <w:rFonts w:asciiTheme="minorHAnsi" w:eastAsia="Calibri" w:hAnsiTheme="minorHAnsi" w:cstheme="minorHAnsi"/>
                 <w:b/>
                 <w:bCs/>
                 <w:sz w:val="22"/>
@@ -8149,27 +8818,35 @@
           <w:p>
             <w:pPr>
               <w:rPr>
-                <w:rFonts w:eastAsia="Calibri"/>
-                <w:sz w:val="22"/>
-                <w:szCs w:val="22"/>
-              </w:rPr>
-            </w:pPr>
-          </w:p>
-          <w:p>
-            <w:pPr>
-              <w:rPr>
-                <w:rFonts w:eastAsia="Calibri"/>
-                <w:sz w:val="22"/>
-                <w:szCs w:val="22"/>
-              </w:rPr>
-            </w:pPr>
-            <w:r>
-              <w:rPr>
-                <w:rFonts w:eastAsia="Calibri"/>
-                <w:sz w:val="22"/>
-                <w:szCs w:val="22"/>
-              </w:rPr>
-              <w:t>Each of your questions will be marked against the following aspects of your ability to:</w:t>
+                <w:rFonts w:asciiTheme="minorHAnsi" w:eastAsia="Calibri" w:hAnsiTheme="minorHAnsi" w:cstheme="minorHAnsi"/>
+                <w:sz w:val="22"/>
+                <w:szCs w:val="22"/>
+              </w:rPr>
+            </w:pPr>
+          </w:p>
+          <w:p>
+            <w:pPr>
+              <w:rPr>
+                <w:rFonts w:asciiTheme="minorHAnsi" w:eastAsia="Calibri" w:hAnsiTheme="minorHAnsi" w:cstheme="minorHAnsi"/>
+                <w:sz w:val="22"/>
+                <w:szCs w:val="22"/>
+              </w:rPr>
+            </w:pPr>
+            <w:r>
+              <w:rPr>
+                <w:rFonts w:asciiTheme="minorHAnsi" w:eastAsia="Calibri" w:hAnsiTheme="minorHAnsi" w:cstheme="minorHAnsi"/>
+                <w:sz w:val="22"/>
+                <w:szCs w:val="22"/>
+              </w:rPr>
+              <w:t>Each of your questions will be marked ag</w:t>
+            </w:r>
+            <w:r>
+              <w:rPr>
+                <w:rFonts w:asciiTheme="minorHAnsi" w:eastAsia="Calibri" w:hAnsiTheme="minorHAnsi" w:cstheme="minorHAnsi"/>
+                <w:sz w:val="22"/>
+                <w:szCs w:val="22"/>
+              </w:rPr>
+              <w:t>ainst the following aspects of your ability to:</w:t>
             </w:r>
           </w:p>
           <w:p>
@@ -8177,17 +8854,17 @@
               <w:pStyle w:val="ListParagraph"/>
               <w:numPr>
                 <w:ilvl w:val="0"/>
-                <w:numId w:val="7"/>
+                <w:numId w:val="13"/>
               </w:numPr>
               <w:rPr>
-                <w:rFonts w:eastAsia="Calibri"/>
-                <w:sz w:val="22"/>
-                <w:szCs w:val="22"/>
-              </w:rPr>
-            </w:pPr>
-            <w:r>
-              <w:rPr>
-                <w:rFonts w:eastAsia="Calibri"/>
+                <w:rFonts w:asciiTheme="minorHAnsi" w:eastAsia="Calibri" w:hAnsiTheme="minorHAnsi" w:cstheme="minorHAnsi"/>
+                <w:sz w:val="22"/>
+                <w:szCs w:val="22"/>
+              </w:rPr>
+            </w:pPr>
+            <w:r>
+              <w:rPr>
+                <w:rFonts w:asciiTheme="minorHAnsi" w:eastAsia="Calibri" w:hAnsiTheme="minorHAnsi" w:cstheme="minorHAnsi"/>
                 <w:sz w:val="22"/>
                 <w:szCs w:val="22"/>
               </w:rPr>
@@ -8199,26 +8876,25 @@
               <w:pStyle w:val="ListParagraph"/>
               <w:numPr>
                 <w:ilvl w:val="0"/>
-                <w:numId w:val="7"/>
+                <w:numId w:val="13"/>
               </w:numPr>
               <w:rPr>
-                <w:rFonts w:eastAsia="Calibri"/>
-                <w:sz w:val="22"/>
-                <w:szCs w:val="22"/>
-              </w:rPr>
-            </w:pPr>
-            <w:r>
-              <w:rPr>
-                <w:rFonts w:eastAsia="Calibri"/>
-                <w:sz w:val="22"/>
-                <w:szCs w:val="22"/>
-              </w:rPr>
-              <w:lastRenderedPageBreak/>
+                <w:rFonts w:asciiTheme="minorHAnsi" w:eastAsia="Calibri" w:hAnsiTheme="minorHAnsi" w:cstheme="minorHAnsi"/>
+                <w:sz w:val="22"/>
+                <w:szCs w:val="22"/>
+              </w:rPr>
+            </w:pPr>
+            <w:r>
+              <w:rPr>
+                <w:rFonts w:asciiTheme="minorHAnsi" w:eastAsia="Calibri" w:hAnsiTheme="minorHAnsi" w:cstheme="minorHAnsi"/>
+                <w:sz w:val="22"/>
+                <w:szCs w:val="22"/>
+              </w:rPr>
               <w:t xml:space="preserve">express </w:t>
             </w:r>
             <w:r>
               <w:rPr>
-                <w:rFonts w:eastAsia="Calibri"/>
+                <w:rFonts w:asciiTheme="minorHAnsi" w:eastAsia="Calibri" w:hAnsiTheme="minorHAnsi" w:cstheme="minorHAnsi"/>
                 <w:b/>
                 <w:bCs/>
                 <w:sz w:val="22"/>
@@ -8228,7 +8904,7 @@
             </w:r>
             <w:r>
               <w:rPr>
-                <w:rFonts w:eastAsia="Calibri"/>
+                <w:rFonts w:asciiTheme="minorHAnsi" w:eastAsia="Calibri" w:hAnsiTheme="minorHAnsi" w:cstheme="minorHAnsi"/>
                 <w:sz w:val="22"/>
                 <w:szCs w:val="22"/>
               </w:rPr>
@@ -8236,7 +8912,7 @@
             </w:r>
             <w:r>
               <w:rPr>
-                <w:rFonts w:eastAsia="Calibri"/>
+                <w:rFonts w:asciiTheme="minorHAnsi" w:eastAsia="Calibri" w:hAnsiTheme="minorHAnsi" w:cstheme="minorHAnsi"/>
                 <w:sz w:val="22"/>
                 <w:szCs w:val="22"/>
               </w:rPr>
@@ -8248,37 +8924,48 @@
               <w:pStyle w:val="ListParagraph"/>
               <w:numPr>
                 <w:ilvl w:val="0"/>
-                <w:numId w:val="7"/>
+                <w:numId w:val="13"/>
               </w:numPr>
               <w:rPr>
-                <w:rFonts w:eastAsia="Calibri"/>
-                <w:sz w:val="22"/>
-                <w:szCs w:val="22"/>
-              </w:rPr>
-            </w:pPr>
-            <w:r>
-              <w:rPr>
-                <w:rFonts w:eastAsia="Calibri"/>
-                <w:b/>
-                <w:bCs/>
-                <w:sz w:val="22"/>
-                <w:szCs w:val="22"/>
-              </w:rPr>
+                <w:rFonts w:asciiTheme="minorHAnsi" w:eastAsia="Calibri" w:hAnsiTheme="minorHAnsi" w:cstheme="minorHAnsi"/>
+                <w:sz w:val="22"/>
+                <w:szCs w:val="22"/>
+              </w:rPr>
+            </w:pPr>
+            <w:r>
+              <w:rPr>
+                <w:rFonts w:asciiTheme="minorHAnsi" w:eastAsia="Calibri" w:hAnsiTheme="minorHAnsi" w:cstheme="minorHAnsi"/>
+                <w:b/>
+                <w:bCs/>
+                <w:sz w:val="22"/>
+                <w:szCs w:val="22"/>
+              </w:rPr>
+              <w:lastRenderedPageBreak/>
               <w:t xml:space="preserve">your ability to communicate </w:t>
             </w:r>
             <w:r>
               <w:rPr>
-                <w:rFonts w:eastAsia="Calibri"/>
-                <w:b/>
-                <w:bCs/>
-                <w:sz w:val="22"/>
-                <w:szCs w:val="22"/>
-              </w:rPr>
-              <w:t>your learning</w:t>
-            </w:r>
-            <w:r>
-              <w:rPr>
-                <w:rFonts w:eastAsia="Calibri"/>
+                <w:rFonts w:asciiTheme="minorHAnsi" w:eastAsia="Calibri" w:hAnsiTheme="minorHAnsi" w:cstheme="minorHAnsi"/>
+                <w:b/>
+                <w:bCs/>
+                <w:sz w:val="22"/>
+                <w:szCs w:val="22"/>
+              </w:rPr>
+              <w:t>y</w:t>
+            </w:r>
+            <w:r>
+              <w:rPr>
+                <w:rFonts w:asciiTheme="minorHAnsi" w:eastAsia="Calibri" w:hAnsiTheme="minorHAnsi" w:cstheme="minorHAnsi"/>
+                <w:b/>
+                <w:bCs/>
+                <w:sz w:val="22"/>
+                <w:szCs w:val="22"/>
+              </w:rPr>
+              <w:t>our learning</w:t>
+            </w:r>
+            <w:r>
+              <w:rPr>
+                <w:rFonts w:asciiTheme="minorHAnsi" w:eastAsia="Calibri" w:hAnsiTheme="minorHAnsi" w:cstheme="minorHAnsi"/>
                 <w:sz w:val="22"/>
                 <w:szCs w:val="22"/>
               </w:rPr>
@@ -8286,7 +8973,7 @@
             </w:r>
             <w:r>
               <w:rPr>
-                <w:rFonts w:eastAsia="Calibri"/>
+                <w:rFonts w:asciiTheme="minorHAnsi" w:eastAsia="Calibri" w:hAnsiTheme="minorHAnsi" w:cstheme="minorHAnsi"/>
                 <w:sz w:val="22"/>
                 <w:szCs w:val="22"/>
               </w:rPr>
@@ -8296,23 +8983,23 @@
           <w:p>
             <w:pPr>
               <w:rPr>
-                <w:rFonts w:eastAsia="Calibri"/>
-                <w:sz w:val="22"/>
-                <w:szCs w:val="22"/>
-              </w:rPr>
-            </w:pPr>
-          </w:p>
-          <w:p>
-            <w:pPr>
-              <w:rPr>
-                <w:rFonts w:eastAsia="Calibri"/>
-                <w:sz w:val="22"/>
-                <w:szCs w:val="22"/>
-              </w:rPr>
-            </w:pPr>
-            <w:r>
-              <w:rPr>
-                <w:rFonts w:eastAsia="Calibri"/>
+                <w:rFonts w:asciiTheme="minorHAnsi" w:eastAsia="Calibri" w:hAnsiTheme="minorHAnsi" w:cstheme="minorHAnsi"/>
+                <w:sz w:val="22"/>
+                <w:szCs w:val="22"/>
+              </w:rPr>
+            </w:pPr>
+          </w:p>
+          <w:p>
+            <w:pPr>
+              <w:rPr>
+                <w:rFonts w:asciiTheme="minorHAnsi" w:eastAsia="Calibri" w:hAnsiTheme="minorHAnsi" w:cstheme="minorHAnsi"/>
+                <w:sz w:val="22"/>
+                <w:szCs w:val="22"/>
+              </w:rPr>
+            </w:pPr>
+            <w:r>
+              <w:rPr>
+                <w:rFonts w:asciiTheme="minorHAnsi" w:eastAsia="Calibri" w:hAnsiTheme="minorHAnsi" w:cstheme="minorHAnsi"/>
                 <w:sz w:val="22"/>
                 <w:szCs w:val="22"/>
               </w:rPr>
@@ -8320,7 +9007,7 @@
             </w:r>
             <w:r>
               <w:rPr>
-                <w:rFonts w:eastAsia="Calibri"/>
+                <w:rFonts w:asciiTheme="minorHAnsi" w:eastAsia="Calibri" w:hAnsiTheme="minorHAnsi" w:cstheme="minorHAnsi"/>
                 <w:sz w:val="22"/>
                 <w:szCs w:val="22"/>
               </w:rPr>
@@ -8328,7 +9015,7 @@
             </w:r>
             <w:r>
               <w:rPr>
-                <w:rFonts w:eastAsia="Calibri"/>
+                <w:rFonts w:asciiTheme="minorHAnsi" w:eastAsia="Calibri" w:hAnsiTheme="minorHAnsi" w:cstheme="minorHAnsi"/>
                 <w:sz w:val="22"/>
                 <w:szCs w:val="22"/>
               </w:rPr>
@@ -8338,7 +9025,7 @@
           <w:p>
             <w:pPr>
               <w:rPr>
-                <w:rFonts w:eastAsia="Calibri"/>
+                <w:rFonts w:asciiTheme="minorHAnsi" w:eastAsia="Calibri" w:hAnsiTheme="minorHAnsi" w:cstheme="minorHAnsi"/>
                 <w:sz w:val="22"/>
                 <w:szCs w:val="22"/>
               </w:rPr>
@@ -8349,17 +9036,17 @@
               <w:pStyle w:val="ListParagraph"/>
               <w:numPr>
                 <w:ilvl w:val="0"/>
-                <w:numId w:val="7"/>
+                <w:numId w:val="13"/>
               </w:numPr>
               <w:rPr>
-                <w:rFonts w:eastAsia="Calibri"/>
-                <w:sz w:val="22"/>
-                <w:szCs w:val="22"/>
-              </w:rPr>
-            </w:pPr>
-            <w:r>
-              <w:rPr>
-                <w:rFonts w:eastAsia="Calibri"/>
+                <w:rFonts w:asciiTheme="minorHAnsi" w:eastAsia="Calibri" w:hAnsiTheme="minorHAnsi" w:cstheme="minorHAnsi"/>
+                <w:sz w:val="22"/>
+                <w:szCs w:val="22"/>
+              </w:rPr>
+            </w:pPr>
+            <w:r>
+              <w:rPr>
+                <w:rFonts w:asciiTheme="minorHAnsi" w:eastAsia="Calibri" w:hAnsiTheme="minorHAnsi" w:cstheme="minorHAnsi"/>
                 <w:b/>
                 <w:bCs/>
                 <w:sz w:val="22"/>
@@ -8369,11 +9056,19 @@
             </w:r>
             <w:r>
               <w:rPr>
-                <w:rFonts w:eastAsia="Calibri"/>
-                <w:sz w:val="22"/>
-                <w:szCs w:val="22"/>
-              </w:rPr>
-              <w:t>: Your evidence shows a reasoned understanding of what you did and why. For example, you may have explained how you did X, Y, and Z, but you continue to explain why you did them the way you did.</w:t>
+                <w:rFonts w:asciiTheme="minorHAnsi" w:eastAsia="Calibri" w:hAnsiTheme="minorHAnsi" w:cstheme="minorHAnsi"/>
+                <w:sz w:val="22"/>
+                <w:szCs w:val="22"/>
+              </w:rPr>
+              <w:t>: Your evidence shows a reasoned understanding of what you did and why. For example, you may have explained how you did X, Y, and Z, but you continue to explain</w:t>
+            </w:r>
+            <w:r>
+              <w:rPr>
+                <w:rFonts w:asciiTheme="minorHAnsi" w:eastAsia="Calibri" w:hAnsiTheme="minorHAnsi" w:cstheme="minorHAnsi"/>
+                <w:sz w:val="22"/>
+                <w:szCs w:val="22"/>
+              </w:rPr>
+              <w:t xml:space="preserve"> why you did them the way you did.</w:t>
             </w:r>
           </w:p>
           <w:p>
@@ -8381,17 +9076,17 @@
               <w:pStyle w:val="ListParagraph"/>
               <w:numPr>
                 <w:ilvl w:val="0"/>
-                <w:numId w:val="7"/>
+                <w:numId w:val="13"/>
               </w:numPr>
               <w:rPr>
-                <w:rFonts w:eastAsia="Calibri"/>
-                <w:sz w:val="22"/>
-                <w:szCs w:val="22"/>
-              </w:rPr>
-            </w:pPr>
-            <w:r>
-              <w:rPr>
-                <w:rFonts w:eastAsia="Calibri"/>
+                <w:rFonts w:asciiTheme="minorHAnsi" w:eastAsia="Calibri" w:hAnsiTheme="minorHAnsi" w:cstheme="minorHAnsi"/>
+                <w:sz w:val="22"/>
+                <w:szCs w:val="22"/>
+              </w:rPr>
+            </w:pPr>
+            <w:r>
+              <w:rPr>
+                <w:rFonts w:asciiTheme="minorHAnsi" w:eastAsia="Calibri" w:hAnsiTheme="minorHAnsi" w:cstheme="minorHAnsi"/>
                 <w:b/>
                 <w:bCs/>
                 <w:sz w:val="22"/>
@@ -8401,7 +9096,7 @@
             </w:r>
             <w:r>
               <w:rPr>
-                <w:rFonts w:eastAsia="Calibri"/>
+                <w:rFonts w:asciiTheme="minorHAnsi" w:eastAsia="Calibri" w:hAnsiTheme="minorHAnsi" w:cstheme="minorHAnsi"/>
                 <w:sz w:val="22"/>
                 <w:szCs w:val="22"/>
               </w:rPr>
@@ -8409,7 +9104,7 @@
             </w:r>
             <w:r>
               <w:rPr>
-                <w:rFonts w:eastAsia="Calibri"/>
+                <w:rFonts w:asciiTheme="minorHAnsi" w:eastAsia="Calibri" w:hAnsiTheme="minorHAnsi" w:cstheme="minorHAnsi"/>
                 <w:sz w:val="22"/>
                 <w:szCs w:val="22"/>
               </w:rPr>
@@ -8417,7 +9112,7 @@
             </w:r>
             <w:r>
               <w:rPr>
-                <w:rFonts w:eastAsia="Calibri"/>
+                <w:rFonts w:asciiTheme="minorHAnsi" w:eastAsia="Calibri" w:hAnsiTheme="minorHAnsi" w:cstheme="minorHAnsi"/>
                 <w:sz w:val="22"/>
                 <w:szCs w:val="22"/>
               </w:rPr>
@@ -8429,16 +9124,17 @@
               <w:pStyle w:val="ListParagraph"/>
               <w:numPr>
                 <w:ilvl w:val="0"/>
-                <w:numId w:val="7"/>
+                <w:numId w:val="13"/>
               </w:numPr>
               <w:rPr>
-                <w:sz w:val="22"/>
-                <w:szCs w:val="22"/>
-              </w:rPr>
-            </w:pPr>
-            <w:r>
-              <w:rPr>
-                <w:rFonts w:eastAsia="Calibri"/>
+                <w:rFonts w:asciiTheme="minorHAnsi" w:hAnsiTheme="minorHAnsi" w:cstheme="minorHAnsi"/>
+                <w:sz w:val="22"/>
+                <w:szCs w:val="22"/>
+              </w:rPr>
+            </w:pPr>
+            <w:r>
+              <w:rPr>
+                <w:rFonts w:asciiTheme="minorHAnsi" w:eastAsia="Calibri" w:hAnsiTheme="minorHAnsi" w:cstheme="minorHAnsi"/>
                 <w:b/>
                 <w:bCs/>
                 <w:sz w:val="22"/>
@@ -8448,11 +9144,19 @@
             </w:r>
             <w:r>
               <w:rPr>
-                <w:rFonts w:eastAsia="Calibri"/>
-                <w:sz w:val="22"/>
-                <w:szCs w:val="22"/>
-              </w:rPr>
-              <w:t>: your evidence highlights when you apply information, strategies, or skills that you have learnt to a new situation or context.</w:t>
+                <w:rFonts w:asciiTheme="minorHAnsi" w:eastAsia="Calibri" w:hAnsiTheme="minorHAnsi" w:cstheme="minorHAnsi"/>
+                <w:sz w:val="22"/>
+                <w:szCs w:val="22"/>
+              </w:rPr>
+              <w:t>: yo</w:t>
+            </w:r>
+            <w:r>
+              <w:rPr>
+                <w:rFonts w:asciiTheme="minorHAnsi" w:eastAsia="Calibri" w:hAnsiTheme="minorHAnsi" w:cstheme="minorHAnsi"/>
+                <w:sz w:val="22"/>
+                <w:szCs w:val="22"/>
+              </w:rPr>
+              <w:t>ur evidence highlights when you apply information, strategies, or skills that you have learnt to a new situation or context.</w:t>
             </w:r>
           </w:p>
         </w:tc>
@@ -8478,14 +9182,14 @@
             <w:pPr>
               <w:jc w:val="center"/>
               <w:rPr>
-                <w:rFonts w:eastAsia="Calibri"/>
-                <w:sz w:val="22"/>
-                <w:szCs w:val="22"/>
-              </w:rPr>
-            </w:pPr>
-            <w:r>
-              <w:rPr>
-                <w:rFonts w:eastAsia="Calibri"/>
+                <w:rFonts w:asciiTheme="minorHAnsi" w:eastAsia="Calibri" w:hAnsiTheme="minorHAnsi" w:cstheme="minorHAnsi"/>
+                <w:sz w:val="22"/>
+                <w:szCs w:val="22"/>
+              </w:rPr>
+            </w:pPr>
+            <w:r>
+              <w:rPr>
+                <w:rFonts w:asciiTheme="minorHAnsi" w:eastAsia="Calibri" w:hAnsiTheme="minorHAnsi" w:cstheme="minorHAnsi"/>
                 <w:sz w:val="22"/>
                 <w:szCs w:val="22"/>
               </w:rPr>
@@ -8497,12 +9201,14 @@
             <w:pPr>
               <w:jc w:val="center"/>
               <w:rPr>
-                <w:sz w:val="22"/>
-                <w:szCs w:val="22"/>
-              </w:rPr>
-            </w:pPr>
-            <w:r>
-              <w:rPr>
+                <w:rFonts w:asciiTheme="minorHAnsi" w:hAnsiTheme="minorHAnsi" w:cstheme="minorHAnsi"/>
+                <w:sz w:val="22"/>
+                <w:szCs w:val="22"/>
+              </w:rPr>
+            </w:pPr>
+            <w:r>
+              <w:rPr>
+                <w:rFonts w:asciiTheme="minorHAnsi" w:hAnsiTheme="minorHAnsi" w:cstheme="minorHAnsi"/>
                 <w:sz w:val="22"/>
                 <w:szCs w:val="22"/>
               </w:rPr>
@@ -8513,6 +9219,7 @@
             <w:pPr>
               <w:jc w:val="center"/>
               <w:rPr>
+                <w:rFonts w:asciiTheme="minorHAnsi" w:hAnsiTheme="minorHAnsi" w:cstheme="minorHAnsi"/>
                 <w:color w:val="auto"/>
                 <w:kern w:val="0"/>
                 <w:sz w:val="22"/>
@@ -8521,6 +9228,7 @@
             </w:pPr>
             <w:r>
               <w:rPr>
+                <w:rFonts w:asciiTheme="minorHAnsi" w:hAnsiTheme="minorHAnsi" w:cstheme="minorHAnsi"/>
                 <w:sz w:val="22"/>
                 <w:szCs w:val="22"/>
               </w:rPr>
@@ -8549,19 +9257,23 @@
             <w:pPr>
               <w:jc w:val="center"/>
               <w:rPr>
-                <w:sz w:val="22"/>
-                <w:szCs w:val="22"/>
-              </w:rPr>
-            </w:pPr>
-            <w:r>
-              <w:rPr>
-                <w:sz w:val="22"/>
-                <w:szCs w:val="22"/>
-              </w:rPr>
+                <w:rFonts w:asciiTheme="minorHAnsi" w:hAnsiTheme="minorHAnsi" w:cstheme="minorHAnsi"/>
+                <w:sz w:val="22"/>
+                <w:szCs w:val="22"/>
+              </w:rPr>
+            </w:pPr>
+            <w:r>
+              <w:rPr>
+                <w:rFonts w:asciiTheme="minorHAnsi" w:hAnsiTheme="minorHAnsi" w:cstheme="minorHAnsi"/>
+                <w:sz w:val="22"/>
+                <w:szCs w:val="22"/>
+              </w:rPr>
+              <w:lastRenderedPageBreak/>
               <w:t>__/4</w:t>
             </w:r>
             <w:r>
               <w:rPr>
+                <w:rFonts w:asciiTheme="minorHAnsi" w:hAnsiTheme="minorHAnsi" w:cstheme="minorHAnsi"/>
                 <w:sz w:val="22"/>
                 <w:szCs w:val="22"/>
               </w:rPr>
@@ -8573,15 +9285,18 @@
             <w:pPr>
               <w:jc w:val="center"/>
               <w:rPr>
-                <w:sz w:val="22"/>
-                <w:szCs w:val="22"/>
-              </w:rPr>
-            </w:pPr>
-            <w:r>
-              <w:rPr>
-                <w:sz w:val="22"/>
-                <w:szCs w:val="22"/>
-              </w:rPr>
+                <w:rFonts w:asciiTheme="minorHAnsi" w:hAnsiTheme="minorHAnsi" w:cstheme="minorHAnsi"/>
+                <w:sz w:val="22"/>
+                <w:szCs w:val="22"/>
+              </w:rPr>
+            </w:pPr>
+            <w:r>
+              <w:rPr>
+                <w:rFonts w:asciiTheme="minorHAnsi" w:hAnsiTheme="minorHAnsi" w:cstheme="minorHAnsi"/>
+                <w:sz w:val="22"/>
+                <w:szCs w:val="22"/>
+              </w:rPr>
+              <w:lastRenderedPageBreak/>
               <w:t>__/4</w:t>
             </w:r>
           </w:p>
@@ -8601,19 +9316,23 @@
             <w:pPr>
               <w:jc w:val="center"/>
               <w:rPr>
-                <w:sz w:val="22"/>
-                <w:szCs w:val="22"/>
-              </w:rPr>
-            </w:pPr>
-            <w:r>
-              <w:rPr>
-                <w:sz w:val="22"/>
-                <w:szCs w:val="22"/>
-              </w:rPr>
+                <w:rFonts w:asciiTheme="minorHAnsi" w:hAnsiTheme="minorHAnsi" w:cstheme="minorHAnsi"/>
+                <w:sz w:val="22"/>
+                <w:szCs w:val="22"/>
+              </w:rPr>
+            </w:pPr>
+            <w:r>
+              <w:rPr>
+                <w:rFonts w:asciiTheme="minorHAnsi" w:hAnsiTheme="minorHAnsi" w:cstheme="minorHAnsi"/>
+                <w:sz w:val="22"/>
+                <w:szCs w:val="22"/>
+              </w:rPr>
+              <w:lastRenderedPageBreak/>
               <w:t>__/4</w:t>
             </w:r>
             <w:r>
               <w:rPr>
+                <w:rFonts w:asciiTheme="minorHAnsi" w:hAnsiTheme="minorHAnsi" w:cstheme="minorHAnsi"/>
                 <w:sz w:val="22"/>
                 <w:szCs w:val="22"/>
               </w:rPr>
@@ -8625,15 +9344,18 @@
             <w:pPr>
               <w:jc w:val="center"/>
               <w:rPr>
-                <w:sz w:val="22"/>
-                <w:szCs w:val="22"/>
-              </w:rPr>
-            </w:pPr>
-            <w:r>
-              <w:rPr>
-                <w:sz w:val="22"/>
-                <w:szCs w:val="22"/>
-              </w:rPr>
+                <w:rFonts w:asciiTheme="minorHAnsi" w:hAnsiTheme="minorHAnsi" w:cstheme="minorHAnsi"/>
+                <w:sz w:val="22"/>
+                <w:szCs w:val="22"/>
+              </w:rPr>
+            </w:pPr>
+            <w:r>
+              <w:rPr>
+                <w:rFonts w:asciiTheme="minorHAnsi" w:hAnsiTheme="minorHAnsi" w:cstheme="minorHAnsi"/>
+                <w:sz w:val="22"/>
+                <w:szCs w:val="22"/>
+              </w:rPr>
+              <w:lastRenderedPageBreak/>
               <w:t>__/4</w:t>
             </w:r>
           </w:p>
@@ -8659,15 +9381,18 @@
             <w:pPr>
               <w:jc w:val="center"/>
               <w:rPr>
-                <w:sz w:val="22"/>
-                <w:szCs w:val="22"/>
-              </w:rPr>
-            </w:pPr>
-            <w:r>
-              <w:rPr>
-                <w:sz w:val="22"/>
-                <w:szCs w:val="22"/>
-              </w:rPr>
+                <w:rFonts w:asciiTheme="minorHAnsi" w:hAnsiTheme="minorHAnsi" w:cstheme="minorHAnsi"/>
+                <w:sz w:val="22"/>
+                <w:szCs w:val="22"/>
+              </w:rPr>
+            </w:pPr>
+            <w:r>
+              <w:rPr>
+                <w:rFonts w:asciiTheme="minorHAnsi" w:hAnsiTheme="minorHAnsi" w:cstheme="minorHAnsi"/>
+                <w:sz w:val="22"/>
+                <w:szCs w:val="22"/>
+              </w:rPr>
+              <w:lastRenderedPageBreak/>
               <w:t>A x</w:t>
             </w:r>
           </w:p>
@@ -8675,12 +9400,14 @@
             <w:pPr>
               <w:jc w:val="center"/>
               <w:rPr>
-                <w:sz w:val="22"/>
-                <w:szCs w:val="22"/>
-              </w:rPr>
-            </w:pPr>
-            <w:r>
-              <w:rPr>
+                <w:rFonts w:asciiTheme="minorHAnsi" w:hAnsiTheme="minorHAnsi" w:cstheme="minorHAnsi"/>
+                <w:sz w:val="22"/>
+                <w:szCs w:val="22"/>
+              </w:rPr>
+            </w:pPr>
+            <w:r>
+              <w:rPr>
+                <w:rFonts w:asciiTheme="minorHAnsi" w:hAnsiTheme="minorHAnsi" w:cstheme="minorHAnsi"/>
                 <w:sz w:val="22"/>
                 <w:szCs w:val="22"/>
               </w:rPr>
@@ -8709,12 +9436,14 @@
             <w:pPr>
               <w:jc w:val="center"/>
               <w:rPr>
-                <w:sz w:val="22"/>
-                <w:szCs w:val="22"/>
-              </w:rPr>
-            </w:pPr>
-            <w:r>
-              <w:rPr>
+                <w:rFonts w:asciiTheme="minorHAnsi" w:hAnsiTheme="minorHAnsi" w:cstheme="minorHAnsi"/>
+                <w:sz w:val="22"/>
+                <w:szCs w:val="22"/>
+              </w:rPr>
+            </w:pPr>
+            <w:r>
+              <w:rPr>
+                <w:rFonts w:asciiTheme="minorHAnsi" w:hAnsiTheme="minorHAnsi" w:cstheme="minorHAnsi"/>
                 <w:sz w:val="22"/>
                 <w:szCs w:val="22"/>
               </w:rPr>
@@ -8747,17 +9476,18 @@
           <w:p>
             <w:pPr>
               <w:rPr>
-                <w:rFonts w:eastAsia="Calibri"/>
-                <w:b/>
-                <w:bCs/>
-              </w:rPr>
-            </w:pPr>
-            <w:r>
-              <w:rPr>
-                <w:rFonts w:eastAsia="Calibri"/>
-                <w:b/>
-                <w:bCs/>
-              </w:rPr>
+                <w:rFonts w:asciiTheme="minorHAnsi" w:eastAsia="Calibri" w:hAnsiTheme="minorHAnsi" w:cstheme="minorHAnsi"/>
+                <w:b/>
+                <w:bCs/>
+              </w:rPr>
+            </w:pPr>
+            <w:r>
+              <w:rPr>
+                <w:rFonts w:asciiTheme="minorHAnsi" w:eastAsia="Calibri" w:hAnsiTheme="minorHAnsi" w:cstheme="minorHAnsi"/>
+                <w:b/>
+                <w:bCs/>
+              </w:rPr>
+              <w:lastRenderedPageBreak/>
               <w:t>Question 3</w:t>
             </w:r>
           </w:p>
@@ -8781,14 +9511,14 @@
           <w:p>
             <w:pPr>
               <w:rPr>
-                <w:rFonts w:eastAsia="Calibri"/>
-                <w:sz w:val="22"/>
-                <w:szCs w:val="22"/>
-              </w:rPr>
-            </w:pPr>
-            <w:r>
-              <w:rPr>
-                <w:rFonts w:eastAsia="Calibri"/>
+                <w:rFonts w:asciiTheme="minorHAnsi" w:eastAsia="Calibri" w:hAnsiTheme="minorHAnsi" w:cstheme="minorHAnsi"/>
+                <w:sz w:val="22"/>
+                <w:szCs w:val="22"/>
+              </w:rPr>
+            </w:pPr>
+            <w:r>
+              <w:rPr>
+                <w:rFonts w:asciiTheme="minorHAnsi" w:eastAsia="Calibri" w:hAnsiTheme="minorHAnsi" w:cstheme="minorHAnsi"/>
                 <w:b/>
                 <w:bCs/>
                 <w:sz w:val="22"/>
@@ -8798,7 +9528,7 @@
             </w:r>
             <w:r>
               <w:rPr>
-                <w:rFonts w:eastAsia="Calibri"/>
+                <w:rFonts w:asciiTheme="minorHAnsi" w:eastAsia="Calibri" w:hAnsiTheme="minorHAnsi" w:cstheme="minorHAnsi"/>
                 <w:sz w:val="22"/>
                 <w:szCs w:val="22"/>
               </w:rPr>
@@ -8806,7 +9536,7 @@
             </w:r>
             <w:r>
               <w:rPr>
-                <w:rFonts w:eastAsia="Calibri"/>
+                <w:rFonts w:asciiTheme="minorHAnsi" w:eastAsia="Calibri" w:hAnsiTheme="minorHAnsi" w:cstheme="minorHAnsi"/>
                 <w:sz w:val="22"/>
                 <w:szCs w:val="22"/>
               </w:rPr>
@@ -8816,40 +9546,48 @@
           <w:p>
             <w:pPr>
               <w:rPr>
-                <w:rFonts w:eastAsia="Calibri"/>
-                <w:sz w:val="22"/>
-                <w:szCs w:val="22"/>
-              </w:rPr>
-            </w:pPr>
-          </w:p>
-          <w:p>
-            <w:pPr>
-              <w:rPr>
-                <w:rFonts w:eastAsia="Calibri"/>
-                <w:sz w:val="22"/>
-                <w:szCs w:val="22"/>
-              </w:rPr>
-            </w:pPr>
-            <w:r>
-              <w:rPr>
-                <w:rFonts w:eastAsia="Calibri"/>
-                <w:sz w:val="22"/>
-                <w:szCs w:val="22"/>
-              </w:rPr>
-              <w:t>Think back to previous bodies of work, has there been anything that you know now that you realise that you didn't previously? Something that you struggled with before, but now it makes more sense. What is it?</w:t>
-            </w:r>
-          </w:p>
-          <w:p>
-            <w:pPr>
-              <w:rPr>
-                <w:rFonts w:eastAsia="Calibri"/>
-                <w:sz w:val="22"/>
-                <w:szCs w:val="22"/>
-              </w:rPr>
-            </w:pPr>
-            <w:r>
-              <w:rPr>
-                <w:rFonts w:eastAsia="Calibri"/>
+                <w:rFonts w:asciiTheme="minorHAnsi" w:eastAsia="Calibri" w:hAnsiTheme="minorHAnsi" w:cstheme="minorHAnsi"/>
+                <w:sz w:val="22"/>
+                <w:szCs w:val="22"/>
+              </w:rPr>
+            </w:pPr>
+          </w:p>
+          <w:p>
+            <w:pPr>
+              <w:rPr>
+                <w:rFonts w:asciiTheme="minorHAnsi" w:eastAsia="Calibri" w:hAnsiTheme="minorHAnsi" w:cstheme="minorHAnsi"/>
+                <w:sz w:val="22"/>
+                <w:szCs w:val="22"/>
+              </w:rPr>
+            </w:pPr>
+            <w:r>
+              <w:rPr>
+                <w:rFonts w:asciiTheme="minorHAnsi" w:eastAsia="Calibri" w:hAnsiTheme="minorHAnsi" w:cstheme="minorHAnsi"/>
+                <w:sz w:val="22"/>
+                <w:szCs w:val="22"/>
+              </w:rPr>
+              <w:t>Think back to previous bodies of work, has there been anything that you know now that you realise that you didn't previously? Something that you struggled with bef</w:t>
+            </w:r>
+            <w:r>
+              <w:rPr>
+                <w:rFonts w:asciiTheme="minorHAnsi" w:eastAsia="Calibri" w:hAnsiTheme="minorHAnsi" w:cstheme="minorHAnsi"/>
+                <w:sz w:val="22"/>
+                <w:szCs w:val="22"/>
+              </w:rPr>
+              <w:t>ore, but now it makes more sense. What is it?</w:t>
+            </w:r>
+          </w:p>
+          <w:p>
+            <w:pPr>
+              <w:rPr>
+                <w:rFonts w:asciiTheme="minorHAnsi" w:eastAsia="Calibri" w:hAnsiTheme="minorHAnsi" w:cstheme="minorHAnsi"/>
+                <w:sz w:val="22"/>
+                <w:szCs w:val="22"/>
+              </w:rPr>
+            </w:pPr>
+            <w:r>
+              <w:rPr>
+                <w:rFonts w:asciiTheme="minorHAnsi" w:eastAsia="Calibri" w:hAnsiTheme="minorHAnsi" w:cstheme="minorHAnsi"/>
                 <w:sz w:val="22"/>
                 <w:szCs w:val="22"/>
               </w:rPr>
@@ -8858,7 +9596,7 @@
             </w:r>
             <w:r>
               <w:rPr>
-                <w:rFonts w:eastAsia="Calibri"/>
+                <w:rFonts w:asciiTheme="minorHAnsi" w:eastAsia="Calibri" w:hAnsiTheme="minorHAnsi" w:cstheme="minorHAnsi"/>
                 <w:sz w:val="22"/>
                 <w:szCs w:val="22"/>
               </w:rPr>
@@ -8866,7 +9604,7 @@
             </w:r>
             <w:r>
               <w:rPr>
-                <w:rFonts w:eastAsia="Calibri"/>
+                <w:rFonts w:asciiTheme="minorHAnsi" w:eastAsia="Calibri" w:hAnsiTheme="minorHAnsi" w:cstheme="minorHAnsi"/>
                 <w:b/>
                 <w:bCs/>
                 <w:sz w:val="22"/>
@@ -8876,7 +9614,7 @@
             </w:r>
             <w:r>
               <w:rPr>
-                <w:rFonts w:eastAsia="Calibri"/>
+                <w:rFonts w:asciiTheme="minorHAnsi" w:eastAsia="Calibri" w:hAnsiTheme="minorHAnsi" w:cstheme="minorHAnsi"/>
                 <w:b/>
                 <w:bCs/>
                 <w:sz w:val="22"/>
@@ -8886,7 +9624,7 @@
             </w:r>
             <w:r>
               <w:rPr>
-                <w:rFonts w:eastAsia="Calibri"/>
+                <w:rFonts w:asciiTheme="minorHAnsi" w:eastAsia="Calibri" w:hAnsiTheme="minorHAnsi" w:cstheme="minorHAnsi"/>
                 <w:sz w:val="22"/>
                 <w:szCs w:val="22"/>
               </w:rPr>
@@ -8894,7 +9632,7 @@
             </w:r>
             <w:r>
               <w:rPr>
-                <w:rFonts w:eastAsia="Calibri"/>
+                <w:rFonts w:asciiTheme="minorHAnsi" w:eastAsia="Calibri" w:hAnsiTheme="minorHAnsi" w:cstheme="minorHAnsi"/>
                 <w:sz w:val="22"/>
                 <w:szCs w:val="22"/>
               </w:rPr>
@@ -8902,7 +9640,7 @@
             </w:r>
             <w:r>
               <w:rPr>
-                <w:rFonts w:eastAsia="Calibri"/>
+                <w:rFonts w:asciiTheme="minorHAnsi" w:eastAsia="Calibri" w:hAnsiTheme="minorHAnsi" w:cstheme="minorHAnsi"/>
                 <w:sz w:val="22"/>
                 <w:szCs w:val="22"/>
               </w:rPr>
@@ -8912,23 +9650,23 @@
           <w:p>
             <w:pPr>
               <w:rPr>
-                <w:rFonts w:eastAsia="Calibri"/>
-                <w:sz w:val="22"/>
-                <w:szCs w:val="22"/>
-              </w:rPr>
-            </w:pPr>
-          </w:p>
-          <w:p>
-            <w:pPr>
-              <w:rPr>
-                <w:rFonts w:eastAsia="Calibri"/>
-                <w:sz w:val="22"/>
-                <w:szCs w:val="22"/>
-              </w:rPr>
-            </w:pPr>
-            <w:r>
-              <w:rPr>
-                <w:rFonts w:eastAsia="Calibri"/>
+                <w:rFonts w:asciiTheme="minorHAnsi" w:eastAsia="Calibri" w:hAnsiTheme="minorHAnsi" w:cstheme="minorHAnsi"/>
+                <w:sz w:val="22"/>
+                <w:szCs w:val="22"/>
+              </w:rPr>
+            </w:pPr>
+          </w:p>
+          <w:p>
+            <w:pPr>
+              <w:rPr>
+                <w:rFonts w:asciiTheme="minorHAnsi" w:eastAsia="Calibri" w:hAnsiTheme="minorHAnsi" w:cstheme="minorHAnsi"/>
+                <w:sz w:val="22"/>
+                <w:szCs w:val="22"/>
+              </w:rPr>
+            </w:pPr>
+            <w:r>
+              <w:rPr>
+                <w:rFonts w:asciiTheme="minorHAnsi" w:eastAsia="Calibri" w:hAnsiTheme="minorHAnsi" w:cstheme="minorHAnsi"/>
                 <w:sz w:val="22"/>
                 <w:szCs w:val="22"/>
               </w:rPr>
@@ -8938,7 +9676,7 @@
           <w:p>
             <w:pPr>
               <w:rPr>
-                <w:rFonts w:eastAsia="Calibri"/>
+                <w:rFonts w:asciiTheme="minorHAnsi" w:eastAsia="Calibri" w:hAnsiTheme="minorHAnsi" w:cstheme="minorHAnsi"/>
                 <w:sz w:val="22"/>
                 <w:szCs w:val="22"/>
               </w:rPr>
@@ -8949,21 +9687,29 @@
               <w:pStyle w:val="ListParagraph"/>
               <w:numPr>
                 <w:ilvl w:val="0"/>
-                <w:numId w:val="7"/>
+                <w:numId w:val="13"/>
               </w:numPr>
               <w:rPr>
-                <w:rFonts w:eastAsia="Calibri"/>
-                <w:sz w:val="22"/>
-                <w:szCs w:val="22"/>
-              </w:rPr>
-            </w:pPr>
-            <w:r>
-              <w:rPr>
-                <w:rFonts w:eastAsia="Calibri"/>
-                <w:sz w:val="22"/>
-                <w:szCs w:val="22"/>
-              </w:rPr>
-              <w:t>a poster presentation as a summary for general audiences</w:t>
+                <w:rFonts w:asciiTheme="minorHAnsi" w:eastAsia="Calibri" w:hAnsiTheme="minorHAnsi" w:cstheme="minorHAnsi"/>
+                <w:sz w:val="22"/>
+                <w:szCs w:val="22"/>
+              </w:rPr>
+            </w:pPr>
+            <w:r>
+              <w:rPr>
+                <w:rFonts w:asciiTheme="minorHAnsi" w:eastAsia="Calibri" w:hAnsiTheme="minorHAnsi" w:cstheme="minorHAnsi"/>
+                <w:sz w:val="22"/>
+                <w:szCs w:val="22"/>
+              </w:rPr>
+              <w:t>a poster presentation as a sum</w:t>
+            </w:r>
+            <w:r>
+              <w:rPr>
+                <w:rFonts w:asciiTheme="minorHAnsi" w:eastAsia="Calibri" w:hAnsiTheme="minorHAnsi" w:cstheme="minorHAnsi"/>
+                <w:sz w:val="22"/>
+                <w:szCs w:val="22"/>
+              </w:rPr>
+              <w:t>mary for general audiences</w:t>
             </w:r>
           </w:p>
           <w:p>
@@ -8971,21 +9717,20 @@
               <w:pStyle w:val="ListParagraph"/>
               <w:numPr>
                 <w:ilvl w:val="0"/>
-                <w:numId w:val="7"/>
+                <w:numId w:val="13"/>
               </w:numPr>
               <w:rPr>
-                <w:rFonts w:eastAsia="Calibri"/>
-                <w:sz w:val="22"/>
-                <w:szCs w:val="22"/>
-              </w:rPr>
-            </w:pPr>
-            <w:r>
-              <w:rPr>
-                <w:rFonts w:eastAsia="Calibri"/>
-                <w:sz w:val="22"/>
-                <w:szCs w:val="22"/>
-              </w:rPr>
-              <w:lastRenderedPageBreak/>
+                <w:rFonts w:asciiTheme="minorHAnsi" w:eastAsia="Calibri" w:hAnsiTheme="minorHAnsi" w:cstheme="minorHAnsi"/>
+                <w:sz w:val="22"/>
+                <w:szCs w:val="22"/>
+              </w:rPr>
+            </w:pPr>
+            <w:r>
+              <w:rPr>
+                <w:rFonts w:asciiTheme="minorHAnsi" w:eastAsia="Calibri" w:hAnsiTheme="minorHAnsi" w:cstheme="minorHAnsi"/>
+                <w:sz w:val="22"/>
+                <w:szCs w:val="22"/>
+              </w:rPr>
               <w:t>a recorded presentation for general audiences, which allows for extrapolation</w:t>
             </w:r>
           </w:p>
@@ -8994,17 +9739,17 @@
               <w:pStyle w:val="ListParagraph"/>
               <w:numPr>
                 <w:ilvl w:val="0"/>
-                <w:numId w:val="7"/>
+                <w:numId w:val="13"/>
               </w:numPr>
               <w:rPr>
-                <w:rFonts w:eastAsia="Calibri"/>
-                <w:sz w:val="22"/>
-                <w:szCs w:val="22"/>
-              </w:rPr>
-            </w:pPr>
-            <w:r>
-              <w:rPr>
-                <w:rFonts w:eastAsia="Calibri"/>
+                <w:rFonts w:asciiTheme="minorHAnsi" w:eastAsia="Calibri" w:hAnsiTheme="minorHAnsi" w:cstheme="minorHAnsi"/>
+                <w:sz w:val="22"/>
+                <w:szCs w:val="22"/>
+              </w:rPr>
+            </w:pPr>
+            <w:r>
+              <w:rPr>
+                <w:rFonts w:asciiTheme="minorHAnsi" w:eastAsia="Calibri" w:hAnsiTheme="minorHAnsi" w:cstheme="minorHAnsi"/>
                 <w:sz w:val="22"/>
                 <w:szCs w:val="22"/>
               </w:rPr>
@@ -9014,23 +9759,23 @@
           <w:p>
             <w:pPr>
               <w:rPr>
-                <w:rFonts w:eastAsia="Calibri"/>
-                <w:sz w:val="22"/>
-                <w:szCs w:val="22"/>
-              </w:rPr>
-            </w:pPr>
-          </w:p>
-          <w:p>
-            <w:pPr>
-              <w:rPr>
-                <w:rFonts w:eastAsia="Calibri"/>
-                <w:sz w:val="22"/>
-                <w:szCs w:val="22"/>
-              </w:rPr>
-            </w:pPr>
-            <w:r>
-              <w:rPr>
-                <w:rFonts w:eastAsia="Calibri"/>
+                <w:rFonts w:asciiTheme="minorHAnsi" w:eastAsia="Calibri" w:hAnsiTheme="minorHAnsi" w:cstheme="minorHAnsi"/>
+                <w:sz w:val="22"/>
+                <w:szCs w:val="22"/>
+              </w:rPr>
+            </w:pPr>
+          </w:p>
+          <w:p>
+            <w:pPr>
+              <w:rPr>
+                <w:rFonts w:asciiTheme="minorHAnsi" w:eastAsia="Calibri" w:hAnsiTheme="minorHAnsi" w:cstheme="minorHAnsi"/>
+                <w:sz w:val="22"/>
+                <w:szCs w:val="22"/>
+              </w:rPr>
+            </w:pPr>
+            <w:r>
+              <w:rPr>
+                <w:rFonts w:asciiTheme="minorHAnsi" w:eastAsia="Calibri" w:hAnsiTheme="minorHAnsi" w:cstheme="minorHAnsi"/>
                 <w:sz w:val="22"/>
                 <w:szCs w:val="22"/>
               </w:rPr>
@@ -9038,17 +9783,27 @@
             </w:r>
             <w:r>
               <w:rPr>
-                <w:rFonts w:eastAsia="Calibri"/>
-                <w:b/>
-                <w:bCs/>
-                <w:sz w:val="22"/>
-                <w:szCs w:val="22"/>
-              </w:rPr>
-              <w:t>analyse your learning</w:t>
-            </w:r>
-            <w:r>
-              <w:rPr>
-                <w:rFonts w:eastAsia="Calibri"/>
+                <w:rFonts w:asciiTheme="minorHAnsi" w:eastAsia="Calibri" w:hAnsiTheme="minorHAnsi" w:cstheme="minorHAnsi"/>
+                <w:b/>
+                <w:bCs/>
+                <w:sz w:val="22"/>
+                <w:szCs w:val="22"/>
+              </w:rPr>
+              <w:t>analyse yo</w:t>
+            </w:r>
+            <w:r>
+              <w:rPr>
+                <w:rFonts w:asciiTheme="minorHAnsi" w:eastAsia="Calibri" w:hAnsiTheme="minorHAnsi" w:cstheme="minorHAnsi"/>
+                <w:b/>
+                <w:bCs/>
+                <w:sz w:val="22"/>
+                <w:szCs w:val="22"/>
+              </w:rPr>
+              <w:t>ur learning</w:t>
+            </w:r>
+            <w:r>
+              <w:rPr>
+                <w:rFonts w:asciiTheme="minorHAnsi" w:eastAsia="Calibri" w:hAnsiTheme="minorHAnsi" w:cstheme="minorHAnsi"/>
                 <w:sz w:val="22"/>
                 <w:szCs w:val="22"/>
               </w:rPr>
@@ -9056,7 +9811,7 @@
             </w:r>
             <w:r>
               <w:rPr>
-                <w:rFonts w:eastAsia="Calibri"/>
+                <w:rFonts w:asciiTheme="minorHAnsi" w:eastAsia="Calibri" w:hAnsiTheme="minorHAnsi" w:cstheme="minorHAnsi"/>
                 <w:b/>
                 <w:bCs/>
                 <w:sz w:val="22"/>
@@ -9066,7 +9821,7 @@
             </w:r>
             <w:r>
               <w:rPr>
-                <w:rFonts w:eastAsia="Calibri"/>
+                <w:rFonts w:asciiTheme="minorHAnsi" w:eastAsia="Calibri" w:hAnsiTheme="minorHAnsi" w:cstheme="minorHAnsi"/>
                 <w:sz w:val="22"/>
                 <w:szCs w:val="22"/>
               </w:rPr>
@@ -9074,7 +9829,7 @@
             </w:r>
             <w:r>
               <w:rPr>
-                <w:rFonts w:eastAsia="Calibri"/>
+                <w:rFonts w:asciiTheme="minorHAnsi" w:eastAsia="Calibri" w:hAnsiTheme="minorHAnsi" w:cstheme="minorHAnsi"/>
                 <w:b/>
                 <w:bCs/>
                 <w:sz w:val="22"/>
@@ -9086,23 +9841,23 @@
           <w:p>
             <w:pPr>
               <w:rPr>
-                <w:rFonts w:eastAsia="Calibri"/>
-                <w:sz w:val="22"/>
-                <w:szCs w:val="22"/>
-              </w:rPr>
-            </w:pPr>
-          </w:p>
-          <w:p>
-            <w:pPr>
-              <w:rPr>
-                <w:rFonts w:eastAsia="Calibri"/>
-                <w:sz w:val="22"/>
-                <w:szCs w:val="22"/>
-              </w:rPr>
-            </w:pPr>
-            <w:r>
-              <w:rPr>
-                <w:rFonts w:eastAsia="Calibri"/>
+                <w:rFonts w:asciiTheme="minorHAnsi" w:eastAsia="Calibri" w:hAnsiTheme="minorHAnsi" w:cstheme="minorHAnsi"/>
+                <w:sz w:val="22"/>
+                <w:szCs w:val="22"/>
+              </w:rPr>
+            </w:pPr>
+          </w:p>
+          <w:p>
+            <w:pPr>
+              <w:rPr>
+                <w:rFonts w:asciiTheme="minorHAnsi" w:eastAsia="Calibri" w:hAnsiTheme="minorHAnsi" w:cstheme="minorHAnsi"/>
+                <w:sz w:val="22"/>
+                <w:szCs w:val="22"/>
+              </w:rPr>
+            </w:pPr>
+            <w:r>
+              <w:rPr>
+                <w:rFonts w:asciiTheme="minorHAnsi" w:eastAsia="Calibri" w:hAnsiTheme="minorHAnsi" w:cstheme="minorHAnsi"/>
                 <w:sz w:val="22"/>
                 <w:szCs w:val="22"/>
               </w:rPr>
@@ -9114,21 +9869,29 @@
               <w:pStyle w:val="ListParagraph"/>
               <w:numPr>
                 <w:ilvl w:val="0"/>
-                <w:numId w:val="7"/>
+                <w:numId w:val="13"/>
               </w:numPr>
               <w:rPr>
-                <w:rFonts w:eastAsia="Calibri"/>
-                <w:sz w:val="22"/>
-                <w:szCs w:val="22"/>
-              </w:rPr>
-            </w:pPr>
-            <w:r>
-              <w:rPr>
-                <w:rFonts w:eastAsia="Calibri"/>
-                <w:sz w:val="22"/>
-                <w:szCs w:val="22"/>
-              </w:rPr>
-              <w:t>To summarise your understanding of technology concepts and principles to a general audience</w:t>
+                <w:rFonts w:asciiTheme="minorHAnsi" w:eastAsia="Calibri" w:hAnsiTheme="minorHAnsi" w:cstheme="minorHAnsi"/>
+                <w:sz w:val="22"/>
+                <w:szCs w:val="22"/>
+              </w:rPr>
+            </w:pPr>
+            <w:r>
+              <w:rPr>
+                <w:rFonts w:asciiTheme="minorHAnsi" w:eastAsia="Calibri" w:hAnsiTheme="minorHAnsi" w:cstheme="minorHAnsi"/>
+                <w:sz w:val="22"/>
+                <w:szCs w:val="22"/>
+              </w:rPr>
+              <w:t>To summarise your understanding of technology co</w:t>
+            </w:r>
+            <w:r>
+              <w:rPr>
+                <w:rFonts w:asciiTheme="minorHAnsi" w:eastAsia="Calibri" w:hAnsiTheme="minorHAnsi" w:cstheme="minorHAnsi"/>
+                <w:sz w:val="22"/>
+                <w:szCs w:val="22"/>
+              </w:rPr>
+              <w:t>ncepts and principles to a general audience</w:t>
             </w:r>
           </w:p>
           <w:p>
@@ -9136,17 +9899,17 @@
               <w:pStyle w:val="ListParagraph"/>
               <w:numPr>
                 <w:ilvl w:val="0"/>
-                <w:numId w:val="7"/>
+                <w:numId w:val="13"/>
               </w:numPr>
               <w:rPr>
-                <w:rFonts w:eastAsia="Calibri"/>
-                <w:sz w:val="22"/>
-                <w:szCs w:val="22"/>
-              </w:rPr>
-            </w:pPr>
-            <w:r>
-              <w:rPr>
-                <w:rFonts w:eastAsia="Calibri"/>
+                <w:rFonts w:asciiTheme="minorHAnsi" w:eastAsia="Calibri" w:hAnsiTheme="minorHAnsi" w:cstheme="minorHAnsi"/>
+                <w:sz w:val="22"/>
+                <w:szCs w:val="22"/>
+              </w:rPr>
+            </w:pPr>
+            <w:r>
+              <w:rPr>
+                <w:rFonts w:asciiTheme="minorHAnsi" w:eastAsia="Calibri" w:hAnsiTheme="minorHAnsi" w:cstheme="minorHAnsi"/>
                 <w:sz w:val="22"/>
                 <w:szCs w:val="22"/>
               </w:rPr>
@@ -9154,7 +9917,7 @@
             </w:r>
             <w:r>
               <w:rPr>
-                <w:rFonts w:eastAsia="Calibri"/>
+                <w:rFonts w:asciiTheme="minorHAnsi" w:eastAsia="Calibri" w:hAnsiTheme="minorHAnsi" w:cstheme="minorHAnsi"/>
                 <w:b/>
                 <w:bCs/>
                 <w:sz w:val="22"/>
@@ -9164,7 +9927,7 @@
             </w:r>
             <w:r>
               <w:rPr>
-                <w:rFonts w:eastAsia="Calibri"/>
+                <w:rFonts w:asciiTheme="minorHAnsi" w:eastAsia="Calibri" w:hAnsiTheme="minorHAnsi" w:cstheme="minorHAnsi"/>
                 <w:sz w:val="22"/>
                 <w:szCs w:val="22"/>
               </w:rPr>
@@ -9172,7 +9935,7 @@
             </w:r>
             <w:r>
               <w:rPr>
-                <w:rFonts w:eastAsia="Calibri"/>
+                <w:rFonts w:asciiTheme="minorHAnsi" w:eastAsia="Calibri" w:hAnsiTheme="minorHAnsi" w:cstheme="minorHAnsi"/>
                 <w:sz w:val="22"/>
                 <w:szCs w:val="22"/>
               </w:rPr>
@@ -9184,17 +9947,17 @@
               <w:pStyle w:val="ListParagraph"/>
               <w:numPr>
                 <w:ilvl w:val="0"/>
-                <w:numId w:val="7"/>
+                <w:numId w:val="13"/>
               </w:numPr>
               <w:rPr>
-                <w:rFonts w:eastAsia="Calibri"/>
-                <w:sz w:val="22"/>
-                <w:szCs w:val="22"/>
-              </w:rPr>
-            </w:pPr>
-            <w:r>
-              <w:rPr>
-                <w:rFonts w:eastAsia="Calibri"/>
+                <w:rFonts w:asciiTheme="minorHAnsi" w:eastAsia="Calibri" w:hAnsiTheme="minorHAnsi" w:cstheme="minorHAnsi"/>
+                <w:sz w:val="22"/>
+                <w:szCs w:val="22"/>
+              </w:rPr>
+            </w:pPr>
+            <w:r>
+              <w:rPr>
+                <w:rFonts w:asciiTheme="minorHAnsi" w:eastAsia="Calibri" w:hAnsiTheme="minorHAnsi" w:cstheme="minorHAnsi"/>
                 <w:b/>
                 <w:bCs/>
                 <w:sz w:val="22"/>
@@ -9204,7 +9967,7 @@
             </w:r>
             <w:r>
               <w:rPr>
-                <w:rFonts w:eastAsia="Calibri"/>
+                <w:rFonts w:asciiTheme="minorHAnsi" w:eastAsia="Calibri" w:hAnsiTheme="minorHAnsi" w:cstheme="minorHAnsi"/>
                 <w:b/>
                 <w:bCs/>
                 <w:sz w:val="22"/>
@@ -9214,7 +9977,7 @@
             </w:r>
             <w:r>
               <w:rPr>
-                <w:rFonts w:eastAsia="Calibri"/>
+                <w:rFonts w:asciiTheme="minorHAnsi" w:eastAsia="Calibri" w:hAnsiTheme="minorHAnsi" w:cstheme="minorHAnsi"/>
                 <w:sz w:val="22"/>
                 <w:szCs w:val="22"/>
               </w:rPr>
@@ -9222,7 +9985,7 @@
             </w:r>
             <w:r>
               <w:rPr>
-                <w:rFonts w:eastAsia="Calibri"/>
+                <w:rFonts w:asciiTheme="minorHAnsi" w:eastAsia="Calibri" w:hAnsiTheme="minorHAnsi" w:cstheme="minorHAnsi"/>
                 <w:sz w:val="22"/>
                 <w:szCs w:val="22"/>
               </w:rPr>
@@ -9232,23 +9995,23 @@
           <w:p>
             <w:pPr>
               <w:rPr>
-                <w:rFonts w:eastAsia="Calibri"/>
-                <w:sz w:val="22"/>
-                <w:szCs w:val="22"/>
-              </w:rPr>
-            </w:pPr>
-          </w:p>
-          <w:p>
-            <w:pPr>
-              <w:rPr>
-                <w:rFonts w:eastAsia="Calibri"/>
-                <w:sz w:val="22"/>
-                <w:szCs w:val="22"/>
-              </w:rPr>
-            </w:pPr>
-            <w:r>
-              <w:rPr>
-                <w:rFonts w:eastAsia="Calibri"/>
+                <w:rFonts w:asciiTheme="minorHAnsi" w:eastAsia="Calibri" w:hAnsiTheme="minorHAnsi" w:cstheme="minorHAnsi"/>
+                <w:sz w:val="22"/>
+                <w:szCs w:val="22"/>
+              </w:rPr>
+            </w:pPr>
+          </w:p>
+          <w:p>
+            <w:pPr>
+              <w:rPr>
+                <w:rFonts w:asciiTheme="minorHAnsi" w:eastAsia="Calibri" w:hAnsiTheme="minorHAnsi" w:cstheme="minorHAnsi"/>
+                <w:sz w:val="22"/>
+                <w:szCs w:val="22"/>
+              </w:rPr>
+            </w:pPr>
+            <w:r>
+              <w:rPr>
+                <w:rFonts w:asciiTheme="minorHAnsi" w:eastAsia="Calibri" w:hAnsiTheme="minorHAnsi" w:cstheme="minorHAnsi"/>
                 <w:sz w:val="22"/>
                 <w:szCs w:val="22"/>
               </w:rPr>
@@ -9256,7 +10019,7 @@
             </w:r>
             <w:r>
               <w:rPr>
-                <w:rFonts w:eastAsia="Calibri"/>
+                <w:rFonts w:asciiTheme="minorHAnsi" w:eastAsia="Calibri" w:hAnsiTheme="minorHAnsi" w:cstheme="minorHAnsi"/>
                 <w:sz w:val="22"/>
                 <w:szCs w:val="22"/>
               </w:rPr>
@@ -9264,7 +10027,7 @@
             </w:r>
             <w:r>
               <w:rPr>
-                <w:rFonts w:eastAsia="Calibri"/>
+                <w:rFonts w:asciiTheme="minorHAnsi" w:eastAsia="Calibri" w:hAnsiTheme="minorHAnsi" w:cstheme="minorHAnsi"/>
                 <w:sz w:val="22"/>
                 <w:szCs w:val="22"/>
               </w:rPr>
@@ -9274,7 +10037,7 @@
           <w:p>
             <w:pPr>
               <w:rPr>
-                <w:rFonts w:eastAsia="Calibri"/>
+                <w:rFonts w:asciiTheme="minorHAnsi" w:eastAsia="Calibri" w:hAnsiTheme="minorHAnsi" w:cstheme="minorHAnsi"/>
                 <w:sz w:val="22"/>
                 <w:szCs w:val="22"/>
               </w:rPr>
@@ -9285,17 +10048,17 @@
               <w:pStyle w:val="ListParagraph"/>
               <w:numPr>
                 <w:ilvl w:val="0"/>
-                <w:numId w:val="7"/>
+                <w:numId w:val="13"/>
               </w:numPr>
               <w:rPr>
-                <w:rFonts w:eastAsia="Calibri"/>
-                <w:sz w:val="22"/>
-                <w:szCs w:val="22"/>
-              </w:rPr>
-            </w:pPr>
-            <w:r>
-              <w:rPr>
-                <w:rFonts w:eastAsia="Calibri"/>
+                <w:rFonts w:asciiTheme="minorHAnsi" w:eastAsia="Calibri" w:hAnsiTheme="minorHAnsi" w:cstheme="minorHAnsi"/>
+                <w:sz w:val="22"/>
+                <w:szCs w:val="22"/>
+              </w:rPr>
+            </w:pPr>
+            <w:r>
+              <w:rPr>
+                <w:rFonts w:asciiTheme="minorHAnsi" w:eastAsia="Calibri" w:hAnsiTheme="minorHAnsi" w:cstheme="minorHAnsi"/>
                 <w:b/>
                 <w:bCs/>
                 <w:sz w:val="22"/>
@@ -9305,7 +10068,7 @@
             </w:r>
             <w:r>
               <w:rPr>
-                <w:rFonts w:eastAsia="Calibri"/>
+                <w:rFonts w:asciiTheme="minorHAnsi" w:eastAsia="Calibri" w:hAnsiTheme="minorHAnsi" w:cstheme="minorHAnsi"/>
                 <w:sz w:val="22"/>
                 <w:szCs w:val="22"/>
               </w:rPr>
@@ -9317,17 +10080,17 @@
               <w:pStyle w:val="ListParagraph"/>
               <w:numPr>
                 <w:ilvl w:val="0"/>
-                <w:numId w:val="7"/>
+                <w:numId w:val="13"/>
               </w:numPr>
               <w:rPr>
-                <w:rFonts w:eastAsia="Calibri"/>
-                <w:sz w:val="22"/>
-                <w:szCs w:val="22"/>
-              </w:rPr>
-            </w:pPr>
-            <w:r>
-              <w:rPr>
-                <w:rFonts w:eastAsia="Calibri"/>
+                <w:rFonts w:asciiTheme="minorHAnsi" w:eastAsia="Calibri" w:hAnsiTheme="minorHAnsi" w:cstheme="minorHAnsi"/>
+                <w:sz w:val="22"/>
+                <w:szCs w:val="22"/>
+              </w:rPr>
+            </w:pPr>
+            <w:r>
+              <w:rPr>
+                <w:rFonts w:asciiTheme="minorHAnsi" w:eastAsia="Calibri" w:hAnsiTheme="minorHAnsi" w:cstheme="minorHAnsi"/>
                 <w:b/>
                 <w:bCs/>
                 <w:sz w:val="22"/>
@@ -9337,15 +10100,32 @@
             </w:r>
             <w:r>
               <w:rPr>
-                <w:rFonts w:eastAsia="Calibri"/>
-                <w:sz w:val="22"/>
-                <w:szCs w:val="22"/>
-              </w:rPr>
-              <w:t xml:space="preserve">: your evidence makes a judgement of something or between multiple things. This judgement may be the value of one thing over another or highlighting the </w:t>
-            </w:r>
-            <w:r>
-              <w:rPr>
-                <w:rFonts w:eastAsia="Calibri"/>
+                <w:rFonts w:asciiTheme="minorHAnsi" w:eastAsia="Calibri" w:hAnsiTheme="minorHAnsi" w:cstheme="minorHAnsi"/>
+                <w:sz w:val="22"/>
+                <w:szCs w:val="22"/>
+              </w:rPr>
+              <w:t>: your evidence makes a judgement of something or b</w:t>
+            </w:r>
+            <w:r>
+              <w:rPr>
+                <w:rFonts w:asciiTheme="minorHAnsi" w:eastAsia="Calibri" w:hAnsiTheme="minorHAnsi" w:cstheme="minorHAnsi"/>
+                <w:sz w:val="22"/>
+                <w:szCs w:val="22"/>
+              </w:rPr>
+              <w:t xml:space="preserve">etween </w:t>
+            </w:r>
+            <w:r>
+              <w:rPr>
+                <w:rFonts w:asciiTheme="minorHAnsi" w:eastAsia="Calibri" w:hAnsiTheme="minorHAnsi" w:cstheme="minorHAnsi"/>
+                <w:sz w:val="22"/>
+                <w:szCs w:val="22"/>
+              </w:rPr>
+              <w:lastRenderedPageBreak/>
+              <w:t xml:space="preserve">multiple things. This judgement may be the value of one thing over another or highlighting the </w:t>
+            </w:r>
+            <w:r>
+              <w:rPr>
+                <w:rFonts w:asciiTheme="minorHAnsi" w:eastAsia="Calibri" w:hAnsiTheme="minorHAnsi" w:cstheme="minorHAnsi"/>
                 <w:sz w:val="22"/>
                 <w:szCs w:val="22"/>
               </w:rPr>
@@ -9353,7 +10133,7 @@
             </w:r>
             <w:r>
               <w:rPr>
-                <w:rFonts w:eastAsia="Calibri"/>
+                <w:rFonts w:asciiTheme="minorHAnsi" w:eastAsia="Calibri" w:hAnsiTheme="minorHAnsi" w:cstheme="minorHAnsi"/>
                 <w:sz w:val="22"/>
                 <w:szCs w:val="22"/>
               </w:rPr>
@@ -9365,17 +10145,17 @@
               <w:pStyle w:val="ListParagraph"/>
               <w:numPr>
                 <w:ilvl w:val="0"/>
-                <w:numId w:val="7"/>
+                <w:numId w:val="13"/>
               </w:numPr>
               <w:rPr>
-                <w:rFonts w:eastAsia="Calibri"/>
-                <w:sz w:val="22"/>
-                <w:szCs w:val="22"/>
-              </w:rPr>
-            </w:pPr>
-            <w:r>
-              <w:rPr>
-                <w:rFonts w:eastAsia="Calibri"/>
+                <w:rFonts w:asciiTheme="minorHAnsi" w:eastAsia="Calibri" w:hAnsiTheme="minorHAnsi" w:cstheme="minorHAnsi"/>
+                <w:sz w:val="22"/>
+                <w:szCs w:val="22"/>
+              </w:rPr>
+            </w:pPr>
+            <w:r>
+              <w:rPr>
+                <w:rFonts w:asciiTheme="minorHAnsi" w:eastAsia="Calibri" w:hAnsiTheme="minorHAnsi" w:cstheme="minorHAnsi"/>
                 <w:b/>
                 <w:bCs/>
                 <w:sz w:val="22"/>
@@ -9385,11 +10165,19 @@
             </w:r>
             <w:r>
               <w:rPr>
-                <w:rFonts w:eastAsia="Calibri"/>
-                <w:sz w:val="22"/>
-                <w:szCs w:val="22"/>
-              </w:rPr>
-              <w:t>: your evidence highlights when you apply information, strategies, or skills that you have learnt to a new situation or context.</w:t>
+                <w:rFonts w:asciiTheme="minorHAnsi" w:eastAsia="Calibri" w:hAnsiTheme="minorHAnsi" w:cstheme="minorHAnsi"/>
+                <w:sz w:val="22"/>
+                <w:szCs w:val="22"/>
+              </w:rPr>
+              <w:t>: your evidence highlights when you apply information, strategies, or skills that you have learnt to</w:t>
+            </w:r>
+            <w:r>
+              <w:rPr>
+                <w:rFonts w:asciiTheme="minorHAnsi" w:eastAsia="Calibri" w:hAnsiTheme="minorHAnsi" w:cstheme="minorHAnsi"/>
+                <w:sz w:val="22"/>
+                <w:szCs w:val="22"/>
+              </w:rPr>
+              <w:t xml:space="preserve"> a new situation or context.</w:t>
             </w:r>
           </w:p>
         </w:tc>
@@ -9414,14 +10202,14 @@
             <w:pPr>
               <w:jc w:val="center"/>
               <w:rPr>
-                <w:rFonts w:eastAsia="Calibri"/>
-                <w:sz w:val="22"/>
-                <w:szCs w:val="22"/>
-              </w:rPr>
-            </w:pPr>
-            <w:r>
-              <w:rPr>
-                <w:rFonts w:eastAsia="Calibri"/>
+                <w:rFonts w:asciiTheme="minorHAnsi" w:eastAsia="Calibri" w:hAnsiTheme="minorHAnsi" w:cstheme="minorHAnsi"/>
+                <w:sz w:val="22"/>
+                <w:szCs w:val="22"/>
+              </w:rPr>
+            </w:pPr>
+            <w:r>
+              <w:rPr>
+                <w:rFonts w:asciiTheme="minorHAnsi" w:eastAsia="Calibri" w:hAnsiTheme="minorHAnsi" w:cstheme="minorHAnsi"/>
                 <w:sz w:val="22"/>
                 <w:szCs w:val="22"/>
               </w:rPr>
@@ -9433,12 +10221,14 @@
             <w:pPr>
               <w:jc w:val="center"/>
               <w:rPr>
-                <w:sz w:val="22"/>
-                <w:szCs w:val="22"/>
-              </w:rPr>
-            </w:pPr>
-            <w:r>
-              <w:rPr>
+                <w:rFonts w:asciiTheme="minorHAnsi" w:hAnsiTheme="minorHAnsi" w:cstheme="minorHAnsi"/>
+                <w:sz w:val="22"/>
+                <w:szCs w:val="22"/>
+              </w:rPr>
+            </w:pPr>
+            <w:r>
+              <w:rPr>
+                <w:rFonts w:asciiTheme="minorHAnsi" w:hAnsiTheme="minorHAnsi" w:cstheme="minorHAnsi"/>
                 <w:sz w:val="22"/>
                 <w:szCs w:val="22"/>
               </w:rPr>
@@ -9449,13 +10239,14 @@
             <w:pPr>
               <w:jc w:val="center"/>
               <w:rPr>
-                <w:rFonts w:eastAsia="Calibri"/>
-                <w:sz w:val="22"/>
-                <w:szCs w:val="22"/>
-              </w:rPr>
-            </w:pPr>
-            <w:r>
-              <w:rPr>
+                <w:rFonts w:asciiTheme="minorHAnsi" w:eastAsia="Calibri" w:hAnsiTheme="minorHAnsi" w:cstheme="minorHAnsi"/>
+                <w:sz w:val="22"/>
+                <w:szCs w:val="22"/>
+              </w:rPr>
+            </w:pPr>
+            <w:r>
+              <w:rPr>
+                <w:rFonts w:asciiTheme="minorHAnsi" w:hAnsiTheme="minorHAnsi" w:cstheme="minorHAnsi"/>
                 <w:sz w:val="22"/>
                 <w:szCs w:val="22"/>
               </w:rPr>
@@ -9484,12 +10275,14 @@
             <w:pPr>
               <w:jc w:val="center"/>
               <w:rPr>
-                <w:sz w:val="22"/>
-                <w:szCs w:val="22"/>
-              </w:rPr>
-            </w:pPr>
-            <w:r>
-              <w:rPr>
+                <w:rFonts w:asciiTheme="minorHAnsi" w:hAnsiTheme="minorHAnsi" w:cstheme="minorHAnsi"/>
+                <w:sz w:val="22"/>
+                <w:szCs w:val="22"/>
+              </w:rPr>
+            </w:pPr>
+            <w:r>
+              <w:rPr>
+                <w:rFonts w:asciiTheme="minorHAnsi" w:hAnsiTheme="minorHAnsi" w:cstheme="minorHAnsi"/>
                 <w:sz w:val="22"/>
                 <w:szCs w:val="22"/>
               </w:rPr>
@@ -9497,6 +10290,7 @@
             </w:r>
             <w:r>
               <w:rPr>
+                <w:rFonts w:asciiTheme="minorHAnsi" w:hAnsiTheme="minorHAnsi" w:cstheme="minorHAnsi"/>
                 <w:sz w:val="22"/>
                 <w:szCs w:val="22"/>
               </w:rPr>
@@ -9508,12 +10302,14 @@
             <w:pPr>
               <w:jc w:val="center"/>
               <w:rPr>
-                <w:sz w:val="22"/>
-                <w:szCs w:val="22"/>
-              </w:rPr>
-            </w:pPr>
-            <w:r>
-              <w:rPr>
+                <w:rFonts w:asciiTheme="minorHAnsi" w:hAnsiTheme="minorHAnsi" w:cstheme="minorHAnsi"/>
+                <w:sz w:val="22"/>
+                <w:szCs w:val="22"/>
+              </w:rPr>
+            </w:pPr>
+            <w:r>
+              <w:rPr>
+                <w:rFonts w:asciiTheme="minorHAnsi" w:hAnsiTheme="minorHAnsi" w:cstheme="minorHAnsi"/>
                 <w:sz w:val="22"/>
                 <w:szCs w:val="22"/>
               </w:rPr>
@@ -9536,12 +10332,14 @@
             <w:pPr>
               <w:jc w:val="center"/>
               <w:rPr>
-                <w:sz w:val="22"/>
-                <w:szCs w:val="22"/>
-              </w:rPr>
-            </w:pPr>
-            <w:r>
-              <w:rPr>
+                <w:rFonts w:asciiTheme="minorHAnsi" w:hAnsiTheme="minorHAnsi" w:cstheme="minorHAnsi"/>
+                <w:sz w:val="22"/>
+                <w:szCs w:val="22"/>
+              </w:rPr>
+            </w:pPr>
+            <w:r>
+              <w:rPr>
+                <w:rFonts w:asciiTheme="minorHAnsi" w:hAnsiTheme="minorHAnsi" w:cstheme="minorHAnsi"/>
                 <w:sz w:val="22"/>
                 <w:szCs w:val="22"/>
               </w:rPr>
@@ -9549,6 +10347,7 @@
             </w:r>
             <w:r>
               <w:rPr>
+                <w:rFonts w:asciiTheme="minorHAnsi" w:hAnsiTheme="minorHAnsi" w:cstheme="minorHAnsi"/>
                 <w:sz w:val="22"/>
                 <w:szCs w:val="22"/>
               </w:rPr>
@@ -9560,12 +10359,14 @@
             <w:pPr>
               <w:jc w:val="center"/>
               <w:rPr>
-                <w:sz w:val="22"/>
-                <w:szCs w:val="22"/>
-              </w:rPr>
-            </w:pPr>
-            <w:r>
-              <w:rPr>
+                <w:rFonts w:asciiTheme="minorHAnsi" w:hAnsiTheme="minorHAnsi" w:cstheme="minorHAnsi"/>
+                <w:sz w:val="22"/>
+                <w:szCs w:val="22"/>
+              </w:rPr>
+            </w:pPr>
+            <w:r>
+              <w:rPr>
+                <w:rFonts w:asciiTheme="minorHAnsi" w:hAnsiTheme="minorHAnsi" w:cstheme="minorHAnsi"/>
                 <w:sz w:val="22"/>
                 <w:szCs w:val="22"/>
               </w:rPr>
@@ -9594,12 +10395,14 @@
             <w:pPr>
               <w:jc w:val="center"/>
               <w:rPr>
-                <w:sz w:val="22"/>
-                <w:szCs w:val="22"/>
-              </w:rPr>
-            </w:pPr>
-            <w:r>
-              <w:rPr>
+                <w:rFonts w:asciiTheme="minorHAnsi" w:hAnsiTheme="minorHAnsi" w:cstheme="minorHAnsi"/>
+                <w:sz w:val="22"/>
+                <w:szCs w:val="22"/>
+              </w:rPr>
+            </w:pPr>
+            <w:r>
+              <w:rPr>
+                <w:rFonts w:asciiTheme="minorHAnsi" w:hAnsiTheme="minorHAnsi" w:cstheme="minorHAnsi"/>
                 <w:sz w:val="22"/>
                 <w:szCs w:val="22"/>
               </w:rPr>
@@ -9610,12 +10413,14 @@
             <w:pPr>
               <w:jc w:val="center"/>
               <w:rPr>
-                <w:sz w:val="22"/>
-                <w:szCs w:val="22"/>
-              </w:rPr>
-            </w:pPr>
-            <w:r>
-              <w:rPr>
+                <w:rFonts w:asciiTheme="minorHAnsi" w:hAnsiTheme="minorHAnsi" w:cstheme="minorHAnsi"/>
+                <w:sz w:val="22"/>
+                <w:szCs w:val="22"/>
+              </w:rPr>
+            </w:pPr>
+            <w:r>
+              <w:rPr>
+                <w:rFonts w:asciiTheme="minorHAnsi" w:hAnsiTheme="minorHAnsi" w:cstheme="minorHAnsi"/>
                 <w:sz w:val="22"/>
                 <w:szCs w:val="22"/>
               </w:rPr>
@@ -9644,12 +10449,14 @@
             <w:pPr>
               <w:jc w:val="center"/>
               <w:rPr>
-                <w:sz w:val="22"/>
-                <w:szCs w:val="22"/>
-              </w:rPr>
-            </w:pPr>
-            <w:r>
-              <w:rPr>
+                <w:rFonts w:asciiTheme="minorHAnsi" w:hAnsiTheme="minorHAnsi" w:cstheme="minorHAnsi"/>
+                <w:sz w:val="22"/>
+                <w:szCs w:val="22"/>
+              </w:rPr>
+            </w:pPr>
+            <w:r>
+              <w:rPr>
+                <w:rFonts w:asciiTheme="minorHAnsi" w:hAnsiTheme="minorHAnsi" w:cstheme="minorHAnsi"/>
                 <w:sz w:val="22"/>
                 <w:szCs w:val="22"/>
               </w:rPr>
@@ -9681,7 +10488,13 @@
             </w:tcMar>
             <w:hideMark/>
           </w:tcPr>
-          <w:p/>
+          <w:p>
+            <w:pPr>
+              <w:rPr>
+                <w:rFonts w:asciiTheme="minorHAnsi" w:hAnsiTheme="minorHAnsi" w:cstheme="minorHAnsi"/>
+              </w:rPr>
+            </w:pPr>
+          </w:p>
         </w:tc>
         <w:tc>
           <w:tcPr>
@@ -9703,6 +10516,7 @@
           <w:p>
             <w:pPr>
               <w:rPr>
+                <w:rFonts w:asciiTheme="minorHAnsi" w:hAnsiTheme="minorHAnsi" w:cstheme="minorHAnsi"/>
                 <w:b/>
                 <w:bCs/>
                 <w:color w:val="auto"/>
@@ -9710,6 +10524,7 @@
             </w:pPr>
             <w:r>
               <w:rPr>
+                <w:rFonts w:asciiTheme="minorHAnsi" w:hAnsiTheme="minorHAnsi" w:cstheme="minorHAnsi"/>
                 <w:b/>
                 <w:bCs/>
               </w:rPr>
@@ -9733,6 +10548,7 @@
             <w:pPr>
               <w:jc w:val="center"/>
               <w:rPr>
+                <w:rFonts w:asciiTheme="minorHAnsi" w:hAnsiTheme="minorHAnsi" w:cstheme="minorHAnsi"/>
                 <w:b/>
                 <w:bCs/>
               </w:rPr>
@@ -9762,6 +10578,7 @@
             <w:pPr>
               <w:jc w:val="center"/>
               <w:rPr>
+                <w:rFonts w:asciiTheme="minorHAnsi" w:hAnsiTheme="minorHAnsi" w:cstheme="minorHAnsi"/>
                 <w:b/>
                 <w:bCs/>
                 <w:color w:val="auto"/>
@@ -9769,6 +10586,7 @@
             </w:pPr>
             <w:r>
               <w:rPr>
+                <w:rFonts w:asciiTheme="minorHAnsi" w:hAnsiTheme="minorHAnsi" w:cstheme="minorHAnsi"/>
                 <w:b/>
                 <w:bCs/>
               </w:rPr>
@@ -9798,6 +10616,7 @@
             <w:pPr>
               <w:jc w:val="center"/>
               <w:rPr>
+                <w:rFonts w:asciiTheme="minorHAnsi" w:hAnsiTheme="minorHAnsi" w:cstheme="minorHAnsi"/>
                 <w:b/>
                 <w:bCs/>
                 <w:color w:val="auto"/>
@@ -9805,6 +10624,7 @@
             </w:pPr>
             <w:r>
               <w:rPr>
+                <w:rFonts w:asciiTheme="minorHAnsi" w:hAnsiTheme="minorHAnsi" w:cstheme="minorHAnsi"/>
                 <w:b/>
                 <w:bCs/>
               </w:rPr>
@@ -9812,6 +10632,7 @@
             </w:r>
             <w:r>
               <w:rPr>
+                <w:rFonts w:asciiTheme="minorHAnsi" w:hAnsiTheme="minorHAnsi" w:cstheme="minorHAnsi"/>
                 <w:b/>
                 <w:bCs/>
               </w:rPr>
@@ -9819,6 +10640,7 @@
             </w:r>
             <w:r>
               <w:rPr>
+                <w:rFonts w:asciiTheme="minorHAnsi" w:hAnsiTheme="minorHAnsi" w:cstheme="minorHAnsi"/>
                 <w:b/>
                 <w:bCs/>
               </w:rPr>
@@ -9852,6 +10674,7 @@
           <w:p>
             <w:pPr>
               <w:rPr>
+                <w:rFonts w:asciiTheme="minorHAnsi" w:hAnsiTheme="minorHAnsi" w:cstheme="minorHAnsi"/>
                 <w:b/>
                 <w:bCs/>
                 <w:color w:val="auto"/>
@@ -9859,6 +10682,7 @@
             </w:pPr>
             <w:r>
               <w:rPr>
+                <w:rFonts w:asciiTheme="minorHAnsi" w:hAnsiTheme="minorHAnsi" w:cstheme="minorHAnsi"/>
                 <w:b/>
                 <w:bCs/>
               </w:rPr>
@@ -9886,21 +10710,27 @@
           <w:p>
             <w:pPr>
               <w:rPr>
+                <w:rFonts w:asciiTheme="minorHAnsi" w:hAnsiTheme="minorHAnsi" w:cstheme="minorHAnsi"/>
                 <w:color w:val="auto"/>
               </w:rPr>
             </w:pPr>
             <w:r>
               <w:rPr>
+                <w:rFonts w:asciiTheme="minorHAnsi" w:hAnsiTheme="minorHAnsi" w:cstheme="minorHAnsi"/>
                 <w:b/>
                 <w:bCs/>
               </w:rPr>
               <w:t>Assessment submission is ordered</w:t>
             </w:r>
             <w:r>
+              <w:rPr>
+                <w:rFonts w:asciiTheme="minorHAnsi" w:hAnsiTheme="minorHAnsi" w:cstheme="minorHAnsi"/>
+              </w:rPr>
               <w:t xml:space="preserve"> and has a definite pattern to its construction. </w:t>
             </w:r>
             <w:r>
               <w:rPr>
+                <w:rFonts w:asciiTheme="minorHAnsi" w:hAnsiTheme="minorHAnsi" w:cstheme="minorHAnsi"/>
                 <w:b/>
                 <w:bCs/>
               </w:rPr>
@@ -9908,20 +10738,16 @@
             </w:r>
             <w:r>
               <w:rPr>
-                <w:b/>
-                <w:bCs/>
-              </w:rPr>
-              <w:t xml:space="preserve">bout the </w:t>
-            </w:r>
-            <w:r>
-              <w:rPr>
-                <w:b/>
-                <w:bCs/>
-              </w:rPr>
-              <w:lastRenderedPageBreak/>
-              <w:t>content in any given section and can easily follow the submission flow</w:t>
-            </w:r>
-            <w:r>
+                <w:rFonts w:asciiTheme="minorHAnsi" w:hAnsiTheme="minorHAnsi" w:cstheme="minorHAnsi"/>
+                <w:b/>
+                <w:bCs/>
+              </w:rPr>
+              <w:t>bout the content in any given section and can easily follow the submission flow</w:t>
+            </w:r>
+            <w:r>
+              <w:rPr>
+                <w:rFonts w:asciiTheme="minorHAnsi" w:hAnsiTheme="minorHAnsi" w:cstheme="minorHAnsi"/>
+              </w:rPr>
               <w:t>. </w:t>
             </w:r>
           </w:p>
@@ -9948,11 +10774,14 @@
             <w:pPr>
               <w:jc w:val="center"/>
               <w:rPr>
+                <w:rFonts w:asciiTheme="minorHAnsi" w:hAnsiTheme="minorHAnsi" w:cstheme="minorHAnsi"/>
                 <w:color w:val="auto"/>
               </w:rPr>
             </w:pPr>
             <w:r>
-              <w:lastRenderedPageBreak/>
+              <w:rPr>
+                <w:rFonts w:asciiTheme="minorHAnsi" w:hAnsiTheme="minorHAnsi" w:cstheme="minorHAnsi"/>
+              </w:rPr>
               <w:t>4</w:t>
             </w:r>
           </w:p>
@@ -9979,11 +10808,15 @@
             <w:pPr>
               <w:jc w:val="center"/>
               <w:rPr>
+                <w:rFonts w:asciiTheme="minorHAnsi" w:hAnsiTheme="minorHAnsi" w:cstheme="minorHAnsi"/>
                 <w:color w:val="auto"/>
                 <w:kern w:val="0"/>
               </w:rPr>
             </w:pPr>
             <w:r>
+              <w:rPr>
+                <w:rFonts w:asciiTheme="minorHAnsi" w:hAnsiTheme="minorHAnsi" w:cstheme="minorHAnsi"/>
+              </w:rPr>
               <w:t>__/4</w:t>
             </w:r>
           </w:p>
@@ -10003,11 +10836,15 @@
             <w:pPr>
               <w:jc w:val="center"/>
               <w:rPr>
+                <w:rFonts w:asciiTheme="minorHAnsi" w:hAnsiTheme="minorHAnsi" w:cstheme="minorHAnsi"/>
                 <w:color w:val="auto"/>
                 <w:kern w:val="0"/>
               </w:rPr>
             </w:pPr>
             <w:r>
+              <w:rPr>
+                <w:rFonts w:asciiTheme="minorHAnsi" w:hAnsiTheme="minorHAnsi" w:cstheme="minorHAnsi"/>
+              </w:rPr>
               <w:t>__/4</w:t>
             </w:r>
           </w:p>
@@ -10033,8 +10870,14 @@
           <w:p>
             <w:pPr>
               <w:jc w:val="center"/>
-            </w:pPr>
-            <w:r>
+              <w:rPr>
+                <w:rFonts w:asciiTheme="minorHAnsi" w:hAnsiTheme="minorHAnsi" w:cstheme="minorHAnsi"/>
+              </w:rPr>
+            </w:pPr>
+            <w:r>
+              <w:rPr>
+                <w:rFonts w:asciiTheme="minorHAnsi" w:hAnsiTheme="minorHAnsi" w:cstheme="minorHAnsi"/>
+              </w:rPr>
               <w:t>X2</w:t>
             </w:r>
           </w:p>
@@ -10061,10 +10904,14 @@
             <w:pPr>
               <w:jc w:val="center"/>
               <w:rPr>
+                <w:rFonts w:asciiTheme="minorHAnsi" w:hAnsiTheme="minorHAnsi" w:cstheme="minorHAnsi"/>
                 <w:color w:val="auto"/>
               </w:rPr>
             </w:pPr>
             <w:r>
+              <w:rPr>
+                <w:rFonts w:asciiTheme="minorHAnsi" w:hAnsiTheme="minorHAnsi" w:cstheme="minorHAnsi"/>
+              </w:rPr>
               <w:t>__ / 8</w:t>
             </w:r>
           </w:p>
@@ -10095,6 +10942,7 @@
           <w:p>
             <w:pPr>
               <w:rPr>
+                <w:rFonts w:asciiTheme="minorHAnsi" w:hAnsiTheme="minorHAnsi" w:cstheme="minorHAnsi"/>
                 <w:b/>
                 <w:bCs/>
                 <w:color w:val="auto"/>
@@ -10102,6 +10950,7 @@
             </w:pPr>
             <w:r>
               <w:rPr>
+                <w:rFonts w:asciiTheme="minorHAnsi" w:hAnsiTheme="minorHAnsi" w:cstheme="minorHAnsi"/>
                 <w:b/>
                 <w:bCs/>
               </w:rPr>
@@ -10129,21 +10978,27 @@
           <w:p>
             <w:pPr>
               <w:rPr>
+                <w:rFonts w:asciiTheme="minorHAnsi" w:hAnsiTheme="minorHAnsi" w:cstheme="minorHAnsi"/>
                 <w:color w:val="auto"/>
               </w:rPr>
             </w:pPr>
             <w:r>
               <w:rPr>
+                <w:rFonts w:asciiTheme="minorHAnsi" w:hAnsiTheme="minorHAnsi" w:cstheme="minorHAnsi"/>
                 <w:b/>
                 <w:bCs/>
               </w:rPr>
               <w:t>Students have</w:t>
             </w:r>
             <w:r>
+              <w:rPr>
+                <w:rFonts w:asciiTheme="minorHAnsi" w:hAnsiTheme="minorHAnsi" w:cstheme="minorHAnsi"/>
+              </w:rPr>
               <w:t xml:space="preserve"> </w:t>
             </w:r>
             <w:r>
               <w:rPr>
+                <w:rFonts w:asciiTheme="minorHAnsi" w:hAnsiTheme="minorHAnsi" w:cstheme="minorHAnsi"/>
                 <w:b/>
                 <w:bCs/>
               </w:rPr>
@@ -10151,28 +11006,42 @@
             </w:r>
             <w:r>
               <w:rPr>
+                <w:rFonts w:asciiTheme="minorHAnsi" w:hAnsiTheme="minorHAnsi" w:cstheme="minorHAnsi"/>
                 <w:b/>
                 <w:bCs/>
               </w:rPr>
               <w:t>,</w:t>
             </w:r>
             <w:r>
+              <w:rPr>
+                <w:rFonts w:asciiTheme="minorHAnsi" w:hAnsiTheme="minorHAnsi" w:cstheme="minorHAnsi"/>
+              </w:rPr>
               <w:t xml:space="preserve"> including any provided templates and guides</w:t>
             </w:r>
             <w:r>
+              <w:rPr>
+                <w:rFonts w:asciiTheme="minorHAnsi" w:hAnsiTheme="minorHAnsi" w:cstheme="minorHAnsi"/>
+              </w:rPr>
               <w:t>, or created their own</w:t>
             </w:r>
             <w:r>
+              <w:rPr>
+                <w:rFonts w:asciiTheme="minorHAnsi" w:hAnsiTheme="minorHAnsi" w:cstheme="minorHAnsi"/>
+              </w:rPr>
               <w:t xml:space="preserve"> legible formatting guide </w:t>
             </w:r>
             <w:r>
               <w:rPr>
+                <w:rFonts w:asciiTheme="minorHAnsi" w:hAnsiTheme="minorHAnsi" w:cstheme="minorHAnsi"/>
                 <w:b/>
                 <w:bCs/>
               </w:rPr>
               <w:t>and applied it constantly</w:t>
             </w:r>
             <w:r>
+              <w:rPr>
+                <w:rFonts w:asciiTheme="minorHAnsi" w:hAnsiTheme="minorHAnsi" w:cstheme="minorHAnsi"/>
+              </w:rPr>
               <w:t>.</w:t>
             </w:r>
           </w:p>
@@ -10199,10 +11068,14 @@
             <w:pPr>
               <w:jc w:val="center"/>
               <w:rPr>
+                <w:rFonts w:asciiTheme="minorHAnsi" w:hAnsiTheme="minorHAnsi" w:cstheme="minorHAnsi"/>
                 <w:color w:val="auto"/>
               </w:rPr>
             </w:pPr>
             <w:r>
+              <w:rPr>
+                <w:rFonts w:asciiTheme="minorHAnsi" w:hAnsiTheme="minorHAnsi" w:cstheme="minorHAnsi"/>
+              </w:rPr>
               <w:t>2</w:t>
             </w:r>
           </w:p>
@@ -10229,10 +11102,14 @@
             <w:pPr>
               <w:jc w:val="center"/>
               <w:rPr>
+                <w:rFonts w:asciiTheme="minorHAnsi" w:hAnsiTheme="minorHAnsi" w:cstheme="minorHAnsi"/>
                 <w:color w:val="auto"/>
               </w:rPr>
             </w:pPr>
             <w:r>
+              <w:rPr>
+                <w:rFonts w:asciiTheme="minorHAnsi" w:hAnsiTheme="minorHAnsi" w:cstheme="minorHAnsi"/>
+              </w:rPr>
               <w:t>__/2</w:t>
             </w:r>
           </w:p>
@@ -10252,10 +11129,14 @@
             <w:pPr>
               <w:jc w:val="center"/>
               <w:rPr>
+                <w:rFonts w:asciiTheme="minorHAnsi" w:hAnsiTheme="minorHAnsi" w:cstheme="minorHAnsi"/>
                 <w:color w:val="auto"/>
               </w:rPr>
             </w:pPr>
             <w:r>
+              <w:rPr>
+                <w:rFonts w:asciiTheme="minorHAnsi" w:hAnsiTheme="minorHAnsi" w:cstheme="minorHAnsi"/>
+              </w:rPr>
               <w:t>__/2</w:t>
             </w:r>
           </w:p>
@@ -10281,8 +11162,14 @@
           <w:p>
             <w:pPr>
               <w:jc w:val="center"/>
-            </w:pPr>
-            <w:r>
+              <w:rPr>
+                <w:rFonts w:asciiTheme="minorHAnsi" w:hAnsiTheme="minorHAnsi" w:cstheme="minorHAnsi"/>
+              </w:rPr>
+            </w:pPr>
+            <w:r>
+              <w:rPr>
+                <w:rFonts w:asciiTheme="minorHAnsi" w:hAnsiTheme="minorHAnsi" w:cstheme="minorHAnsi"/>
+              </w:rPr>
               <w:t>-</w:t>
             </w:r>
           </w:p>
@@ -10309,10 +11196,14 @@
             <w:pPr>
               <w:jc w:val="center"/>
               <w:rPr>
+                <w:rFonts w:asciiTheme="minorHAnsi" w:hAnsiTheme="minorHAnsi" w:cstheme="minorHAnsi"/>
                 <w:color w:val="auto"/>
               </w:rPr>
             </w:pPr>
             <w:r>
+              <w:rPr>
+                <w:rFonts w:asciiTheme="minorHAnsi" w:hAnsiTheme="minorHAnsi" w:cstheme="minorHAnsi"/>
+              </w:rPr>
               <w:t>__ / 2</w:t>
             </w:r>
           </w:p>
@@ -10341,7 +11232,13 @@
             </w:tcMar>
             <w:hideMark/>
           </w:tcPr>
-          <w:p/>
+          <w:p>
+            <w:pPr>
+              <w:rPr>
+                <w:rFonts w:asciiTheme="minorHAnsi" w:hAnsiTheme="minorHAnsi" w:cstheme="minorHAnsi"/>
+              </w:rPr>
+            </w:pPr>
+          </w:p>
         </w:tc>
         <w:tc>
           <w:tcPr>
@@ -10361,7 +11258,13 @@
             </w:tcMar>
             <w:hideMark/>
           </w:tcPr>
-          <w:p/>
+          <w:p>
+            <w:pPr>
+              <w:rPr>
+                <w:rFonts w:asciiTheme="minorHAnsi" w:hAnsiTheme="minorHAnsi" w:cstheme="minorHAnsi"/>
+              </w:rPr>
+            </w:pPr>
+          </w:p>
         </w:tc>
         <w:tc>
           <w:tcPr>
@@ -10378,6 +11281,9 @@
           <w:p>
             <w:pPr>
               <w:jc w:val="center"/>
+              <w:rPr>
+                <w:rFonts w:asciiTheme="minorHAnsi" w:hAnsiTheme="minorHAnsi" w:cstheme="minorHAnsi"/>
+              </w:rPr>
             </w:pPr>
           </w:p>
         </w:tc>
@@ -10404,6 +11310,7 @@
             <w:pPr>
               <w:jc w:val="center"/>
               <w:rPr>
+                <w:rFonts w:asciiTheme="minorHAnsi" w:hAnsiTheme="minorHAnsi" w:cstheme="minorHAnsi"/>
                 <w:b/>
                 <w:bCs/>
                 <w:color w:val="auto"/>
@@ -10411,6 +11318,7 @@
             </w:pPr>
             <w:r>
               <w:rPr>
+                <w:rFonts w:asciiTheme="minorHAnsi" w:hAnsiTheme="minorHAnsi" w:cstheme="minorHAnsi"/>
                 <w:b/>
                 <w:bCs/>
               </w:rPr>
@@ -10439,6 +11347,7 @@
             <w:pPr>
               <w:jc w:val="center"/>
               <w:rPr>
+                <w:rFonts w:asciiTheme="minorHAnsi" w:hAnsiTheme="minorHAnsi" w:cstheme="minorHAnsi"/>
                 <w:b/>
                 <w:bCs/>
                 <w:color w:val="auto"/>
@@ -10446,6 +11355,7 @@
             </w:pPr>
             <w:r>
               <w:rPr>
+                <w:rFonts w:asciiTheme="minorHAnsi" w:hAnsiTheme="minorHAnsi" w:cstheme="minorHAnsi"/>
                 <w:b/>
                 <w:bCs/>
               </w:rPr>
@@ -10477,7 +11387,13 @@
             </w:tcMar>
             <w:hideMark/>
           </w:tcPr>
-          <w:p/>
+          <w:p>
+            <w:pPr>
+              <w:rPr>
+                <w:rFonts w:asciiTheme="minorHAnsi" w:hAnsiTheme="minorHAnsi" w:cstheme="minorHAnsi"/>
+              </w:rPr>
+            </w:pPr>
+          </w:p>
         </w:tc>
         <w:tc>
           <w:tcPr>
@@ -10499,10 +11415,14 @@
           <w:p>
             <w:pPr>
               <w:rPr>
+                <w:rFonts w:asciiTheme="minorHAnsi" w:hAnsiTheme="minorHAnsi" w:cstheme="minorHAnsi"/>
                 <w:color w:val="auto"/>
               </w:rPr>
             </w:pPr>
             <w:r>
+              <w:rPr>
+                <w:rFonts w:asciiTheme="minorHAnsi" w:hAnsiTheme="minorHAnsi" w:cstheme="minorHAnsi"/>
+              </w:rPr>
               <w:t>DAYS LATE ___/7 = ___%</w:t>
             </w:r>
           </w:p>
@@ -10528,6 +11448,9 @@
           <w:p>
             <w:pPr>
               <w:jc w:val="center"/>
+              <w:rPr>
+                <w:rFonts w:asciiTheme="minorHAnsi" w:hAnsiTheme="minorHAnsi" w:cstheme="minorHAnsi"/>
+              </w:rPr>
             </w:pPr>
           </w:p>
         </w:tc>
@@ -10544,6 +11467,9 @@
           <w:p>
             <w:pPr>
               <w:jc w:val="center"/>
+              <w:rPr>
+                <w:rFonts w:asciiTheme="minorHAnsi" w:hAnsiTheme="minorHAnsi" w:cstheme="minorHAnsi"/>
+              </w:rPr>
             </w:pPr>
           </w:p>
         </w:tc>
@@ -10569,6 +11495,7 @@
             <w:pPr>
               <w:jc w:val="center"/>
               <w:rPr>
+                <w:rFonts w:asciiTheme="minorHAnsi" w:hAnsiTheme="minorHAnsi" w:cstheme="minorHAnsi"/>
                 <w:b/>
                 <w:bCs/>
                 <w:color w:val="auto"/>
@@ -10576,6 +11503,7 @@
             </w:pPr>
             <w:r>
               <w:rPr>
+                <w:rFonts w:asciiTheme="minorHAnsi" w:hAnsiTheme="minorHAnsi" w:cstheme="minorHAnsi"/>
                 <w:b/>
                 <w:bCs/>
               </w:rPr>
@@ -10604,6 +11532,7 @@
             <w:pPr>
               <w:jc w:val="center"/>
               <w:rPr>
+                <w:rFonts w:asciiTheme="minorHAnsi" w:hAnsiTheme="minorHAnsi" w:cstheme="minorHAnsi"/>
                 <w:b/>
                 <w:bCs/>
                 <w:color w:val="auto"/>
@@ -10611,6 +11540,7 @@
             </w:pPr>
             <w:r>
               <w:rPr>
+                <w:rFonts w:asciiTheme="minorHAnsi" w:hAnsiTheme="minorHAnsi" w:cstheme="minorHAnsi"/>
                 <w:b/>
                 <w:bCs/>
               </w:rPr>
@@ -10618,6 +11548,7 @@
             </w:r>
             <w:r>
               <w:rPr>
+                <w:rFonts w:asciiTheme="minorHAnsi" w:hAnsiTheme="minorHAnsi" w:cstheme="minorHAnsi"/>
                 <w:b/>
                 <w:bCs/>
               </w:rPr>
@@ -10625,6 +11556,7 @@
             </w:r>
             <w:r>
               <w:rPr>
+                <w:rFonts w:asciiTheme="minorHAnsi" w:hAnsiTheme="minorHAnsi" w:cstheme="minorHAnsi"/>
                 <w:b/>
                 <w:bCs/>
               </w:rPr>
@@ -10633,6 +11565,7 @@
             </w:r>
             <w:r>
               <w:rPr>
+                <w:rFonts w:asciiTheme="minorHAnsi" w:hAnsiTheme="minorHAnsi" w:cstheme="minorHAnsi"/>
                 <w:b/>
                 <w:bCs/>
               </w:rPr>
@@ -11430,18 +12363,19 @@
     </w:lvl>
   </w:abstractNum>
   <w:abstractNum w:abstractNumId="1" w15:restartNumberingAfterBreak="0">
-    <w:nsid w:val="06D848A2"/>
+    <w:nsid w:val="00A78F3B"/>
     <w:multiLevelType w:val="hybridMultilevel"/>
-    <w:tmpl w:val="5AAA93E6"/>
-    <w:lvl w:ilvl="0" w:tplc="69F2F9BC">
+    <w:tmpl w:val="9418E4E0"/>
+    <w:lvl w:ilvl="0" w:tplc="0C090001">
+      <w:start w:val="1"/>
       <w:numFmt w:val="bullet"/>
       <w:lvlText w:val=""/>
       <w:lvlJc w:val="left"/>
       <w:pPr>
-        <w:ind w:left="720" w:hanging="360"/>
+        <w:ind w:left="360" w:hanging="360"/>
       </w:pPr>
       <w:rPr>
-        <w:rFonts w:ascii="Symbol" w:eastAsia="Times New Roman" w:hAnsi="Symbol" w:cs="Arial" w:hint="default"/>
+        <w:rFonts w:ascii="Symbol" w:hAnsi="Symbol" w:hint="default"/>
       </w:rPr>
     </w:lvl>
     <w:lvl w:ilvl="1" w:tplc="0C090003" w:tentative="1">
@@ -11450,7 +12384,7 @@
       <w:lvlText w:val="o"/>
       <w:lvlJc w:val="left"/>
       <w:pPr>
-        <w:ind w:left="1440" w:hanging="360"/>
+        <w:ind w:left="1080" w:hanging="360"/>
       </w:pPr>
       <w:rPr>
         <w:rFonts w:ascii="Courier New" w:hAnsi="Courier New" w:cs="Courier New" w:hint="default"/>
@@ -11462,7 +12396,7 @@
       <w:lvlText w:val=""/>
       <w:lvlJc w:val="left"/>
       <w:pPr>
-        <w:ind w:left="2160" w:hanging="360"/>
+        <w:ind w:left="1800" w:hanging="360"/>
       </w:pPr>
       <w:rPr>
         <w:rFonts w:ascii="Wingdings" w:hAnsi="Wingdings" w:hint="default"/>
@@ -11474,7 +12408,7 @@
       <w:lvlText w:val=""/>
       <w:lvlJc w:val="left"/>
       <w:pPr>
-        <w:ind w:left="2880" w:hanging="360"/>
+        <w:ind w:left="2520" w:hanging="360"/>
       </w:pPr>
       <w:rPr>
         <w:rFonts w:ascii="Symbol" w:hAnsi="Symbol" w:hint="default"/>
@@ -11486,7 +12420,7 @@
       <w:lvlText w:val="o"/>
       <w:lvlJc w:val="left"/>
       <w:pPr>
-        <w:ind w:left="3600" w:hanging="360"/>
+        <w:ind w:left="3240" w:hanging="360"/>
       </w:pPr>
       <w:rPr>
         <w:rFonts w:ascii="Courier New" w:hAnsi="Courier New" w:cs="Courier New" w:hint="default"/>
@@ -11498,7 +12432,7 @@
       <w:lvlText w:val=""/>
       <w:lvlJc w:val="left"/>
       <w:pPr>
-        <w:ind w:left="4320" w:hanging="360"/>
+        <w:ind w:left="3960" w:hanging="360"/>
       </w:pPr>
       <w:rPr>
         <w:rFonts w:ascii="Wingdings" w:hAnsi="Wingdings" w:hint="default"/>
@@ -11510,7 +12444,7 @@
       <w:lvlText w:val=""/>
       <w:lvlJc w:val="left"/>
       <w:pPr>
-        <w:ind w:left="5040" w:hanging="360"/>
+        <w:ind w:left="4680" w:hanging="360"/>
       </w:pPr>
       <w:rPr>
         <w:rFonts w:ascii="Symbol" w:hAnsi="Symbol" w:hint="default"/>
@@ -11522,7 +12456,7 @@
       <w:lvlText w:val="o"/>
       <w:lvlJc w:val="left"/>
       <w:pPr>
-        <w:ind w:left="5760" w:hanging="360"/>
+        <w:ind w:left="5400" w:hanging="360"/>
       </w:pPr>
       <w:rPr>
         <w:rFonts w:ascii="Courier New" w:hAnsi="Courier New" w:cs="Courier New" w:hint="default"/>
@@ -11534,7 +12468,7 @@
       <w:lvlText w:val=""/>
       <w:lvlJc w:val="left"/>
       <w:pPr>
-        <w:ind w:left="6480" w:hanging="360"/>
+        <w:ind w:left="6120" w:hanging="360"/>
       </w:pPr>
       <w:rPr>
         <w:rFonts w:ascii="Wingdings" w:hAnsi="Wingdings" w:hint="default"/>
@@ -11542,534 +12476,16 @@
     </w:lvl>
   </w:abstractNum>
   <w:abstractNum w:abstractNumId="2" w15:restartNumberingAfterBreak="0">
-    <w:nsid w:val="17072B05"/>
-    <w:multiLevelType w:val="multilevel"/>
-    <w:tmpl w:val="56E4DCD0"/>
-    <w:lvl w:ilvl="0">
-      <w:start w:val="1"/>
-      <w:numFmt w:val="bullet"/>
-      <w:lvlText w:val="●"/>
-      <w:lvlJc w:val="left"/>
-      <w:pPr>
-        <w:ind w:left="720" w:hanging="360"/>
-      </w:pPr>
-      <w:rPr>
-        <w:rFonts w:ascii="Noto Sans Symbols" w:eastAsia="Noto Sans Symbols" w:hAnsi="Noto Sans Symbols" w:cs="Noto Sans Symbols"/>
-        <w:sz w:val="20"/>
-        <w:szCs w:val="20"/>
-        <w:vertAlign w:val="baseline"/>
-      </w:rPr>
-    </w:lvl>
-    <w:lvl w:ilvl="1">
-      <w:start w:val="1"/>
-      <w:numFmt w:val="bullet"/>
-      <w:lvlText w:val="o"/>
-      <w:lvlJc w:val="left"/>
-      <w:pPr>
-        <w:ind w:left="1440" w:hanging="360"/>
-      </w:pPr>
-      <w:rPr>
-        <w:rFonts w:ascii="Courier New" w:eastAsia="Courier New" w:hAnsi="Courier New" w:cs="Courier New"/>
-        <w:sz w:val="20"/>
-        <w:szCs w:val="20"/>
-        <w:vertAlign w:val="baseline"/>
-      </w:rPr>
-    </w:lvl>
-    <w:lvl w:ilvl="2">
-      <w:start w:val="1"/>
-      <w:numFmt w:val="bullet"/>
-      <w:lvlText w:val="▪"/>
-      <w:lvlJc w:val="left"/>
-      <w:pPr>
-        <w:ind w:left="2160" w:hanging="360"/>
-      </w:pPr>
-      <w:rPr>
-        <w:rFonts w:ascii="Noto Sans Symbols" w:eastAsia="Noto Sans Symbols" w:hAnsi="Noto Sans Symbols" w:cs="Noto Sans Symbols"/>
-        <w:sz w:val="20"/>
-        <w:szCs w:val="20"/>
-        <w:vertAlign w:val="baseline"/>
-      </w:rPr>
-    </w:lvl>
-    <w:lvl w:ilvl="3">
-      <w:start w:val="1"/>
-      <w:numFmt w:val="bullet"/>
-      <w:lvlText w:val="▪"/>
-      <w:lvlJc w:val="left"/>
-      <w:pPr>
-        <w:ind w:left="2880" w:hanging="360"/>
-      </w:pPr>
-      <w:rPr>
-        <w:rFonts w:ascii="Noto Sans Symbols" w:eastAsia="Noto Sans Symbols" w:hAnsi="Noto Sans Symbols" w:cs="Noto Sans Symbols"/>
-        <w:sz w:val="20"/>
-        <w:szCs w:val="20"/>
-        <w:vertAlign w:val="baseline"/>
-      </w:rPr>
-    </w:lvl>
-    <w:lvl w:ilvl="4">
-      <w:start w:val="1"/>
-      <w:numFmt w:val="bullet"/>
-      <w:lvlText w:val="▪"/>
-      <w:lvlJc w:val="left"/>
-      <w:pPr>
-        <w:ind w:left="3600" w:hanging="360"/>
-      </w:pPr>
-      <w:rPr>
-        <w:rFonts w:ascii="Noto Sans Symbols" w:eastAsia="Noto Sans Symbols" w:hAnsi="Noto Sans Symbols" w:cs="Noto Sans Symbols"/>
-        <w:sz w:val="20"/>
-        <w:szCs w:val="20"/>
-        <w:vertAlign w:val="baseline"/>
-      </w:rPr>
-    </w:lvl>
-    <w:lvl w:ilvl="5">
-      <w:start w:val="1"/>
-      <w:numFmt w:val="bullet"/>
-      <w:lvlText w:val="▪"/>
-      <w:lvlJc w:val="left"/>
-      <w:pPr>
-        <w:ind w:left="4320" w:hanging="360"/>
-      </w:pPr>
-      <w:rPr>
-        <w:rFonts w:ascii="Noto Sans Symbols" w:eastAsia="Noto Sans Symbols" w:hAnsi="Noto Sans Symbols" w:cs="Noto Sans Symbols"/>
-        <w:sz w:val="20"/>
-        <w:szCs w:val="20"/>
-        <w:vertAlign w:val="baseline"/>
-      </w:rPr>
-    </w:lvl>
-    <w:lvl w:ilvl="6">
-      <w:start w:val="1"/>
-      <w:numFmt w:val="bullet"/>
-      <w:lvlText w:val="▪"/>
-      <w:lvlJc w:val="left"/>
-      <w:pPr>
-        <w:ind w:left="5040" w:hanging="360"/>
-      </w:pPr>
-      <w:rPr>
-        <w:rFonts w:ascii="Noto Sans Symbols" w:eastAsia="Noto Sans Symbols" w:hAnsi="Noto Sans Symbols" w:cs="Noto Sans Symbols"/>
-        <w:sz w:val="20"/>
-        <w:szCs w:val="20"/>
-        <w:vertAlign w:val="baseline"/>
-      </w:rPr>
-    </w:lvl>
-    <w:lvl w:ilvl="7">
-      <w:start w:val="1"/>
-      <w:numFmt w:val="bullet"/>
-      <w:lvlText w:val="▪"/>
-      <w:lvlJc w:val="left"/>
-      <w:pPr>
-        <w:ind w:left="5760" w:hanging="360"/>
-      </w:pPr>
-      <w:rPr>
-        <w:rFonts w:ascii="Noto Sans Symbols" w:eastAsia="Noto Sans Symbols" w:hAnsi="Noto Sans Symbols" w:cs="Noto Sans Symbols"/>
-        <w:sz w:val="20"/>
-        <w:szCs w:val="20"/>
-        <w:vertAlign w:val="baseline"/>
-      </w:rPr>
-    </w:lvl>
-    <w:lvl w:ilvl="8">
-      <w:start w:val="1"/>
-      <w:numFmt w:val="bullet"/>
-      <w:lvlText w:val="▪"/>
-      <w:lvlJc w:val="left"/>
-      <w:pPr>
-        <w:ind w:left="6480" w:hanging="360"/>
-      </w:pPr>
-      <w:rPr>
-        <w:rFonts w:ascii="Noto Sans Symbols" w:eastAsia="Noto Sans Symbols" w:hAnsi="Noto Sans Symbols" w:cs="Noto Sans Symbols"/>
-        <w:sz w:val="20"/>
-        <w:szCs w:val="20"/>
-        <w:vertAlign w:val="baseline"/>
-      </w:rPr>
-    </w:lvl>
-  </w:abstractNum>
-  <w:abstractNum w:abstractNumId="3" w15:restartNumberingAfterBreak="0">
-    <w:nsid w:val="6AD719DD"/>
-    <w:multiLevelType w:val="multilevel"/>
-    <w:tmpl w:val="C51C6658"/>
-    <w:lvl w:ilvl="0">
-      <w:start w:val="1"/>
-      <w:numFmt w:val="bullet"/>
-      <w:lvlText w:val=""/>
-      <w:lvlJc w:val="left"/>
-      <w:pPr>
-        <w:tabs>
-          <w:tab w:val="num" w:pos="720"/>
-        </w:tabs>
-        <w:ind w:left="720" w:hanging="360"/>
-      </w:pPr>
-      <w:rPr>
-        <w:rFonts w:ascii="Symbol" w:hAnsi="Symbol" w:hint="default"/>
-        <w:sz w:val="20"/>
-      </w:rPr>
-    </w:lvl>
-    <w:lvl w:ilvl="1" w:tentative="1">
-      <w:start w:val="1"/>
-      <w:numFmt w:val="bullet"/>
-      <w:lvlText w:val="o"/>
-      <w:lvlJc w:val="left"/>
-      <w:pPr>
-        <w:tabs>
-          <w:tab w:val="num" w:pos="1440"/>
-        </w:tabs>
-        <w:ind w:left="1440" w:hanging="360"/>
-      </w:pPr>
-      <w:rPr>
-        <w:rFonts w:ascii="Courier New" w:hAnsi="Courier New" w:hint="default"/>
-        <w:sz w:val="20"/>
-      </w:rPr>
-    </w:lvl>
-    <w:lvl w:ilvl="2" w:tentative="1">
-      <w:start w:val="1"/>
-      <w:numFmt w:val="bullet"/>
-      <w:lvlText w:val=""/>
-      <w:lvlJc w:val="left"/>
-      <w:pPr>
-        <w:tabs>
-          <w:tab w:val="num" w:pos="2160"/>
-        </w:tabs>
-        <w:ind w:left="2160" w:hanging="360"/>
-      </w:pPr>
-      <w:rPr>
-        <w:rFonts w:ascii="Wingdings" w:hAnsi="Wingdings" w:hint="default"/>
-        <w:sz w:val="20"/>
-      </w:rPr>
-    </w:lvl>
-    <w:lvl w:ilvl="3" w:tentative="1">
-      <w:start w:val="1"/>
-      <w:numFmt w:val="bullet"/>
-      <w:lvlText w:val=""/>
-      <w:lvlJc w:val="left"/>
-      <w:pPr>
-        <w:tabs>
-          <w:tab w:val="num" w:pos="2880"/>
-        </w:tabs>
-        <w:ind w:left="2880" w:hanging="360"/>
-      </w:pPr>
-      <w:rPr>
-        <w:rFonts w:ascii="Wingdings" w:hAnsi="Wingdings" w:hint="default"/>
-        <w:sz w:val="20"/>
-      </w:rPr>
-    </w:lvl>
-    <w:lvl w:ilvl="4" w:tentative="1">
-      <w:start w:val="1"/>
-      <w:numFmt w:val="bullet"/>
-      <w:lvlText w:val=""/>
-      <w:lvlJc w:val="left"/>
-      <w:pPr>
-        <w:tabs>
-          <w:tab w:val="num" w:pos="3600"/>
-        </w:tabs>
-        <w:ind w:left="3600" w:hanging="360"/>
-      </w:pPr>
-      <w:rPr>
-        <w:rFonts w:ascii="Wingdings" w:hAnsi="Wingdings" w:hint="default"/>
-        <w:sz w:val="20"/>
-      </w:rPr>
-    </w:lvl>
-    <w:lvl w:ilvl="5" w:tentative="1">
-      <w:start w:val="1"/>
-      <w:numFmt w:val="bullet"/>
-      <w:lvlText w:val=""/>
-      <w:lvlJc w:val="left"/>
-      <w:pPr>
-        <w:tabs>
-          <w:tab w:val="num" w:pos="4320"/>
-        </w:tabs>
-        <w:ind w:left="4320" w:hanging="360"/>
-      </w:pPr>
-      <w:rPr>
-        <w:rFonts w:ascii="Wingdings" w:hAnsi="Wingdings" w:hint="default"/>
-        <w:sz w:val="20"/>
-      </w:rPr>
-    </w:lvl>
-    <w:lvl w:ilvl="6" w:tentative="1">
-      <w:start w:val="1"/>
-      <w:numFmt w:val="bullet"/>
-      <w:lvlText w:val=""/>
-      <w:lvlJc w:val="left"/>
-      <w:pPr>
-        <w:tabs>
-          <w:tab w:val="num" w:pos="5040"/>
-        </w:tabs>
-        <w:ind w:left="5040" w:hanging="360"/>
-      </w:pPr>
-      <w:rPr>
-        <w:rFonts w:ascii="Wingdings" w:hAnsi="Wingdings" w:hint="default"/>
-        <w:sz w:val="20"/>
-      </w:rPr>
-    </w:lvl>
-    <w:lvl w:ilvl="7" w:tentative="1">
-      <w:start w:val="1"/>
-      <w:numFmt w:val="bullet"/>
-      <w:lvlText w:val=""/>
-      <w:lvlJc w:val="left"/>
-      <w:pPr>
-        <w:tabs>
-          <w:tab w:val="num" w:pos="5760"/>
-        </w:tabs>
-        <w:ind w:left="5760" w:hanging="360"/>
-      </w:pPr>
-      <w:rPr>
-        <w:rFonts w:ascii="Wingdings" w:hAnsi="Wingdings" w:hint="default"/>
-        <w:sz w:val="20"/>
-      </w:rPr>
-    </w:lvl>
-    <w:lvl w:ilvl="8" w:tentative="1">
-      <w:start w:val="1"/>
-      <w:numFmt w:val="bullet"/>
-      <w:lvlText w:val=""/>
-      <w:lvlJc w:val="left"/>
-      <w:pPr>
-        <w:tabs>
-          <w:tab w:val="num" w:pos="6480"/>
-        </w:tabs>
-        <w:ind w:left="6480" w:hanging="360"/>
-      </w:pPr>
-      <w:rPr>
-        <w:rFonts w:ascii="Wingdings" w:hAnsi="Wingdings" w:hint="default"/>
-        <w:sz w:val="20"/>
-      </w:rPr>
-    </w:lvl>
-  </w:abstractNum>
-  <w:abstractNum w:abstractNumId="4" w15:restartNumberingAfterBreak="0">
-    <w:nsid w:val="05E9E17C"/>
+    <w:nsid w:val="0135AFA0"/>
     <w:multiLevelType w:val="hybridMultilevel"/>
-    <w:tmpl w:val="1172C87A"/>
-    <w:lvl w:ilvl="0" w:tplc="310C1878">
-      <w:start w:val="1"/>
-      <w:numFmt w:val="decimal"/>
-      <w:lvlText w:val="%1."/>
-      <w:lvlJc w:val="left"/>
-      <w:pPr>
-        <w:ind w:left="720" w:hanging="360"/>
-      </w:pPr>
-      <w:rPr>
-        <w:rFonts w:hint="default"/>
-      </w:rPr>
-    </w:lvl>
-    <w:lvl w:ilvl="1" w:tplc="0C090019" w:tentative="1">
-      <w:start w:val="1"/>
-      <w:numFmt w:val="lowerLetter"/>
-      <w:lvlText w:val="%2."/>
-      <w:lvlJc w:val="left"/>
-      <w:pPr>
-        <w:ind w:left="1440" w:hanging="360"/>
-      </w:pPr>
-    </w:lvl>
-    <w:lvl w:ilvl="2" w:tplc="0C09001B" w:tentative="1">
-      <w:start w:val="1"/>
-      <w:numFmt w:val="lowerRoman"/>
-      <w:lvlText w:val="%3."/>
-      <w:lvlJc w:val="right"/>
-      <w:pPr>
-        <w:ind w:left="2160" w:hanging="180"/>
-      </w:pPr>
-    </w:lvl>
-    <w:lvl w:ilvl="3" w:tplc="0C09000F" w:tentative="1">
-      <w:start w:val="1"/>
-      <w:numFmt w:val="decimal"/>
-      <w:lvlText w:val="%4."/>
-      <w:lvlJc w:val="left"/>
-      <w:pPr>
-        <w:ind w:left="2880" w:hanging="360"/>
-      </w:pPr>
-    </w:lvl>
-    <w:lvl w:ilvl="4" w:tplc="0C090019" w:tentative="1">
-      <w:start w:val="1"/>
-      <w:numFmt w:val="lowerLetter"/>
-      <w:lvlText w:val="%5."/>
-      <w:lvlJc w:val="left"/>
-      <w:pPr>
-        <w:ind w:left="3600" w:hanging="360"/>
-      </w:pPr>
-    </w:lvl>
-    <w:lvl w:ilvl="5" w:tplc="0C09001B" w:tentative="1">
-      <w:start w:val="1"/>
-      <w:numFmt w:val="lowerRoman"/>
-      <w:lvlText w:val="%6."/>
-      <w:lvlJc w:val="right"/>
-      <w:pPr>
-        <w:ind w:left="4320" w:hanging="180"/>
-      </w:pPr>
-    </w:lvl>
-    <w:lvl w:ilvl="6" w:tplc="0C09000F" w:tentative="1">
-      <w:start w:val="1"/>
-      <w:numFmt w:val="decimal"/>
-      <w:lvlText w:val="%7."/>
-      <w:lvlJc w:val="left"/>
-      <w:pPr>
-        <w:ind w:left="5040" w:hanging="360"/>
-      </w:pPr>
-    </w:lvl>
-    <w:lvl w:ilvl="7" w:tplc="0C090019" w:tentative="1">
-      <w:start w:val="1"/>
-      <w:numFmt w:val="lowerLetter"/>
-      <w:lvlText w:val="%8."/>
-      <w:lvlJc w:val="left"/>
-      <w:pPr>
-        <w:ind w:left="5760" w:hanging="360"/>
-      </w:pPr>
-    </w:lvl>
-    <w:lvl w:ilvl="8" w:tplc="0C09001B" w:tentative="1">
-      <w:start w:val="1"/>
-      <w:numFmt w:val="lowerRoman"/>
-      <w:lvlText w:val="%9."/>
-      <w:lvlJc w:val="right"/>
-      <w:pPr>
-        <w:ind w:left="6480" w:hanging="180"/>
-      </w:pPr>
-    </w:lvl>
-  </w:abstractNum>
-  <w:abstractNum w:abstractNumId="5" w15:restartNumberingAfterBreak="0">
-    <w:nsid w:val="042F5CF9"/>
-    <w:multiLevelType w:val="multilevel"/>
-    <w:tmpl w:val="56E4DCD0"/>
-    <w:lvl w:ilvl="0">
-      <w:start w:val="1"/>
-      <w:numFmt w:val="bullet"/>
-      <w:lvlText w:val="●"/>
-      <w:lvlJc w:val="left"/>
-      <w:pPr>
-        <w:ind w:left="720" w:hanging="360"/>
-      </w:pPr>
-      <w:rPr>
-        <w:rFonts w:ascii="Noto Sans Symbols" w:eastAsia="Noto Sans Symbols" w:hAnsi="Noto Sans Symbols" w:cs="Noto Sans Symbols"/>
-        <w:sz w:val="20"/>
-        <w:szCs w:val="20"/>
-        <w:vertAlign w:val="baseline"/>
-      </w:rPr>
-    </w:lvl>
-    <w:lvl w:ilvl="1">
-      <w:start w:val="1"/>
-      <w:numFmt w:val="bullet"/>
-      <w:lvlText w:val="o"/>
-      <w:lvlJc w:val="left"/>
-      <w:pPr>
-        <w:ind w:left="1440" w:hanging="360"/>
-      </w:pPr>
-      <w:rPr>
-        <w:rFonts w:ascii="Courier New" w:eastAsia="Courier New" w:hAnsi="Courier New" w:cs="Courier New"/>
-        <w:sz w:val="20"/>
-        <w:szCs w:val="20"/>
-        <w:vertAlign w:val="baseline"/>
-      </w:rPr>
-    </w:lvl>
-    <w:lvl w:ilvl="2">
-      <w:start w:val="1"/>
-      <w:numFmt w:val="bullet"/>
-      <w:lvlText w:val="▪"/>
-      <w:lvlJc w:val="left"/>
-      <w:pPr>
-        <w:ind w:left="2160" w:hanging="360"/>
-      </w:pPr>
-      <w:rPr>
-        <w:rFonts w:ascii="Noto Sans Symbols" w:eastAsia="Noto Sans Symbols" w:hAnsi="Noto Sans Symbols" w:cs="Noto Sans Symbols"/>
-        <w:sz w:val="20"/>
-        <w:szCs w:val="20"/>
-        <w:vertAlign w:val="baseline"/>
-      </w:rPr>
-    </w:lvl>
-    <w:lvl w:ilvl="3">
-      <w:start w:val="1"/>
-      <w:numFmt w:val="bullet"/>
-      <w:lvlText w:val="▪"/>
-      <w:lvlJc w:val="left"/>
-      <w:pPr>
-        <w:ind w:left="2880" w:hanging="360"/>
-      </w:pPr>
-      <w:rPr>
-        <w:rFonts w:ascii="Noto Sans Symbols" w:eastAsia="Noto Sans Symbols" w:hAnsi="Noto Sans Symbols" w:cs="Noto Sans Symbols"/>
-        <w:sz w:val="20"/>
-        <w:szCs w:val="20"/>
-        <w:vertAlign w:val="baseline"/>
-      </w:rPr>
-    </w:lvl>
-    <w:lvl w:ilvl="4">
-      <w:start w:val="1"/>
-      <w:numFmt w:val="bullet"/>
-      <w:lvlText w:val="▪"/>
-      <w:lvlJc w:val="left"/>
-      <w:pPr>
-        <w:ind w:left="3600" w:hanging="360"/>
-      </w:pPr>
-      <w:rPr>
-        <w:rFonts w:ascii="Noto Sans Symbols" w:eastAsia="Noto Sans Symbols" w:hAnsi="Noto Sans Symbols" w:cs="Noto Sans Symbols"/>
-        <w:sz w:val="20"/>
-        <w:szCs w:val="20"/>
-        <w:vertAlign w:val="baseline"/>
-      </w:rPr>
-    </w:lvl>
-    <w:lvl w:ilvl="5">
-      <w:start w:val="1"/>
-      <w:numFmt w:val="bullet"/>
-      <w:lvlText w:val="▪"/>
-      <w:lvlJc w:val="left"/>
-      <w:pPr>
-        <w:ind w:left="4320" w:hanging="360"/>
-      </w:pPr>
-      <w:rPr>
-        <w:rFonts w:ascii="Noto Sans Symbols" w:eastAsia="Noto Sans Symbols" w:hAnsi="Noto Sans Symbols" w:cs="Noto Sans Symbols"/>
-        <w:sz w:val="20"/>
-        <w:szCs w:val="20"/>
-        <w:vertAlign w:val="baseline"/>
-      </w:rPr>
-    </w:lvl>
-    <w:lvl w:ilvl="6">
-      <w:start w:val="1"/>
-      <w:numFmt w:val="bullet"/>
-      <w:lvlText w:val="▪"/>
-      <w:lvlJc w:val="left"/>
-      <w:pPr>
-        <w:ind w:left="5040" w:hanging="360"/>
-      </w:pPr>
-      <w:rPr>
-        <w:rFonts w:ascii="Noto Sans Symbols" w:eastAsia="Noto Sans Symbols" w:hAnsi="Noto Sans Symbols" w:cs="Noto Sans Symbols"/>
-        <w:sz w:val="20"/>
-        <w:szCs w:val="20"/>
-        <w:vertAlign w:val="baseline"/>
-      </w:rPr>
-    </w:lvl>
-    <w:lvl w:ilvl="7">
-      <w:start w:val="1"/>
-      <w:numFmt w:val="bullet"/>
-      <w:lvlText w:val="▪"/>
-      <w:lvlJc w:val="left"/>
-      <w:pPr>
-        <w:ind w:left="5760" w:hanging="360"/>
-      </w:pPr>
-      <w:rPr>
-        <w:rFonts w:ascii="Noto Sans Symbols" w:eastAsia="Noto Sans Symbols" w:hAnsi="Noto Sans Symbols" w:cs="Noto Sans Symbols"/>
-        <w:sz w:val="20"/>
-        <w:szCs w:val="20"/>
-        <w:vertAlign w:val="baseline"/>
-      </w:rPr>
-    </w:lvl>
-    <w:lvl w:ilvl="8">
-      <w:start w:val="1"/>
-      <w:numFmt w:val="bullet"/>
-      <w:lvlText w:val="▪"/>
-      <w:lvlJc w:val="left"/>
-      <w:pPr>
-        <w:ind w:left="6480" w:hanging="360"/>
-      </w:pPr>
-      <w:rPr>
-        <w:rFonts w:ascii="Noto Sans Symbols" w:eastAsia="Noto Sans Symbols" w:hAnsi="Noto Sans Symbols" w:cs="Noto Sans Symbols"/>
-        <w:sz w:val="20"/>
-        <w:szCs w:val="20"/>
-        <w:vertAlign w:val="baseline"/>
-      </w:rPr>
-    </w:lvl>
-  </w:abstractNum>
-  <w:abstractNum w:abstractNumId="5" w15:restartNumberingAfterBreak="0">
-    <w:nsid w:val="00A78F3B"/>
-    <w:multiLevelType w:val="hybridMultilevel"/>
-    <w:tmpl w:val="9418E4E0"/>
+    <w:tmpl w:val="BF664856"/>
     <w:lvl w:ilvl="0" w:tplc="0C090001">
       <w:start w:val="1"/>
       <w:numFmt w:val="bullet"/>
       <w:lvlText w:val=""/>
       <w:lvlJc w:val="left"/>
       <w:pPr>
-        <w:ind w:left="360" w:hanging="360"/>
+        <w:ind w:left="720" w:hanging="360"/>
       </w:pPr>
       <w:rPr>
         <w:rFonts w:ascii="Symbol" w:hAnsi="Symbol" w:hint="default"/>
@@ -12081,7 +12497,7 @@
       <w:lvlText w:val="o"/>
       <w:lvlJc w:val="left"/>
       <w:pPr>
-        <w:ind w:left="1080" w:hanging="360"/>
+        <w:ind w:left="1440" w:hanging="360"/>
       </w:pPr>
       <w:rPr>
         <w:rFonts w:ascii="Courier New" w:hAnsi="Courier New" w:cs="Courier New" w:hint="default"/>
@@ -12093,7 +12509,7 @@
       <w:lvlText w:val=""/>
       <w:lvlJc w:val="left"/>
       <w:pPr>
-        <w:ind w:left="1800" w:hanging="360"/>
+        <w:ind w:left="2160" w:hanging="360"/>
       </w:pPr>
       <w:rPr>
         <w:rFonts w:ascii="Wingdings" w:hAnsi="Wingdings" w:hint="default"/>
@@ -12105,7 +12521,7 @@
       <w:lvlText w:val=""/>
       <w:lvlJc w:val="left"/>
       <w:pPr>
-        <w:ind w:left="2520" w:hanging="360"/>
+        <w:ind w:left="2880" w:hanging="360"/>
       </w:pPr>
       <w:rPr>
         <w:rFonts w:ascii="Symbol" w:hAnsi="Symbol" w:hint="default"/>
@@ -12117,7 +12533,7 @@
       <w:lvlText w:val="o"/>
       <w:lvlJc w:val="left"/>
       <w:pPr>
-        <w:ind w:left="3240" w:hanging="360"/>
+        <w:ind w:left="3600" w:hanging="360"/>
       </w:pPr>
       <w:rPr>
         <w:rFonts w:ascii="Courier New" w:hAnsi="Courier New" w:cs="Courier New" w:hint="default"/>
@@ -12129,7 +12545,7 @@
       <w:lvlText w:val=""/>
       <w:lvlJc w:val="left"/>
       <w:pPr>
-        <w:ind w:left="3960" w:hanging="360"/>
+        <w:ind w:left="4320" w:hanging="360"/>
       </w:pPr>
       <w:rPr>
         <w:rFonts w:ascii="Wingdings" w:hAnsi="Wingdings" w:hint="default"/>
@@ -12141,7 +12557,7 @@
       <w:lvlText w:val=""/>
       <w:lvlJc w:val="left"/>
       <w:pPr>
-        <w:ind w:left="4680" w:hanging="360"/>
+        <w:ind w:left="5040" w:hanging="360"/>
       </w:pPr>
       <w:rPr>
         <w:rFonts w:ascii="Symbol" w:hAnsi="Symbol" w:hint="default"/>
@@ -12153,7 +12569,7 @@
       <w:lvlText w:val="o"/>
       <w:lvlJc w:val="left"/>
       <w:pPr>
-        <w:ind w:left="5400" w:hanging="360"/>
+        <w:ind w:left="5760" w:hanging="360"/>
       </w:pPr>
       <w:rPr>
         <w:rFonts w:ascii="Courier New" w:hAnsi="Courier New" w:cs="Courier New" w:hint="default"/>
@@ -12165,7 +12581,209 @@
       <w:lvlText w:val=""/>
       <w:lvlJc w:val="left"/>
       <w:pPr>
-        <w:ind w:left="6120" w:hanging="360"/>
+        <w:ind w:left="6480" w:hanging="360"/>
+      </w:pPr>
+      <w:rPr>
+        <w:rFonts w:ascii="Wingdings" w:hAnsi="Wingdings" w:hint="default"/>
+      </w:rPr>
+    </w:lvl>
+  </w:abstractNum>
+  <w:abstractNum w:abstractNumId="3" w15:restartNumberingAfterBreak="0">
+    <w:nsid w:val="03361A6D"/>
+    <w:multiLevelType w:val="hybridMultilevel"/>
+    <w:tmpl w:val="C600668E"/>
+    <w:lvl w:ilvl="0" w:tplc="FFFFFFFF">
+      <w:start w:val="1"/>
+      <w:numFmt w:val="decimal"/>
+      <w:lvlText w:val="%1."/>
+      <w:lvlJc w:val="left"/>
+      <w:pPr>
+        <w:ind w:left="720" w:hanging="360"/>
+      </w:pPr>
+      <w:rPr>
+        <w:rFonts w:hint="default"/>
+      </w:rPr>
+    </w:lvl>
+    <w:lvl w:ilvl="1" w:tplc="FFFFFFFF" w:tentative="1">
+      <w:start w:val="1"/>
+      <w:numFmt w:val="lowerLetter"/>
+      <w:lvlText w:val="%2."/>
+      <w:lvlJc w:val="left"/>
+      <w:pPr>
+        <w:ind w:left="1440" w:hanging="360"/>
+      </w:pPr>
+    </w:lvl>
+    <w:lvl w:ilvl="2" w:tplc="FFFFFFFF" w:tentative="1">
+      <w:start w:val="1"/>
+      <w:numFmt w:val="lowerRoman"/>
+      <w:lvlText w:val="%3."/>
+      <w:lvlJc w:val="right"/>
+      <w:pPr>
+        <w:ind w:left="2160" w:hanging="180"/>
+      </w:pPr>
+    </w:lvl>
+    <w:lvl w:ilvl="3" w:tplc="FFFFFFFF" w:tentative="1">
+      <w:start w:val="1"/>
+      <w:numFmt w:val="decimal"/>
+      <w:lvlText w:val="%4."/>
+      <w:lvlJc w:val="left"/>
+      <w:pPr>
+        <w:ind w:left="2880" w:hanging="360"/>
+      </w:pPr>
+    </w:lvl>
+    <w:lvl w:ilvl="4" w:tplc="FFFFFFFF" w:tentative="1">
+      <w:start w:val="1"/>
+      <w:numFmt w:val="lowerLetter"/>
+      <w:lvlText w:val="%5."/>
+      <w:lvlJc w:val="left"/>
+      <w:pPr>
+        <w:ind w:left="3600" w:hanging="360"/>
+      </w:pPr>
+    </w:lvl>
+    <w:lvl w:ilvl="5" w:tplc="FFFFFFFF" w:tentative="1">
+      <w:start w:val="1"/>
+      <w:numFmt w:val="lowerRoman"/>
+      <w:lvlText w:val="%6."/>
+      <w:lvlJc w:val="right"/>
+      <w:pPr>
+        <w:ind w:left="4320" w:hanging="180"/>
+      </w:pPr>
+    </w:lvl>
+    <w:lvl w:ilvl="6" w:tplc="FFFFFFFF" w:tentative="1">
+      <w:start w:val="1"/>
+      <w:numFmt w:val="decimal"/>
+      <w:lvlText w:val="%7."/>
+      <w:lvlJc w:val="left"/>
+      <w:pPr>
+        <w:ind w:left="5040" w:hanging="360"/>
+      </w:pPr>
+    </w:lvl>
+    <w:lvl w:ilvl="7" w:tplc="FFFFFFFF" w:tentative="1">
+      <w:start w:val="1"/>
+      <w:numFmt w:val="lowerLetter"/>
+      <w:lvlText w:val="%8."/>
+      <w:lvlJc w:val="left"/>
+      <w:pPr>
+        <w:ind w:left="5760" w:hanging="360"/>
+      </w:pPr>
+    </w:lvl>
+    <w:lvl w:ilvl="8" w:tplc="FFFFFFFF" w:tentative="1">
+      <w:start w:val="1"/>
+      <w:numFmt w:val="lowerRoman"/>
+      <w:lvlText w:val="%9."/>
+      <w:lvlJc w:val="right"/>
+      <w:pPr>
+        <w:ind w:left="6480" w:hanging="180"/>
+      </w:pPr>
+    </w:lvl>
+  </w:abstractNum>
+  <w:abstractNum w:abstractNumId="4" w15:restartNumberingAfterBreak="0">
+    <w:nsid w:val="0394548C"/>
+    <w:multiLevelType w:val="hybridMultilevel"/>
+    <w:tmpl w:val="0F0EFBB8"/>
+    <w:lvl w:ilvl="0" w:tplc="364A3BFE">
+      <w:start w:val="1"/>
+      <w:numFmt w:val="bullet"/>
+      <w:lvlText w:val=""/>
+      <w:lvlJc w:val="left"/>
+      <w:pPr>
+        <w:ind w:left="720" w:hanging="360"/>
+      </w:pPr>
+      <w:rPr>
+        <w:rFonts w:ascii="Symbol" w:eastAsia="Times New Roman" w:hAnsi="Symbol" w:cs="Calibri" w:hint="default"/>
+      </w:rPr>
+    </w:lvl>
+    <w:lvl w:ilvl="1" w:tplc="0C090003" w:tentative="1">
+      <w:start w:val="1"/>
+      <w:numFmt w:val="bullet"/>
+      <w:lvlText w:val="o"/>
+      <w:lvlJc w:val="left"/>
+      <w:pPr>
+        <w:ind w:left="1440" w:hanging="360"/>
+      </w:pPr>
+      <w:rPr>
+        <w:rFonts w:ascii="Courier New" w:hAnsi="Courier New" w:cs="Courier New" w:hint="default"/>
+      </w:rPr>
+    </w:lvl>
+    <w:lvl w:ilvl="2" w:tplc="0C090005" w:tentative="1">
+      <w:start w:val="1"/>
+      <w:numFmt w:val="bullet"/>
+      <w:lvlText w:val=""/>
+      <w:lvlJc w:val="left"/>
+      <w:pPr>
+        <w:ind w:left="2160" w:hanging="360"/>
+      </w:pPr>
+      <w:rPr>
+        <w:rFonts w:ascii="Wingdings" w:hAnsi="Wingdings" w:hint="default"/>
+      </w:rPr>
+    </w:lvl>
+    <w:lvl w:ilvl="3" w:tplc="0C090001" w:tentative="1">
+      <w:start w:val="1"/>
+      <w:numFmt w:val="bullet"/>
+      <w:lvlText w:val=""/>
+      <w:lvlJc w:val="left"/>
+      <w:pPr>
+        <w:ind w:left="2880" w:hanging="360"/>
+      </w:pPr>
+      <w:rPr>
+        <w:rFonts w:ascii="Symbol" w:hAnsi="Symbol" w:hint="default"/>
+      </w:rPr>
+    </w:lvl>
+    <w:lvl w:ilvl="4" w:tplc="0C090003" w:tentative="1">
+      <w:start w:val="1"/>
+      <w:numFmt w:val="bullet"/>
+      <w:lvlText w:val="o"/>
+      <w:lvlJc w:val="left"/>
+      <w:pPr>
+        <w:ind w:left="3600" w:hanging="360"/>
+      </w:pPr>
+      <w:rPr>
+        <w:rFonts w:ascii="Courier New" w:hAnsi="Courier New" w:cs="Courier New" w:hint="default"/>
+      </w:rPr>
+    </w:lvl>
+    <w:lvl w:ilvl="5" w:tplc="0C090005" w:tentative="1">
+      <w:start w:val="1"/>
+      <w:numFmt w:val="bullet"/>
+      <w:lvlText w:val=""/>
+      <w:lvlJc w:val="left"/>
+      <w:pPr>
+        <w:ind w:left="4320" w:hanging="360"/>
+      </w:pPr>
+      <w:rPr>
+        <w:rFonts w:ascii="Wingdings" w:hAnsi="Wingdings" w:hint="default"/>
+      </w:rPr>
+    </w:lvl>
+    <w:lvl w:ilvl="6" w:tplc="0C090001" w:tentative="1">
+      <w:start w:val="1"/>
+      <w:numFmt w:val="bullet"/>
+      <w:lvlText w:val=""/>
+      <w:lvlJc w:val="left"/>
+      <w:pPr>
+        <w:ind w:left="5040" w:hanging="360"/>
+      </w:pPr>
+      <w:rPr>
+        <w:rFonts w:ascii="Symbol" w:hAnsi="Symbol" w:hint="default"/>
+      </w:rPr>
+    </w:lvl>
+    <w:lvl w:ilvl="7" w:tplc="0C090003" w:tentative="1">
+      <w:start w:val="1"/>
+      <w:numFmt w:val="bullet"/>
+      <w:lvlText w:val="o"/>
+      <w:lvlJc w:val="left"/>
+      <w:pPr>
+        <w:ind w:left="5760" w:hanging="360"/>
+      </w:pPr>
+      <w:rPr>
+        <w:rFonts w:ascii="Courier New" w:hAnsi="Courier New" w:cs="Courier New" w:hint="default"/>
+      </w:rPr>
+    </w:lvl>
+    <w:lvl w:ilvl="8" w:tplc="0C090005" w:tentative="1">
+      <w:start w:val="1"/>
+      <w:numFmt w:val="bullet"/>
+      <w:lvlText w:val=""/>
+      <w:lvlJc w:val="left"/>
+      <w:pPr>
+        <w:ind w:left="6480" w:hanging="360"/>
       </w:pPr>
       <w:rPr>
         <w:rFonts w:ascii="Wingdings" w:hAnsi="Wingdings" w:hint="default"/>
@@ -12285,12 +12903,418 @@
       </w:rPr>
     </w:lvl>
   </w:abstractNum>
-  <w:abstractNum w:abstractNumId="5" w15:restartNumberingAfterBreak="0">
-    <w:nsid w:val="0135AFA0"/>
+  <w:abstractNum w:abstractNumId="6" w15:restartNumberingAfterBreak="0">
+    <w:nsid w:val="04019492"/>
     <w:multiLevelType w:val="hybridMultilevel"/>
-    <w:tmpl w:val="BF664856"/>
-    <w:lvl w:ilvl="0" w:tplc="0C090001">
+    <w:tmpl w:val="C600668E"/>
+    <w:lvl w:ilvl="0" w:tplc="FFFFFFFF">
       <w:start w:val="1"/>
+      <w:numFmt w:val="decimal"/>
+      <w:lvlText w:val="%1."/>
+      <w:lvlJc w:val="left"/>
+      <w:pPr>
+        <w:ind w:left="720" w:hanging="360"/>
+      </w:pPr>
+      <w:rPr>
+        <w:rFonts w:hint="default"/>
+      </w:rPr>
+    </w:lvl>
+    <w:lvl w:ilvl="1" w:tplc="FFFFFFFF" w:tentative="1">
+      <w:start w:val="1"/>
+      <w:numFmt w:val="lowerLetter"/>
+      <w:lvlText w:val="%2."/>
+      <w:lvlJc w:val="left"/>
+      <w:pPr>
+        <w:ind w:left="1440" w:hanging="360"/>
+      </w:pPr>
+    </w:lvl>
+    <w:lvl w:ilvl="2" w:tplc="FFFFFFFF" w:tentative="1">
+      <w:start w:val="1"/>
+      <w:numFmt w:val="lowerRoman"/>
+      <w:lvlText w:val="%3."/>
+      <w:lvlJc w:val="right"/>
+      <w:pPr>
+        <w:ind w:left="2160" w:hanging="180"/>
+      </w:pPr>
+    </w:lvl>
+    <w:lvl w:ilvl="3" w:tplc="FFFFFFFF" w:tentative="1">
+      <w:start w:val="1"/>
+      <w:numFmt w:val="decimal"/>
+      <w:lvlText w:val="%4."/>
+      <w:lvlJc w:val="left"/>
+      <w:pPr>
+        <w:ind w:left="2880" w:hanging="360"/>
+      </w:pPr>
+    </w:lvl>
+    <w:lvl w:ilvl="4" w:tplc="FFFFFFFF" w:tentative="1">
+      <w:start w:val="1"/>
+      <w:numFmt w:val="lowerLetter"/>
+      <w:lvlText w:val="%5."/>
+      <w:lvlJc w:val="left"/>
+      <w:pPr>
+        <w:ind w:left="3600" w:hanging="360"/>
+      </w:pPr>
+    </w:lvl>
+    <w:lvl w:ilvl="5" w:tplc="FFFFFFFF" w:tentative="1">
+      <w:start w:val="1"/>
+      <w:numFmt w:val="lowerRoman"/>
+      <w:lvlText w:val="%6."/>
+      <w:lvlJc w:val="right"/>
+      <w:pPr>
+        <w:ind w:left="4320" w:hanging="180"/>
+      </w:pPr>
+    </w:lvl>
+    <w:lvl w:ilvl="6" w:tplc="FFFFFFFF" w:tentative="1">
+      <w:start w:val="1"/>
+      <w:numFmt w:val="decimal"/>
+      <w:lvlText w:val="%7."/>
+      <w:lvlJc w:val="left"/>
+      <w:pPr>
+        <w:ind w:left="5040" w:hanging="360"/>
+      </w:pPr>
+    </w:lvl>
+    <w:lvl w:ilvl="7" w:tplc="FFFFFFFF" w:tentative="1">
+      <w:start w:val="1"/>
+      <w:numFmt w:val="lowerLetter"/>
+      <w:lvlText w:val="%8."/>
+      <w:lvlJc w:val="left"/>
+      <w:pPr>
+        <w:ind w:left="5760" w:hanging="360"/>
+      </w:pPr>
+    </w:lvl>
+    <w:lvl w:ilvl="8" w:tplc="FFFFFFFF" w:tentative="1">
+      <w:start w:val="1"/>
+      <w:numFmt w:val="lowerRoman"/>
+      <w:lvlText w:val="%9."/>
+      <w:lvlJc w:val="right"/>
+      <w:pPr>
+        <w:ind w:left="6480" w:hanging="180"/>
+      </w:pPr>
+    </w:lvl>
+  </w:abstractNum>
+  <w:abstractNum w:abstractNumId="7" w15:restartNumberingAfterBreak="0">
+    <w:nsid w:val="042F5CF9"/>
+    <w:multiLevelType w:val="multilevel"/>
+    <w:tmpl w:val="56E4DCD0"/>
+    <w:lvl w:ilvl="0">
+      <w:start w:val="1"/>
+      <w:numFmt w:val="bullet"/>
+      <w:lvlText w:val="●"/>
+      <w:lvlJc w:val="left"/>
+      <w:pPr>
+        <w:ind w:left="720" w:hanging="360"/>
+      </w:pPr>
+      <w:rPr>
+        <w:rFonts w:ascii="Noto Sans Symbols" w:eastAsia="Noto Sans Symbols" w:hAnsi="Noto Sans Symbols" w:cs="Noto Sans Symbols"/>
+        <w:sz w:val="20"/>
+        <w:szCs w:val="20"/>
+        <w:vertAlign w:val="baseline"/>
+      </w:rPr>
+    </w:lvl>
+    <w:lvl w:ilvl="1">
+      <w:start w:val="1"/>
+      <w:numFmt w:val="bullet"/>
+      <w:lvlText w:val="o"/>
+      <w:lvlJc w:val="left"/>
+      <w:pPr>
+        <w:ind w:left="1440" w:hanging="360"/>
+      </w:pPr>
+      <w:rPr>
+        <w:rFonts w:ascii="Courier New" w:eastAsia="Courier New" w:hAnsi="Courier New" w:cs="Courier New"/>
+        <w:sz w:val="20"/>
+        <w:szCs w:val="20"/>
+        <w:vertAlign w:val="baseline"/>
+      </w:rPr>
+    </w:lvl>
+    <w:lvl w:ilvl="2">
+      <w:start w:val="1"/>
+      <w:numFmt w:val="bullet"/>
+      <w:lvlText w:val="▪"/>
+      <w:lvlJc w:val="left"/>
+      <w:pPr>
+        <w:ind w:left="2160" w:hanging="360"/>
+      </w:pPr>
+      <w:rPr>
+        <w:rFonts w:ascii="Noto Sans Symbols" w:eastAsia="Noto Sans Symbols" w:hAnsi="Noto Sans Symbols" w:cs="Noto Sans Symbols"/>
+        <w:sz w:val="20"/>
+        <w:szCs w:val="20"/>
+        <w:vertAlign w:val="baseline"/>
+      </w:rPr>
+    </w:lvl>
+    <w:lvl w:ilvl="3">
+      <w:start w:val="1"/>
+      <w:numFmt w:val="bullet"/>
+      <w:lvlText w:val="▪"/>
+      <w:lvlJc w:val="left"/>
+      <w:pPr>
+        <w:ind w:left="2880" w:hanging="360"/>
+      </w:pPr>
+      <w:rPr>
+        <w:rFonts w:ascii="Noto Sans Symbols" w:eastAsia="Noto Sans Symbols" w:hAnsi="Noto Sans Symbols" w:cs="Noto Sans Symbols"/>
+        <w:sz w:val="20"/>
+        <w:szCs w:val="20"/>
+        <w:vertAlign w:val="baseline"/>
+      </w:rPr>
+    </w:lvl>
+    <w:lvl w:ilvl="4">
+      <w:start w:val="1"/>
+      <w:numFmt w:val="bullet"/>
+      <w:lvlText w:val="▪"/>
+      <w:lvlJc w:val="left"/>
+      <w:pPr>
+        <w:ind w:left="3600" w:hanging="360"/>
+      </w:pPr>
+      <w:rPr>
+        <w:rFonts w:ascii="Noto Sans Symbols" w:eastAsia="Noto Sans Symbols" w:hAnsi="Noto Sans Symbols" w:cs="Noto Sans Symbols"/>
+        <w:sz w:val="20"/>
+        <w:szCs w:val="20"/>
+        <w:vertAlign w:val="baseline"/>
+      </w:rPr>
+    </w:lvl>
+    <w:lvl w:ilvl="5">
+      <w:start w:val="1"/>
+      <w:numFmt w:val="bullet"/>
+      <w:lvlText w:val="▪"/>
+      <w:lvlJc w:val="left"/>
+      <w:pPr>
+        <w:ind w:left="4320" w:hanging="360"/>
+      </w:pPr>
+      <w:rPr>
+        <w:rFonts w:ascii="Noto Sans Symbols" w:eastAsia="Noto Sans Symbols" w:hAnsi="Noto Sans Symbols" w:cs="Noto Sans Symbols"/>
+        <w:sz w:val="20"/>
+        <w:szCs w:val="20"/>
+        <w:vertAlign w:val="baseline"/>
+      </w:rPr>
+    </w:lvl>
+    <w:lvl w:ilvl="6">
+      <w:start w:val="1"/>
+      <w:numFmt w:val="bullet"/>
+      <w:lvlText w:val="▪"/>
+      <w:lvlJc w:val="left"/>
+      <w:pPr>
+        <w:ind w:left="5040" w:hanging="360"/>
+      </w:pPr>
+      <w:rPr>
+        <w:rFonts w:ascii="Noto Sans Symbols" w:eastAsia="Noto Sans Symbols" w:hAnsi="Noto Sans Symbols" w:cs="Noto Sans Symbols"/>
+        <w:sz w:val="20"/>
+        <w:szCs w:val="20"/>
+        <w:vertAlign w:val="baseline"/>
+      </w:rPr>
+    </w:lvl>
+    <w:lvl w:ilvl="7">
+      <w:start w:val="1"/>
+      <w:numFmt w:val="bullet"/>
+      <w:lvlText w:val="▪"/>
+      <w:lvlJc w:val="left"/>
+      <w:pPr>
+        <w:ind w:left="5760" w:hanging="360"/>
+      </w:pPr>
+      <w:rPr>
+        <w:rFonts w:ascii="Noto Sans Symbols" w:eastAsia="Noto Sans Symbols" w:hAnsi="Noto Sans Symbols" w:cs="Noto Sans Symbols"/>
+        <w:sz w:val="20"/>
+        <w:szCs w:val="20"/>
+        <w:vertAlign w:val="baseline"/>
+      </w:rPr>
+    </w:lvl>
+    <w:lvl w:ilvl="8">
+      <w:start w:val="1"/>
+      <w:numFmt w:val="bullet"/>
+      <w:lvlText w:val="▪"/>
+      <w:lvlJc w:val="left"/>
+      <w:pPr>
+        <w:ind w:left="6480" w:hanging="360"/>
+      </w:pPr>
+      <w:rPr>
+        <w:rFonts w:ascii="Noto Sans Symbols" w:eastAsia="Noto Sans Symbols" w:hAnsi="Noto Sans Symbols" w:cs="Noto Sans Symbols"/>
+        <w:sz w:val="20"/>
+        <w:szCs w:val="20"/>
+        <w:vertAlign w:val="baseline"/>
+      </w:rPr>
+    </w:lvl>
+  </w:abstractNum>
+  <w:abstractNum w:abstractNumId="8" w15:restartNumberingAfterBreak="0">
+    <w:nsid w:val="05E6CA50"/>
+    <w:multiLevelType w:val="hybridMultilevel"/>
+    <w:tmpl w:val="C600668E"/>
+    <w:lvl w:ilvl="0" w:tplc="90E667A6">
+      <w:start w:val="1"/>
+      <w:numFmt w:val="decimal"/>
+      <w:lvlText w:val="%1."/>
+      <w:lvlJc w:val="left"/>
+      <w:pPr>
+        <w:ind w:left="720" w:hanging="360"/>
+      </w:pPr>
+      <w:rPr>
+        <w:rFonts w:hint="default"/>
+      </w:rPr>
+    </w:lvl>
+    <w:lvl w:ilvl="1" w:tplc="0C090019" w:tentative="1">
+      <w:start w:val="1"/>
+      <w:numFmt w:val="lowerLetter"/>
+      <w:lvlText w:val="%2."/>
+      <w:lvlJc w:val="left"/>
+      <w:pPr>
+        <w:ind w:left="1440" w:hanging="360"/>
+      </w:pPr>
+    </w:lvl>
+    <w:lvl w:ilvl="2" w:tplc="0C09001B" w:tentative="1">
+      <w:start w:val="1"/>
+      <w:numFmt w:val="lowerRoman"/>
+      <w:lvlText w:val="%3."/>
+      <w:lvlJc w:val="right"/>
+      <w:pPr>
+        <w:ind w:left="2160" w:hanging="180"/>
+      </w:pPr>
+    </w:lvl>
+    <w:lvl w:ilvl="3" w:tplc="0C09000F" w:tentative="1">
+      <w:start w:val="1"/>
+      <w:numFmt w:val="decimal"/>
+      <w:lvlText w:val="%4."/>
+      <w:lvlJc w:val="left"/>
+      <w:pPr>
+        <w:ind w:left="2880" w:hanging="360"/>
+      </w:pPr>
+    </w:lvl>
+    <w:lvl w:ilvl="4" w:tplc="0C090019" w:tentative="1">
+      <w:start w:val="1"/>
+      <w:numFmt w:val="lowerLetter"/>
+      <w:lvlText w:val="%5."/>
+      <w:lvlJc w:val="left"/>
+      <w:pPr>
+        <w:ind w:left="3600" w:hanging="360"/>
+      </w:pPr>
+    </w:lvl>
+    <w:lvl w:ilvl="5" w:tplc="0C09001B" w:tentative="1">
+      <w:start w:val="1"/>
+      <w:numFmt w:val="lowerRoman"/>
+      <w:lvlText w:val="%6."/>
+      <w:lvlJc w:val="right"/>
+      <w:pPr>
+        <w:ind w:left="4320" w:hanging="180"/>
+      </w:pPr>
+    </w:lvl>
+    <w:lvl w:ilvl="6" w:tplc="0C09000F" w:tentative="1">
+      <w:start w:val="1"/>
+      <w:numFmt w:val="decimal"/>
+      <w:lvlText w:val="%7."/>
+      <w:lvlJc w:val="left"/>
+      <w:pPr>
+        <w:ind w:left="5040" w:hanging="360"/>
+      </w:pPr>
+    </w:lvl>
+    <w:lvl w:ilvl="7" w:tplc="0C090019" w:tentative="1">
+      <w:start w:val="1"/>
+      <w:numFmt w:val="lowerLetter"/>
+      <w:lvlText w:val="%8."/>
+      <w:lvlJc w:val="left"/>
+      <w:pPr>
+        <w:ind w:left="5760" w:hanging="360"/>
+      </w:pPr>
+    </w:lvl>
+    <w:lvl w:ilvl="8" w:tplc="0C09001B" w:tentative="1">
+      <w:start w:val="1"/>
+      <w:numFmt w:val="lowerRoman"/>
+      <w:lvlText w:val="%9."/>
+      <w:lvlJc w:val="right"/>
+      <w:pPr>
+        <w:ind w:left="6480" w:hanging="180"/>
+      </w:pPr>
+    </w:lvl>
+  </w:abstractNum>
+  <w:abstractNum w:abstractNumId="9" w15:restartNumberingAfterBreak="0">
+    <w:nsid w:val="05E9E17C"/>
+    <w:multiLevelType w:val="hybridMultilevel"/>
+    <w:tmpl w:val="1172C87A"/>
+    <w:lvl w:ilvl="0" w:tplc="310C1878">
+      <w:start w:val="1"/>
+      <w:numFmt w:val="decimal"/>
+      <w:lvlText w:val="%1."/>
+      <w:lvlJc w:val="left"/>
+      <w:pPr>
+        <w:ind w:left="720" w:hanging="360"/>
+      </w:pPr>
+      <w:rPr>
+        <w:rFonts w:hint="default"/>
+      </w:rPr>
+    </w:lvl>
+    <w:lvl w:ilvl="1" w:tplc="0C090019" w:tentative="1">
+      <w:start w:val="1"/>
+      <w:numFmt w:val="lowerLetter"/>
+      <w:lvlText w:val="%2."/>
+      <w:lvlJc w:val="left"/>
+      <w:pPr>
+        <w:ind w:left="1440" w:hanging="360"/>
+      </w:pPr>
+    </w:lvl>
+    <w:lvl w:ilvl="2" w:tplc="0C09001B" w:tentative="1">
+      <w:start w:val="1"/>
+      <w:numFmt w:val="lowerRoman"/>
+      <w:lvlText w:val="%3."/>
+      <w:lvlJc w:val="right"/>
+      <w:pPr>
+        <w:ind w:left="2160" w:hanging="180"/>
+      </w:pPr>
+    </w:lvl>
+    <w:lvl w:ilvl="3" w:tplc="0C09000F" w:tentative="1">
+      <w:start w:val="1"/>
+      <w:numFmt w:val="decimal"/>
+      <w:lvlText w:val="%4."/>
+      <w:lvlJc w:val="left"/>
+      <w:pPr>
+        <w:ind w:left="2880" w:hanging="360"/>
+      </w:pPr>
+    </w:lvl>
+    <w:lvl w:ilvl="4" w:tplc="0C090019" w:tentative="1">
+      <w:start w:val="1"/>
+      <w:numFmt w:val="lowerLetter"/>
+      <w:lvlText w:val="%5."/>
+      <w:lvlJc w:val="left"/>
+      <w:pPr>
+        <w:ind w:left="3600" w:hanging="360"/>
+      </w:pPr>
+    </w:lvl>
+    <w:lvl w:ilvl="5" w:tplc="0C09001B" w:tentative="1">
+      <w:start w:val="1"/>
+      <w:numFmt w:val="lowerRoman"/>
+      <w:lvlText w:val="%6."/>
+      <w:lvlJc w:val="right"/>
+      <w:pPr>
+        <w:ind w:left="4320" w:hanging="180"/>
+      </w:pPr>
+    </w:lvl>
+    <w:lvl w:ilvl="6" w:tplc="0C09000F" w:tentative="1">
+      <w:start w:val="1"/>
+      <w:numFmt w:val="decimal"/>
+      <w:lvlText w:val="%7."/>
+      <w:lvlJc w:val="left"/>
+      <w:pPr>
+        <w:ind w:left="5040" w:hanging="360"/>
+      </w:pPr>
+    </w:lvl>
+    <w:lvl w:ilvl="7" w:tplc="0C090019" w:tentative="1">
+      <w:start w:val="1"/>
+      <w:numFmt w:val="lowerLetter"/>
+      <w:lvlText w:val="%8."/>
+      <w:lvlJc w:val="left"/>
+      <w:pPr>
+        <w:ind w:left="5760" w:hanging="360"/>
+      </w:pPr>
+    </w:lvl>
+    <w:lvl w:ilvl="8" w:tplc="0C09001B" w:tentative="1">
+      <w:start w:val="1"/>
+      <w:numFmt w:val="lowerRoman"/>
+      <w:lvlText w:val="%9."/>
+      <w:lvlJc w:val="right"/>
+      <w:pPr>
+        <w:ind w:left="6480" w:hanging="180"/>
+      </w:pPr>
+    </w:lvl>
+  </w:abstractNum>
+  <w:abstractNum w:abstractNumId="10" w15:restartNumberingAfterBreak="0">
+    <w:nsid w:val="06D848A2"/>
+    <w:multiLevelType w:val="hybridMultilevel"/>
+    <w:tmpl w:val="5AAA93E6"/>
+    <w:lvl w:ilvl="0" w:tplc="69F2F9BC">
       <w:numFmt w:val="bullet"/>
       <w:lvlText w:val=""/>
       <w:lvlJc w:val="left"/>
@@ -12298,7 +13322,7 @@
         <w:ind w:left="720" w:hanging="360"/>
       </w:pPr>
       <w:rPr>
-        <w:rFonts w:ascii="Symbol" w:hAnsi="Symbol" w:hint="default"/>
+        <w:rFonts w:ascii="Symbol" w:eastAsia="Times New Roman" w:hAnsi="Symbol" w:cs="Arial" w:hint="default"/>
       </w:rPr>
     </w:lvl>
     <w:lvl w:ilvl="1" w:tplc="0C090003" w:tentative="1">
@@ -12398,430 +13422,339 @@
       </w:rPr>
     </w:lvl>
   </w:abstractNum>
-  <w:abstractNum w:abstractNumId="5" w15:restartNumberingAfterBreak="0">
-    <w:nsid w:val="0394548C"/>
-    <w:multiLevelType w:val="hybridMultilevel"/>
-    <w:tmpl w:val="0F0EFBB8"/>
-    <w:lvl w:ilvl="0" w:tplc="364A3BFE">
+  <w:abstractNum w:abstractNumId="11" w15:restartNumberingAfterBreak="0">
+    <w:nsid w:val="17072B05"/>
+    <w:multiLevelType w:val="multilevel"/>
+    <w:tmpl w:val="56E4DCD0"/>
+    <w:lvl w:ilvl="0">
+      <w:start w:val="1"/>
+      <w:numFmt w:val="bullet"/>
+      <w:lvlText w:val="●"/>
+      <w:lvlJc w:val="left"/>
+      <w:pPr>
+        <w:ind w:left="720" w:hanging="360"/>
+      </w:pPr>
+      <w:rPr>
+        <w:rFonts w:ascii="Noto Sans Symbols" w:eastAsia="Noto Sans Symbols" w:hAnsi="Noto Sans Symbols" w:cs="Noto Sans Symbols"/>
+        <w:sz w:val="20"/>
+        <w:szCs w:val="20"/>
+        <w:vertAlign w:val="baseline"/>
+      </w:rPr>
+    </w:lvl>
+    <w:lvl w:ilvl="1">
+      <w:start w:val="1"/>
+      <w:numFmt w:val="bullet"/>
+      <w:lvlText w:val="o"/>
+      <w:lvlJc w:val="left"/>
+      <w:pPr>
+        <w:ind w:left="1440" w:hanging="360"/>
+      </w:pPr>
+      <w:rPr>
+        <w:rFonts w:ascii="Courier New" w:eastAsia="Courier New" w:hAnsi="Courier New" w:cs="Courier New"/>
+        <w:sz w:val="20"/>
+        <w:szCs w:val="20"/>
+        <w:vertAlign w:val="baseline"/>
+      </w:rPr>
+    </w:lvl>
+    <w:lvl w:ilvl="2">
+      <w:start w:val="1"/>
+      <w:numFmt w:val="bullet"/>
+      <w:lvlText w:val="▪"/>
+      <w:lvlJc w:val="left"/>
+      <w:pPr>
+        <w:ind w:left="2160" w:hanging="360"/>
+      </w:pPr>
+      <w:rPr>
+        <w:rFonts w:ascii="Noto Sans Symbols" w:eastAsia="Noto Sans Symbols" w:hAnsi="Noto Sans Symbols" w:cs="Noto Sans Symbols"/>
+        <w:sz w:val="20"/>
+        <w:szCs w:val="20"/>
+        <w:vertAlign w:val="baseline"/>
+      </w:rPr>
+    </w:lvl>
+    <w:lvl w:ilvl="3">
+      <w:start w:val="1"/>
+      <w:numFmt w:val="bullet"/>
+      <w:lvlText w:val="▪"/>
+      <w:lvlJc w:val="left"/>
+      <w:pPr>
+        <w:ind w:left="2880" w:hanging="360"/>
+      </w:pPr>
+      <w:rPr>
+        <w:rFonts w:ascii="Noto Sans Symbols" w:eastAsia="Noto Sans Symbols" w:hAnsi="Noto Sans Symbols" w:cs="Noto Sans Symbols"/>
+        <w:sz w:val="20"/>
+        <w:szCs w:val="20"/>
+        <w:vertAlign w:val="baseline"/>
+      </w:rPr>
+    </w:lvl>
+    <w:lvl w:ilvl="4">
+      <w:start w:val="1"/>
+      <w:numFmt w:val="bullet"/>
+      <w:lvlText w:val="▪"/>
+      <w:lvlJc w:val="left"/>
+      <w:pPr>
+        <w:ind w:left="3600" w:hanging="360"/>
+      </w:pPr>
+      <w:rPr>
+        <w:rFonts w:ascii="Noto Sans Symbols" w:eastAsia="Noto Sans Symbols" w:hAnsi="Noto Sans Symbols" w:cs="Noto Sans Symbols"/>
+        <w:sz w:val="20"/>
+        <w:szCs w:val="20"/>
+        <w:vertAlign w:val="baseline"/>
+      </w:rPr>
+    </w:lvl>
+    <w:lvl w:ilvl="5">
+      <w:start w:val="1"/>
+      <w:numFmt w:val="bullet"/>
+      <w:lvlText w:val="▪"/>
+      <w:lvlJc w:val="left"/>
+      <w:pPr>
+        <w:ind w:left="4320" w:hanging="360"/>
+      </w:pPr>
+      <w:rPr>
+        <w:rFonts w:ascii="Noto Sans Symbols" w:eastAsia="Noto Sans Symbols" w:hAnsi="Noto Sans Symbols" w:cs="Noto Sans Symbols"/>
+        <w:sz w:val="20"/>
+        <w:szCs w:val="20"/>
+        <w:vertAlign w:val="baseline"/>
+      </w:rPr>
+    </w:lvl>
+    <w:lvl w:ilvl="6">
+      <w:start w:val="1"/>
+      <w:numFmt w:val="bullet"/>
+      <w:lvlText w:val="▪"/>
+      <w:lvlJc w:val="left"/>
+      <w:pPr>
+        <w:ind w:left="5040" w:hanging="360"/>
+      </w:pPr>
+      <w:rPr>
+        <w:rFonts w:ascii="Noto Sans Symbols" w:eastAsia="Noto Sans Symbols" w:hAnsi="Noto Sans Symbols" w:cs="Noto Sans Symbols"/>
+        <w:sz w:val="20"/>
+        <w:szCs w:val="20"/>
+        <w:vertAlign w:val="baseline"/>
+      </w:rPr>
+    </w:lvl>
+    <w:lvl w:ilvl="7">
+      <w:start w:val="1"/>
+      <w:numFmt w:val="bullet"/>
+      <w:lvlText w:val="▪"/>
+      <w:lvlJc w:val="left"/>
+      <w:pPr>
+        <w:ind w:left="5760" w:hanging="360"/>
+      </w:pPr>
+      <w:rPr>
+        <w:rFonts w:ascii="Noto Sans Symbols" w:eastAsia="Noto Sans Symbols" w:hAnsi="Noto Sans Symbols" w:cs="Noto Sans Symbols"/>
+        <w:sz w:val="20"/>
+        <w:szCs w:val="20"/>
+        <w:vertAlign w:val="baseline"/>
+      </w:rPr>
+    </w:lvl>
+    <w:lvl w:ilvl="8">
+      <w:start w:val="1"/>
+      <w:numFmt w:val="bullet"/>
+      <w:lvlText w:val="▪"/>
+      <w:lvlJc w:val="left"/>
+      <w:pPr>
+        <w:ind w:left="6480" w:hanging="360"/>
+      </w:pPr>
+      <w:rPr>
+        <w:rFonts w:ascii="Noto Sans Symbols" w:eastAsia="Noto Sans Symbols" w:hAnsi="Noto Sans Symbols" w:cs="Noto Sans Symbols"/>
+        <w:sz w:val="20"/>
+        <w:szCs w:val="20"/>
+        <w:vertAlign w:val="baseline"/>
+      </w:rPr>
+    </w:lvl>
+  </w:abstractNum>
+  <w:abstractNum w:abstractNumId="12" w15:restartNumberingAfterBreak="0">
+    <w:nsid w:val="6AD719DD"/>
+    <w:multiLevelType w:val="multilevel"/>
+    <w:tmpl w:val="C51C6658"/>
+    <w:lvl w:ilvl="0">
       <w:start w:val="1"/>
       <w:numFmt w:val="bullet"/>
       <w:lvlText w:val=""/>
       <w:lvlJc w:val="left"/>
       <w:pPr>
+        <w:tabs>
+          <w:tab w:val="num" w:pos="720"/>
+        </w:tabs>
         <w:ind w:left="720" w:hanging="360"/>
       </w:pPr>
       <w:rPr>
-        <w:rFonts w:ascii="Symbol" w:eastAsia="Times New Roman" w:hAnsi="Symbol" w:cs="Calibri" w:hint="default"/>
+        <w:rFonts w:ascii="Symbol" w:hAnsi="Symbol" w:hint="default"/>
+        <w:sz w:val="20"/>
       </w:rPr>
     </w:lvl>
-    <w:lvl w:ilvl="1" w:tplc="0C090003" w:tentative="1">
+    <w:lvl w:ilvl="1" w:tentative="1">
       <w:start w:val="1"/>
       <w:numFmt w:val="bullet"/>
       <w:lvlText w:val="o"/>
       <w:lvlJc w:val="left"/>
       <w:pPr>
+        <w:tabs>
+          <w:tab w:val="num" w:pos="1440"/>
+        </w:tabs>
         <w:ind w:left="1440" w:hanging="360"/>
       </w:pPr>
       <w:rPr>
-        <w:rFonts w:ascii="Courier New" w:hAnsi="Courier New" w:cs="Courier New" w:hint="default"/>
+        <w:rFonts w:ascii="Courier New" w:hAnsi="Courier New" w:hint="default"/>
+        <w:sz w:val="20"/>
       </w:rPr>
     </w:lvl>
-    <w:lvl w:ilvl="2" w:tplc="0C090005" w:tentative="1">
+    <w:lvl w:ilvl="2" w:tentative="1">
       <w:start w:val="1"/>
       <w:numFmt w:val="bullet"/>
       <w:lvlText w:val=""/>
       <w:lvlJc w:val="left"/>
       <w:pPr>
+        <w:tabs>
+          <w:tab w:val="num" w:pos="2160"/>
+        </w:tabs>
         <w:ind w:left="2160" w:hanging="360"/>
       </w:pPr>
       <w:rPr>
         <w:rFonts w:ascii="Wingdings" w:hAnsi="Wingdings" w:hint="default"/>
+        <w:sz w:val="20"/>
       </w:rPr>
     </w:lvl>
-    <w:lvl w:ilvl="3" w:tplc="0C090001" w:tentative="1">
-      <w:start w:val="1"/>
-      <w:numFmt w:val="bullet"/>
-      <w:lvlText w:val=""/>
-      <w:lvlJc w:val="left"/>
-      <w:pPr>
-        <w:ind w:left="2880" w:hanging="360"/>
-      </w:pPr>
-      <w:rPr>
-        <w:rFonts w:ascii="Symbol" w:hAnsi="Symbol" w:hint="default"/>
-      </w:rPr>
-    </w:lvl>
-    <w:lvl w:ilvl="4" w:tplc="0C090003" w:tentative="1">
-      <w:start w:val="1"/>
-      <w:numFmt w:val="bullet"/>
-      <w:lvlText w:val="o"/>
-      <w:lvlJc w:val="left"/>
-      <w:pPr>
-        <w:ind w:left="3600" w:hanging="360"/>
-      </w:pPr>
-      <w:rPr>
-        <w:rFonts w:ascii="Courier New" w:hAnsi="Courier New" w:cs="Courier New" w:hint="default"/>
-      </w:rPr>
-    </w:lvl>
-    <w:lvl w:ilvl="5" w:tplc="0C090005" w:tentative="1">
+    <w:lvl w:ilvl="3" w:tentative="1">
       <w:start w:val="1"/>
       <w:numFmt w:val="bullet"/>
       <w:lvlText w:val=""/>
       <w:lvlJc w:val="left"/>
       <w:pPr>
-        <w:ind w:left="4320" w:hanging="360"/>
+        <w:tabs>
+          <w:tab w:val="num" w:pos="2880"/>
+        </w:tabs>
+        <w:ind w:left="2880" w:hanging="360"/>
       </w:pPr>
       <w:rPr>
         <w:rFonts w:ascii="Wingdings" w:hAnsi="Wingdings" w:hint="default"/>
+        <w:sz w:val="20"/>
       </w:rPr>
     </w:lvl>
-    <w:lvl w:ilvl="6" w:tplc="0C090001" w:tentative="1">
-      <w:start w:val="1"/>
-      <w:numFmt w:val="bullet"/>
-      <w:lvlText w:val=""/>
-      <w:lvlJc w:val="left"/>
-      <w:pPr>
-        <w:ind w:left="5040" w:hanging="360"/>
-      </w:pPr>
-      <w:rPr>
-        <w:rFonts w:ascii="Symbol" w:hAnsi="Symbol" w:hint="default"/>
-      </w:rPr>
-    </w:lvl>
-    <w:lvl w:ilvl="7" w:tplc="0C090003" w:tentative="1">
-      <w:start w:val="1"/>
-      <w:numFmt w:val="bullet"/>
-      <w:lvlText w:val="o"/>
-      <w:lvlJc w:val="left"/>
-      <w:pPr>
-        <w:ind w:left="5760" w:hanging="360"/>
-      </w:pPr>
-      <w:rPr>
-        <w:rFonts w:ascii="Courier New" w:hAnsi="Courier New" w:cs="Courier New" w:hint="default"/>
-      </w:rPr>
-    </w:lvl>
-    <w:lvl w:ilvl="8" w:tplc="0C090005" w:tentative="1">
+    <w:lvl w:ilvl="4" w:tentative="1">
       <w:start w:val="1"/>
       <w:numFmt w:val="bullet"/>
       <w:lvlText w:val=""/>
       <w:lvlJc w:val="left"/>
       <w:pPr>
-        <w:ind w:left="6480" w:hanging="360"/>
+        <w:tabs>
+          <w:tab w:val="num" w:pos="3600"/>
+        </w:tabs>
+        <w:ind w:left="3600" w:hanging="360"/>
       </w:pPr>
       <w:rPr>
         <w:rFonts w:ascii="Wingdings" w:hAnsi="Wingdings" w:hint="default"/>
+        <w:sz w:val="20"/>
       </w:rPr>
     </w:lvl>
-  </w:abstractNum>
-  <w:abstractNum w:abstractNumId="5" w15:restartNumberingAfterBreak="0">
-    <w:nsid w:val="05E6CA50"/>
-    <w:multiLevelType w:val="hybridMultilevel"/>
-    <w:tmpl w:val="C600668E"/>
-    <w:lvl w:ilvl="0" w:tplc="90E667A6">
+    <w:lvl w:ilvl="5" w:tentative="1">
       <w:start w:val="1"/>
-      <w:numFmt w:val="decimal"/>
-      <w:lvlText w:val="%1."/>
+      <w:numFmt w:val="bullet"/>
+      <w:lvlText w:val=""/>
       <w:lvlJc w:val="left"/>
       <w:pPr>
-        <w:ind w:left="720" w:hanging="360"/>
+        <w:tabs>
+          <w:tab w:val="num" w:pos="4320"/>
+        </w:tabs>
+        <w:ind w:left="4320" w:hanging="360"/>
       </w:pPr>
       <w:rPr>
-        <w:rFonts w:hint="default"/>
+        <w:rFonts w:ascii="Wingdings" w:hAnsi="Wingdings" w:hint="default"/>
+        <w:sz w:val="20"/>
       </w:rPr>
     </w:lvl>
-    <w:lvl w:ilvl="1" w:tplc="0C090019" w:tentative="1">
+    <w:lvl w:ilvl="6" w:tentative="1">
       <w:start w:val="1"/>
-      <w:numFmt w:val="lowerLetter"/>
-      <w:lvlText w:val="%2."/>
+      <w:numFmt w:val="bullet"/>
+      <w:lvlText w:val=""/>
       <w:lvlJc w:val="left"/>
       <w:pPr>
-        <w:ind w:left="1440" w:hanging="360"/>
-      </w:pPr>
-    </w:lvl>
-    <w:lvl w:ilvl="2" w:tplc="0C09001B" w:tentative="1">
-      <w:start w:val="1"/>
-      <w:numFmt w:val="lowerRoman"/>
-      <w:lvlText w:val="%3."/>
-      <w:lvlJc w:val="right"/>
-      <w:pPr>
-        <w:ind w:left="2160" w:hanging="180"/>
-      </w:pPr>
-    </w:lvl>
-    <w:lvl w:ilvl="3" w:tplc="0C09000F" w:tentative="1">
-      <w:start w:val="1"/>
-      <w:numFmt w:val="decimal"/>
-      <w:lvlText w:val="%4."/>
-      <w:lvlJc w:val="left"/>
-      <w:pPr>
-        <w:ind w:left="2880" w:hanging="360"/>
-      </w:pPr>
-    </w:lvl>
-    <w:lvl w:ilvl="4" w:tplc="0C090019" w:tentative="1">
-      <w:start w:val="1"/>
-      <w:numFmt w:val="lowerLetter"/>
-      <w:lvlText w:val="%5."/>
-      <w:lvlJc w:val="left"/>
-      <w:pPr>
-        <w:ind w:left="3600" w:hanging="360"/>
-      </w:pPr>
-    </w:lvl>
-    <w:lvl w:ilvl="5" w:tplc="0C09001B" w:tentative="1">
-      <w:start w:val="1"/>
-      <w:numFmt w:val="lowerRoman"/>
-      <w:lvlText w:val="%6."/>
-      <w:lvlJc w:val="right"/>
-      <w:pPr>
-        <w:ind w:left="4320" w:hanging="180"/>
-      </w:pPr>
-    </w:lvl>
-    <w:lvl w:ilvl="6" w:tplc="0C09000F" w:tentative="1">
-      <w:start w:val="1"/>
-      <w:numFmt w:val="decimal"/>
-      <w:lvlText w:val="%7."/>
-      <w:lvlJc w:val="left"/>
-      <w:pPr>
+        <w:tabs>
+          <w:tab w:val="num" w:pos="5040"/>
+        </w:tabs>
         <w:ind w:left="5040" w:hanging="360"/>
       </w:pPr>
-    </w:lvl>
-    <w:lvl w:ilvl="7" w:tplc="0C090019" w:tentative="1">
-      <w:start w:val="1"/>
-      <w:numFmt w:val="lowerLetter"/>
-      <w:lvlText w:val="%8."/>
-      <w:lvlJc w:val="left"/>
-      <w:pPr>
-        <w:ind w:left="5760" w:hanging="360"/>
-      </w:pPr>
-    </w:lvl>
-    <w:lvl w:ilvl="8" w:tplc="0C09001B" w:tentative="1">
-      <w:start w:val="1"/>
-      <w:numFmt w:val="lowerRoman"/>
-      <w:lvlText w:val="%9."/>
-      <w:lvlJc w:val="right"/>
-      <w:pPr>
-        <w:ind w:left="6480" w:hanging="180"/>
-      </w:pPr>
-    </w:lvl>
-  </w:abstractNum>
-  <w:abstractNum w:abstractNumId="5" w15:restartNumberingAfterBreak="0">
-    <w:nsid w:val="04019492"/>
-    <w:multiLevelType w:val="hybridMultilevel"/>
-    <w:tmpl w:val="C600668E"/>
-    <w:lvl w:ilvl="0" w:tplc="FFFFFFFF">
-      <w:start w:val="1"/>
-      <w:numFmt w:val="decimal"/>
-      <w:lvlText w:val="%1."/>
-      <w:lvlJc w:val="left"/>
-      <w:pPr>
-        <w:ind w:left="720" w:hanging="360"/>
-      </w:pPr>
       <w:rPr>
-        <w:rFonts w:hint="default"/>
+        <w:rFonts w:ascii="Wingdings" w:hAnsi="Wingdings" w:hint="default"/>
+        <w:sz w:val="20"/>
       </w:rPr>
     </w:lvl>
-    <w:lvl w:ilvl="1" w:tplc="FFFFFFFF" w:tentative="1">
+    <w:lvl w:ilvl="7" w:tentative="1">
       <w:start w:val="1"/>
-      <w:numFmt w:val="lowerLetter"/>
-      <w:lvlText w:val="%2."/>
+      <w:numFmt w:val="bullet"/>
+      <w:lvlText w:val=""/>
       <w:lvlJc w:val="left"/>
       <w:pPr>
-        <w:ind w:left="1440" w:hanging="360"/>
-      </w:pPr>
-    </w:lvl>
-    <w:lvl w:ilvl="2" w:tplc="FFFFFFFF" w:tentative="1">
-      <w:start w:val="1"/>
-      <w:numFmt w:val="lowerRoman"/>
-      <w:lvlText w:val="%3."/>
-      <w:lvlJc w:val="right"/>
-      <w:pPr>
-        <w:ind w:left="2160" w:hanging="180"/>
-      </w:pPr>
-    </w:lvl>
-    <w:lvl w:ilvl="3" w:tplc="FFFFFFFF" w:tentative="1">
-      <w:start w:val="1"/>
-      <w:numFmt w:val="decimal"/>
-      <w:lvlText w:val="%4."/>
-      <w:lvlJc w:val="left"/>
-      <w:pPr>
-        <w:ind w:left="2880" w:hanging="360"/>
-      </w:pPr>
-    </w:lvl>
-    <w:lvl w:ilvl="4" w:tplc="FFFFFFFF" w:tentative="1">
-      <w:start w:val="1"/>
-      <w:numFmt w:val="lowerLetter"/>
-      <w:lvlText w:val="%5."/>
-      <w:lvlJc w:val="left"/>
-      <w:pPr>
-        <w:ind w:left="3600" w:hanging="360"/>
-      </w:pPr>
-    </w:lvl>
-    <w:lvl w:ilvl="5" w:tplc="FFFFFFFF" w:tentative="1">
-      <w:start w:val="1"/>
-      <w:numFmt w:val="lowerRoman"/>
-      <w:lvlText w:val="%6."/>
-      <w:lvlJc w:val="right"/>
-      <w:pPr>
-        <w:ind w:left="4320" w:hanging="180"/>
-      </w:pPr>
-    </w:lvl>
-    <w:lvl w:ilvl="6" w:tplc="FFFFFFFF" w:tentative="1">
-      <w:start w:val="1"/>
-      <w:numFmt w:val="decimal"/>
-      <w:lvlText w:val="%7."/>
-      <w:lvlJc w:val="left"/>
-      <w:pPr>
-        <w:ind w:left="5040" w:hanging="360"/>
-      </w:pPr>
-    </w:lvl>
-    <w:lvl w:ilvl="7" w:tplc="FFFFFFFF" w:tentative="1">
-      <w:start w:val="1"/>
-      <w:numFmt w:val="lowerLetter"/>
-      <w:lvlText w:val="%8."/>
-      <w:lvlJc w:val="left"/>
-      <w:pPr>
+        <w:tabs>
+          <w:tab w:val="num" w:pos="5760"/>
+        </w:tabs>
         <w:ind w:left="5760" w:hanging="360"/>
       </w:pPr>
-    </w:lvl>
-    <w:lvl w:ilvl="8" w:tplc="FFFFFFFF" w:tentative="1">
-      <w:start w:val="1"/>
-      <w:numFmt w:val="lowerRoman"/>
-      <w:lvlText w:val="%9."/>
-      <w:lvlJc w:val="right"/>
-      <w:pPr>
-        <w:ind w:left="6480" w:hanging="180"/>
-      </w:pPr>
-    </w:lvl>
-  </w:abstractNum>
-  <w:abstractNum w:abstractNumId="5" w15:restartNumberingAfterBreak="0">
-    <w:nsid w:val="03361A6D"/>
-    <w:multiLevelType w:val="hybridMultilevel"/>
-    <w:tmpl w:val="C600668E"/>
-    <w:lvl w:ilvl="0" w:tplc="FFFFFFFF">
-      <w:start w:val="1"/>
-      <w:numFmt w:val="decimal"/>
-      <w:lvlText w:val="%1."/>
-      <w:lvlJc w:val="left"/>
-      <w:pPr>
-        <w:ind w:left="720" w:hanging="360"/>
-      </w:pPr>
       <w:rPr>
-        <w:rFonts w:hint="default"/>
+        <w:rFonts w:ascii="Wingdings" w:hAnsi="Wingdings" w:hint="default"/>
+        <w:sz w:val="20"/>
       </w:rPr>
     </w:lvl>
-    <w:lvl w:ilvl="1" w:tplc="FFFFFFFF" w:tentative="1">
+    <w:lvl w:ilvl="8" w:tentative="1">
       <w:start w:val="1"/>
-      <w:numFmt w:val="lowerLetter"/>
-      <w:lvlText w:val="%2."/>
+      <w:numFmt w:val="bullet"/>
+      <w:lvlText w:val=""/>
       <w:lvlJc w:val="left"/>
       <w:pPr>
-        <w:ind w:left="1440" w:hanging="360"/>
-      </w:pPr>
-    </w:lvl>
-    <w:lvl w:ilvl="2" w:tplc="FFFFFFFF" w:tentative="1">
-      <w:start w:val="1"/>
-      <w:numFmt w:val="lowerRoman"/>
-      <w:lvlText w:val="%3."/>
-      <w:lvlJc w:val="right"/>
-      <w:pPr>
-        <w:ind w:left="2160" w:hanging="180"/>
-      </w:pPr>
-    </w:lvl>
-    <w:lvl w:ilvl="3" w:tplc="FFFFFFFF" w:tentative="1">
-      <w:start w:val="1"/>
-      <w:numFmt w:val="decimal"/>
-      <w:lvlText w:val="%4."/>
-      <w:lvlJc w:val="left"/>
-      <w:pPr>
-        <w:ind w:left="2880" w:hanging="360"/>
-      </w:pPr>
-    </w:lvl>
-    <w:lvl w:ilvl="4" w:tplc="FFFFFFFF" w:tentative="1">
-      <w:start w:val="1"/>
-      <w:numFmt w:val="lowerLetter"/>
-      <w:lvlText w:val="%5."/>
-      <w:lvlJc w:val="left"/>
-      <w:pPr>
-        <w:ind w:left="3600" w:hanging="360"/>
-      </w:pPr>
-    </w:lvl>
-    <w:lvl w:ilvl="5" w:tplc="FFFFFFFF" w:tentative="1">
-      <w:start w:val="1"/>
-      <w:numFmt w:val="lowerRoman"/>
-      <w:lvlText w:val="%6."/>
-      <w:lvlJc w:val="right"/>
-      <w:pPr>
-        <w:ind w:left="4320" w:hanging="180"/>
-      </w:pPr>
-    </w:lvl>
-    <w:lvl w:ilvl="6" w:tplc="FFFFFFFF" w:tentative="1">
-      <w:start w:val="1"/>
-      <w:numFmt w:val="decimal"/>
-      <w:lvlText w:val="%7."/>
-      <w:lvlJc w:val="left"/>
-      <w:pPr>
-        <w:ind w:left="5040" w:hanging="360"/>
-      </w:pPr>
-    </w:lvl>
-    <w:lvl w:ilvl="7" w:tplc="FFFFFFFF" w:tentative="1">
-      <w:start w:val="1"/>
-      <w:numFmt w:val="lowerLetter"/>
-      <w:lvlText w:val="%8."/>
-      <w:lvlJc w:val="left"/>
-      <w:pPr>
-        <w:ind w:left="5760" w:hanging="360"/>
-      </w:pPr>
-    </w:lvl>
-    <w:lvl w:ilvl="8" w:tplc="FFFFFFFF" w:tentative="1">
-      <w:start w:val="1"/>
-      <w:numFmt w:val="lowerRoman"/>
-      <w:lvlText w:val="%9."/>
-      <w:lvlJc w:val="right"/>
-      <w:pPr>
-        <w:ind w:left="6480" w:hanging="180"/>
-      </w:pPr>
+        <w:tabs>
+          <w:tab w:val="num" w:pos="6480"/>
+        </w:tabs>
+        <w:ind w:left="6480" w:hanging="360"/>
+      </w:pPr>
+      <w:rPr>
+        <w:rFonts w:ascii="Wingdings" w:hAnsi="Wingdings" w:hint="default"/>
+        <w:sz w:val="20"/>
+      </w:rPr>
     </w:lvl>
   </w:abstractNum>
   <w:num w:numId="1" w16cid:durableId="1261836741">
     <w:abstractNumId w:val="0"/>
   </w:num>
   <w:num w:numId="2" w16cid:durableId="1371300005">
-    <w:abstractNumId w:val="3"/>
+    <w:abstractNumId w:val="12"/>
   </w:num>
   <w:num w:numId="3" w16cid:durableId="1471821744">
-    <w:abstractNumId w:val="2"/>
+    <w:abstractNumId w:val="11"/>
+  </w:num>
+  <w:num w:numId="4" w16cid:durableId="1421558011">
+    <w:abstractNumId w:val="9"/>
   </w:num>
   <w:num w:numId="5" w16cid:durableId="1421558011">
-    <w:abstractNumId w:val="4"/>
-  </w:num>
-  <w:num w:numId="6" w16cid:durableId="1421558011">
-    <w:abstractNumId w:val="4"/>
+    <w:abstractNumId w:val="9"/>
     <w:lvlOverride w:ilvl="0">
       <w:startOverride w:val="1"/>
     </w:lvlOverride>
   </w:num>
-  <w:num w:numId="7" w16cid:durableId="1544245104">
-    <w:abstractNumId w:val="5"/>
+  <w:num w:numId="6" w16cid:durableId="1544245104">
+    <w:abstractNumId w:val="3"/>
   </w:num>
   <w:num w:numId="7" w16cid:durableId="1983346553">
-    <w:abstractNumId w:val="5"/>
+    <w:abstractNumId w:val="3"/>
   </w:num>
-  <w:num w:numId="7" w16cid:durableId="1553692720">
-    <w:abstractNumId w:val="5"/>
+  <w:num w:numId="8" w16cid:durableId="1553692720">
+    <w:abstractNumId w:val="3"/>
   </w:num>
-  <w:num w:numId="7" w16cid:durableId="131291700">
-    <w:abstractNumId w:val="5"/>
+  <w:num w:numId="9" w16cid:durableId="131291700">
+    <w:abstractNumId w:val="3"/>
   </w:num>
-  <w:num w:numId="7" w16cid:durableId="604730606">
-    <w:abstractNumId w:val="5"/>
+  <w:num w:numId="10" w16cid:durableId="604730606">
+    <w:abstractNumId w:val="3"/>
   </w:num>
-  <w:num w:numId="7" w16cid:durableId="435953140">
-    <w:abstractNumId w:val="5"/>
+  <w:num w:numId="11" w16cid:durableId="435953140">
+    <w:abstractNumId w:val="3"/>
   </w:num>
-  <w:num w:numId="7" w16cid:durableId="1407606482">
-    <w:abstractNumId w:val="5"/>
+  <w:num w:numId="12" w16cid:durableId="1407606482">
+    <w:abstractNumId w:val="3"/>
   </w:num>
-  <w:num w:numId="7" w16cid:durableId="2112436708">
-    <w:abstractNumId w:val="5"/>
+  <w:num w:numId="13" w16cid:durableId="2112436708">
+    <w:abstractNumId w:val="3"/>
   </w:num>
-  <w:num w:numId="4" w16cid:durableId="655643562">
-    <w:abstractNumId w:val="1"/>
+  <w:num w:numId="14" w16cid:durableId="655643562">
+    <w:abstractNumId w:val="10"/>
   </w:num>
 </w:numbering>
 </file>

--- a/assignments/Robotic and Mechatronic Systems/2022_Semester1_RoboticsandMechatronics_RoboticandMechatronicSystems_Showcase_AI4.docx
+++ b/assignments/Robotic and Mechatronic Systems/2022_Semester1_RoboticsandMechatronics_RoboticandMechatronicSystems_Showcase_AI4.docx
@@ -56,14 +56,7 @@
           <w:rFonts w:ascii="Arial" w:hAnsi="Arial" w:cs="Arial"/>
           <w:color w:val="24292F"/>
         </w:rPr>
-        <w:t>The co</w:t>
-      </w:r>
-      <w:r>
-        <w:rPr>
-          <w:rFonts w:ascii="Arial" w:hAnsi="Arial" w:cs="Arial"/>
-          <w:color w:val="24292F"/>
-        </w:rPr>
-        <w:t>nstruction of the robot car is intended to be done in groups due to resources. However, individuals can build a vehicle, but we will have to think out of the box on how to solve the problem of resources.</w:t>
+        <w:t>The construction of the robot car is intended to be done in groups due to resources. However, individuals can build a vehicle, but we will have to think out of the box on how to solve the problem of resources.</w:t>
       </w:r>
     </w:p>
     <w:p>
@@ -81,14 +74,7 @@
           <w:rFonts w:ascii="Arial" w:hAnsi="Arial" w:cs="Arial"/>
           <w:color w:val="24292F"/>
         </w:rPr>
-        <w:t>You will be provided with a default poster template.</w:t>
-      </w:r>
-      <w:r>
-        <w:rPr>
-          <w:rFonts w:ascii="Arial" w:hAnsi="Arial" w:cs="Arial"/>
-          <w:color w:val="24292F"/>
-        </w:rPr>
-        <w:t xml:space="preserve"> Your presentations can be recorded on any medium and are intended for marking only. </w:t>
+        <w:t xml:space="preserve">You will be provided with a default poster template. Your presentations can be recorded on any medium and are intended for marking only. </w:t>
       </w:r>
     </w:p>
     <w:p>
@@ -125,7 +111,7 @@
         <w:pStyle w:val="NormalWeb"/>
         <w:numPr>
           <w:ilvl w:val="0"/>
-          <w:numId w:val="5"/>
+          <w:numId w:val="6"/>
         </w:numPr>
         <w:shd w:val="clear" w:color="auto" w:fill="FFFFFF"/>
         <w:spacing w:before="0" w:beforeAutospacing="0" w:after="240" w:afterAutospacing="0"/>
@@ -139,14 +125,7 @@
           <w:rFonts w:ascii="Arial" w:hAnsi="Arial" w:cs="Arial"/>
           <w:color w:val="24292F"/>
         </w:rPr>
-        <w:t>The poster – summarises learning for general audiences in a condensed</w:t>
-      </w:r>
-      <w:r>
-        <w:rPr>
-          <w:rFonts w:ascii="Arial" w:hAnsi="Arial" w:cs="Arial"/>
-          <w:color w:val="24292F"/>
-        </w:rPr>
-        <w:t xml:space="preserve"> writing environment. </w:t>
+        <w:t xml:space="preserve">The poster – summarises learning for general audiences in a condensed writing environment. </w:t>
       </w:r>
     </w:p>
     <w:p>
@@ -154,7 +133,7 @@
         <w:pStyle w:val="NormalWeb"/>
         <w:numPr>
           <w:ilvl w:val="0"/>
-          <w:numId w:val="5"/>
+          <w:numId w:val="6"/>
         </w:numPr>
         <w:shd w:val="clear" w:color="auto" w:fill="FFFFFF"/>
         <w:spacing w:before="0" w:beforeAutospacing="0" w:after="240" w:afterAutospacing="0"/>
@@ -176,7 +155,7 @@
         <w:pStyle w:val="NormalWeb"/>
         <w:numPr>
           <w:ilvl w:val="0"/>
-          <w:numId w:val="5"/>
+          <w:numId w:val="6"/>
         </w:numPr>
         <w:shd w:val="clear" w:color="auto" w:fill="FFFFFF"/>
         <w:spacing w:before="0" w:beforeAutospacing="0" w:after="240" w:afterAutospacing="0"/>
@@ -330,7 +309,6 @@
         <w:rPr>
           <w:lang w:eastAsia="en-AU"/>
         </w:rPr>
-        <w:lastRenderedPageBreak/>
         <w:t>Submission</w:t>
       </w:r>
     </w:p>
@@ -4749,6 +4727,16 @@
           <w:lang w:eastAsia="en-AU"/>
         </w:rPr>
       </w:pPr>
+      <w:r>
+        <w:rPr>
+          <w:rFonts w:cs="Calibri"/>
+          <w:kern w:val="0"/>
+          <w:sz w:val="22"/>
+          <w:szCs w:val="22"/>
+          <w:lang w:eastAsia="en-AU"/>
+        </w:rPr>
+        <w:t xml:space="preserve"/>
+      </w:r>
     </w:p>
     <w:p>
       <w:pPr>
@@ -4952,7 +4940,7 @@
           <w:szCs w:val="22"/>
           <w:bdr w:val="none" w:sz="0" w:space="0" w:color="auto" w:frame="1"/>
         </w:rPr>
-        <w:instrText xml:space="preserve"> INCLUDEPICTURE  "https://lh3.googleusercontent.com/UvTN07xKpiWvGslWdEcQU5ZKpoYDQ97wL2qTq0Et6rurreTYpAIPBZdWPIKeZlH5KZ3XvsryHCEfgcX3SMdiM_ZZABWk94ICJnZ84sFz3cilDnoJ-LHK5kablj7yxX3uCNI0QF0" \* MERGEFORMATINET </w:instrText>
+        <w:instrText xml:space="preserve"> </w:instrText>
       </w:r>
       <w:r>
         <w:rPr>
@@ -4960,7 +4948,7 @@
           <w:szCs w:val="22"/>
           <w:bdr w:val="none" w:sz="0" w:space="0" w:color="auto" w:frame="1"/>
         </w:rPr>
-        <w:fldChar w:fldCharType="separate"/>
+        <w:instrText>INCLUDEPICTURE  "https://lh3.googleusercontent.com/UvTN07xKpiWvGslWdEcQU5ZKpoYDQ</w:instrText>
       </w:r>
       <w:r>
         <w:rPr>
@@ -4968,31 +4956,7 @@
           <w:szCs w:val="22"/>
           <w:bdr w:val="none" w:sz="0" w:space="0" w:color="auto" w:frame="1"/>
         </w:rPr>
-        <w:fldChar w:fldCharType="begin"/>
-      </w:r>
-      <w:r>
-        <w:rPr>
-          <w:sz w:val="22"/>
-          <w:szCs w:val="22"/>
-          <w:bdr w:val="none" w:sz="0" w:space="0" w:color="auto" w:frame="1"/>
-        </w:rPr>
-        <w:instrText xml:space="preserve"> </w:instrText>
-      </w:r>
-      <w:r>
-        <w:rPr>
-          <w:sz w:val="22"/>
-          <w:szCs w:val="22"/>
-          <w:bdr w:val="none" w:sz="0" w:space="0" w:color="auto" w:frame="1"/>
-        </w:rPr>
-        <w:instrText>INCLUDEPICTURE  "https://lh3.googleusercontent.com/UvTN07xKpiWvGslWdEcQU5ZKpoYDQ97wL2qTq0Et6rurreTYpAIPBZdWPIKeZlH5KZ3XvsryHCEfg</w:instrText>
-      </w:r>
-      <w:r>
-        <w:rPr>
-          <w:sz w:val="22"/>
-          <w:szCs w:val="22"/>
-          <w:bdr w:val="none" w:sz="0" w:space="0" w:color="auto" w:frame="1"/>
-        </w:rPr>
-        <w:instrText>cX3SMdiM_ZZABWk94ICJnZ84sFz3cilDnoJ-LHK5kablj7yxX3uCNI0QF0" \* MERGEFORMATINET</w:instrText>
+        <w:instrText>97wL2qTq0Et6rurreTYpAIPBZdWPIKeZlH5KZ3XvsryHCEfgcX3SMdiM_ZZABWk94ICJnZ84sFz3cilDnoJ-LHK5kablj7yxX3uCNI0QF0" \* MERGEFORMATINET</w:instrText>
       </w:r>
       <w:r>
         <w:rPr>
@@ -5036,7 +5000,7 @@
             <v:path o:extrusionok="f" gradientshapeok="t" o:connecttype="rect"/>
             <o:lock v:ext="edit" aspectratio="t"/>
           </v:shapetype>
-          <v:shape id="_x0000_i1025" type="#_x0000_t75" style="width:451.25pt;height:345.45pt">
+          <v:shape id="_x0000_i1093" type="#_x0000_t75" style="width:451.5pt;height:345.75pt">
             <v:imagedata r:id="rId7" r:href="rId8"/>
           </v:shape>
         </w:pict>
@@ -5073,14 +5037,6 @@
         </w:rPr>
         <w:fldChar w:fldCharType="end"/>
       </w:r>
-      <w:r>
-        <w:rPr>
-          <w:sz w:val="22"/>
-          <w:szCs w:val="22"/>
-          <w:bdr w:val="none" w:sz="0" w:space="0" w:color="auto" w:frame="1"/>
-        </w:rPr>
-        <w:fldChar w:fldCharType="end"/>
-      </w:r>
     </w:p>
     <w:p>
       <w:pPr>
@@ -5131,7 +5087,6 @@
         <w:ind w:left="567" w:firstLine="0"/>
       </w:pPr>
       <w:r>
-        <w:lastRenderedPageBreak/>
         <w:t>Rubric</w:t>
       </w:r>
     </w:p>
@@ -5149,12 +5104,12 @@
       </w:tblPr>
       <w:tblGrid>
         <w:gridCol w:w="1321"/>
-        <w:gridCol w:w="3242"/>
-        <w:gridCol w:w="748"/>
+        <w:gridCol w:w="4284"/>
+        <w:gridCol w:w="794"/>
         <w:gridCol w:w="1132"/>
-        <w:gridCol w:w="721"/>
+        <w:gridCol w:w="808"/>
         <w:gridCol w:w="834"/>
-        <w:gridCol w:w="1053"/>
+        <w:gridCol w:w="1264"/>
       </w:tblGrid>
       <w:tr>
         <w:trPr>
@@ -5178,13 +5133,7 @@
             </w:tcMar>
             <w:hideMark/>
           </w:tcPr>
-          <w:p>
-            <w:pPr>
-              <w:rPr>
-                <w:rFonts w:asciiTheme="minorHAnsi" w:hAnsiTheme="minorHAnsi" w:cstheme="minorHAnsi"/>
-              </w:rPr>
-            </w:pPr>
-          </w:p>
+          <w:p/>
         </w:tc>
         <w:tc>
           <w:tcPr>
@@ -5206,7 +5155,6 @@
           <w:p>
             <w:pPr>
               <w:rPr>
-                <w:rFonts w:asciiTheme="minorHAnsi" w:hAnsiTheme="minorHAnsi" w:cstheme="minorHAnsi"/>
                 <w:b/>
                 <w:bCs/>
                 <w:color w:val="auto"/>
@@ -5214,7 +5162,6 @@
             </w:pPr>
             <w:r>
               <w:rPr>
-                <w:rFonts w:asciiTheme="minorHAnsi" w:hAnsiTheme="minorHAnsi" w:cstheme="minorHAnsi"/>
                 <w:b/>
                 <w:bCs/>
               </w:rPr>
@@ -5243,9 +5190,6 @@
           <w:p>
             <w:pPr>
               <w:jc w:val="center"/>
-              <w:rPr>
-                <w:rFonts w:asciiTheme="minorHAnsi" w:hAnsiTheme="minorHAnsi" w:cstheme="minorHAnsi"/>
-              </w:rPr>
             </w:pPr>
           </w:p>
         </w:tc>
@@ -5270,9 +5214,6 @@
           <w:p>
             <w:pPr>
               <w:jc w:val="center"/>
-              <w:rPr>
-                <w:rFonts w:asciiTheme="minorHAnsi" w:hAnsiTheme="minorHAnsi" w:cstheme="minorHAnsi"/>
-              </w:rPr>
             </w:pPr>
           </w:p>
         </w:tc>
@@ -5290,9 +5231,6 @@
           <w:p>
             <w:pPr>
               <w:jc w:val="center"/>
-              <w:rPr>
-                <w:rFonts w:asciiTheme="minorHAnsi" w:hAnsiTheme="minorHAnsi" w:cstheme="minorHAnsi"/>
-              </w:rPr>
             </w:pPr>
           </w:p>
         </w:tc>
@@ -5317,9 +5255,6 @@
           <w:p>
             <w:pPr>
               <w:jc w:val="center"/>
-              <w:rPr>
-                <w:rFonts w:asciiTheme="minorHAnsi" w:hAnsiTheme="minorHAnsi" w:cstheme="minorHAnsi"/>
-              </w:rPr>
             </w:pPr>
           </w:p>
         </w:tc>
@@ -5344,9 +5279,6 @@
           <w:p>
             <w:pPr>
               <w:jc w:val="center"/>
-              <w:rPr>
-                <w:rFonts w:asciiTheme="minorHAnsi" w:hAnsiTheme="minorHAnsi" w:cstheme="minorHAnsi"/>
-              </w:rPr>
             </w:pPr>
           </w:p>
         </w:tc>
@@ -5376,7 +5308,6 @@
           <w:p>
             <w:pPr>
               <w:rPr>
-                <w:rFonts w:asciiTheme="minorHAnsi" w:hAnsiTheme="minorHAnsi" w:cstheme="minorHAnsi"/>
                 <w:b/>
                 <w:bCs/>
                 <w:color w:val="auto"/>
@@ -5384,7 +5315,6 @@
             </w:pPr>
             <w:r>
               <w:rPr>
-                <w:rFonts w:asciiTheme="minorHAnsi" w:hAnsiTheme="minorHAnsi" w:cstheme="minorHAnsi"/>
                 <w:b/>
                 <w:bCs/>
               </w:rPr>
@@ -5412,7 +5342,6 @@
           <w:p>
             <w:pPr>
               <w:rPr>
-                <w:rFonts w:asciiTheme="minorHAnsi" w:hAnsiTheme="minorHAnsi" w:cstheme="minorHAnsi"/>
                 <w:b/>
                 <w:bCs/>
                 <w:color w:val="auto"/>
@@ -5420,7 +5349,6 @@
             </w:pPr>
             <w:r>
               <w:rPr>
-                <w:rFonts w:asciiTheme="minorHAnsi" w:hAnsiTheme="minorHAnsi" w:cstheme="minorHAnsi"/>
                 <w:b/>
                 <w:bCs/>
               </w:rPr>
@@ -5449,7 +5377,6 @@
             <w:pPr>
               <w:jc w:val="center"/>
               <w:rPr>
-                <w:rFonts w:asciiTheme="minorHAnsi" w:hAnsiTheme="minorHAnsi" w:cstheme="minorHAnsi"/>
                 <w:b/>
                 <w:bCs/>
                 <w:color w:val="auto"/>
@@ -5457,7 +5384,6 @@
             </w:pPr>
             <w:r>
               <w:rPr>
-                <w:rFonts w:asciiTheme="minorHAnsi" w:hAnsiTheme="minorHAnsi" w:cstheme="minorHAnsi"/>
                 <w:b/>
                 <w:bCs/>
               </w:rPr>
@@ -5486,7 +5412,6 @@
             <w:pPr>
               <w:jc w:val="center"/>
               <w:rPr>
-                <w:rFonts w:asciiTheme="minorHAnsi" w:hAnsiTheme="minorHAnsi" w:cstheme="minorHAnsi"/>
                 <w:b/>
                 <w:bCs/>
                 <w:color w:val="auto"/>
@@ -5494,7 +5419,6 @@
             </w:pPr>
             <w:r>
               <w:rPr>
-                <w:rFonts w:asciiTheme="minorHAnsi" w:hAnsiTheme="minorHAnsi" w:cstheme="minorHAnsi"/>
                 <w:b/>
                 <w:bCs/>
               </w:rPr>
@@ -5516,14 +5440,12 @@
             <w:pPr>
               <w:jc w:val="center"/>
               <w:rPr>
-                <w:rFonts w:asciiTheme="minorHAnsi" w:hAnsiTheme="minorHAnsi" w:cstheme="minorHAnsi"/>
-                <w:b/>
-                <w:bCs/>
-              </w:rPr>
-            </w:pPr>
-            <w:r>
-              <w:rPr>
-                <w:rFonts w:asciiTheme="minorHAnsi" w:hAnsiTheme="minorHAnsi" w:cstheme="minorHAnsi"/>
+                <w:b/>
+                <w:bCs/>
+              </w:rPr>
+            </w:pPr>
+            <w:r>
+              <w:rPr>
                 <w:b/>
                 <w:bCs/>
               </w:rPr>
@@ -5551,14 +5473,12 @@
             <w:pPr>
               <w:jc w:val="center"/>
               <w:rPr>
-                <w:rFonts w:asciiTheme="minorHAnsi" w:hAnsiTheme="minorHAnsi" w:cstheme="minorHAnsi"/>
-                <w:b/>
-                <w:bCs/>
-              </w:rPr>
-            </w:pPr>
-            <w:r>
-              <w:rPr>
-                <w:rFonts w:asciiTheme="minorHAnsi" w:hAnsiTheme="minorHAnsi" w:cstheme="minorHAnsi"/>
+                <w:b/>
+                <w:bCs/>
+              </w:rPr>
+            </w:pPr>
+            <w:r>
+              <w:rPr>
                 <w:b/>
                 <w:bCs/>
               </w:rPr>
@@ -5587,7 +5507,6 @@
             <w:pPr>
               <w:jc w:val="center"/>
               <w:rPr>
-                <w:rFonts w:asciiTheme="minorHAnsi" w:hAnsiTheme="minorHAnsi" w:cstheme="minorHAnsi"/>
                 <w:b/>
                 <w:bCs/>
                 <w:color w:val="auto"/>
@@ -5595,7 +5514,6 @@
             </w:pPr>
             <w:r>
               <w:rPr>
-                <w:rFonts w:asciiTheme="minorHAnsi" w:hAnsiTheme="minorHAnsi" w:cstheme="minorHAnsi"/>
                 <w:b/>
                 <w:bCs/>
               </w:rPr>
@@ -5629,14 +5547,12 @@
           <w:p>
             <w:pPr>
               <w:rPr>
-                <w:rFonts w:asciiTheme="minorHAnsi" w:hAnsiTheme="minorHAnsi" w:cstheme="minorHAnsi"/>
-                <w:b/>
-                <w:bCs/>
-              </w:rPr>
-            </w:pPr>
-            <w:r>
-              <w:rPr>
-                <w:rFonts w:asciiTheme="minorHAnsi" w:hAnsiTheme="minorHAnsi" w:cstheme="minorHAnsi"/>
+                <w:b/>
+                <w:bCs/>
+              </w:rPr>
+            </w:pPr>
+            <w:r>
+              <w:rPr>
                 <w:b/>
                 <w:bCs/>
               </w:rPr>
@@ -5644,15 +5560,7 @@
             </w:r>
           </w:p>
           <w:p>
-            <w:pPr>
-              <w:rPr>
-                <w:rFonts w:asciiTheme="minorHAnsi" w:hAnsiTheme="minorHAnsi" w:cstheme="minorHAnsi"/>
-              </w:rPr>
-            </w:pPr>
-            <w:r>
-              <w:rPr>
-                <w:rFonts w:asciiTheme="minorHAnsi" w:hAnsiTheme="minorHAnsi" w:cstheme="minorHAnsi"/>
-              </w:rPr>
+            <w:r>
               <w:t>(group)</w:t>
             </w:r>
           </w:p>
@@ -5675,90 +5583,38 @@
             <w:hideMark/>
           </w:tcPr>
           <w:p>
-            <w:pPr>
-              <w:rPr>
-                <w:rFonts w:asciiTheme="minorHAnsi" w:hAnsiTheme="minorHAnsi" w:cstheme="minorHAnsi"/>
-              </w:rPr>
-            </w:pPr>
-            <w:r>
-              <w:rPr>
-                <w:rFonts w:asciiTheme="minorHAnsi" w:hAnsiTheme="minorHAnsi" w:cstheme="minorHAnsi"/>
-              </w:rPr>
+            <w:r>
               <w:t xml:space="preserve">You have submitted evidence of completing the required learning material. This evidence is </w:t>
             </w:r>
             <w:r>
-              <w:rPr>
-                <w:rFonts w:asciiTheme="minorHAnsi" w:hAnsiTheme="minorHAnsi" w:cstheme="minorHAnsi"/>
-              </w:rPr>
               <w:t>presen</w:t>
             </w:r>
             <w:r>
-              <w:rPr>
-                <w:rFonts w:asciiTheme="minorHAnsi" w:hAnsiTheme="minorHAnsi" w:cstheme="minorHAnsi"/>
-              </w:rPr>
               <w:t xml:space="preserve">ted </w:t>
             </w:r>
             <w:r>
-              <w:rPr>
-                <w:rFonts w:asciiTheme="minorHAnsi" w:hAnsiTheme="minorHAnsi" w:cstheme="minorHAnsi"/>
-              </w:rPr>
               <w:t>appropriately</w:t>
             </w:r>
             <w:r>
-              <w:rPr>
-                <w:rFonts w:asciiTheme="minorHAnsi" w:hAnsiTheme="minorHAnsi" w:cstheme="minorHAnsi"/>
-              </w:rPr>
               <w:t xml:space="preserve"> (Markdown) unless negotiated for a different format.</w:t>
             </w:r>
           </w:p>
-          <w:p>
-            <w:pPr>
-              <w:rPr>
-                <w:rFonts w:asciiTheme="minorHAnsi" w:hAnsiTheme="minorHAnsi" w:cstheme="minorHAnsi"/>
-              </w:rPr>
-            </w:pPr>
-          </w:p>
-          <w:p>
-            <w:pPr>
-              <w:rPr>
-                <w:rFonts w:asciiTheme="minorHAnsi" w:hAnsiTheme="minorHAnsi" w:cstheme="minorHAnsi"/>
-              </w:rPr>
-            </w:pPr>
-            <w:r>
-              <w:rPr>
-                <w:rFonts w:asciiTheme="minorHAnsi" w:hAnsiTheme="minorHAnsi" w:cstheme="minorHAnsi"/>
-              </w:rPr>
-              <w:t>Your planning document must identify how to solve the following problems and describe h</w:t>
-            </w:r>
-            <w:r>
-              <w:rPr>
-                <w:rFonts w:asciiTheme="minorHAnsi" w:hAnsiTheme="minorHAnsi" w:cstheme="minorHAnsi"/>
-              </w:rPr>
-              <w:t>ow you plan to link all of the solutions together</w:t>
-            </w:r>
-          </w:p>
-          <w:p>
-            <w:pPr>
-              <w:rPr>
-                <w:rFonts w:asciiTheme="minorHAnsi" w:hAnsiTheme="minorHAnsi" w:cstheme="minorHAnsi"/>
-              </w:rPr>
-            </w:pPr>
-          </w:p>
+          <w:p/>
+          <w:p>
+            <w:r>
+              <w:t>Your planning document must identify how to solve the following problems and describe how you plan to link all of the solutions together</w:t>
+            </w:r>
+          </w:p>
+          <w:p/>
           <w:p>
             <w:pPr>
               <w:pStyle w:val="ListParagraph"/>
               <w:numPr>
                 <w:ilvl w:val="0"/>
-                <w:numId w:val="13"/>
+                <w:numId w:val="7"/>
               </w:numPr>
-              <w:rPr>
-                <w:rFonts w:asciiTheme="minorHAnsi" w:hAnsiTheme="minorHAnsi" w:cstheme="minorHAnsi"/>
-              </w:rPr>
-            </w:pPr>
-            <w:r>
-              <w:rPr>
-                <w:rFonts w:asciiTheme="minorHAnsi" w:hAnsiTheme="minorHAnsi" w:cstheme="minorHAnsi"/>
-              </w:rPr>
+            </w:pPr>
+            <w:r>
               <w:t>How will you drive your robot?</w:t>
             </w:r>
           </w:p>
@@ -5767,16 +5623,10 @@
               <w:pStyle w:val="ListParagraph"/>
               <w:numPr>
                 <w:ilvl w:val="0"/>
-                <w:numId w:val="13"/>
+                <w:numId w:val="7"/>
               </w:numPr>
-              <w:rPr>
-                <w:rFonts w:asciiTheme="minorHAnsi" w:hAnsiTheme="minorHAnsi" w:cstheme="minorHAnsi"/>
-              </w:rPr>
-            </w:pPr>
-            <w:r>
-              <w:rPr>
-                <w:rFonts w:asciiTheme="minorHAnsi" w:hAnsiTheme="minorHAnsi" w:cstheme="minorHAnsi"/>
-              </w:rPr>
+            </w:pPr>
+            <w:r>
               <w:t>How will you steer your robot?</w:t>
             </w:r>
           </w:p>
@@ -5785,16 +5635,10 @@
               <w:pStyle w:val="ListParagraph"/>
               <w:numPr>
                 <w:ilvl w:val="0"/>
-                <w:numId w:val="13"/>
+                <w:numId w:val="7"/>
               </w:numPr>
-              <w:rPr>
-                <w:rFonts w:asciiTheme="minorHAnsi" w:hAnsiTheme="minorHAnsi" w:cstheme="minorHAnsi"/>
-              </w:rPr>
-            </w:pPr>
-            <w:r>
-              <w:rPr>
-                <w:rFonts w:asciiTheme="minorHAnsi" w:hAnsiTheme="minorHAnsi" w:cstheme="minorHAnsi"/>
-              </w:rPr>
+            </w:pPr>
+            <w:r>
               <w:t>How will you control your robot?</w:t>
             </w:r>
           </w:p>
@@ -5803,16 +5647,10 @@
               <w:pStyle w:val="ListParagraph"/>
               <w:numPr>
                 <w:ilvl w:val="0"/>
-                <w:numId w:val="13"/>
+                <w:numId w:val="7"/>
               </w:numPr>
-              <w:rPr>
-                <w:rFonts w:asciiTheme="minorHAnsi" w:hAnsiTheme="minorHAnsi" w:cstheme="minorHAnsi"/>
-              </w:rPr>
-            </w:pPr>
-            <w:r>
-              <w:rPr>
-                <w:rFonts w:asciiTheme="minorHAnsi" w:hAnsiTheme="minorHAnsi" w:cstheme="minorHAnsi"/>
-              </w:rPr>
+            </w:pPr>
+            <w:r>
               <w:t>How will you communicate from your controller to your robot?</w:t>
             </w:r>
           </w:p>
@@ -5821,16 +5659,10 @@
               <w:pStyle w:val="ListParagraph"/>
               <w:numPr>
                 <w:ilvl w:val="0"/>
-                <w:numId w:val="13"/>
+                <w:numId w:val="7"/>
               </w:numPr>
-              <w:rPr>
-                <w:rFonts w:asciiTheme="minorHAnsi" w:hAnsiTheme="minorHAnsi" w:cstheme="minorHAnsi"/>
-              </w:rPr>
-            </w:pPr>
-            <w:r>
-              <w:rPr>
-                <w:rFonts w:asciiTheme="minorHAnsi" w:hAnsiTheme="minorHAnsi" w:cstheme="minorHAnsi"/>
-              </w:rPr>
+            </w:pPr>
+            <w:r>
               <w:t>How will you design your robot?</w:t>
             </w:r>
           </w:p>
@@ -5839,81 +5671,42 @@
               <w:pStyle w:val="ListParagraph"/>
               <w:numPr>
                 <w:ilvl w:val="0"/>
-                <w:numId w:val="13"/>
+                <w:numId w:val="7"/>
               </w:numPr>
-              <w:rPr>
-                <w:rFonts w:asciiTheme="minorHAnsi" w:hAnsiTheme="minorHAnsi" w:cstheme="minorHAnsi"/>
-              </w:rPr>
-            </w:pPr>
-            <w:r>
-              <w:rPr>
-                <w:rFonts w:asciiTheme="minorHAnsi" w:hAnsiTheme="minorHAnsi" w:cstheme="minorHAnsi"/>
-              </w:rPr>
+            </w:pPr>
+            <w:r>
               <w:t xml:space="preserve">How will you integrate all of the previous solutions? </w:t>
             </w:r>
           </w:p>
-          <w:p>
-            <w:pPr>
-              <w:rPr>
-                <w:rFonts w:asciiTheme="minorHAnsi" w:hAnsiTheme="minorHAnsi" w:cstheme="minorHAnsi"/>
-              </w:rPr>
-            </w:pPr>
-          </w:p>
-          <w:p>
-            <w:pPr>
-              <w:rPr>
-                <w:rFonts w:asciiTheme="minorHAnsi" w:hAnsiTheme="minorHAnsi" w:cstheme="minorHAnsi"/>
-              </w:rPr>
-            </w:pPr>
-            <w:r>
-              <w:rPr>
-                <w:rFonts w:asciiTheme="minorHAnsi" w:hAnsiTheme="minorHAnsi" w:cstheme="minorHAnsi"/>
-              </w:rPr>
+          <w:p/>
+          <w:p>
+            <w:r>
               <w:t>Evidence for knowledge, comprehension, and application may include:</w:t>
             </w:r>
           </w:p>
-          <w:p>
-            <w:pPr>
-              <w:rPr>
-                <w:rFonts w:asciiTheme="minorHAnsi" w:hAnsiTheme="minorHAnsi" w:cstheme="minorHAnsi"/>
-              </w:rPr>
-            </w:pPr>
-          </w:p>
+          <w:p/>
           <w:p>
             <w:pPr>
               <w:pStyle w:val="ListParagraph"/>
               <w:numPr>
                 <w:ilvl w:val="0"/>
-                <w:numId w:val="13"/>
+                <w:numId w:val="7"/>
               </w:numPr>
-              <w:rPr>
-                <w:rFonts w:asciiTheme="minorHAnsi" w:hAnsiTheme="minorHAnsi" w:cstheme="minorHAnsi"/>
-              </w:rPr>
-            </w:pPr>
-            <w:r>
-              <w:rPr>
-                <w:rFonts w:asciiTheme="minorHAnsi" w:hAnsiTheme="minorHAnsi" w:cstheme="minorHAnsi"/>
+            </w:pPr>
+            <w:r>
+              <w:rPr>
                 <w:b/>
                 <w:bCs/>
               </w:rPr>
               <w:t>Knowledge</w:t>
             </w:r>
             <w:r>
-              <w:rPr>
-                <w:rFonts w:asciiTheme="minorHAnsi" w:hAnsiTheme="minorHAnsi" w:cstheme="minorHAnsi"/>
-              </w:rPr>
               <w:t xml:space="preserve">: Your evidence highlights that you recall and list relevant terms covered in your learning. It may tell a story to the reader (the teacher) or state </w:t>
             </w:r>
             <w:r>
-              <w:rPr>
-                <w:rFonts w:asciiTheme="minorHAnsi" w:hAnsiTheme="minorHAnsi" w:cstheme="minorHAnsi"/>
-              </w:rPr>
               <w:t>your learning conditions</w:t>
             </w:r>
             <w:r>
-              <w:rPr>
-                <w:rFonts w:asciiTheme="minorHAnsi" w:hAnsiTheme="minorHAnsi" w:cstheme="minorHAnsi"/>
-              </w:rPr>
               <w:t>.</w:t>
             </w:r>
           </w:p>
@@ -5922,49 +5715,23 @@
               <w:pStyle w:val="ListParagraph"/>
               <w:numPr>
                 <w:ilvl w:val="0"/>
-                <w:numId w:val="13"/>
+                <w:numId w:val="7"/>
               </w:numPr>
-              <w:rPr>
-                <w:rFonts w:asciiTheme="minorHAnsi" w:hAnsiTheme="minorHAnsi" w:cstheme="minorHAnsi"/>
-              </w:rPr>
-            </w:pPr>
-            <w:r>
-              <w:rPr>
-                <w:rFonts w:asciiTheme="minorHAnsi" w:hAnsiTheme="minorHAnsi" w:cstheme="minorHAnsi"/>
+            </w:pPr>
+            <w:r>
+              <w:rPr>
                 <w:b/>
                 <w:bCs/>
               </w:rPr>
               <w:t>Comprehension</w:t>
             </w:r>
             <w:r>
-              <w:rPr>
-                <w:rFonts w:asciiTheme="minorHAnsi" w:hAnsiTheme="minorHAnsi" w:cstheme="minorHAnsi"/>
-              </w:rPr>
-              <w:t xml:space="preserve">: Your evidence highlights </w:t>
-            </w:r>
-            <w:r>
-              <w:rPr>
-                <w:rFonts w:asciiTheme="minorHAnsi" w:hAnsiTheme="minorHAnsi" w:cstheme="minorHAnsi"/>
-              </w:rPr>
-              <w:lastRenderedPageBreak/>
-              <w:t>that you can identify key aspects of you</w:t>
-            </w:r>
-            <w:r>
-              <w:rPr>
-                <w:rFonts w:asciiTheme="minorHAnsi" w:hAnsiTheme="minorHAnsi" w:cstheme="minorHAnsi"/>
-              </w:rPr>
-              <w:t>r learning or explain</w:t>
-            </w:r>
-            <w:r>
-              <w:rPr>
-                <w:rFonts w:asciiTheme="minorHAnsi" w:hAnsiTheme="minorHAnsi" w:cstheme="minorHAnsi"/>
-              </w:rPr>
+              <w:t>: Your evidence highlights that you can identify key aspects of your learning or explain</w:t>
+            </w:r>
+            <w:r>
               <w:t xml:space="preserve"> what you've done to the teacher</w:t>
             </w:r>
             <w:r>
-              <w:rPr>
-                <w:rFonts w:asciiTheme="minorHAnsi" w:hAnsiTheme="minorHAnsi" w:cstheme="minorHAnsi"/>
-              </w:rPr>
               <w:t>.</w:t>
             </w:r>
           </w:p>
@@ -5973,24 +5740,17 @@
               <w:pStyle w:val="ListParagraph"/>
               <w:numPr>
                 <w:ilvl w:val="0"/>
-                <w:numId w:val="13"/>
+                <w:numId w:val="7"/>
               </w:numPr>
-              <w:rPr>
-                <w:rFonts w:asciiTheme="minorHAnsi" w:hAnsiTheme="minorHAnsi" w:cstheme="minorHAnsi"/>
-              </w:rPr>
-            </w:pPr>
-            <w:r>
-              <w:rPr>
-                <w:rFonts w:asciiTheme="minorHAnsi" w:hAnsiTheme="minorHAnsi" w:cstheme="minorHAnsi"/>
+            </w:pPr>
+            <w:r>
+              <w:rPr>
                 <w:b/>
                 <w:bCs/>
               </w:rPr>
               <w:t>Application</w:t>
             </w:r>
             <w:r>
-              <w:rPr>
-                <w:rFonts w:asciiTheme="minorHAnsi" w:hAnsiTheme="minorHAnsi" w:cstheme="minorHAnsi"/>
-              </w:rPr>
               <w:t>: It is clear from your evidence that you constructed a complete submission</w:t>
             </w:r>
           </w:p>
@@ -6016,18 +5776,15 @@
             <w:pPr>
               <w:jc w:val="center"/>
               <w:rPr>
-                <w:rFonts w:asciiTheme="minorHAnsi" w:hAnsiTheme="minorHAnsi" w:cstheme="minorHAnsi"/>
                 <w:color w:val="auto"/>
                 <w:kern w:val="0"/>
               </w:rPr>
             </w:pPr>
             <w:r>
               <w:rPr>
-                <w:rFonts w:asciiTheme="minorHAnsi" w:hAnsiTheme="minorHAnsi" w:cstheme="minorHAnsi"/>
                 <w:color w:val="auto"/>
                 <w:kern w:val="0"/>
               </w:rPr>
-              <w:lastRenderedPageBreak/>
               <w:t>2</w:t>
             </w:r>
           </w:p>
@@ -6035,14 +5792,12 @@
             <w:pPr>
               <w:jc w:val="center"/>
               <w:rPr>
-                <w:rFonts w:asciiTheme="minorHAnsi" w:hAnsiTheme="minorHAnsi" w:cstheme="minorHAnsi"/>
                 <w:color w:val="auto"/>
                 <w:kern w:val="0"/>
               </w:rPr>
             </w:pPr>
             <w:r>
               <w:rPr>
-                <w:rFonts w:asciiTheme="minorHAnsi" w:hAnsiTheme="minorHAnsi" w:cstheme="minorHAnsi"/>
                 <w:color w:val="auto"/>
                 <w:kern w:val="0"/>
               </w:rPr>
@@ -6053,14 +5808,12 @@
             <w:pPr>
               <w:jc w:val="center"/>
               <w:rPr>
-                <w:rFonts w:asciiTheme="minorHAnsi" w:hAnsiTheme="minorHAnsi" w:cstheme="minorHAnsi"/>
                 <w:color w:val="auto"/>
                 <w:kern w:val="0"/>
               </w:rPr>
             </w:pPr>
             <w:r>
               <w:rPr>
-                <w:rFonts w:asciiTheme="minorHAnsi" w:hAnsiTheme="minorHAnsi" w:cstheme="minorHAnsi"/>
                 <w:color w:val="auto"/>
                 <w:kern w:val="0"/>
               </w:rPr>
@@ -6071,14 +5824,12 @@
             <w:pPr>
               <w:jc w:val="center"/>
               <w:rPr>
-                <w:rFonts w:asciiTheme="minorHAnsi" w:hAnsiTheme="minorHAnsi" w:cstheme="minorHAnsi"/>
                 <w:color w:val="auto"/>
                 <w:kern w:val="0"/>
               </w:rPr>
             </w:pPr>
             <w:r>
               <w:rPr>
-                <w:rFonts w:asciiTheme="minorHAnsi" w:hAnsiTheme="minorHAnsi" w:cstheme="minorHAnsi"/>
                 <w:color w:val="auto"/>
                 <w:kern w:val="0"/>
               </w:rPr>
@@ -6089,14 +5840,12 @@
             <w:pPr>
               <w:jc w:val="center"/>
               <w:rPr>
-                <w:rFonts w:asciiTheme="minorHAnsi" w:hAnsiTheme="minorHAnsi" w:cstheme="minorHAnsi"/>
                 <w:color w:val="auto"/>
                 <w:kern w:val="0"/>
               </w:rPr>
             </w:pPr>
             <w:r>
               <w:rPr>
-                <w:rFonts w:asciiTheme="minorHAnsi" w:hAnsiTheme="minorHAnsi" w:cstheme="minorHAnsi"/>
                 <w:color w:val="auto"/>
                 <w:kern w:val="0"/>
               </w:rPr>
@@ -6107,14 +5856,12 @@
             <w:pPr>
               <w:jc w:val="center"/>
               <w:rPr>
-                <w:rFonts w:asciiTheme="minorHAnsi" w:hAnsiTheme="minorHAnsi" w:cstheme="minorHAnsi"/>
                 <w:color w:val="auto"/>
                 <w:kern w:val="0"/>
               </w:rPr>
             </w:pPr>
             <w:r>
               <w:rPr>
-                <w:rFonts w:asciiTheme="minorHAnsi" w:hAnsiTheme="minorHAnsi" w:cstheme="minorHAnsi"/>
                 <w:color w:val="auto"/>
                 <w:kern w:val="0"/>
               </w:rPr>
@@ -6143,14 +5890,12 @@
             <w:pPr>
               <w:jc w:val="center"/>
               <w:rPr>
-                <w:rFonts w:asciiTheme="minorHAnsi" w:hAnsiTheme="minorHAnsi" w:cstheme="minorHAnsi"/>
                 <w:color w:val="auto"/>
                 <w:kern w:val="0"/>
               </w:rPr>
             </w:pPr>
             <w:r>
               <w:rPr>
-                <w:rFonts w:asciiTheme="minorHAnsi" w:hAnsiTheme="minorHAnsi" w:cstheme="minorHAnsi"/>
                 <w:color w:val="auto"/>
                 <w:kern w:val="0"/>
               </w:rPr>
@@ -6161,14 +5906,12 @@
             <w:pPr>
               <w:jc w:val="center"/>
               <w:rPr>
-                <w:rFonts w:asciiTheme="minorHAnsi" w:hAnsiTheme="minorHAnsi" w:cstheme="minorHAnsi"/>
                 <w:color w:val="auto"/>
                 <w:kern w:val="0"/>
               </w:rPr>
             </w:pPr>
             <w:r>
               <w:rPr>
-                <w:rFonts w:asciiTheme="minorHAnsi" w:hAnsiTheme="minorHAnsi" w:cstheme="minorHAnsi"/>
                 <w:color w:val="auto"/>
                 <w:kern w:val="0"/>
               </w:rPr>
@@ -6179,14 +5922,12 @@
             <w:pPr>
               <w:jc w:val="center"/>
               <w:rPr>
-                <w:rFonts w:asciiTheme="minorHAnsi" w:hAnsiTheme="minorHAnsi" w:cstheme="minorHAnsi"/>
                 <w:color w:val="auto"/>
                 <w:kern w:val="0"/>
               </w:rPr>
             </w:pPr>
             <w:r>
               <w:rPr>
-                <w:rFonts w:asciiTheme="minorHAnsi" w:hAnsiTheme="minorHAnsi" w:cstheme="minorHAnsi"/>
                 <w:color w:val="auto"/>
                 <w:kern w:val="0"/>
               </w:rPr>
@@ -6197,14 +5938,12 @@
             <w:pPr>
               <w:jc w:val="center"/>
               <w:rPr>
-                <w:rFonts w:asciiTheme="minorHAnsi" w:hAnsiTheme="minorHAnsi" w:cstheme="minorHAnsi"/>
                 <w:color w:val="auto"/>
                 <w:kern w:val="0"/>
               </w:rPr>
             </w:pPr>
             <w:r>
               <w:rPr>
-                <w:rFonts w:asciiTheme="minorHAnsi" w:hAnsiTheme="minorHAnsi" w:cstheme="minorHAnsi"/>
                 <w:color w:val="auto"/>
                 <w:kern w:val="0"/>
               </w:rPr>
@@ -6215,14 +5954,12 @@
             <w:pPr>
               <w:jc w:val="center"/>
               <w:rPr>
-                <w:rFonts w:asciiTheme="minorHAnsi" w:hAnsiTheme="minorHAnsi" w:cstheme="minorHAnsi"/>
                 <w:color w:val="auto"/>
                 <w:kern w:val="0"/>
               </w:rPr>
             </w:pPr>
             <w:r>
               <w:rPr>
-                <w:rFonts w:asciiTheme="minorHAnsi" w:hAnsiTheme="minorHAnsi" w:cstheme="minorHAnsi"/>
                 <w:color w:val="auto"/>
                 <w:kern w:val="0"/>
               </w:rPr>
@@ -6232,13 +5969,9 @@
           <w:p>
             <w:pPr>
               <w:jc w:val="center"/>
-              <w:rPr>
-                <w:rFonts w:asciiTheme="minorHAnsi" w:hAnsiTheme="minorHAnsi" w:cstheme="minorHAnsi"/>
-              </w:rPr>
-            </w:pPr>
-            <w:r>
-              <w:rPr>
-                <w:rFonts w:asciiTheme="minorHAnsi" w:hAnsiTheme="minorHAnsi" w:cstheme="minorHAnsi"/>
+            </w:pPr>
+            <w:r>
+              <w:rPr>
                 <w:color w:val="auto"/>
                 <w:kern w:val="0"/>
               </w:rPr>
@@ -6261,14 +5994,12 @@
             <w:pPr>
               <w:jc w:val="center"/>
               <w:rPr>
-                <w:rFonts w:asciiTheme="minorHAnsi" w:hAnsiTheme="minorHAnsi" w:cstheme="minorHAnsi"/>
                 <w:color w:val="auto"/>
                 <w:kern w:val="0"/>
               </w:rPr>
             </w:pPr>
             <w:r>
               <w:rPr>
-                <w:rFonts w:asciiTheme="minorHAnsi" w:hAnsiTheme="minorHAnsi" w:cstheme="minorHAnsi"/>
                 <w:color w:val="auto"/>
                 <w:kern w:val="0"/>
               </w:rPr>
@@ -6279,14 +6010,12 @@
             <w:pPr>
               <w:jc w:val="center"/>
               <w:rPr>
-                <w:rFonts w:asciiTheme="minorHAnsi" w:hAnsiTheme="minorHAnsi" w:cstheme="minorHAnsi"/>
                 <w:color w:val="auto"/>
                 <w:kern w:val="0"/>
               </w:rPr>
             </w:pPr>
             <w:r>
               <w:rPr>
-                <w:rFonts w:asciiTheme="minorHAnsi" w:hAnsiTheme="minorHAnsi" w:cstheme="minorHAnsi"/>
                 <w:color w:val="auto"/>
                 <w:kern w:val="0"/>
               </w:rPr>
@@ -6297,14 +6026,12 @@
             <w:pPr>
               <w:jc w:val="center"/>
               <w:rPr>
-                <w:rFonts w:asciiTheme="minorHAnsi" w:hAnsiTheme="minorHAnsi" w:cstheme="minorHAnsi"/>
                 <w:color w:val="auto"/>
                 <w:kern w:val="0"/>
               </w:rPr>
             </w:pPr>
             <w:r>
               <w:rPr>
-                <w:rFonts w:asciiTheme="minorHAnsi" w:hAnsiTheme="minorHAnsi" w:cstheme="minorHAnsi"/>
                 <w:color w:val="auto"/>
                 <w:kern w:val="0"/>
               </w:rPr>
@@ -6315,14 +6042,12 @@
             <w:pPr>
               <w:jc w:val="center"/>
               <w:rPr>
-                <w:rFonts w:asciiTheme="minorHAnsi" w:hAnsiTheme="minorHAnsi" w:cstheme="minorHAnsi"/>
                 <w:color w:val="auto"/>
                 <w:kern w:val="0"/>
               </w:rPr>
             </w:pPr>
             <w:r>
               <w:rPr>
-                <w:rFonts w:asciiTheme="minorHAnsi" w:hAnsiTheme="minorHAnsi" w:cstheme="minorHAnsi"/>
                 <w:color w:val="auto"/>
                 <w:kern w:val="0"/>
               </w:rPr>
@@ -6333,14 +6058,12 @@
             <w:pPr>
               <w:jc w:val="center"/>
               <w:rPr>
-                <w:rFonts w:asciiTheme="minorHAnsi" w:hAnsiTheme="minorHAnsi" w:cstheme="minorHAnsi"/>
                 <w:color w:val="auto"/>
                 <w:kern w:val="0"/>
               </w:rPr>
             </w:pPr>
             <w:r>
               <w:rPr>
-                <w:rFonts w:asciiTheme="minorHAnsi" w:hAnsiTheme="minorHAnsi" w:cstheme="minorHAnsi"/>
                 <w:color w:val="auto"/>
                 <w:kern w:val="0"/>
               </w:rPr>
@@ -6350,13 +6073,9 @@
           <w:p>
             <w:pPr>
               <w:jc w:val="center"/>
-              <w:rPr>
-                <w:rFonts w:asciiTheme="minorHAnsi" w:hAnsiTheme="minorHAnsi" w:cstheme="minorHAnsi"/>
-              </w:rPr>
-            </w:pPr>
-            <w:r>
-              <w:rPr>
-                <w:rFonts w:asciiTheme="minorHAnsi" w:hAnsiTheme="minorHAnsi" w:cstheme="minorHAnsi"/>
+            </w:pPr>
+            <w:r>
+              <w:rPr>
                 <w:color w:val="auto"/>
                 <w:kern w:val="0"/>
               </w:rPr>
@@ -6384,28 +6103,16 @@
           <w:p>
             <w:pPr>
               <w:jc w:val="center"/>
-              <w:rPr>
-                <w:rFonts w:asciiTheme="minorHAnsi" w:hAnsiTheme="minorHAnsi" w:cstheme="minorHAnsi"/>
-              </w:rPr>
-            </w:pPr>
-            <w:r>
-              <w:rPr>
-                <w:rFonts w:asciiTheme="minorHAnsi" w:hAnsiTheme="minorHAnsi" w:cstheme="minorHAnsi"/>
-              </w:rPr>
+            </w:pPr>
+            <w:r>
               <w:t>Ax2</w:t>
             </w:r>
           </w:p>
           <w:p>
             <w:pPr>
               <w:jc w:val="center"/>
-              <w:rPr>
-                <w:rFonts w:asciiTheme="minorHAnsi" w:hAnsiTheme="minorHAnsi" w:cstheme="minorHAnsi"/>
-              </w:rPr>
-            </w:pPr>
-            <w:r>
-              <w:rPr>
-                <w:rFonts w:asciiTheme="minorHAnsi" w:hAnsiTheme="minorHAnsi" w:cstheme="minorHAnsi"/>
-              </w:rPr>
+            </w:pPr>
+            <w:r>
               <w:t>Tx1</w:t>
             </w:r>
           </w:p>
@@ -6431,14 +6138,12 @@
             <w:pPr>
               <w:jc w:val="center"/>
               <w:rPr>
-                <w:rFonts w:asciiTheme="minorHAnsi" w:hAnsiTheme="minorHAnsi" w:cstheme="minorHAnsi"/>
                 <w:color w:val="auto"/>
                 <w:kern w:val="0"/>
               </w:rPr>
             </w:pPr>
             <w:r>
               <w:rPr>
-                <w:rFonts w:asciiTheme="minorHAnsi" w:hAnsiTheme="minorHAnsi" w:cstheme="minorHAnsi"/>
                 <w:color w:val="auto"/>
                 <w:kern w:val="0"/>
               </w:rPr>
@@ -6446,7 +6151,6 @@
             </w:r>
             <w:r>
               <w:rPr>
-                <w:rFonts w:asciiTheme="minorHAnsi" w:hAnsiTheme="minorHAnsi" w:cstheme="minorHAnsi"/>
                 <w:color w:val="auto"/>
                 <w:kern w:val="0"/>
               </w:rPr>
@@ -6454,7 +6158,6 @@
             </w:r>
             <w:r>
               <w:rPr>
-                <w:rFonts w:asciiTheme="minorHAnsi" w:hAnsiTheme="minorHAnsi" w:cstheme="minorHAnsi"/>
                 <w:color w:val="auto"/>
                 <w:kern w:val="0"/>
               </w:rPr>
@@ -6465,14 +6168,12 @@
             <w:pPr>
               <w:jc w:val="center"/>
               <w:rPr>
-                <w:rFonts w:asciiTheme="minorHAnsi" w:hAnsiTheme="minorHAnsi" w:cstheme="minorHAnsi"/>
                 <w:color w:val="auto"/>
                 <w:kern w:val="0"/>
               </w:rPr>
             </w:pPr>
             <w:r>
               <w:rPr>
-                <w:rFonts w:asciiTheme="minorHAnsi" w:hAnsiTheme="minorHAnsi" w:cstheme="minorHAnsi"/>
                 <w:color w:val="auto"/>
                 <w:kern w:val="0"/>
               </w:rPr>
@@ -6480,7 +6181,6 @@
             </w:r>
             <w:r>
               <w:rPr>
-                <w:rFonts w:asciiTheme="minorHAnsi" w:hAnsiTheme="minorHAnsi" w:cstheme="minorHAnsi"/>
                 <w:color w:val="auto"/>
                 <w:kern w:val="0"/>
               </w:rPr>
@@ -6488,7 +6188,6 @@
             </w:r>
             <w:r>
               <w:rPr>
-                <w:rFonts w:asciiTheme="minorHAnsi" w:hAnsiTheme="minorHAnsi" w:cstheme="minorHAnsi"/>
                 <w:color w:val="auto"/>
                 <w:kern w:val="0"/>
               </w:rPr>
@@ -6522,14 +6221,12 @@
           <w:p>
             <w:pPr>
               <w:rPr>
-                <w:rFonts w:asciiTheme="minorHAnsi" w:hAnsiTheme="minorHAnsi" w:cstheme="minorHAnsi"/>
-                <w:b/>
-                <w:bCs/>
-              </w:rPr>
-            </w:pPr>
-            <w:r>
-              <w:rPr>
-                <w:rFonts w:asciiTheme="minorHAnsi" w:hAnsiTheme="minorHAnsi" w:cstheme="minorHAnsi"/>
+                <w:b/>
+                <w:bCs/>
+              </w:rPr>
+            </w:pPr>
+            <w:r>
+              <w:rPr>
                 <w:b/>
                 <w:bCs/>
               </w:rPr>
@@ -6537,15 +6234,7 @@
             </w:r>
           </w:p>
           <w:p>
-            <w:pPr>
-              <w:rPr>
-                <w:rFonts w:asciiTheme="minorHAnsi" w:hAnsiTheme="minorHAnsi" w:cstheme="minorHAnsi"/>
-              </w:rPr>
-            </w:pPr>
-            <w:r>
-              <w:rPr>
-                <w:rFonts w:asciiTheme="minorHAnsi" w:hAnsiTheme="minorHAnsi" w:cstheme="minorHAnsi"/>
-              </w:rPr>
+            <w:r>
               <w:t>(individual)</w:t>
             </w:r>
           </w:p>
@@ -6568,166 +6257,84 @@
             <w:hideMark/>
           </w:tcPr>
           <w:p>
-            <w:pPr>
-              <w:rPr>
-                <w:rFonts w:asciiTheme="minorHAnsi" w:hAnsiTheme="minorHAnsi" w:cstheme="minorHAnsi"/>
-              </w:rPr>
-            </w:pPr>
-            <w:r>
-              <w:rPr>
-                <w:rFonts w:asciiTheme="minorHAnsi" w:hAnsiTheme="minorHAnsi" w:cstheme="minorHAnsi"/>
-              </w:rPr>
+            <w:r>
               <w:t xml:space="preserve">You have submitted evidence of your </w:t>
             </w:r>
             <w:r>
-              <w:rPr>
-                <w:rFonts w:asciiTheme="minorHAnsi" w:hAnsiTheme="minorHAnsi" w:cstheme="minorHAnsi"/>
-              </w:rPr>
               <w:t>showcase</w:t>
             </w:r>
             <w:r>
-              <w:rPr>
-                <w:rFonts w:asciiTheme="minorHAnsi" w:hAnsiTheme="minorHAnsi" w:cstheme="minorHAnsi"/>
-              </w:rPr>
               <w:t xml:space="preserve">. By default, your </w:t>
             </w:r>
             <w:r>
-              <w:rPr>
-                <w:rFonts w:asciiTheme="minorHAnsi" w:hAnsiTheme="minorHAnsi" w:cstheme="minorHAnsi"/>
-              </w:rPr>
               <w:t>showcase</w:t>
             </w:r>
             <w:r>
-              <w:rPr>
-                <w:rFonts w:asciiTheme="minorHAnsi" w:hAnsiTheme="minorHAnsi" w:cstheme="minorHAnsi"/>
-              </w:rPr>
               <w:t xml:space="preserve"> respon</w:t>
             </w:r>
             <w:r>
-              <w:rPr>
-                <w:rFonts w:asciiTheme="minorHAnsi" w:hAnsiTheme="minorHAnsi" w:cstheme="minorHAnsi"/>
-              </w:rPr>
               <w:t>ds</w:t>
             </w:r>
             <w:r>
-              <w:rPr>
-                <w:rFonts w:asciiTheme="minorHAnsi" w:hAnsiTheme="minorHAnsi" w:cstheme="minorHAnsi"/>
-              </w:rPr>
               <w:t xml:space="preserve"> to each </w:t>
             </w:r>
             <w:r>
-              <w:rPr>
-                <w:rFonts w:asciiTheme="minorHAnsi" w:hAnsiTheme="minorHAnsi" w:cstheme="minorHAnsi"/>
-              </w:rPr>
-              <w:t>of the three questions highlighted below</w:t>
-            </w:r>
-            <w:r>
-              <w:rPr>
-                <w:rFonts w:asciiTheme="minorHAnsi" w:hAnsiTheme="minorHAnsi" w:cstheme="minorHAnsi"/>
-              </w:rPr>
+              <w:t xml:space="preserve">of the three questions </w:t>
+            </w:r>
+            <w:r>
+              <w:lastRenderedPageBreak/>
+              <w:t>highlighted below</w:t>
+            </w:r>
+            <w:r>
               <w:t xml:space="preserve">. However, these questions can be negotiated or reframed with your teacher. </w:t>
             </w:r>
             <w:r>
-              <w:rPr>
-                <w:rFonts w:asciiTheme="minorHAnsi" w:hAnsiTheme="minorHAnsi" w:cstheme="minorHAnsi"/>
-              </w:rPr>
               <w:br/>
             </w:r>
             <w:r>
-              <w:rPr>
-                <w:rFonts w:asciiTheme="minorHAnsi" w:hAnsiTheme="minorHAnsi" w:cstheme="minorHAnsi"/>
-              </w:rPr>
               <w:br/>
             </w:r>
             <w:r>
-              <w:rPr>
-                <w:rFonts w:asciiTheme="minorHAnsi" w:hAnsiTheme="minorHAnsi" w:cstheme="minorHAnsi"/>
-              </w:rPr>
-              <w:t>To achieve a passing grade (2) you m</w:t>
-            </w:r>
-            <w:r>
-              <w:rPr>
-                <w:rFonts w:asciiTheme="minorHAnsi" w:hAnsiTheme="minorHAnsi" w:cstheme="minorHAnsi"/>
-              </w:rPr>
-              <w:t>ust submit a serious attempt to respon</w:t>
-            </w:r>
-            <w:r>
-              <w:rPr>
-                <w:rFonts w:asciiTheme="minorHAnsi" w:hAnsiTheme="minorHAnsi" w:cstheme="minorHAnsi"/>
-              </w:rPr>
+              <w:t>To achieve a passing grade (2) you must submit a serious attempt to respon</w:t>
+            </w:r>
+            <w:r>
               <w:t>d</w:t>
             </w:r>
             <w:r>
-              <w:rPr>
-                <w:rFonts w:asciiTheme="minorHAnsi" w:hAnsiTheme="minorHAnsi" w:cstheme="minorHAnsi"/>
-              </w:rPr>
               <w:t xml:space="preserve"> to </w:t>
             </w:r>
             <w:r>
-              <w:rPr>
-                <w:rFonts w:asciiTheme="minorHAnsi" w:hAnsiTheme="minorHAnsi" w:cstheme="minorHAnsi"/>
-              </w:rPr>
               <w:t>each</w:t>
             </w:r>
             <w:r>
-              <w:rPr>
-                <w:rFonts w:asciiTheme="minorHAnsi" w:hAnsiTheme="minorHAnsi" w:cstheme="minorHAnsi"/>
-              </w:rPr>
               <w:t xml:space="preserve"> question</w:t>
             </w:r>
             <w:r>
-              <w:rPr>
-                <w:rFonts w:asciiTheme="minorHAnsi" w:hAnsiTheme="minorHAnsi" w:cstheme="minorHAnsi"/>
-              </w:rPr>
               <w:t xml:space="preserve"> in each medium</w:t>
             </w:r>
             <w:r>
-              <w:rPr>
-                <w:rFonts w:asciiTheme="minorHAnsi" w:hAnsiTheme="minorHAnsi" w:cstheme="minorHAnsi"/>
-              </w:rPr>
               <w:t xml:space="preserve">. By default, your submission for the </w:t>
             </w:r>
             <w:r>
-              <w:rPr>
-                <w:rFonts w:asciiTheme="minorHAnsi" w:hAnsiTheme="minorHAnsi" w:cstheme="minorHAnsi"/>
-              </w:rPr>
               <w:t>showcase</w:t>
             </w:r>
             <w:r>
-              <w:rPr>
-                <w:rFonts w:asciiTheme="minorHAnsi" w:hAnsiTheme="minorHAnsi" w:cstheme="minorHAnsi"/>
-              </w:rPr>
               <w:t xml:space="preserve"> would </w:t>
             </w:r>
             <w:r>
-              <w:rPr>
-                <w:rFonts w:asciiTheme="minorHAnsi" w:hAnsiTheme="minorHAnsi" w:cstheme="minorHAnsi"/>
-              </w:rPr>
               <w:t>be the given poster template, and both presentations</w:t>
             </w:r>
           </w:p>
-          <w:p>
-            <w:pPr>
-              <w:rPr>
-                <w:rFonts w:asciiTheme="minorHAnsi" w:hAnsiTheme="minorHAnsi" w:cstheme="minorHAnsi"/>
-              </w:rPr>
-            </w:pPr>
-          </w:p>
+          <w:p/>
           <w:p>
             <w:pPr>
               <w:pStyle w:val="ListParagraph"/>
               <w:numPr>
                 <w:ilvl w:val="0"/>
-                <w:numId w:val="13"/>
+                <w:numId w:val="7"/>
               </w:numPr>
-              <w:rPr>
-                <w:rFonts w:asciiTheme="minorHAnsi" w:hAnsiTheme="minorHAnsi" w:cstheme="minorHAnsi"/>
-              </w:rPr>
-            </w:pPr>
-            <w:r>
-              <w:rPr>
-                <w:rFonts w:asciiTheme="minorHAnsi" w:hAnsiTheme="minorHAnsi" w:cstheme="minorHAnsi"/>
-              </w:rPr>
+            </w:pPr>
+            <w:r>
               <w:t>Showcase poster</w:t>
             </w:r>
           </w:p>
@@ -6736,16 +6343,10 @@
               <w:pStyle w:val="ListParagraph"/>
               <w:numPr>
                 <w:ilvl w:val="0"/>
-                <w:numId w:val="13"/>
+                <w:numId w:val="7"/>
               </w:numPr>
-              <w:rPr>
-                <w:rFonts w:asciiTheme="minorHAnsi" w:hAnsiTheme="minorHAnsi" w:cstheme="minorHAnsi"/>
-              </w:rPr>
-            </w:pPr>
-            <w:r>
-              <w:rPr>
-                <w:rFonts w:asciiTheme="minorHAnsi" w:hAnsiTheme="minorHAnsi" w:cstheme="minorHAnsi"/>
-              </w:rPr>
+            </w:pPr>
+            <w:r>
               <w:t>General Audience Presentation</w:t>
             </w:r>
           </w:p>
@@ -6754,114 +6355,48 @@
               <w:pStyle w:val="ListParagraph"/>
               <w:numPr>
                 <w:ilvl w:val="0"/>
-                <w:numId w:val="13"/>
+                <w:numId w:val="7"/>
               </w:numPr>
-              <w:rPr>
-                <w:rFonts w:asciiTheme="minorHAnsi" w:hAnsiTheme="minorHAnsi" w:cstheme="minorHAnsi"/>
-              </w:rPr>
-            </w:pPr>
-            <w:r>
-              <w:rPr>
-                <w:rFonts w:asciiTheme="minorHAnsi" w:hAnsiTheme="minorHAnsi" w:cstheme="minorHAnsi"/>
-              </w:rPr>
-              <w:t xml:space="preserve">Technical </w:t>
-            </w:r>
-            <w:r>
-              <w:rPr>
-                <w:rFonts w:asciiTheme="minorHAnsi" w:hAnsiTheme="minorHAnsi" w:cstheme="minorHAnsi"/>
-              </w:rPr>
-              <w:t>Presentation</w:t>
-            </w:r>
-          </w:p>
-          <w:p>
-            <w:pPr>
-              <w:rPr>
-                <w:rFonts w:asciiTheme="minorHAnsi" w:hAnsiTheme="minorHAnsi" w:cstheme="minorHAnsi"/>
-              </w:rPr>
-            </w:pPr>
-          </w:p>
-          <w:p>
-            <w:pPr>
-              <w:rPr>
-                <w:rFonts w:asciiTheme="minorHAnsi" w:hAnsiTheme="minorHAnsi" w:cstheme="minorHAnsi"/>
-              </w:rPr>
-            </w:pPr>
-            <w:r>
-              <w:rPr>
-                <w:rFonts w:asciiTheme="minorHAnsi" w:hAnsiTheme="minorHAnsi" w:cstheme="minorHAnsi"/>
-              </w:rPr>
+            </w:pPr>
+            <w:r>
+              <w:t>Technical Presentation</w:t>
+            </w:r>
+          </w:p>
+          <w:p/>
+          <w:p>
+            <w:r>
               <w:t>The output can be negotiated with the teacher. Previous submissions have allowed for Google Sites, HTML, or Markdown documents.</w:t>
             </w:r>
           </w:p>
-          <w:p>
-            <w:pPr>
-              <w:rPr>
-                <w:rFonts w:asciiTheme="minorHAnsi" w:hAnsiTheme="minorHAnsi" w:cstheme="minorHAnsi"/>
-              </w:rPr>
-            </w:pPr>
-          </w:p>
-          <w:p>
-            <w:pPr>
-              <w:rPr>
-                <w:rFonts w:asciiTheme="minorHAnsi" w:hAnsiTheme="minorHAnsi" w:cstheme="minorHAnsi"/>
-              </w:rPr>
-            </w:pPr>
-            <w:r>
-              <w:rPr>
-                <w:rFonts w:asciiTheme="minorHAnsi" w:hAnsiTheme="minorHAnsi" w:cstheme="minorHAnsi"/>
-              </w:rPr>
+          <w:p/>
+          <w:p>
+            <w:r>
               <w:t>Evidence for knowledge, comprehension, and application may include:</w:t>
             </w:r>
           </w:p>
-          <w:p>
-            <w:pPr>
-              <w:rPr>
-                <w:rFonts w:asciiTheme="minorHAnsi" w:hAnsiTheme="minorHAnsi" w:cstheme="minorHAnsi"/>
-              </w:rPr>
-            </w:pPr>
-          </w:p>
+          <w:p/>
           <w:p>
             <w:pPr>
               <w:pStyle w:val="ListParagraph"/>
               <w:numPr>
                 <w:ilvl w:val="0"/>
-                <w:numId w:val="13"/>
+                <w:numId w:val="7"/>
               </w:numPr>
-              <w:rPr>
-                <w:rFonts w:asciiTheme="minorHAnsi" w:hAnsiTheme="minorHAnsi" w:cstheme="minorHAnsi"/>
-              </w:rPr>
-            </w:pPr>
-            <w:r>
-              <w:rPr>
-                <w:rFonts w:asciiTheme="minorHAnsi" w:hAnsiTheme="minorHAnsi" w:cstheme="minorHAnsi"/>
+            </w:pPr>
+            <w:r>
+              <w:rPr>
                 <w:b/>
                 <w:bCs/>
               </w:rPr>
               <w:t>Knowledge</w:t>
             </w:r>
             <w:r>
-              <w:rPr>
-                <w:rFonts w:asciiTheme="minorHAnsi" w:hAnsiTheme="minorHAnsi" w:cstheme="minorHAnsi"/>
-              </w:rPr>
-              <w:t xml:space="preserve">: Your evidence highlights that you recall and list relevant terms covered in your learning. It may tell a story to the reader (the teacher) or </w:t>
-            </w:r>
-            <w:r>
-              <w:rPr>
-                <w:rFonts w:asciiTheme="minorHAnsi" w:hAnsiTheme="minorHAnsi" w:cstheme="minorHAnsi"/>
-              </w:rPr>
-              <w:lastRenderedPageBreak/>
-              <w:t xml:space="preserve">state </w:t>
-            </w:r>
-            <w:r>
-              <w:rPr>
-                <w:rFonts w:asciiTheme="minorHAnsi" w:hAnsiTheme="minorHAnsi" w:cstheme="minorHAnsi"/>
-              </w:rPr>
+              <w:t xml:space="preserve">: Your evidence highlights that you recall and list relevant terms covered in your learning. It may tell a story to the reader (the teacher) or state </w:t>
+            </w:r>
+            <w:r>
               <w:t>your learning conditions</w:t>
             </w:r>
             <w:r>
-              <w:rPr>
-                <w:rFonts w:asciiTheme="minorHAnsi" w:hAnsiTheme="minorHAnsi" w:cstheme="minorHAnsi"/>
-              </w:rPr>
               <w:t>.</w:t>
             </w:r>
           </w:p>
@@ -6870,54 +6405,29 @@
               <w:pStyle w:val="ListParagraph"/>
               <w:numPr>
                 <w:ilvl w:val="0"/>
-                <w:numId w:val="13"/>
+                <w:numId w:val="7"/>
               </w:numPr>
-              <w:rPr>
-                <w:rFonts w:asciiTheme="minorHAnsi" w:hAnsiTheme="minorHAnsi" w:cstheme="minorHAnsi"/>
-              </w:rPr>
-            </w:pPr>
-            <w:r>
-              <w:rPr>
-                <w:rFonts w:asciiTheme="minorHAnsi" w:hAnsiTheme="minorHAnsi" w:cstheme="minorHAnsi"/>
+            </w:pPr>
+            <w:r>
+              <w:rPr>
                 <w:b/>
                 <w:bCs/>
               </w:rPr>
               <w:t>Comprehension</w:t>
             </w:r>
             <w:r>
-              <w:rPr>
-                <w:rFonts w:asciiTheme="minorHAnsi" w:hAnsiTheme="minorHAnsi" w:cstheme="minorHAnsi"/>
-              </w:rPr>
               <w:t xml:space="preserve">: Your evidence highlights that you can identify </w:t>
             </w:r>
             <w:r>
-              <w:rPr>
-                <w:rFonts w:asciiTheme="minorHAnsi" w:hAnsiTheme="minorHAnsi" w:cstheme="minorHAnsi"/>
-              </w:rPr>
               <w:t>critical</w:t>
             </w:r>
             <w:r>
-              <w:rPr>
-                <w:rFonts w:asciiTheme="minorHAnsi" w:hAnsiTheme="minorHAnsi" w:cstheme="minorHAnsi"/>
-              </w:rPr>
-              <w:t xml:space="preserve"> aspects o</w:t>
-            </w:r>
-            <w:r>
-              <w:rPr>
-                <w:rFonts w:asciiTheme="minorHAnsi" w:hAnsiTheme="minorHAnsi" w:cstheme="minorHAnsi"/>
-              </w:rPr>
-              <w:t>f your learning or explain</w:t>
-            </w:r>
-            <w:r>
-              <w:rPr>
-                <w:rFonts w:asciiTheme="minorHAnsi" w:hAnsiTheme="minorHAnsi" w:cstheme="minorHAnsi"/>
-              </w:rPr>
+              <w:t xml:space="preserve"> aspects of your learning or explain</w:t>
+            </w:r>
+            <w:r>
               <w:t xml:space="preserve"> what you've done to the teacher</w:t>
             </w:r>
             <w:r>
-              <w:rPr>
-                <w:rFonts w:asciiTheme="minorHAnsi" w:hAnsiTheme="minorHAnsi" w:cstheme="minorHAnsi"/>
-              </w:rPr>
               <w:t>.</w:t>
             </w:r>
           </w:p>
@@ -6926,24 +6436,17 @@
               <w:pStyle w:val="ListParagraph"/>
               <w:numPr>
                 <w:ilvl w:val="0"/>
-                <w:numId w:val="13"/>
+                <w:numId w:val="7"/>
               </w:numPr>
-              <w:rPr>
-                <w:rFonts w:asciiTheme="minorHAnsi" w:hAnsiTheme="minorHAnsi" w:cstheme="minorHAnsi"/>
-              </w:rPr>
-            </w:pPr>
-            <w:r>
-              <w:rPr>
-                <w:rFonts w:asciiTheme="minorHAnsi" w:hAnsiTheme="minorHAnsi" w:cstheme="minorHAnsi"/>
+            </w:pPr>
+            <w:r>
+              <w:rPr>
                 <w:b/>
                 <w:bCs/>
               </w:rPr>
               <w:t>Application</w:t>
             </w:r>
             <w:r>
-              <w:rPr>
-                <w:rFonts w:asciiTheme="minorHAnsi" w:hAnsiTheme="minorHAnsi" w:cstheme="minorHAnsi"/>
-              </w:rPr>
               <w:t>: It is clear from your evidence that you constructed a complete submission</w:t>
             </w:r>
           </w:p>
@@ -6969,13 +6472,10 @@
           <w:p>
             <w:pPr>
               <w:jc w:val="center"/>
-              <w:rPr>
-                <w:rFonts w:asciiTheme="minorHAnsi" w:hAnsiTheme="minorHAnsi" w:cstheme="minorHAnsi"/>
-              </w:rPr>
-            </w:pPr>
-            <w:r>
-              <w:rPr>
-                <w:rFonts w:asciiTheme="minorHAnsi" w:eastAsia="Calibri" w:hAnsiTheme="minorHAnsi" w:cstheme="minorHAnsi"/>
+            </w:pPr>
+            <w:r>
+              <w:rPr>
+                <w:rFonts w:eastAsia="Calibri"/>
               </w:rPr>
               <w:lastRenderedPageBreak/>
               <w:t>2</w:t>
@@ -6984,13 +6484,10 @@
           <w:p>
             <w:pPr>
               <w:jc w:val="center"/>
-              <w:rPr>
-                <w:rFonts w:asciiTheme="minorHAnsi" w:hAnsiTheme="minorHAnsi" w:cstheme="minorHAnsi"/>
-              </w:rPr>
-            </w:pPr>
-            <w:r>
-              <w:rPr>
-                <w:rFonts w:asciiTheme="minorHAnsi" w:eastAsia="Calibri" w:hAnsiTheme="minorHAnsi" w:cstheme="minorHAnsi"/>
+            </w:pPr>
+            <w:r>
+              <w:rPr>
+                <w:rFonts w:eastAsia="Calibri"/>
               </w:rPr>
               <w:t>2</w:t>
             </w:r>
@@ -6998,13 +6495,10 @@
           <w:p>
             <w:pPr>
               <w:jc w:val="center"/>
-              <w:rPr>
-                <w:rFonts w:asciiTheme="minorHAnsi" w:hAnsiTheme="minorHAnsi" w:cstheme="minorHAnsi"/>
-              </w:rPr>
-            </w:pPr>
-            <w:r>
-              <w:rPr>
-                <w:rFonts w:asciiTheme="minorHAnsi" w:eastAsia="Calibri" w:hAnsiTheme="minorHAnsi" w:cstheme="minorHAnsi"/>
+            </w:pPr>
+            <w:r>
+              <w:rPr>
+                <w:rFonts w:eastAsia="Calibri"/>
               </w:rPr>
               <w:t>2</w:t>
             </w:r>
@@ -7031,27 +6525,15 @@
           <w:p>
             <w:pPr>
               <w:jc w:val="center"/>
-              <w:rPr>
-                <w:rFonts w:asciiTheme="minorHAnsi" w:hAnsiTheme="minorHAnsi" w:cstheme="minorHAnsi"/>
-              </w:rPr>
-            </w:pPr>
-            <w:r>
-              <w:rPr>
-                <w:rFonts w:asciiTheme="minorHAnsi" w:hAnsiTheme="minorHAnsi" w:cstheme="minorHAnsi"/>
-              </w:rPr>
+            </w:pPr>
+            <w:r>
               <w:t>__/2</w:t>
             </w:r>
             <w:r>
-              <w:rPr>
-                <w:rFonts w:asciiTheme="minorHAnsi" w:hAnsiTheme="minorHAnsi" w:cstheme="minorHAnsi"/>
-              </w:rPr>
               <w:br/>
               <w:t>__/2</w:t>
             </w:r>
             <w:r>
-              <w:rPr>
-                <w:rFonts w:asciiTheme="minorHAnsi" w:hAnsiTheme="minorHAnsi" w:cstheme="minorHAnsi"/>
-              </w:rPr>
               <w:br/>
               <w:t>__/2</w:t>
             </w:r>
@@ -7071,27 +6553,15 @@
           <w:p>
             <w:pPr>
               <w:jc w:val="center"/>
-              <w:rPr>
-                <w:rFonts w:asciiTheme="minorHAnsi" w:hAnsiTheme="minorHAnsi" w:cstheme="minorHAnsi"/>
-              </w:rPr>
-            </w:pPr>
-            <w:r>
-              <w:rPr>
-                <w:rFonts w:asciiTheme="minorHAnsi" w:hAnsiTheme="minorHAnsi" w:cstheme="minorHAnsi"/>
-              </w:rPr>
+            </w:pPr>
+            <w:r>
               <w:t>__/2</w:t>
             </w:r>
             <w:r>
-              <w:rPr>
-                <w:rFonts w:asciiTheme="minorHAnsi" w:hAnsiTheme="minorHAnsi" w:cstheme="minorHAnsi"/>
-              </w:rPr>
               <w:br/>
               <w:t>__/2</w:t>
             </w:r>
             <w:r>
-              <w:rPr>
-                <w:rFonts w:asciiTheme="minorHAnsi" w:hAnsiTheme="minorHAnsi" w:cstheme="minorHAnsi"/>
-              </w:rPr>
               <w:br/>
               <w:t>__/2</w:t>
             </w:r>
@@ -7118,28 +6588,16 @@
           <w:p>
             <w:pPr>
               <w:jc w:val="center"/>
-              <w:rPr>
-                <w:rFonts w:asciiTheme="minorHAnsi" w:hAnsiTheme="minorHAnsi" w:cstheme="minorHAnsi"/>
-              </w:rPr>
-            </w:pPr>
-            <w:r>
-              <w:rPr>
-                <w:rFonts w:asciiTheme="minorHAnsi" w:hAnsiTheme="minorHAnsi" w:cstheme="minorHAnsi"/>
-              </w:rPr>
+            </w:pPr>
+            <w:r>
               <w:t>Ax2</w:t>
             </w:r>
           </w:p>
           <w:p>
             <w:pPr>
               <w:jc w:val="center"/>
-              <w:rPr>
-                <w:rFonts w:asciiTheme="minorHAnsi" w:hAnsiTheme="minorHAnsi" w:cstheme="minorHAnsi"/>
-              </w:rPr>
-            </w:pPr>
-            <w:r>
-              <w:rPr>
-                <w:rFonts w:asciiTheme="minorHAnsi" w:hAnsiTheme="minorHAnsi" w:cstheme="minorHAnsi"/>
-              </w:rPr>
+            </w:pPr>
+            <w:r>
               <w:t>Tx1</w:t>
             </w:r>
           </w:p>
@@ -7165,26 +6623,14 @@
           <w:p>
             <w:pPr>
               <w:jc w:val="center"/>
-              <w:rPr>
-                <w:rFonts w:asciiTheme="minorHAnsi" w:hAnsiTheme="minorHAnsi" w:cstheme="minorHAnsi"/>
-              </w:rPr>
-            </w:pPr>
-            <w:r>
-              <w:rPr>
-                <w:rFonts w:asciiTheme="minorHAnsi" w:hAnsiTheme="minorHAnsi" w:cstheme="minorHAnsi"/>
-              </w:rPr>
+            </w:pPr>
+            <w:r>
               <w:t>A</w:t>
             </w:r>
             <w:r>
-              <w:rPr>
-                <w:rFonts w:asciiTheme="minorHAnsi" w:hAnsiTheme="minorHAnsi" w:cstheme="minorHAnsi"/>
-              </w:rPr>
               <w:t>__/</w:t>
             </w:r>
             <w:r>
-              <w:rPr>
-                <w:rFonts w:asciiTheme="minorHAnsi" w:hAnsiTheme="minorHAnsi" w:cstheme="minorHAnsi"/>
-              </w:rPr>
               <w:t>12</w:t>
             </w:r>
           </w:p>
@@ -7192,14 +6638,10 @@
             <w:pPr>
               <w:jc w:val="center"/>
               <w:rPr>
-                <w:rFonts w:asciiTheme="minorHAnsi" w:hAnsiTheme="minorHAnsi" w:cstheme="minorHAnsi"/>
                 <w:color w:val="auto"/>
               </w:rPr>
             </w:pPr>
             <w:r>
-              <w:rPr>
-                <w:rFonts w:asciiTheme="minorHAnsi" w:hAnsiTheme="minorHAnsi" w:cstheme="minorHAnsi"/>
-              </w:rPr>
               <w:t>T__/6</w:t>
             </w:r>
           </w:p>
@@ -7228,13 +6670,7 @@
             </w:tcMar>
             <w:hideMark/>
           </w:tcPr>
-          <w:p>
-            <w:pPr>
-              <w:rPr>
-                <w:rFonts w:asciiTheme="minorHAnsi" w:hAnsiTheme="minorHAnsi" w:cstheme="minorHAnsi"/>
-              </w:rPr>
-            </w:pPr>
-          </w:p>
+          <w:p/>
         </w:tc>
         <w:tc>
           <w:tcPr>
@@ -7256,7 +6692,6 @@
           <w:p>
             <w:pPr>
               <w:rPr>
-                <w:rFonts w:asciiTheme="minorHAnsi" w:hAnsiTheme="minorHAnsi" w:cstheme="minorHAnsi"/>
                 <w:b/>
                 <w:bCs/>
                 <w:color w:val="auto"/>
@@ -7264,7 +6699,6 @@
             </w:pPr>
             <w:r>
               <w:rPr>
-                <w:rFonts w:asciiTheme="minorHAnsi" w:hAnsiTheme="minorHAnsi" w:cstheme="minorHAnsi"/>
                 <w:b/>
                 <w:bCs/>
               </w:rPr>
@@ -7288,7 +6722,6 @@
             <w:pPr>
               <w:jc w:val="center"/>
               <w:rPr>
-                <w:rFonts w:asciiTheme="minorHAnsi" w:hAnsiTheme="minorHAnsi" w:cstheme="minorHAnsi"/>
                 <w:b/>
                 <w:bCs/>
               </w:rPr>
@@ -7318,7 +6751,6 @@
             <w:pPr>
               <w:jc w:val="center"/>
               <w:rPr>
-                <w:rFonts w:asciiTheme="minorHAnsi" w:hAnsiTheme="minorHAnsi" w:cstheme="minorHAnsi"/>
                 <w:b/>
                 <w:bCs/>
                 <w:color w:val="auto"/>
@@ -7326,7 +6758,6 @@
             </w:pPr>
             <w:r>
               <w:rPr>
-                <w:rFonts w:asciiTheme="minorHAnsi" w:hAnsiTheme="minorHAnsi" w:cstheme="minorHAnsi"/>
                 <w:b/>
                 <w:bCs/>
               </w:rPr>
@@ -7356,7 +6787,6 @@
             <w:pPr>
               <w:jc w:val="center"/>
               <w:rPr>
-                <w:rFonts w:asciiTheme="minorHAnsi" w:hAnsiTheme="minorHAnsi" w:cstheme="minorHAnsi"/>
                 <w:b/>
                 <w:bCs/>
                 <w:sz w:val="20"/>
@@ -7365,7 +6795,6 @@
             </w:pPr>
             <w:r>
               <w:rPr>
-                <w:rFonts w:asciiTheme="minorHAnsi" w:hAnsiTheme="minorHAnsi" w:cstheme="minorHAnsi"/>
                 <w:b/>
                 <w:bCs/>
                 <w:sz w:val="20"/>
@@ -7375,7 +6804,6 @@
             </w:r>
             <w:r>
               <w:rPr>
-                <w:rFonts w:asciiTheme="minorHAnsi" w:hAnsiTheme="minorHAnsi" w:cstheme="minorHAnsi"/>
                 <w:b/>
                 <w:bCs/>
                 <w:sz w:val="20"/>
@@ -7388,7 +6816,6 @@
             <w:pPr>
               <w:jc w:val="center"/>
               <w:rPr>
-                <w:rFonts w:asciiTheme="minorHAnsi" w:hAnsiTheme="minorHAnsi" w:cstheme="minorHAnsi"/>
                 <w:b/>
                 <w:bCs/>
                 <w:color w:val="auto"/>
@@ -7396,7 +6823,6 @@
             </w:pPr>
             <w:r>
               <w:rPr>
-                <w:rFonts w:asciiTheme="minorHAnsi" w:hAnsiTheme="minorHAnsi" w:cstheme="minorHAnsi"/>
                 <w:b/>
                 <w:bCs/>
                 <w:sz w:val="20"/>
@@ -7406,7 +6832,6 @@
             </w:r>
             <w:r>
               <w:rPr>
-                <w:rFonts w:asciiTheme="minorHAnsi" w:hAnsiTheme="minorHAnsi" w:cstheme="minorHAnsi"/>
                 <w:b/>
                 <w:bCs/>
                 <w:sz w:val="20"/>
@@ -7442,14 +6867,13 @@
           <w:p>
             <w:pPr>
               <w:rPr>
-                <w:rFonts w:asciiTheme="minorHAnsi" w:hAnsiTheme="minorHAnsi" w:cstheme="minorHAnsi"/>
                 <w:color w:val="auto"/>
                 <w:kern w:val="0"/>
               </w:rPr>
             </w:pPr>
             <w:r>
               <w:rPr>
-                <w:rFonts w:asciiTheme="minorHAnsi" w:eastAsia="Calibri" w:hAnsiTheme="minorHAnsi" w:cstheme="minorHAnsi"/>
+                <w:rFonts w:eastAsia="Calibri"/>
                 <w:b/>
                 <w:bCs/>
               </w:rPr>
@@ -7477,14 +6901,14 @@
           <w:p>
             <w:pPr>
               <w:rPr>
-                <w:rFonts w:asciiTheme="minorHAnsi" w:eastAsia="Calibri" w:hAnsiTheme="minorHAnsi" w:cstheme="minorHAnsi"/>
-                <w:sz w:val="22"/>
-                <w:szCs w:val="22"/>
-              </w:rPr>
-            </w:pPr>
-            <w:r>
-              <w:rPr>
-                <w:rFonts w:asciiTheme="minorHAnsi" w:eastAsia="Calibri" w:hAnsiTheme="minorHAnsi" w:cstheme="minorHAnsi"/>
+                <w:rFonts w:eastAsia="Calibri"/>
+                <w:sz w:val="22"/>
+                <w:szCs w:val="22"/>
+              </w:rPr>
+            </w:pPr>
+            <w:r>
+              <w:rPr>
+                <w:rFonts w:eastAsia="Calibri"/>
                 <w:b/>
                 <w:bCs/>
                 <w:sz w:val="22"/>
@@ -7494,7 +6918,7 @@
             </w:r>
             <w:r>
               <w:rPr>
-                <w:rFonts w:asciiTheme="minorHAnsi" w:eastAsia="Calibri" w:hAnsiTheme="minorHAnsi" w:cstheme="minorHAnsi"/>
+                <w:rFonts w:eastAsia="Calibri"/>
                 <w:sz w:val="22"/>
                 <w:szCs w:val="22"/>
               </w:rPr>
@@ -7502,7 +6926,7 @@
             </w:r>
             <w:r>
               <w:rPr>
-                <w:rFonts w:asciiTheme="minorHAnsi" w:eastAsia="Calibri" w:hAnsiTheme="minorHAnsi" w:cstheme="minorHAnsi"/>
+                <w:rFonts w:eastAsia="Calibri"/>
                 <w:sz w:val="22"/>
                 <w:szCs w:val="22"/>
               </w:rPr>
@@ -7512,40 +6936,49 @@
           <w:p>
             <w:pPr>
               <w:rPr>
-                <w:rFonts w:asciiTheme="minorHAnsi" w:eastAsia="Calibri" w:hAnsiTheme="minorHAnsi" w:cstheme="minorHAnsi"/>
-                <w:sz w:val="22"/>
-                <w:szCs w:val="22"/>
-              </w:rPr>
-            </w:pPr>
-          </w:p>
-          <w:p>
-            <w:pPr>
-              <w:rPr>
-                <w:rFonts w:asciiTheme="minorHAnsi" w:eastAsia="Calibri" w:hAnsiTheme="minorHAnsi" w:cstheme="minorHAnsi"/>
-                <w:sz w:val="22"/>
-                <w:szCs w:val="22"/>
-              </w:rPr>
-            </w:pPr>
-            <w:r>
-              <w:rPr>
-                <w:rFonts w:asciiTheme="minorHAnsi" w:eastAsia="Calibri" w:hAnsiTheme="minorHAnsi" w:cstheme="minorHAnsi"/>
-                <w:sz w:val="22"/>
-                <w:szCs w:val="22"/>
-              </w:rPr>
-              <w:t xml:space="preserve">Consider your strategies for locating different aspects required for controlling a remote vehicle and how you bought them together into a single system. </w:t>
-            </w:r>
-          </w:p>
-          <w:p>
-            <w:pPr>
-              <w:rPr>
-                <w:rFonts w:asciiTheme="minorHAnsi" w:eastAsia="Calibri" w:hAnsiTheme="minorHAnsi" w:cstheme="minorHAnsi"/>
-                <w:sz w:val="22"/>
-                <w:szCs w:val="22"/>
-              </w:rPr>
-            </w:pPr>
-            <w:r>
-              <w:rPr>
-                <w:rFonts w:asciiTheme="minorHAnsi" w:eastAsia="Calibri" w:hAnsiTheme="minorHAnsi" w:cstheme="minorHAnsi"/>
+                <w:rFonts w:eastAsia="Calibri"/>
+                <w:sz w:val="22"/>
+                <w:szCs w:val="22"/>
+              </w:rPr>
+            </w:pPr>
+          </w:p>
+          <w:p>
+            <w:pPr>
+              <w:rPr>
+                <w:rFonts w:eastAsia="Calibri"/>
+                <w:sz w:val="22"/>
+                <w:szCs w:val="22"/>
+              </w:rPr>
+            </w:pPr>
+            <w:r>
+              <w:rPr>
+                <w:rFonts w:eastAsia="Calibri"/>
+                <w:sz w:val="22"/>
+                <w:szCs w:val="22"/>
+              </w:rPr>
+              <w:t xml:space="preserve">Consider your strategies for locating different aspects required for controlling a remote </w:t>
+            </w:r>
+            <w:r>
+              <w:rPr>
+                <w:rFonts w:eastAsia="Calibri"/>
+                <w:sz w:val="22"/>
+                <w:szCs w:val="22"/>
+              </w:rPr>
+              <w:lastRenderedPageBreak/>
+              <w:t xml:space="preserve">vehicle and how you bought them together into a single system. </w:t>
+            </w:r>
+          </w:p>
+          <w:p>
+            <w:pPr>
+              <w:rPr>
+                <w:rFonts w:eastAsia="Calibri"/>
+                <w:sz w:val="22"/>
+                <w:szCs w:val="22"/>
+              </w:rPr>
+            </w:pPr>
+            <w:r>
+              <w:rPr>
+                <w:rFonts w:eastAsia="Calibri"/>
                 <w:sz w:val="22"/>
                 <w:szCs w:val="22"/>
               </w:rPr>
@@ -7553,7 +6986,7 @@
             </w:r>
             <w:r>
               <w:rPr>
-                <w:rFonts w:asciiTheme="minorHAnsi" w:eastAsia="Calibri" w:hAnsiTheme="minorHAnsi" w:cstheme="minorHAnsi"/>
+                <w:rFonts w:eastAsia="Calibri"/>
                 <w:sz w:val="22"/>
                 <w:szCs w:val="22"/>
               </w:rPr>
@@ -7561,7 +6994,7 @@
             </w:r>
             <w:r>
               <w:rPr>
-                <w:rFonts w:asciiTheme="minorHAnsi" w:eastAsia="Calibri" w:hAnsiTheme="minorHAnsi" w:cstheme="minorHAnsi"/>
+                <w:rFonts w:eastAsia="Calibri"/>
                 <w:sz w:val="22"/>
                 <w:szCs w:val="22"/>
               </w:rPr>
@@ -7569,7 +7002,7 @@
             </w:r>
             <w:r>
               <w:rPr>
-                <w:rFonts w:asciiTheme="minorHAnsi" w:eastAsia="Calibri" w:hAnsiTheme="minorHAnsi" w:cstheme="minorHAnsi"/>
+                <w:rFonts w:eastAsia="Calibri"/>
                 <w:b/>
                 <w:bCs/>
                 <w:sz w:val="22"/>
@@ -7579,7 +7012,7 @@
             </w:r>
             <w:r>
               <w:rPr>
-                <w:rFonts w:asciiTheme="minorHAnsi" w:eastAsia="Calibri" w:hAnsiTheme="minorHAnsi" w:cstheme="minorHAnsi"/>
+                <w:rFonts w:eastAsia="Calibri"/>
                 <w:b/>
                 <w:bCs/>
                 <w:sz w:val="22"/>
@@ -7589,23 +7022,15 @@
             </w:r>
             <w:r>
               <w:rPr>
-                <w:rFonts w:asciiTheme="minorHAnsi" w:eastAsia="Calibri" w:hAnsiTheme="minorHAnsi" w:cstheme="minorHAnsi"/>
-                <w:sz w:val="22"/>
-                <w:szCs w:val="22"/>
-              </w:rPr>
-              <w:t>. Learning how to refle</w:t>
-            </w:r>
-            <w:r>
-              <w:rPr>
-                <w:rFonts w:asciiTheme="minorHAnsi" w:eastAsia="Calibri" w:hAnsiTheme="minorHAnsi" w:cstheme="minorHAnsi"/>
-                <w:sz w:val="22"/>
-                <w:szCs w:val="22"/>
-              </w:rPr>
-              <w:t xml:space="preserve">ct on </w:t>
-            </w:r>
-            <w:r>
-              <w:rPr>
-                <w:rFonts w:asciiTheme="minorHAnsi" w:eastAsia="Calibri" w:hAnsiTheme="minorHAnsi" w:cstheme="minorHAnsi"/>
+                <w:rFonts w:eastAsia="Calibri"/>
+                <w:sz w:val="22"/>
+                <w:szCs w:val="22"/>
+              </w:rPr>
+              <w:t xml:space="preserve">. Learning how to reflect on </w:t>
+            </w:r>
+            <w:r>
+              <w:rPr>
+                <w:rFonts w:eastAsia="Calibri"/>
                 <w:sz w:val="22"/>
                 <w:szCs w:val="22"/>
               </w:rPr>
@@ -7613,7 +7038,7 @@
             </w:r>
             <w:r>
               <w:rPr>
-                <w:rFonts w:asciiTheme="minorHAnsi" w:eastAsia="Calibri" w:hAnsiTheme="minorHAnsi" w:cstheme="minorHAnsi"/>
+                <w:rFonts w:eastAsia="Calibri"/>
                 <w:sz w:val="22"/>
                 <w:szCs w:val="22"/>
               </w:rPr>
@@ -7623,23 +7048,23 @@
           <w:p>
             <w:pPr>
               <w:rPr>
-                <w:rFonts w:asciiTheme="minorHAnsi" w:eastAsia="Calibri" w:hAnsiTheme="minorHAnsi" w:cstheme="minorHAnsi"/>
-                <w:sz w:val="22"/>
-                <w:szCs w:val="22"/>
-              </w:rPr>
-            </w:pPr>
-          </w:p>
-          <w:p>
-            <w:pPr>
-              <w:rPr>
-                <w:rFonts w:asciiTheme="minorHAnsi" w:eastAsia="Calibri" w:hAnsiTheme="minorHAnsi" w:cstheme="minorHAnsi"/>
-                <w:sz w:val="22"/>
-                <w:szCs w:val="22"/>
-              </w:rPr>
-            </w:pPr>
-            <w:r>
-              <w:rPr>
-                <w:rFonts w:asciiTheme="minorHAnsi" w:eastAsia="Calibri" w:hAnsiTheme="minorHAnsi" w:cstheme="minorHAnsi"/>
+                <w:rFonts w:eastAsia="Calibri"/>
+                <w:sz w:val="22"/>
+                <w:szCs w:val="22"/>
+              </w:rPr>
+            </w:pPr>
+          </w:p>
+          <w:p>
+            <w:pPr>
+              <w:rPr>
+                <w:rFonts w:eastAsia="Calibri"/>
+                <w:sz w:val="22"/>
+                <w:szCs w:val="22"/>
+              </w:rPr>
+            </w:pPr>
+            <w:r>
+              <w:rPr>
+                <w:rFonts w:eastAsia="Calibri"/>
                 <w:sz w:val="22"/>
                 <w:szCs w:val="22"/>
               </w:rPr>
@@ -7649,7 +7074,7 @@
           <w:p>
             <w:pPr>
               <w:rPr>
-                <w:rFonts w:asciiTheme="minorHAnsi" w:eastAsia="Calibri" w:hAnsiTheme="minorHAnsi" w:cstheme="minorHAnsi"/>
+                <w:rFonts w:eastAsia="Calibri"/>
                 <w:sz w:val="22"/>
                 <w:szCs w:val="22"/>
               </w:rPr>
@@ -7660,29 +7085,21 @@
               <w:pStyle w:val="ListParagraph"/>
               <w:numPr>
                 <w:ilvl w:val="0"/>
-                <w:numId w:val="13"/>
+                <w:numId w:val="7"/>
               </w:numPr>
               <w:rPr>
-                <w:rFonts w:asciiTheme="minorHAnsi" w:eastAsia="Calibri" w:hAnsiTheme="minorHAnsi" w:cstheme="minorHAnsi"/>
-                <w:sz w:val="22"/>
-                <w:szCs w:val="22"/>
-              </w:rPr>
-            </w:pPr>
-            <w:r>
-              <w:rPr>
-                <w:rFonts w:asciiTheme="minorHAnsi" w:eastAsia="Calibri" w:hAnsiTheme="minorHAnsi" w:cstheme="minorHAnsi"/>
-                <w:sz w:val="22"/>
-                <w:szCs w:val="22"/>
-              </w:rPr>
-              <w:t xml:space="preserve">a poster </w:t>
-            </w:r>
-            <w:r>
-              <w:rPr>
-                <w:rFonts w:asciiTheme="minorHAnsi" w:eastAsia="Calibri" w:hAnsiTheme="minorHAnsi" w:cstheme="minorHAnsi"/>
-                <w:sz w:val="22"/>
-                <w:szCs w:val="22"/>
-              </w:rPr>
-              <w:t>presentation as a summary for general audiences</w:t>
+                <w:rFonts w:eastAsia="Calibri"/>
+                <w:sz w:val="22"/>
+                <w:szCs w:val="22"/>
+              </w:rPr>
+            </w:pPr>
+            <w:r>
+              <w:rPr>
+                <w:rFonts w:eastAsia="Calibri"/>
+                <w:sz w:val="22"/>
+                <w:szCs w:val="22"/>
+              </w:rPr>
+              <w:t>a poster presentation as a summary for general audiences</w:t>
             </w:r>
           </w:p>
           <w:p>
@@ -7690,17 +7107,17 @@
               <w:pStyle w:val="ListParagraph"/>
               <w:numPr>
                 <w:ilvl w:val="0"/>
-                <w:numId w:val="13"/>
+                <w:numId w:val="7"/>
               </w:numPr>
               <w:rPr>
-                <w:rFonts w:asciiTheme="minorHAnsi" w:eastAsia="Calibri" w:hAnsiTheme="minorHAnsi" w:cstheme="minorHAnsi"/>
-                <w:sz w:val="22"/>
-                <w:szCs w:val="22"/>
-              </w:rPr>
-            </w:pPr>
-            <w:r>
-              <w:rPr>
-                <w:rFonts w:asciiTheme="minorHAnsi" w:eastAsia="Calibri" w:hAnsiTheme="minorHAnsi" w:cstheme="minorHAnsi"/>
+                <w:rFonts w:eastAsia="Calibri"/>
+                <w:sz w:val="22"/>
+                <w:szCs w:val="22"/>
+              </w:rPr>
+            </w:pPr>
+            <w:r>
+              <w:rPr>
+                <w:rFonts w:eastAsia="Calibri"/>
                 <w:sz w:val="22"/>
                 <w:szCs w:val="22"/>
               </w:rPr>
@@ -7712,17 +7129,17 @@
               <w:pStyle w:val="ListParagraph"/>
               <w:numPr>
                 <w:ilvl w:val="0"/>
-                <w:numId w:val="13"/>
+                <w:numId w:val="7"/>
               </w:numPr>
               <w:rPr>
-                <w:rFonts w:asciiTheme="minorHAnsi" w:eastAsia="Calibri" w:hAnsiTheme="minorHAnsi" w:cstheme="minorHAnsi"/>
-                <w:sz w:val="22"/>
-                <w:szCs w:val="22"/>
-              </w:rPr>
-            </w:pPr>
-            <w:r>
-              <w:rPr>
-                <w:rFonts w:asciiTheme="minorHAnsi" w:eastAsia="Calibri" w:hAnsiTheme="minorHAnsi" w:cstheme="minorHAnsi"/>
+                <w:rFonts w:eastAsia="Calibri"/>
+                <w:sz w:val="22"/>
+                <w:szCs w:val="22"/>
+              </w:rPr>
+            </w:pPr>
+            <w:r>
+              <w:rPr>
+                <w:rFonts w:eastAsia="Calibri"/>
                 <w:sz w:val="22"/>
                 <w:szCs w:val="22"/>
               </w:rPr>
@@ -7732,23 +7149,23 @@
           <w:p>
             <w:pPr>
               <w:rPr>
-                <w:rFonts w:asciiTheme="minorHAnsi" w:eastAsia="Calibri" w:hAnsiTheme="minorHAnsi" w:cstheme="minorHAnsi"/>
-                <w:sz w:val="22"/>
-                <w:szCs w:val="22"/>
-              </w:rPr>
-            </w:pPr>
-          </w:p>
-          <w:p>
-            <w:pPr>
-              <w:rPr>
-                <w:rFonts w:asciiTheme="minorHAnsi" w:eastAsia="Calibri" w:hAnsiTheme="minorHAnsi" w:cstheme="minorHAnsi"/>
-                <w:sz w:val="22"/>
-                <w:szCs w:val="22"/>
-              </w:rPr>
-            </w:pPr>
-            <w:r>
-              <w:rPr>
-                <w:rFonts w:asciiTheme="minorHAnsi" w:eastAsia="Calibri" w:hAnsiTheme="minorHAnsi" w:cstheme="minorHAnsi"/>
+                <w:rFonts w:eastAsia="Calibri"/>
+                <w:sz w:val="22"/>
+                <w:szCs w:val="22"/>
+              </w:rPr>
+            </w:pPr>
+          </w:p>
+          <w:p>
+            <w:pPr>
+              <w:rPr>
+                <w:rFonts w:eastAsia="Calibri"/>
+                <w:sz w:val="22"/>
+                <w:szCs w:val="22"/>
+              </w:rPr>
+            </w:pPr>
+            <w:r>
+              <w:rPr>
+                <w:rFonts w:eastAsia="Calibri"/>
                 <w:sz w:val="22"/>
                 <w:szCs w:val="22"/>
               </w:rPr>
@@ -7756,7 +7173,7 @@
             </w:r>
             <w:r>
               <w:rPr>
-                <w:rFonts w:asciiTheme="minorHAnsi" w:eastAsia="Calibri" w:hAnsiTheme="minorHAnsi" w:cstheme="minorHAnsi"/>
+                <w:rFonts w:eastAsia="Calibri"/>
                 <w:b/>
                 <w:bCs/>
                 <w:sz w:val="22"/>
@@ -7766,7 +7183,7 @@
             </w:r>
             <w:r>
               <w:rPr>
-                <w:rFonts w:asciiTheme="minorHAnsi" w:eastAsia="Calibri" w:hAnsiTheme="minorHAnsi" w:cstheme="minorHAnsi"/>
+                <w:rFonts w:eastAsia="Calibri"/>
                 <w:sz w:val="22"/>
                 <w:szCs w:val="22"/>
               </w:rPr>
@@ -7774,7 +7191,7 @@
             </w:r>
             <w:r>
               <w:rPr>
-                <w:rFonts w:asciiTheme="minorHAnsi" w:eastAsia="Calibri" w:hAnsiTheme="minorHAnsi" w:cstheme="minorHAnsi"/>
+                <w:rFonts w:eastAsia="Calibri"/>
                 <w:b/>
                 <w:bCs/>
                 <w:sz w:val="22"/>
@@ -7784,7 +7201,7 @@
             </w:r>
             <w:r>
               <w:rPr>
-                <w:rFonts w:asciiTheme="minorHAnsi" w:eastAsia="Calibri" w:hAnsiTheme="minorHAnsi" w:cstheme="minorHAnsi"/>
+                <w:rFonts w:eastAsia="Calibri"/>
                 <w:sz w:val="22"/>
                 <w:szCs w:val="22"/>
               </w:rPr>
@@ -7792,7 +7209,7 @@
             </w:r>
             <w:r>
               <w:rPr>
-                <w:rFonts w:asciiTheme="minorHAnsi" w:eastAsia="Calibri" w:hAnsiTheme="minorHAnsi" w:cstheme="minorHAnsi"/>
+                <w:rFonts w:eastAsia="Calibri"/>
                 <w:b/>
                 <w:bCs/>
                 <w:sz w:val="22"/>
@@ -7804,35 +7221,27 @@
           <w:p>
             <w:pPr>
               <w:rPr>
-                <w:rFonts w:asciiTheme="minorHAnsi" w:eastAsia="Calibri" w:hAnsiTheme="minorHAnsi" w:cstheme="minorHAnsi"/>
-                <w:sz w:val="22"/>
-                <w:szCs w:val="22"/>
-              </w:rPr>
-            </w:pPr>
-          </w:p>
-          <w:p>
-            <w:pPr>
-              <w:rPr>
-                <w:rFonts w:asciiTheme="minorHAnsi" w:eastAsia="Calibri" w:hAnsiTheme="minorHAnsi" w:cstheme="minorHAnsi"/>
-                <w:sz w:val="22"/>
-                <w:szCs w:val="22"/>
-              </w:rPr>
-            </w:pPr>
-            <w:r>
-              <w:rPr>
-                <w:rFonts w:asciiTheme="minorHAnsi" w:eastAsia="Calibri" w:hAnsiTheme="minorHAnsi" w:cstheme="minorHAnsi"/>
-                <w:sz w:val="22"/>
-                <w:szCs w:val="22"/>
-              </w:rPr>
-              <w:t>Each of your questions will be marked against the following aspects of</w:t>
-            </w:r>
-            <w:r>
-              <w:rPr>
-                <w:rFonts w:asciiTheme="minorHAnsi" w:eastAsia="Calibri" w:hAnsiTheme="minorHAnsi" w:cstheme="minorHAnsi"/>
-                <w:sz w:val="22"/>
-                <w:szCs w:val="22"/>
-              </w:rPr>
-              <w:t xml:space="preserve"> your ability to:</w:t>
+                <w:rFonts w:eastAsia="Calibri"/>
+                <w:sz w:val="22"/>
+                <w:szCs w:val="22"/>
+              </w:rPr>
+            </w:pPr>
+          </w:p>
+          <w:p>
+            <w:pPr>
+              <w:rPr>
+                <w:rFonts w:eastAsia="Calibri"/>
+                <w:sz w:val="22"/>
+                <w:szCs w:val="22"/>
+              </w:rPr>
+            </w:pPr>
+            <w:r>
+              <w:rPr>
+                <w:rFonts w:eastAsia="Calibri"/>
+                <w:sz w:val="22"/>
+                <w:szCs w:val="22"/>
+              </w:rPr>
+              <w:t>Each of your questions will be marked against the following aspects of your ability to:</w:t>
             </w:r>
           </w:p>
           <w:p>
@@ -7840,17 +7249,17 @@
               <w:pStyle w:val="ListParagraph"/>
               <w:numPr>
                 <w:ilvl w:val="0"/>
-                <w:numId w:val="13"/>
+                <w:numId w:val="7"/>
               </w:numPr>
               <w:rPr>
-                <w:rFonts w:asciiTheme="minorHAnsi" w:eastAsia="Calibri" w:hAnsiTheme="minorHAnsi" w:cstheme="minorHAnsi"/>
-                <w:sz w:val="22"/>
-                <w:szCs w:val="22"/>
-              </w:rPr>
-            </w:pPr>
-            <w:r>
-              <w:rPr>
-                <w:rFonts w:asciiTheme="minorHAnsi" w:eastAsia="Calibri" w:hAnsiTheme="minorHAnsi" w:cstheme="minorHAnsi"/>
+                <w:rFonts w:eastAsia="Calibri"/>
+                <w:sz w:val="22"/>
+                <w:szCs w:val="22"/>
+              </w:rPr>
+            </w:pPr>
+            <w:r>
+              <w:rPr>
+                <w:rFonts w:eastAsia="Calibri"/>
                 <w:sz w:val="22"/>
                 <w:szCs w:val="22"/>
               </w:rPr>
@@ -7862,17 +7271,17 @@
               <w:pStyle w:val="ListParagraph"/>
               <w:numPr>
                 <w:ilvl w:val="0"/>
-                <w:numId w:val="13"/>
+                <w:numId w:val="7"/>
               </w:numPr>
               <w:rPr>
-                <w:rFonts w:asciiTheme="minorHAnsi" w:eastAsia="Calibri" w:hAnsiTheme="minorHAnsi" w:cstheme="minorHAnsi"/>
-                <w:sz w:val="22"/>
-                <w:szCs w:val="22"/>
-              </w:rPr>
-            </w:pPr>
-            <w:r>
-              <w:rPr>
-                <w:rFonts w:asciiTheme="minorHAnsi" w:eastAsia="Calibri" w:hAnsiTheme="minorHAnsi" w:cstheme="minorHAnsi"/>
+                <w:rFonts w:eastAsia="Calibri"/>
+                <w:sz w:val="22"/>
+                <w:szCs w:val="22"/>
+              </w:rPr>
+            </w:pPr>
+            <w:r>
+              <w:rPr>
+                <w:rFonts w:eastAsia="Calibri"/>
                 <w:sz w:val="22"/>
                 <w:szCs w:val="22"/>
               </w:rPr>
@@ -7880,7 +7289,7 @@
             </w:r>
             <w:r>
               <w:rPr>
-                <w:rFonts w:asciiTheme="minorHAnsi" w:eastAsia="Calibri" w:hAnsiTheme="minorHAnsi" w:cstheme="minorHAnsi"/>
+                <w:rFonts w:eastAsia="Calibri"/>
                 <w:b/>
                 <w:bCs/>
                 <w:sz w:val="22"/>
@@ -7890,7 +7299,7 @@
             </w:r>
             <w:r>
               <w:rPr>
-                <w:rFonts w:asciiTheme="minorHAnsi" w:eastAsia="Calibri" w:hAnsiTheme="minorHAnsi" w:cstheme="minorHAnsi"/>
+                <w:rFonts w:eastAsia="Calibri"/>
                 <w:sz w:val="22"/>
                 <w:szCs w:val="22"/>
               </w:rPr>
@@ -7898,7 +7307,7 @@
             </w:r>
             <w:r>
               <w:rPr>
-                <w:rFonts w:asciiTheme="minorHAnsi" w:eastAsia="Calibri" w:hAnsiTheme="minorHAnsi" w:cstheme="minorHAnsi"/>
+                <w:rFonts w:eastAsia="Calibri"/>
                 <w:sz w:val="22"/>
                 <w:szCs w:val="22"/>
               </w:rPr>
@@ -7910,17 +7319,17 @@
               <w:pStyle w:val="ListParagraph"/>
               <w:numPr>
                 <w:ilvl w:val="0"/>
-                <w:numId w:val="13"/>
+                <w:numId w:val="7"/>
               </w:numPr>
               <w:rPr>
-                <w:rFonts w:asciiTheme="minorHAnsi" w:eastAsia="Calibri" w:hAnsiTheme="minorHAnsi" w:cstheme="minorHAnsi"/>
-                <w:sz w:val="22"/>
-                <w:szCs w:val="22"/>
-              </w:rPr>
-            </w:pPr>
-            <w:r>
-              <w:rPr>
-                <w:rFonts w:asciiTheme="minorHAnsi" w:eastAsia="Calibri" w:hAnsiTheme="minorHAnsi" w:cstheme="minorHAnsi"/>
+                <w:rFonts w:eastAsia="Calibri"/>
+                <w:sz w:val="22"/>
+                <w:szCs w:val="22"/>
+              </w:rPr>
+            </w:pPr>
+            <w:r>
+              <w:rPr>
+                <w:rFonts w:eastAsia="Calibri"/>
                 <w:b/>
                 <w:bCs/>
                 <w:sz w:val="22"/>
@@ -7930,7 +7339,7 @@
             </w:r>
             <w:r>
               <w:rPr>
-                <w:rFonts w:asciiTheme="minorHAnsi" w:eastAsia="Calibri" w:hAnsiTheme="minorHAnsi" w:cstheme="minorHAnsi"/>
+                <w:rFonts w:eastAsia="Calibri"/>
                 <w:b/>
                 <w:bCs/>
                 <w:sz w:val="22"/>
@@ -7940,7 +7349,7 @@
             </w:r>
             <w:r>
               <w:rPr>
-                <w:rFonts w:asciiTheme="minorHAnsi" w:eastAsia="Calibri" w:hAnsiTheme="minorHAnsi" w:cstheme="minorHAnsi"/>
+                <w:rFonts w:eastAsia="Calibri"/>
                 <w:sz w:val="22"/>
                 <w:szCs w:val="22"/>
               </w:rPr>
@@ -7948,41 +7357,33 @@
             </w:r>
             <w:r>
               <w:rPr>
-                <w:rFonts w:asciiTheme="minorHAnsi" w:eastAsia="Calibri" w:hAnsiTheme="minorHAnsi" w:cstheme="minorHAnsi"/>
-                <w:sz w:val="22"/>
-                <w:szCs w:val="22"/>
-              </w:rPr>
-              <w:t xml:space="preserve">to </w:t>
-            </w:r>
-            <w:r>
-              <w:rPr>
-                <w:rFonts w:asciiTheme="minorHAnsi" w:eastAsia="Calibri" w:hAnsiTheme="minorHAnsi" w:cstheme="minorHAnsi"/>
-                <w:sz w:val="22"/>
-                <w:szCs w:val="22"/>
-              </w:rPr>
-              <w:t>experts</w:t>
-            </w:r>
-          </w:p>
-          <w:p>
-            <w:pPr>
-              <w:rPr>
-                <w:rFonts w:asciiTheme="minorHAnsi" w:eastAsia="Calibri" w:hAnsiTheme="minorHAnsi" w:cstheme="minorHAnsi"/>
-                <w:sz w:val="22"/>
-                <w:szCs w:val="22"/>
-              </w:rPr>
-            </w:pPr>
-          </w:p>
-          <w:p>
-            <w:pPr>
-              <w:rPr>
-                <w:rFonts w:asciiTheme="minorHAnsi" w:eastAsia="Calibri" w:hAnsiTheme="minorHAnsi" w:cstheme="minorHAnsi"/>
-                <w:sz w:val="22"/>
-                <w:szCs w:val="22"/>
-              </w:rPr>
-            </w:pPr>
-            <w:r>
-              <w:rPr>
-                <w:rFonts w:asciiTheme="minorHAnsi" w:eastAsia="Calibri" w:hAnsiTheme="minorHAnsi" w:cstheme="minorHAnsi"/>
+                <w:rFonts w:eastAsia="Calibri"/>
+                <w:sz w:val="22"/>
+                <w:szCs w:val="22"/>
+              </w:rPr>
+              <w:t>to experts</w:t>
+            </w:r>
+          </w:p>
+          <w:p>
+            <w:pPr>
+              <w:rPr>
+                <w:rFonts w:eastAsia="Calibri"/>
+                <w:sz w:val="22"/>
+                <w:szCs w:val="22"/>
+              </w:rPr>
+            </w:pPr>
+          </w:p>
+          <w:p>
+            <w:pPr>
+              <w:rPr>
+                <w:rFonts w:eastAsia="Calibri"/>
+                <w:sz w:val="22"/>
+                <w:szCs w:val="22"/>
+              </w:rPr>
+            </w:pPr>
+            <w:r>
+              <w:rPr>
+                <w:rFonts w:eastAsia="Calibri"/>
                 <w:sz w:val="22"/>
                 <w:szCs w:val="22"/>
               </w:rPr>
@@ -7990,7 +7391,7 @@
             </w:r>
             <w:r>
               <w:rPr>
-                <w:rFonts w:asciiTheme="minorHAnsi" w:eastAsia="Calibri" w:hAnsiTheme="minorHAnsi" w:cstheme="minorHAnsi"/>
+                <w:rFonts w:eastAsia="Calibri"/>
                 <w:sz w:val="22"/>
                 <w:szCs w:val="22"/>
               </w:rPr>
@@ -7998,7 +7399,7 @@
             </w:r>
             <w:r>
               <w:rPr>
-                <w:rFonts w:asciiTheme="minorHAnsi" w:eastAsia="Calibri" w:hAnsiTheme="minorHAnsi" w:cstheme="minorHAnsi"/>
+                <w:rFonts w:eastAsia="Calibri"/>
                 <w:sz w:val="22"/>
                 <w:szCs w:val="22"/>
               </w:rPr>
@@ -8008,7 +7409,7 @@
           <w:p>
             <w:pPr>
               <w:rPr>
-                <w:rFonts w:asciiTheme="minorHAnsi" w:eastAsia="Calibri" w:hAnsiTheme="minorHAnsi" w:cstheme="minorHAnsi"/>
+                <w:rFonts w:eastAsia="Calibri"/>
                 <w:sz w:val="22"/>
                 <w:szCs w:val="22"/>
               </w:rPr>
@@ -8019,17 +7420,17 @@
               <w:pStyle w:val="ListParagraph"/>
               <w:numPr>
                 <w:ilvl w:val="0"/>
-                <w:numId w:val="13"/>
+                <w:numId w:val="7"/>
               </w:numPr>
               <w:rPr>
-                <w:rFonts w:asciiTheme="minorHAnsi" w:eastAsia="Calibri" w:hAnsiTheme="minorHAnsi" w:cstheme="minorHAnsi"/>
-                <w:sz w:val="22"/>
-                <w:szCs w:val="22"/>
-              </w:rPr>
-            </w:pPr>
-            <w:r>
-              <w:rPr>
-                <w:rFonts w:asciiTheme="minorHAnsi" w:eastAsia="Calibri" w:hAnsiTheme="minorHAnsi" w:cstheme="minorHAnsi"/>
+                <w:rFonts w:eastAsia="Calibri"/>
+                <w:sz w:val="22"/>
+                <w:szCs w:val="22"/>
+              </w:rPr>
+            </w:pPr>
+            <w:r>
+              <w:rPr>
+                <w:rFonts w:eastAsia="Calibri"/>
                 <w:b/>
                 <w:bCs/>
                 <w:sz w:val="22"/>
@@ -8039,19 +7440,11 @@
             </w:r>
             <w:r>
               <w:rPr>
-                <w:rFonts w:asciiTheme="minorHAnsi" w:eastAsia="Calibri" w:hAnsiTheme="minorHAnsi" w:cstheme="minorHAnsi"/>
-                <w:sz w:val="22"/>
-                <w:szCs w:val="22"/>
-              </w:rPr>
-              <w:t xml:space="preserve">: Your evidence shows a reasoned understanding of what you did and why. For example, you may have explained how you did X, Y, and Z, but you continue to explain why you did them the way you </w:t>
-            </w:r>
-            <w:r>
-              <w:rPr>
-                <w:rFonts w:asciiTheme="minorHAnsi" w:eastAsia="Calibri" w:hAnsiTheme="minorHAnsi" w:cstheme="minorHAnsi"/>
-                <w:sz w:val="22"/>
-                <w:szCs w:val="22"/>
-              </w:rPr>
-              <w:t>did.</w:t>
+                <w:rFonts w:eastAsia="Calibri"/>
+                <w:sz w:val="22"/>
+                <w:szCs w:val="22"/>
+              </w:rPr>
+              <w:t>: Your evidence shows a reasoned understanding of what you did and why. For example, you may have explained how you did X, Y, and Z, but you continue to explain why you did them the way you did.</w:t>
             </w:r>
           </w:p>
           <w:p>
@@ -8059,27 +7452,28 @@
               <w:pStyle w:val="ListParagraph"/>
               <w:numPr>
                 <w:ilvl w:val="0"/>
-                <w:numId w:val="13"/>
+                <w:numId w:val="7"/>
               </w:numPr>
               <w:rPr>
-                <w:rFonts w:asciiTheme="minorHAnsi" w:eastAsia="Calibri" w:hAnsiTheme="minorHAnsi" w:cstheme="minorHAnsi"/>
-                <w:sz w:val="22"/>
-                <w:szCs w:val="22"/>
-              </w:rPr>
-            </w:pPr>
-            <w:r>
-              <w:rPr>
-                <w:rFonts w:asciiTheme="minorHAnsi" w:eastAsia="Calibri" w:hAnsiTheme="minorHAnsi" w:cstheme="minorHAnsi"/>
-                <w:b/>
-                <w:bCs/>
-                <w:sz w:val="22"/>
-                <w:szCs w:val="22"/>
-              </w:rPr>
+                <w:rFonts w:eastAsia="Calibri"/>
+                <w:sz w:val="22"/>
+                <w:szCs w:val="22"/>
+              </w:rPr>
+            </w:pPr>
+            <w:r>
+              <w:rPr>
+                <w:rFonts w:eastAsia="Calibri"/>
+                <w:b/>
+                <w:bCs/>
+                <w:sz w:val="22"/>
+                <w:szCs w:val="22"/>
+              </w:rPr>
+              <w:lastRenderedPageBreak/>
               <w:t>Evaluative</w:t>
             </w:r>
             <w:r>
               <w:rPr>
-                <w:rFonts w:asciiTheme="minorHAnsi" w:eastAsia="Calibri" w:hAnsiTheme="minorHAnsi" w:cstheme="minorHAnsi"/>
+                <w:rFonts w:eastAsia="Calibri"/>
                 <w:sz w:val="22"/>
                 <w:szCs w:val="22"/>
               </w:rPr>
@@ -8087,7 +7481,7 @@
             </w:r>
             <w:r>
               <w:rPr>
-                <w:rFonts w:asciiTheme="minorHAnsi" w:eastAsia="Calibri" w:hAnsiTheme="minorHAnsi" w:cstheme="minorHAnsi"/>
+                <w:rFonts w:eastAsia="Calibri"/>
                 <w:sz w:val="22"/>
                 <w:szCs w:val="22"/>
               </w:rPr>
@@ -8095,7 +7489,7 @@
             </w:r>
             <w:r>
               <w:rPr>
-                <w:rFonts w:asciiTheme="minorHAnsi" w:eastAsia="Calibri" w:hAnsiTheme="minorHAnsi" w:cstheme="minorHAnsi"/>
+                <w:rFonts w:eastAsia="Calibri"/>
                 <w:sz w:val="22"/>
                 <w:szCs w:val="22"/>
               </w:rPr>
@@ -8106,10 +7500,9 @@
             <w:pPr>
               <w:numPr>
                 <w:ilvl w:val="0"/>
-                <w:numId w:val="13"/>
+                <w:numId w:val="7"/>
               </w:numPr>
               <w:rPr>
-                <w:rFonts w:asciiTheme="minorHAnsi" w:hAnsiTheme="minorHAnsi" w:cstheme="minorHAnsi"/>
                 <w:color w:val="auto"/>
                 <w:kern w:val="0"/>
                 <w:sz w:val="22"/>
@@ -8118,7 +7511,7 @@
             </w:pPr>
             <w:r>
               <w:rPr>
-                <w:rFonts w:asciiTheme="minorHAnsi" w:eastAsia="Calibri" w:hAnsiTheme="minorHAnsi" w:cstheme="minorHAnsi"/>
+                <w:rFonts w:eastAsia="Calibri"/>
                 <w:b/>
                 <w:bCs/>
                 <w:sz w:val="22"/>
@@ -8128,19 +7521,11 @@
             </w:r>
             <w:r>
               <w:rPr>
-                <w:rFonts w:asciiTheme="minorHAnsi" w:eastAsia="Calibri" w:hAnsiTheme="minorHAnsi" w:cstheme="minorHAnsi"/>
-                <w:sz w:val="22"/>
-                <w:szCs w:val="22"/>
-              </w:rPr>
-              <w:t>: your evidence highlights when yo</w:t>
-            </w:r>
-            <w:r>
-              <w:rPr>
-                <w:rFonts w:asciiTheme="minorHAnsi" w:eastAsia="Calibri" w:hAnsiTheme="minorHAnsi" w:cstheme="minorHAnsi"/>
-                <w:sz w:val="22"/>
-                <w:szCs w:val="22"/>
-              </w:rPr>
-              <w:t>u apply information, strategies, or skills that you have learnt to a new situation or context.</w:t>
+                <w:rFonts w:eastAsia="Calibri"/>
+                <w:sz w:val="22"/>
+                <w:szCs w:val="22"/>
+              </w:rPr>
+              <w:t>: your evidence highlights when you apply information, strategies, or skills that you have learnt to a new situation or context.</w:t>
             </w:r>
           </w:p>
         </w:tc>
@@ -8166,14 +7551,14 @@
             <w:pPr>
               <w:jc w:val="center"/>
               <w:rPr>
-                <w:rFonts w:asciiTheme="minorHAnsi" w:eastAsia="Calibri" w:hAnsiTheme="minorHAnsi" w:cstheme="minorHAnsi"/>
-                <w:sz w:val="22"/>
-                <w:szCs w:val="22"/>
-              </w:rPr>
-            </w:pPr>
-            <w:r>
-              <w:rPr>
-                <w:rFonts w:asciiTheme="minorHAnsi" w:eastAsia="Calibri" w:hAnsiTheme="minorHAnsi" w:cstheme="minorHAnsi"/>
+                <w:rFonts w:eastAsia="Calibri"/>
+                <w:sz w:val="22"/>
+                <w:szCs w:val="22"/>
+              </w:rPr>
+            </w:pPr>
+            <w:r>
+              <w:rPr>
+                <w:rFonts w:eastAsia="Calibri"/>
                 <w:sz w:val="22"/>
                 <w:szCs w:val="22"/>
               </w:rPr>
@@ -8185,14 +7570,12 @@
             <w:pPr>
               <w:jc w:val="center"/>
               <w:rPr>
-                <w:rFonts w:asciiTheme="minorHAnsi" w:hAnsiTheme="minorHAnsi" w:cstheme="minorHAnsi"/>
-                <w:sz w:val="22"/>
-                <w:szCs w:val="22"/>
-              </w:rPr>
-            </w:pPr>
-            <w:r>
-              <w:rPr>
-                <w:rFonts w:asciiTheme="minorHAnsi" w:hAnsiTheme="minorHAnsi" w:cstheme="minorHAnsi"/>
+                <w:sz w:val="22"/>
+                <w:szCs w:val="22"/>
+              </w:rPr>
+            </w:pPr>
+            <w:r>
+              <w:rPr>
                 <w:sz w:val="22"/>
                 <w:szCs w:val="22"/>
               </w:rPr>
@@ -8203,14 +7586,12 @@
             <w:pPr>
               <w:jc w:val="center"/>
               <w:rPr>
-                <w:rFonts w:asciiTheme="minorHAnsi" w:hAnsiTheme="minorHAnsi" w:cstheme="minorHAnsi"/>
-                <w:sz w:val="22"/>
-                <w:szCs w:val="22"/>
-              </w:rPr>
-            </w:pPr>
-            <w:r>
-              <w:rPr>
-                <w:rFonts w:asciiTheme="minorHAnsi" w:hAnsiTheme="minorHAnsi" w:cstheme="minorHAnsi"/>
+                <w:sz w:val="22"/>
+                <w:szCs w:val="22"/>
+              </w:rPr>
+            </w:pPr>
+            <w:r>
+              <w:rPr>
                 <w:sz w:val="22"/>
                 <w:szCs w:val="22"/>
               </w:rPr>
@@ -8239,14 +7620,12 @@
             <w:pPr>
               <w:jc w:val="center"/>
               <w:rPr>
-                <w:rFonts w:asciiTheme="minorHAnsi" w:hAnsiTheme="minorHAnsi" w:cstheme="minorHAnsi"/>
-                <w:sz w:val="22"/>
-                <w:szCs w:val="22"/>
-              </w:rPr>
-            </w:pPr>
-            <w:r>
-              <w:rPr>
-                <w:rFonts w:asciiTheme="minorHAnsi" w:hAnsiTheme="minorHAnsi" w:cstheme="minorHAnsi"/>
+                <w:sz w:val="22"/>
+                <w:szCs w:val="22"/>
+              </w:rPr>
+            </w:pPr>
+            <w:r>
+              <w:rPr>
                 <w:sz w:val="22"/>
                 <w:szCs w:val="22"/>
               </w:rPr>
@@ -8254,7 +7633,6 @@
             </w:r>
             <w:r>
               <w:rPr>
-                <w:rFonts w:asciiTheme="minorHAnsi" w:hAnsiTheme="minorHAnsi" w:cstheme="minorHAnsi"/>
                 <w:sz w:val="22"/>
                 <w:szCs w:val="22"/>
               </w:rPr>
@@ -8266,14 +7644,12 @@
             <w:pPr>
               <w:jc w:val="center"/>
               <w:rPr>
-                <w:rFonts w:asciiTheme="minorHAnsi" w:hAnsiTheme="minorHAnsi" w:cstheme="minorHAnsi"/>
-                <w:sz w:val="22"/>
-                <w:szCs w:val="22"/>
-              </w:rPr>
-            </w:pPr>
-            <w:r>
-              <w:rPr>
-                <w:rFonts w:asciiTheme="minorHAnsi" w:hAnsiTheme="minorHAnsi" w:cstheme="minorHAnsi"/>
+                <w:sz w:val="22"/>
+                <w:szCs w:val="22"/>
+              </w:rPr>
+            </w:pPr>
+            <w:r>
+              <w:rPr>
                 <w:sz w:val="22"/>
                 <w:szCs w:val="22"/>
               </w:rPr>
@@ -8296,14 +7672,12 @@
             <w:pPr>
               <w:jc w:val="center"/>
               <w:rPr>
-                <w:rFonts w:asciiTheme="minorHAnsi" w:hAnsiTheme="minorHAnsi" w:cstheme="minorHAnsi"/>
-                <w:sz w:val="22"/>
-                <w:szCs w:val="22"/>
-              </w:rPr>
-            </w:pPr>
-            <w:r>
-              <w:rPr>
-                <w:rFonts w:asciiTheme="minorHAnsi" w:hAnsiTheme="minorHAnsi" w:cstheme="minorHAnsi"/>
+                <w:sz w:val="22"/>
+                <w:szCs w:val="22"/>
+              </w:rPr>
+            </w:pPr>
+            <w:r>
+              <w:rPr>
                 <w:sz w:val="22"/>
                 <w:szCs w:val="22"/>
               </w:rPr>
@@ -8311,7 +7685,6 @@
             </w:r>
             <w:r>
               <w:rPr>
-                <w:rFonts w:asciiTheme="minorHAnsi" w:hAnsiTheme="minorHAnsi" w:cstheme="minorHAnsi"/>
                 <w:sz w:val="22"/>
                 <w:szCs w:val="22"/>
               </w:rPr>
@@ -8323,14 +7696,12 @@
             <w:pPr>
               <w:jc w:val="center"/>
               <w:rPr>
-                <w:rFonts w:asciiTheme="minorHAnsi" w:hAnsiTheme="minorHAnsi" w:cstheme="minorHAnsi"/>
-                <w:sz w:val="22"/>
-                <w:szCs w:val="22"/>
-              </w:rPr>
-            </w:pPr>
-            <w:r>
-              <w:rPr>
-                <w:rFonts w:asciiTheme="minorHAnsi" w:hAnsiTheme="minorHAnsi" w:cstheme="minorHAnsi"/>
+                <w:sz w:val="22"/>
+                <w:szCs w:val="22"/>
+              </w:rPr>
+            </w:pPr>
+            <w:r>
+              <w:rPr>
                 <w:sz w:val="22"/>
                 <w:szCs w:val="22"/>
               </w:rPr>
@@ -8359,14 +7730,12 @@
             <w:pPr>
               <w:jc w:val="center"/>
               <w:rPr>
-                <w:rFonts w:asciiTheme="minorHAnsi" w:hAnsiTheme="minorHAnsi" w:cstheme="minorHAnsi"/>
-                <w:sz w:val="22"/>
-                <w:szCs w:val="22"/>
-              </w:rPr>
-            </w:pPr>
-            <w:r>
-              <w:rPr>
-                <w:rFonts w:asciiTheme="minorHAnsi" w:hAnsiTheme="minorHAnsi" w:cstheme="minorHAnsi"/>
+                <w:sz w:val="22"/>
+                <w:szCs w:val="22"/>
+              </w:rPr>
+            </w:pPr>
+            <w:r>
+              <w:rPr>
                 <w:sz w:val="22"/>
                 <w:szCs w:val="22"/>
               </w:rPr>
@@ -8374,7 +7743,6 @@
             </w:r>
             <w:r>
               <w:rPr>
-                <w:rFonts w:asciiTheme="minorHAnsi" w:hAnsiTheme="minorHAnsi" w:cstheme="minorHAnsi"/>
                 <w:sz w:val="22"/>
                 <w:szCs w:val="22"/>
               </w:rPr>
@@ -8403,14 +7771,12 @@
             <w:pPr>
               <w:jc w:val="center"/>
               <w:rPr>
-                <w:rFonts w:asciiTheme="minorHAnsi" w:hAnsiTheme="minorHAnsi" w:cstheme="minorHAnsi"/>
-                <w:sz w:val="22"/>
-                <w:szCs w:val="22"/>
-              </w:rPr>
-            </w:pPr>
-            <w:r>
-              <w:rPr>
-                <w:rFonts w:asciiTheme="minorHAnsi" w:hAnsiTheme="minorHAnsi" w:cstheme="minorHAnsi"/>
+                <w:sz w:val="22"/>
+                <w:szCs w:val="22"/>
+              </w:rPr>
+            </w:pPr>
+            <w:r>
+              <w:rPr>
                 <w:sz w:val="22"/>
                 <w:szCs w:val="22"/>
               </w:rPr>
@@ -8444,17 +7810,17 @@
           <w:p>
             <w:pPr>
               <w:rPr>
-                <w:rFonts w:asciiTheme="minorHAnsi" w:hAnsiTheme="minorHAnsi" w:cstheme="minorHAnsi"/>
                 <w:color w:val="auto"/>
                 <w:kern w:val="0"/>
               </w:rPr>
             </w:pPr>
             <w:r>
               <w:rPr>
-                <w:rFonts w:asciiTheme="minorHAnsi" w:eastAsia="Calibri" w:hAnsiTheme="minorHAnsi" w:cstheme="minorHAnsi"/>
-                <w:b/>
-                <w:bCs/>
-              </w:rPr>
+                <w:rFonts w:eastAsia="Calibri"/>
+                <w:b/>
+                <w:bCs/>
+              </w:rPr>
+              <w:lastRenderedPageBreak/>
               <w:t>Question 2</w:t>
             </w:r>
           </w:p>
@@ -8479,14 +7845,14 @@
           <w:p>
             <w:pPr>
               <w:rPr>
-                <w:rFonts w:asciiTheme="minorHAnsi" w:eastAsia="Calibri" w:hAnsiTheme="minorHAnsi" w:cstheme="minorHAnsi"/>
-                <w:sz w:val="22"/>
-                <w:szCs w:val="22"/>
-              </w:rPr>
-            </w:pPr>
-            <w:r>
-              <w:rPr>
-                <w:rFonts w:asciiTheme="minorHAnsi" w:eastAsia="Calibri" w:hAnsiTheme="minorHAnsi" w:cstheme="minorHAnsi"/>
+                <w:rFonts w:eastAsia="Calibri"/>
+                <w:sz w:val="22"/>
+                <w:szCs w:val="22"/>
+              </w:rPr>
+            </w:pPr>
+            <w:r>
+              <w:rPr>
+                <w:rFonts w:eastAsia="Calibri"/>
                 <w:b/>
                 <w:bCs/>
                 <w:sz w:val="22"/>
@@ -8496,7 +7862,7 @@
             </w:r>
             <w:r>
               <w:rPr>
-                <w:rFonts w:asciiTheme="minorHAnsi" w:eastAsia="Calibri" w:hAnsiTheme="minorHAnsi" w:cstheme="minorHAnsi"/>
+                <w:rFonts w:eastAsia="Calibri"/>
                 <w:sz w:val="22"/>
                 <w:szCs w:val="22"/>
               </w:rPr>
@@ -8504,42 +7870,33 @@
             </w:r>
             <w:r>
               <w:rPr>
-                <w:rFonts w:asciiTheme="minorHAnsi" w:eastAsia="Calibri" w:hAnsiTheme="minorHAnsi" w:cstheme="minorHAnsi"/>
-                <w:sz w:val="22"/>
-                <w:szCs w:val="22"/>
-              </w:rPr>
-              <w:t xml:space="preserve"> What is something that went unexpectedly wrong, and </w:t>
-            </w:r>
-            <w:r>
-              <w:rPr>
-                <w:rFonts w:asciiTheme="minorHAnsi" w:eastAsia="Calibri" w:hAnsiTheme="minorHAnsi" w:cstheme="minorHAnsi"/>
-                <w:sz w:val="22"/>
-                <w:szCs w:val="22"/>
-              </w:rPr>
-              <w:lastRenderedPageBreak/>
-              <w:t xml:space="preserve">how did you get yourself back onto the path? </w:t>
-            </w:r>
-          </w:p>
-          <w:p>
-            <w:pPr>
-              <w:rPr>
-                <w:rFonts w:asciiTheme="minorHAnsi" w:eastAsia="Calibri" w:hAnsiTheme="minorHAnsi" w:cstheme="minorHAnsi"/>
-                <w:sz w:val="22"/>
-                <w:szCs w:val="22"/>
-              </w:rPr>
-            </w:pPr>
-          </w:p>
-          <w:p>
-            <w:pPr>
-              <w:rPr>
-                <w:rFonts w:asciiTheme="minorHAnsi" w:eastAsia="Calibri" w:hAnsiTheme="minorHAnsi" w:cstheme="minorHAnsi"/>
-                <w:sz w:val="22"/>
-                <w:szCs w:val="22"/>
-              </w:rPr>
-            </w:pPr>
-            <w:r>
-              <w:rPr>
-                <w:rFonts w:asciiTheme="minorHAnsi" w:eastAsia="Calibri" w:hAnsiTheme="minorHAnsi" w:cstheme="minorHAnsi"/>
+                <w:rFonts w:eastAsia="Calibri"/>
+                <w:sz w:val="22"/>
+                <w:szCs w:val="22"/>
+              </w:rPr>
+              <w:t xml:space="preserve"> What is something that went unexpectedly wrong, and how did you get yourself back onto the path? </w:t>
+            </w:r>
+          </w:p>
+          <w:p>
+            <w:pPr>
+              <w:rPr>
+                <w:rFonts w:eastAsia="Calibri"/>
+                <w:sz w:val="22"/>
+                <w:szCs w:val="22"/>
+              </w:rPr>
+            </w:pPr>
+          </w:p>
+          <w:p>
+            <w:pPr>
+              <w:rPr>
+                <w:rFonts w:eastAsia="Calibri"/>
+                <w:sz w:val="22"/>
+                <w:szCs w:val="22"/>
+              </w:rPr>
+            </w:pPr>
+            <w:r>
+              <w:rPr>
+                <w:rFonts w:eastAsia="Calibri"/>
                 <w:sz w:val="22"/>
                 <w:szCs w:val="22"/>
               </w:rPr>
@@ -8549,14 +7906,14 @@
           <w:p>
             <w:pPr>
               <w:rPr>
-                <w:rFonts w:asciiTheme="minorHAnsi" w:eastAsia="Calibri" w:hAnsiTheme="minorHAnsi" w:cstheme="minorHAnsi"/>
-                <w:sz w:val="22"/>
-                <w:szCs w:val="22"/>
-              </w:rPr>
-            </w:pPr>
-            <w:r>
-              <w:rPr>
-                <w:rFonts w:asciiTheme="minorHAnsi" w:eastAsia="Calibri" w:hAnsiTheme="minorHAnsi" w:cstheme="minorHAnsi"/>
+                <w:rFonts w:eastAsia="Calibri"/>
+                <w:sz w:val="22"/>
+                <w:szCs w:val="22"/>
+              </w:rPr>
+            </w:pPr>
+            <w:r>
+              <w:rPr>
+                <w:rFonts w:eastAsia="Calibri"/>
                 <w:sz w:val="22"/>
                 <w:szCs w:val="22"/>
               </w:rPr>
@@ -8565,7 +7922,7 @@
             </w:r>
             <w:r>
               <w:rPr>
-                <w:rFonts w:asciiTheme="minorHAnsi" w:eastAsia="Calibri" w:hAnsiTheme="minorHAnsi" w:cstheme="minorHAnsi"/>
+                <w:rFonts w:eastAsia="Calibri"/>
                 <w:sz w:val="22"/>
                 <w:szCs w:val="22"/>
               </w:rPr>
@@ -8573,27 +7930,17 @@
             </w:r>
             <w:r>
               <w:rPr>
-                <w:rFonts w:asciiTheme="minorHAnsi" w:eastAsia="Calibri" w:hAnsiTheme="minorHAnsi" w:cstheme="minorHAnsi"/>
-                <w:b/>
-                <w:bCs/>
-                <w:sz w:val="22"/>
-                <w:szCs w:val="22"/>
-              </w:rPr>
-              <w:t xml:space="preserve">you use to </w:t>
-            </w:r>
-            <w:r>
-              <w:rPr>
-                <w:rFonts w:asciiTheme="minorHAnsi" w:eastAsia="Calibri" w:hAnsiTheme="minorHAnsi" w:cstheme="minorHAnsi"/>
-                <w:b/>
-                <w:bCs/>
-                <w:sz w:val="22"/>
-                <w:szCs w:val="22"/>
-              </w:rPr>
-              <w:t>highlight your learning to</w:t>
-            </w:r>
-            <w:r>
-              <w:rPr>
-                <w:rFonts w:asciiTheme="minorHAnsi" w:eastAsia="Calibri" w:hAnsiTheme="minorHAnsi" w:cstheme="minorHAnsi"/>
+                <w:rFonts w:eastAsia="Calibri"/>
+                <w:b/>
+                <w:bCs/>
+                <w:sz w:val="22"/>
+                <w:szCs w:val="22"/>
+              </w:rPr>
+              <w:t>you use to highlight your learning to</w:t>
+            </w:r>
+            <w:r>
+              <w:rPr>
+                <w:rFonts w:eastAsia="Calibri"/>
                 <w:b/>
                 <w:bCs/>
                 <w:sz w:val="22"/>
@@ -8603,7 +7950,7 @@
             </w:r>
             <w:r>
               <w:rPr>
-                <w:rFonts w:asciiTheme="minorHAnsi" w:eastAsia="Calibri" w:hAnsiTheme="minorHAnsi" w:cstheme="minorHAnsi"/>
+                <w:rFonts w:eastAsia="Calibri"/>
                 <w:sz w:val="22"/>
                 <w:szCs w:val="22"/>
               </w:rPr>
@@ -8611,7 +7958,7 @@
             </w:r>
             <w:r>
               <w:rPr>
-                <w:rFonts w:asciiTheme="minorHAnsi" w:eastAsia="Calibri" w:hAnsiTheme="minorHAnsi" w:cstheme="minorHAnsi"/>
+                <w:rFonts w:eastAsia="Calibri"/>
                 <w:sz w:val="22"/>
                 <w:szCs w:val="22"/>
               </w:rPr>
@@ -8619,7 +7966,7 @@
             </w:r>
             <w:r>
               <w:rPr>
-                <w:rFonts w:asciiTheme="minorHAnsi" w:eastAsia="Calibri" w:hAnsiTheme="minorHAnsi" w:cstheme="minorHAnsi"/>
+                <w:rFonts w:eastAsia="Calibri"/>
                 <w:sz w:val="22"/>
                 <w:szCs w:val="22"/>
               </w:rPr>
@@ -8629,41 +7976,33 @@
           <w:p>
             <w:pPr>
               <w:rPr>
-                <w:rFonts w:asciiTheme="minorHAnsi" w:eastAsia="Calibri" w:hAnsiTheme="minorHAnsi" w:cstheme="minorHAnsi"/>
-                <w:sz w:val="22"/>
-                <w:szCs w:val="22"/>
-              </w:rPr>
-            </w:pPr>
-          </w:p>
-          <w:p>
-            <w:pPr>
-              <w:rPr>
-                <w:rFonts w:asciiTheme="minorHAnsi" w:eastAsia="Calibri" w:hAnsiTheme="minorHAnsi" w:cstheme="minorHAnsi"/>
-                <w:sz w:val="22"/>
-                <w:szCs w:val="22"/>
-              </w:rPr>
-            </w:pPr>
-            <w:r>
-              <w:rPr>
-                <w:rFonts w:asciiTheme="minorHAnsi" w:eastAsia="Calibri" w:hAnsiTheme="minorHAnsi" w:cstheme="minorHAnsi"/>
-                <w:sz w:val="22"/>
-                <w:szCs w:val="22"/>
-              </w:rPr>
-              <w:t>Yo</w:t>
-            </w:r>
-            <w:r>
-              <w:rPr>
-                <w:rFonts w:asciiTheme="minorHAnsi" w:eastAsia="Calibri" w:hAnsiTheme="minorHAnsi" w:cstheme="minorHAnsi"/>
-                <w:sz w:val="22"/>
-                <w:szCs w:val="22"/>
-              </w:rPr>
-              <w:t>u will present your response to this question in 3 mediums</w:t>
-            </w:r>
-          </w:p>
-          <w:p>
-            <w:pPr>
-              <w:rPr>
-                <w:rFonts w:asciiTheme="minorHAnsi" w:eastAsia="Calibri" w:hAnsiTheme="minorHAnsi" w:cstheme="minorHAnsi"/>
+                <w:rFonts w:eastAsia="Calibri"/>
+                <w:sz w:val="22"/>
+                <w:szCs w:val="22"/>
+              </w:rPr>
+            </w:pPr>
+          </w:p>
+          <w:p>
+            <w:pPr>
+              <w:rPr>
+                <w:rFonts w:eastAsia="Calibri"/>
+                <w:sz w:val="22"/>
+                <w:szCs w:val="22"/>
+              </w:rPr>
+            </w:pPr>
+            <w:r>
+              <w:rPr>
+                <w:rFonts w:eastAsia="Calibri"/>
+                <w:sz w:val="22"/>
+                <w:szCs w:val="22"/>
+              </w:rPr>
+              <w:t>You will present your response to this question in 3 mediums</w:t>
+            </w:r>
+          </w:p>
+          <w:p>
+            <w:pPr>
+              <w:rPr>
+                <w:rFonts w:eastAsia="Calibri"/>
                 <w:sz w:val="22"/>
                 <w:szCs w:val="22"/>
               </w:rPr>
@@ -8674,17 +8013,17 @@
               <w:pStyle w:val="ListParagraph"/>
               <w:numPr>
                 <w:ilvl w:val="0"/>
-                <w:numId w:val="13"/>
+                <w:numId w:val="7"/>
               </w:numPr>
               <w:rPr>
-                <w:rFonts w:asciiTheme="minorHAnsi" w:eastAsia="Calibri" w:hAnsiTheme="minorHAnsi" w:cstheme="minorHAnsi"/>
-                <w:sz w:val="22"/>
-                <w:szCs w:val="22"/>
-              </w:rPr>
-            </w:pPr>
-            <w:r>
-              <w:rPr>
-                <w:rFonts w:asciiTheme="minorHAnsi" w:eastAsia="Calibri" w:hAnsiTheme="minorHAnsi" w:cstheme="minorHAnsi"/>
+                <w:rFonts w:eastAsia="Calibri"/>
+                <w:sz w:val="22"/>
+                <w:szCs w:val="22"/>
+              </w:rPr>
+            </w:pPr>
+            <w:r>
+              <w:rPr>
+                <w:rFonts w:eastAsia="Calibri"/>
                 <w:sz w:val="22"/>
                 <w:szCs w:val="22"/>
               </w:rPr>
@@ -8696,17 +8035,17 @@
               <w:pStyle w:val="ListParagraph"/>
               <w:numPr>
                 <w:ilvl w:val="0"/>
-                <w:numId w:val="13"/>
+                <w:numId w:val="7"/>
               </w:numPr>
               <w:rPr>
-                <w:rFonts w:asciiTheme="minorHAnsi" w:eastAsia="Calibri" w:hAnsiTheme="minorHAnsi" w:cstheme="minorHAnsi"/>
-                <w:sz w:val="22"/>
-                <w:szCs w:val="22"/>
-              </w:rPr>
-            </w:pPr>
-            <w:r>
-              <w:rPr>
-                <w:rFonts w:asciiTheme="minorHAnsi" w:eastAsia="Calibri" w:hAnsiTheme="minorHAnsi" w:cstheme="minorHAnsi"/>
+                <w:rFonts w:eastAsia="Calibri"/>
+                <w:sz w:val="22"/>
+                <w:szCs w:val="22"/>
+              </w:rPr>
+            </w:pPr>
+            <w:r>
+              <w:rPr>
+                <w:rFonts w:eastAsia="Calibri"/>
                 <w:sz w:val="22"/>
                 <w:szCs w:val="22"/>
               </w:rPr>
@@ -8718,51 +8057,43 @@
               <w:pStyle w:val="ListParagraph"/>
               <w:numPr>
                 <w:ilvl w:val="0"/>
-                <w:numId w:val="13"/>
+                <w:numId w:val="7"/>
               </w:numPr>
               <w:rPr>
-                <w:rFonts w:asciiTheme="minorHAnsi" w:eastAsia="Calibri" w:hAnsiTheme="minorHAnsi" w:cstheme="minorHAnsi"/>
-                <w:sz w:val="22"/>
-                <w:szCs w:val="22"/>
-              </w:rPr>
-            </w:pPr>
-            <w:r>
-              <w:rPr>
-                <w:rFonts w:asciiTheme="minorHAnsi" w:eastAsia="Calibri" w:hAnsiTheme="minorHAnsi" w:cstheme="minorHAnsi"/>
-                <w:sz w:val="22"/>
-                <w:szCs w:val="22"/>
-              </w:rPr>
-              <w:t xml:space="preserve">a recorded presentation for technical audiences, which </w:t>
-            </w:r>
-            <w:r>
-              <w:rPr>
-                <w:rFonts w:asciiTheme="minorHAnsi" w:eastAsia="Calibri" w:hAnsiTheme="minorHAnsi" w:cstheme="minorHAnsi"/>
-                <w:sz w:val="22"/>
-                <w:szCs w:val="22"/>
-              </w:rPr>
-              <w:t>allows for technical details</w:t>
-            </w:r>
-          </w:p>
-          <w:p>
-            <w:pPr>
-              <w:rPr>
-                <w:rFonts w:asciiTheme="minorHAnsi" w:eastAsia="Calibri" w:hAnsiTheme="minorHAnsi" w:cstheme="minorHAnsi"/>
-                <w:sz w:val="22"/>
-                <w:szCs w:val="22"/>
-              </w:rPr>
-            </w:pPr>
-          </w:p>
-          <w:p>
-            <w:pPr>
-              <w:rPr>
-                <w:rFonts w:asciiTheme="minorHAnsi" w:eastAsia="Calibri" w:hAnsiTheme="minorHAnsi" w:cstheme="minorHAnsi"/>
-                <w:sz w:val="22"/>
-                <w:szCs w:val="22"/>
-              </w:rPr>
-            </w:pPr>
-            <w:r>
-              <w:rPr>
-                <w:rFonts w:asciiTheme="minorHAnsi" w:eastAsia="Calibri" w:hAnsiTheme="minorHAnsi" w:cstheme="minorHAnsi"/>
+                <w:rFonts w:eastAsia="Calibri"/>
+                <w:sz w:val="22"/>
+                <w:szCs w:val="22"/>
+              </w:rPr>
+            </w:pPr>
+            <w:r>
+              <w:rPr>
+                <w:rFonts w:eastAsia="Calibri"/>
+                <w:sz w:val="22"/>
+                <w:szCs w:val="22"/>
+              </w:rPr>
+              <w:t>a recorded presentation for technical audiences, which allows for technical details</w:t>
+            </w:r>
+          </w:p>
+          <w:p>
+            <w:pPr>
+              <w:rPr>
+                <w:rFonts w:eastAsia="Calibri"/>
+                <w:sz w:val="22"/>
+                <w:szCs w:val="22"/>
+              </w:rPr>
+            </w:pPr>
+          </w:p>
+          <w:p>
+            <w:pPr>
+              <w:rPr>
+                <w:rFonts w:eastAsia="Calibri"/>
+                <w:sz w:val="22"/>
+                <w:szCs w:val="22"/>
+              </w:rPr>
+            </w:pPr>
+            <w:r>
+              <w:rPr>
+                <w:rFonts w:eastAsia="Calibri"/>
                 <w:sz w:val="22"/>
                 <w:szCs w:val="22"/>
               </w:rPr>
@@ -8770,7 +8101,7 @@
             </w:r>
             <w:r>
               <w:rPr>
-                <w:rFonts w:asciiTheme="minorHAnsi" w:eastAsia="Calibri" w:hAnsiTheme="minorHAnsi" w:cstheme="minorHAnsi"/>
+                <w:rFonts w:eastAsia="Calibri"/>
                 <w:b/>
                 <w:bCs/>
                 <w:sz w:val="22"/>
@@ -8780,7 +8111,7 @@
             </w:r>
             <w:r>
               <w:rPr>
-                <w:rFonts w:asciiTheme="minorHAnsi" w:eastAsia="Calibri" w:hAnsiTheme="minorHAnsi" w:cstheme="minorHAnsi"/>
+                <w:rFonts w:eastAsia="Calibri"/>
                 <w:sz w:val="22"/>
                 <w:szCs w:val="22"/>
               </w:rPr>
@@ -8788,7 +8119,7 @@
             </w:r>
             <w:r>
               <w:rPr>
-                <w:rFonts w:asciiTheme="minorHAnsi" w:eastAsia="Calibri" w:hAnsiTheme="minorHAnsi" w:cstheme="minorHAnsi"/>
+                <w:rFonts w:eastAsia="Calibri"/>
                 <w:b/>
                 <w:bCs/>
                 <w:sz w:val="22"/>
@@ -8798,7 +8129,7 @@
             </w:r>
             <w:r>
               <w:rPr>
-                <w:rFonts w:asciiTheme="minorHAnsi" w:eastAsia="Calibri" w:hAnsiTheme="minorHAnsi" w:cstheme="minorHAnsi"/>
+                <w:rFonts w:eastAsia="Calibri"/>
                 <w:sz w:val="22"/>
                 <w:szCs w:val="22"/>
               </w:rPr>
@@ -8806,7 +8137,7 @@
             </w:r>
             <w:r>
               <w:rPr>
-                <w:rFonts w:asciiTheme="minorHAnsi" w:eastAsia="Calibri" w:hAnsiTheme="minorHAnsi" w:cstheme="minorHAnsi"/>
+                <w:rFonts w:eastAsia="Calibri"/>
                 <w:b/>
                 <w:bCs/>
                 <w:sz w:val="22"/>
@@ -8818,35 +8149,27 @@
           <w:p>
             <w:pPr>
               <w:rPr>
-                <w:rFonts w:asciiTheme="minorHAnsi" w:eastAsia="Calibri" w:hAnsiTheme="minorHAnsi" w:cstheme="minorHAnsi"/>
-                <w:sz w:val="22"/>
-                <w:szCs w:val="22"/>
-              </w:rPr>
-            </w:pPr>
-          </w:p>
-          <w:p>
-            <w:pPr>
-              <w:rPr>
-                <w:rFonts w:asciiTheme="minorHAnsi" w:eastAsia="Calibri" w:hAnsiTheme="minorHAnsi" w:cstheme="minorHAnsi"/>
-                <w:sz w:val="22"/>
-                <w:szCs w:val="22"/>
-              </w:rPr>
-            </w:pPr>
-            <w:r>
-              <w:rPr>
-                <w:rFonts w:asciiTheme="minorHAnsi" w:eastAsia="Calibri" w:hAnsiTheme="minorHAnsi" w:cstheme="minorHAnsi"/>
-                <w:sz w:val="22"/>
-                <w:szCs w:val="22"/>
-              </w:rPr>
-              <w:t>Each of your questions will be marked ag</w:t>
-            </w:r>
-            <w:r>
-              <w:rPr>
-                <w:rFonts w:asciiTheme="minorHAnsi" w:eastAsia="Calibri" w:hAnsiTheme="minorHAnsi" w:cstheme="minorHAnsi"/>
-                <w:sz w:val="22"/>
-                <w:szCs w:val="22"/>
-              </w:rPr>
-              <w:t>ainst the following aspects of your ability to:</w:t>
+                <w:rFonts w:eastAsia="Calibri"/>
+                <w:sz w:val="22"/>
+                <w:szCs w:val="22"/>
+              </w:rPr>
+            </w:pPr>
+          </w:p>
+          <w:p>
+            <w:pPr>
+              <w:rPr>
+                <w:rFonts w:eastAsia="Calibri"/>
+                <w:sz w:val="22"/>
+                <w:szCs w:val="22"/>
+              </w:rPr>
+            </w:pPr>
+            <w:r>
+              <w:rPr>
+                <w:rFonts w:eastAsia="Calibri"/>
+                <w:sz w:val="22"/>
+                <w:szCs w:val="22"/>
+              </w:rPr>
+              <w:t>Each of your questions will be marked against the following aspects of your ability to:</w:t>
             </w:r>
           </w:p>
           <w:p>
@@ -8854,17 +8177,17 @@
               <w:pStyle w:val="ListParagraph"/>
               <w:numPr>
                 <w:ilvl w:val="0"/>
-                <w:numId w:val="13"/>
+                <w:numId w:val="7"/>
               </w:numPr>
               <w:rPr>
-                <w:rFonts w:asciiTheme="minorHAnsi" w:eastAsia="Calibri" w:hAnsiTheme="minorHAnsi" w:cstheme="minorHAnsi"/>
-                <w:sz w:val="22"/>
-                <w:szCs w:val="22"/>
-              </w:rPr>
-            </w:pPr>
-            <w:r>
-              <w:rPr>
-                <w:rFonts w:asciiTheme="minorHAnsi" w:eastAsia="Calibri" w:hAnsiTheme="minorHAnsi" w:cstheme="minorHAnsi"/>
+                <w:rFonts w:eastAsia="Calibri"/>
+                <w:sz w:val="22"/>
+                <w:szCs w:val="22"/>
+              </w:rPr>
+            </w:pPr>
+            <w:r>
+              <w:rPr>
+                <w:rFonts w:eastAsia="Calibri"/>
                 <w:sz w:val="22"/>
                 <w:szCs w:val="22"/>
               </w:rPr>
@@ -8876,25 +8199,26 @@
               <w:pStyle w:val="ListParagraph"/>
               <w:numPr>
                 <w:ilvl w:val="0"/>
-                <w:numId w:val="13"/>
+                <w:numId w:val="7"/>
               </w:numPr>
               <w:rPr>
-                <w:rFonts w:asciiTheme="minorHAnsi" w:eastAsia="Calibri" w:hAnsiTheme="minorHAnsi" w:cstheme="minorHAnsi"/>
-                <w:sz w:val="22"/>
-                <w:szCs w:val="22"/>
-              </w:rPr>
-            </w:pPr>
-            <w:r>
-              <w:rPr>
-                <w:rFonts w:asciiTheme="minorHAnsi" w:eastAsia="Calibri" w:hAnsiTheme="minorHAnsi" w:cstheme="minorHAnsi"/>
-                <w:sz w:val="22"/>
-                <w:szCs w:val="22"/>
-              </w:rPr>
+                <w:rFonts w:eastAsia="Calibri"/>
+                <w:sz w:val="22"/>
+                <w:szCs w:val="22"/>
+              </w:rPr>
+            </w:pPr>
+            <w:r>
+              <w:rPr>
+                <w:rFonts w:eastAsia="Calibri"/>
+                <w:sz w:val="22"/>
+                <w:szCs w:val="22"/>
+              </w:rPr>
+              <w:lastRenderedPageBreak/>
               <w:t xml:space="preserve">express </w:t>
             </w:r>
             <w:r>
               <w:rPr>
-                <w:rFonts w:asciiTheme="minorHAnsi" w:eastAsia="Calibri" w:hAnsiTheme="minorHAnsi" w:cstheme="minorHAnsi"/>
+                <w:rFonts w:eastAsia="Calibri"/>
                 <w:b/>
                 <w:bCs/>
                 <w:sz w:val="22"/>
@@ -8904,7 +8228,7 @@
             </w:r>
             <w:r>
               <w:rPr>
-                <w:rFonts w:asciiTheme="minorHAnsi" w:eastAsia="Calibri" w:hAnsiTheme="minorHAnsi" w:cstheme="minorHAnsi"/>
+                <w:rFonts w:eastAsia="Calibri"/>
                 <w:sz w:val="22"/>
                 <w:szCs w:val="22"/>
               </w:rPr>
@@ -8912,7 +8236,7 @@
             </w:r>
             <w:r>
               <w:rPr>
-                <w:rFonts w:asciiTheme="minorHAnsi" w:eastAsia="Calibri" w:hAnsiTheme="minorHAnsi" w:cstheme="minorHAnsi"/>
+                <w:rFonts w:eastAsia="Calibri"/>
                 <w:sz w:val="22"/>
                 <w:szCs w:val="22"/>
               </w:rPr>
@@ -8924,48 +8248,37 @@
               <w:pStyle w:val="ListParagraph"/>
               <w:numPr>
                 <w:ilvl w:val="0"/>
-                <w:numId w:val="13"/>
+                <w:numId w:val="7"/>
               </w:numPr>
               <w:rPr>
-                <w:rFonts w:asciiTheme="minorHAnsi" w:eastAsia="Calibri" w:hAnsiTheme="minorHAnsi" w:cstheme="minorHAnsi"/>
-                <w:sz w:val="22"/>
-                <w:szCs w:val="22"/>
-              </w:rPr>
-            </w:pPr>
-            <w:r>
-              <w:rPr>
-                <w:rFonts w:asciiTheme="minorHAnsi" w:eastAsia="Calibri" w:hAnsiTheme="minorHAnsi" w:cstheme="minorHAnsi"/>
-                <w:b/>
-                <w:bCs/>
-                <w:sz w:val="22"/>
-                <w:szCs w:val="22"/>
-              </w:rPr>
-              <w:lastRenderedPageBreak/>
+                <w:rFonts w:eastAsia="Calibri"/>
+                <w:sz w:val="22"/>
+                <w:szCs w:val="22"/>
+              </w:rPr>
+            </w:pPr>
+            <w:r>
+              <w:rPr>
+                <w:rFonts w:eastAsia="Calibri"/>
+                <w:b/>
+                <w:bCs/>
+                <w:sz w:val="22"/>
+                <w:szCs w:val="22"/>
+              </w:rPr>
               <w:t xml:space="preserve">your ability to communicate </w:t>
             </w:r>
             <w:r>
               <w:rPr>
-                <w:rFonts w:asciiTheme="minorHAnsi" w:eastAsia="Calibri" w:hAnsiTheme="minorHAnsi" w:cstheme="minorHAnsi"/>
-                <w:b/>
-                <w:bCs/>
-                <w:sz w:val="22"/>
-                <w:szCs w:val="22"/>
-              </w:rPr>
-              <w:t>y</w:t>
-            </w:r>
-            <w:r>
-              <w:rPr>
-                <w:rFonts w:asciiTheme="minorHAnsi" w:eastAsia="Calibri" w:hAnsiTheme="minorHAnsi" w:cstheme="minorHAnsi"/>
-                <w:b/>
-                <w:bCs/>
-                <w:sz w:val="22"/>
-                <w:szCs w:val="22"/>
-              </w:rPr>
-              <w:t>our learning</w:t>
-            </w:r>
-            <w:r>
-              <w:rPr>
-                <w:rFonts w:asciiTheme="minorHAnsi" w:eastAsia="Calibri" w:hAnsiTheme="minorHAnsi" w:cstheme="minorHAnsi"/>
+                <w:rFonts w:eastAsia="Calibri"/>
+                <w:b/>
+                <w:bCs/>
+                <w:sz w:val="22"/>
+                <w:szCs w:val="22"/>
+              </w:rPr>
+              <w:t>your learning</w:t>
+            </w:r>
+            <w:r>
+              <w:rPr>
+                <w:rFonts w:eastAsia="Calibri"/>
                 <w:sz w:val="22"/>
                 <w:szCs w:val="22"/>
               </w:rPr>
@@ -8973,7 +8286,7 @@
             </w:r>
             <w:r>
               <w:rPr>
-                <w:rFonts w:asciiTheme="minorHAnsi" w:eastAsia="Calibri" w:hAnsiTheme="minorHAnsi" w:cstheme="minorHAnsi"/>
+                <w:rFonts w:eastAsia="Calibri"/>
                 <w:sz w:val="22"/>
                 <w:szCs w:val="22"/>
               </w:rPr>
@@ -8983,23 +8296,23 @@
           <w:p>
             <w:pPr>
               <w:rPr>
-                <w:rFonts w:asciiTheme="minorHAnsi" w:eastAsia="Calibri" w:hAnsiTheme="minorHAnsi" w:cstheme="minorHAnsi"/>
-                <w:sz w:val="22"/>
-                <w:szCs w:val="22"/>
-              </w:rPr>
-            </w:pPr>
-          </w:p>
-          <w:p>
-            <w:pPr>
-              <w:rPr>
-                <w:rFonts w:asciiTheme="minorHAnsi" w:eastAsia="Calibri" w:hAnsiTheme="minorHAnsi" w:cstheme="minorHAnsi"/>
-                <w:sz w:val="22"/>
-                <w:szCs w:val="22"/>
-              </w:rPr>
-            </w:pPr>
-            <w:r>
-              <w:rPr>
-                <w:rFonts w:asciiTheme="minorHAnsi" w:eastAsia="Calibri" w:hAnsiTheme="minorHAnsi" w:cstheme="minorHAnsi"/>
+                <w:rFonts w:eastAsia="Calibri"/>
+                <w:sz w:val="22"/>
+                <w:szCs w:val="22"/>
+              </w:rPr>
+            </w:pPr>
+          </w:p>
+          <w:p>
+            <w:pPr>
+              <w:rPr>
+                <w:rFonts w:eastAsia="Calibri"/>
+                <w:sz w:val="22"/>
+                <w:szCs w:val="22"/>
+              </w:rPr>
+            </w:pPr>
+            <w:r>
+              <w:rPr>
+                <w:rFonts w:eastAsia="Calibri"/>
                 <w:sz w:val="22"/>
                 <w:szCs w:val="22"/>
               </w:rPr>
@@ -9007,7 +8320,7 @@
             </w:r>
             <w:r>
               <w:rPr>
-                <w:rFonts w:asciiTheme="minorHAnsi" w:eastAsia="Calibri" w:hAnsiTheme="minorHAnsi" w:cstheme="minorHAnsi"/>
+                <w:rFonts w:eastAsia="Calibri"/>
                 <w:sz w:val="22"/>
                 <w:szCs w:val="22"/>
               </w:rPr>
@@ -9015,7 +8328,7 @@
             </w:r>
             <w:r>
               <w:rPr>
-                <w:rFonts w:asciiTheme="minorHAnsi" w:eastAsia="Calibri" w:hAnsiTheme="minorHAnsi" w:cstheme="minorHAnsi"/>
+                <w:rFonts w:eastAsia="Calibri"/>
                 <w:sz w:val="22"/>
                 <w:szCs w:val="22"/>
               </w:rPr>
@@ -9025,7 +8338,7 @@
           <w:p>
             <w:pPr>
               <w:rPr>
-                <w:rFonts w:asciiTheme="minorHAnsi" w:eastAsia="Calibri" w:hAnsiTheme="minorHAnsi" w:cstheme="minorHAnsi"/>
+                <w:rFonts w:eastAsia="Calibri"/>
                 <w:sz w:val="22"/>
                 <w:szCs w:val="22"/>
               </w:rPr>
@@ -9036,17 +8349,17 @@
               <w:pStyle w:val="ListParagraph"/>
               <w:numPr>
                 <w:ilvl w:val="0"/>
-                <w:numId w:val="13"/>
+                <w:numId w:val="7"/>
               </w:numPr>
               <w:rPr>
-                <w:rFonts w:asciiTheme="minorHAnsi" w:eastAsia="Calibri" w:hAnsiTheme="minorHAnsi" w:cstheme="minorHAnsi"/>
-                <w:sz w:val="22"/>
-                <w:szCs w:val="22"/>
-              </w:rPr>
-            </w:pPr>
-            <w:r>
-              <w:rPr>
-                <w:rFonts w:asciiTheme="minorHAnsi" w:eastAsia="Calibri" w:hAnsiTheme="minorHAnsi" w:cstheme="minorHAnsi"/>
+                <w:rFonts w:eastAsia="Calibri"/>
+                <w:sz w:val="22"/>
+                <w:szCs w:val="22"/>
+              </w:rPr>
+            </w:pPr>
+            <w:r>
+              <w:rPr>
+                <w:rFonts w:eastAsia="Calibri"/>
                 <w:b/>
                 <w:bCs/>
                 <w:sz w:val="22"/>
@@ -9056,19 +8369,11 @@
             </w:r>
             <w:r>
               <w:rPr>
-                <w:rFonts w:asciiTheme="minorHAnsi" w:eastAsia="Calibri" w:hAnsiTheme="minorHAnsi" w:cstheme="minorHAnsi"/>
-                <w:sz w:val="22"/>
-                <w:szCs w:val="22"/>
-              </w:rPr>
-              <w:t>: Your evidence shows a reasoned understanding of what you did and why. For example, you may have explained how you did X, Y, and Z, but you continue to explain</w:t>
-            </w:r>
-            <w:r>
-              <w:rPr>
-                <w:rFonts w:asciiTheme="minorHAnsi" w:eastAsia="Calibri" w:hAnsiTheme="minorHAnsi" w:cstheme="minorHAnsi"/>
-                <w:sz w:val="22"/>
-                <w:szCs w:val="22"/>
-              </w:rPr>
-              <w:t xml:space="preserve"> why you did them the way you did.</w:t>
+                <w:rFonts w:eastAsia="Calibri"/>
+                <w:sz w:val="22"/>
+                <w:szCs w:val="22"/>
+              </w:rPr>
+              <w:t>: Your evidence shows a reasoned understanding of what you did and why. For example, you may have explained how you did X, Y, and Z, but you continue to explain why you did them the way you did.</w:t>
             </w:r>
           </w:p>
           <w:p>
@@ -9076,17 +8381,17 @@
               <w:pStyle w:val="ListParagraph"/>
               <w:numPr>
                 <w:ilvl w:val="0"/>
-                <w:numId w:val="13"/>
+                <w:numId w:val="7"/>
               </w:numPr>
               <w:rPr>
-                <w:rFonts w:asciiTheme="minorHAnsi" w:eastAsia="Calibri" w:hAnsiTheme="minorHAnsi" w:cstheme="minorHAnsi"/>
-                <w:sz w:val="22"/>
-                <w:szCs w:val="22"/>
-              </w:rPr>
-            </w:pPr>
-            <w:r>
-              <w:rPr>
-                <w:rFonts w:asciiTheme="minorHAnsi" w:eastAsia="Calibri" w:hAnsiTheme="minorHAnsi" w:cstheme="minorHAnsi"/>
+                <w:rFonts w:eastAsia="Calibri"/>
+                <w:sz w:val="22"/>
+                <w:szCs w:val="22"/>
+              </w:rPr>
+            </w:pPr>
+            <w:r>
+              <w:rPr>
+                <w:rFonts w:eastAsia="Calibri"/>
                 <w:b/>
                 <w:bCs/>
                 <w:sz w:val="22"/>
@@ -9096,7 +8401,7 @@
             </w:r>
             <w:r>
               <w:rPr>
-                <w:rFonts w:asciiTheme="minorHAnsi" w:eastAsia="Calibri" w:hAnsiTheme="minorHAnsi" w:cstheme="minorHAnsi"/>
+                <w:rFonts w:eastAsia="Calibri"/>
                 <w:sz w:val="22"/>
                 <w:szCs w:val="22"/>
               </w:rPr>
@@ -9104,7 +8409,7 @@
             </w:r>
             <w:r>
               <w:rPr>
-                <w:rFonts w:asciiTheme="minorHAnsi" w:eastAsia="Calibri" w:hAnsiTheme="minorHAnsi" w:cstheme="minorHAnsi"/>
+                <w:rFonts w:eastAsia="Calibri"/>
                 <w:sz w:val="22"/>
                 <w:szCs w:val="22"/>
               </w:rPr>
@@ -9112,7 +8417,7 @@
             </w:r>
             <w:r>
               <w:rPr>
-                <w:rFonts w:asciiTheme="minorHAnsi" w:eastAsia="Calibri" w:hAnsiTheme="minorHAnsi" w:cstheme="minorHAnsi"/>
+                <w:rFonts w:eastAsia="Calibri"/>
                 <w:sz w:val="22"/>
                 <w:szCs w:val="22"/>
               </w:rPr>
@@ -9124,17 +8429,16 @@
               <w:pStyle w:val="ListParagraph"/>
               <w:numPr>
                 <w:ilvl w:val="0"/>
-                <w:numId w:val="13"/>
+                <w:numId w:val="7"/>
               </w:numPr>
               <w:rPr>
-                <w:rFonts w:asciiTheme="minorHAnsi" w:hAnsiTheme="minorHAnsi" w:cstheme="minorHAnsi"/>
-                <w:sz w:val="22"/>
-                <w:szCs w:val="22"/>
-              </w:rPr>
-            </w:pPr>
-            <w:r>
-              <w:rPr>
-                <w:rFonts w:asciiTheme="minorHAnsi" w:eastAsia="Calibri" w:hAnsiTheme="minorHAnsi" w:cstheme="minorHAnsi"/>
+                <w:sz w:val="22"/>
+                <w:szCs w:val="22"/>
+              </w:rPr>
+            </w:pPr>
+            <w:r>
+              <w:rPr>
+                <w:rFonts w:eastAsia="Calibri"/>
                 <w:b/>
                 <w:bCs/>
                 <w:sz w:val="22"/>
@@ -9144,19 +8448,11 @@
             </w:r>
             <w:r>
               <w:rPr>
-                <w:rFonts w:asciiTheme="minorHAnsi" w:eastAsia="Calibri" w:hAnsiTheme="minorHAnsi" w:cstheme="minorHAnsi"/>
-                <w:sz w:val="22"/>
-                <w:szCs w:val="22"/>
-              </w:rPr>
-              <w:t>: yo</w:t>
-            </w:r>
-            <w:r>
-              <w:rPr>
-                <w:rFonts w:asciiTheme="minorHAnsi" w:eastAsia="Calibri" w:hAnsiTheme="minorHAnsi" w:cstheme="minorHAnsi"/>
-                <w:sz w:val="22"/>
-                <w:szCs w:val="22"/>
-              </w:rPr>
-              <w:t>ur evidence highlights when you apply information, strategies, or skills that you have learnt to a new situation or context.</w:t>
+                <w:rFonts w:eastAsia="Calibri"/>
+                <w:sz w:val="22"/>
+                <w:szCs w:val="22"/>
+              </w:rPr>
+              <w:t>: your evidence highlights when you apply information, strategies, or skills that you have learnt to a new situation or context.</w:t>
             </w:r>
           </w:p>
         </w:tc>
@@ -9182,14 +8478,14 @@
             <w:pPr>
               <w:jc w:val="center"/>
               <w:rPr>
-                <w:rFonts w:asciiTheme="minorHAnsi" w:eastAsia="Calibri" w:hAnsiTheme="minorHAnsi" w:cstheme="minorHAnsi"/>
-                <w:sz w:val="22"/>
-                <w:szCs w:val="22"/>
-              </w:rPr>
-            </w:pPr>
-            <w:r>
-              <w:rPr>
-                <w:rFonts w:asciiTheme="minorHAnsi" w:eastAsia="Calibri" w:hAnsiTheme="minorHAnsi" w:cstheme="minorHAnsi"/>
+                <w:rFonts w:eastAsia="Calibri"/>
+                <w:sz w:val="22"/>
+                <w:szCs w:val="22"/>
+              </w:rPr>
+            </w:pPr>
+            <w:r>
+              <w:rPr>
+                <w:rFonts w:eastAsia="Calibri"/>
                 <w:sz w:val="22"/>
                 <w:szCs w:val="22"/>
               </w:rPr>
@@ -9201,14 +8497,12 @@
             <w:pPr>
               <w:jc w:val="center"/>
               <w:rPr>
-                <w:rFonts w:asciiTheme="minorHAnsi" w:hAnsiTheme="minorHAnsi" w:cstheme="minorHAnsi"/>
-                <w:sz w:val="22"/>
-                <w:szCs w:val="22"/>
-              </w:rPr>
-            </w:pPr>
-            <w:r>
-              <w:rPr>
-                <w:rFonts w:asciiTheme="minorHAnsi" w:hAnsiTheme="minorHAnsi" w:cstheme="minorHAnsi"/>
+                <w:sz w:val="22"/>
+                <w:szCs w:val="22"/>
+              </w:rPr>
+            </w:pPr>
+            <w:r>
+              <w:rPr>
                 <w:sz w:val="22"/>
                 <w:szCs w:val="22"/>
               </w:rPr>
@@ -9219,7 +8513,6 @@
             <w:pPr>
               <w:jc w:val="center"/>
               <w:rPr>
-                <w:rFonts w:asciiTheme="minorHAnsi" w:hAnsiTheme="minorHAnsi" w:cstheme="minorHAnsi"/>
                 <w:color w:val="auto"/>
                 <w:kern w:val="0"/>
                 <w:sz w:val="22"/>
@@ -9228,7 +8521,6 @@
             </w:pPr>
             <w:r>
               <w:rPr>
-                <w:rFonts w:asciiTheme="minorHAnsi" w:hAnsiTheme="minorHAnsi" w:cstheme="minorHAnsi"/>
                 <w:sz w:val="22"/>
                 <w:szCs w:val="22"/>
               </w:rPr>
@@ -9257,23 +8549,19 @@
             <w:pPr>
               <w:jc w:val="center"/>
               <w:rPr>
-                <w:rFonts w:asciiTheme="minorHAnsi" w:hAnsiTheme="minorHAnsi" w:cstheme="minorHAnsi"/>
-                <w:sz w:val="22"/>
-                <w:szCs w:val="22"/>
-              </w:rPr>
-            </w:pPr>
-            <w:r>
-              <w:rPr>
-                <w:rFonts w:asciiTheme="minorHAnsi" w:hAnsiTheme="minorHAnsi" w:cstheme="minorHAnsi"/>
-                <w:sz w:val="22"/>
-                <w:szCs w:val="22"/>
-              </w:rPr>
-              <w:lastRenderedPageBreak/>
+                <w:sz w:val="22"/>
+                <w:szCs w:val="22"/>
+              </w:rPr>
+            </w:pPr>
+            <w:r>
+              <w:rPr>
+                <w:sz w:val="22"/>
+                <w:szCs w:val="22"/>
+              </w:rPr>
               <w:t>__/4</w:t>
             </w:r>
             <w:r>
               <w:rPr>
-                <w:rFonts w:asciiTheme="minorHAnsi" w:hAnsiTheme="minorHAnsi" w:cstheme="minorHAnsi"/>
                 <w:sz w:val="22"/>
                 <w:szCs w:val="22"/>
               </w:rPr>
@@ -9285,18 +8573,15 @@
             <w:pPr>
               <w:jc w:val="center"/>
               <w:rPr>
-                <w:rFonts w:asciiTheme="minorHAnsi" w:hAnsiTheme="minorHAnsi" w:cstheme="minorHAnsi"/>
-                <w:sz w:val="22"/>
-                <w:szCs w:val="22"/>
-              </w:rPr>
-            </w:pPr>
-            <w:r>
-              <w:rPr>
-                <w:rFonts w:asciiTheme="minorHAnsi" w:hAnsiTheme="minorHAnsi" w:cstheme="minorHAnsi"/>
-                <w:sz w:val="22"/>
-                <w:szCs w:val="22"/>
-              </w:rPr>
-              <w:lastRenderedPageBreak/>
+                <w:sz w:val="22"/>
+                <w:szCs w:val="22"/>
+              </w:rPr>
+            </w:pPr>
+            <w:r>
+              <w:rPr>
+                <w:sz w:val="22"/>
+                <w:szCs w:val="22"/>
+              </w:rPr>
               <w:t>__/4</w:t>
             </w:r>
           </w:p>
@@ -9316,23 +8601,19 @@
             <w:pPr>
               <w:jc w:val="center"/>
               <w:rPr>
-                <w:rFonts w:asciiTheme="minorHAnsi" w:hAnsiTheme="minorHAnsi" w:cstheme="minorHAnsi"/>
-                <w:sz w:val="22"/>
-                <w:szCs w:val="22"/>
-              </w:rPr>
-            </w:pPr>
-            <w:r>
-              <w:rPr>
-                <w:rFonts w:asciiTheme="minorHAnsi" w:hAnsiTheme="minorHAnsi" w:cstheme="minorHAnsi"/>
-                <w:sz w:val="22"/>
-                <w:szCs w:val="22"/>
-              </w:rPr>
-              <w:lastRenderedPageBreak/>
+                <w:sz w:val="22"/>
+                <w:szCs w:val="22"/>
+              </w:rPr>
+            </w:pPr>
+            <w:r>
+              <w:rPr>
+                <w:sz w:val="22"/>
+                <w:szCs w:val="22"/>
+              </w:rPr>
               <w:t>__/4</w:t>
             </w:r>
             <w:r>
               <w:rPr>
-                <w:rFonts w:asciiTheme="minorHAnsi" w:hAnsiTheme="minorHAnsi" w:cstheme="minorHAnsi"/>
                 <w:sz w:val="22"/>
                 <w:szCs w:val="22"/>
               </w:rPr>
@@ -9344,18 +8625,15 @@
             <w:pPr>
               <w:jc w:val="center"/>
               <w:rPr>
-                <w:rFonts w:asciiTheme="minorHAnsi" w:hAnsiTheme="minorHAnsi" w:cstheme="minorHAnsi"/>
-                <w:sz w:val="22"/>
-                <w:szCs w:val="22"/>
-              </w:rPr>
-            </w:pPr>
-            <w:r>
-              <w:rPr>
-                <w:rFonts w:asciiTheme="minorHAnsi" w:hAnsiTheme="minorHAnsi" w:cstheme="minorHAnsi"/>
-                <w:sz w:val="22"/>
-                <w:szCs w:val="22"/>
-              </w:rPr>
-              <w:lastRenderedPageBreak/>
+                <w:sz w:val="22"/>
+                <w:szCs w:val="22"/>
+              </w:rPr>
+            </w:pPr>
+            <w:r>
+              <w:rPr>
+                <w:sz w:val="22"/>
+                <w:szCs w:val="22"/>
+              </w:rPr>
               <w:t>__/4</w:t>
             </w:r>
           </w:p>
@@ -9381,18 +8659,15 @@
             <w:pPr>
               <w:jc w:val="center"/>
               <w:rPr>
-                <w:rFonts w:asciiTheme="minorHAnsi" w:hAnsiTheme="minorHAnsi" w:cstheme="minorHAnsi"/>
-                <w:sz w:val="22"/>
-                <w:szCs w:val="22"/>
-              </w:rPr>
-            </w:pPr>
-            <w:r>
-              <w:rPr>
-                <w:rFonts w:asciiTheme="minorHAnsi" w:hAnsiTheme="minorHAnsi" w:cstheme="minorHAnsi"/>
-                <w:sz w:val="22"/>
-                <w:szCs w:val="22"/>
-              </w:rPr>
-              <w:lastRenderedPageBreak/>
+                <w:sz w:val="22"/>
+                <w:szCs w:val="22"/>
+              </w:rPr>
+            </w:pPr>
+            <w:r>
+              <w:rPr>
+                <w:sz w:val="22"/>
+                <w:szCs w:val="22"/>
+              </w:rPr>
               <w:t>A x</w:t>
             </w:r>
           </w:p>
@@ -9400,14 +8675,12 @@
             <w:pPr>
               <w:jc w:val="center"/>
               <w:rPr>
-                <w:rFonts w:asciiTheme="minorHAnsi" w:hAnsiTheme="minorHAnsi" w:cstheme="minorHAnsi"/>
-                <w:sz w:val="22"/>
-                <w:szCs w:val="22"/>
-              </w:rPr>
-            </w:pPr>
-            <w:r>
-              <w:rPr>
-                <w:rFonts w:asciiTheme="minorHAnsi" w:hAnsiTheme="minorHAnsi" w:cstheme="minorHAnsi"/>
+                <w:sz w:val="22"/>
+                <w:szCs w:val="22"/>
+              </w:rPr>
+            </w:pPr>
+            <w:r>
+              <w:rPr>
                 <w:sz w:val="22"/>
                 <w:szCs w:val="22"/>
               </w:rPr>
@@ -9436,14 +8709,12 @@
             <w:pPr>
               <w:jc w:val="center"/>
               <w:rPr>
-                <w:rFonts w:asciiTheme="minorHAnsi" w:hAnsiTheme="minorHAnsi" w:cstheme="minorHAnsi"/>
-                <w:sz w:val="22"/>
-                <w:szCs w:val="22"/>
-              </w:rPr>
-            </w:pPr>
-            <w:r>
-              <w:rPr>
-                <w:rFonts w:asciiTheme="minorHAnsi" w:hAnsiTheme="minorHAnsi" w:cstheme="minorHAnsi"/>
+                <w:sz w:val="22"/>
+                <w:szCs w:val="22"/>
+              </w:rPr>
+            </w:pPr>
+            <w:r>
+              <w:rPr>
                 <w:sz w:val="22"/>
                 <w:szCs w:val="22"/>
               </w:rPr>
@@ -9476,18 +8747,17 @@
           <w:p>
             <w:pPr>
               <w:rPr>
-                <w:rFonts w:asciiTheme="minorHAnsi" w:eastAsia="Calibri" w:hAnsiTheme="minorHAnsi" w:cstheme="minorHAnsi"/>
-                <w:b/>
-                <w:bCs/>
-              </w:rPr>
-            </w:pPr>
-            <w:r>
-              <w:rPr>
-                <w:rFonts w:asciiTheme="minorHAnsi" w:eastAsia="Calibri" w:hAnsiTheme="minorHAnsi" w:cstheme="minorHAnsi"/>
-                <w:b/>
-                <w:bCs/>
-              </w:rPr>
-              <w:lastRenderedPageBreak/>
+                <w:rFonts w:eastAsia="Calibri"/>
+                <w:b/>
+                <w:bCs/>
+              </w:rPr>
+            </w:pPr>
+            <w:r>
+              <w:rPr>
+                <w:rFonts w:eastAsia="Calibri"/>
+                <w:b/>
+                <w:bCs/>
+              </w:rPr>
               <w:t>Question 3</w:t>
             </w:r>
           </w:p>
@@ -9511,14 +8781,14 @@
           <w:p>
             <w:pPr>
               <w:rPr>
-                <w:rFonts w:asciiTheme="minorHAnsi" w:eastAsia="Calibri" w:hAnsiTheme="minorHAnsi" w:cstheme="minorHAnsi"/>
-                <w:sz w:val="22"/>
-                <w:szCs w:val="22"/>
-              </w:rPr>
-            </w:pPr>
-            <w:r>
-              <w:rPr>
-                <w:rFonts w:asciiTheme="minorHAnsi" w:eastAsia="Calibri" w:hAnsiTheme="minorHAnsi" w:cstheme="minorHAnsi"/>
+                <w:rFonts w:eastAsia="Calibri"/>
+                <w:sz w:val="22"/>
+                <w:szCs w:val="22"/>
+              </w:rPr>
+            </w:pPr>
+            <w:r>
+              <w:rPr>
+                <w:rFonts w:eastAsia="Calibri"/>
                 <w:b/>
                 <w:bCs/>
                 <w:sz w:val="22"/>
@@ -9528,7 +8798,7 @@
             </w:r>
             <w:r>
               <w:rPr>
-                <w:rFonts w:asciiTheme="minorHAnsi" w:eastAsia="Calibri" w:hAnsiTheme="minorHAnsi" w:cstheme="minorHAnsi"/>
+                <w:rFonts w:eastAsia="Calibri"/>
                 <w:sz w:val="22"/>
                 <w:szCs w:val="22"/>
               </w:rPr>
@@ -9536,7 +8806,7 @@
             </w:r>
             <w:r>
               <w:rPr>
-                <w:rFonts w:asciiTheme="minorHAnsi" w:eastAsia="Calibri" w:hAnsiTheme="minorHAnsi" w:cstheme="minorHAnsi"/>
+                <w:rFonts w:eastAsia="Calibri"/>
                 <w:sz w:val="22"/>
                 <w:szCs w:val="22"/>
               </w:rPr>
@@ -9546,48 +8816,40 @@
           <w:p>
             <w:pPr>
               <w:rPr>
-                <w:rFonts w:asciiTheme="minorHAnsi" w:eastAsia="Calibri" w:hAnsiTheme="minorHAnsi" w:cstheme="minorHAnsi"/>
-                <w:sz w:val="22"/>
-                <w:szCs w:val="22"/>
-              </w:rPr>
-            </w:pPr>
-          </w:p>
-          <w:p>
-            <w:pPr>
-              <w:rPr>
-                <w:rFonts w:asciiTheme="minorHAnsi" w:eastAsia="Calibri" w:hAnsiTheme="minorHAnsi" w:cstheme="minorHAnsi"/>
-                <w:sz w:val="22"/>
-                <w:szCs w:val="22"/>
-              </w:rPr>
-            </w:pPr>
-            <w:r>
-              <w:rPr>
-                <w:rFonts w:asciiTheme="minorHAnsi" w:eastAsia="Calibri" w:hAnsiTheme="minorHAnsi" w:cstheme="minorHAnsi"/>
-                <w:sz w:val="22"/>
-                <w:szCs w:val="22"/>
-              </w:rPr>
-              <w:t>Think back to previous bodies of work, has there been anything that you know now that you realise that you didn't previously? Something that you struggled with bef</w:t>
-            </w:r>
-            <w:r>
-              <w:rPr>
-                <w:rFonts w:asciiTheme="minorHAnsi" w:eastAsia="Calibri" w:hAnsiTheme="minorHAnsi" w:cstheme="minorHAnsi"/>
-                <w:sz w:val="22"/>
-                <w:szCs w:val="22"/>
-              </w:rPr>
-              <w:t>ore, but now it makes more sense. What is it?</w:t>
-            </w:r>
-          </w:p>
-          <w:p>
-            <w:pPr>
-              <w:rPr>
-                <w:rFonts w:asciiTheme="minorHAnsi" w:eastAsia="Calibri" w:hAnsiTheme="minorHAnsi" w:cstheme="minorHAnsi"/>
-                <w:sz w:val="22"/>
-                <w:szCs w:val="22"/>
-              </w:rPr>
-            </w:pPr>
-            <w:r>
-              <w:rPr>
-                <w:rFonts w:asciiTheme="minorHAnsi" w:eastAsia="Calibri" w:hAnsiTheme="minorHAnsi" w:cstheme="minorHAnsi"/>
+                <w:rFonts w:eastAsia="Calibri"/>
+                <w:sz w:val="22"/>
+                <w:szCs w:val="22"/>
+              </w:rPr>
+            </w:pPr>
+          </w:p>
+          <w:p>
+            <w:pPr>
+              <w:rPr>
+                <w:rFonts w:eastAsia="Calibri"/>
+                <w:sz w:val="22"/>
+                <w:szCs w:val="22"/>
+              </w:rPr>
+            </w:pPr>
+            <w:r>
+              <w:rPr>
+                <w:rFonts w:eastAsia="Calibri"/>
+                <w:sz w:val="22"/>
+                <w:szCs w:val="22"/>
+              </w:rPr>
+              <w:t>Think back to previous bodies of work, has there been anything that you know now that you realise that you didn't previously? Something that you struggled with before, but now it makes more sense. What is it?</w:t>
+            </w:r>
+          </w:p>
+          <w:p>
+            <w:pPr>
+              <w:rPr>
+                <w:rFonts w:eastAsia="Calibri"/>
+                <w:sz w:val="22"/>
+                <w:szCs w:val="22"/>
+              </w:rPr>
+            </w:pPr>
+            <w:r>
+              <w:rPr>
+                <w:rFonts w:eastAsia="Calibri"/>
                 <w:sz w:val="22"/>
                 <w:szCs w:val="22"/>
               </w:rPr>
@@ -9596,7 +8858,7 @@
             </w:r>
             <w:r>
               <w:rPr>
-                <w:rFonts w:asciiTheme="minorHAnsi" w:eastAsia="Calibri" w:hAnsiTheme="minorHAnsi" w:cstheme="minorHAnsi"/>
+                <w:rFonts w:eastAsia="Calibri"/>
                 <w:sz w:val="22"/>
                 <w:szCs w:val="22"/>
               </w:rPr>
@@ -9604,7 +8866,7 @@
             </w:r>
             <w:r>
               <w:rPr>
-                <w:rFonts w:asciiTheme="minorHAnsi" w:eastAsia="Calibri" w:hAnsiTheme="minorHAnsi" w:cstheme="minorHAnsi"/>
+                <w:rFonts w:eastAsia="Calibri"/>
                 <w:b/>
                 <w:bCs/>
                 <w:sz w:val="22"/>
@@ -9614,7 +8876,7 @@
             </w:r>
             <w:r>
               <w:rPr>
-                <w:rFonts w:asciiTheme="minorHAnsi" w:eastAsia="Calibri" w:hAnsiTheme="minorHAnsi" w:cstheme="minorHAnsi"/>
+                <w:rFonts w:eastAsia="Calibri"/>
                 <w:b/>
                 <w:bCs/>
                 <w:sz w:val="22"/>
@@ -9624,7 +8886,7 @@
             </w:r>
             <w:r>
               <w:rPr>
-                <w:rFonts w:asciiTheme="minorHAnsi" w:eastAsia="Calibri" w:hAnsiTheme="minorHAnsi" w:cstheme="minorHAnsi"/>
+                <w:rFonts w:eastAsia="Calibri"/>
                 <w:sz w:val="22"/>
                 <w:szCs w:val="22"/>
               </w:rPr>
@@ -9632,7 +8894,7 @@
             </w:r>
             <w:r>
               <w:rPr>
-                <w:rFonts w:asciiTheme="minorHAnsi" w:eastAsia="Calibri" w:hAnsiTheme="minorHAnsi" w:cstheme="minorHAnsi"/>
+                <w:rFonts w:eastAsia="Calibri"/>
                 <w:sz w:val="22"/>
                 <w:szCs w:val="22"/>
               </w:rPr>
@@ -9640,7 +8902,7 @@
             </w:r>
             <w:r>
               <w:rPr>
-                <w:rFonts w:asciiTheme="minorHAnsi" w:eastAsia="Calibri" w:hAnsiTheme="minorHAnsi" w:cstheme="minorHAnsi"/>
+                <w:rFonts w:eastAsia="Calibri"/>
                 <w:sz w:val="22"/>
                 <w:szCs w:val="22"/>
               </w:rPr>
@@ -9650,23 +8912,23 @@
           <w:p>
             <w:pPr>
               <w:rPr>
-                <w:rFonts w:asciiTheme="minorHAnsi" w:eastAsia="Calibri" w:hAnsiTheme="minorHAnsi" w:cstheme="minorHAnsi"/>
-                <w:sz w:val="22"/>
-                <w:szCs w:val="22"/>
-              </w:rPr>
-            </w:pPr>
-          </w:p>
-          <w:p>
-            <w:pPr>
-              <w:rPr>
-                <w:rFonts w:asciiTheme="minorHAnsi" w:eastAsia="Calibri" w:hAnsiTheme="minorHAnsi" w:cstheme="minorHAnsi"/>
-                <w:sz w:val="22"/>
-                <w:szCs w:val="22"/>
-              </w:rPr>
-            </w:pPr>
-            <w:r>
-              <w:rPr>
-                <w:rFonts w:asciiTheme="minorHAnsi" w:eastAsia="Calibri" w:hAnsiTheme="minorHAnsi" w:cstheme="minorHAnsi"/>
+                <w:rFonts w:eastAsia="Calibri"/>
+                <w:sz w:val="22"/>
+                <w:szCs w:val="22"/>
+              </w:rPr>
+            </w:pPr>
+          </w:p>
+          <w:p>
+            <w:pPr>
+              <w:rPr>
+                <w:rFonts w:eastAsia="Calibri"/>
+                <w:sz w:val="22"/>
+                <w:szCs w:val="22"/>
+              </w:rPr>
+            </w:pPr>
+            <w:r>
+              <w:rPr>
+                <w:rFonts w:eastAsia="Calibri"/>
                 <w:sz w:val="22"/>
                 <w:szCs w:val="22"/>
               </w:rPr>
@@ -9676,7 +8938,7 @@
           <w:p>
             <w:pPr>
               <w:rPr>
-                <w:rFonts w:asciiTheme="minorHAnsi" w:eastAsia="Calibri" w:hAnsiTheme="minorHAnsi" w:cstheme="minorHAnsi"/>
+                <w:rFonts w:eastAsia="Calibri"/>
                 <w:sz w:val="22"/>
                 <w:szCs w:val="22"/>
               </w:rPr>
@@ -9687,29 +8949,21 @@
               <w:pStyle w:val="ListParagraph"/>
               <w:numPr>
                 <w:ilvl w:val="0"/>
-                <w:numId w:val="13"/>
+                <w:numId w:val="7"/>
               </w:numPr>
               <w:rPr>
-                <w:rFonts w:asciiTheme="minorHAnsi" w:eastAsia="Calibri" w:hAnsiTheme="minorHAnsi" w:cstheme="minorHAnsi"/>
-                <w:sz w:val="22"/>
-                <w:szCs w:val="22"/>
-              </w:rPr>
-            </w:pPr>
-            <w:r>
-              <w:rPr>
-                <w:rFonts w:asciiTheme="minorHAnsi" w:eastAsia="Calibri" w:hAnsiTheme="minorHAnsi" w:cstheme="minorHAnsi"/>
-                <w:sz w:val="22"/>
-                <w:szCs w:val="22"/>
-              </w:rPr>
-              <w:t>a poster presentation as a sum</w:t>
-            </w:r>
-            <w:r>
-              <w:rPr>
-                <w:rFonts w:asciiTheme="minorHAnsi" w:eastAsia="Calibri" w:hAnsiTheme="minorHAnsi" w:cstheme="minorHAnsi"/>
-                <w:sz w:val="22"/>
-                <w:szCs w:val="22"/>
-              </w:rPr>
-              <w:t>mary for general audiences</w:t>
+                <w:rFonts w:eastAsia="Calibri"/>
+                <w:sz w:val="22"/>
+                <w:szCs w:val="22"/>
+              </w:rPr>
+            </w:pPr>
+            <w:r>
+              <w:rPr>
+                <w:rFonts w:eastAsia="Calibri"/>
+                <w:sz w:val="22"/>
+                <w:szCs w:val="22"/>
+              </w:rPr>
+              <w:t>a poster presentation as a summary for general audiences</w:t>
             </w:r>
           </w:p>
           <w:p>
@@ -9717,20 +8971,21 @@
               <w:pStyle w:val="ListParagraph"/>
               <w:numPr>
                 <w:ilvl w:val="0"/>
-                <w:numId w:val="13"/>
+                <w:numId w:val="7"/>
               </w:numPr>
               <w:rPr>
-                <w:rFonts w:asciiTheme="minorHAnsi" w:eastAsia="Calibri" w:hAnsiTheme="minorHAnsi" w:cstheme="minorHAnsi"/>
-                <w:sz w:val="22"/>
-                <w:szCs w:val="22"/>
-              </w:rPr>
-            </w:pPr>
-            <w:r>
-              <w:rPr>
-                <w:rFonts w:asciiTheme="minorHAnsi" w:eastAsia="Calibri" w:hAnsiTheme="minorHAnsi" w:cstheme="minorHAnsi"/>
-                <w:sz w:val="22"/>
-                <w:szCs w:val="22"/>
-              </w:rPr>
+                <w:rFonts w:eastAsia="Calibri"/>
+                <w:sz w:val="22"/>
+                <w:szCs w:val="22"/>
+              </w:rPr>
+            </w:pPr>
+            <w:r>
+              <w:rPr>
+                <w:rFonts w:eastAsia="Calibri"/>
+                <w:sz w:val="22"/>
+                <w:szCs w:val="22"/>
+              </w:rPr>
+              <w:lastRenderedPageBreak/>
               <w:t>a recorded presentation for general audiences, which allows for extrapolation</w:t>
             </w:r>
           </w:p>
@@ -9739,17 +8994,17 @@
               <w:pStyle w:val="ListParagraph"/>
               <w:numPr>
                 <w:ilvl w:val="0"/>
-                <w:numId w:val="13"/>
+                <w:numId w:val="7"/>
               </w:numPr>
               <w:rPr>
-                <w:rFonts w:asciiTheme="minorHAnsi" w:eastAsia="Calibri" w:hAnsiTheme="minorHAnsi" w:cstheme="minorHAnsi"/>
-                <w:sz w:val="22"/>
-                <w:szCs w:val="22"/>
-              </w:rPr>
-            </w:pPr>
-            <w:r>
-              <w:rPr>
-                <w:rFonts w:asciiTheme="minorHAnsi" w:eastAsia="Calibri" w:hAnsiTheme="minorHAnsi" w:cstheme="minorHAnsi"/>
+                <w:rFonts w:eastAsia="Calibri"/>
+                <w:sz w:val="22"/>
+                <w:szCs w:val="22"/>
+              </w:rPr>
+            </w:pPr>
+            <w:r>
+              <w:rPr>
+                <w:rFonts w:eastAsia="Calibri"/>
                 <w:sz w:val="22"/>
                 <w:szCs w:val="22"/>
               </w:rPr>
@@ -9759,23 +9014,23 @@
           <w:p>
             <w:pPr>
               <w:rPr>
-                <w:rFonts w:asciiTheme="minorHAnsi" w:eastAsia="Calibri" w:hAnsiTheme="minorHAnsi" w:cstheme="minorHAnsi"/>
-                <w:sz w:val="22"/>
-                <w:szCs w:val="22"/>
-              </w:rPr>
-            </w:pPr>
-          </w:p>
-          <w:p>
-            <w:pPr>
-              <w:rPr>
-                <w:rFonts w:asciiTheme="minorHAnsi" w:eastAsia="Calibri" w:hAnsiTheme="minorHAnsi" w:cstheme="minorHAnsi"/>
-                <w:sz w:val="22"/>
-                <w:szCs w:val="22"/>
-              </w:rPr>
-            </w:pPr>
-            <w:r>
-              <w:rPr>
-                <w:rFonts w:asciiTheme="minorHAnsi" w:eastAsia="Calibri" w:hAnsiTheme="minorHAnsi" w:cstheme="minorHAnsi"/>
+                <w:rFonts w:eastAsia="Calibri"/>
+                <w:sz w:val="22"/>
+                <w:szCs w:val="22"/>
+              </w:rPr>
+            </w:pPr>
+          </w:p>
+          <w:p>
+            <w:pPr>
+              <w:rPr>
+                <w:rFonts w:eastAsia="Calibri"/>
+                <w:sz w:val="22"/>
+                <w:szCs w:val="22"/>
+              </w:rPr>
+            </w:pPr>
+            <w:r>
+              <w:rPr>
+                <w:rFonts w:eastAsia="Calibri"/>
                 <w:sz w:val="22"/>
                 <w:szCs w:val="22"/>
               </w:rPr>
@@ -9783,27 +9038,17 @@
             </w:r>
             <w:r>
               <w:rPr>
-                <w:rFonts w:asciiTheme="minorHAnsi" w:eastAsia="Calibri" w:hAnsiTheme="minorHAnsi" w:cstheme="minorHAnsi"/>
-                <w:b/>
-                <w:bCs/>
-                <w:sz w:val="22"/>
-                <w:szCs w:val="22"/>
-              </w:rPr>
-              <w:t>analyse yo</w:t>
-            </w:r>
-            <w:r>
-              <w:rPr>
-                <w:rFonts w:asciiTheme="minorHAnsi" w:eastAsia="Calibri" w:hAnsiTheme="minorHAnsi" w:cstheme="minorHAnsi"/>
-                <w:b/>
-                <w:bCs/>
-                <w:sz w:val="22"/>
-                <w:szCs w:val="22"/>
-              </w:rPr>
-              <w:t>ur learning</w:t>
-            </w:r>
-            <w:r>
-              <w:rPr>
-                <w:rFonts w:asciiTheme="minorHAnsi" w:eastAsia="Calibri" w:hAnsiTheme="minorHAnsi" w:cstheme="minorHAnsi"/>
+                <w:rFonts w:eastAsia="Calibri"/>
+                <w:b/>
+                <w:bCs/>
+                <w:sz w:val="22"/>
+                <w:szCs w:val="22"/>
+              </w:rPr>
+              <w:t>analyse your learning</w:t>
+            </w:r>
+            <w:r>
+              <w:rPr>
+                <w:rFonts w:eastAsia="Calibri"/>
                 <w:sz w:val="22"/>
                 <w:szCs w:val="22"/>
               </w:rPr>
@@ -9811,7 +9056,7 @@
             </w:r>
             <w:r>
               <w:rPr>
-                <w:rFonts w:asciiTheme="minorHAnsi" w:eastAsia="Calibri" w:hAnsiTheme="minorHAnsi" w:cstheme="minorHAnsi"/>
+                <w:rFonts w:eastAsia="Calibri"/>
                 <w:b/>
                 <w:bCs/>
                 <w:sz w:val="22"/>
@@ -9821,7 +9066,7 @@
             </w:r>
             <w:r>
               <w:rPr>
-                <w:rFonts w:asciiTheme="minorHAnsi" w:eastAsia="Calibri" w:hAnsiTheme="minorHAnsi" w:cstheme="minorHAnsi"/>
+                <w:rFonts w:eastAsia="Calibri"/>
                 <w:sz w:val="22"/>
                 <w:szCs w:val="22"/>
               </w:rPr>
@@ -9829,7 +9074,7 @@
             </w:r>
             <w:r>
               <w:rPr>
-                <w:rFonts w:asciiTheme="minorHAnsi" w:eastAsia="Calibri" w:hAnsiTheme="minorHAnsi" w:cstheme="minorHAnsi"/>
+                <w:rFonts w:eastAsia="Calibri"/>
                 <w:b/>
                 <w:bCs/>
                 <w:sz w:val="22"/>
@@ -9841,23 +9086,23 @@
           <w:p>
             <w:pPr>
               <w:rPr>
-                <w:rFonts w:asciiTheme="minorHAnsi" w:eastAsia="Calibri" w:hAnsiTheme="minorHAnsi" w:cstheme="minorHAnsi"/>
-                <w:sz w:val="22"/>
-                <w:szCs w:val="22"/>
-              </w:rPr>
-            </w:pPr>
-          </w:p>
-          <w:p>
-            <w:pPr>
-              <w:rPr>
-                <w:rFonts w:asciiTheme="minorHAnsi" w:eastAsia="Calibri" w:hAnsiTheme="minorHAnsi" w:cstheme="minorHAnsi"/>
-                <w:sz w:val="22"/>
-                <w:szCs w:val="22"/>
-              </w:rPr>
-            </w:pPr>
-            <w:r>
-              <w:rPr>
-                <w:rFonts w:asciiTheme="minorHAnsi" w:eastAsia="Calibri" w:hAnsiTheme="minorHAnsi" w:cstheme="minorHAnsi"/>
+                <w:rFonts w:eastAsia="Calibri"/>
+                <w:sz w:val="22"/>
+                <w:szCs w:val="22"/>
+              </w:rPr>
+            </w:pPr>
+          </w:p>
+          <w:p>
+            <w:pPr>
+              <w:rPr>
+                <w:rFonts w:eastAsia="Calibri"/>
+                <w:sz w:val="22"/>
+                <w:szCs w:val="22"/>
+              </w:rPr>
+            </w:pPr>
+            <w:r>
+              <w:rPr>
+                <w:rFonts w:eastAsia="Calibri"/>
                 <w:sz w:val="22"/>
                 <w:szCs w:val="22"/>
               </w:rPr>
@@ -9869,29 +9114,21 @@
               <w:pStyle w:val="ListParagraph"/>
               <w:numPr>
                 <w:ilvl w:val="0"/>
-                <w:numId w:val="13"/>
+                <w:numId w:val="7"/>
               </w:numPr>
               <w:rPr>
-                <w:rFonts w:asciiTheme="minorHAnsi" w:eastAsia="Calibri" w:hAnsiTheme="minorHAnsi" w:cstheme="minorHAnsi"/>
-                <w:sz w:val="22"/>
-                <w:szCs w:val="22"/>
-              </w:rPr>
-            </w:pPr>
-            <w:r>
-              <w:rPr>
-                <w:rFonts w:asciiTheme="minorHAnsi" w:eastAsia="Calibri" w:hAnsiTheme="minorHAnsi" w:cstheme="minorHAnsi"/>
-                <w:sz w:val="22"/>
-                <w:szCs w:val="22"/>
-              </w:rPr>
-              <w:t>To summarise your understanding of technology co</w:t>
-            </w:r>
-            <w:r>
-              <w:rPr>
-                <w:rFonts w:asciiTheme="minorHAnsi" w:eastAsia="Calibri" w:hAnsiTheme="minorHAnsi" w:cstheme="minorHAnsi"/>
-                <w:sz w:val="22"/>
-                <w:szCs w:val="22"/>
-              </w:rPr>
-              <w:t>ncepts and principles to a general audience</w:t>
+                <w:rFonts w:eastAsia="Calibri"/>
+                <w:sz w:val="22"/>
+                <w:szCs w:val="22"/>
+              </w:rPr>
+            </w:pPr>
+            <w:r>
+              <w:rPr>
+                <w:rFonts w:eastAsia="Calibri"/>
+                <w:sz w:val="22"/>
+                <w:szCs w:val="22"/>
+              </w:rPr>
+              <w:t>To summarise your understanding of technology concepts and principles to a general audience</w:t>
             </w:r>
           </w:p>
           <w:p>
@@ -9899,17 +9136,17 @@
               <w:pStyle w:val="ListParagraph"/>
               <w:numPr>
                 <w:ilvl w:val="0"/>
-                <w:numId w:val="13"/>
+                <w:numId w:val="7"/>
               </w:numPr>
               <w:rPr>
-                <w:rFonts w:asciiTheme="minorHAnsi" w:eastAsia="Calibri" w:hAnsiTheme="minorHAnsi" w:cstheme="minorHAnsi"/>
-                <w:sz w:val="22"/>
-                <w:szCs w:val="22"/>
-              </w:rPr>
-            </w:pPr>
-            <w:r>
-              <w:rPr>
-                <w:rFonts w:asciiTheme="minorHAnsi" w:eastAsia="Calibri" w:hAnsiTheme="minorHAnsi" w:cstheme="minorHAnsi"/>
+                <w:rFonts w:eastAsia="Calibri"/>
+                <w:sz w:val="22"/>
+                <w:szCs w:val="22"/>
+              </w:rPr>
+            </w:pPr>
+            <w:r>
+              <w:rPr>
+                <w:rFonts w:eastAsia="Calibri"/>
                 <w:sz w:val="22"/>
                 <w:szCs w:val="22"/>
               </w:rPr>
@@ -9917,7 +9154,7 @@
             </w:r>
             <w:r>
               <w:rPr>
-                <w:rFonts w:asciiTheme="minorHAnsi" w:eastAsia="Calibri" w:hAnsiTheme="minorHAnsi" w:cstheme="minorHAnsi"/>
+                <w:rFonts w:eastAsia="Calibri"/>
                 <w:b/>
                 <w:bCs/>
                 <w:sz w:val="22"/>
@@ -9927,7 +9164,7 @@
             </w:r>
             <w:r>
               <w:rPr>
-                <w:rFonts w:asciiTheme="minorHAnsi" w:eastAsia="Calibri" w:hAnsiTheme="minorHAnsi" w:cstheme="minorHAnsi"/>
+                <w:rFonts w:eastAsia="Calibri"/>
                 <w:sz w:val="22"/>
                 <w:szCs w:val="22"/>
               </w:rPr>
@@ -9935,7 +9172,7 @@
             </w:r>
             <w:r>
               <w:rPr>
-                <w:rFonts w:asciiTheme="minorHAnsi" w:eastAsia="Calibri" w:hAnsiTheme="minorHAnsi" w:cstheme="minorHAnsi"/>
+                <w:rFonts w:eastAsia="Calibri"/>
                 <w:sz w:val="22"/>
                 <w:szCs w:val="22"/>
               </w:rPr>
@@ -9947,17 +9184,17 @@
               <w:pStyle w:val="ListParagraph"/>
               <w:numPr>
                 <w:ilvl w:val="0"/>
-                <w:numId w:val="13"/>
+                <w:numId w:val="7"/>
               </w:numPr>
               <w:rPr>
-                <w:rFonts w:asciiTheme="minorHAnsi" w:eastAsia="Calibri" w:hAnsiTheme="minorHAnsi" w:cstheme="minorHAnsi"/>
-                <w:sz w:val="22"/>
-                <w:szCs w:val="22"/>
-              </w:rPr>
-            </w:pPr>
-            <w:r>
-              <w:rPr>
-                <w:rFonts w:asciiTheme="minorHAnsi" w:eastAsia="Calibri" w:hAnsiTheme="minorHAnsi" w:cstheme="minorHAnsi"/>
+                <w:rFonts w:eastAsia="Calibri"/>
+                <w:sz w:val="22"/>
+                <w:szCs w:val="22"/>
+              </w:rPr>
+            </w:pPr>
+            <w:r>
+              <w:rPr>
+                <w:rFonts w:eastAsia="Calibri"/>
                 <w:b/>
                 <w:bCs/>
                 <w:sz w:val="22"/>
@@ -9967,7 +9204,7 @@
             </w:r>
             <w:r>
               <w:rPr>
-                <w:rFonts w:asciiTheme="minorHAnsi" w:eastAsia="Calibri" w:hAnsiTheme="minorHAnsi" w:cstheme="minorHAnsi"/>
+                <w:rFonts w:eastAsia="Calibri"/>
                 <w:b/>
                 <w:bCs/>
                 <w:sz w:val="22"/>
@@ -9977,7 +9214,7 @@
             </w:r>
             <w:r>
               <w:rPr>
-                <w:rFonts w:asciiTheme="minorHAnsi" w:eastAsia="Calibri" w:hAnsiTheme="minorHAnsi" w:cstheme="minorHAnsi"/>
+                <w:rFonts w:eastAsia="Calibri"/>
                 <w:sz w:val="22"/>
                 <w:szCs w:val="22"/>
               </w:rPr>
@@ -9985,7 +9222,7 @@
             </w:r>
             <w:r>
               <w:rPr>
-                <w:rFonts w:asciiTheme="minorHAnsi" w:eastAsia="Calibri" w:hAnsiTheme="minorHAnsi" w:cstheme="minorHAnsi"/>
+                <w:rFonts w:eastAsia="Calibri"/>
                 <w:sz w:val="22"/>
                 <w:szCs w:val="22"/>
               </w:rPr>
@@ -9995,23 +9232,23 @@
           <w:p>
             <w:pPr>
               <w:rPr>
-                <w:rFonts w:asciiTheme="minorHAnsi" w:eastAsia="Calibri" w:hAnsiTheme="minorHAnsi" w:cstheme="minorHAnsi"/>
-                <w:sz w:val="22"/>
-                <w:szCs w:val="22"/>
-              </w:rPr>
-            </w:pPr>
-          </w:p>
-          <w:p>
-            <w:pPr>
-              <w:rPr>
-                <w:rFonts w:asciiTheme="minorHAnsi" w:eastAsia="Calibri" w:hAnsiTheme="minorHAnsi" w:cstheme="minorHAnsi"/>
-                <w:sz w:val="22"/>
-                <w:szCs w:val="22"/>
-              </w:rPr>
-            </w:pPr>
-            <w:r>
-              <w:rPr>
-                <w:rFonts w:asciiTheme="minorHAnsi" w:eastAsia="Calibri" w:hAnsiTheme="minorHAnsi" w:cstheme="minorHAnsi"/>
+                <w:rFonts w:eastAsia="Calibri"/>
+                <w:sz w:val="22"/>
+                <w:szCs w:val="22"/>
+              </w:rPr>
+            </w:pPr>
+          </w:p>
+          <w:p>
+            <w:pPr>
+              <w:rPr>
+                <w:rFonts w:eastAsia="Calibri"/>
+                <w:sz w:val="22"/>
+                <w:szCs w:val="22"/>
+              </w:rPr>
+            </w:pPr>
+            <w:r>
+              <w:rPr>
+                <w:rFonts w:eastAsia="Calibri"/>
                 <w:sz w:val="22"/>
                 <w:szCs w:val="22"/>
               </w:rPr>
@@ -10019,7 +9256,7 @@
             </w:r>
             <w:r>
               <w:rPr>
-                <w:rFonts w:asciiTheme="minorHAnsi" w:eastAsia="Calibri" w:hAnsiTheme="minorHAnsi" w:cstheme="minorHAnsi"/>
+                <w:rFonts w:eastAsia="Calibri"/>
                 <w:sz w:val="22"/>
                 <w:szCs w:val="22"/>
               </w:rPr>
@@ -10027,7 +9264,7 @@
             </w:r>
             <w:r>
               <w:rPr>
-                <w:rFonts w:asciiTheme="minorHAnsi" w:eastAsia="Calibri" w:hAnsiTheme="minorHAnsi" w:cstheme="minorHAnsi"/>
+                <w:rFonts w:eastAsia="Calibri"/>
                 <w:sz w:val="22"/>
                 <w:szCs w:val="22"/>
               </w:rPr>
@@ -10037,7 +9274,7 @@
           <w:p>
             <w:pPr>
               <w:rPr>
-                <w:rFonts w:asciiTheme="minorHAnsi" w:eastAsia="Calibri" w:hAnsiTheme="minorHAnsi" w:cstheme="minorHAnsi"/>
+                <w:rFonts w:eastAsia="Calibri"/>
                 <w:sz w:val="22"/>
                 <w:szCs w:val="22"/>
               </w:rPr>
@@ -10048,17 +9285,17 @@
               <w:pStyle w:val="ListParagraph"/>
               <w:numPr>
                 <w:ilvl w:val="0"/>
-                <w:numId w:val="13"/>
+                <w:numId w:val="7"/>
               </w:numPr>
               <w:rPr>
-                <w:rFonts w:asciiTheme="minorHAnsi" w:eastAsia="Calibri" w:hAnsiTheme="minorHAnsi" w:cstheme="minorHAnsi"/>
-                <w:sz w:val="22"/>
-                <w:szCs w:val="22"/>
-              </w:rPr>
-            </w:pPr>
-            <w:r>
-              <w:rPr>
-                <w:rFonts w:asciiTheme="minorHAnsi" w:eastAsia="Calibri" w:hAnsiTheme="minorHAnsi" w:cstheme="minorHAnsi"/>
+                <w:rFonts w:eastAsia="Calibri"/>
+                <w:sz w:val="22"/>
+                <w:szCs w:val="22"/>
+              </w:rPr>
+            </w:pPr>
+            <w:r>
+              <w:rPr>
+                <w:rFonts w:eastAsia="Calibri"/>
                 <w:b/>
                 <w:bCs/>
                 <w:sz w:val="22"/>
@@ -10068,7 +9305,7 @@
             </w:r>
             <w:r>
               <w:rPr>
-                <w:rFonts w:asciiTheme="minorHAnsi" w:eastAsia="Calibri" w:hAnsiTheme="minorHAnsi" w:cstheme="minorHAnsi"/>
+                <w:rFonts w:eastAsia="Calibri"/>
                 <w:sz w:val="22"/>
                 <w:szCs w:val="22"/>
               </w:rPr>
@@ -10080,17 +9317,17 @@
               <w:pStyle w:val="ListParagraph"/>
               <w:numPr>
                 <w:ilvl w:val="0"/>
-                <w:numId w:val="13"/>
+                <w:numId w:val="7"/>
               </w:numPr>
               <w:rPr>
-                <w:rFonts w:asciiTheme="minorHAnsi" w:eastAsia="Calibri" w:hAnsiTheme="minorHAnsi" w:cstheme="minorHAnsi"/>
-                <w:sz w:val="22"/>
-                <w:szCs w:val="22"/>
-              </w:rPr>
-            </w:pPr>
-            <w:r>
-              <w:rPr>
-                <w:rFonts w:asciiTheme="minorHAnsi" w:eastAsia="Calibri" w:hAnsiTheme="minorHAnsi" w:cstheme="minorHAnsi"/>
+                <w:rFonts w:eastAsia="Calibri"/>
+                <w:sz w:val="22"/>
+                <w:szCs w:val="22"/>
+              </w:rPr>
+            </w:pPr>
+            <w:r>
+              <w:rPr>
+                <w:rFonts w:eastAsia="Calibri"/>
                 <w:b/>
                 <w:bCs/>
                 <w:sz w:val="22"/>
@@ -10100,32 +9337,15 @@
             </w:r>
             <w:r>
               <w:rPr>
-                <w:rFonts w:asciiTheme="minorHAnsi" w:eastAsia="Calibri" w:hAnsiTheme="minorHAnsi" w:cstheme="minorHAnsi"/>
-                <w:sz w:val="22"/>
-                <w:szCs w:val="22"/>
-              </w:rPr>
-              <w:t>: your evidence makes a judgement of something or b</w:t>
-            </w:r>
-            <w:r>
-              <w:rPr>
-                <w:rFonts w:asciiTheme="minorHAnsi" w:eastAsia="Calibri" w:hAnsiTheme="minorHAnsi" w:cstheme="minorHAnsi"/>
-                <w:sz w:val="22"/>
-                <w:szCs w:val="22"/>
-              </w:rPr>
-              <w:t xml:space="preserve">etween </w:t>
-            </w:r>
-            <w:r>
-              <w:rPr>
-                <w:rFonts w:asciiTheme="minorHAnsi" w:eastAsia="Calibri" w:hAnsiTheme="minorHAnsi" w:cstheme="minorHAnsi"/>
-                <w:sz w:val="22"/>
-                <w:szCs w:val="22"/>
-              </w:rPr>
-              <w:lastRenderedPageBreak/>
-              <w:t xml:space="preserve">multiple things. This judgement may be the value of one thing over another or highlighting the </w:t>
-            </w:r>
-            <w:r>
-              <w:rPr>
-                <w:rFonts w:asciiTheme="minorHAnsi" w:eastAsia="Calibri" w:hAnsiTheme="minorHAnsi" w:cstheme="minorHAnsi"/>
+                <w:rFonts w:eastAsia="Calibri"/>
+                <w:sz w:val="22"/>
+                <w:szCs w:val="22"/>
+              </w:rPr>
+              <w:t xml:space="preserve">: your evidence makes a judgement of something or between multiple things. This judgement may be the value of one thing over another or highlighting the </w:t>
+            </w:r>
+            <w:r>
+              <w:rPr>
+                <w:rFonts w:eastAsia="Calibri"/>
                 <w:sz w:val="22"/>
                 <w:szCs w:val="22"/>
               </w:rPr>
@@ -10133,7 +9353,7 @@
             </w:r>
             <w:r>
               <w:rPr>
-                <w:rFonts w:asciiTheme="minorHAnsi" w:eastAsia="Calibri" w:hAnsiTheme="minorHAnsi" w:cstheme="minorHAnsi"/>
+                <w:rFonts w:eastAsia="Calibri"/>
                 <w:sz w:val="22"/>
                 <w:szCs w:val="22"/>
               </w:rPr>
@@ -10145,17 +9365,17 @@
               <w:pStyle w:val="ListParagraph"/>
               <w:numPr>
                 <w:ilvl w:val="0"/>
-                <w:numId w:val="13"/>
+                <w:numId w:val="7"/>
               </w:numPr>
               <w:rPr>
-                <w:rFonts w:asciiTheme="minorHAnsi" w:eastAsia="Calibri" w:hAnsiTheme="minorHAnsi" w:cstheme="minorHAnsi"/>
-                <w:sz w:val="22"/>
-                <w:szCs w:val="22"/>
-              </w:rPr>
-            </w:pPr>
-            <w:r>
-              <w:rPr>
-                <w:rFonts w:asciiTheme="minorHAnsi" w:eastAsia="Calibri" w:hAnsiTheme="minorHAnsi" w:cstheme="minorHAnsi"/>
+                <w:rFonts w:eastAsia="Calibri"/>
+                <w:sz w:val="22"/>
+                <w:szCs w:val="22"/>
+              </w:rPr>
+            </w:pPr>
+            <w:r>
+              <w:rPr>
+                <w:rFonts w:eastAsia="Calibri"/>
                 <w:b/>
                 <w:bCs/>
                 <w:sz w:val="22"/>
@@ -10165,19 +9385,11 @@
             </w:r>
             <w:r>
               <w:rPr>
-                <w:rFonts w:asciiTheme="minorHAnsi" w:eastAsia="Calibri" w:hAnsiTheme="minorHAnsi" w:cstheme="minorHAnsi"/>
-                <w:sz w:val="22"/>
-                <w:szCs w:val="22"/>
-              </w:rPr>
-              <w:t>: your evidence highlights when you apply information, strategies, or skills that you have learnt to</w:t>
-            </w:r>
-            <w:r>
-              <w:rPr>
-                <w:rFonts w:asciiTheme="minorHAnsi" w:eastAsia="Calibri" w:hAnsiTheme="minorHAnsi" w:cstheme="minorHAnsi"/>
-                <w:sz w:val="22"/>
-                <w:szCs w:val="22"/>
-              </w:rPr>
-              <w:t xml:space="preserve"> a new situation or context.</w:t>
+                <w:rFonts w:eastAsia="Calibri"/>
+                <w:sz w:val="22"/>
+                <w:szCs w:val="22"/>
+              </w:rPr>
+              <w:t>: your evidence highlights when you apply information, strategies, or skills that you have learnt to a new situation or context.</w:t>
             </w:r>
           </w:p>
         </w:tc>
@@ -10202,14 +9414,14 @@
             <w:pPr>
               <w:jc w:val="center"/>
               <w:rPr>
-                <w:rFonts w:asciiTheme="minorHAnsi" w:eastAsia="Calibri" w:hAnsiTheme="minorHAnsi" w:cstheme="minorHAnsi"/>
-                <w:sz w:val="22"/>
-                <w:szCs w:val="22"/>
-              </w:rPr>
-            </w:pPr>
-            <w:r>
-              <w:rPr>
-                <w:rFonts w:asciiTheme="minorHAnsi" w:eastAsia="Calibri" w:hAnsiTheme="minorHAnsi" w:cstheme="minorHAnsi"/>
+                <w:rFonts w:eastAsia="Calibri"/>
+                <w:sz w:val="22"/>
+                <w:szCs w:val="22"/>
+              </w:rPr>
+            </w:pPr>
+            <w:r>
+              <w:rPr>
+                <w:rFonts w:eastAsia="Calibri"/>
                 <w:sz w:val="22"/>
                 <w:szCs w:val="22"/>
               </w:rPr>
@@ -10221,14 +9433,12 @@
             <w:pPr>
               <w:jc w:val="center"/>
               <w:rPr>
-                <w:rFonts w:asciiTheme="minorHAnsi" w:hAnsiTheme="minorHAnsi" w:cstheme="minorHAnsi"/>
-                <w:sz w:val="22"/>
-                <w:szCs w:val="22"/>
-              </w:rPr>
-            </w:pPr>
-            <w:r>
-              <w:rPr>
-                <w:rFonts w:asciiTheme="minorHAnsi" w:hAnsiTheme="minorHAnsi" w:cstheme="minorHAnsi"/>
+                <w:sz w:val="22"/>
+                <w:szCs w:val="22"/>
+              </w:rPr>
+            </w:pPr>
+            <w:r>
+              <w:rPr>
                 <w:sz w:val="22"/>
                 <w:szCs w:val="22"/>
               </w:rPr>
@@ -10239,14 +9449,13 @@
             <w:pPr>
               <w:jc w:val="center"/>
               <w:rPr>
-                <w:rFonts w:asciiTheme="minorHAnsi" w:eastAsia="Calibri" w:hAnsiTheme="minorHAnsi" w:cstheme="minorHAnsi"/>
-                <w:sz w:val="22"/>
-                <w:szCs w:val="22"/>
-              </w:rPr>
-            </w:pPr>
-            <w:r>
-              <w:rPr>
-                <w:rFonts w:asciiTheme="minorHAnsi" w:hAnsiTheme="minorHAnsi" w:cstheme="minorHAnsi"/>
+                <w:rFonts w:eastAsia="Calibri"/>
+                <w:sz w:val="22"/>
+                <w:szCs w:val="22"/>
+              </w:rPr>
+            </w:pPr>
+            <w:r>
+              <w:rPr>
                 <w:sz w:val="22"/>
                 <w:szCs w:val="22"/>
               </w:rPr>
@@ -10275,14 +9484,12 @@
             <w:pPr>
               <w:jc w:val="center"/>
               <w:rPr>
-                <w:rFonts w:asciiTheme="minorHAnsi" w:hAnsiTheme="minorHAnsi" w:cstheme="minorHAnsi"/>
-                <w:sz w:val="22"/>
-                <w:szCs w:val="22"/>
-              </w:rPr>
-            </w:pPr>
-            <w:r>
-              <w:rPr>
-                <w:rFonts w:asciiTheme="minorHAnsi" w:hAnsiTheme="minorHAnsi" w:cstheme="minorHAnsi"/>
+                <w:sz w:val="22"/>
+                <w:szCs w:val="22"/>
+              </w:rPr>
+            </w:pPr>
+            <w:r>
+              <w:rPr>
                 <w:sz w:val="22"/>
                 <w:szCs w:val="22"/>
               </w:rPr>
@@ -10290,7 +9497,6 @@
             </w:r>
             <w:r>
               <w:rPr>
-                <w:rFonts w:asciiTheme="minorHAnsi" w:hAnsiTheme="minorHAnsi" w:cstheme="minorHAnsi"/>
                 <w:sz w:val="22"/>
                 <w:szCs w:val="22"/>
               </w:rPr>
@@ -10302,14 +9508,12 @@
             <w:pPr>
               <w:jc w:val="center"/>
               <w:rPr>
-                <w:rFonts w:asciiTheme="minorHAnsi" w:hAnsiTheme="minorHAnsi" w:cstheme="minorHAnsi"/>
-                <w:sz w:val="22"/>
-                <w:szCs w:val="22"/>
-              </w:rPr>
-            </w:pPr>
-            <w:r>
-              <w:rPr>
-                <w:rFonts w:asciiTheme="minorHAnsi" w:hAnsiTheme="minorHAnsi" w:cstheme="minorHAnsi"/>
+                <w:sz w:val="22"/>
+                <w:szCs w:val="22"/>
+              </w:rPr>
+            </w:pPr>
+            <w:r>
+              <w:rPr>
                 <w:sz w:val="22"/>
                 <w:szCs w:val="22"/>
               </w:rPr>
@@ -10332,14 +9536,12 @@
             <w:pPr>
               <w:jc w:val="center"/>
               <w:rPr>
-                <w:rFonts w:asciiTheme="minorHAnsi" w:hAnsiTheme="minorHAnsi" w:cstheme="minorHAnsi"/>
-                <w:sz w:val="22"/>
-                <w:szCs w:val="22"/>
-              </w:rPr>
-            </w:pPr>
-            <w:r>
-              <w:rPr>
-                <w:rFonts w:asciiTheme="minorHAnsi" w:hAnsiTheme="minorHAnsi" w:cstheme="minorHAnsi"/>
+                <w:sz w:val="22"/>
+                <w:szCs w:val="22"/>
+              </w:rPr>
+            </w:pPr>
+            <w:r>
+              <w:rPr>
                 <w:sz w:val="22"/>
                 <w:szCs w:val="22"/>
               </w:rPr>
@@ -10347,7 +9549,6 @@
             </w:r>
             <w:r>
               <w:rPr>
-                <w:rFonts w:asciiTheme="minorHAnsi" w:hAnsiTheme="minorHAnsi" w:cstheme="minorHAnsi"/>
                 <w:sz w:val="22"/>
                 <w:szCs w:val="22"/>
               </w:rPr>
@@ -10359,14 +9560,12 @@
             <w:pPr>
               <w:jc w:val="center"/>
               <w:rPr>
-                <w:rFonts w:asciiTheme="minorHAnsi" w:hAnsiTheme="minorHAnsi" w:cstheme="minorHAnsi"/>
-                <w:sz w:val="22"/>
-                <w:szCs w:val="22"/>
-              </w:rPr>
-            </w:pPr>
-            <w:r>
-              <w:rPr>
-                <w:rFonts w:asciiTheme="minorHAnsi" w:hAnsiTheme="minorHAnsi" w:cstheme="minorHAnsi"/>
+                <w:sz w:val="22"/>
+                <w:szCs w:val="22"/>
+              </w:rPr>
+            </w:pPr>
+            <w:r>
+              <w:rPr>
                 <w:sz w:val="22"/>
                 <w:szCs w:val="22"/>
               </w:rPr>
@@ -10395,14 +9594,12 @@
             <w:pPr>
               <w:jc w:val="center"/>
               <w:rPr>
-                <w:rFonts w:asciiTheme="minorHAnsi" w:hAnsiTheme="minorHAnsi" w:cstheme="minorHAnsi"/>
-                <w:sz w:val="22"/>
-                <w:szCs w:val="22"/>
-              </w:rPr>
-            </w:pPr>
-            <w:r>
-              <w:rPr>
-                <w:rFonts w:asciiTheme="minorHAnsi" w:hAnsiTheme="minorHAnsi" w:cstheme="minorHAnsi"/>
+                <w:sz w:val="22"/>
+                <w:szCs w:val="22"/>
+              </w:rPr>
+            </w:pPr>
+            <w:r>
+              <w:rPr>
                 <w:sz w:val="22"/>
                 <w:szCs w:val="22"/>
               </w:rPr>
@@ -10413,14 +9610,12 @@
             <w:pPr>
               <w:jc w:val="center"/>
               <w:rPr>
-                <w:rFonts w:asciiTheme="minorHAnsi" w:hAnsiTheme="minorHAnsi" w:cstheme="minorHAnsi"/>
-                <w:sz w:val="22"/>
-                <w:szCs w:val="22"/>
-              </w:rPr>
-            </w:pPr>
-            <w:r>
-              <w:rPr>
-                <w:rFonts w:asciiTheme="minorHAnsi" w:hAnsiTheme="minorHAnsi" w:cstheme="minorHAnsi"/>
+                <w:sz w:val="22"/>
+                <w:szCs w:val="22"/>
+              </w:rPr>
+            </w:pPr>
+            <w:r>
+              <w:rPr>
                 <w:sz w:val="22"/>
                 <w:szCs w:val="22"/>
               </w:rPr>
@@ -10449,14 +9644,12 @@
             <w:pPr>
               <w:jc w:val="center"/>
               <w:rPr>
-                <w:rFonts w:asciiTheme="minorHAnsi" w:hAnsiTheme="minorHAnsi" w:cstheme="minorHAnsi"/>
-                <w:sz w:val="22"/>
-                <w:szCs w:val="22"/>
-              </w:rPr>
-            </w:pPr>
-            <w:r>
-              <w:rPr>
-                <w:rFonts w:asciiTheme="minorHAnsi" w:hAnsiTheme="minorHAnsi" w:cstheme="minorHAnsi"/>
+                <w:sz w:val="22"/>
+                <w:szCs w:val="22"/>
+              </w:rPr>
+            </w:pPr>
+            <w:r>
+              <w:rPr>
                 <w:sz w:val="22"/>
                 <w:szCs w:val="22"/>
               </w:rPr>
@@ -10488,13 +9681,7 @@
             </w:tcMar>
             <w:hideMark/>
           </w:tcPr>
-          <w:p>
-            <w:pPr>
-              <w:rPr>
-                <w:rFonts w:asciiTheme="minorHAnsi" w:hAnsiTheme="minorHAnsi" w:cstheme="minorHAnsi"/>
-              </w:rPr>
-            </w:pPr>
-          </w:p>
+          <w:p/>
         </w:tc>
         <w:tc>
           <w:tcPr>
@@ -10516,7 +9703,6 @@
           <w:p>
             <w:pPr>
               <w:rPr>
-                <w:rFonts w:asciiTheme="minorHAnsi" w:hAnsiTheme="minorHAnsi" w:cstheme="minorHAnsi"/>
                 <w:b/>
                 <w:bCs/>
                 <w:color w:val="auto"/>
@@ -10524,7 +9710,6 @@
             </w:pPr>
             <w:r>
               <w:rPr>
-                <w:rFonts w:asciiTheme="minorHAnsi" w:hAnsiTheme="minorHAnsi" w:cstheme="minorHAnsi"/>
                 <w:b/>
                 <w:bCs/>
               </w:rPr>
@@ -10548,7 +9733,6 @@
             <w:pPr>
               <w:jc w:val="center"/>
               <w:rPr>
-                <w:rFonts w:asciiTheme="minorHAnsi" w:hAnsiTheme="minorHAnsi" w:cstheme="minorHAnsi"/>
                 <w:b/>
                 <w:bCs/>
               </w:rPr>
@@ -10578,7 +9762,6 @@
             <w:pPr>
               <w:jc w:val="center"/>
               <w:rPr>
-                <w:rFonts w:asciiTheme="minorHAnsi" w:hAnsiTheme="minorHAnsi" w:cstheme="minorHAnsi"/>
                 <w:b/>
                 <w:bCs/>
                 <w:color w:val="auto"/>
@@ -10586,7 +9769,6 @@
             </w:pPr>
             <w:r>
               <w:rPr>
-                <w:rFonts w:asciiTheme="minorHAnsi" w:hAnsiTheme="minorHAnsi" w:cstheme="minorHAnsi"/>
                 <w:b/>
                 <w:bCs/>
               </w:rPr>
@@ -10616,7 +9798,6 @@
             <w:pPr>
               <w:jc w:val="center"/>
               <w:rPr>
-                <w:rFonts w:asciiTheme="minorHAnsi" w:hAnsiTheme="minorHAnsi" w:cstheme="minorHAnsi"/>
                 <w:b/>
                 <w:bCs/>
                 <w:color w:val="auto"/>
@@ -10624,7 +9805,6 @@
             </w:pPr>
             <w:r>
               <w:rPr>
-                <w:rFonts w:asciiTheme="minorHAnsi" w:hAnsiTheme="minorHAnsi" w:cstheme="minorHAnsi"/>
                 <w:b/>
                 <w:bCs/>
               </w:rPr>
@@ -10632,7 +9812,6 @@
             </w:r>
             <w:r>
               <w:rPr>
-                <w:rFonts w:asciiTheme="minorHAnsi" w:hAnsiTheme="minorHAnsi" w:cstheme="minorHAnsi"/>
                 <w:b/>
                 <w:bCs/>
               </w:rPr>
@@ -10640,7 +9819,6 @@
             </w:r>
             <w:r>
               <w:rPr>
-                <w:rFonts w:asciiTheme="minorHAnsi" w:hAnsiTheme="minorHAnsi" w:cstheme="minorHAnsi"/>
                 <w:b/>
                 <w:bCs/>
               </w:rPr>
@@ -10674,7 +9852,6 @@
           <w:p>
             <w:pPr>
               <w:rPr>
-                <w:rFonts w:asciiTheme="minorHAnsi" w:hAnsiTheme="minorHAnsi" w:cstheme="minorHAnsi"/>
                 <w:b/>
                 <w:bCs/>
                 <w:color w:val="auto"/>
@@ -10682,7 +9859,6 @@
             </w:pPr>
             <w:r>
               <w:rPr>
-                <w:rFonts w:asciiTheme="minorHAnsi" w:hAnsiTheme="minorHAnsi" w:cstheme="minorHAnsi"/>
                 <w:b/>
                 <w:bCs/>
               </w:rPr>
@@ -10710,27 +9886,21 @@
           <w:p>
             <w:pPr>
               <w:rPr>
-                <w:rFonts w:asciiTheme="minorHAnsi" w:hAnsiTheme="minorHAnsi" w:cstheme="minorHAnsi"/>
                 <w:color w:val="auto"/>
               </w:rPr>
             </w:pPr>
             <w:r>
               <w:rPr>
-                <w:rFonts w:asciiTheme="minorHAnsi" w:hAnsiTheme="minorHAnsi" w:cstheme="minorHAnsi"/>
                 <w:b/>
                 <w:bCs/>
               </w:rPr>
               <w:t>Assessment submission is ordered</w:t>
             </w:r>
             <w:r>
-              <w:rPr>
-                <w:rFonts w:asciiTheme="minorHAnsi" w:hAnsiTheme="minorHAnsi" w:cstheme="minorHAnsi"/>
-              </w:rPr>
               <w:t xml:space="preserve"> and has a definite pattern to its construction. </w:t>
             </w:r>
             <w:r>
               <w:rPr>
-                <w:rFonts w:asciiTheme="minorHAnsi" w:hAnsiTheme="minorHAnsi" w:cstheme="minorHAnsi"/>
                 <w:b/>
                 <w:bCs/>
               </w:rPr>
@@ -10738,16 +9908,20 @@
             </w:r>
             <w:r>
               <w:rPr>
-                <w:rFonts w:asciiTheme="minorHAnsi" w:hAnsiTheme="minorHAnsi" w:cstheme="minorHAnsi"/>
-                <w:b/>
-                <w:bCs/>
-              </w:rPr>
-              <w:t>bout the content in any given section and can easily follow the submission flow</w:t>
-            </w:r>
-            <w:r>
-              <w:rPr>
-                <w:rFonts w:asciiTheme="minorHAnsi" w:hAnsiTheme="minorHAnsi" w:cstheme="minorHAnsi"/>
-              </w:rPr>
+                <w:b/>
+                <w:bCs/>
+              </w:rPr>
+              <w:t xml:space="preserve">bout the </w:t>
+            </w:r>
+            <w:r>
+              <w:rPr>
+                <w:b/>
+                <w:bCs/>
+              </w:rPr>
+              <w:lastRenderedPageBreak/>
+              <w:t>content in any given section and can easily follow the submission flow</w:t>
+            </w:r>
+            <w:r>
               <w:t>. </w:t>
             </w:r>
           </w:p>
@@ -10774,14 +9948,11 @@
             <w:pPr>
               <w:jc w:val="center"/>
               <w:rPr>
-                <w:rFonts w:asciiTheme="minorHAnsi" w:hAnsiTheme="minorHAnsi" w:cstheme="minorHAnsi"/>
                 <w:color w:val="auto"/>
               </w:rPr>
             </w:pPr>
             <w:r>
-              <w:rPr>
-                <w:rFonts w:asciiTheme="minorHAnsi" w:hAnsiTheme="minorHAnsi" w:cstheme="minorHAnsi"/>
-              </w:rPr>
+              <w:lastRenderedPageBreak/>
               <w:t>4</w:t>
             </w:r>
           </w:p>
@@ -10808,15 +9979,11 @@
             <w:pPr>
               <w:jc w:val="center"/>
               <w:rPr>
-                <w:rFonts w:asciiTheme="minorHAnsi" w:hAnsiTheme="minorHAnsi" w:cstheme="minorHAnsi"/>
                 <w:color w:val="auto"/>
                 <w:kern w:val="0"/>
               </w:rPr>
             </w:pPr>
             <w:r>
-              <w:rPr>
-                <w:rFonts w:asciiTheme="minorHAnsi" w:hAnsiTheme="minorHAnsi" w:cstheme="minorHAnsi"/>
-              </w:rPr>
               <w:t>__/4</w:t>
             </w:r>
           </w:p>
@@ -10836,15 +10003,11 @@
             <w:pPr>
               <w:jc w:val="center"/>
               <w:rPr>
-                <w:rFonts w:asciiTheme="minorHAnsi" w:hAnsiTheme="minorHAnsi" w:cstheme="minorHAnsi"/>
                 <w:color w:val="auto"/>
                 <w:kern w:val="0"/>
               </w:rPr>
             </w:pPr>
             <w:r>
-              <w:rPr>
-                <w:rFonts w:asciiTheme="minorHAnsi" w:hAnsiTheme="minorHAnsi" w:cstheme="minorHAnsi"/>
-              </w:rPr>
               <w:t>__/4</w:t>
             </w:r>
           </w:p>
@@ -10870,14 +10033,8 @@
           <w:p>
             <w:pPr>
               <w:jc w:val="center"/>
-              <w:rPr>
-                <w:rFonts w:asciiTheme="minorHAnsi" w:hAnsiTheme="minorHAnsi" w:cstheme="minorHAnsi"/>
-              </w:rPr>
-            </w:pPr>
-            <w:r>
-              <w:rPr>
-                <w:rFonts w:asciiTheme="minorHAnsi" w:hAnsiTheme="minorHAnsi" w:cstheme="minorHAnsi"/>
-              </w:rPr>
+            </w:pPr>
+            <w:r>
               <w:t>X2</w:t>
             </w:r>
           </w:p>
@@ -10904,14 +10061,10 @@
             <w:pPr>
               <w:jc w:val="center"/>
               <w:rPr>
-                <w:rFonts w:asciiTheme="minorHAnsi" w:hAnsiTheme="minorHAnsi" w:cstheme="minorHAnsi"/>
                 <w:color w:val="auto"/>
               </w:rPr>
             </w:pPr>
             <w:r>
-              <w:rPr>
-                <w:rFonts w:asciiTheme="minorHAnsi" w:hAnsiTheme="minorHAnsi" w:cstheme="minorHAnsi"/>
-              </w:rPr>
               <w:t>__ / 8</w:t>
             </w:r>
           </w:p>
@@ -10942,7 +10095,6 @@
           <w:p>
             <w:pPr>
               <w:rPr>
-                <w:rFonts w:asciiTheme="minorHAnsi" w:hAnsiTheme="minorHAnsi" w:cstheme="minorHAnsi"/>
                 <w:b/>
                 <w:bCs/>
                 <w:color w:val="auto"/>
@@ -10950,7 +10102,6 @@
             </w:pPr>
             <w:r>
               <w:rPr>
-                <w:rFonts w:asciiTheme="minorHAnsi" w:hAnsiTheme="minorHAnsi" w:cstheme="minorHAnsi"/>
                 <w:b/>
                 <w:bCs/>
               </w:rPr>
@@ -10978,27 +10129,21 @@
           <w:p>
             <w:pPr>
               <w:rPr>
-                <w:rFonts w:asciiTheme="minorHAnsi" w:hAnsiTheme="minorHAnsi" w:cstheme="minorHAnsi"/>
                 <w:color w:val="auto"/>
               </w:rPr>
             </w:pPr>
             <w:r>
               <w:rPr>
-                <w:rFonts w:asciiTheme="minorHAnsi" w:hAnsiTheme="minorHAnsi" w:cstheme="minorHAnsi"/>
                 <w:b/>
                 <w:bCs/>
               </w:rPr>
               <w:t>Students have</w:t>
             </w:r>
             <w:r>
-              <w:rPr>
-                <w:rFonts w:asciiTheme="minorHAnsi" w:hAnsiTheme="minorHAnsi" w:cstheme="minorHAnsi"/>
-              </w:rPr>
               <w:t xml:space="preserve"> </w:t>
             </w:r>
             <w:r>
               <w:rPr>
-                <w:rFonts w:asciiTheme="minorHAnsi" w:hAnsiTheme="minorHAnsi" w:cstheme="minorHAnsi"/>
                 <w:b/>
                 <w:bCs/>
               </w:rPr>
@@ -11006,42 +10151,28 @@
             </w:r>
             <w:r>
               <w:rPr>
-                <w:rFonts w:asciiTheme="minorHAnsi" w:hAnsiTheme="minorHAnsi" w:cstheme="minorHAnsi"/>
                 <w:b/>
                 <w:bCs/>
               </w:rPr>
               <w:t>,</w:t>
             </w:r>
             <w:r>
-              <w:rPr>
-                <w:rFonts w:asciiTheme="minorHAnsi" w:hAnsiTheme="minorHAnsi" w:cstheme="minorHAnsi"/>
-              </w:rPr>
               <w:t xml:space="preserve"> including any provided templates and guides</w:t>
             </w:r>
             <w:r>
-              <w:rPr>
-                <w:rFonts w:asciiTheme="minorHAnsi" w:hAnsiTheme="minorHAnsi" w:cstheme="minorHAnsi"/>
-              </w:rPr>
               <w:t>, or created their own</w:t>
             </w:r>
             <w:r>
-              <w:rPr>
-                <w:rFonts w:asciiTheme="minorHAnsi" w:hAnsiTheme="minorHAnsi" w:cstheme="minorHAnsi"/>
-              </w:rPr>
               <w:t xml:space="preserve"> legible formatting guide </w:t>
             </w:r>
             <w:r>
               <w:rPr>
-                <w:rFonts w:asciiTheme="minorHAnsi" w:hAnsiTheme="minorHAnsi" w:cstheme="minorHAnsi"/>
                 <w:b/>
                 <w:bCs/>
               </w:rPr>
               <w:t>and applied it constantly</w:t>
             </w:r>
             <w:r>
-              <w:rPr>
-                <w:rFonts w:asciiTheme="minorHAnsi" w:hAnsiTheme="minorHAnsi" w:cstheme="minorHAnsi"/>
-              </w:rPr>
               <w:t>.</w:t>
             </w:r>
           </w:p>
@@ -11068,14 +10199,10 @@
             <w:pPr>
               <w:jc w:val="center"/>
               <w:rPr>
-                <w:rFonts w:asciiTheme="minorHAnsi" w:hAnsiTheme="minorHAnsi" w:cstheme="minorHAnsi"/>
                 <w:color w:val="auto"/>
               </w:rPr>
             </w:pPr>
             <w:r>
-              <w:rPr>
-                <w:rFonts w:asciiTheme="minorHAnsi" w:hAnsiTheme="minorHAnsi" w:cstheme="minorHAnsi"/>
-              </w:rPr>
               <w:t>2</w:t>
             </w:r>
           </w:p>
@@ -11102,14 +10229,10 @@
             <w:pPr>
               <w:jc w:val="center"/>
               <w:rPr>
-                <w:rFonts w:asciiTheme="minorHAnsi" w:hAnsiTheme="minorHAnsi" w:cstheme="minorHAnsi"/>
                 <w:color w:val="auto"/>
               </w:rPr>
             </w:pPr>
             <w:r>
-              <w:rPr>
-                <w:rFonts w:asciiTheme="minorHAnsi" w:hAnsiTheme="minorHAnsi" w:cstheme="minorHAnsi"/>
-              </w:rPr>
               <w:t>__/2</w:t>
             </w:r>
           </w:p>
@@ -11129,14 +10252,10 @@
             <w:pPr>
               <w:jc w:val="center"/>
               <w:rPr>
-                <w:rFonts w:asciiTheme="minorHAnsi" w:hAnsiTheme="minorHAnsi" w:cstheme="minorHAnsi"/>
                 <w:color w:val="auto"/>
               </w:rPr>
             </w:pPr>
             <w:r>
-              <w:rPr>
-                <w:rFonts w:asciiTheme="minorHAnsi" w:hAnsiTheme="minorHAnsi" w:cstheme="minorHAnsi"/>
-              </w:rPr>
               <w:t>__/2</w:t>
             </w:r>
           </w:p>
@@ -11162,14 +10281,8 @@
           <w:p>
             <w:pPr>
               <w:jc w:val="center"/>
-              <w:rPr>
-                <w:rFonts w:asciiTheme="minorHAnsi" w:hAnsiTheme="minorHAnsi" w:cstheme="minorHAnsi"/>
-              </w:rPr>
-            </w:pPr>
-            <w:r>
-              <w:rPr>
-                <w:rFonts w:asciiTheme="minorHAnsi" w:hAnsiTheme="minorHAnsi" w:cstheme="minorHAnsi"/>
-              </w:rPr>
+            </w:pPr>
+            <w:r>
               <w:t>-</w:t>
             </w:r>
           </w:p>
@@ -11196,14 +10309,10 @@
             <w:pPr>
               <w:jc w:val="center"/>
               <w:rPr>
-                <w:rFonts w:asciiTheme="minorHAnsi" w:hAnsiTheme="minorHAnsi" w:cstheme="minorHAnsi"/>
                 <w:color w:val="auto"/>
               </w:rPr>
             </w:pPr>
             <w:r>
-              <w:rPr>
-                <w:rFonts w:asciiTheme="minorHAnsi" w:hAnsiTheme="minorHAnsi" w:cstheme="minorHAnsi"/>
-              </w:rPr>
               <w:t>__ / 2</w:t>
             </w:r>
           </w:p>
@@ -11232,13 +10341,7 @@
             </w:tcMar>
             <w:hideMark/>
           </w:tcPr>
-          <w:p>
-            <w:pPr>
-              <w:rPr>
-                <w:rFonts w:asciiTheme="minorHAnsi" w:hAnsiTheme="minorHAnsi" w:cstheme="minorHAnsi"/>
-              </w:rPr>
-            </w:pPr>
-          </w:p>
+          <w:p/>
         </w:tc>
         <w:tc>
           <w:tcPr>
@@ -11258,13 +10361,7 @@
             </w:tcMar>
             <w:hideMark/>
           </w:tcPr>
-          <w:p>
-            <w:pPr>
-              <w:rPr>
-                <w:rFonts w:asciiTheme="minorHAnsi" w:hAnsiTheme="minorHAnsi" w:cstheme="minorHAnsi"/>
-              </w:rPr>
-            </w:pPr>
-          </w:p>
+          <w:p/>
         </w:tc>
         <w:tc>
           <w:tcPr>
@@ -11281,9 +10378,6 @@
           <w:p>
             <w:pPr>
               <w:jc w:val="center"/>
-              <w:rPr>
-                <w:rFonts w:asciiTheme="minorHAnsi" w:hAnsiTheme="minorHAnsi" w:cstheme="minorHAnsi"/>
-              </w:rPr>
             </w:pPr>
           </w:p>
         </w:tc>
@@ -11310,7 +10404,6 @@
             <w:pPr>
               <w:jc w:val="center"/>
               <w:rPr>
-                <w:rFonts w:asciiTheme="minorHAnsi" w:hAnsiTheme="minorHAnsi" w:cstheme="minorHAnsi"/>
                 <w:b/>
                 <w:bCs/>
                 <w:color w:val="auto"/>
@@ -11318,7 +10411,6 @@
             </w:pPr>
             <w:r>
               <w:rPr>
-                <w:rFonts w:asciiTheme="minorHAnsi" w:hAnsiTheme="minorHAnsi" w:cstheme="minorHAnsi"/>
                 <w:b/>
                 <w:bCs/>
               </w:rPr>
@@ -11347,7 +10439,6 @@
             <w:pPr>
               <w:jc w:val="center"/>
               <w:rPr>
-                <w:rFonts w:asciiTheme="minorHAnsi" w:hAnsiTheme="minorHAnsi" w:cstheme="minorHAnsi"/>
                 <w:b/>
                 <w:bCs/>
                 <w:color w:val="auto"/>
@@ -11355,7 +10446,6 @@
             </w:pPr>
             <w:r>
               <w:rPr>
-                <w:rFonts w:asciiTheme="minorHAnsi" w:hAnsiTheme="minorHAnsi" w:cstheme="minorHAnsi"/>
                 <w:b/>
                 <w:bCs/>
               </w:rPr>
@@ -11387,13 +10477,7 @@
             </w:tcMar>
             <w:hideMark/>
           </w:tcPr>
-          <w:p>
-            <w:pPr>
-              <w:rPr>
-                <w:rFonts w:asciiTheme="minorHAnsi" w:hAnsiTheme="minorHAnsi" w:cstheme="minorHAnsi"/>
-              </w:rPr>
-            </w:pPr>
-          </w:p>
+          <w:p/>
         </w:tc>
         <w:tc>
           <w:tcPr>
@@ -11415,14 +10499,10 @@
           <w:p>
             <w:pPr>
               <w:rPr>
-                <w:rFonts w:asciiTheme="minorHAnsi" w:hAnsiTheme="minorHAnsi" w:cstheme="minorHAnsi"/>
                 <w:color w:val="auto"/>
               </w:rPr>
             </w:pPr>
             <w:r>
-              <w:rPr>
-                <w:rFonts w:asciiTheme="minorHAnsi" w:hAnsiTheme="minorHAnsi" w:cstheme="minorHAnsi"/>
-              </w:rPr>
               <w:t>DAYS LATE ___/7 = ___%</w:t>
             </w:r>
           </w:p>
@@ -11448,9 +10528,6 @@
           <w:p>
             <w:pPr>
               <w:jc w:val="center"/>
-              <w:rPr>
-                <w:rFonts w:asciiTheme="minorHAnsi" w:hAnsiTheme="minorHAnsi" w:cstheme="minorHAnsi"/>
-              </w:rPr>
             </w:pPr>
           </w:p>
         </w:tc>
@@ -11467,9 +10544,6 @@
           <w:p>
             <w:pPr>
               <w:jc w:val="center"/>
-              <w:rPr>
-                <w:rFonts w:asciiTheme="minorHAnsi" w:hAnsiTheme="minorHAnsi" w:cstheme="minorHAnsi"/>
-              </w:rPr>
             </w:pPr>
           </w:p>
         </w:tc>
@@ -11495,7 +10569,6 @@
             <w:pPr>
               <w:jc w:val="center"/>
               <w:rPr>
-                <w:rFonts w:asciiTheme="minorHAnsi" w:hAnsiTheme="minorHAnsi" w:cstheme="minorHAnsi"/>
                 <w:b/>
                 <w:bCs/>
                 <w:color w:val="auto"/>
@@ -11503,7 +10576,6 @@
             </w:pPr>
             <w:r>
               <w:rPr>
-                <w:rFonts w:asciiTheme="minorHAnsi" w:hAnsiTheme="minorHAnsi" w:cstheme="minorHAnsi"/>
                 <w:b/>
                 <w:bCs/>
               </w:rPr>
@@ -11532,7 +10604,6 @@
             <w:pPr>
               <w:jc w:val="center"/>
               <w:rPr>
-                <w:rFonts w:asciiTheme="minorHAnsi" w:hAnsiTheme="minorHAnsi" w:cstheme="minorHAnsi"/>
                 <w:b/>
                 <w:bCs/>
                 <w:color w:val="auto"/>
@@ -11540,7 +10611,6 @@
             </w:pPr>
             <w:r>
               <w:rPr>
-                <w:rFonts w:asciiTheme="minorHAnsi" w:hAnsiTheme="minorHAnsi" w:cstheme="minorHAnsi"/>
                 <w:b/>
                 <w:bCs/>
               </w:rPr>
@@ -11548,7 +10618,6 @@
             </w:r>
             <w:r>
               <w:rPr>
-                <w:rFonts w:asciiTheme="minorHAnsi" w:hAnsiTheme="minorHAnsi" w:cstheme="minorHAnsi"/>
                 <w:b/>
                 <w:bCs/>
               </w:rPr>
@@ -11556,7 +10625,6 @@
             </w:r>
             <w:r>
               <w:rPr>
-                <w:rFonts w:asciiTheme="minorHAnsi" w:hAnsiTheme="minorHAnsi" w:cstheme="minorHAnsi"/>
                 <w:b/>
                 <w:bCs/>
               </w:rPr>
@@ -11565,7 +10633,6 @@
             </w:r>
             <w:r>
               <w:rPr>
-                <w:rFonts w:asciiTheme="minorHAnsi" w:hAnsiTheme="minorHAnsi" w:cstheme="minorHAnsi"/>
                 <w:b/>
                 <w:bCs/>
               </w:rPr>
@@ -12363,19 +11430,18 @@
     </w:lvl>
   </w:abstractNum>
   <w:abstractNum w:abstractNumId="1" w15:restartNumberingAfterBreak="0">
-    <w:nsid w:val="00A78F3B"/>
+    <w:nsid w:val="06D848A2"/>
     <w:multiLevelType w:val="hybridMultilevel"/>
-    <w:tmpl w:val="9418E4E0"/>
-    <w:lvl w:ilvl="0" w:tplc="0C090001">
-      <w:start w:val="1"/>
+    <w:tmpl w:val="5AAA93E6"/>
+    <w:lvl w:ilvl="0" w:tplc="69F2F9BC">
       <w:numFmt w:val="bullet"/>
       <w:lvlText w:val=""/>
       <w:lvlJc w:val="left"/>
       <w:pPr>
-        <w:ind w:left="360" w:hanging="360"/>
+        <w:ind w:left="720" w:hanging="360"/>
       </w:pPr>
       <w:rPr>
-        <w:rFonts w:ascii="Symbol" w:hAnsi="Symbol" w:hint="default"/>
+        <w:rFonts w:ascii="Symbol" w:eastAsia="Times New Roman" w:hAnsi="Symbol" w:cs="Arial" w:hint="default"/>
       </w:rPr>
     </w:lvl>
     <w:lvl w:ilvl="1" w:tplc="0C090003" w:tentative="1">
@@ -12384,7 +11450,7 @@
       <w:lvlText w:val="o"/>
       <w:lvlJc w:val="left"/>
       <w:pPr>
-        <w:ind w:left="1080" w:hanging="360"/>
+        <w:ind w:left="1440" w:hanging="360"/>
       </w:pPr>
       <w:rPr>
         <w:rFonts w:ascii="Courier New" w:hAnsi="Courier New" w:cs="Courier New" w:hint="default"/>
@@ -12396,7 +11462,7 @@
       <w:lvlText w:val=""/>
       <w:lvlJc w:val="left"/>
       <w:pPr>
-        <w:ind w:left="1800" w:hanging="360"/>
+        <w:ind w:left="2160" w:hanging="360"/>
       </w:pPr>
       <w:rPr>
         <w:rFonts w:ascii="Wingdings" w:hAnsi="Wingdings" w:hint="default"/>
@@ -12408,7 +11474,7 @@
       <w:lvlText w:val=""/>
       <w:lvlJc w:val="left"/>
       <w:pPr>
-        <w:ind w:left="2520" w:hanging="360"/>
+        <w:ind w:left="2880" w:hanging="360"/>
       </w:pPr>
       <w:rPr>
         <w:rFonts w:ascii="Symbol" w:hAnsi="Symbol" w:hint="default"/>
@@ -12420,7 +11486,7 @@
       <w:lvlText w:val="o"/>
       <w:lvlJc w:val="left"/>
       <w:pPr>
-        <w:ind w:left="3240" w:hanging="360"/>
+        <w:ind w:left="3600" w:hanging="360"/>
       </w:pPr>
       <w:rPr>
         <w:rFonts w:ascii="Courier New" w:hAnsi="Courier New" w:cs="Courier New" w:hint="default"/>
@@ -12432,7 +11498,7 @@
       <w:lvlText w:val=""/>
       <w:lvlJc w:val="left"/>
       <w:pPr>
-        <w:ind w:left="3960" w:hanging="360"/>
+        <w:ind w:left="4320" w:hanging="360"/>
       </w:pPr>
       <w:rPr>
         <w:rFonts w:ascii="Wingdings" w:hAnsi="Wingdings" w:hint="default"/>
@@ -12444,7 +11510,7 @@
       <w:lvlText w:val=""/>
       <w:lvlJc w:val="left"/>
       <w:pPr>
-        <w:ind w:left="4680" w:hanging="360"/>
+        <w:ind w:left="5040" w:hanging="360"/>
       </w:pPr>
       <w:rPr>
         <w:rFonts w:ascii="Symbol" w:hAnsi="Symbol" w:hint="default"/>
@@ -12456,7 +11522,7 @@
       <w:lvlText w:val="o"/>
       <w:lvlJc w:val="left"/>
       <w:pPr>
-        <w:ind w:left="5400" w:hanging="360"/>
+        <w:ind w:left="5760" w:hanging="360"/>
       </w:pPr>
       <w:rPr>
         <w:rFonts w:ascii="Courier New" w:hAnsi="Courier New" w:cs="Courier New" w:hint="default"/>
@@ -12468,7 +11534,7 @@
       <w:lvlText w:val=""/>
       <w:lvlJc w:val="left"/>
       <w:pPr>
-        <w:ind w:left="6120" w:hanging="360"/>
+        <w:ind w:left="6480" w:hanging="360"/>
       </w:pPr>
       <w:rPr>
         <w:rFonts w:ascii="Wingdings" w:hAnsi="Wingdings" w:hint="default"/>
@@ -12476,524 +11542,7 @@
     </w:lvl>
   </w:abstractNum>
   <w:abstractNum w:abstractNumId="2" w15:restartNumberingAfterBreak="0">
-    <w:nsid w:val="0135AFA0"/>
-    <w:multiLevelType w:val="hybridMultilevel"/>
-    <w:tmpl w:val="BF664856"/>
-    <w:lvl w:ilvl="0" w:tplc="0C090001">
-      <w:start w:val="1"/>
-      <w:numFmt w:val="bullet"/>
-      <w:lvlText w:val=""/>
-      <w:lvlJc w:val="left"/>
-      <w:pPr>
-        <w:ind w:left="720" w:hanging="360"/>
-      </w:pPr>
-      <w:rPr>
-        <w:rFonts w:ascii="Symbol" w:hAnsi="Symbol" w:hint="default"/>
-      </w:rPr>
-    </w:lvl>
-    <w:lvl w:ilvl="1" w:tplc="0C090003" w:tentative="1">
-      <w:start w:val="1"/>
-      <w:numFmt w:val="bullet"/>
-      <w:lvlText w:val="o"/>
-      <w:lvlJc w:val="left"/>
-      <w:pPr>
-        <w:ind w:left="1440" w:hanging="360"/>
-      </w:pPr>
-      <w:rPr>
-        <w:rFonts w:ascii="Courier New" w:hAnsi="Courier New" w:cs="Courier New" w:hint="default"/>
-      </w:rPr>
-    </w:lvl>
-    <w:lvl w:ilvl="2" w:tplc="0C090005" w:tentative="1">
-      <w:start w:val="1"/>
-      <w:numFmt w:val="bullet"/>
-      <w:lvlText w:val=""/>
-      <w:lvlJc w:val="left"/>
-      <w:pPr>
-        <w:ind w:left="2160" w:hanging="360"/>
-      </w:pPr>
-      <w:rPr>
-        <w:rFonts w:ascii="Wingdings" w:hAnsi="Wingdings" w:hint="default"/>
-      </w:rPr>
-    </w:lvl>
-    <w:lvl w:ilvl="3" w:tplc="0C090001" w:tentative="1">
-      <w:start w:val="1"/>
-      <w:numFmt w:val="bullet"/>
-      <w:lvlText w:val=""/>
-      <w:lvlJc w:val="left"/>
-      <w:pPr>
-        <w:ind w:left="2880" w:hanging="360"/>
-      </w:pPr>
-      <w:rPr>
-        <w:rFonts w:ascii="Symbol" w:hAnsi="Symbol" w:hint="default"/>
-      </w:rPr>
-    </w:lvl>
-    <w:lvl w:ilvl="4" w:tplc="0C090003" w:tentative="1">
-      <w:start w:val="1"/>
-      <w:numFmt w:val="bullet"/>
-      <w:lvlText w:val="o"/>
-      <w:lvlJc w:val="left"/>
-      <w:pPr>
-        <w:ind w:left="3600" w:hanging="360"/>
-      </w:pPr>
-      <w:rPr>
-        <w:rFonts w:ascii="Courier New" w:hAnsi="Courier New" w:cs="Courier New" w:hint="default"/>
-      </w:rPr>
-    </w:lvl>
-    <w:lvl w:ilvl="5" w:tplc="0C090005" w:tentative="1">
-      <w:start w:val="1"/>
-      <w:numFmt w:val="bullet"/>
-      <w:lvlText w:val=""/>
-      <w:lvlJc w:val="left"/>
-      <w:pPr>
-        <w:ind w:left="4320" w:hanging="360"/>
-      </w:pPr>
-      <w:rPr>
-        <w:rFonts w:ascii="Wingdings" w:hAnsi="Wingdings" w:hint="default"/>
-      </w:rPr>
-    </w:lvl>
-    <w:lvl w:ilvl="6" w:tplc="0C090001" w:tentative="1">
-      <w:start w:val="1"/>
-      <w:numFmt w:val="bullet"/>
-      <w:lvlText w:val=""/>
-      <w:lvlJc w:val="left"/>
-      <w:pPr>
-        <w:ind w:left="5040" w:hanging="360"/>
-      </w:pPr>
-      <w:rPr>
-        <w:rFonts w:ascii="Symbol" w:hAnsi="Symbol" w:hint="default"/>
-      </w:rPr>
-    </w:lvl>
-    <w:lvl w:ilvl="7" w:tplc="0C090003" w:tentative="1">
-      <w:start w:val="1"/>
-      <w:numFmt w:val="bullet"/>
-      <w:lvlText w:val="o"/>
-      <w:lvlJc w:val="left"/>
-      <w:pPr>
-        <w:ind w:left="5760" w:hanging="360"/>
-      </w:pPr>
-      <w:rPr>
-        <w:rFonts w:ascii="Courier New" w:hAnsi="Courier New" w:cs="Courier New" w:hint="default"/>
-      </w:rPr>
-    </w:lvl>
-    <w:lvl w:ilvl="8" w:tplc="0C090005" w:tentative="1">
-      <w:start w:val="1"/>
-      <w:numFmt w:val="bullet"/>
-      <w:lvlText w:val=""/>
-      <w:lvlJc w:val="left"/>
-      <w:pPr>
-        <w:ind w:left="6480" w:hanging="360"/>
-      </w:pPr>
-      <w:rPr>
-        <w:rFonts w:ascii="Wingdings" w:hAnsi="Wingdings" w:hint="default"/>
-      </w:rPr>
-    </w:lvl>
-  </w:abstractNum>
-  <w:abstractNum w:abstractNumId="3" w15:restartNumberingAfterBreak="0">
-    <w:nsid w:val="03361A6D"/>
-    <w:multiLevelType w:val="hybridMultilevel"/>
-    <w:tmpl w:val="C600668E"/>
-    <w:lvl w:ilvl="0" w:tplc="FFFFFFFF">
-      <w:start w:val="1"/>
-      <w:numFmt w:val="decimal"/>
-      <w:lvlText w:val="%1."/>
-      <w:lvlJc w:val="left"/>
-      <w:pPr>
-        <w:ind w:left="720" w:hanging="360"/>
-      </w:pPr>
-      <w:rPr>
-        <w:rFonts w:hint="default"/>
-      </w:rPr>
-    </w:lvl>
-    <w:lvl w:ilvl="1" w:tplc="FFFFFFFF" w:tentative="1">
-      <w:start w:val="1"/>
-      <w:numFmt w:val="lowerLetter"/>
-      <w:lvlText w:val="%2."/>
-      <w:lvlJc w:val="left"/>
-      <w:pPr>
-        <w:ind w:left="1440" w:hanging="360"/>
-      </w:pPr>
-    </w:lvl>
-    <w:lvl w:ilvl="2" w:tplc="FFFFFFFF" w:tentative="1">
-      <w:start w:val="1"/>
-      <w:numFmt w:val="lowerRoman"/>
-      <w:lvlText w:val="%3."/>
-      <w:lvlJc w:val="right"/>
-      <w:pPr>
-        <w:ind w:left="2160" w:hanging="180"/>
-      </w:pPr>
-    </w:lvl>
-    <w:lvl w:ilvl="3" w:tplc="FFFFFFFF" w:tentative="1">
-      <w:start w:val="1"/>
-      <w:numFmt w:val="decimal"/>
-      <w:lvlText w:val="%4."/>
-      <w:lvlJc w:val="left"/>
-      <w:pPr>
-        <w:ind w:left="2880" w:hanging="360"/>
-      </w:pPr>
-    </w:lvl>
-    <w:lvl w:ilvl="4" w:tplc="FFFFFFFF" w:tentative="1">
-      <w:start w:val="1"/>
-      <w:numFmt w:val="lowerLetter"/>
-      <w:lvlText w:val="%5."/>
-      <w:lvlJc w:val="left"/>
-      <w:pPr>
-        <w:ind w:left="3600" w:hanging="360"/>
-      </w:pPr>
-    </w:lvl>
-    <w:lvl w:ilvl="5" w:tplc="FFFFFFFF" w:tentative="1">
-      <w:start w:val="1"/>
-      <w:numFmt w:val="lowerRoman"/>
-      <w:lvlText w:val="%6."/>
-      <w:lvlJc w:val="right"/>
-      <w:pPr>
-        <w:ind w:left="4320" w:hanging="180"/>
-      </w:pPr>
-    </w:lvl>
-    <w:lvl w:ilvl="6" w:tplc="FFFFFFFF" w:tentative="1">
-      <w:start w:val="1"/>
-      <w:numFmt w:val="decimal"/>
-      <w:lvlText w:val="%7."/>
-      <w:lvlJc w:val="left"/>
-      <w:pPr>
-        <w:ind w:left="5040" w:hanging="360"/>
-      </w:pPr>
-    </w:lvl>
-    <w:lvl w:ilvl="7" w:tplc="FFFFFFFF" w:tentative="1">
-      <w:start w:val="1"/>
-      <w:numFmt w:val="lowerLetter"/>
-      <w:lvlText w:val="%8."/>
-      <w:lvlJc w:val="left"/>
-      <w:pPr>
-        <w:ind w:left="5760" w:hanging="360"/>
-      </w:pPr>
-    </w:lvl>
-    <w:lvl w:ilvl="8" w:tplc="FFFFFFFF" w:tentative="1">
-      <w:start w:val="1"/>
-      <w:numFmt w:val="lowerRoman"/>
-      <w:lvlText w:val="%9."/>
-      <w:lvlJc w:val="right"/>
-      <w:pPr>
-        <w:ind w:left="6480" w:hanging="180"/>
-      </w:pPr>
-    </w:lvl>
-  </w:abstractNum>
-  <w:abstractNum w:abstractNumId="4" w15:restartNumberingAfterBreak="0">
-    <w:nsid w:val="0394548C"/>
-    <w:multiLevelType w:val="hybridMultilevel"/>
-    <w:tmpl w:val="0F0EFBB8"/>
-    <w:lvl w:ilvl="0" w:tplc="364A3BFE">
-      <w:start w:val="1"/>
-      <w:numFmt w:val="bullet"/>
-      <w:lvlText w:val=""/>
-      <w:lvlJc w:val="left"/>
-      <w:pPr>
-        <w:ind w:left="720" w:hanging="360"/>
-      </w:pPr>
-      <w:rPr>
-        <w:rFonts w:ascii="Symbol" w:eastAsia="Times New Roman" w:hAnsi="Symbol" w:cs="Calibri" w:hint="default"/>
-      </w:rPr>
-    </w:lvl>
-    <w:lvl w:ilvl="1" w:tplc="0C090003" w:tentative="1">
-      <w:start w:val="1"/>
-      <w:numFmt w:val="bullet"/>
-      <w:lvlText w:val="o"/>
-      <w:lvlJc w:val="left"/>
-      <w:pPr>
-        <w:ind w:left="1440" w:hanging="360"/>
-      </w:pPr>
-      <w:rPr>
-        <w:rFonts w:ascii="Courier New" w:hAnsi="Courier New" w:cs="Courier New" w:hint="default"/>
-      </w:rPr>
-    </w:lvl>
-    <w:lvl w:ilvl="2" w:tplc="0C090005" w:tentative="1">
-      <w:start w:val="1"/>
-      <w:numFmt w:val="bullet"/>
-      <w:lvlText w:val=""/>
-      <w:lvlJc w:val="left"/>
-      <w:pPr>
-        <w:ind w:left="2160" w:hanging="360"/>
-      </w:pPr>
-      <w:rPr>
-        <w:rFonts w:ascii="Wingdings" w:hAnsi="Wingdings" w:hint="default"/>
-      </w:rPr>
-    </w:lvl>
-    <w:lvl w:ilvl="3" w:tplc="0C090001" w:tentative="1">
-      <w:start w:val="1"/>
-      <w:numFmt w:val="bullet"/>
-      <w:lvlText w:val=""/>
-      <w:lvlJc w:val="left"/>
-      <w:pPr>
-        <w:ind w:left="2880" w:hanging="360"/>
-      </w:pPr>
-      <w:rPr>
-        <w:rFonts w:ascii="Symbol" w:hAnsi="Symbol" w:hint="default"/>
-      </w:rPr>
-    </w:lvl>
-    <w:lvl w:ilvl="4" w:tplc="0C090003" w:tentative="1">
-      <w:start w:val="1"/>
-      <w:numFmt w:val="bullet"/>
-      <w:lvlText w:val="o"/>
-      <w:lvlJc w:val="left"/>
-      <w:pPr>
-        <w:ind w:left="3600" w:hanging="360"/>
-      </w:pPr>
-      <w:rPr>
-        <w:rFonts w:ascii="Courier New" w:hAnsi="Courier New" w:cs="Courier New" w:hint="default"/>
-      </w:rPr>
-    </w:lvl>
-    <w:lvl w:ilvl="5" w:tplc="0C090005" w:tentative="1">
-      <w:start w:val="1"/>
-      <w:numFmt w:val="bullet"/>
-      <w:lvlText w:val=""/>
-      <w:lvlJc w:val="left"/>
-      <w:pPr>
-        <w:ind w:left="4320" w:hanging="360"/>
-      </w:pPr>
-      <w:rPr>
-        <w:rFonts w:ascii="Wingdings" w:hAnsi="Wingdings" w:hint="default"/>
-      </w:rPr>
-    </w:lvl>
-    <w:lvl w:ilvl="6" w:tplc="0C090001" w:tentative="1">
-      <w:start w:val="1"/>
-      <w:numFmt w:val="bullet"/>
-      <w:lvlText w:val=""/>
-      <w:lvlJc w:val="left"/>
-      <w:pPr>
-        <w:ind w:left="5040" w:hanging="360"/>
-      </w:pPr>
-      <w:rPr>
-        <w:rFonts w:ascii="Symbol" w:hAnsi="Symbol" w:hint="default"/>
-      </w:rPr>
-    </w:lvl>
-    <w:lvl w:ilvl="7" w:tplc="0C090003" w:tentative="1">
-      <w:start w:val="1"/>
-      <w:numFmt w:val="bullet"/>
-      <w:lvlText w:val="o"/>
-      <w:lvlJc w:val="left"/>
-      <w:pPr>
-        <w:ind w:left="5760" w:hanging="360"/>
-      </w:pPr>
-      <w:rPr>
-        <w:rFonts w:ascii="Courier New" w:hAnsi="Courier New" w:cs="Courier New" w:hint="default"/>
-      </w:rPr>
-    </w:lvl>
-    <w:lvl w:ilvl="8" w:tplc="0C090005" w:tentative="1">
-      <w:start w:val="1"/>
-      <w:numFmt w:val="bullet"/>
-      <w:lvlText w:val=""/>
-      <w:lvlJc w:val="left"/>
-      <w:pPr>
-        <w:ind w:left="6480" w:hanging="360"/>
-      </w:pPr>
-      <w:rPr>
-        <w:rFonts w:ascii="Wingdings" w:hAnsi="Wingdings" w:hint="default"/>
-      </w:rPr>
-    </w:lvl>
-  </w:abstractNum>
-  <w:abstractNum w:abstractNumId="5" w15:restartNumberingAfterBreak="0">
-    <w:nsid w:val="03DD076D"/>
-    <w:multiLevelType w:val="hybridMultilevel"/>
-    <w:tmpl w:val="1452F35E"/>
-    <w:lvl w:ilvl="0" w:tplc="0C090001">
-      <w:start w:val="1"/>
-      <w:numFmt w:val="bullet"/>
-      <w:lvlText w:val=""/>
-      <w:lvlJc w:val="left"/>
-      <w:pPr>
-        <w:ind w:left="360" w:hanging="360"/>
-      </w:pPr>
-      <w:rPr>
-        <w:rFonts w:ascii="Symbol" w:hAnsi="Symbol" w:hint="default"/>
-      </w:rPr>
-    </w:lvl>
-    <w:lvl w:ilvl="1" w:tplc="0C090003" w:tentative="1">
-      <w:start w:val="1"/>
-      <w:numFmt w:val="bullet"/>
-      <w:lvlText w:val="o"/>
-      <w:lvlJc w:val="left"/>
-      <w:pPr>
-        <w:ind w:left="1080" w:hanging="360"/>
-      </w:pPr>
-      <w:rPr>
-        <w:rFonts w:ascii="Courier New" w:hAnsi="Courier New" w:cs="Courier New" w:hint="default"/>
-      </w:rPr>
-    </w:lvl>
-    <w:lvl w:ilvl="2" w:tplc="0C090005" w:tentative="1">
-      <w:start w:val="1"/>
-      <w:numFmt w:val="bullet"/>
-      <w:lvlText w:val=""/>
-      <w:lvlJc w:val="left"/>
-      <w:pPr>
-        <w:ind w:left="1800" w:hanging="360"/>
-      </w:pPr>
-      <w:rPr>
-        <w:rFonts w:ascii="Wingdings" w:hAnsi="Wingdings" w:hint="default"/>
-      </w:rPr>
-    </w:lvl>
-    <w:lvl w:ilvl="3" w:tplc="0C090001" w:tentative="1">
-      <w:start w:val="1"/>
-      <w:numFmt w:val="bullet"/>
-      <w:lvlText w:val=""/>
-      <w:lvlJc w:val="left"/>
-      <w:pPr>
-        <w:ind w:left="2520" w:hanging="360"/>
-      </w:pPr>
-      <w:rPr>
-        <w:rFonts w:ascii="Symbol" w:hAnsi="Symbol" w:hint="default"/>
-      </w:rPr>
-    </w:lvl>
-    <w:lvl w:ilvl="4" w:tplc="0C090003" w:tentative="1">
-      <w:start w:val="1"/>
-      <w:numFmt w:val="bullet"/>
-      <w:lvlText w:val="o"/>
-      <w:lvlJc w:val="left"/>
-      <w:pPr>
-        <w:ind w:left="3240" w:hanging="360"/>
-      </w:pPr>
-      <w:rPr>
-        <w:rFonts w:ascii="Courier New" w:hAnsi="Courier New" w:cs="Courier New" w:hint="default"/>
-      </w:rPr>
-    </w:lvl>
-    <w:lvl w:ilvl="5" w:tplc="0C090005" w:tentative="1">
-      <w:start w:val="1"/>
-      <w:numFmt w:val="bullet"/>
-      <w:lvlText w:val=""/>
-      <w:lvlJc w:val="left"/>
-      <w:pPr>
-        <w:ind w:left="3960" w:hanging="360"/>
-      </w:pPr>
-      <w:rPr>
-        <w:rFonts w:ascii="Wingdings" w:hAnsi="Wingdings" w:hint="default"/>
-      </w:rPr>
-    </w:lvl>
-    <w:lvl w:ilvl="6" w:tplc="0C090001" w:tentative="1">
-      <w:start w:val="1"/>
-      <w:numFmt w:val="bullet"/>
-      <w:lvlText w:val=""/>
-      <w:lvlJc w:val="left"/>
-      <w:pPr>
-        <w:ind w:left="4680" w:hanging="360"/>
-      </w:pPr>
-      <w:rPr>
-        <w:rFonts w:ascii="Symbol" w:hAnsi="Symbol" w:hint="default"/>
-      </w:rPr>
-    </w:lvl>
-    <w:lvl w:ilvl="7" w:tplc="0C090003" w:tentative="1">
-      <w:start w:val="1"/>
-      <w:numFmt w:val="bullet"/>
-      <w:lvlText w:val="o"/>
-      <w:lvlJc w:val="left"/>
-      <w:pPr>
-        <w:ind w:left="5400" w:hanging="360"/>
-      </w:pPr>
-      <w:rPr>
-        <w:rFonts w:ascii="Courier New" w:hAnsi="Courier New" w:cs="Courier New" w:hint="default"/>
-      </w:rPr>
-    </w:lvl>
-    <w:lvl w:ilvl="8" w:tplc="0C090005" w:tentative="1">
-      <w:start w:val="1"/>
-      <w:numFmt w:val="bullet"/>
-      <w:lvlText w:val=""/>
-      <w:lvlJc w:val="left"/>
-      <w:pPr>
-        <w:ind w:left="6120" w:hanging="360"/>
-      </w:pPr>
-      <w:rPr>
-        <w:rFonts w:ascii="Wingdings" w:hAnsi="Wingdings" w:hint="default"/>
-      </w:rPr>
-    </w:lvl>
-  </w:abstractNum>
-  <w:abstractNum w:abstractNumId="6" w15:restartNumberingAfterBreak="0">
-    <w:nsid w:val="04019492"/>
-    <w:multiLevelType w:val="hybridMultilevel"/>
-    <w:tmpl w:val="C600668E"/>
-    <w:lvl w:ilvl="0" w:tplc="FFFFFFFF">
-      <w:start w:val="1"/>
-      <w:numFmt w:val="decimal"/>
-      <w:lvlText w:val="%1."/>
-      <w:lvlJc w:val="left"/>
-      <w:pPr>
-        <w:ind w:left="720" w:hanging="360"/>
-      </w:pPr>
-      <w:rPr>
-        <w:rFonts w:hint="default"/>
-      </w:rPr>
-    </w:lvl>
-    <w:lvl w:ilvl="1" w:tplc="FFFFFFFF" w:tentative="1">
-      <w:start w:val="1"/>
-      <w:numFmt w:val="lowerLetter"/>
-      <w:lvlText w:val="%2."/>
-      <w:lvlJc w:val="left"/>
-      <w:pPr>
-        <w:ind w:left="1440" w:hanging="360"/>
-      </w:pPr>
-    </w:lvl>
-    <w:lvl w:ilvl="2" w:tplc="FFFFFFFF" w:tentative="1">
-      <w:start w:val="1"/>
-      <w:numFmt w:val="lowerRoman"/>
-      <w:lvlText w:val="%3."/>
-      <w:lvlJc w:val="right"/>
-      <w:pPr>
-        <w:ind w:left="2160" w:hanging="180"/>
-      </w:pPr>
-    </w:lvl>
-    <w:lvl w:ilvl="3" w:tplc="FFFFFFFF" w:tentative="1">
-      <w:start w:val="1"/>
-      <w:numFmt w:val="decimal"/>
-      <w:lvlText w:val="%4."/>
-      <w:lvlJc w:val="left"/>
-      <w:pPr>
-        <w:ind w:left="2880" w:hanging="360"/>
-      </w:pPr>
-    </w:lvl>
-    <w:lvl w:ilvl="4" w:tplc="FFFFFFFF" w:tentative="1">
-      <w:start w:val="1"/>
-      <w:numFmt w:val="lowerLetter"/>
-      <w:lvlText w:val="%5."/>
-      <w:lvlJc w:val="left"/>
-      <w:pPr>
-        <w:ind w:left="3600" w:hanging="360"/>
-      </w:pPr>
-    </w:lvl>
-    <w:lvl w:ilvl="5" w:tplc="FFFFFFFF" w:tentative="1">
-      <w:start w:val="1"/>
-      <w:numFmt w:val="lowerRoman"/>
-      <w:lvlText w:val="%6."/>
-      <w:lvlJc w:val="right"/>
-      <w:pPr>
-        <w:ind w:left="4320" w:hanging="180"/>
-      </w:pPr>
-    </w:lvl>
-    <w:lvl w:ilvl="6" w:tplc="FFFFFFFF" w:tentative="1">
-      <w:start w:val="1"/>
-      <w:numFmt w:val="decimal"/>
-      <w:lvlText w:val="%7."/>
-      <w:lvlJc w:val="left"/>
-      <w:pPr>
-        <w:ind w:left="5040" w:hanging="360"/>
-      </w:pPr>
-    </w:lvl>
-    <w:lvl w:ilvl="7" w:tplc="FFFFFFFF" w:tentative="1">
-      <w:start w:val="1"/>
-      <w:numFmt w:val="lowerLetter"/>
-      <w:lvlText w:val="%8."/>
-      <w:lvlJc w:val="left"/>
-      <w:pPr>
-        <w:ind w:left="5760" w:hanging="360"/>
-      </w:pPr>
-    </w:lvl>
-    <w:lvl w:ilvl="8" w:tplc="FFFFFFFF" w:tentative="1">
-      <w:start w:val="1"/>
-      <w:numFmt w:val="lowerRoman"/>
-      <w:lvlText w:val="%9."/>
-      <w:lvlJc w:val="right"/>
-      <w:pPr>
-        <w:ind w:left="6480" w:hanging="180"/>
-      </w:pPr>
-    </w:lvl>
-  </w:abstractNum>
-  <w:abstractNum w:abstractNumId="7" w15:restartNumberingAfterBreak="0">
-    <w:nsid w:val="042F5CF9"/>
+    <w:nsid w:val="17072B05"/>
     <w:multiLevelType w:val="multilevel"/>
     <w:tmpl w:val="56E4DCD0"/>
     <w:lvl w:ilvl="0">
@@ -13132,11 +11681,160 @@
       </w:rPr>
     </w:lvl>
   </w:abstractNum>
-  <w:abstractNum w:abstractNumId="8" w15:restartNumberingAfterBreak="0">
-    <w:nsid w:val="05E6CA50"/>
+  <w:abstractNum w:abstractNumId="3" w15:restartNumberingAfterBreak="0">
+    <w:nsid w:val="6AD719DD"/>
+    <w:multiLevelType w:val="multilevel"/>
+    <w:tmpl w:val="C51C6658"/>
+    <w:lvl w:ilvl="0">
+      <w:start w:val="1"/>
+      <w:numFmt w:val="bullet"/>
+      <w:lvlText w:val=""/>
+      <w:lvlJc w:val="left"/>
+      <w:pPr>
+        <w:tabs>
+          <w:tab w:val="num" w:pos="720"/>
+        </w:tabs>
+        <w:ind w:left="720" w:hanging="360"/>
+      </w:pPr>
+      <w:rPr>
+        <w:rFonts w:ascii="Symbol" w:hAnsi="Symbol" w:hint="default"/>
+        <w:sz w:val="20"/>
+      </w:rPr>
+    </w:lvl>
+    <w:lvl w:ilvl="1" w:tentative="1">
+      <w:start w:val="1"/>
+      <w:numFmt w:val="bullet"/>
+      <w:lvlText w:val="o"/>
+      <w:lvlJc w:val="left"/>
+      <w:pPr>
+        <w:tabs>
+          <w:tab w:val="num" w:pos="1440"/>
+        </w:tabs>
+        <w:ind w:left="1440" w:hanging="360"/>
+      </w:pPr>
+      <w:rPr>
+        <w:rFonts w:ascii="Courier New" w:hAnsi="Courier New" w:hint="default"/>
+        <w:sz w:val="20"/>
+      </w:rPr>
+    </w:lvl>
+    <w:lvl w:ilvl="2" w:tentative="1">
+      <w:start w:val="1"/>
+      <w:numFmt w:val="bullet"/>
+      <w:lvlText w:val=""/>
+      <w:lvlJc w:val="left"/>
+      <w:pPr>
+        <w:tabs>
+          <w:tab w:val="num" w:pos="2160"/>
+        </w:tabs>
+        <w:ind w:left="2160" w:hanging="360"/>
+      </w:pPr>
+      <w:rPr>
+        <w:rFonts w:ascii="Wingdings" w:hAnsi="Wingdings" w:hint="default"/>
+        <w:sz w:val="20"/>
+      </w:rPr>
+    </w:lvl>
+    <w:lvl w:ilvl="3" w:tentative="1">
+      <w:start w:val="1"/>
+      <w:numFmt w:val="bullet"/>
+      <w:lvlText w:val=""/>
+      <w:lvlJc w:val="left"/>
+      <w:pPr>
+        <w:tabs>
+          <w:tab w:val="num" w:pos="2880"/>
+        </w:tabs>
+        <w:ind w:left="2880" w:hanging="360"/>
+      </w:pPr>
+      <w:rPr>
+        <w:rFonts w:ascii="Wingdings" w:hAnsi="Wingdings" w:hint="default"/>
+        <w:sz w:val="20"/>
+      </w:rPr>
+    </w:lvl>
+    <w:lvl w:ilvl="4" w:tentative="1">
+      <w:start w:val="1"/>
+      <w:numFmt w:val="bullet"/>
+      <w:lvlText w:val=""/>
+      <w:lvlJc w:val="left"/>
+      <w:pPr>
+        <w:tabs>
+          <w:tab w:val="num" w:pos="3600"/>
+        </w:tabs>
+        <w:ind w:left="3600" w:hanging="360"/>
+      </w:pPr>
+      <w:rPr>
+        <w:rFonts w:ascii="Wingdings" w:hAnsi="Wingdings" w:hint="default"/>
+        <w:sz w:val="20"/>
+      </w:rPr>
+    </w:lvl>
+    <w:lvl w:ilvl="5" w:tentative="1">
+      <w:start w:val="1"/>
+      <w:numFmt w:val="bullet"/>
+      <w:lvlText w:val=""/>
+      <w:lvlJc w:val="left"/>
+      <w:pPr>
+        <w:tabs>
+          <w:tab w:val="num" w:pos="4320"/>
+        </w:tabs>
+        <w:ind w:left="4320" w:hanging="360"/>
+      </w:pPr>
+      <w:rPr>
+        <w:rFonts w:ascii="Wingdings" w:hAnsi="Wingdings" w:hint="default"/>
+        <w:sz w:val="20"/>
+      </w:rPr>
+    </w:lvl>
+    <w:lvl w:ilvl="6" w:tentative="1">
+      <w:start w:val="1"/>
+      <w:numFmt w:val="bullet"/>
+      <w:lvlText w:val=""/>
+      <w:lvlJc w:val="left"/>
+      <w:pPr>
+        <w:tabs>
+          <w:tab w:val="num" w:pos="5040"/>
+        </w:tabs>
+        <w:ind w:left="5040" w:hanging="360"/>
+      </w:pPr>
+      <w:rPr>
+        <w:rFonts w:ascii="Wingdings" w:hAnsi="Wingdings" w:hint="default"/>
+        <w:sz w:val="20"/>
+      </w:rPr>
+    </w:lvl>
+    <w:lvl w:ilvl="7" w:tentative="1">
+      <w:start w:val="1"/>
+      <w:numFmt w:val="bullet"/>
+      <w:lvlText w:val=""/>
+      <w:lvlJc w:val="left"/>
+      <w:pPr>
+        <w:tabs>
+          <w:tab w:val="num" w:pos="5760"/>
+        </w:tabs>
+        <w:ind w:left="5760" w:hanging="360"/>
+      </w:pPr>
+      <w:rPr>
+        <w:rFonts w:ascii="Wingdings" w:hAnsi="Wingdings" w:hint="default"/>
+        <w:sz w:val="20"/>
+      </w:rPr>
+    </w:lvl>
+    <w:lvl w:ilvl="8" w:tentative="1">
+      <w:start w:val="1"/>
+      <w:numFmt w:val="bullet"/>
+      <w:lvlText w:val=""/>
+      <w:lvlJc w:val="left"/>
+      <w:pPr>
+        <w:tabs>
+          <w:tab w:val="num" w:pos="6480"/>
+        </w:tabs>
+        <w:ind w:left="6480" w:hanging="360"/>
+      </w:pPr>
+      <w:rPr>
+        <w:rFonts w:ascii="Wingdings" w:hAnsi="Wingdings" w:hint="default"/>
+        <w:sz w:val="20"/>
+      </w:rPr>
+    </w:lvl>
+  </w:abstractNum>
+  <w:abstractNum w:abstractNumId="4" w15:restartNumberingAfterBreak="0">
+    <w:nsid w:val="01F6EC8C"/>
     <w:multiLevelType w:val="hybridMultilevel"/>
-    <w:tmpl w:val="C600668E"/>
-    <w:lvl w:ilvl="0" w:tplc="90E667A6">
+    <w:tmpl w:val="1172C87A"/>
+    <w:lvl w:ilvl="0" w:tplc="310C1878">
       <w:start w:val="1"/>
       <w:numFmt w:val="decimal"/>
       <w:lvlText w:val="%1."/>
@@ -13221,209 +11919,8 @@
       </w:pPr>
     </w:lvl>
   </w:abstractNum>
-  <w:abstractNum w:abstractNumId="9" w15:restartNumberingAfterBreak="0">
-    <w:nsid w:val="05E9E17C"/>
-    <w:multiLevelType w:val="hybridMultilevel"/>
-    <w:tmpl w:val="1172C87A"/>
-    <w:lvl w:ilvl="0" w:tplc="310C1878">
-      <w:start w:val="1"/>
-      <w:numFmt w:val="decimal"/>
-      <w:lvlText w:val="%1."/>
-      <w:lvlJc w:val="left"/>
-      <w:pPr>
-        <w:ind w:left="720" w:hanging="360"/>
-      </w:pPr>
-      <w:rPr>
-        <w:rFonts w:hint="default"/>
-      </w:rPr>
-    </w:lvl>
-    <w:lvl w:ilvl="1" w:tplc="0C090019" w:tentative="1">
-      <w:start w:val="1"/>
-      <w:numFmt w:val="lowerLetter"/>
-      <w:lvlText w:val="%2."/>
-      <w:lvlJc w:val="left"/>
-      <w:pPr>
-        <w:ind w:left="1440" w:hanging="360"/>
-      </w:pPr>
-    </w:lvl>
-    <w:lvl w:ilvl="2" w:tplc="0C09001B" w:tentative="1">
-      <w:start w:val="1"/>
-      <w:numFmt w:val="lowerRoman"/>
-      <w:lvlText w:val="%3."/>
-      <w:lvlJc w:val="right"/>
-      <w:pPr>
-        <w:ind w:left="2160" w:hanging="180"/>
-      </w:pPr>
-    </w:lvl>
-    <w:lvl w:ilvl="3" w:tplc="0C09000F" w:tentative="1">
-      <w:start w:val="1"/>
-      <w:numFmt w:val="decimal"/>
-      <w:lvlText w:val="%4."/>
-      <w:lvlJc w:val="left"/>
-      <w:pPr>
-        <w:ind w:left="2880" w:hanging="360"/>
-      </w:pPr>
-    </w:lvl>
-    <w:lvl w:ilvl="4" w:tplc="0C090019" w:tentative="1">
-      <w:start w:val="1"/>
-      <w:numFmt w:val="lowerLetter"/>
-      <w:lvlText w:val="%5."/>
-      <w:lvlJc w:val="left"/>
-      <w:pPr>
-        <w:ind w:left="3600" w:hanging="360"/>
-      </w:pPr>
-    </w:lvl>
-    <w:lvl w:ilvl="5" w:tplc="0C09001B" w:tentative="1">
-      <w:start w:val="1"/>
-      <w:numFmt w:val="lowerRoman"/>
-      <w:lvlText w:val="%6."/>
-      <w:lvlJc w:val="right"/>
-      <w:pPr>
-        <w:ind w:left="4320" w:hanging="180"/>
-      </w:pPr>
-    </w:lvl>
-    <w:lvl w:ilvl="6" w:tplc="0C09000F" w:tentative="1">
-      <w:start w:val="1"/>
-      <w:numFmt w:val="decimal"/>
-      <w:lvlText w:val="%7."/>
-      <w:lvlJc w:val="left"/>
-      <w:pPr>
-        <w:ind w:left="5040" w:hanging="360"/>
-      </w:pPr>
-    </w:lvl>
-    <w:lvl w:ilvl="7" w:tplc="0C090019" w:tentative="1">
-      <w:start w:val="1"/>
-      <w:numFmt w:val="lowerLetter"/>
-      <w:lvlText w:val="%8."/>
-      <w:lvlJc w:val="left"/>
-      <w:pPr>
-        <w:ind w:left="5760" w:hanging="360"/>
-      </w:pPr>
-    </w:lvl>
-    <w:lvl w:ilvl="8" w:tplc="0C09001B" w:tentative="1">
-      <w:start w:val="1"/>
-      <w:numFmt w:val="lowerRoman"/>
-      <w:lvlText w:val="%9."/>
-      <w:lvlJc w:val="right"/>
-      <w:pPr>
-        <w:ind w:left="6480" w:hanging="180"/>
-      </w:pPr>
-    </w:lvl>
-  </w:abstractNum>
-  <w:abstractNum w:abstractNumId="10" w15:restartNumberingAfterBreak="0">
-    <w:nsid w:val="06D848A2"/>
-    <w:multiLevelType w:val="hybridMultilevel"/>
-    <w:tmpl w:val="5AAA93E6"/>
-    <w:lvl w:ilvl="0" w:tplc="69F2F9BC">
-      <w:numFmt w:val="bullet"/>
-      <w:lvlText w:val=""/>
-      <w:lvlJc w:val="left"/>
-      <w:pPr>
-        <w:ind w:left="720" w:hanging="360"/>
-      </w:pPr>
-      <w:rPr>
-        <w:rFonts w:ascii="Symbol" w:eastAsia="Times New Roman" w:hAnsi="Symbol" w:cs="Arial" w:hint="default"/>
-      </w:rPr>
-    </w:lvl>
-    <w:lvl w:ilvl="1" w:tplc="0C090003" w:tentative="1">
-      <w:start w:val="1"/>
-      <w:numFmt w:val="bullet"/>
-      <w:lvlText w:val="o"/>
-      <w:lvlJc w:val="left"/>
-      <w:pPr>
-        <w:ind w:left="1440" w:hanging="360"/>
-      </w:pPr>
-      <w:rPr>
-        <w:rFonts w:ascii="Courier New" w:hAnsi="Courier New" w:cs="Courier New" w:hint="default"/>
-      </w:rPr>
-    </w:lvl>
-    <w:lvl w:ilvl="2" w:tplc="0C090005" w:tentative="1">
-      <w:start w:val="1"/>
-      <w:numFmt w:val="bullet"/>
-      <w:lvlText w:val=""/>
-      <w:lvlJc w:val="left"/>
-      <w:pPr>
-        <w:ind w:left="2160" w:hanging="360"/>
-      </w:pPr>
-      <w:rPr>
-        <w:rFonts w:ascii="Wingdings" w:hAnsi="Wingdings" w:hint="default"/>
-      </w:rPr>
-    </w:lvl>
-    <w:lvl w:ilvl="3" w:tplc="0C090001" w:tentative="1">
-      <w:start w:val="1"/>
-      <w:numFmt w:val="bullet"/>
-      <w:lvlText w:val=""/>
-      <w:lvlJc w:val="left"/>
-      <w:pPr>
-        <w:ind w:left="2880" w:hanging="360"/>
-      </w:pPr>
-      <w:rPr>
-        <w:rFonts w:ascii="Symbol" w:hAnsi="Symbol" w:hint="default"/>
-      </w:rPr>
-    </w:lvl>
-    <w:lvl w:ilvl="4" w:tplc="0C090003" w:tentative="1">
-      <w:start w:val="1"/>
-      <w:numFmt w:val="bullet"/>
-      <w:lvlText w:val="o"/>
-      <w:lvlJc w:val="left"/>
-      <w:pPr>
-        <w:ind w:left="3600" w:hanging="360"/>
-      </w:pPr>
-      <w:rPr>
-        <w:rFonts w:ascii="Courier New" w:hAnsi="Courier New" w:cs="Courier New" w:hint="default"/>
-      </w:rPr>
-    </w:lvl>
-    <w:lvl w:ilvl="5" w:tplc="0C090005" w:tentative="1">
-      <w:start w:val="1"/>
-      <w:numFmt w:val="bullet"/>
-      <w:lvlText w:val=""/>
-      <w:lvlJc w:val="left"/>
-      <w:pPr>
-        <w:ind w:left="4320" w:hanging="360"/>
-      </w:pPr>
-      <w:rPr>
-        <w:rFonts w:ascii="Wingdings" w:hAnsi="Wingdings" w:hint="default"/>
-      </w:rPr>
-    </w:lvl>
-    <w:lvl w:ilvl="6" w:tplc="0C090001" w:tentative="1">
-      <w:start w:val="1"/>
-      <w:numFmt w:val="bullet"/>
-      <w:lvlText w:val=""/>
-      <w:lvlJc w:val="left"/>
-      <w:pPr>
-        <w:ind w:left="5040" w:hanging="360"/>
-      </w:pPr>
-      <w:rPr>
-        <w:rFonts w:ascii="Symbol" w:hAnsi="Symbol" w:hint="default"/>
-      </w:rPr>
-    </w:lvl>
-    <w:lvl w:ilvl="7" w:tplc="0C090003" w:tentative="1">
-      <w:start w:val="1"/>
-      <w:numFmt w:val="bullet"/>
-      <w:lvlText w:val="o"/>
-      <w:lvlJc w:val="left"/>
-      <w:pPr>
-        <w:ind w:left="5760" w:hanging="360"/>
-      </w:pPr>
-      <w:rPr>
-        <w:rFonts w:ascii="Courier New" w:hAnsi="Courier New" w:cs="Courier New" w:hint="default"/>
-      </w:rPr>
-    </w:lvl>
-    <w:lvl w:ilvl="8" w:tplc="0C090005" w:tentative="1">
-      <w:start w:val="1"/>
-      <w:numFmt w:val="bullet"/>
-      <w:lvlText w:val=""/>
-      <w:lvlJc w:val="left"/>
-      <w:pPr>
-        <w:ind w:left="6480" w:hanging="360"/>
-      </w:pPr>
-      <w:rPr>
-        <w:rFonts w:ascii="Wingdings" w:hAnsi="Wingdings" w:hint="default"/>
-      </w:rPr>
-    </w:lvl>
-  </w:abstractNum>
-  <w:abstractNum w:abstractNumId="11" w15:restartNumberingAfterBreak="0">
-    <w:nsid w:val="17072B05"/>
+  <w:abstractNum w:abstractNumId="5" w15:restartNumberingAfterBreak="0">
+    <w:nsid w:val="011BBE62"/>
     <w:multiLevelType w:val="multilevel"/>
     <w:tmpl w:val="56E4DCD0"/>
     <w:lvl w:ilvl="0">
@@ -13562,199 +12059,769 @@
       </w:rPr>
     </w:lvl>
   </w:abstractNum>
-  <w:abstractNum w:abstractNumId="12" w15:restartNumberingAfterBreak="0">
-    <w:nsid w:val="6AD719DD"/>
-    <w:multiLevelType w:val="multilevel"/>
-    <w:tmpl w:val="C51C6658"/>
-    <w:lvl w:ilvl="0">
+  <w:abstractNum w:abstractNumId="5" w15:restartNumberingAfterBreak="0">
+    <w:nsid w:val="02707F4A"/>
+    <w:multiLevelType w:val="hybridMultilevel"/>
+    <w:tmpl w:val="9418E4E0"/>
+    <w:lvl w:ilvl="0" w:tplc="0C090001">
       <w:start w:val="1"/>
       <w:numFmt w:val="bullet"/>
       <w:lvlText w:val=""/>
       <w:lvlJc w:val="left"/>
       <w:pPr>
-        <w:tabs>
-          <w:tab w:val="num" w:pos="720"/>
-        </w:tabs>
-        <w:ind w:left="720" w:hanging="360"/>
+        <w:ind w:left="360" w:hanging="360"/>
       </w:pPr>
       <w:rPr>
         <w:rFonts w:ascii="Symbol" w:hAnsi="Symbol" w:hint="default"/>
-        <w:sz w:val="20"/>
       </w:rPr>
     </w:lvl>
-    <w:lvl w:ilvl="1" w:tentative="1">
+    <w:lvl w:ilvl="1" w:tplc="0C090003" w:tentative="1">
       <w:start w:val="1"/>
       <w:numFmt w:val="bullet"/>
       <w:lvlText w:val="o"/>
       <w:lvlJc w:val="left"/>
       <w:pPr>
-        <w:tabs>
-          <w:tab w:val="num" w:pos="1440"/>
-        </w:tabs>
-        <w:ind w:left="1440" w:hanging="360"/>
+        <w:ind w:left="1080" w:hanging="360"/>
       </w:pPr>
       <w:rPr>
-        <w:rFonts w:ascii="Courier New" w:hAnsi="Courier New" w:hint="default"/>
-        <w:sz w:val="20"/>
+        <w:rFonts w:ascii="Courier New" w:hAnsi="Courier New" w:cs="Courier New" w:hint="default"/>
       </w:rPr>
     </w:lvl>
-    <w:lvl w:ilvl="2" w:tentative="1">
+    <w:lvl w:ilvl="2" w:tplc="0C090005" w:tentative="1">
       <w:start w:val="1"/>
       <w:numFmt w:val="bullet"/>
       <w:lvlText w:val=""/>
       <w:lvlJc w:val="left"/>
       <w:pPr>
-        <w:tabs>
-          <w:tab w:val="num" w:pos="2160"/>
-        </w:tabs>
-        <w:ind w:left="2160" w:hanging="360"/>
+        <w:ind w:left="1800" w:hanging="360"/>
       </w:pPr>
       <w:rPr>
         <w:rFonts w:ascii="Wingdings" w:hAnsi="Wingdings" w:hint="default"/>
-        <w:sz w:val="20"/>
       </w:rPr>
     </w:lvl>
-    <w:lvl w:ilvl="3" w:tentative="1">
+    <w:lvl w:ilvl="3" w:tplc="0C090001" w:tentative="1">
+      <w:start w:val="1"/>
+      <w:numFmt w:val="bullet"/>
+      <w:lvlText w:val=""/>
+      <w:lvlJc w:val="left"/>
+      <w:pPr>
+        <w:ind w:left="2520" w:hanging="360"/>
+      </w:pPr>
+      <w:rPr>
+        <w:rFonts w:ascii="Symbol" w:hAnsi="Symbol" w:hint="default"/>
+      </w:rPr>
+    </w:lvl>
+    <w:lvl w:ilvl="4" w:tplc="0C090003" w:tentative="1">
+      <w:start w:val="1"/>
+      <w:numFmt w:val="bullet"/>
+      <w:lvlText w:val="o"/>
+      <w:lvlJc w:val="left"/>
+      <w:pPr>
+        <w:ind w:left="3240" w:hanging="360"/>
+      </w:pPr>
+      <w:rPr>
+        <w:rFonts w:ascii="Courier New" w:hAnsi="Courier New" w:cs="Courier New" w:hint="default"/>
+      </w:rPr>
+    </w:lvl>
+    <w:lvl w:ilvl="5" w:tplc="0C090005" w:tentative="1">
       <w:start w:val="1"/>
       <w:numFmt w:val="bullet"/>
       <w:lvlText w:val=""/>
       <w:lvlJc w:val="left"/>
       <w:pPr>
-        <w:tabs>
-          <w:tab w:val="num" w:pos="2880"/>
-        </w:tabs>
-        <w:ind w:left="2880" w:hanging="360"/>
+        <w:ind w:left="3960" w:hanging="360"/>
       </w:pPr>
       <w:rPr>
         <w:rFonts w:ascii="Wingdings" w:hAnsi="Wingdings" w:hint="default"/>
-        <w:sz w:val="20"/>
       </w:rPr>
     </w:lvl>
-    <w:lvl w:ilvl="4" w:tentative="1">
+    <w:lvl w:ilvl="6" w:tplc="0C090001" w:tentative="1">
+      <w:start w:val="1"/>
+      <w:numFmt w:val="bullet"/>
+      <w:lvlText w:val=""/>
+      <w:lvlJc w:val="left"/>
+      <w:pPr>
+        <w:ind w:left="4680" w:hanging="360"/>
+      </w:pPr>
+      <w:rPr>
+        <w:rFonts w:ascii="Symbol" w:hAnsi="Symbol" w:hint="default"/>
+      </w:rPr>
+    </w:lvl>
+    <w:lvl w:ilvl="7" w:tplc="0C090003" w:tentative="1">
+      <w:start w:val="1"/>
+      <w:numFmt w:val="bullet"/>
+      <w:lvlText w:val="o"/>
+      <w:lvlJc w:val="left"/>
+      <w:pPr>
+        <w:ind w:left="5400" w:hanging="360"/>
+      </w:pPr>
+      <w:rPr>
+        <w:rFonts w:ascii="Courier New" w:hAnsi="Courier New" w:cs="Courier New" w:hint="default"/>
+      </w:rPr>
+    </w:lvl>
+    <w:lvl w:ilvl="8" w:tplc="0C090005" w:tentative="1">
       <w:start w:val="1"/>
       <w:numFmt w:val="bullet"/>
       <w:lvlText w:val=""/>
       <w:lvlJc w:val="left"/>
       <w:pPr>
-        <w:tabs>
-          <w:tab w:val="num" w:pos="3600"/>
-        </w:tabs>
-        <w:ind w:left="3600" w:hanging="360"/>
+        <w:ind w:left="6120" w:hanging="360"/>
       </w:pPr>
       <w:rPr>
         <w:rFonts w:ascii="Wingdings" w:hAnsi="Wingdings" w:hint="default"/>
-        <w:sz w:val="20"/>
       </w:rPr>
     </w:lvl>
-    <w:lvl w:ilvl="5" w:tentative="1">
+  </w:abstractNum>
+  <w:abstractNum w:abstractNumId="5" w15:restartNumberingAfterBreak="0">
+    <w:nsid w:val="0398DAD6"/>
+    <w:multiLevelType w:val="hybridMultilevel"/>
+    <w:tmpl w:val="1452F35E"/>
+    <w:lvl w:ilvl="0" w:tplc="0C090001">
+      <w:start w:val="1"/>
+      <w:numFmt w:val="bullet"/>
+      <w:lvlText w:val=""/>
+      <w:lvlJc w:val="left"/>
+      <w:pPr>
+        <w:ind w:left="360" w:hanging="360"/>
+      </w:pPr>
+      <w:rPr>
+        <w:rFonts w:ascii="Symbol" w:hAnsi="Symbol" w:hint="default"/>
+      </w:rPr>
+    </w:lvl>
+    <w:lvl w:ilvl="1" w:tplc="0C090003" w:tentative="1">
+      <w:start w:val="1"/>
+      <w:numFmt w:val="bullet"/>
+      <w:lvlText w:val="o"/>
+      <w:lvlJc w:val="left"/>
+      <w:pPr>
+        <w:ind w:left="1080" w:hanging="360"/>
+      </w:pPr>
+      <w:rPr>
+        <w:rFonts w:ascii="Courier New" w:hAnsi="Courier New" w:cs="Courier New" w:hint="default"/>
+      </w:rPr>
+    </w:lvl>
+    <w:lvl w:ilvl="2" w:tplc="0C090005" w:tentative="1">
       <w:start w:val="1"/>
       <w:numFmt w:val="bullet"/>
       <w:lvlText w:val=""/>
       <w:lvlJc w:val="left"/>
       <w:pPr>
-        <w:tabs>
-          <w:tab w:val="num" w:pos="4320"/>
-        </w:tabs>
-        <w:ind w:left="4320" w:hanging="360"/>
+        <w:ind w:left="1800" w:hanging="360"/>
       </w:pPr>
       <w:rPr>
         <w:rFonts w:ascii="Wingdings" w:hAnsi="Wingdings" w:hint="default"/>
-        <w:sz w:val="20"/>
       </w:rPr>
     </w:lvl>
-    <w:lvl w:ilvl="6" w:tentative="1">
+    <w:lvl w:ilvl="3" w:tplc="0C090001" w:tentative="1">
+      <w:start w:val="1"/>
+      <w:numFmt w:val="bullet"/>
+      <w:lvlText w:val=""/>
+      <w:lvlJc w:val="left"/>
+      <w:pPr>
+        <w:ind w:left="2520" w:hanging="360"/>
+      </w:pPr>
+      <w:rPr>
+        <w:rFonts w:ascii="Symbol" w:hAnsi="Symbol" w:hint="default"/>
+      </w:rPr>
+    </w:lvl>
+    <w:lvl w:ilvl="4" w:tplc="0C090003" w:tentative="1">
+      <w:start w:val="1"/>
+      <w:numFmt w:val="bullet"/>
+      <w:lvlText w:val="o"/>
+      <w:lvlJc w:val="left"/>
+      <w:pPr>
+        <w:ind w:left="3240" w:hanging="360"/>
+      </w:pPr>
+      <w:rPr>
+        <w:rFonts w:ascii="Courier New" w:hAnsi="Courier New" w:cs="Courier New" w:hint="default"/>
+      </w:rPr>
+    </w:lvl>
+    <w:lvl w:ilvl="5" w:tplc="0C090005" w:tentative="1">
       <w:start w:val="1"/>
       <w:numFmt w:val="bullet"/>
       <w:lvlText w:val=""/>
       <w:lvlJc w:val="left"/>
       <w:pPr>
-        <w:tabs>
-          <w:tab w:val="num" w:pos="5040"/>
-        </w:tabs>
-        <w:ind w:left="5040" w:hanging="360"/>
+        <w:ind w:left="3960" w:hanging="360"/>
       </w:pPr>
       <w:rPr>
         <w:rFonts w:ascii="Wingdings" w:hAnsi="Wingdings" w:hint="default"/>
-        <w:sz w:val="20"/>
       </w:rPr>
     </w:lvl>
-    <w:lvl w:ilvl="7" w:tentative="1">
+    <w:lvl w:ilvl="6" w:tplc="0C090001" w:tentative="1">
+      <w:start w:val="1"/>
+      <w:numFmt w:val="bullet"/>
+      <w:lvlText w:val=""/>
+      <w:lvlJc w:val="left"/>
+      <w:pPr>
+        <w:ind w:left="4680" w:hanging="360"/>
+      </w:pPr>
+      <w:rPr>
+        <w:rFonts w:ascii="Symbol" w:hAnsi="Symbol" w:hint="default"/>
+      </w:rPr>
+    </w:lvl>
+    <w:lvl w:ilvl="7" w:tplc="0C090003" w:tentative="1">
+      <w:start w:val="1"/>
+      <w:numFmt w:val="bullet"/>
+      <w:lvlText w:val="o"/>
+      <w:lvlJc w:val="left"/>
+      <w:pPr>
+        <w:ind w:left="5400" w:hanging="360"/>
+      </w:pPr>
+      <w:rPr>
+        <w:rFonts w:ascii="Courier New" w:hAnsi="Courier New" w:cs="Courier New" w:hint="default"/>
+      </w:rPr>
+    </w:lvl>
+    <w:lvl w:ilvl="8" w:tplc="0C090005" w:tentative="1">
       <w:start w:val="1"/>
       <w:numFmt w:val="bullet"/>
       <w:lvlText w:val=""/>
       <w:lvlJc w:val="left"/>
       <w:pPr>
-        <w:tabs>
-          <w:tab w:val="num" w:pos="5760"/>
-        </w:tabs>
-        <w:ind w:left="5760" w:hanging="360"/>
+        <w:ind w:left="6120" w:hanging="360"/>
       </w:pPr>
       <w:rPr>
         <w:rFonts w:ascii="Wingdings" w:hAnsi="Wingdings" w:hint="default"/>
-        <w:sz w:val="20"/>
       </w:rPr>
     </w:lvl>
-    <w:lvl w:ilvl="8" w:tentative="1">
+  </w:abstractNum>
+  <w:abstractNum w:abstractNumId="5" w15:restartNumberingAfterBreak="0">
+    <w:nsid w:val="038126D1"/>
+    <w:multiLevelType w:val="hybridMultilevel"/>
+    <w:tmpl w:val="BF664856"/>
+    <w:lvl w:ilvl="0" w:tplc="0C090001">
+      <w:start w:val="1"/>
+      <w:numFmt w:val="bullet"/>
+      <w:lvlText w:val=""/>
+      <w:lvlJc w:val="left"/>
+      <w:pPr>
+        <w:ind w:left="720" w:hanging="360"/>
+      </w:pPr>
+      <w:rPr>
+        <w:rFonts w:ascii="Symbol" w:hAnsi="Symbol" w:hint="default"/>
+      </w:rPr>
+    </w:lvl>
+    <w:lvl w:ilvl="1" w:tplc="0C090003" w:tentative="1">
+      <w:start w:val="1"/>
+      <w:numFmt w:val="bullet"/>
+      <w:lvlText w:val="o"/>
+      <w:lvlJc w:val="left"/>
+      <w:pPr>
+        <w:ind w:left="1440" w:hanging="360"/>
+      </w:pPr>
+      <w:rPr>
+        <w:rFonts w:ascii="Courier New" w:hAnsi="Courier New" w:cs="Courier New" w:hint="default"/>
+      </w:rPr>
+    </w:lvl>
+    <w:lvl w:ilvl="2" w:tplc="0C090005" w:tentative="1">
       <w:start w:val="1"/>
       <w:numFmt w:val="bullet"/>
       <w:lvlText w:val=""/>
       <w:lvlJc w:val="left"/>
       <w:pPr>
-        <w:tabs>
-          <w:tab w:val="num" w:pos="6480"/>
-        </w:tabs>
-        <w:ind w:left="6480" w:hanging="360"/>
+        <w:ind w:left="2160" w:hanging="360"/>
       </w:pPr>
       <w:rPr>
         <w:rFonts w:ascii="Wingdings" w:hAnsi="Wingdings" w:hint="default"/>
-        <w:sz w:val="20"/>
       </w:rPr>
+    </w:lvl>
+    <w:lvl w:ilvl="3" w:tplc="0C090001" w:tentative="1">
+      <w:start w:val="1"/>
+      <w:numFmt w:val="bullet"/>
+      <w:lvlText w:val=""/>
+      <w:lvlJc w:val="left"/>
+      <w:pPr>
+        <w:ind w:left="2880" w:hanging="360"/>
+      </w:pPr>
+      <w:rPr>
+        <w:rFonts w:ascii="Symbol" w:hAnsi="Symbol" w:hint="default"/>
+      </w:rPr>
+    </w:lvl>
+    <w:lvl w:ilvl="4" w:tplc="0C090003" w:tentative="1">
+      <w:start w:val="1"/>
+      <w:numFmt w:val="bullet"/>
+      <w:lvlText w:val="o"/>
+      <w:lvlJc w:val="left"/>
+      <w:pPr>
+        <w:ind w:left="3600" w:hanging="360"/>
+      </w:pPr>
+      <w:rPr>
+        <w:rFonts w:ascii="Courier New" w:hAnsi="Courier New" w:cs="Courier New" w:hint="default"/>
+      </w:rPr>
+    </w:lvl>
+    <w:lvl w:ilvl="5" w:tplc="0C090005" w:tentative="1">
+      <w:start w:val="1"/>
+      <w:numFmt w:val="bullet"/>
+      <w:lvlText w:val=""/>
+      <w:lvlJc w:val="left"/>
+      <w:pPr>
+        <w:ind w:left="4320" w:hanging="360"/>
+      </w:pPr>
+      <w:rPr>
+        <w:rFonts w:ascii="Wingdings" w:hAnsi="Wingdings" w:hint="default"/>
+      </w:rPr>
+    </w:lvl>
+    <w:lvl w:ilvl="6" w:tplc="0C090001" w:tentative="1">
+      <w:start w:val="1"/>
+      <w:numFmt w:val="bullet"/>
+      <w:lvlText w:val=""/>
+      <w:lvlJc w:val="left"/>
+      <w:pPr>
+        <w:ind w:left="5040" w:hanging="360"/>
+      </w:pPr>
+      <w:rPr>
+        <w:rFonts w:ascii="Symbol" w:hAnsi="Symbol" w:hint="default"/>
+      </w:rPr>
+    </w:lvl>
+    <w:lvl w:ilvl="7" w:tplc="0C090003" w:tentative="1">
+      <w:start w:val="1"/>
+      <w:numFmt w:val="bullet"/>
+      <w:lvlText w:val="o"/>
+      <w:lvlJc w:val="left"/>
+      <w:pPr>
+        <w:ind w:left="5760" w:hanging="360"/>
+      </w:pPr>
+      <w:rPr>
+        <w:rFonts w:ascii="Courier New" w:hAnsi="Courier New" w:cs="Courier New" w:hint="default"/>
+      </w:rPr>
+    </w:lvl>
+    <w:lvl w:ilvl="8" w:tplc="0C090005" w:tentative="1">
+      <w:start w:val="1"/>
+      <w:numFmt w:val="bullet"/>
+      <w:lvlText w:val=""/>
+      <w:lvlJc w:val="left"/>
+      <w:pPr>
+        <w:ind w:left="6480" w:hanging="360"/>
+      </w:pPr>
+      <w:rPr>
+        <w:rFonts w:ascii="Wingdings" w:hAnsi="Wingdings" w:hint="default"/>
+      </w:rPr>
+    </w:lvl>
+  </w:abstractNum>
+  <w:abstractNum w:abstractNumId="5" w15:restartNumberingAfterBreak="0">
+    <w:nsid w:val="05B41BED"/>
+    <w:multiLevelType w:val="hybridMultilevel"/>
+    <w:tmpl w:val="0F0EFBB8"/>
+    <w:lvl w:ilvl="0" w:tplc="364A3BFE">
+      <w:start w:val="1"/>
+      <w:numFmt w:val="bullet"/>
+      <w:lvlText w:val=""/>
+      <w:lvlJc w:val="left"/>
+      <w:pPr>
+        <w:ind w:left="720" w:hanging="360"/>
+      </w:pPr>
+      <w:rPr>
+        <w:rFonts w:ascii="Symbol" w:eastAsia="Times New Roman" w:hAnsi="Symbol" w:cs="Calibri" w:hint="default"/>
+      </w:rPr>
+    </w:lvl>
+    <w:lvl w:ilvl="1" w:tplc="0C090003" w:tentative="1">
+      <w:start w:val="1"/>
+      <w:numFmt w:val="bullet"/>
+      <w:lvlText w:val="o"/>
+      <w:lvlJc w:val="left"/>
+      <w:pPr>
+        <w:ind w:left="1440" w:hanging="360"/>
+      </w:pPr>
+      <w:rPr>
+        <w:rFonts w:ascii="Courier New" w:hAnsi="Courier New" w:cs="Courier New" w:hint="default"/>
+      </w:rPr>
+    </w:lvl>
+    <w:lvl w:ilvl="2" w:tplc="0C090005" w:tentative="1">
+      <w:start w:val="1"/>
+      <w:numFmt w:val="bullet"/>
+      <w:lvlText w:val=""/>
+      <w:lvlJc w:val="left"/>
+      <w:pPr>
+        <w:ind w:left="2160" w:hanging="360"/>
+      </w:pPr>
+      <w:rPr>
+        <w:rFonts w:ascii="Wingdings" w:hAnsi="Wingdings" w:hint="default"/>
+      </w:rPr>
+    </w:lvl>
+    <w:lvl w:ilvl="3" w:tplc="0C090001" w:tentative="1">
+      <w:start w:val="1"/>
+      <w:numFmt w:val="bullet"/>
+      <w:lvlText w:val=""/>
+      <w:lvlJc w:val="left"/>
+      <w:pPr>
+        <w:ind w:left="2880" w:hanging="360"/>
+      </w:pPr>
+      <w:rPr>
+        <w:rFonts w:ascii="Symbol" w:hAnsi="Symbol" w:hint="default"/>
+      </w:rPr>
+    </w:lvl>
+    <w:lvl w:ilvl="4" w:tplc="0C090003" w:tentative="1">
+      <w:start w:val="1"/>
+      <w:numFmt w:val="bullet"/>
+      <w:lvlText w:val="o"/>
+      <w:lvlJc w:val="left"/>
+      <w:pPr>
+        <w:ind w:left="3600" w:hanging="360"/>
+      </w:pPr>
+      <w:rPr>
+        <w:rFonts w:ascii="Courier New" w:hAnsi="Courier New" w:cs="Courier New" w:hint="default"/>
+      </w:rPr>
+    </w:lvl>
+    <w:lvl w:ilvl="5" w:tplc="0C090005" w:tentative="1">
+      <w:start w:val="1"/>
+      <w:numFmt w:val="bullet"/>
+      <w:lvlText w:val=""/>
+      <w:lvlJc w:val="left"/>
+      <w:pPr>
+        <w:ind w:left="4320" w:hanging="360"/>
+      </w:pPr>
+      <w:rPr>
+        <w:rFonts w:ascii="Wingdings" w:hAnsi="Wingdings" w:hint="default"/>
+      </w:rPr>
+    </w:lvl>
+    <w:lvl w:ilvl="6" w:tplc="0C090001" w:tentative="1">
+      <w:start w:val="1"/>
+      <w:numFmt w:val="bullet"/>
+      <w:lvlText w:val=""/>
+      <w:lvlJc w:val="left"/>
+      <w:pPr>
+        <w:ind w:left="5040" w:hanging="360"/>
+      </w:pPr>
+      <w:rPr>
+        <w:rFonts w:ascii="Symbol" w:hAnsi="Symbol" w:hint="default"/>
+      </w:rPr>
+    </w:lvl>
+    <w:lvl w:ilvl="7" w:tplc="0C090003" w:tentative="1">
+      <w:start w:val="1"/>
+      <w:numFmt w:val="bullet"/>
+      <w:lvlText w:val="o"/>
+      <w:lvlJc w:val="left"/>
+      <w:pPr>
+        <w:ind w:left="5760" w:hanging="360"/>
+      </w:pPr>
+      <w:rPr>
+        <w:rFonts w:ascii="Courier New" w:hAnsi="Courier New" w:cs="Courier New" w:hint="default"/>
+      </w:rPr>
+    </w:lvl>
+    <w:lvl w:ilvl="8" w:tplc="0C090005" w:tentative="1">
+      <w:start w:val="1"/>
+      <w:numFmt w:val="bullet"/>
+      <w:lvlText w:val=""/>
+      <w:lvlJc w:val="left"/>
+      <w:pPr>
+        <w:ind w:left="6480" w:hanging="360"/>
+      </w:pPr>
+      <w:rPr>
+        <w:rFonts w:ascii="Wingdings" w:hAnsi="Wingdings" w:hint="default"/>
+      </w:rPr>
+    </w:lvl>
+  </w:abstractNum>
+  <w:abstractNum w:abstractNumId="5" w15:restartNumberingAfterBreak="0">
+    <w:nsid w:val="01201938"/>
+    <w:multiLevelType w:val="hybridMultilevel"/>
+    <w:tmpl w:val="C600668E"/>
+    <w:lvl w:ilvl="0" w:tplc="90E667A6">
+      <w:start w:val="1"/>
+      <w:numFmt w:val="decimal"/>
+      <w:lvlText w:val="%1."/>
+      <w:lvlJc w:val="left"/>
+      <w:pPr>
+        <w:ind w:left="720" w:hanging="360"/>
+      </w:pPr>
+      <w:rPr>
+        <w:rFonts w:hint="default"/>
+      </w:rPr>
+    </w:lvl>
+    <w:lvl w:ilvl="1" w:tplc="0C090019" w:tentative="1">
+      <w:start w:val="1"/>
+      <w:numFmt w:val="lowerLetter"/>
+      <w:lvlText w:val="%2."/>
+      <w:lvlJc w:val="left"/>
+      <w:pPr>
+        <w:ind w:left="1440" w:hanging="360"/>
+      </w:pPr>
+    </w:lvl>
+    <w:lvl w:ilvl="2" w:tplc="0C09001B" w:tentative="1">
+      <w:start w:val="1"/>
+      <w:numFmt w:val="lowerRoman"/>
+      <w:lvlText w:val="%3."/>
+      <w:lvlJc w:val="right"/>
+      <w:pPr>
+        <w:ind w:left="2160" w:hanging="180"/>
+      </w:pPr>
+    </w:lvl>
+    <w:lvl w:ilvl="3" w:tplc="0C09000F" w:tentative="1">
+      <w:start w:val="1"/>
+      <w:numFmt w:val="decimal"/>
+      <w:lvlText w:val="%4."/>
+      <w:lvlJc w:val="left"/>
+      <w:pPr>
+        <w:ind w:left="2880" w:hanging="360"/>
+      </w:pPr>
+    </w:lvl>
+    <w:lvl w:ilvl="4" w:tplc="0C090019" w:tentative="1">
+      <w:start w:val="1"/>
+      <w:numFmt w:val="lowerLetter"/>
+      <w:lvlText w:val="%5."/>
+      <w:lvlJc w:val="left"/>
+      <w:pPr>
+        <w:ind w:left="3600" w:hanging="360"/>
+      </w:pPr>
+    </w:lvl>
+    <w:lvl w:ilvl="5" w:tplc="0C09001B" w:tentative="1">
+      <w:start w:val="1"/>
+      <w:numFmt w:val="lowerRoman"/>
+      <w:lvlText w:val="%6."/>
+      <w:lvlJc w:val="right"/>
+      <w:pPr>
+        <w:ind w:left="4320" w:hanging="180"/>
+      </w:pPr>
+    </w:lvl>
+    <w:lvl w:ilvl="6" w:tplc="0C09000F" w:tentative="1">
+      <w:start w:val="1"/>
+      <w:numFmt w:val="decimal"/>
+      <w:lvlText w:val="%7."/>
+      <w:lvlJc w:val="left"/>
+      <w:pPr>
+        <w:ind w:left="5040" w:hanging="360"/>
+      </w:pPr>
+    </w:lvl>
+    <w:lvl w:ilvl="7" w:tplc="0C090019" w:tentative="1">
+      <w:start w:val="1"/>
+      <w:numFmt w:val="lowerLetter"/>
+      <w:lvlText w:val="%8."/>
+      <w:lvlJc w:val="left"/>
+      <w:pPr>
+        <w:ind w:left="5760" w:hanging="360"/>
+      </w:pPr>
+    </w:lvl>
+    <w:lvl w:ilvl="8" w:tplc="0C09001B" w:tentative="1">
+      <w:start w:val="1"/>
+      <w:numFmt w:val="lowerRoman"/>
+      <w:lvlText w:val="%9."/>
+      <w:lvlJc w:val="right"/>
+      <w:pPr>
+        <w:ind w:left="6480" w:hanging="180"/>
+      </w:pPr>
+    </w:lvl>
+  </w:abstractNum>
+  <w:abstractNum w:abstractNumId="5" w15:restartNumberingAfterBreak="0">
+    <w:nsid w:val="0067677E"/>
+    <w:multiLevelType w:val="hybridMultilevel"/>
+    <w:tmpl w:val="C600668E"/>
+    <w:lvl w:ilvl="0" w:tplc="FFFFFFFF">
+      <w:start w:val="1"/>
+      <w:numFmt w:val="decimal"/>
+      <w:lvlText w:val="%1."/>
+      <w:lvlJc w:val="left"/>
+      <w:pPr>
+        <w:ind w:left="720" w:hanging="360"/>
+      </w:pPr>
+      <w:rPr>
+        <w:rFonts w:hint="default"/>
+      </w:rPr>
+    </w:lvl>
+    <w:lvl w:ilvl="1" w:tplc="FFFFFFFF" w:tentative="1">
+      <w:start w:val="1"/>
+      <w:numFmt w:val="lowerLetter"/>
+      <w:lvlText w:val="%2."/>
+      <w:lvlJc w:val="left"/>
+      <w:pPr>
+        <w:ind w:left="1440" w:hanging="360"/>
+      </w:pPr>
+    </w:lvl>
+    <w:lvl w:ilvl="2" w:tplc="FFFFFFFF" w:tentative="1">
+      <w:start w:val="1"/>
+      <w:numFmt w:val="lowerRoman"/>
+      <w:lvlText w:val="%3."/>
+      <w:lvlJc w:val="right"/>
+      <w:pPr>
+        <w:ind w:left="2160" w:hanging="180"/>
+      </w:pPr>
+    </w:lvl>
+    <w:lvl w:ilvl="3" w:tplc="FFFFFFFF" w:tentative="1">
+      <w:start w:val="1"/>
+      <w:numFmt w:val="decimal"/>
+      <w:lvlText w:val="%4."/>
+      <w:lvlJc w:val="left"/>
+      <w:pPr>
+        <w:ind w:left="2880" w:hanging="360"/>
+      </w:pPr>
+    </w:lvl>
+    <w:lvl w:ilvl="4" w:tplc="FFFFFFFF" w:tentative="1">
+      <w:start w:val="1"/>
+      <w:numFmt w:val="lowerLetter"/>
+      <w:lvlText w:val="%5."/>
+      <w:lvlJc w:val="left"/>
+      <w:pPr>
+        <w:ind w:left="3600" w:hanging="360"/>
+      </w:pPr>
+    </w:lvl>
+    <w:lvl w:ilvl="5" w:tplc="FFFFFFFF" w:tentative="1">
+      <w:start w:val="1"/>
+      <w:numFmt w:val="lowerRoman"/>
+      <w:lvlText w:val="%6."/>
+      <w:lvlJc w:val="right"/>
+      <w:pPr>
+        <w:ind w:left="4320" w:hanging="180"/>
+      </w:pPr>
+    </w:lvl>
+    <w:lvl w:ilvl="6" w:tplc="FFFFFFFF" w:tentative="1">
+      <w:start w:val="1"/>
+      <w:numFmt w:val="decimal"/>
+      <w:lvlText w:val="%7."/>
+      <w:lvlJc w:val="left"/>
+      <w:pPr>
+        <w:ind w:left="5040" w:hanging="360"/>
+      </w:pPr>
+    </w:lvl>
+    <w:lvl w:ilvl="7" w:tplc="FFFFFFFF" w:tentative="1">
+      <w:start w:val="1"/>
+      <w:numFmt w:val="lowerLetter"/>
+      <w:lvlText w:val="%8."/>
+      <w:lvlJc w:val="left"/>
+      <w:pPr>
+        <w:ind w:left="5760" w:hanging="360"/>
+      </w:pPr>
+    </w:lvl>
+    <w:lvl w:ilvl="8" w:tplc="FFFFFFFF" w:tentative="1">
+      <w:start w:val="1"/>
+      <w:numFmt w:val="lowerRoman"/>
+      <w:lvlText w:val="%9."/>
+      <w:lvlJc w:val="right"/>
+      <w:pPr>
+        <w:ind w:left="6480" w:hanging="180"/>
+      </w:pPr>
+    </w:lvl>
+  </w:abstractNum>
+  <w:abstractNum w:abstractNumId="5" w15:restartNumberingAfterBreak="0">
+    <w:nsid w:val="0384B592"/>
+    <w:multiLevelType w:val="hybridMultilevel"/>
+    <w:tmpl w:val="C600668E"/>
+    <w:lvl w:ilvl="0" w:tplc="FFFFFFFF">
+      <w:start w:val="1"/>
+      <w:numFmt w:val="decimal"/>
+      <w:lvlText w:val="%1."/>
+      <w:lvlJc w:val="left"/>
+      <w:pPr>
+        <w:ind w:left="720" w:hanging="360"/>
+      </w:pPr>
+      <w:rPr>
+        <w:rFonts w:hint="default"/>
+      </w:rPr>
+    </w:lvl>
+    <w:lvl w:ilvl="1" w:tplc="FFFFFFFF" w:tentative="1">
+      <w:start w:val="1"/>
+      <w:numFmt w:val="lowerLetter"/>
+      <w:lvlText w:val="%2."/>
+      <w:lvlJc w:val="left"/>
+      <w:pPr>
+        <w:ind w:left="1440" w:hanging="360"/>
+      </w:pPr>
+    </w:lvl>
+    <w:lvl w:ilvl="2" w:tplc="FFFFFFFF" w:tentative="1">
+      <w:start w:val="1"/>
+      <w:numFmt w:val="lowerRoman"/>
+      <w:lvlText w:val="%3."/>
+      <w:lvlJc w:val="right"/>
+      <w:pPr>
+        <w:ind w:left="2160" w:hanging="180"/>
+      </w:pPr>
+    </w:lvl>
+    <w:lvl w:ilvl="3" w:tplc="FFFFFFFF" w:tentative="1">
+      <w:start w:val="1"/>
+      <w:numFmt w:val="decimal"/>
+      <w:lvlText w:val="%4."/>
+      <w:lvlJc w:val="left"/>
+      <w:pPr>
+        <w:ind w:left="2880" w:hanging="360"/>
+      </w:pPr>
+    </w:lvl>
+    <w:lvl w:ilvl="4" w:tplc="FFFFFFFF" w:tentative="1">
+      <w:start w:val="1"/>
+      <w:numFmt w:val="lowerLetter"/>
+      <w:lvlText w:val="%5."/>
+      <w:lvlJc w:val="left"/>
+      <w:pPr>
+        <w:ind w:left="3600" w:hanging="360"/>
+      </w:pPr>
+    </w:lvl>
+    <w:lvl w:ilvl="5" w:tplc="FFFFFFFF" w:tentative="1">
+      <w:start w:val="1"/>
+      <w:numFmt w:val="lowerRoman"/>
+      <w:lvlText w:val="%6."/>
+      <w:lvlJc w:val="right"/>
+      <w:pPr>
+        <w:ind w:left="4320" w:hanging="180"/>
+      </w:pPr>
+    </w:lvl>
+    <w:lvl w:ilvl="6" w:tplc="FFFFFFFF" w:tentative="1">
+      <w:start w:val="1"/>
+      <w:numFmt w:val="decimal"/>
+      <w:lvlText w:val="%7."/>
+      <w:lvlJc w:val="left"/>
+      <w:pPr>
+        <w:ind w:left="5040" w:hanging="360"/>
+      </w:pPr>
+    </w:lvl>
+    <w:lvl w:ilvl="7" w:tplc="FFFFFFFF" w:tentative="1">
+      <w:start w:val="1"/>
+      <w:numFmt w:val="lowerLetter"/>
+      <w:lvlText w:val="%8."/>
+      <w:lvlJc w:val="left"/>
+      <w:pPr>
+        <w:ind w:left="5760" w:hanging="360"/>
+      </w:pPr>
+    </w:lvl>
+    <w:lvl w:ilvl="8" w:tplc="FFFFFFFF" w:tentative="1">
+      <w:start w:val="1"/>
+      <w:numFmt w:val="lowerRoman"/>
+      <w:lvlText w:val="%9."/>
+      <w:lvlJc w:val="right"/>
+      <w:pPr>
+        <w:ind w:left="6480" w:hanging="180"/>
+      </w:pPr>
     </w:lvl>
   </w:abstractNum>
   <w:num w:numId="1" w16cid:durableId="1261836741">
     <w:abstractNumId w:val="0"/>
   </w:num>
   <w:num w:numId="2" w16cid:durableId="1371300005">
-    <w:abstractNumId w:val="12"/>
+    <w:abstractNumId w:val="3"/>
   </w:num>
   <w:num w:numId="3" w16cid:durableId="1471821744">
-    <w:abstractNumId w:val="11"/>
-  </w:num>
-  <w:num w:numId="4" w16cid:durableId="1421558011">
-    <w:abstractNumId w:val="9"/>
+    <w:abstractNumId w:val="2"/>
   </w:num>
   <w:num w:numId="5" w16cid:durableId="1421558011">
-    <w:abstractNumId w:val="9"/>
+    <w:abstractNumId w:val="4"/>
+  </w:num>
+  <w:num w:numId="6" w16cid:durableId="1421558011">
+    <w:abstractNumId w:val="4"/>
     <w:lvlOverride w:ilvl="0">
       <w:startOverride w:val="1"/>
     </w:lvlOverride>
   </w:num>
-  <w:num w:numId="6" w16cid:durableId="1544245104">
-    <w:abstractNumId w:val="3"/>
+  <w:num w:numId="7" w16cid:durableId="1544245104">
+    <w:abstractNumId w:val="5"/>
   </w:num>
   <w:num w:numId="7" w16cid:durableId="1983346553">
-    <w:abstractNumId w:val="3"/>
+    <w:abstractNumId w:val="5"/>
   </w:num>
-  <w:num w:numId="8" w16cid:durableId="1553692720">
-    <w:abstractNumId w:val="3"/>
+  <w:num w:numId="7" w16cid:durableId="1553692720">
+    <w:abstractNumId w:val="5"/>
   </w:num>
-  <w:num w:numId="9" w16cid:durableId="131291700">
-    <w:abstractNumId w:val="3"/>
+  <w:num w:numId="7" w16cid:durableId="131291700">
+    <w:abstractNumId w:val="5"/>
   </w:num>
-  <w:num w:numId="10" w16cid:durableId="604730606">
-    <w:abstractNumId w:val="3"/>
+  <w:num w:numId="7" w16cid:durableId="604730606">
+    <w:abstractNumId w:val="5"/>
   </w:num>
-  <w:num w:numId="11" w16cid:durableId="435953140">
-    <w:abstractNumId w:val="3"/>
+  <w:num w:numId="7" w16cid:durableId="435953140">
+    <w:abstractNumId w:val="5"/>
   </w:num>
-  <w:num w:numId="12" w16cid:durableId="1407606482">
-    <w:abstractNumId w:val="3"/>
+  <w:num w:numId="7" w16cid:durableId="1407606482">
+    <w:abstractNumId w:val="5"/>
   </w:num>
-  <w:num w:numId="13" w16cid:durableId="2112436708">
-    <w:abstractNumId w:val="3"/>
+  <w:num w:numId="7" w16cid:durableId="2112436708">
+    <w:abstractNumId w:val="5"/>
   </w:num>
-  <w:num w:numId="14" w16cid:durableId="655643562">
-    <w:abstractNumId w:val="10"/>
+  <w:num w:numId="4" w16cid:durableId="655643562">
+    <w:abstractNumId w:val="1"/>
   </w:num>
 </w:numbering>
 </file>

--- a/assignments/Robotic and Mechatronic Systems/2022_Semester1_RoboticsandMechatronics_RoboticandMechatronicSystems_Showcase_AI4.docx
+++ b/assignments/Robotic and Mechatronic Systems/2022_Semester1_RoboticsandMechatronics_RoboticandMechatronicSystems_Showcase_AI4.docx
@@ -25,6 +25,204 @@
     </w:p>
     <w:p>
       <w:pPr>
+        <w:shd w:val="clear" w:color="auto" w:fill="FFFFFF"/>
+        <w:suppressAutoHyphens w:val="0"/>
+        <w:spacing w:after="240" w:line="240" w:lineRule="auto"/>
+        <w:outlineLvl w:val="1"/>
+        <w:rPr>
+          <w:rFonts w:ascii="Segoe UI" w:hAnsi="Segoe UI" w:cs="Segoe UI"/>
+          <w:b/>
+          <w:bCs/>
+          <w:color w:val="24292F"/>
+          <w:kern w:val="0"/>
+          <w:sz w:val="36"/>
+          <w:szCs w:val="36"/>
+          <w:lang w:eastAsia="en-AU"/>
+        </w:rPr>
+      </w:pPr>
+      <w:r>
+        <w:rPr>
+          <w:rFonts w:ascii="Segoe UI" w:hAnsi="Segoe UI" w:cs="Segoe UI"/>
+          <w:b/>
+          <w:bCs/>
+          <w:color w:val="24292F"/>
+          <w:kern w:val="0"/>
+          <w:sz w:val="36"/>
+          <w:szCs w:val="36"/>
+          <w:lang w:eastAsia="en-AU"/>
+        </w:rPr>
+        <w:t>Task</w:t>
+      </w:r>
+    </w:p>
+    <w:p>
+      <w:pPr>
+        <w:rPr>
+          <w:lang w:eastAsia="en-AU"/>
+        </w:rPr>
+      </w:pPr>
+      <w:r>
+        <w:rPr>
+          <w:lang w:eastAsia="en-AU"/>
+        </w:rPr>
+        <w:t xml:space="preserve">You have been tasked with creating a </w:t>
+      </w:r>
+      <w:r>
+        <w:rPr>
+          <w:b/>
+          <w:bCs/>
+          <w:lang w:eastAsia="en-AU"/>
+        </w:rPr>
+        <w:t>showcase of your learning</w:t>
+      </w:r>
+      <w:r>
+        <w:rPr>
+          <w:lang w:eastAsia="en-AU"/>
+        </w:rPr>
+        <w:t xml:space="preserve">. Your showcase will use the focus on a </w:t>
+      </w:r>
+      <w:r>
+        <w:rPr>
+          <w:b/>
+          <w:bCs/>
+          <w:lang w:eastAsia="en-AU"/>
+        </w:rPr>
+        <w:t>Tool of Learning</w:t>
+      </w:r>
+      <w:r>
+        <w:rPr>
+          <w:lang w:eastAsia="en-AU"/>
+        </w:rPr>
+        <w:t xml:space="preserve">, the </w:t>
+      </w:r>
+      <w:proofErr w:type="spellStart"/>
+      <w:r>
+        <w:rPr>
+          <w:lang w:eastAsia="en-AU"/>
+        </w:rPr>
+        <w:t>the</w:t>
+      </w:r>
+      <w:proofErr w:type="spellEnd"/>
+      <w:r>
+        <w:rPr>
+          <w:lang w:eastAsia="en-AU"/>
+        </w:rPr>
+        <w:t xml:space="preserve"> prototyping of a </w:t>
+      </w:r>
+      <w:proofErr w:type="gramStart"/>
+      <w:r>
+        <w:rPr>
+          <w:lang w:eastAsia="en-AU"/>
+        </w:rPr>
+        <w:t>remote control</w:t>
+      </w:r>
+      <w:proofErr w:type="gramEnd"/>
+      <w:r>
+        <w:rPr>
+          <w:lang w:eastAsia="en-AU"/>
+        </w:rPr>
+        <w:t xml:space="preserve"> car</w:t>
+      </w:r>
+      <w:r>
+        <w:rPr>
+          <w:lang w:eastAsia="en-AU"/>
+        </w:rPr>
+        <w:t xml:space="preserve">, to learn different aspects of cyber security. The default showcase will be an </w:t>
+      </w:r>
+      <w:r>
+        <w:rPr>
+          <w:b/>
+          <w:bCs/>
+          <w:lang w:eastAsia="en-AU"/>
+        </w:rPr>
+        <w:t>A2 poster</w:t>
+      </w:r>
+      <w:r>
+        <w:rPr>
+          <w:lang w:eastAsia="en-AU"/>
+        </w:rPr>
+        <w:t xml:space="preserve"> of your learning and </w:t>
+      </w:r>
+      <w:r>
+        <w:rPr>
+          <w:b/>
+          <w:bCs/>
+          <w:lang w:eastAsia="en-AU"/>
+        </w:rPr>
+        <w:t>one</w:t>
+      </w:r>
+      <w:r>
+        <w:rPr>
+          <w:b/>
+          <w:bCs/>
+          <w:lang w:eastAsia="en-AU"/>
+        </w:rPr>
+        <w:t xml:space="preserve"> recorded presentation</w:t>
+      </w:r>
+      <w:r>
+        <w:rPr>
+          <w:b/>
+          <w:bCs/>
+          <w:lang w:eastAsia="en-AU"/>
+        </w:rPr>
+        <w:t xml:space="preserve"> </w:t>
+      </w:r>
+      <w:r>
+        <w:rPr>
+          <w:lang w:eastAsia="en-AU"/>
+        </w:rPr>
+        <w:t>for a general audience</w:t>
+      </w:r>
+    </w:p>
+    <w:p>
+      <w:pPr>
+        <w:rPr>
+          <w:lang w:eastAsia="en-AU"/>
+        </w:rPr>
+      </w:pPr>
+    </w:p>
+    <w:p>
+      <w:pPr>
+        <w:pStyle w:val="Heading1"/>
+      </w:pPr>
+      <w:r>
+        <w:t>Tool of learning</w:t>
+      </w:r>
+    </w:p>
+    <w:p>
+      <w:r>
+        <w:t xml:space="preserve">The focus of </w:t>
+      </w:r>
+      <w:r>
+        <w:t>this body of work</w:t>
+      </w:r>
+      <w:r>
+        <w:t xml:space="preserve"> will be the prototyping of a </w:t>
+      </w:r>
+      <w:proofErr w:type="gramStart"/>
+      <w:r>
+        <w:t>remote control</w:t>
+      </w:r>
+      <w:proofErr w:type="gramEnd"/>
+      <w:r>
+        <w:t xml:space="preserve"> car using Arduino microcontrollers and a range of sensors/actuators available in the lab. It is intended that </w:t>
+      </w:r>
+      <w:r>
+        <w:t xml:space="preserve">this car is as working as possible. </w:t>
+      </w:r>
+    </w:p>
+    <w:p>
+      <w:pPr>
+        <w:pStyle w:val="Heading1"/>
+      </w:pPr>
+      <w:r>
+        <w:t>Tasks for learning</w:t>
+      </w:r>
+      <w:r>
+        <w:t xml:space="preserve"> and submission</w:t>
+      </w:r>
+    </w:p>
+    <w:p>
+      <w:pPr>
         <w:pStyle w:val="NormalWeb"/>
         <w:shd w:val="clear" w:color="auto" w:fill="FFFFFF"/>
         <w:spacing w:before="0" w:beforeAutospacing="0" w:after="240" w:afterAutospacing="0"/>
@@ -33,19 +231,38 @@
           <w:color w:val="24292F"/>
         </w:rPr>
       </w:pPr>
-      <w:r>
+    </w:p>
+    <w:p>
+      <w:pPr>
+        <w:pStyle w:val="NormalWeb"/>
+        <w:numPr>
+          <w:ilvl w:val="0"/>
+          <w:numId w:val="5"/>
+        </w:numPr>
+        <w:shd w:val="clear" w:color="auto" w:fill="FFFFFF"/>
+        <w:spacing w:before="0" w:beforeAutospacing="0" w:after="0" w:afterAutospacing="0"/>
         <w:rPr>
           <w:rFonts w:ascii="Arial" w:hAnsi="Arial" w:cs="Arial"/>
           <w:color w:val="24292F"/>
         </w:rPr>
-        <w:t xml:space="preserve">You have been tasked with creating a showcase of your learning of the construction of a remote control car. The default showcase will be an A2 poster of your learning and two recorded presentations, one for laypeople and one for technical experts.  </w:t>
+      </w:pPr>
+      <w:r>
+        <w:rPr>
+          <w:rFonts w:ascii="Arial" w:hAnsi="Arial" w:cs="Arial"/>
+          <w:color w:val="24292F"/>
+        </w:rPr>
+        <w:t>Planning document which is focused on the main problems that need to be solved</w:t>
       </w:r>
     </w:p>
     <w:p>
       <w:pPr>
         <w:pStyle w:val="NormalWeb"/>
+        <w:numPr>
+          <w:ilvl w:val="0"/>
+          <w:numId w:val="5"/>
+        </w:numPr>
         <w:shd w:val="clear" w:color="auto" w:fill="FFFFFF"/>
-        <w:spacing w:before="0" w:beforeAutospacing="0" w:after="240" w:afterAutospacing="0"/>
+        <w:spacing w:before="0" w:beforeAutospacing="0" w:after="0" w:afterAutospacing="0"/>
         <w:rPr>
           <w:rFonts w:ascii="Arial" w:hAnsi="Arial" w:cs="Arial"/>
           <w:color w:val="24292F"/>
@@ -56,29 +273,231 @@
           <w:rFonts w:ascii="Arial" w:hAnsi="Arial" w:cs="Arial"/>
           <w:color w:val="24292F"/>
         </w:rPr>
-        <w:t>The construction of the robot car is intended to be done in groups due to resources. However, individuals can build a vehicle, but we will have to think out of the box on how to solve the problem of resources.</w:t>
+        <w:t>The creation</w:t>
+      </w:r>
+      <w:r>
+        <w:rPr>
+          <w:rFonts w:ascii="Arial" w:hAnsi="Arial" w:cs="Arial"/>
+          <w:color w:val="24292F"/>
+        </w:rPr>
+        <w:t xml:space="preserve"> and delivery</w:t>
+      </w:r>
+      <w:r>
+        <w:rPr>
+          <w:rFonts w:ascii="Arial" w:hAnsi="Arial" w:cs="Arial"/>
+          <w:color w:val="24292F"/>
+        </w:rPr>
+        <w:t xml:space="preserve"> of a prototype which</w:t>
+      </w:r>
+      <w:r>
+        <w:rPr>
+          <w:rFonts w:ascii="Arial" w:hAnsi="Arial" w:cs="Arial"/>
+          <w:color w:val="24292F"/>
+        </w:rPr>
+        <w:t xml:space="preserve"> attempts to complete the main problems of a </w:t>
+      </w:r>
+      <w:proofErr w:type="gramStart"/>
+      <w:r>
+        <w:rPr>
+          <w:rFonts w:ascii="Arial" w:hAnsi="Arial" w:cs="Arial"/>
+          <w:color w:val="24292F"/>
+        </w:rPr>
+        <w:t>remote control</w:t>
+      </w:r>
+      <w:proofErr w:type="gramEnd"/>
+      <w:r>
+        <w:rPr>
+          <w:rFonts w:ascii="Arial" w:hAnsi="Arial" w:cs="Arial"/>
+          <w:color w:val="24292F"/>
+        </w:rPr>
+        <w:t xml:space="preserve"> car.</w:t>
       </w:r>
     </w:p>
     <w:p>
       <w:pPr>
         <w:pStyle w:val="NormalWeb"/>
         <w:shd w:val="clear" w:color="auto" w:fill="FFFFFF"/>
-        <w:spacing w:before="0" w:beforeAutospacing="0" w:after="240" w:afterAutospacing="0"/>
+        <w:spacing w:before="0" w:beforeAutospacing="0" w:after="0" w:afterAutospacing="0"/>
         <w:rPr>
           <w:rFonts w:ascii="Arial" w:hAnsi="Arial" w:cs="Arial"/>
           <w:color w:val="24292F"/>
         </w:rPr>
       </w:pPr>
-      <w:r>
+    </w:p>
+    <w:p>
+      <w:pPr>
+        <w:pStyle w:val="NormalWeb"/>
+        <w:shd w:val="clear" w:color="auto" w:fill="FFFFFF"/>
+        <w:spacing w:before="0" w:beforeAutospacing="0" w:after="0" w:afterAutospacing="0"/>
         <w:rPr>
           <w:rFonts w:ascii="Arial" w:hAnsi="Arial" w:cs="Arial"/>
           <w:color w:val="24292F"/>
         </w:rPr>
-        <w:t xml:space="preserve">You will be provided with a default poster template. Your presentations can be recorded on any medium and are intended for marking only. </w:t>
+      </w:pPr>
+      <w:r>
+        <w:rPr>
+          <w:rFonts w:ascii="Arial" w:hAnsi="Arial" w:cs="Arial"/>
+          <w:b/>
+          <w:bCs/>
+          <w:color w:val="24292F"/>
+        </w:rPr>
+        <w:t>Main problems to be addressed</w:t>
+      </w:r>
+      <w:r>
+        <w:rPr>
+          <w:rFonts w:ascii="Arial" w:hAnsi="Arial" w:cs="Arial"/>
+          <w:color w:val="24292F"/>
+        </w:rPr>
+        <w:t>: user-control | user-interface | steering | communication between controller and car | physical body | integration of these aspects</w:t>
       </w:r>
     </w:p>
     <w:p>
       <w:pPr>
+        <w:pStyle w:val="Heading1"/>
+      </w:pPr>
+      <w:r>
+        <w:t>Showcase Responses</w:t>
+      </w:r>
+    </w:p>
+    <w:p>
+      <w:pPr>
+        <w:rPr>
+          <w:lang w:eastAsia="en-AU"/>
+        </w:rPr>
+      </w:pPr>
+      <w:r>
+        <w:rPr>
+          <w:lang w:eastAsia="en-AU"/>
+        </w:rPr>
+        <w:t xml:space="preserve">Your poster and presentations must respond to three statements and present different levels of information to describe what it is you learnt and how that knowledge can be used in </w:t>
+      </w:r>
+      <w:r>
+        <w:rPr>
+          <w:lang w:eastAsia="en-AU"/>
+        </w:rPr>
+        <w:t>robotics and mechatronics</w:t>
+      </w:r>
+      <w:r>
+        <w:rPr>
+          <w:lang w:eastAsia="en-AU"/>
+        </w:rPr>
+        <w:t xml:space="preserve">. </w:t>
+      </w:r>
+    </w:p>
+    <w:p>
+      <w:pPr>
+        <w:rPr>
+          <w:lang w:eastAsia="en-AU"/>
+        </w:rPr>
+      </w:pPr>
+    </w:p>
+    <w:p>
+      <w:pPr>
+        <w:rPr>
+          <w:lang w:eastAsia="en-AU"/>
+        </w:rPr>
+      </w:pPr>
+      <w:r>
+        <w:rPr>
+          <w:lang w:eastAsia="en-AU"/>
+        </w:rPr>
+        <w:t xml:space="preserve">The statements will be provided in the rubric below. You must address your responses to the three audiences: </w:t>
+      </w:r>
+    </w:p>
+    <w:p>
+      <w:pPr>
+        <w:rPr>
+          <w:lang w:eastAsia="en-AU"/>
+        </w:rPr>
+      </w:pPr>
+    </w:p>
+    <w:p>
+      <w:pPr>
+        <w:pStyle w:val="ListParagraph"/>
+        <w:numPr>
+          <w:ilvl w:val="0"/>
+          <w:numId w:val="7"/>
+        </w:numPr>
+        <w:rPr>
+          <w:lang w:eastAsia="en-AU"/>
+        </w:rPr>
+      </w:pPr>
+      <w:r>
+        <w:rPr>
+          <w:lang w:eastAsia="en-AU"/>
+        </w:rPr>
+        <w:t xml:space="preserve">Poster – summarise </w:t>
+      </w:r>
+      <w:proofErr w:type="gramStart"/>
+      <w:r>
+        <w:rPr>
+          <w:lang w:eastAsia="en-AU"/>
+        </w:rPr>
+        <w:t>your</w:t>
+      </w:r>
+      <w:proofErr w:type="gramEnd"/>
+      <w:r>
+        <w:rPr>
+          <w:lang w:eastAsia="en-AU"/>
+        </w:rPr>
+        <w:t xml:space="preserve"> learning for general audiences in a condensed writing environment</w:t>
+      </w:r>
+    </w:p>
+    <w:p>
+      <w:pPr>
+        <w:pStyle w:val="ListParagraph"/>
+        <w:numPr>
+          <w:ilvl w:val="0"/>
+          <w:numId w:val="7"/>
+        </w:numPr>
+        <w:rPr>
+          <w:lang w:eastAsia="en-AU"/>
+        </w:rPr>
+      </w:pPr>
+      <w:r>
+        <w:rPr>
+          <w:lang w:eastAsia="en-AU"/>
+        </w:rPr>
+        <w:t>General audience presentation – simulates presenting your work and learning to a general audience and allows for some extrapolation</w:t>
+      </w:r>
+    </w:p>
+    <w:p>
+      <w:pPr>
+        <w:ind w:left="360"/>
+        <w:rPr>
+          <w:lang w:eastAsia="en-AU"/>
+        </w:rPr>
+      </w:pPr>
+    </w:p>
+    <w:p>
+      <w:pPr>
+        <w:rPr>
+          <w:lang w:eastAsia="en-AU"/>
+        </w:rPr>
+      </w:pPr>
+      <w:r>
+        <w:rPr>
+          <w:lang w:eastAsia="en-AU"/>
+        </w:rPr>
+        <w:t xml:space="preserve">Your general audience presentation should be </w:t>
+      </w:r>
+      <w:r>
+        <w:rPr>
+          <w:b/>
+          <w:bCs/>
+          <w:lang w:eastAsia="en-AU"/>
+        </w:rPr>
+        <w:t>no more than 5 minutes</w:t>
+      </w:r>
+      <w:r>
+        <w:rPr>
+          <w:lang w:eastAsia="en-AU"/>
+        </w:rPr>
+        <w:t xml:space="preserve">. </w:t>
+      </w:r>
+    </w:p>
+    <w:p>
+      <w:pPr>
         <w:pStyle w:val="NormalWeb"/>
         <w:shd w:val="clear" w:color="auto" w:fill="FFFFFF"/>
         <w:spacing w:before="0" w:beforeAutospacing="0" w:after="240" w:afterAutospacing="0"/>
@@ -87,90 +506,6 @@
           <w:color w:val="24292F"/>
         </w:rPr>
       </w:pPr>
-      <w:r>
-        <w:rPr>
-          <w:rFonts w:ascii="Arial" w:hAnsi="Arial" w:cs="Arial"/>
-          <w:color w:val="24292F"/>
-        </w:rPr>
-        <w:t xml:space="preserve">Questions for posters will be provided in the rubric and must be effectively answered three times. </w:t>
-      </w:r>
-    </w:p>
-    <w:p>
-      <w:pPr>
-        <w:pStyle w:val="NormalWeb"/>
-        <w:shd w:val="clear" w:color="auto" w:fill="FFFFFF"/>
-        <w:spacing w:before="0" w:beforeAutospacing="0" w:after="240" w:afterAutospacing="0"/>
-        <w:rPr>
-          <w:rFonts w:ascii="Arial" w:hAnsi="Arial" w:cs="Arial"/>
-          <w:color w:val="24292F"/>
-        </w:rPr>
-      </w:pPr>
-    </w:p>
-    <w:p>
-      <w:pPr>
-        <w:pStyle w:val="NormalWeb"/>
-        <w:numPr>
-          <w:ilvl w:val="0"/>
-          <w:numId w:val="6"/>
-        </w:numPr>
-        <w:shd w:val="clear" w:color="auto" w:fill="FFFFFF"/>
-        <w:spacing w:before="0" w:beforeAutospacing="0" w:after="240" w:afterAutospacing="0"/>
-        <w:rPr>
-          <w:rFonts w:ascii="Arial" w:hAnsi="Arial" w:cs="Arial"/>
-          <w:color w:val="24292F"/>
-        </w:rPr>
-      </w:pPr>
-      <w:r>
-        <w:rPr>
-          <w:rFonts w:ascii="Arial" w:hAnsi="Arial" w:cs="Arial"/>
-          <w:color w:val="24292F"/>
-        </w:rPr>
-        <w:t xml:space="preserve">The poster – summarises learning for general audiences in a condensed writing environment. </w:t>
-      </w:r>
-    </w:p>
-    <w:p>
-      <w:pPr>
-        <w:pStyle w:val="NormalWeb"/>
-        <w:numPr>
-          <w:ilvl w:val="0"/>
-          <w:numId w:val="6"/>
-        </w:numPr>
-        <w:shd w:val="clear" w:color="auto" w:fill="FFFFFF"/>
-        <w:spacing w:before="0" w:beforeAutospacing="0" w:after="240" w:afterAutospacing="0"/>
-        <w:rPr>
-          <w:rFonts w:ascii="Arial" w:hAnsi="Arial" w:cs="Arial"/>
-          <w:color w:val="24292F"/>
-        </w:rPr>
-      </w:pPr>
-      <w:r>
-        <w:rPr>
-          <w:rFonts w:ascii="Arial" w:hAnsi="Arial" w:cs="Arial"/>
-          <w:color w:val="24292F"/>
-        </w:rPr>
-        <w:t xml:space="preserve">General Audience presentation – informs the general audience of your learning, allowing for some extrapolation </w:t>
-      </w:r>
-    </w:p>
-    <w:p>
-      <w:pPr>
-        <w:pStyle w:val="NormalWeb"/>
-        <w:numPr>
-          <w:ilvl w:val="0"/>
-          <w:numId w:val="6"/>
-        </w:numPr>
-        <w:shd w:val="clear" w:color="auto" w:fill="FFFFFF"/>
-        <w:spacing w:before="0" w:beforeAutospacing="0" w:after="240" w:afterAutospacing="0"/>
-        <w:rPr>
-          <w:rFonts w:ascii="Arial" w:hAnsi="Arial" w:cs="Arial"/>
-          <w:color w:val="24292F"/>
-        </w:rPr>
-      </w:pPr>
-      <w:r>
-        <w:rPr>
-          <w:rFonts w:ascii="Arial" w:hAnsi="Arial" w:cs="Arial"/>
-          <w:color w:val="24292F"/>
-        </w:rPr>
-        <w:t xml:space="preserve">Technical Audience presentation – informs experts (the teacher) of your learning, allowing for technical depth. </w:t>
-      </w:r>
     </w:p>
     <w:p>
       <w:pPr>
@@ -5103,7 +5438,7 @@
         <w:tblLook w:val="04A0" w:firstRow="1" w:lastRow="0" w:firstColumn="1" w:lastColumn="0" w:noHBand="0" w:noVBand="1"/>
       </w:tblPr>
       <w:tblGrid>
-        <w:gridCol w:w="1321"/>
+        <w:gridCol w:w="1472"/>
         <w:gridCol w:w="4284"/>
         <w:gridCol w:w="794"/>
         <w:gridCol w:w="1132"/>
@@ -5117,7 +5452,7 @@
         </w:trPr>
         <w:tc>
           <w:tcPr>
-            <w:tcW w:w="1321" w:type="dxa"/>
+            <w:tcW w:w="1472" w:type="dxa"/>
             <w:tcBorders>
               <w:top w:val="single" w:sz="8" w:space="0" w:color="000000"/>
               <w:left w:val="single" w:sz="8" w:space="0" w:color="000000"/>
@@ -5290,7 +5625,7 @@
         </w:trPr>
         <w:tc>
           <w:tcPr>
-            <w:tcW w:w="1321" w:type="dxa"/>
+            <w:tcW w:w="1472" w:type="dxa"/>
             <w:tcBorders>
               <w:top w:val="single" w:sz="8" w:space="0" w:color="000000"/>
               <w:left w:val="single" w:sz="8" w:space="0" w:color="000000"/>
@@ -5529,7 +5864,7 @@
         </w:trPr>
         <w:tc>
           <w:tcPr>
-            <w:tcW w:w="1321" w:type="dxa"/>
+            <w:tcW w:w="1472" w:type="dxa"/>
             <w:tcBorders>
               <w:top w:val="single" w:sz="8" w:space="0" w:color="000000"/>
               <w:left w:val="single" w:sz="8" w:space="0" w:color="000000"/>
@@ -5584,25 +5919,64 @@
           </w:tcPr>
           <w:p>
             <w:r>
-              <w:t xml:space="preserve">You have submitted evidence of completing the required learning material. This evidence is </w:t>
+              <w:rPr>
+                <w:b/>
+                <w:bCs/>
+              </w:rPr>
+              <w:t>You have submitted evidence</w:t>
+            </w:r>
+            <w:r>
+              <w:t xml:space="preserve"> of completing the required learning material. </w:t>
+            </w:r>
+          </w:p>
+          <w:p/>
+          <w:p>
+            <w:r>
+              <w:t xml:space="preserve">This </w:t>
+            </w:r>
+            <w:r>
+              <w:t xml:space="preserve">evidence is </w:t>
             </w:r>
             <w:r>
               <w:t>presen</w:t>
             </w:r>
             <w:r>
-              <w:t xml:space="preserve">ted </w:t>
+              <w:t>ted</w:t>
+            </w:r>
+            <w:r>
+              <w:t xml:space="preserve"> </w:t>
             </w:r>
             <w:r>
               <w:t>appropriately</w:t>
             </w:r>
             <w:r>
-              <w:t xml:space="preserve"> (Markdown) unless negotiated for a different format.</w:t>
+              <w:t xml:space="preserve"> (</w:t>
+            </w:r>
+            <w:r>
+              <w:rPr>
+                <w:b/>
+                <w:bCs/>
+              </w:rPr>
+              <w:t>Markdown</w:t>
+            </w:r>
+            <w:r>
+              <w:t>) unless negotiated for a different format.</w:t>
             </w:r>
           </w:p>
           <w:p/>
           <w:p>
             <w:r>
-              <w:t>Your planning document must identify how to solve the following problems and describe how you plan to link all of the solutions together</w:t>
+              <w:t xml:space="preserve">Your planning document </w:t>
+            </w:r>
+            <w:r>
+              <w:rPr>
+                <w:b/>
+                <w:bCs/>
+              </w:rPr>
+              <w:t>identifies how you intend to solve the main problems</w:t>
+            </w:r>
+            <w:r>
+              <w:t xml:space="preserve"> of the challenge. </w:t>
             </w:r>
           </w:p>
           <w:p/>
@@ -5611,11 +5985,11 @@
               <w:pStyle w:val="ListParagraph"/>
               <w:numPr>
                 <w:ilvl w:val="0"/>
-                <w:numId w:val="7"/>
+                <w:numId w:val="8"/>
               </w:numPr>
             </w:pPr>
             <w:r>
-              <w:t>How will you drive your robot?</w:t>
+              <w:t xml:space="preserve">How will someone control your car? </w:t>
             </w:r>
           </w:p>
           <w:p>
@@ -5623,11 +5997,11 @@
               <w:pStyle w:val="ListParagraph"/>
               <w:numPr>
                 <w:ilvl w:val="0"/>
-                <w:numId w:val="7"/>
+                <w:numId w:val="8"/>
               </w:numPr>
             </w:pPr>
             <w:r>
-              <w:t>How will you steer your robot?</w:t>
+              <w:t>How will your car respond to controls?</w:t>
             </w:r>
           </w:p>
           <w:p>
@@ -5635,23 +6009,51 @@
               <w:pStyle w:val="ListParagraph"/>
               <w:numPr>
                 <w:ilvl w:val="0"/>
-                <w:numId w:val="7"/>
+                <w:numId w:val="8"/>
               </w:numPr>
             </w:pPr>
             <w:r>
-              <w:t>How will you control your robot?</w:t>
-            </w:r>
-          </w:p>
+              <w:t>How do you integrate solutions?</w:t>
+            </w:r>
+          </w:p>
+          <w:p/>
+          <w:p>
+            <w:r>
+              <w:t>Evidence for knowledge, comprehension, and application may include:</w:t>
+            </w:r>
+          </w:p>
+          <w:p/>
           <w:p>
             <w:pPr>
               <w:pStyle w:val="ListParagraph"/>
               <w:numPr>
                 <w:ilvl w:val="0"/>
-                <w:numId w:val="7"/>
+                <w:numId w:val="8"/>
               </w:numPr>
             </w:pPr>
             <w:r>
-              <w:t>How will you communicate from your controller to your robot?</w:t>
+              <w:rPr>
+                <w:b/>
+                <w:bCs/>
+              </w:rPr>
+              <w:t>Knowledge</w:t>
+            </w:r>
+            <w:r>
+              <w:t xml:space="preserve">: Your evidence highlights that you </w:t>
+            </w:r>
+            <w:proofErr w:type="gramStart"/>
+            <w:r>
+              <w:t>recall</w:t>
+            </w:r>
+            <w:proofErr w:type="gramEnd"/>
+            <w:r>
+              <w:t xml:space="preserve"> and list relevant terms covered in your learning. It may tell a story to the reader (the teacher) or state </w:t>
+            </w:r>
+            <w:r>
+              <w:t>your learning conditions</w:t>
+            </w:r>
+            <w:r>
+              <w:t>.</w:t>
             </w:r>
           </w:p>
           <w:p>
@@ -5659,11 +6061,24 @@
               <w:pStyle w:val="ListParagraph"/>
               <w:numPr>
                 <w:ilvl w:val="0"/>
-                <w:numId w:val="7"/>
+                <w:numId w:val="8"/>
               </w:numPr>
             </w:pPr>
             <w:r>
-              <w:t>How will you design your robot?</w:t>
+              <w:rPr>
+                <w:b/>
+                <w:bCs/>
+              </w:rPr>
+              <w:t>Comprehension</w:t>
+            </w:r>
+            <w:r>
+              <w:t>: Your evidence highlights that you can identify key aspects of your learning or explain</w:t>
+            </w:r>
+            <w:r>
+              <w:t xml:space="preserve"> what you've done to the teacher</w:t>
+            </w:r>
+            <w:r>
+              <w:t>.</w:t>
             </w:r>
           </w:p>
           <w:p>
@@ -5671,76 +6086,7 @@
               <w:pStyle w:val="ListParagraph"/>
               <w:numPr>
                 <w:ilvl w:val="0"/>
-                <w:numId w:val="7"/>
-              </w:numPr>
-            </w:pPr>
-            <w:r>
-              <w:t xml:space="preserve">How will you integrate all of the previous solutions? </w:t>
-            </w:r>
-          </w:p>
-          <w:p/>
-          <w:p>
-            <w:r>
-              <w:t>Evidence for knowledge, comprehension, and application may include:</w:t>
-            </w:r>
-          </w:p>
-          <w:p/>
-          <w:p>
-            <w:pPr>
-              <w:pStyle w:val="ListParagraph"/>
-              <w:numPr>
-                <w:ilvl w:val="0"/>
-                <w:numId w:val="7"/>
-              </w:numPr>
-            </w:pPr>
-            <w:r>
-              <w:rPr>
-                <w:b/>
-                <w:bCs/>
-              </w:rPr>
-              <w:t>Knowledge</w:t>
-            </w:r>
-            <w:r>
-              <w:t xml:space="preserve">: Your evidence highlights that you recall and list relevant terms covered in your learning. It may tell a story to the reader (the teacher) or state </w:t>
-            </w:r>
-            <w:r>
-              <w:t>your learning conditions</w:t>
-            </w:r>
-            <w:r>
-              <w:t>.</w:t>
-            </w:r>
-          </w:p>
-          <w:p>
-            <w:pPr>
-              <w:pStyle w:val="ListParagraph"/>
-              <w:numPr>
-                <w:ilvl w:val="0"/>
-                <w:numId w:val="7"/>
-              </w:numPr>
-            </w:pPr>
-            <w:r>
-              <w:rPr>
-                <w:b/>
-                <w:bCs/>
-              </w:rPr>
-              <w:t>Comprehension</w:t>
-            </w:r>
-            <w:r>
-              <w:t>: Your evidence highlights that you can identify key aspects of your learning or explain</w:t>
-            </w:r>
-            <w:r>
-              <w:t xml:space="preserve"> what you've done to the teacher</w:t>
-            </w:r>
-            <w:r>
-              <w:t>.</w:t>
-            </w:r>
-          </w:p>
-          <w:p>
-            <w:pPr>
-              <w:pStyle w:val="ListParagraph"/>
-              <w:numPr>
-                <w:ilvl w:val="0"/>
-                <w:numId w:val="7"/>
+                <w:numId w:val="8"/>
               </w:numPr>
             </w:pPr>
             <w:r>
@@ -5820,54 +6166,6 @@
               <w:t>2</w:t>
             </w:r>
           </w:p>
-          <w:p>
-            <w:pPr>
-              <w:jc w:val="center"/>
-              <w:rPr>
-                <w:color w:val="auto"/>
-                <w:kern w:val="0"/>
-              </w:rPr>
-            </w:pPr>
-            <w:r>
-              <w:rPr>
-                <w:color w:val="auto"/>
-                <w:kern w:val="0"/>
-              </w:rPr>
-              <w:t>2</w:t>
-            </w:r>
-          </w:p>
-          <w:p>
-            <w:pPr>
-              <w:jc w:val="center"/>
-              <w:rPr>
-                <w:color w:val="auto"/>
-                <w:kern w:val="0"/>
-              </w:rPr>
-            </w:pPr>
-            <w:r>
-              <w:rPr>
-                <w:color w:val="auto"/>
-                <w:kern w:val="0"/>
-              </w:rPr>
-              <w:t>2</w:t>
-            </w:r>
-          </w:p>
-          <w:p>
-            <w:pPr>
-              <w:jc w:val="center"/>
-              <w:rPr>
-                <w:color w:val="auto"/>
-                <w:kern w:val="0"/>
-              </w:rPr>
-            </w:pPr>
-            <w:r>
-              <w:rPr>
-                <w:color w:val="auto"/>
-                <w:kern w:val="0"/>
-              </w:rPr>
-              <w:t>2</w:t>
-            </w:r>
-          </w:p>
         </w:tc>
         <w:tc>
           <w:tcPr>
@@ -5921,63 +6219,15 @@
           <w:p>
             <w:pPr>
               <w:jc w:val="center"/>
+            </w:pPr>
+            <w:r>
               <w:rPr>
                 <w:color w:val="auto"/>
                 <w:kern w:val="0"/>
               </w:rPr>
-            </w:pPr>
-            <w:r>
-              <w:rPr>
-                <w:color w:val="auto"/>
-                <w:kern w:val="0"/>
-              </w:rPr>
               <w:t>__/2</w:t>
             </w:r>
           </w:p>
-          <w:p>
-            <w:pPr>
-              <w:jc w:val="center"/>
-              <w:rPr>
-                <w:color w:val="auto"/>
-                <w:kern w:val="0"/>
-              </w:rPr>
-            </w:pPr>
-            <w:r>
-              <w:rPr>
-                <w:color w:val="auto"/>
-                <w:kern w:val="0"/>
-              </w:rPr>
-              <w:t>__/2</w:t>
-            </w:r>
-          </w:p>
-          <w:p>
-            <w:pPr>
-              <w:jc w:val="center"/>
-              <w:rPr>
-                <w:color w:val="auto"/>
-                <w:kern w:val="0"/>
-              </w:rPr>
-            </w:pPr>
-            <w:r>
-              <w:rPr>
-                <w:color w:val="auto"/>
-                <w:kern w:val="0"/>
-              </w:rPr>
-              <w:t>__/2</w:t>
-            </w:r>
-          </w:p>
-          <w:p>
-            <w:pPr>
-              <w:jc w:val="center"/>
-            </w:pPr>
-            <w:r>
-              <w:rPr>
-                <w:color w:val="auto"/>
-                <w:kern w:val="0"/>
-              </w:rPr>
-              <w:t>__/2</w:t>
-            </w:r>
-          </w:p>
         </w:tc>
         <w:tc>
           <w:tcPr>
@@ -5990,54 +6240,6 @@
             </w:tcBorders>
             <w:vAlign w:val="center"/>
           </w:tcPr>
-          <w:p>
-            <w:pPr>
-              <w:jc w:val="center"/>
-              <w:rPr>
-                <w:color w:val="auto"/>
-                <w:kern w:val="0"/>
-              </w:rPr>
-            </w:pPr>
-            <w:r>
-              <w:rPr>
-                <w:color w:val="auto"/>
-                <w:kern w:val="0"/>
-              </w:rPr>
-              <w:t>__/2</w:t>
-            </w:r>
-          </w:p>
-          <w:p>
-            <w:pPr>
-              <w:jc w:val="center"/>
-              <w:rPr>
-                <w:color w:val="auto"/>
-                <w:kern w:val="0"/>
-              </w:rPr>
-            </w:pPr>
-            <w:r>
-              <w:rPr>
-                <w:color w:val="auto"/>
-                <w:kern w:val="0"/>
-              </w:rPr>
-              <w:t>__/2</w:t>
-            </w:r>
-          </w:p>
-          <w:p>
-            <w:pPr>
-              <w:jc w:val="center"/>
-              <w:rPr>
-                <w:color w:val="auto"/>
-                <w:kern w:val="0"/>
-              </w:rPr>
-            </w:pPr>
-            <w:r>
-              <w:rPr>
-                <w:color w:val="auto"/>
-                <w:kern w:val="0"/>
-              </w:rPr>
-              <w:t>__/2</w:t>
-            </w:r>
-          </w:p>
           <w:p>
             <w:pPr>
               <w:jc w:val="center"/>
@@ -6161,7 +6363,7 @@
                 <w:color w:val="auto"/>
                 <w:kern w:val="0"/>
               </w:rPr>
-              <w:t>24</w:t>
+              <w:t>12</w:t>
             </w:r>
           </w:p>
           <w:p>
@@ -6184,14 +6386,416 @@
                 <w:color w:val="auto"/>
                 <w:kern w:val="0"/>
               </w:rPr>
+              <w:t>__</w:t>
+            </w:r>
+            <w:proofErr w:type="gramStart"/>
+            <w:r>
+              <w:rPr>
+                <w:color w:val="auto"/>
+                <w:kern w:val="0"/>
+              </w:rPr>
+              <w:t>/</w:t>
+            </w:r>
+            <w:r>
+              <w:rPr>
+                <w:color w:val="auto"/>
+                <w:kern w:val="0"/>
+              </w:rPr>
+              <w:t xml:space="preserve">  6</w:t>
+            </w:r>
+            <w:proofErr w:type="gramEnd"/>
+          </w:p>
+        </w:tc>
+      </w:tr>
+      <w:tr>
+        <w:trPr>
+          <w:trHeight w:val="540"/>
+          <w:jc w:val="center"/>
+        </w:trPr>
+        <w:tc>
+          <w:tcPr>
+            <w:tcW w:w="1472" w:type="dxa"/>
+            <w:tcBorders>
+              <w:top w:val="single" w:sz="8" w:space="0" w:color="000000"/>
+              <w:left w:val="single" w:sz="8" w:space="0" w:color="000000"/>
+              <w:bottom w:val="single" w:sz="8" w:space="0" w:color="000000"/>
+              <w:right w:val="single" w:sz="8" w:space="0" w:color="000000"/>
+            </w:tcBorders>
+            <w:tcMar>
+              <w:top w:w="100" w:type="dxa"/>
+              <w:left w:w="100" w:type="dxa"/>
+              <w:bottom w:w="100" w:type="dxa"/>
+              <w:right w:w="100" w:type="dxa"/>
+            </w:tcMar>
+          </w:tcPr>
+          <w:p>
+            <w:pPr>
+              <w:rPr>
+                <w:b/>
+                <w:bCs/>
+              </w:rPr>
+            </w:pPr>
+            <w:r>
+              <w:rPr>
+                <w:b/>
+                <w:bCs/>
+              </w:rPr>
+              <w:t>Prototype</w:t>
+            </w:r>
+          </w:p>
+          <w:p>
+            <w:pPr>
+              <w:rPr>
+                <w:b/>
+                <w:bCs/>
+              </w:rPr>
+            </w:pPr>
+            <w:r>
+              <w:rPr>
+                <w:b/>
+                <w:bCs/>
+              </w:rPr>
+              <w:t>(group)</w:t>
+            </w:r>
+          </w:p>
+          <w:p>
+            <w:pPr>
+              <w:rPr>
+                <w:b/>
+                <w:bCs/>
+              </w:rPr>
+            </w:pPr>
+          </w:p>
+        </w:tc>
+        <w:tc>
+          <w:tcPr>
+            <w:tcW w:w="4284" w:type="dxa"/>
+            <w:tcBorders>
+              <w:top w:val="single" w:sz="8" w:space="0" w:color="000000"/>
+              <w:left w:val="single" w:sz="8" w:space="0" w:color="000000"/>
+              <w:bottom w:val="single" w:sz="8" w:space="0" w:color="000000"/>
+              <w:right w:val="single" w:sz="8" w:space="0" w:color="000000"/>
+            </w:tcBorders>
+            <w:tcMar>
+              <w:top w:w="100" w:type="dxa"/>
+              <w:left w:w="100" w:type="dxa"/>
+              <w:bottom w:w="100" w:type="dxa"/>
+              <w:right w:w="100" w:type="dxa"/>
+            </w:tcMar>
+          </w:tcPr>
+          <w:p>
+            <w:r>
+              <w:t xml:space="preserve">You have submitted evidence of your </w:t>
+            </w:r>
+            <w:proofErr w:type="gramStart"/>
+            <w:r>
+              <w:t>remote control</w:t>
+            </w:r>
+            <w:proofErr w:type="gramEnd"/>
+            <w:r>
+              <w:t xml:space="preserve"> car being constructed. </w:t>
+            </w:r>
+          </w:p>
+          <w:p/>
+          <w:p>
+            <w:r>
+              <w:t xml:space="preserve">Your evidence consists of Arduino files and a video of your Arduino based car </w:t>
+            </w:r>
+            <w:r>
+              <w:lastRenderedPageBreak/>
+              <w:t xml:space="preserve">and controller in action (or as much action as we can manage </w:t>
+            </w:r>
+            <w:r>
+              <w:rPr>
+                <mc:AlternateContent>
+                  <mc:Choice Requires="w16se"/>
+                  <mc:Fallback>
+                    <w:rFonts w:ascii="Segoe UI Emoji" w:eastAsia="Segoe UI Emoji" w:hAnsi="Segoe UI Emoji" w:cs="Segoe UI Emoji"/>
+                  </mc:Fallback>
+                </mc:AlternateContent>
+              </w:rPr>
+              <mc:AlternateContent>
+                <mc:Choice Requires="w16se">
+                  <w16se:symEx w16se:font="Segoe UI Emoji" w16se:char="1F60A"/>
+                </mc:Choice>
+                <mc:Fallback>
+                  <w:t>😊</w:t>
+                </mc:Fallback>
+              </mc:AlternateContent>
+            </w:r>
+            <w:r>
+              <w:t xml:space="preserve">). </w:t>
+            </w:r>
+          </w:p>
+          <w:p/>
+          <w:p>
+            <w:r>
+              <w:t>Evidence for knowledge, comprehension, and application may include:</w:t>
+            </w:r>
+          </w:p>
+          <w:p/>
+          <w:p>
+            <w:pPr>
+              <w:pStyle w:val="ListParagraph"/>
+              <w:numPr>
+                <w:ilvl w:val="0"/>
+                <w:numId w:val="8"/>
+              </w:numPr>
+            </w:pPr>
+            <w:r>
+              <w:rPr>
+                <w:b/>
+                <w:bCs/>
+              </w:rPr>
+              <w:t>Knowledge</w:t>
+            </w:r>
+            <w:r>
+              <w:t xml:space="preserve">: Your evidence highlights that you </w:t>
+            </w:r>
+            <w:proofErr w:type="gramStart"/>
+            <w:r>
+              <w:t>recall</w:t>
+            </w:r>
+            <w:proofErr w:type="gramEnd"/>
+            <w:r>
+              <w:t xml:space="preserve"> and list relevant terms covered in your learning. It may tell a story to the reader (the teacher) or state your learning conditions.</w:t>
+            </w:r>
+          </w:p>
+          <w:p>
+            <w:pPr>
+              <w:pStyle w:val="ListParagraph"/>
+              <w:numPr>
+                <w:ilvl w:val="0"/>
+                <w:numId w:val="8"/>
+              </w:numPr>
+            </w:pPr>
+            <w:r>
+              <w:rPr>
+                <w:b/>
+                <w:bCs/>
+              </w:rPr>
+              <w:t>Comprehension</w:t>
+            </w:r>
+            <w:r>
+              <w:t>: Your evidence highlights that you can identify key aspects of your learning or explain what you've done to the teacher.</w:t>
+            </w:r>
+          </w:p>
+          <w:p>
+            <w:pPr>
+              <w:pStyle w:val="ListParagraph"/>
+              <w:numPr>
+                <w:ilvl w:val="0"/>
+                <w:numId w:val="8"/>
+              </w:numPr>
+            </w:pPr>
+            <w:r>
+              <w:rPr>
+                <w:b/>
+                <w:bCs/>
+              </w:rPr>
+              <w:t>Application</w:t>
+            </w:r>
+            <w:r>
+              <w:t>: It is clear from your evidence that you constructed a complete submission</w:t>
+            </w:r>
+          </w:p>
+        </w:tc>
+        <w:tc>
+          <w:tcPr>
+            <w:tcW w:w="794" w:type="dxa"/>
+            <w:tcBorders>
+              <w:top w:val="single" w:sz="8" w:space="0" w:color="000000"/>
+              <w:left w:val="single" w:sz="8" w:space="0" w:color="000000"/>
+              <w:bottom w:val="single" w:sz="8" w:space="0" w:color="000000"/>
+              <w:right w:val="single" w:sz="8" w:space="0" w:color="000000"/>
+            </w:tcBorders>
+            <w:tcMar>
+              <w:top w:w="100" w:type="dxa"/>
+              <w:left w:w="100" w:type="dxa"/>
+              <w:bottom w:w="100" w:type="dxa"/>
+              <w:right w:w="100" w:type="dxa"/>
+            </w:tcMar>
+            <w:vAlign w:val="center"/>
+          </w:tcPr>
+          <w:p>
+            <w:pPr>
+              <w:jc w:val="center"/>
+            </w:pPr>
+            <w:r>
+              <w:rPr>
+                <w:rFonts w:eastAsia="Calibri"/>
+              </w:rPr>
+              <w:lastRenderedPageBreak/>
+              <w:t>2</w:t>
+            </w:r>
+          </w:p>
+        </w:tc>
+        <w:tc>
+          <w:tcPr>
+            <w:tcW w:w="1132" w:type="dxa"/>
+            <w:tcBorders>
+              <w:top w:val="single" w:sz="8" w:space="0" w:color="000000"/>
+              <w:left w:val="single" w:sz="8" w:space="0" w:color="000000"/>
+              <w:bottom w:val="single" w:sz="8" w:space="0" w:color="000000"/>
+              <w:right w:val="single" w:sz="8" w:space="0" w:color="000000"/>
+            </w:tcBorders>
+            <w:tcMar>
+              <w:top w:w="100" w:type="dxa"/>
+              <w:left w:w="100" w:type="dxa"/>
+              <w:bottom w:w="100" w:type="dxa"/>
+              <w:right w:w="100" w:type="dxa"/>
+            </w:tcMar>
+            <w:vAlign w:val="center"/>
+          </w:tcPr>
+          <w:p>
+            <w:pPr>
+              <w:jc w:val="center"/>
+              <w:rPr>
+                <w:color w:val="auto"/>
+                <w:kern w:val="0"/>
+              </w:rPr>
+            </w:pPr>
+            <w:r>
               <w:t>__/</w:t>
             </w:r>
             <w:r>
+              <w:t>2</w:t>
+            </w:r>
+          </w:p>
+        </w:tc>
+        <w:tc>
+          <w:tcPr>
+            <w:tcW w:w="808" w:type="dxa"/>
+            <w:tcBorders>
+              <w:top w:val="single" w:sz="8" w:space="0" w:color="000000"/>
+              <w:left w:val="single" w:sz="8" w:space="0" w:color="000000"/>
+              <w:bottom w:val="single" w:sz="8" w:space="0" w:color="000000"/>
+              <w:right w:val="single" w:sz="8" w:space="0" w:color="000000"/>
+            </w:tcBorders>
+            <w:vAlign w:val="center"/>
+          </w:tcPr>
+          <w:p>
+            <w:pPr>
+              <w:jc w:val="center"/>
               <w:rPr>
                 <w:color w:val="auto"/>
                 <w:kern w:val="0"/>
               </w:rPr>
-              <w:t>12</w:t>
+            </w:pPr>
+            <w:r>
+              <w:t>__/2</w:t>
+            </w:r>
+          </w:p>
+        </w:tc>
+        <w:tc>
+          <w:tcPr>
+            <w:tcW w:w="834" w:type="dxa"/>
+            <w:tcBorders>
+              <w:top w:val="single" w:sz="8" w:space="0" w:color="000000"/>
+              <w:left w:val="single" w:sz="8" w:space="0" w:color="000000"/>
+              <w:bottom w:val="single" w:sz="8" w:space="0" w:color="000000"/>
+              <w:right w:val="single" w:sz="8" w:space="0" w:color="000000"/>
+            </w:tcBorders>
+            <w:tcMar>
+              <w:top w:w="100" w:type="dxa"/>
+              <w:left w:w="100" w:type="dxa"/>
+              <w:bottom w:w="100" w:type="dxa"/>
+              <w:right w:w="100" w:type="dxa"/>
+            </w:tcMar>
+            <w:vAlign w:val="center"/>
+          </w:tcPr>
+          <w:p>
+            <w:pPr>
+              <w:jc w:val="center"/>
+            </w:pPr>
+            <w:r>
+              <w:t>A x2</w:t>
+            </w:r>
+          </w:p>
+          <w:p>
+            <w:pPr>
+              <w:jc w:val="center"/>
+            </w:pPr>
+            <w:r>
+              <w:t>T x1</w:t>
+            </w:r>
+          </w:p>
+        </w:tc>
+        <w:tc>
+          <w:tcPr>
+            <w:tcW w:w="1264" w:type="dxa"/>
+            <w:tcBorders>
+              <w:top w:val="single" w:sz="8" w:space="0" w:color="000000"/>
+              <w:left w:val="single" w:sz="8" w:space="0" w:color="000000"/>
+              <w:bottom w:val="single" w:sz="8" w:space="0" w:color="000000"/>
+              <w:right w:val="single" w:sz="8" w:space="0" w:color="000000"/>
+            </w:tcBorders>
+            <w:tcMar>
+              <w:top w:w="100" w:type="dxa"/>
+              <w:left w:w="100" w:type="dxa"/>
+              <w:bottom w:w="100" w:type="dxa"/>
+              <w:right w:w="100" w:type="dxa"/>
+            </w:tcMar>
+            <w:vAlign w:val="center"/>
+          </w:tcPr>
+          <w:p>
+            <w:pPr>
+              <w:jc w:val="center"/>
+              <w:rPr>
+                <w:color w:val="auto"/>
+                <w:kern w:val="0"/>
+              </w:rPr>
+            </w:pPr>
+            <w:r>
+              <w:rPr>
+                <w:color w:val="auto"/>
+                <w:kern w:val="0"/>
+              </w:rPr>
+              <w:t>A__/</w:t>
+            </w:r>
+            <w:r>
+              <w:rPr>
+                <w:color w:val="auto"/>
+                <w:kern w:val="0"/>
+              </w:rPr>
+              <w:t xml:space="preserve"> </w:t>
+            </w:r>
+            <w:r>
+              <w:rPr>
+                <w:color w:val="auto"/>
+                <w:kern w:val="0"/>
+              </w:rPr>
+              <w:t>4</w:t>
+            </w:r>
+          </w:p>
+          <w:p>
+            <w:pPr>
+              <w:jc w:val="center"/>
+              <w:rPr>
+                <w:color w:val="auto"/>
+                <w:kern w:val="0"/>
+              </w:rPr>
+            </w:pPr>
+            <w:r>
+              <w:rPr>
+                <w:color w:val="auto"/>
+                <w:kern w:val="0"/>
+              </w:rPr>
+              <w:t>T__/</w:t>
+            </w:r>
+            <w:r>
+              <w:rPr>
+                <w:color w:val="auto"/>
+                <w:kern w:val="0"/>
+              </w:rPr>
+              <w:t xml:space="preserve"> </w:t>
+            </w:r>
+            <w:r>
+              <w:rPr>
+                <w:color w:val="auto"/>
+                <w:kern w:val="0"/>
+              </w:rPr>
+              <w:t>2</w:t>
             </w:r>
           </w:p>
         </w:tc>
@@ -6203,7 +6807,7 @@
         </w:trPr>
         <w:tc>
           <w:tcPr>
-            <w:tcW w:w="1321" w:type="dxa"/>
+            <w:tcW w:w="1472" w:type="dxa"/>
             <w:tcBorders>
               <w:top w:val="single" w:sz="8" w:space="0" w:color="000000"/>
               <w:left w:val="single" w:sz="8" w:space="0" w:color="000000"/>
@@ -6258,71 +6862,14 @@
           </w:tcPr>
           <w:p>
             <w:r>
-              <w:t xml:space="preserve">You have submitted evidence of your </w:t>
-            </w:r>
-            <w:r>
-              <w:t>showcase</w:t>
-            </w:r>
-            <w:r>
-              <w:t xml:space="preserve">. By default, your </w:t>
-            </w:r>
-            <w:r>
-              <w:t>showcase</w:t>
-            </w:r>
-            <w:r>
-              <w:t xml:space="preserve"> respon</w:t>
-            </w:r>
-            <w:r>
-              <w:t>ds</w:t>
-            </w:r>
-            <w:r>
-              <w:t xml:space="preserve"> to each </w:t>
-            </w:r>
-            <w:r>
-              <w:t xml:space="preserve">of the three questions </w:t>
-            </w:r>
-            <w:r>
-              <w:lastRenderedPageBreak/>
-              <w:t>highlighted below</w:t>
-            </w:r>
-            <w:r>
-              <w:t xml:space="preserve">. However, these questions can be negotiated or reframed with your teacher. </w:t>
+              <w:t xml:space="preserve">You have submitted evidence of your showcase. By default, your showcase responds to each of the three questions highlighted below. However, these questions can be negotiated or reframed with your teacher. </w:t>
             </w:r>
             <w:r>
               <w:br/>
             </w:r>
             <w:r>
               <w:br/>
-            </w:r>
-            <w:r>
-              <w:t>To achieve a passing grade (2) you must submit a serious attempt to respon</w:t>
-            </w:r>
-            <w:r>
-              <w:t>d</w:t>
-            </w:r>
-            <w:r>
-              <w:t xml:space="preserve"> to </w:t>
-            </w:r>
-            <w:r>
-              <w:t>each</w:t>
-            </w:r>
-            <w:r>
-              <w:t xml:space="preserve"> question</w:t>
-            </w:r>
-            <w:r>
-              <w:t xml:space="preserve"> in each medium</w:t>
-            </w:r>
-            <w:r>
-              <w:t xml:space="preserve">. By default, your submission for the </w:t>
-            </w:r>
-            <w:r>
-              <w:t>showcase</w:t>
-            </w:r>
-            <w:r>
-              <w:t xml:space="preserve"> would </w:t>
-            </w:r>
-            <w:r>
-              <w:t>be the given poster template, and both presentations</w:t>
+              <w:t>To achieve a passing grade (2) you must submit a serious attempt to respond to each question in each medium. By default, your submission for the showcase would be the given poster template, and both presentations</w:t>
             </w:r>
           </w:p>
           <w:p/>
@@ -6331,7 +6878,7 @@
               <w:pStyle w:val="ListParagraph"/>
               <w:numPr>
                 <w:ilvl w:val="0"/>
-                <w:numId w:val="7"/>
+                <w:numId w:val="8"/>
               </w:numPr>
             </w:pPr>
             <w:r>
@@ -6343,44 +6890,68 @@
               <w:pStyle w:val="ListParagraph"/>
               <w:numPr>
                 <w:ilvl w:val="0"/>
-                <w:numId w:val="7"/>
+                <w:numId w:val="8"/>
               </w:numPr>
             </w:pPr>
             <w:r>
               <w:t>General Audience Presentation</w:t>
             </w:r>
           </w:p>
+          <w:p>
+            <w:pPr>
+              <w:pStyle w:val="ListParagraph"/>
+              <w:ind w:left="360"/>
+            </w:pPr>
+          </w:p>
+          <w:p>
+            <w:r>
+              <w:t>The output can be negotiated with the teacher. Previous submissions have allowed for Google Sites, HTML, or Markdown documents.</w:t>
+            </w:r>
+          </w:p>
+          <w:p/>
+          <w:p>
+            <w:r>
+              <w:t>Evidence for knowledge, comprehension, and application may include:</w:t>
+            </w:r>
+          </w:p>
+          <w:p/>
           <w:p>
             <w:pPr>
               <w:pStyle w:val="ListParagraph"/>
               <w:numPr>
                 <w:ilvl w:val="0"/>
-                <w:numId w:val="7"/>
+                <w:numId w:val="8"/>
               </w:numPr>
             </w:pPr>
             <w:r>
-              <w:t>Technical Presentation</w:t>
-            </w:r>
-          </w:p>
-          <w:p/>
-          <w:p>
-            <w:r>
-              <w:t>The output can be negotiated with the teacher. Previous submissions have allowed for Google Sites, HTML, or Markdown documents.</w:t>
-            </w:r>
-          </w:p>
-          <w:p/>
-          <w:p>
-            <w:r>
-              <w:t>Evidence for knowledge, comprehension, and application may include:</w:t>
-            </w:r>
-          </w:p>
-          <w:p/>
+              <w:rPr>
+                <w:b/>
+                <w:bCs/>
+              </w:rPr>
+              <w:t>Knowledge</w:t>
+            </w:r>
+            <w:r>
+              <w:t xml:space="preserve">: Your evidence highlights that you </w:t>
+            </w:r>
+            <w:proofErr w:type="gramStart"/>
+            <w:r>
+              <w:t>recall</w:t>
+            </w:r>
+            <w:proofErr w:type="gramEnd"/>
+            <w:r>
+              <w:t xml:space="preserve"> and list relevant terms </w:t>
+            </w:r>
+            <w:r>
+              <w:lastRenderedPageBreak/>
+              <w:t>covered in your learning. It may tell a story to the reader (the teacher) or state your learning conditions.</w:t>
+            </w:r>
+          </w:p>
           <w:p>
             <w:pPr>
               <w:pStyle w:val="ListParagraph"/>
               <w:numPr>
                 <w:ilvl w:val="0"/>
-                <w:numId w:val="7"/>
+                <w:numId w:val="8"/>
               </w:numPr>
             </w:pPr>
             <w:r>
@@ -6388,16 +6959,10 @@
                 <w:b/>
                 <w:bCs/>
               </w:rPr>
-              <w:t>Knowledge</w:t>
-            </w:r>
-            <w:r>
-              <w:t xml:space="preserve">: Your evidence highlights that you recall and list relevant terms covered in your learning. It may tell a story to the reader (the teacher) or state </w:t>
-            </w:r>
-            <w:r>
-              <w:t>your learning conditions</w:t>
-            </w:r>
-            <w:r>
-              <w:t>.</w:t>
+              <w:t>Comprehension</w:t>
+            </w:r>
+            <w:r>
+              <w:t>: Your evidence highlights that you can identify critical aspects of your learning or explain what you've done to the teacher.</w:t>
             </w:r>
           </w:p>
           <w:p>
@@ -6405,38 +6970,7 @@
               <w:pStyle w:val="ListParagraph"/>
               <w:numPr>
                 <w:ilvl w:val="0"/>
-                <w:numId w:val="7"/>
-              </w:numPr>
-            </w:pPr>
-            <w:r>
-              <w:rPr>
-                <w:b/>
-                <w:bCs/>
-              </w:rPr>
-              <w:t>Comprehension</w:t>
-            </w:r>
-            <w:r>
-              <w:t xml:space="preserve">: Your evidence highlights that you can identify </w:t>
-            </w:r>
-            <w:r>
-              <w:t>critical</w:t>
-            </w:r>
-            <w:r>
-              <w:t xml:space="preserve"> aspects of your learning or explain</w:t>
-            </w:r>
-            <w:r>
-              <w:t xml:space="preserve"> what you've done to the teacher</w:t>
-            </w:r>
-            <w:r>
-              <w:t>.</w:t>
-            </w:r>
-          </w:p>
-          <w:p>
-            <w:pPr>
-              <w:pStyle w:val="ListParagraph"/>
-              <w:numPr>
-                <w:ilvl w:val="0"/>
-                <w:numId w:val="7"/>
+                <w:numId w:val="8"/>
               </w:numPr>
             </w:pPr>
             <w:r>
@@ -6492,17 +7026,6 @@
               <w:t>2</w:t>
             </w:r>
           </w:p>
-          <w:p>
-            <w:pPr>
-              <w:jc w:val="center"/>
-            </w:pPr>
-            <w:r>
-              <w:rPr>
-                <w:rFonts w:eastAsia="Calibri"/>
-              </w:rPr>
-              <w:t>2</w:t>
-            </w:r>
-          </w:p>
         </w:tc>
         <w:tc>
           <w:tcPr>
@@ -6533,10 +7056,6 @@
               <w:br/>
               <w:t>__/2</w:t>
             </w:r>
-            <w:r>
-              <w:br/>
-              <w:t>__/2</w:t>
-            </w:r>
           </w:p>
         </w:tc>
         <w:tc>
@@ -6555,10 +7074,6 @@
               <w:jc w:val="center"/>
             </w:pPr>
             <w:r>
-              <w:t>__/2</w:t>
-            </w:r>
-            <w:r>
-              <w:br/>
               <w:t>__/2</w:t>
             </w:r>
             <w:r>
@@ -6590,7 +7105,7 @@
               <w:jc w:val="center"/>
             </w:pPr>
             <w:r>
-              <w:t>Ax2</w:t>
+              <w:t>A x2</w:t>
             </w:r>
           </w:p>
           <w:p>
@@ -6598,7 +7113,7 @@
               <w:jc w:val="center"/>
             </w:pPr>
             <w:r>
-              <w:t>Tx1</w:t>
+              <w:t>T x1</w:t>
             </w:r>
           </w:p>
         </w:tc>
@@ -6623,26 +7138,43 @@
           <w:p>
             <w:pPr>
               <w:jc w:val="center"/>
-            </w:pPr>
-            <w:r>
-              <w:t>A</w:t>
-            </w:r>
-            <w:r>
-              <w:t>__/</w:t>
-            </w:r>
-            <w:r>
-              <w:t>12</w:t>
+              <w:rPr>
+                <w:color w:val="auto"/>
+                <w:kern w:val="0"/>
+              </w:rPr>
+            </w:pPr>
+            <w:r>
+              <w:rPr>
+                <w:color w:val="auto"/>
+                <w:kern w:val="0"/>
+              </w:rPr>
+              <w:t xml:space="preserve">A__/ </w:t>
+            </w:r>
+            <w:r>
+              <w:rPr>
+                <w:color w:val="auto"/>
+                <w:kern w:val="0"/>
+              </w:rPr>
+              <w:t>8</w:t>
             </w:r>
           </w:p>
           <w:p>
             <w:pPr>
               <w:jc w:val="center"/>
+            </w:pPr>
+            <w:r>
               <w:rPr>
                 <w:color w:val="auto"/>
-              </w:rPr>
-            </w:pPr>
-            <w:r>
-              <w:t>T__/6</w:t>
+                <w:kern w:val="0"/>
+              </w:rPr>
+              <w:t xml:space="preserve">T__/ </w:t>
+            </w:r>
+            <w:r>
+              <w:rPr>
+                <w:color w:val="auto"/>
+                <w:kern w:val="0"/>
+              </w:rPr>
+              <w:t>4</w:t>
             </w:r>
           </w:p>
         </w:tc>
@@ -6654,7 +7186,7 @@
         </w:trPr>
         <w:tc>
           <w:tcPr>
-            <w:tcW w:w="1321" w:type="dxa"/>
+            <w:tcW w:w="1472" w:type="dxa"/>
             <w:tcBorders>
               <w:top w:val="single" w:sz="8" w:space="0" w:color="000000"/>
               <w:left w:val="single" w:sz="8" w:space="0" w:color="000000"/>
@@ -6809,7 +7341,7 @@
                 <w:sz w:val="20"/>
                 <w:szCs w:val="20"/>
               </w:rPr>
-              <w:t>36</w:t>
+              <w:t>24</w:t>
             </w:r>
           </w:p>
           <w:p>
@@ -6837,7 +7369,7 @@
                 <w:sz w:val="20"/>
                 <w:szCs w:val="20"/>
               </w:rPr>
-              <w:t>18</w:t>
+              <w:t>12</w:t>
             </w:r>
           </w:p>
         </w:tc>
@@ -6849,7 +7381,7 @@
         </w:trPr>
         <w:tc>
           <w:tcPr>
-            <w:tcW w:w="1321" w:type="dxa"/>
+            <w:tcW w:w="1472" w:type="dxa"/>
             <w:tcBorders>
               <w:top w:val="single" w:sz="8" w:space="0" w:color="000000"/>
               <w:left w:val="single" w:sz="8" w:space="0" w:color="000000"/>
@@ -6877,7 +7409,7 @@
                 <w:b/>
                 <w:bCs/>
               </w:rPr>
-              <w:t>Question 1</w:t>
+              <w:t>Statement 1</w:t>
             </w:r>
           </w:p>
         </w:tc>
@@ -6914,7 +7446,7 @@
                 <w:sz w:val="22"/>
                 <w:szCs w:val="22"/>
               </w:rPr>
-              <w:t>Question</w:t>
+              <w:t>Statement</w:t>
             </w:r>
             <w:r>
               <w:rPr>
@@ -6930,42 +7462,147 @@
                 <w:sz w:val="22"/>
                 <w:szCs w:val="22"/>
               </w:rPr>
-              <w:t>Before you started to build, what was the process you used to identify the major features of the challenge and how you would bring them all together to make a solution?</w:t>
-            </w:r>
-          </w:p>
-          <w:p>
-            <w:pPr>
-              <w:rPr>
-                <w:rFonts w:eastAsia="Calibri"/>
-                <w:sz w:val="22"/>
-                <w:szCs w:val="22"/>
-              </w:rPr>
-            </w:pPr>
-          </w:p>
-          <w:p>
-            <w:pPr>
-              <w:rPr>
-                <w:rFonts w:eastAsia="Calibri"/>
-                <w:sz w:val="22"/>
-                <w:szCs w:val="22"/>
-              </w:rPr>
-            </w:pPr>
-            <w:r>
-              <w:rPr>
-                <w:rFonts w:eastAsia="Calibri"/>
-                <w:sz w:val="22"/>
-                <w:szCs w:val="22"/>
-              </w:rPr>
-              <w:t xml:space="preserve">Consider your strategies for locating different aspects required for controlling a remote </w:t>
-            </w:r>
-            <w:r>
-              <w:rPr>
-                <w:rFonts w:eastAsia="Calibri"/>
-                <w:sz w:val="22"/>
-                <w:szCs w:val="22"/>
-              </w:rPr>
-              <w:lastRenderedPageBreak/>
-              <w:t xml:space="preserve">vehicle and how you bought them together into a single system. </w:t>
+              <w:t xml:space="preserve">What was your project? How did it work? How did you design your interfaces, control systems, and system? </w:t>
+            </w:r>
+          </w:p>
+          <w:p>
+            <w:pPr>
+              <w:rPr>
+                <w:rFonts w:eastAsia="Calibri"/>
+                <w:sz w:val="22"/>
+                <w:szCs w:val="22"/>
+              </w:rPr>
+            </w:pPr>
+          </w:p>
+          <w:p>
+            <w:pPr>
+              <w:rPr>
+                <w:rFonts w:eastAsia="Calibri"/>
+                <w:sz w:val="22"/>
+                <w:szCs w:val="22"/>
+              </w:rPr>
+            </w:pPr>
+            <w:r>
+              <w:rPr>
+                <w:rFonts w:eastAsia="Calibri"/>
+                <w:sz w:val="22"/>
+                <w:szCs w:val="22"/>
+              </w:rPr>
+              <w:t xml:space="preserve">Learning to build stuff can be fun, </w:t>
+            </w:r>
+            <w:r>
+              <w:rPr>
+                <w:rFonts w:eastAsia="Calibri"/>
+                <w:sz w:val="22"/>
+                <w:szCs w:val="22"/>
+              </w:rPr>
+              <w:t xml:space="preserve">but it was educational and why could it be essential that learners learn through play? </w:t>
+            </w:r>
+          </w:p>
+          <w:p>
+            <w:pPr>
+              <w:rPr>
+                <w:rFonts w:eastAsia="Calibri"/>
+                <w:sz w:val="22"/>
+                <w:szCs w:val="22"/>
+              </w:rPr>
+            </w:pPr>
+          </w:p>
+          <w:p>
+            <w:pPr>
+              <w:rPr>
+                <w:rFonts w:eastAsia="Calibri"/>
+                <w:sz w:val="22"/>
+                <w:szCs w:val="22"/>
+              </w:rPr>
+            </w:pPr>
+            <w:r>
+              <w:rPr>
+                <w:rFonts w:eastAsia="Calibri"/>
+                <w:sz w:val="22"/>
+                <w:szCs w:val="22"/>
+              </w:rPr>
+              <w:t>Statement responses</w:t>
+            </w:r>
+            <w:r>
+              <w:rPr>
+                <w:rFonts w:eastAsia="Calibri"/>
+                <w:sz w:val="22"/>
+                <w:szCs w:val="22"/>
+              </w:rPr>
+              <w:t xml:space="preserve"> </w:t>
+            </w:r>
+            <w:r>
+              <w:rPr>
+                <w:rFonts w:eastAsia="Calibri"/>
+                <w:sz w:val="22"/>
+                <w:szCs w:val="22"/>
+              </w:rPr>
+              <w:t xml:space="preserve">are used to </w:t>
+            </w:r>
+            <w:r>
+              <w:rPr>
+                <w:rFonts w:eastAsia="Calibri"/>
+                <w:sz w:val="22"/>
+                <w:szCs w:val="22"/>
+              </w:rPr>
+              <w:t xml:space="preserve">evaluate your ability to </w:t>
+            </w:r>
+            <w:r>
+              <w:rPr>
+                <w:rFonts w:eastAsia="Calibri"/>
+                <w:b/>
+                <w:bCs/>
+                <w:sz w:val="22"/>
+                <w:szCs w:val="22"/>
+              </w:rPr>
+              <w:t>analyse your learning</w:t>
+            </w:r>
+            <w:r>
+              <w:rPr>
+                <w:rFonts w:eastAsia="Calibri"/>
+                <w:sz w:val="22"/>
+                <w:szCs w:val="22"/>
+              </w:rPr>
+              <w:t xml:space="preserve">, identify </w:t>
+            </w:r>
+            <w:r>
+              <w:rPr>
+                <w:rFonts w:eastAsia="Calibri"/>
+                <w:b/>
+                <w:bCs/>
+                <w:sz w:val="22"/>
+                <w:szCs w:val="22"/>
+              </w:rPr>
+              <w:t>how and when you synthesised new understanding</w:t>
+            </w:r>
+            <w:r>
+              <w:rPr>
+                <w:rFonts w:eastAsia="Calibri"/>
+                <w:sz w:val="22"/>
+                <w:szCs w:val="22"/>
+              </w:rPr>
+              <w:t xml:space="preserve"> on your own, and your ability to </w:t>
+            </w:r>
+            <w:r>
+              <w:rPr>
+                <w:rFonts w:eastAsia="Calibri"/>
+                <w:b/>
+                <w:bCs/>
+                <w:sz w:val="22"/>
+                <w:szCs w:val="22"/>
+              </w:rPr>
+              <w:t>reflect upon</w:t>
+            </w:r>
+            <w:r>
+              <w:rPr>
+                <w:rFonts w:eastAsia="Calibri"/>
+                <w:b/>
+                <w:bCs/>
+                <w:sz w:val="22"/>
+                <w:szCs w:val="22"/>
+              </w:rPr>
+              <w:t xml:space="preserve"> your work</w:t>
             </w:r>
           </w:p>
           <w:p>
@@ -6983,13 +7620,6 @@
                 <w:szCs w:val="22"/>
               </w:rPr>
               <w:br/>
-            </w:r>
-            <w:r>
-              <w:rPr>
-                <w:rFonts w:eastAsia="Calibri"/>
-                <w:sz w:val="22"/>
-                <w:szCs w:val="22"/>
-              </w:rPr>
               <w:t>Showcases</w:t>
             </w:r>
             <w:r>
@@ -7026,66 +7656,139 @@
                 <w:sz w:val="22"/>
                 <w:szCs w:val="22"/>
               </w:rPr>
-              <w:t xml:space="preserve">. Learning how to reflect on </w:t>
-            </w:r>
-            <w:r>
-              <w:rPr>
-                <w:rFonts w:eastAsia="Calibri"/>
-                <w:sz w:val="22"/>
-                <w:szCs w:val="22"/>
-              </w:rPr>
-              <w:t>what you learnt</w:t>
-            </w:r>
-            <w:r>
-              <w:rPr>
-                <w:rFonts w:eastAsia="Calibri"/>
-                <w:sz w:val="22"/>
-                <w:szCs w:val="22"/>
-              </w:rPr>
-              <w:t xml:space="preserve"> during your assessments and identifying what parts of your work were high quality and what you could do to improve your work is an essential aspect of education.</w:t>
-            </w:r>
-          </w:p>
-          <w:p>
-            <w:pPr>
-              <w:rPr>
-                <w:rFonts w:eastAsia="Calibri"/>
-                <w:sz w:val="22"/>
-                <w:szCs w:val="22"/>
-              </w:rPr>
-            </w:pPr>
-          </w:p>
-          <w:p>
-            <w:pPr>
-              <w:rPr>
-                <w:rFonts w:eastAsia="Calibri"/>
-                <w:sz w:val="22"/>
-                <w:szCs w:val="22"/>
-              </w:rPr>
-            </w:pPr>
-            <w:r>
-              <w:rPr>
-                <w:rFonts w:eastAsia="Calibri"/>
-                <w:sz w:val="22"/>
-                <w:szCs w:val="22"/>
-              </w:rPr>
-              <w:t>You will present your response to this question in 3 mediums</w:t>
-            </w:r>
-          </w:p>
-          <w:p>
-            <w:pPr>
-              <w:rPr>
-                <w:rFonts w:eastAsia="Calibri"/>
-                <w:sz w:val="22"/>
-                <w:szCs w:val="22"/>
-              </w:rPr>
-            </w:pPr>
+              <w:t xml:space="preserve">. Learning how to </w:t>
+            </w:r>
+            <w:r>
+              <w:rPr>
+                <w:rFonts w:eastAsia="Calibri"/>
+                <w:b/>
+                <w:bCs/>
+                <w:sz w:val="22"/>
+                <w:szCs w:val="22"/>
+              </w:rPr>
+              <w:t>reflect on what you learnt</w:t>
+            </w:r>
+            <w:r>
+              <w:rPr>
+                <w:rFonts w:eastAsia="Calibri"/>
+                <w:sz w:val="22"/>
+                <w:szCs w:val="22"/>
+              </w:rPr>
+              <w:t xml:space="preserve"> during your assessments and </w:t>
+            </w:r>
+            <w:r>
+              <w:rPr>
+                <w:rFonts w:eastAsia="Calibri"/>
+                <w:b/>
+                <w:bCs/>
+                <w:sz w:val="22"/>
+                <w:szCs w:val="22"/>
+              </w:rPr>
+              <w:t>identifying</w:t>
+            </w:r>
+            <w:r>
+              <w:rPr>
+                <w:rFonts w:eastAsia="Calibri"/>
+                <w:sz w:val="22"/>
+                <w:szCs w:val="22"/>
+              </w:rPr>
+              <w:t xml:space="preserve"> what parts of your work were </w:t>
+            </w:r>
+            <w:r>
+              <w:rPr>
+                <w:rFonts w:eastAsia="Calibri"/>
+                <w:b/>
+                <w:bCs/>
+                <w:sz w:val="22"/>
+                <w:szCs w:val="22"/>
+              </w:rPr>
+              <w:t>high quality</w:t>
+            </w:r>
+            <w:r>
+              <w:rPr>
+                <w:rFonts w:eastAsia="Calibri"/>
+                <w:sz w:val="22"/>
+                <w:szCs w:val="22"/>
+              </w:rPr>
+              <w:t xml:space="preserve"> and what you could do </w:t>
+            </w:r>
+            <w:r>
+              <w:rPr>
+                <w:rFonts w:eastAsia="Calibri"/>
+                <w:b/>
+                <w:bCs/>
+                <w:sz w:val="22"/>
+                <w:szCs w:val="22"/>
+              </w:rPr>
+              <w:t>to improve</w:t>
+            </w:r>
+            <w:r>
+              <w:rPr>
+                <w:rFonts w:eastAsia="Calibri"/>
+                <w:sz w:val="22"/>
+                <w:szCs w:val="22"/>
+              </w:rPr>
+              <w:t xml:space="preserve"> your work is an </w:t>
+            </w:r>
+            <w:r>
+              <w:rPr>
+                <w:rFonts w:eastAsia="Calibri"/>
+                <w:b/>
+                <w:bCs/>
+                <w:sz w:val="22"/>
+                <w:szCs w:val="22"/>
+              </w:rPr>
+              <w:t>essential aspect of education</w:t>
+            </w:r>
+            <w:r>
+              <w:rPr>
+                <w:rFonts w:eastAsia="Calibri"/>
+                <w:sz w:val="22"/>
+                <w:szCs w:val="22"/>
+              </w:rPr>
+              <w:t>.</w:t>
+            </w:r>
+          </w:p>
+          <w:p>
+            <w:pPr>
+              <w:rPr>
+                <w:rFonts w:eastAsia="Calibri"/>
+                <w:sz w:val="22"/>
+                <w:szCs w:val="22"/>
+              </w:rPr>
+            </w:pPr>
+          </w:p>
+          <w:p>
+            <w:pPr>
+              <w:rPr>
+                <w:rFonts w:eastAsia="Calibri"/>
+                <w:sz w:val="22"/>
+                <w:szCs w:val="22"/>
+              </w:rPr>
+            </w:pPr>
+            <w:r>
+              <w:rPr>
+                <w:rFonts w:eastAsia="Calibri"/>
+                <w:sz w:val="22"/>
+                <w:szCs w:val="22"/>
+              </w:rPr>
+              <w:t>This</w:t>
+            </w:r>
+            <w:r>
+              <w:rPr>
+                <w:rFonts w:eastAsia="Calibri"/>
+                <w:sz w:val="22"/>
+                <w:szCs w:val="22"/>
+              </w:rPr>
+              <w:t xml:space="preserve"> question will be marked against the following aspects of your ability to:</w:t>
+            </w:r>
           </w:p>
           <w:p>
             <w:pPr>
               <w:pStyle w:val="ListParagraph"/>
               <w:numPr>
                 <w:ilvl w:val="0"/>
-                <w:numId w:val="7"/>
+                <w:numId w:val="8"/>
               </w:numPr>
               <w:rPr>
                 <w:rFonts w:eastAsia="Calibri"/>
@@ -7099,7 +7802,25 @@
                 <w:sz w:val="22"/>
                 <w:szCs w:val="22"/>
               </w:rPr>
-              <w:t>a poster presentation as a summary for general audiences</w:t>
+              <w:t xml:space="preserve">To </w:t>
+            </w:r>
+            <w:r>
+              <w:rPr>
+                <w:rFonts w:eastAsia="Calibri"/>
+                <w:b/>
+                <w:bCs/>
+                <w:sz w:val="22"/>
+                <w:szCs w:val="22"/>
+              </w:rPr>
+              <w:t>summarise your understanding of technology</w:t>
+            </w:r>
+            <w:r>
+              <w:rPr>
+                <w:rFonts w:eastAsia="Calibri"/>
+                <w:sz w:val="22"/>
+                <w:szCs w:val="22"/>
+              </w:rPr>
+              <w:t xml:space="preserve"> concepts and principles to a general audience</w:t>
             </w:r>
           </w:p>
           <w:p>
@@ -7107,7 +7828,7 @@
               <w:pStyle w:val="ListParagraph"/>
               <w:numPr>
                 <w:ilvl w:val="0"/>
-                <w:numId w:val="7"/>
+                <w:numId w:val="8"/>
               </w:numPr>
               <w:rPr>
                 <w:rFonts w:eastAsia="Calibri"/>
@@ -7121,7 +7842,33 @@
                 <w:sz w:val="22"/>
                 <w:szCs w:val="22"/>
               </w:rPr>
-              <w:t>a recorded presentation for general audiences, which allows for extrapolation</w:t>
+              <w:t xml:space="preserve">express </w:t>
+            </w:r>
+            <w:r>
+              <w:rPr>
+                <w:rFonts w:eastAsia="Calibri"/>
+                <w:b/>
+                <w:bCs/>
+                <w:sz w:val="22"/>
+                <w:szCs w:val="22"/>
+              </w:rPr>
+              <w:t>your understanding of technology</w:t>
+            </w:r>
+            <w:r>
+              <w:rPr>
+                <w:rFonts w:eastAsia="Calibri"/>
+                <w:sz w:val="22"/>
+                <w:szCs w:val="22"/>
+              </w:rPr>
+              <w:t xml:space="preserve"> concepts and principles</w:t>
+            </w:r>
+            <w:r>
+              <w:rPr>
+                <w:rFonts w:eastAsia="Calibri"/>
+                <w:sz w:val="22"/>
+                <w:szCs w:val="22"/>
+              </w:rPr>
+              <w:t xml:space="preserve"> to a general audience</w:t>
             </w:r>
           </w:p>
           <w:p>
@@ -7129,7 +7876,7 @@
               <w:pStyle w:val="ListParagraph"/>
               <w:numPr>
                 <w:ilvl w:val="0"/>
-                <w:numId w:val="7"/>
+                <w:numId w:val="8"/>
               </w:numPr>
               <w:rPr>
                 <w:rFonts w:eastAsia="Calibri"/>
@@ -7140,116 +7887,97 @@
             <w:r>
               <w:rPr>
                 <w:rFonts w:eastAsia="Calibri"/>
-                <w:sz w:val="22"/>
-                <w:szCs w:val="22"/>
-              </w:rPr>
-              <w:t>a recorded presentation for technical audiences, which allows for technical details</w:t>
-            </w:r>
-          </w:p>
-          <w:p>
-            <w:pPr>
-              <w:rPr>
-                <w:rFonts w:eastAsia="Calibri"/>
-                <w:sz w:val="22"/>
-                <w:szCs w:val="22"/>
-              </w:rPr>
-            </w:pPr>
-          </w:p>
-          <w:p>
-            <w:pPr>
-              <w:rPr>
-                <w:rFonts w:eastAsia="Calibri"/>
-                <w:sz w:val="22"/>
-                <w:szCs w:val="22"/>
-              </w:rPr>
-            </w:pPr>
-            <w:r>
-              <w:rPr>
-                <w:rFonts w:eastAsia="Calibri"/>
-                <w:sz w:val="22"/>
-                <w:szCs w:val="22"/>
-              </w:rPr>
-              <w:t xml:space="preserve">This aspect of the assessment evaluates your ability to </w:t>
-            </w:r>
-            <w:r>
-              <w:rPr>
-                <w:rFonts w:eastAsia="Calibri"/>
-                <w:b/>
-                <w:bCs/>
-                <w:sz w:val="22"/>
-                <w:szCs w:val="22"/>
-              </w:rPr>
-              <w:t>analyse your learning</w:t>
-            </w:r>
-            <w:r>
-              <w:rPr>
-                <w:rFonts w:eastAsia="Calibri"/>
-                <w:sz w:val="22"/>
-                <w:szCs w:val="22"/>
-              </w:rPr>
-              <w:t xml:space="preserve">, identify </w:t>
-            </w:r>
-            <w:r>
-              <w:rPr>
-                <w:rFonts w:eastAsia="Calibri"/>
-                <w:b/>
-                <w:bCs/>
-                <w:sz w:val="22"/>
-                <w:szCs w:val="22"/>
-              </w:rPr>
-              <w:t>how and when you synthesised new understanding</w:t>
-            </w:r>
-            <w:r>
-              <w:rPr>
-                <w:rFonts w:eastAsia="Calibri"/>
-                <w:sz w:val="22"/>
-                <w:szCs w:val="22"/>
-              </w:rPr>
-              <w:t xml:space="preserve"> on your own, and your ability to </w:t>
-            </w:r>
-            <w:r>
-              <w:rPr>
-                <w:rFonts w:eastAsia="Calibri"/>
-                <w:b/>
-                <w:bCs/>
-                <w:sz w:val="22"/>
-                <w:szCs w:val="22"/>
-              </w:rPr>
-              <w:t>assess your work</w:t>
-            </w:r>
-          </w:p>
-          <w:p>
-            <w:pPr>
-              <w:rPr>
-                <w:rFonts w:eastAsia="Calibri"/>
-                <w:sz w:val="22"/>
-                <w:szCs w:val="22"/>
-              </w:rPr>
-            </w:pPr>
-          </w:p>
-          <w:p>
-            <w:pPr>
-              <w:rPr>
-                <w:rFonts w:eastAsia="Calibri"/>
-                <w:sz w:val="22"/>
-                <w:szCs w:val="22"/>
-              </w:rPr>
-            </w:pPr>
-            <w:r>
-              <w:rPr>
-                <w:rFonts w:eastAsia="Calibri"/>
-                <w:sz w:val="22"/>
-                <w:szCs w:val="22"/>
-              </w:rPr>
-              <w:t>Each of your questions will be marked against the following aspects of your ability to:</w:t>
-            </w:r>
+                <w:b/>
+                <w:bCs/>
+                <w:sz w:val="22"/>
+                <w:szCs w:val="22"/>
+              </w:rPr>
+              <w:t xml:space="preserve">your ability to communicate </w:t>
+            </w:r>
+            <w:r>
+              <w:rPr>
+                <w:rFonts w:eastAsia="Calibri"/>
+                <w:b/>
+                <w:bCs/>
+                <w:sz w:val="22"/>
+                <w:szCs w:val="22"/>
+              </w:rPr>
+              <w:t>your learning</w:t>
+            </w:r>
+            <w:r>
+              <w:rPr>
+                <w:rFonts w:eastAsia="Calibri"/>
+                <w:sz w:val="22"/>
+                <w:szCs w:val="22"/>
+              </w:rPr>
+              <w:t xml:space="preserve"> appropriately </w:t>
+            </w:r>
+            <w:r>
+              <w:rPr>
+                <w:rFonts w:eastAsia="Calibri"/>
+                <w:sz w:val="22"/>
+                <w:szCs w:val="22"/>
+              </w:rPr>
+              <w:t>to experts</w:t>
+            </w:r>
+          </w:p>
+          <w:p>
+            <w:pPr>
+              <w:rPr>
+                <w:rFonts w:eastAsia="Calibri"/>
+                <w:sz w:val="22"/>
+                <w:szCs w:val="22"/>
+              </w:rPr>
+            </w:pPr>
+          </w:p>
+          <w:p>
+            <w:pPr>
+              <w:rPr>
+                <w:rFonts w:eastAsia="Calibri"/>
+                <w:sz w:val="22"/>
+                <w:szCs w:val="22"/>
+              </w:rPr>
+            </w:pPr>
+            <w:r>
+              <w:rPr>
+                <w:rFonts w:eastAsia="Calibri"/>
+                <w:sz w:val="22"/>
+                <w:szCs w:val="22"/>
+              </w:rPr>
+              <w:t>Evidence for higher</w:t>
+            </w:r>
+            <w:r>
+              <w:rPr>
+                <w:rFonts w:eastAsia="Calibri"/>
+                <w:sz w:val="22"/>
+                <w:szCs w:val="22"/>
+              </w:rPr>
+              <w:t>-</w:t>
+            </w:r>
+            <w:r>
+              <w:rPr>
+                <w:rFonts w:eastAsia="Calibri"/>
+                <w:sz w:val="22"/>
+                <w:szCs w:val="22"/>
+              </w:rPr>
+              <w:t>order learning may include:</w:t>
+            </w:r>
+          </w:p>
+          <w:p>
+            <w:pPr>
+              <w:rPr>
+                <w:rFonts w:eastAsia="Calibri"/>
+                <w:sz w:val="22"/>
+                <w:szCs w:val="22"/>
+              </w:rPr>
+            </w:pPr>
           </w:p>
           <w:p>
             <w:pPr>
               <w:pStyle w:val="ListParagraph"/>
               <w:numPr>
                 <w:ilvl w:val="0"/>
-                <w:numId w:val="7"/>
+                <w:numId w:val="8"/>
               </w:numPr>
               <w:rPr>
                 <w:rFonts w:eastAsia="Calibri"/>
@@ -7260,10 +7988,21 @@
             <w:r>
               <w:rPr>
                 <w:rFonts w:eastAsia="Calibri"/>
-                <w:sz w:val="22"/>
-                <w:szCs w:val="22"/>
-              </w:rPr>
-              <w:t>To summarise your understanding of technology concepts and principles to a general audience</w:t>
+                <w:b/>
+                <w:bCs/>
+                <w:sz w:val="22"/>
+                <w:szCs w:val="22"/>
+              </w:rPr>
+              <w:lastRenderedPageBreak/>
+              <w:t>Analysis</w:t>
+            </w:r>
+            <w:r>
+              <w:rPr>
+                <w:rFonts w:eastAsia="Calibri"/>
+                <w:sz w:val="22"/>
+                <w:szCs w:val="22"/>
+              </w:rPr>
+              <w:t>: Your evidence shows a reasoned understanding of what you did and why. For example, you may have explained how you did X, Y, and Z, but you continue to explain why you did them the way you did.</w:t>
             </w:r>
           </w:p>
           <w:p>
@@ -7271,7 +8010,7 @@
               <w:pStyle w:val="ListParagraph"/>
               <w:numPr>
                 <w:ilvl w:val="0"/>
-                <w:numId w:val="7"/>
+                <w:numId w:val="8"/>
               </w:numPr>
               <w:rPr>
                 <w:rFonts w:eastAsia="Calibri"/>
@@ -7282,225 +8021,43 @@
             <w:r>
               <w:rPr>
                 <w:rFonts w:eastAsia="Calibri"/>
-                <w:sz w:val="22"/>
-                <w:szCs w:val="22"/>
-              </w:rPr>
-              <w:t xml:space="preserve">express </w:t>
-            </w:r>
-            <w:r>
-              <w:rPr>
-                <w:rFonts w:eastAsia="Calibri"/>
-                <w:b/>
-                <w:bCs/>
-                <w:sz w:val="22"/>
-                <w:szCs w:val="22"/>
-              </w:rPr>
-              <w:t>your understanding of technology</w:t>
-            </w:r>
-            <w:r>
-              <w:rPr>
-                <w:rFonts w:eastAsia="Calibri"/>
-                <w:sz w:val="22"/>
-                <w:szCs w:val="22"/>
-              </w:rPr>
-              <w:t xml:space="preserve"> concepts and principles</w:t>
-            </w:r>
-            <w:r>
-              <w:rPr>
-                <w:rFonts w:eastAsia="Calibri"/>
-                <w:sz w:val="22"/>
-                <w:szCs w:val="22"/>
-              </w:rPr>
-              <w:t xml:space="preserve"> to a general audience</w:t>
-            </w:r>
-          </w:p>
-          <w:p>
-            <w:pPr>
-              <w:pStyle w:val="ListParagraph"/>
+                <w:b/>
+                <w:bCs/>
+                <w:sz w:val="22"/>
+                <w:szCs w:val="22"/>
+              </w:rPr>
+              <w:t>Evaluative</w:t>
+            </w:r>
+            <w:r>
+              <w:rPr>
+                <w:rFonts w:eastAsia="Calibri"/>
+                <w:sz w:val="22"/>
+                <w:szCs w:val="22"/>
+              </w:rPr>
+              <w:t xml:space="preserve">: your evidence makes a judgement of something or between multiple things. This judgement may be the value of one thing over another or highlighting the </w:t>
+            </w:r>
+            <w:r>
+              <w:rPr>
+                <w:rFonts w:eastAsia="Calibri"/>
+                <w:sz w:val="22"/>
+                <w:szCs w:val="22"/>
+              </w:rPr>
+              <w:t>significant</w:t>
+            </w:r>
+            <w:r>
+              <w:rPr>
+                <w:rFonts w:eastAsia="Calibri"/>
+                <w:sz w:val="22"/>
+                <w:szCs w:val="22"/>
+              </w:rPr>
+              <w:t xml:space="preserve"> differences between two things.</w:t>
+            </w:r>
+          </w:p>
+          <w:p>
+            <w:pPr>
               <w:numPr>
                 <w:ilvl w:val="0"/>
-                <w:numId w:val="7"/>
-              </w:numPr>
-              <w:rPr>
-                <w:rFonts w:eastAsia="Calibri"/>
-                <w:sz w:val="22"/>
-                <w:szCs w:val="22"/>
-              </w:rPr>
-            </w:pPr>
-            <w:r>
-              <w:rPr>
-                <w:rFonts w:eastAsia="Calibri"/>
-                <w:b/>
-                <w:bCs/>
-                <w:sz w:val="22"/>
-                <w:szCs w:val="22"/>
-              </w:rPr>
-              <w:t xml:space="preserve">your ability to communicate </w:t>
-            </w:r>
-            <w:r>
-              <w:rPr>
-                <w:rFonts w:eastAsia="Calibri"/>
-                <w:b/>
-                <w:bCs/>
-                <w:sz w:val="22"/>
-                <w:szCs w:val="22"/>
-              </w:rPr>
-              <w:t>your learning</w:t>
-            </w:r>
-            <w:r>
-              <w:rPr>
-                <w:rFonts w:eastAsia="Calibri"/>
-                <w:sz w:val="22"/>
-                <w:szCs w:val="22"/>
-              </w:rPr>
-              <w:t xml:space="preserve"> appropriately </w:t>
-            </w:r>
-            <w:r>
-              <w:rPr>
-                <w:rFonts w:eastAsia="Calibri"/>
-                <w:sz w:val="22"/>
-                <w:szCs w:val="22"/>
-              </w:rPr>
-              <w:t>to experts</w:t>
-            </w:r>
-          </w:p>
-          <w:p>
-            <w:pPr>
-              <w:rPr>
-                <w:rFonts w:eastAsia="Calibri"/>
-                <w:sz w:val="22"/>
-                <w:szCs w:val="22"/>
-              </w:rPr>
-            </w:pPr>
-          </w:p>
-          <w:p>
-            <w:pPr>
-              <w:rPr>
-                <w:rFonts w:eastAsia="Calibri"/>
-                <w:sz w:val="22"/>
-                <w:szCs w:val="22"/>
-              </w:rPr>
-            </w:pPr>
-            <w:r>
-              <w:rPr>
-                <w:rFonts w:eastAsia="Calibri"/>
-                <w:sz w:val="22"/>
-                <w:szCs w:val="22"/>
-              </w:rPr>
-              <w:t>Evidence for higher</w:t>
-            </w:r>
-            <w:r>
-              <w:rPr>
-                <w:rFonts w:eastAsia="Calibri"/>
-                <w:sz w:val="22"/>
-                <w:szCs w:val="22"/>
-              </w:rPr>
-              <w:t>-</w:t>
-            </w:r>
-            <w:r>
-              <w:rPr>
-                <w:rFonts w:eastAsia="Calibri"/>
-                <w:sz w:val="22"/>
-                <w:szCs w:val="22"/>
-              </w:rPr>
-              <w:t>order learning may include:</w:t>
-            </w:r>
-          </w:p>
-          <w:p>
-            <w:pPr>
-              <w:rPr>
-                <w:rFonts w:eastAsia="Calibri"/>
-                <w:sz w:val="22"/>
-                <w:szCs w:val="22"/>
-              </w:rPr>
-            </w:pPr>
-          </w:p>
-          <w:p>
-            <w:pPr>
-              <w:pStyle w:val="ListParagraph"/>
-              <w:numPr>
-                <w:ilvl w:val="0"/>
-                <w:numId w:val="7"/>
-              </w:numPr>
-              <w:rPr>
-                <w:rFonts w:eastAsia="Calibri"/>
-                <w:sz w:val="22"/>
-                <w:szCs w:val="22"/>
-              </w:rPr>
-            </w:pPr>
-            <w:r>
-              <w:rPr>
-                <w:rFonts w:eastAsia="Calibri"/>
-                <w:b/>
-                <w:bCs/>
-                <w:sz w:val="22"/>
-                <w:szCs w:val="22"/>
-              </w:rPr>
-              <w:t>Analysis</w:t>
-            </w:r>
-            <w:r>
-              <w:rPr>
-                <w:rFonts w:eastAsia="Calibri"/>
-                <w:sz w:val="22"/>
-                <w:szCs w:val="22"/>
-              </w:rPr>
-              <w:t>: Your evidence shows a reasoned understanding of what you did and why. For example, you may have explained how you did X, Y, and Z, but you continue to explain why you did them the way you did.</w:t>
-            </w:r>
-          </w:p>
-          <w:p>
-            <w:pPr>
-              <w:pStyle w:val="ListParagraph"/>
-              <w:numPr>
-                <w:ilvl w:val="0"/>
-                <w:numId w:val="7"/>
-              </w:numPr>
-              <w:rPr>
-                <w:rFonts w:eastAsia="Calibri"/>
-                <w:sz w:val="22"/>
-                <w:szCs w:val="22"/>
-              </w:rPr>
-            </w:pPr>
-            <w:r>
-              <w:rPr>
-                <w:rFonts w:eastAsia="Calibri"/>
-                <w:b/>
-                <w:bCs/>
-                <w:sz w:val="22"/>
-                <w:szCs w:val="22"/>
-              </w:rPr>
-              <w:lastRenderedPageBreak/>
-              <w:t>Evaluative</w:t>
-            </w:r>
-            <w:r>
-              <w:rPr>
-                <w:rFonts w:eastAsia="Calibri"/>
-                <w:sz w:val="22"/>
-                <w:szCs w:val="22"/>
-              </w:rPr>
-              <w:t xml:space="preserve">: your evidence makes a judgement of something or between multiple things. This judgement may be the value of one thing over another or highlighting the </w:t>
-            </w:r>
-            <w:r>
-              <w:rPr>
-                <w:rFonts w:eastAsia="Calibri"/>
-                <w:sz w:val="22"/>
-                <w:szCs w:val="22"/>
-              </w:rPr>
-              <w:t>significant</w:t>
-            </w:r>
-            <w:r>
-              <w:rPr>
-                <w:rFonts w:eastAsia="Calibri"/>
-                <w:sz w:val="22"/>
-                <w:szCs w:val="22"/>
-              </w:rPr>
-              <w:t xml:space="preserve"> differences between two things.</w:t>
-            </w:r>
-          </w:p>
-          <w:p>
-            <w:pPr>
-              <w:numPr>
-                <w:ilvl w:val="0"/>
-                <w:numId w:val="7"/>
+                <w:numId w:val="8"/>
               </w:numPr>
               <w:rPr>
                 <w:color w:val="auto"/>
@@ -7551,7 +8108,6 @@
             <w:pPr>
               <w:jc w:val="center"/>
               <w:rPr>
-                <w:rFonts w:eastAsia="Calibri"/>
                 <w:sz w:val="22"/>
                 <w:szCs w:val="22"/>
               </w:rPr>
@@ -7563,38 +8119,6 @@
                 <w:szCs w:val="22"/>
               </w:rPr>
               <w:lastRenderedPageBreak/>
-              <w:t>4</w:t>
-            </w:r>
-          </w:p>
-          <w:p>
-            <w:pPr>
-              <w:jc w:val="center"/>
-              <w:rPr>
-                <w:sz w:val="22"/>
-                <w:szCs w:val="22"/>
-              </w:rPr>
-            </w:pPr>
-            <w:r>
-              <w:rPr>
-                <w:sz w:val="22"/>
-                <w:szCs w:val="22"/>
-              </w:rPr>
-              <w:t>4</w:t>
-            </w:r>
-          </w:p>
-          <w:p>
-            <w:pPr>
-              <w:jc w:val="center"/>
-              <w:rPr>
-                <w:sz w:val="22"/>
-                <w:szCs w:val="22"/>
-              </w:rPr>
-            </w:pPr>
-            <w:r>
-              <w:rPr>
-                <w:sz w:val="22"/>
-                <w:szCs w:val="22"/>
-              </w:rPr>
               <w:t>4</w:t>
             </w:r>
           </w:p>
@@ -7631,30 +8155,6 @@
               </w:rPr>
               <w:t>__/4</w:t>
             </w:r>
-            <w:r>
-              <w:rPr>
-                <w:sz w:val="22"/>
-                <w:szCs w:val="22"/>
-              </w:rPr>
-              <w:br/>
-              <w:t>__/4</w:t>
-            </w:r>
-          </w:p>
-          <w:p>
-            <w:pPr>
-              <w:jc w:val="center"/>
-              <w:rPr>
-                <w:sz w:val="22"/>
-                <w:szCs w:val="22"/>
-              </w:rPr>
-            </w:pPr>
-            <w:r>
-              <w:rPr>
-                <w:sz w:val="22"/>
-                <w:szCs w:val="22"/>
-              </w:rPr>
-              <w:t>__/4</w:t>
-            </w:r>
           </w:p>
         </w:tc>
         <w:tc>
@@ -7668,30 +8168,6 @@
             </w:tcBorders>
             <w:vAlign w:val="center"/>
           </w:tcPr>
-          <w:p>
-            <w:pPr>
-              <w:jc w:val="center"/>
-              <w:rPr>
-                <w:sz w:val="22"/>
-                <w:szCs w:val="22"/>
-              </w:rPr>
-            </w:pPr>
-            <w:r>
-              <w:rPr>
-                <w:sz w:val="22"/>
-                <w:szCs w:val="22"/>
-              </w:rPr>
-              <w:t>__/4</w:t>
-            </w:r>
-            <w:r>
-              <w:rPr>
-                <w:sz w:val="22"/>
-                <w:szCs w:val="22"/>
-              </w:rPr>
-              <w:br/>
-              <w:t>__/4</w:t>
-            </w:r>
-          </w:p>
           <w:p>
             <w:pPr>
               <w:jc w:val="center"/>
@@ -7741,13 +8217,6 @@
               </w:rPr>
               <w:t>-</w:t>
             </w:r>
-            <w:r>
-              <w:rPr>
-                <w:sz w:val="22"/>
-                <w:szCs w:val="22"/>
-              </w:rPr>
-              <w:t xml:space="preserve"> </w:t>
-            </w:r>
           </w:p>
         </w:tc>
         <w:tc>
@@ -7780,7 +8249,7 @@
                 <w:sz w:val="22"/>
                 <w:szCs w:val="22"/>
               </w:rPr>
-              <w:t>__/12</w:t>
+              <w:t>__ / 4</w:t>
             </w:r>
           </w:p>
         </w:tc>
@@ -7792,7 +8261,7 @@
         </w:trPr>
         <w:tc>
           <w:tcPr>
-            <w:tcW w:w="1321" w:type="dxa"/>
+            <w:tcW w:w="1472" w:type="dxa"/>
             <w:tcBorders>
               <w:top w:val="single" w:sz="8" w:space="0" w:color="000000"/>
               <w:left w:val="single" w:sz="8" w:space="0" w:color="000000"/>
@@ -7820,8 +8289,15 @@
                 <w:b/>
                 <w:bCs/>
               </w:rPr>
-              <w:lastRenderedPageBreak/>
-              <w:t>Question 2</w:t>
+              <w:t xml:space="preserve">Statement </w:t>
+            </w:r>
+            <w:r>
+              <w:rPr>
+                <w:rFonts w:eastAsia="Calibri"/>
+                <w:b/>
+                <w:bCs/>
+              </w:rPr>
+              <w:t>2</w:t>
             </w:r>
           </w:p>
         </w:tc>
@@ -7858,50 +8334,192 @@
                 <w:sz w:val="22"/>
                 <w:szCs w:val="22"/>
               </w:rPr>
-              <w:t>Question</w:t>
-            </w:r>
-            <w:r>
-              <w:rPr>
-                <w:rFonts w:eastAsia="Calibri"/>
-                <w:sz w:val="22"/>
-                <w:szCs w:val="22"/>
-              </w:rPr>
-              <w:t>:</w:t>
-            </w:r>
-            <w:r>
-              <w:rPr>
-                <w:rFonts w:eastAsia="Calibri"/>
-                <w:sz w:val="22"/>
-                <w:szCs w:val="22"/>
-              </w:rPr>
-              <w:t xml:space="preserve"> What is something that went unexpectedly wrong, and how did you get yourself back onto the path? </w:t>
-            </w:r>
-          </w:p>
-          <w:p>
-            <w:pPr>
-              <w:rPr>
-                <w:rFonts w:eastAsia="Calibri"/>
-                <w:sz w:val="22"/>
-                <w:szCs w:val="22"/>
-              </w:rPr>
-            </w:pPr>
-          </w:p>
-          <w:p>
-            <w:pPr>
-              <w:rPr>
-                <w:rFonts w:eastAsia="Calibri"/>
-                <w:sz w:val="22"/>
-                <w:szCs w:val="22"/>
-              </w:rPr>
-            </w:pPr>
-            <w:r>
-              <w:rPr>
-                <w:rFonts w:eastAsia="Calibri"/>
-                <w:sz w:val="22"/>
-                <w:szCs w:val="22"/>
-              </w:rPr>
-              <w:t>Conder your strategies for troubleshooting problems and how you may have provided contingencies for when things go wrong</w:t>
-            </w:r>
+              <w:t>Statement</w:t>
+            </w:r>
+            <w:r>
+              <w:rPr>
+                <w:rFonts w:eastAsia="Calibri"/>
+                <w:sz w:val="22"/>
+                <w:szCs w:val="22"/>
+              </w:rPr>
+              <w:t xml:space="preserve">: </w:t>
+            </w:r>
+            <w:r>
+              <w:rPr>
+                <w:rFonts w:eastAsia="Calibri"/>
+                <w:sz w:val="22"/>
+                <w:szCs w:val="22"/>
+              </w:rPr>
+              <w:t xml:space="preserve">What are the challenges of incorporating/applying a diverse range of concepts, principles, and theories to solve a complex problem? </w:t>
+            </w:r>
+          </w:p>
+          <w:p>
+            <w:pPr>
+              <w:rPr>
+                <w:rFonts w:eastAsia="Calibri"/>
+                <w:sz w:val="22"/>
+                <w:szCs w:val="22"/>
+              </w:rPr>
+            </w:pPr>
+          </w:p>
+          <w:p>
+            <w:pPr>
+              <w:rPr>
+                <w:rFonts w:eastAsia="Calibri"/>
+                <w:sz w:val="22"/>
+                <w:szCs w:val="22"/>
+              </w:rPr>
+            </w:pPr>
+            <w:r>
+              <w:rPr>
+                <w:rFonts w:eastAsia="Calibri"/>
+                <w:sz w:val="22"/>
+                <w:szCs w:val="22"/>
+              </w:rPr>
+              <w:t xml:space="preserve">Learning to build stuff can be fun, but as our knowledge of programming and mechatronics grows, the number of abstractions we </w:t>
+            </w:r>
+            <w:proofErr w:type="spellStart"/>
+            <w:r>
+              <w:rPr>
+                <w:rFonts w:eastAsia="Calibri"/>
+                <w:sz w:val="22"/>
+                <w:szCs w:val="22"/>
+              </w:rPr>
+              <w:t>ned</w:t>
+            </w:r>
+            <w:proofErr w:type="spellEnd"/>
+            <w:r>
+              <w:rPr>
+                <w:rFonts w:eastAsia="Calibri"/>
+                <w:sz w:val="22"/>
+                <w:szCs w:val="22"/>
+              </w:rPr>
+              <w:t xml:space="preserve"> to incorporate becomes more complex. Tell us how you managed all of this, what went right, what didn't go so well, and how would you manage this in the future?  </w:t>
+            </w:r>
+          </w:p>
+          <w:p>
+            <w:pPr>
+              <w:rPr>
+                <w:rFonts w:eastAsia="Calibri"/>
+                <w:sz w:val="22"/>
+                <w:szCs w:val="22"/>
+              </w:rPr>
+            </w:pPr>
+          </w:p>
+          <w:p>
+            <w:pPr>
+              <w:rPr>
+                <w:rFonts w:eastAsia="Calibri"/>
+                <w:sz w:val="22"/>
+                <w:szCs w:val="22"/>
+              </w:rPr>
+            </w:pPr>
+          </w:p>
+          <w:p>
+            <w:pPr>
+              <w:rPr>
+                <w:rFonts w:eastAsia="Calibri"/>
+                <w:sz w:val="22"/>
+                <w:szCs w:val="22"/>
+              </w:rPr>
+            </w:pPr>
+            <w:r>
+              <w:rPr>
+                <w:rFonts w:eastAsia="Calibri"/>
+                <w:sz w:val="22"/>
+                <w:szCs w:val="22"/>
+              </w:rPr>
+              <w:t>Statement responses</w:t>
+            </w:r>
+            <w:r>
+              <w:rPr>
+                <w:rFonts w:eastAsia="Calibri"/>
+                <w:sz w:val="22"/>
+                <w:szCs w:val="22"/>
+              </w:rPr>
+              <w:t xml:space="preserve"> </w:t>
+            </w:r>
+            <w:r>
+              <w:rPr>
+                <w:rFonts w:eastAsia="Calibri"/>
+                <w:sz w:val="22"/>
+                <w:szCs w:val="22"/>
+              </w:rPr>
+              <w:t xml:space="preserve">are used to </w:t>
+            </w:r>
+            <w:r>
+              <w:rPr>
+                <w:rFonts w:eastAsia="Calibri"/>
+                <w:sz w:val="22"/>
+                <w:szCs w:val="22"/>
+              </w:rPr>
+              <w:t xml:space="preserve">evaluate your ability to </w:t>
+            </w:r>
+            <w:r>
+              <w:rPr>
+                <w:rFonts w:eastAsia="Calibri"/>
+                <w:b/>
+                <w:bCs/>
+                <w:sz w:val="22"/>
+                <w:szCs w:val="22"/>
+              </w:rPr>
+              <w:t>analyse your learning</w:t>
+            </w:r>
+            <w:r>
+              <w:rPr>
+                <w:rFonts w:eastAsia="Calibri"/>
+                <w:sz w:val="22"/>
+                <w:szCs w:val="22"/>
+              </w:rPr>
+              <w:t xml:space="preserve">, identify </w:t>
+            </w:r>
+            <w:r>
+              <w:rPr>
+                <w:rFonts w:eastAsia="Calibri"/>
+                <w:b/>
+                <w:bCs/>
+                <w:sz w:val="22"/>
+                <w:szCs w:val="22"/>
+              </w:rPr>
+              <w:t>how and when you synthesised new understanding</w:t>
+            </w:r>
+            <w:r>
+              <w:rPr>
+                <w:rFonts w:eastAsia="Calibri"/>
+                <w:sz w:val="22"/>
+                <w:szCs w:val="22"/>
+              </w:rPr>
+              <w:t xml:space="preserve"> on your own, and your ability to </w:t>
+            </w:r>
+            <w:r>
+              <w:rPr>
+                <w:rFonts w:eastAsia="Calibri"/>
+                <w:b/>
+                <w:bCs/>
+                <w:sz w:val="22"/>
+                <w:szCs w:val="22"/>
+              </w:rPr>
+              <w:t>reflect upon</w:t>
+            </w:r>
+            <w:r>
+              <w:rPr>
+                <w:rFonts w:eastAsia="Calibri"/>
+                <w:b/>
+                <w:bCs/>
+                <w:sz w:val="22"/>
+                <w:szCs w:val="22"/>
+              </w:rPr>
+              <w:t xml:space="preserve"> your work</w:t>
+            </w:r>
+          </w:p>
+          <w:p>
+            <w:pPr>
+              <w:rPr>
+                <w:rFonts w:eastAsia="Calibri"/>
+                <w:sz w:val="22"/>
+                <w:szCs w:val="22"/>
+              </w:rPr>
+            </w:pPr>
           </w:p>
           <w:p>
             <w:pPr>
@@ -7954,66 +8572,148 @@
                 <w:sz w:val="22"/>
                 <w:szCs w:val="22"/>
               </w:rPr>
-              <w:t xml:space="preserve">. Learning how to reflect on </w:t>
-            </w:r>
-            <w:r>
-              <w:rPr>
-                <w:rFonts w:eastAsia="Calibri"/>
-                <w:sz w:val="22"/>
-                <w:szCs w:val="22"/>
-              </w:rPr>
-              <w:t>what you learnt</w:t>
-            </w:r>
-            <w:r>
-              <w:rPr>
-                <w:rFonts w:eastAsia="Calibri"/>
-                <w:sz w:val="22"/>
-                <w:szCs w:val="22"/>
-              </w:rPr>
-              <w:t xml:space="preserve"> during your assessments and identifying what parts of your work were high quality and what you could do to improve your work is an essential aspect of education.</w:t>
-            </w:r>
-          </w:p>
-          <w:p>
-            <w:pPr>
-              <w:rPr>
-                <w:rFonts w:eastAsia="Calibri"/>
-                <w:sz w:val="22"/>
-                <w:szCs w:val="22"/>
-              </w:rPr>
-            </w:pPr>
-          </w:p>
-          <w:p>
-            <w:pPr>
-              <w:rPr>
-                <w:rFonts w:eastAsia="Calibri"/>
-                <w:sz w:val="22"/>
-                <w:szCs w:val="22"/>
-              </w:rPr>
-            </w:pPr>
-            <w:r>
-              <w:rPr>
-                <w:rFonts w:eastAsia="Calibri"/>
-                <w:sz w:val="22"/>
-                <w:szCs w:val="22"/>
-              </w:rPr>
-              <w:t>You will present your response to this question in 3 mediums</w:t>
-            </w:r>
-          </w:p>
-          <w:p>
-            <w:pPr>
-              <w:rPr>
-                <w:rFonts w:eastAsia="Calibri"/>
-                <w:sz w:val="22"/>
-                <w:szCs w:val="22"/>
-              </w:rPr>
-            </w:pPr>
+              <w:t xml:space="preserve">. Learning how to </w:t>
+            </w:r>
+            <w:r>
+              <w:rPr>
+                <w:rFonts w:eastAsia="Calibri"/>
+                <w:b/>
+                <w:bCs/>
+                <w:sz w:val="22"/>
+                <w:szCs w:val="22"/>
+              </w:rPr>
+              <w:t>reflect on what you learnt</w:t>
+            </w:r>
+            <w:r>
+              <w:rPr>
+                <w:rFonts w:eastAsia="Calibri"/>
+                <w:sz w:val="22"/>
+                <w:szCs w:val="22"/>
+              </w:rPr>
+              <w:t xml:space="preserve"> during your assessments and </w:t>
+            </w:r>
+            <w:r>
+              <w:rPr>
+                <w:rFonts w:eastAsia="Calibri"/>
+                <w:b/>
+                <w:bCs/>
+                <w:sz w:val="22"/>
+                <w:szCs w:val="22"/>
+              </w:rPr>
+              <w:t>identifying</w:t>
+            </w:r>
+            <w:r>
+              <w:rPr>
+                <w:rFonts w:eastAsia="Calibri"/>
+                <w:sz w:val="22"/>
+                <w:szCs w:val="22"/>
+              </w:rPr>
+              <w:t xml:space="preserve"> what parts of your work were </w:t>
+            </w:r>
+            <w:r>
+              <w:rPr>
+                <w:rFonts w:eastAsia="Calibri"/>
+                <w:b/>
+                <w:bCs/>
+                <w:sz w:val="22"/>
+                <w:szCs w:val="22"/>
+              </w:rPr>
+              <w:t>high quality</w:t>
+            </w:r>
+            <w:r>
+              <w:rPr>
+                <w:rFonts w:eastAsia="Calibri"/>
+                <w:sz w:val="22"/>
+                <w:szCs w:val="22"/>
+              </w:rPr>
+              <w:t xml:space="preserve"> and what you could do </w:t>
+            </w:r>
+            <w:r>
+              <w:rPr>
+                <w:rFonts w:eastAsia="Calibri"/>
+                <w:b/>
+                <w:bCs/>
+                <w:sz w:val="22"/>
+                <w:szCs w:val="22"/>
+              </w:rPr>
+              <w:t>to improve</w:t>
+            </w:r>
+            <w:r>
+              <w:rPr>
+                <w:rFonts w:eastAsia="Calibri"/>
+                <w:sz w:val="22"/>
+                <w:szCs w:val="22"/>
+              </w:rPr>
+              <w:t xml:space="preserve"> your work is an </w:t>
+            </w:r>
+            <w:r>
+              <w:rPr>
+                <w:rFonts w:eastAsia="Calibri"/>
+                <w:b/>
+                <w:bCs/>
+                <w:sz w:val="22"/>
+                <w:szCs w:val="22"/>
+              </w:rPr>
+              <w:t>essential aspect of education</w:t>
+            </w:r>
+            <w:r>
+              <w:rPr>
+                <w:rFonts w:eastAsia="Calibri"/>
+                <w:sz w:val="22"/>
+                <w:szCs w:val="22"/>
+              </w:rPr>
+              <w:t>.</w:t>
+            </w:r>
+          </w:p>
+          <w:p>
+            <w:pPr>
+              <w:rPr>
+                <w:rFonts w:eastAsia="Calibri"/>
+                <w:sz w:val="22"/>
+                <w:szCs w:val="22"/>
+              </w:rPr>
+            </w:pPr>
+          </w:p>
+          <w:p>
+            <w:pPr>
+              <w:rPr>
+                <w:rFonts w:eastAsia="Calibri"/>
+                <w:sz w:val="22"/>
+                <w:szCs w:val="22"/>
+              </w:rPr>
+            </w:pPr>
+          </w:p>
+          <w:p>
+            <w:pPr>
+              <w:rPr>
+                <w:rFonts w:eastAsia="Calibri"/>
+                <w:sz w:val="22"/>
+                <w:szCs w:val="22"/>
+              </w:rPr>
+            </w:pPr>
+            <w:r>
+              <w:rPr>
+                <w:rFonts w:eastAsia="Calibri"/>
+                <w:sz w:val="22"/>
+                <w:szCs w:val="22"/>
+              </w:rPr>
+              <w:t>This</w:t>
+            </w:r>
+            <w:r>
+              <w:rPr>
+                <w:rFonts w:eastAsia="Calibri"/>
+                <w:sz w:val="22"/>
+                <w:szCs w:val="22"/>
+              </w:rPr>
+              <w:t xml:space="preserve"> question will be marked against the following aspects of your ability to:</w:t>
+            </w:r>
           </w:p>
           <w:p>
             <w:pPr>
               <w:pStyle w:val="ListParagraph"/>
               <w:numPr>
                 <w:ilvl w:val="0"/>
-                <w:numId w:val="7"/>
+                <w:numId w:val="8"/>
               </w:numPr>
               <w:rPr>
                 <w:rFonts w:eastAsia="Calibri"/>
@@ -8027,7 +8727,26 @@
                 <w:sz w:val="22"/>
                 <w:szCs w:val="22"/>
               </w:rPr>
-              <w:t>a poster presentation as a summary for general audiences</w:t>
+              <w:lastRenderedPageBreak/>
+              <w:t xml:space="preserve">To </w:t>
+            </w:r>
+            <w:r>
+              <w:rPr>
+                <w:rFonts w:eastAsia="Calibri"/>
+                <w:b/>
+                <w:bCs/>
+                <w:sz w:val="22"/>
+                <w:szCs w:val="22"/>
+              </w:rPr>
+              <w:t>summarise your understanding of technology</w:t>
+            </w:r>
+            <w:r>
+              <w:rPr>
+                <w:rFonts w:eastAsia="Calibri"/>
+                <w:sz w:val="22"/>
+                <w:szCs w:val="22"/>
+              </w:rPr>
+              <w:t xml:space="preserve"> concepts and principles to a general audience</w:t>
             </w:r>
           </w:p>
           <w:p>
@@ -8035,7 +8754,7 @@
               <w:pStyle w:val="ListParagraph"/>
               <w:numPr>
                 <w:ilvl w:val="0"/>
-                <w:numId w:val="7"/>
+                <w:numId w:val="8"/>
               </w:numPr>
               <w:rPr>
                 <w:rFonts w:eastAsia="Calibri"/>
@@ -8049,7 +8768,33 @@
                 <w:sz w:val="22"/>
                 <w:szCs w:val="22"/>
               </w:rPr>
-              <w:t>a recorded presentation for general audiences, which allows for extrapolation</w:t>
+              <w:t xml:space="preserve">express </w:t>
+            </w:r>
+            <w:r>
+              <w:rPr>
+                <w:rFonts w:eastAsia="Calibri"/>
+                <w:b/>
+                <w:bCs/>
+                <w:sz w:val="22"/>
+                <w:szCs w:val="22"/>
+              </w:rPr>
+              <w:t>your understanding of technology</w:t>
+            </w:r>
+            <w:r>
+              <w:rPr>
+                <w:rFonts w:eastAsia="Calibri"/>
+                <w:sz w:val="22"/>
+                <w:szCs w:val="22"/>
+              </w:rPr>
+              <w:t xml:space="preserve"> concepts and principles</w:t>
+            </w:r>
+            <w:r>
+              <w:rPr>
+                <w:rFonts w:eastAsia="Calibri"/>
+                <w:sz w:val="22"/>
+                <w:szCs w:val="22"/>
+              </w:rPr>
+              <w:t xml:space="preserve"> to a general audience</w:t>
             </w:r>
           </w:p>
           <w:p>
@@ -8057,7 +8802,7 @@
               <w:pStyle w:val="ListParagraph"/>
               <w:numPr>
                 <w:ilvl w:val="0"/>
-                <w:numId w:val="7"/>
+                <w:numId w:val="8"/>
               </w:numPr>
               <w:rPr>
                 <w:rFonts w:eastAsia="Calibri"/>
@@ -8068,116 +8813,97 @@
             <w:r>
               <w:rPr>
                 <w:rFonts w:eastAsia="Calibri"/>
-                <w:sz w:val="22"/>
-                <w:szCs w:val="22"/>
-              </w:rPr>
-              <w:t>a recorded presentation for technical audiences, which allows for technical details</w:t>
-            </w:r>
-          </w:p>
-          <w:p>
-            <w:pPr>
-              <w:rPr>
-                <w:rFonts w:eastAsia="Calibri"/>
-                <w:sz w:val="22"/>
-                <w:szCs w:val="22"/>
-              </w:rPr>
-            </w:pPr>
-          </w:p>
-          <w:p>
-            <w:pPr>
-              <w:rPr>
-                <w:rFonts w:eastAsia="Calibri"/>
-                <w:sz w:val="22"/>
-                <w:szCs w:val="22"/>
-              </w:rPr>
-            </w:pPr>
-            <w:r>
-              <w:rPr>
-                <w:rFonts w:eastAsia="Calibri"/>
-                <w:sz w:val="22"/>
-                <w:szCs w:val="22"/>
-              </w:rPr>
-              <w:t xml:space="preserve">This aspect of the assessment evaluates your ability to </w:t>
-            </w:r>
-            <w:r>
-              <w:rPr>
-                <w:rFonts w:eastAsia="Calibri"/>
-                <w:b/>
-                <w:bCs/>
-                <w:sz w:val="22"/>
-                <w:szCs w:val="22"/>
-              </w:rPr>
-              <w:t>analyse your learning</w:t>
-            </w:r>
-            <w:r>
-              <w:rPr>
-                <w:rFonts w:eastAsia="Calibri"/>
-                <w:sz w:val="22"/>
-                <w:szCs w:val="22"/>
-              </w:rPr>
-              <w:t xml:space="preserve">, identify </w:t>
-            </w:r>
-            <w:r>
-              <w:rPr>
-                <w:rFonts w:eastAsia="Calibri"/>
-                <w:b/>
-                <w:bCs/>
-                <w:sz w:val="22"/>
-                <w:szCs w:val="22"/>
-              </w:rPr>
-              <w:t>how and when you synthesised new understanding</w:t>
-            </w:r>
-            <w:r>
-              <w:rPr>
-                <w:rFonts w:eastAsia="Calibri"/>
-                <w:sz w:val="22"/>
-                <w:szCs w:val="22"/>
-              </w:rPr>
-              <w:t xml:space="preserve"> on your own, and your ability to </w:t>
-            </w:r>
-            <w:r>
-              <w:rPr>
-                <w:rFonts w:eastAsia="Calibri"/>
-                <w:b/>
-                <w:bCs/>
-                <w:sz w:val="22"/>
-                <w:szCs w:val="22"/>
-              </w:rPr>
-              <w:t>assess your work</w:t>
-            </w:r>
-          </w:p>
-          <w:p>
-            <w:pPr>
-              <w:rPr>
-                <w:rFonts w:eastAsia="Calibri"/>
-                <w:sz w:val="22"/>
-                <w:szCs w:val="22"/>
-              </w:rPr>
-            </w:pPr>
-          </w:p>
-          <w:p>
-            <w:pPr>
-              <w:rPr>
-                <w:rFonts w:eastAsia="Calibri"/>
-                <w:sz w:val="22"/>
-                <w:szCs w:val="22"/>
-              </w:rPr>
-            </w:pPr>
-            <w:r>
-              <w:rPr>
-                <w:rFonts w:eastAsia="Calibri"/>
-                <w:sz w:val="22"/>
-                <w:szCs w:val="22"/>
-              </w:rPr>
-              <w:t>Each of your questions will be marked against the following aspects of your ability to:</w:t>
-            </w:r>
+                <w:b/>
+                <w:bCs/>
+                <w:sz w:val="22"/>
+                <w:szCs w:val="22"/>
+              </w:rPr>
+              <w:t xml:space="preserve">your ability to communicate </w:t>
+            </w:r>
+            <w:r>
+              <w:rPr>
+                <w:rFonts w:eastAsia="Calibri"/>
+                <w:b/>
+                <w:bCs/>
+                <w:sz w:val="22"/>
+                <w:szCs w:val="22"/>
+              </w:rPr>
+              <w:t>your learning</w:t>
+            </w:r>
+            <w:r>
+              <w:rPr>
+                <w:rFonts w:eastAsia="Calibri"/>
+                <w:sz w:val="22"/>
+                <w:szCs w:val="22"/>
+              </w:rPr>
+              <w:t xml:space="preserve"> appropriately </w:t>
+            </w:r>
+            <w:r>
+              <w:rPr>
+                <w:rFonts w:eastAsia="Calibri"/>
+                <w:sz w:val="22"/>
+                <w:szCs w:val="22"/>
+              </w:rPr>
+              <w:t>to experts</w:t>
+            </w:r>
+          </w:p>
+          <w:p>
+            <w:pPr>
+              <w:rPr>
+                <w:rFonts w:eastAsia="Calibri"/>
+                <w:sz w:val="22"/>
+                <w:szCs w:val="22"/>
+              </w:rPr>
+            </w:pPr>
+          </w:p>
+          <w:p>
+            <w:pPr>
+              <w:rPr>
+                <w:rFonts w:eastAsia="Calibri"/>
+                <w:sz w:val="22"/>
+                <w:szCs w:val="22"/>
+              </w:rPr>
+            </w:pPr>
+            <w:r>
+              <w:rPr>
+                <w:rFonts w:eastAsia="Calibri"/>
+                <w:sz w:val="22"/>
+                <w:szCs w:val="22"/>
+              </w:rPr>
+              <w:t>Evidence for higher</w:t>
+            </w:r>
+            <w:r>
+              <w:rPr>
+                <w:rFonts w:eastAsia="Calibri"/>
+                <w:sz w:val="22"/>
+                <w:szCs w:val="22"/>
+              </w:rPr>
+              <w:t>-</w:t>
+            </w:r>
+            <w:r>
+              <w:rPr>
+                <w:rFonts w:eastAsia="Calibri"/>
+                <w:sz w:val="22"/>
+                <w:szCs w:val="22"/>
+              </w:rPr>
+              <w:t>order learning may include:</w:t>
+            </w:r>
+          </w:p>
+          <w:p>
+            <w:pPr>
+              <w:rPr>
+                <w:rFonts w:eastAsia="Calibri"/>
+                <w:sz w:val="22"/>
+                <w:szCs w:val="22"/>
+              </w:rPr>
+            </w:pPr>
           </w:p>
           <w:p>
             <w:pPr>
               <w:pStyle w:val="ListParagraph"/>
               <w:numPr>
                 <w:ilvl w:val="0"/>
-                <w:numId w:val="7"/>
+                <w:numId w:val="8"/>
               </w:numPr>
               <w:rPr>
                 <w:rFonts w:eastAsia="Calibri"/>
@@ -8188,10 +8914,20 @@
             <w:r>
               <w:rPr>
                 <w:rFonts w:eastAsia="Calibri"/>
-                <w:sz w:val="22"/>
-                <w:szCs w:val="22"/>
-              </w:rPr>
-              <w:t>To summarise your understanding of technology concepts and principles to a general audience</w:t>
+                <w:b/>
+                <w:bCs/>
+                <w:sz w:val="22"/>
+                <w:szCs w:val="22"/>
+              </w:rPr>
+              <w:t>Analysis</w:t>
+            </w:r>
+            <w:r>
+              <w:rPr>
+                <w:rFonts w:eastAsia="Calibri"/>
+                <w:sz w:val="22"/>
+                <w:szCs w:val="22"/>
+              </w:rPr>
+              <w:t>: Your evidence shows a reasoned understanding of what you did and why. For example, you may have explained how you did X, Y, and Z, but you continue to explain why you did them the way you did.</w:t>
             </w:r>
           </w:p>
           <w:p>
@@ -8199,7 +8935,7 @@
               <w:pStyle w:val="ListParagraph"/>
               <w:numPr>
                 <w:ilvl w:val="0"/>
-                <w:numId w:val="7"/>
+                <w:numId w:val="8"/>
               </w:numPr>
               <w:rPr>
                 <w:rFonts w:eastAsia="Calibri"/>
@@ -8210,37 +8946,36 @@
             <w:r>
               <w:rPr>
                 <w:rFonts w:eastAsia="Calibri"/>
-                <w:sz w:val="22"/>
-                <w:szCs w:val="22"/>
-              </w:rPr>
-              <w:lastRenderedPageBreak/>
-              <w:t xml:space="preserve">express </w:t>
-            </w:r>
-            <w:r>
-              <w:rPr>
-                <w:rFonts w:eastAsia="Calibri"/>
-                <w:b/>
-                <w:bCs/>
-                <w:sz w:val="22"/>
-                <w:szCs w:val="22"/>
-              </w:rPr>
-              <w:t>your understanding of technology</w:t>
-            </w:r>
-            <w:r>
-              <w:rPr>
-                <w:rFonts w:eastAsia="Calibri"/>
-                <w:sz w:val="22"/>
-                <w:szCs w:val="22"/>
-              </w:rPr>
-              <w:t xml:space="preserve"> concepts and principles</w:t>
-            </w:r>
-            <w:r>
-              <w:rPr>
-                <w:rFonts w:eastAsia="Calibri"/>
-                <w:sz w:val="22"/>
-                <w:szCs w:val="22"/>
-              </w:rPr>
-              <w:t xml:space="preserve"> to a general audience</w:t>
+                <w:b/>
+                <w:bCs/>
+                <w:sz w:val="22"/>
+                <w:szCs w:val="22"/>
+              </w:rPr>
+              <w:t>Evaluative</w:t>
+            </w:r>
+            <w:r>
+              <w:rPr>
+                <w:rFonts w:eastAsia="Calibri"/>
+                <w:sz w:val="22"/>
+                <w:szCs w:val="22"/>
+              </w:rPr>
+              <w:t xml:space="preserve">: your evidence makes a judgement of something or between multiple things. This judgement may be the value of one thing over another or highlighting the </w:t>
+            </w:r>
+            <w:r>
+              <w:rPr>
+                <w:rFonts w:eastAsia="Calibri"/>
+                <w:sz w:val="22"/>
+                <w:szCs w:val="22"/>
+              </w:rPr>
+              <w:t>significant</w:t>
+            </w:r>
+            <w:r>
+              <w:rPr>
+                <w:rFonts w:eastAsia="Calibri"/>
+                <w:sz w:val="22"/>
+                <w:szCs w:val="22"/>
+              </w:rPr>
+              <w:t xml:space="preserve"> differences between two things.</w:t>
             </w:r>
           </w:p>
           <w:p>
@@ -8248,188 +8983,7 @@
               <w:pStyle w:val="ListParagraph"/>
               <w:numPr>
                 <w:ilvl w:val="0"/>
-                <w:numId w:val="7"/>
-              </w:numPr>
-              <w:rPr>
-                <w:rFonts w:eastAsia="Calibri"/>
-                <w:sz w:val="22"/>
-                <w:szCs w:val="22"/>
-              </w:rPr>
-            </w:pPr>
-            <w:r>
-              <w:rPr>
-                <w:rFonts w:eastAsia="Calibri"/>
-                <w:b/>
-                <w:bCs/>
-                <w:sz w:val="22"/>
-                <w:szCs w:val="22"/>
-              </w:rPr>
-              <w:t xml:space="preserve">your ability to communicate </w:t>
-            </w:r>
-            <w:r>
-              <w:rPr>
-                <w:rFonts w:eastAsia="Calibri"/>
-                <w:b/>
-                <w:bCs/>
-                <w:sz w:val="22"/>
-                <w:szCs w:val="22"/>
-              </w:rPr>
-              <w:t>your learning</w:t>
-            </w:r>
-            <w:r>
-              <w:rPr>
-                <w:rFonts w:eastAsia="Calibri"/>
-                <w:sz w:val="22"/>
-                <w:szCs w:val="22"/>
-              </w:rPr>
-              <w:t xml:space="preserve"> appropriately </w:t>
-            </w:r>
-            <w:r>
-              <w:rPr>
-                <w:rFonts w:eastAsia="Calibri"/>
-                <w:sz w:val="22"/>
-                <w:szCs w:val="22"/>
-              </w:rPr>
-              <w:t>to experts</w:t>
-            </w:r>
-          </w:p>
-          <w:p>
-            <w:pPr>
-              <w:rPr>
-                <w:rFonts w:eastAsia="Calibri"/>
-                <w:sz w:val="22"/>
-                <w:szCs w:val="22"/>
-              </w:rPr>
-            </w:pPr>
-          </w:p>
-          <w:p>
-            <w:pPr>
-              <w:rPr>
-                <w:rFonts w:eastAsia="Calibri"/>
-                <w:sz w:val="22"/>
-                <w:szCs w:val="22"/>
-              </w:rPr>
-            </w:pPr>
-            <w:r>
-              <w:rPr>
-                <w:rFonts w:eastAsia="Calibri"/>
-                <w:sz w:val="22"/>
-                <w:szCs w:val="22"/>
-              </w:rPr>
-              <w:t>Evidence for higher</w:t>
-            </w:r>
-            <w:r>
-              <w:rPr>
-                <w:rFonts w:eastAsia="Calibri"/>
-                <w:sz w:val="22"/>
-                <w:szCs w:val="22"/>
-              </w:rPr>
-              <w:t>-</w:t>
-            </w:r>
-            <w:r>
-              <w:rPr>
-                <w:rFonts w:eastAsia="Calibri"/>
-                <w:sz w:val="22"/>
-                <w:szCs w:val="22"/>
-              </w:rPr>
-              <w:t>order learning may include:</w:t>
-            </w:r>
-          </w:p>
-          <w:p>
-            <w:pPr>
-              <w:rPr>
-                <w:rFonts w:eastAsia="Calibri"/>
-                <w:sz w:val="22"/>
-                <w:szCs w:val="22"/>
-              </w:rPr>
-            </w:pPr>
-          </w:p>
-          <w:p>
-            <w:pPr>
-              <w:pStyle w:val="ListParagraph"/>
-              <w:numPr>
-                <w:ilvl w:val="0"/>
-                <w:numId w:val="7"/>
-              </w:numPr>
-              <w:rPr>
-                <w:rFonts w:eastAsia="Calibri"/>
-                <w:sz w:val="22"/>
-                <w:szCs w:val="22"/>
-              </w:rPr>
-            </w:pPr>
-            <w:r>
-              <w:rPr>
-                <w:rFonts w:eastAsia="Calibri"/>
-                <w:b/>
-                <w:bCs/>
-                <w:sz w:val="22"/>
-                <w:szCs w:val="22"/>
-              </w:rPr>
-              <w:t>Analysis</w:t>
-            </w:r>
-            <w:r>
-              <w:rPr>
-                <w:rFonts w:eastAsia="Calibri"/>
-                <w:sz w:val="22"/>
-                <w:szCs w:val="22"/>
-              </w:rPr>
-              <w:t>: Your evidence shows a reasoned understanding of what you did and why. For example, you may have explained how you did X, Y, and Z, but you continue to explain why you did them the way you did.</w:t>
-            </w:r>
-          </w:p>
-          <w:p>
-            <w:pPr>
-              <w:pStyle w:val="ListParagraph"/>
-              <w:numPr>
-                <w:ilvl w:val="0"/>
-                <w:numId w:val="7"/>
-              </w:numPr>
-              <w:rPr>
-                <w:rFonts w:eastAsia="Calibri"/>
-                <w:sz w:val="22"/>
-                <w:szCs w:val="22"/>
-              </w:rPr>
-            </w:pPr>
-            <w:r>
-              <w:rPr>
-                <w:rFonts w:eastAsia="Calibri"/>
-                <w:b/>
-                <w:bCs/>
-                <w:sz w:val="22"/>
-                <w:szCs w:val="22"/>
-              </w:rPr>
-              <w:t>Evaluative</w:t>
-            </w:r>
-            <w:r>
-              <w:rPr>
-                <w:rFonts w:eastAsia="Calibri"/>
-                <w:sz w:val="22"/>
-                <w:szCs w:val="22"/>
-              </w:rPr>
-              <w:t xml:space="preserve">: your evidence makes a judgement of something or between multiple things. This judgement may be the value of one thing over another or highlighting the </w:t>
-            </w:r>
-            <w:r>
-              <w:rPr>
-                <w:rFonts w:eastAsia="Calibri"/>
-                <w:sz w:val="22"/>
-                <w:szCs w:val="22"/>
-              </w:rPr>
-              <w:t>significant</w:t>
-            </w:r>
-            <w:r>
-              <w:rPr>
-                <w:rFonts w:eastAsia="Calibri"/>
-                <w:sz w:val="22"/>
-                <w:szCs w:val="22"/>
-              </w:rPr>
-              <w:t xml:space="preserve"> differences between two things.</w:t>
-            </w:r>
-          </w:p>
-          <w:p>
-            <w:pPr>
-              <w:pStyle w:val="ListParagraph"/>
-              <w:numPr>
-                <w:ilvl w:val="0"/>
-                <w:numId w:val="7"/>
+                <w:numId w:val="8"/>
               </w:numPr>
               <w:rPr>
                 <w:sz w:val="22"/>
@@ -8478,7 +9032,8 @@
             <w:pPr>
               <w:jc w:val="center"/>
               <w:rPr>
-                <w:rFonts w:eastAsia="Calibri"/>
+                <w:color w:val="auto"/>
+                <w:kern w:val="0"/>
                 <w:sz w:val="22"/>
                 <w:szCs w:val="22"/>
               </w:rPr>
@@ -8490,40 +9045,6 @@
                 <w:szCs w:val="22"/>
               </w:rPr>
               <w:lastRenderedPageBreak/>
-              <w:t>4</w:t>
-            </w:r>
-          </w:p>
-          <w:p>
-            <w:pPr>
-              <w:jc w:val="center"/>
-              <w:rPr>
-                <w:sz w:val="22"/>
-                <w:szCs w:val="22"/>
-              </w:rPr>
-            </w:pPr>
-            <w:r>
-              <w:rPr>
-                <w:sz w:val="22"/>
-                <w:szCs w:val="22"/>
-              </w:rPr>
-              <w:t>4</w:t>
-            </w:r>
-          </w:p>
-          <w:p>
-            <w:pPr>
-              <w:jc w:val="center"/>
-              <w:rPr>
-                <w:color w:val="auto"/>
-                <w:kern w:val="0"/>
-                <w:sz w:val="22"/>
-                <w:szCs w:val="22"/>
-              </w:rPr>
-            </w:pPr>
-            <w:r>
-              <w:rPr>
-                <w:sz w:val="22"/>
-                <w:szCs w:val="22"/>
-              </w:rPr>
               <w:t>4</w:t>
             </w:r>
           </w:p>
@@ -8560,30 +9081,6 @@
               </w:rPr>
               <w:t>__/4</w:t>
             </w:r>
-            <w:r>
-              <w:rPr>
-                <w:sz w:val="22"/>
-                <w:szCs w:val="22"/>
-              </w:rPr>
-              <w:br/>
-              <w:t>__/4</w:t>
-            </w:r>
-          </w:p>
-          <w:p>
-            <w:pPr>
-              <w:jc w:val="center"/>
-              <w:rPr>
-                <w:sz w:val="22"/>
-                <w:szCs w:val="22"/>
-              </w:rPr>
-            </w:pPr>
-            <w:r>
-              <w:rPr>
-                <w:sz w:val="22"/>
-                <w:szCs w:val="22"/>
-              </w:rPr>
-              <w:t>__/4</w:t>
-            </w:r>
           </w:p>
         </w:tc>
         <w:tc>
@@ -8597,30 +9094,6 @@
             </w:tcBorders>
             <w:vAlign w:val="center"/>
           </w:tcPr>
-          <w:p>
-            <w:pPr>
-              <w:jc w:val="center"/>
-              <w:rPr>
-                <w:sz w:val="22"/>
-                <w:szCs w:val="22"/>
-              </w:rPr>
-            </w:pPr>
-            <w:r>
-              <w:rPr>
-                <w:sz w:val="22"/>
-                <w:szCs w:val="22"/>
-              </w:rPr>
-              <w:t>__/4</w:t>
-            </w:r>
-            <w:r>
-              <w:rPr>
-                <w:sz w:val="22"/>
-                <w:szCs w:val="22"/>
-              </w:rPr>
-              <w:br/>
-              <w:t>__/4</w:t>
-            </w:r>
-          </w:p>
           <w:p>
             <w:pPr>
               <w:jc w:val="center"/>
@@ -8668,23 +9141,7 @@
                 <w:sz w:val="22"/>
                 <w:szCs w:val="22"/>
               </w:rPr>
-              <w:t>A x</w:t>
-            </w:r>
-          </w:p>
-          <w:p>
-            <w:pPr>
-              <w:jc w:val="center"/>
-              <w:rPr>
-                <w:sz w:val="22"/>
-                <w:szCs w:val="22"/>
-              </w:rPr>
-            </w:pPr>
-            <w:r>
-              <w:rPr>
-                <w:sz w:val="22"/>
-                <w:szCs w:val="22"/>
-              </w:rPr>
-              <w:t xml:space="preserve">T x </w:t>
+              <w:t>-</w:t>
             </w:r>
           </w:p>
         </w:tc>
@@ -8718,7 +9175,7 @@
                 <w:sz w:val="22"/>
                 <w:szCs w:val="22"/>
               </w:rPr>
-              <w:t>__/12</w:t>
+              <w:t>__ / 4</w:t>
             </w:r>
           </w:p>
         </w:tc>
@@ -8730,7 +9187,7 @@
         </w:trPr>
         <w:tc>
           <w:tcPr>
-            <w:tcW w:w="1321" w:type="dxa"/>
+            <w:tcW w:w="1472" w:type="dxa"/>
             <w:tcBorders>
               <w:top w:val="single" w:sz="8" w:space="0" w:color="000000"/>
               <w:left w:val="single" w:sz="8" w:space="0" w:color="000000"/>
@@ -8758,7 +9215,15 @@
                 <w:b/>
                 <w:bCs/>
               </w:rPr>
-              <w:t>Question 3</w:t>
+              <w:t xml:space="preserve">Statement </w:t>
+            </w:r>
+            <w:r>
+              <w:rPr>
+                <w:rFonts w:eastAsia="Calibri"/>
+                <w:b/>
+                <w:bCs/>
+              </w:rPr>
+              <w:t>3</w:t>
             </w:r>
           </w:p>
         </w:tc>
@@ -8794,65 +9259,226 @@
                 <w:sz w:val="22"/>
                 <w:szCs w:val="22"/>
               </w:rPr>
-              <w:t>Question</w:t>
-            </w:r>
-            <w:r>
-              <w:rPr>
-                <w:rFonts w:eastAsia="Calibri"/>
-                <w:sz w:val="22"/>
-                <w:szCs w:val="22"/>
-              </w:rPr>
-              <w:t>:</w:t>
-            </w:r>
-            <w:r>
-              <w:rPr>
-                <w:rFonts w:eastAsia="Calibri"/>
-                <w:sz w:val="22"/>
-                <w:szCs w:val="22"/>
-              </w:rPr>
-              <w:t xml:space="preserve"> What is an example of some significant learning achievement you made during this project? </w:t>
-            </w:r>
-          </w:p>
-          <w:p>
-            <w:pPr>
-              <w:rPr>
-                <w:rFonts w:eastAsia="Calibri"/>
-                <w:sz w:val="22"/>
-                <w:szCs w:val="22"/>
-              </w:rPr>
-            </w:pPr>
-          </w:p>
-          <w:p>
-            <w:pPr>
-              <w:rPr>
-                <w:rFonts w:eastAsia="Calibri"/>
-                <w:sz w:val="22"/>
-                <w:szCs w:val="22"/>
-              </w:rPr>
-            </w:pPr>
-            <w:r>
-              <w:rPr>
-                <w:rFonts w:eastAsia="Calibri"/>
-                <w:sz w:val="22"/>
-                <w:szCs w:val="22"/>
-              </w:rPr>
-              <w:t>Think back to previous bodies of work, has there been anything that you know now that you realise that you didn't previously? Something that you struggled with before, but now it makes more sense. What is it?</w:t>
-            </w:r>
-          </w:p>
-          <w:p>
-            <w:pPr>
-              <w:rPr>
-                <w:rFonts w:eastAsia="Calibri"/>
-                <w:sz w:val="22"/>
-                <w:szCs w:val="22"/>
-              </w:rPr>
-            </w:pPr>
-            <w:r>
-              <w:rPr>
-                <w:rFonts w:eastAsia="Calibri"/>
-                <w:sz w:val="22"/>
-                <w:szCs w:val="22"/>
-              </w:rPr>
+              <w:t>Statement</w:t>
+            </w:r>
+            <w:r>
+              <w:rPr>
+                <w:rFonts w:eastAsia="Calibri"/>
+                <w:sz w:val="22"/>
+                <w:szCs w:val="22"/>
+              </w:rPr>
+              <w:t xml:space="preserve">: </w:t>
+            </w:r>
+            <w:r>
+              <w:rPr>
+                <w:rFonts w:eastAsia="Calibri"/>
+                <w:sz w:val="22"/>
+                <w:szCs w:val="22"/>
+              </w:rPr>
+              <w:t xml:space="preserve">The previous assessment item asked students to become an expert on one of the wordle game client/player features. Review some of the </w:t>
+            </w:r>
+            <w:proofErr w:type="gramStart"/>
+            <w:r>
+              <w:rPr>
+                <w:rFonts w:eastAsia="Calibri"/>
+                <w:sz w:val="22"/>
+                <w:szCs w:val="22"/>
+              </w:rPr>
+              <w:t>tutorials</w:t>
+            </w:r>
+            <w:proofErr w:type="gramEnd"/>
+            <w:r>
+              <w:rPr>
+                <w:rFonts w:eastAsia="Calibri"/>
+                <w:sz w:val="22"/>
+                <w:szCs w:val="22"/>
+              </w:rPr>
+              <w:t xml:space="preserve"> students generated and identify what you could have used to enhance your tutorials. This enhancement could be good things you should include in the future or a 'here be dragons' moment. </w:t>
+            </w:r>
+          </w:p>
+          <w:p>
+            <w:pPr>
+              <w:rPr>
+                <w:rFonts w:eastAsia="Calibri"/>
+                <w:sz w:val="22"/>
+                <w:szCs w:val="22"/>
+              </w:rPr>
+            </w:pPr>
+          </w:p>
+          <w:p>
+            <w:pPr>
+              <w:rPr>
+                <w:rFonts w:eastAsia="Calibri"/>
+                <w:sz w:val="22"/>
+                <w:szCs w:val="22"/>
+              </w:rPr>
+            </w:pPr>
+            <w:r>
+              <w:rPr>
+                <w:rFonts w:eastAsia="Calibri"/>
+                <w:sz w:val="22"/>
+                <w:szCs w:val="22"/>
+              </w:rPr>
+              <w:t xml:space="preserve">Feel free to </w:t>
+            </w:r>
+            <w:proofErr w:type="gramStart"/>
+            <w:r>
+              <w:rPr>
+                <w:rFonts w:eastAsia="Calibri"/>
+                <w:sz w:val="22"/>
+                <w:szCs w:val="22"/>
+              </w:rPr>
+              <w:t>compare and contrast</w:t>
+            </w:r>
+            <w:proofErr w:type="gramEnd"/>
+            <w:r>
+              <w:rPr>
+                <w:rFonts w:eastAsia="Calibri"/>
+                <w:sz w:val="22"/>
+                <w:szCs w:val="22"/>
+              </w:rPr>
+              <w:t xml:space="preserve"> your work or others. What worked in them and what didn't work. </w:t>
+            </w:r>
+          </w:p>
+          <w:p>
+            <w:pPr>
+              <w:rPr>
+                <w:rFonts w:eastAsia="Calibri"/>
+                <w:sz w:val="22"/>
+                <w:szCs w:val="22"/>
+              </w:rPr>
+            </w:pPr>
+          </w:p>
+          <w:p>
+            <w:pPr>
+              <w:rPr>
+                <w:rFonts w:eastAsia="Calibri"/>
+                <w:sz w:val="22"/>
+                <w:szCs w:val="22"/>
+              </w:rPr>
+            </w:pPr>
+          </w:p>
+          <w:p>
+            <w:pPr>
+              <w:rPr>
+                <w:rFonts w:eastAsia="Calibri"/>
+                <w:sz w:val="22"/>
+                <w:szCs w:val="22"/>
+              </w:rPr>
+            </w:pPr>
+            <w:r>
+              <w:rPr>
+                <w:rFonts w:eastAsia="Calibri"/>
+                <w:sz w:val="22"/>
+                <w:szCs w:val="22"/>
+              </w:rPr>
+              <w:t>Statement responses</w:t>
+            </w:r>
+            <w:r>
+              <w:rPr>
+                <w:rFonts w:eastAsia="Calibri"/>
+                <w:sz w:val="22"/>
+                <w:szCs w:val="22"/>
+              </w:rPr>
+              <w:t xml:space="preserve"> </w:t>
+            </w:r>
+            <w:r>
+              <w:rPr>
+                <w:rFonts w:eastAsia="Calibri"/>
+                <w:sz w:val="22"/>
+                <w:szCs w:val="22"/>
+              </w:rPr>
+              <w:t xml:space="preserve">are used to </w:t>
+            </w:r>
+            <w:r>
+              <w:rPr>
+                <w:rFonts w:eastAsia="Calibri"/>
+                <w:sz w:val="22"/>
+                <w:szCs w:val="22"/>
+              </w:rPr>
+              <w:t xml:space="preserve">evaluate your ability to </w:t>
+            </w:r>
+            <w:r>
+              <w:rPr>
+                <w:rFonts w:eastAsia="Calibri"/>
+                <w:b/>
+                <w:bCs/>
+                <w:sz w:val="22"/>
+                <w:szCs w:val="22"/>
+              </w:rPr>
+              <w:t>analyse your learning</w:t>
+            </w:r>
+            <w:r>
+              <w:rPr>
+                <w:rFonts w:eastAsia="Calibri"/>
+                <w:sz w:val="22"/>
+                <w:szCs w:val="22"/>
+              </w:rPr>
+              <w:t xml:space="preserve">, identify </w:t>
+            </w:r>
+            <w:r>
+              <w:rPr>
+                <w:rFonts w:eastAsia="Calibri"/>
+                <w:b/>
+                <w:bCs/>
+                <w:sz w:val="22"/>
+                <w:szCs w:val="22"/>
+              </w:rPr>
+              <w:t>how and when you synthesised new understanding</w:t>
+            </w:r>
+            <w:r>
+              <w:rPr>
+                <w:rFonts w:eastAsia="Calibri"/>
+                <w:sz w:val="22"/>
+                <w:szCs w:val="22"/>
+              </w:rPr>
+              <w:t xml:space="preserve"> on your own, and your ability to </w:t>
+            </w:r>
+            <w:r>
+              <w:rPr>
+                <w:rFonts w:eastAsia="Calibri"/>
+                <w:b/>
+                <w:bCs/>
+                <w:sz w:val="22"/>
+                <w:szCs w:val="22"/>
+              </w:rPr>
+              <w:t>reflect upon</w:t>
+            </w:r>
+            <w:r>
+              <w:rPr>
+                <w:rFonts w:eastAsia="Calibri"/>
+                <w:b/>
+                <w:bCs/>
+                <w:sz w:val="22"/>
+                <w:szCs w:val="22"/>
+              </w:rPr>
+              <w:t xml:space="preserve"> your work</w:t>
+            </w:r>
+          </w:p>
+          <w:p>
+            <w:pPr>
+              <w:rPr>
+                <w:rFonts w:eastAsia="Calibri"/>
+                <w:sz w:val="22"/>
+                <w:szCs w:val="22"/>
+              </w:rPr>
+            </w:pPr>
+          </w:p>
+          <w:p>
+            <w:pPr>
+              <w:rPr>
+                <w:rFonts w:eastAsia="Calibri"/>
+                <w:sz w:val="22"/>
+                <w:szCs w:val="22"/>
+              </w:rPr>
+            </w:pPr>
+            <w:r>
+              <w:rPr>
+                <w:rFonts w:eastAsia="Calibri"/>
+                <w:sz w:val="22"/>
+                <w:szCs w:val="22"/>
+              </w:rPr>
+              <w:lastRenderedPageBreak/>
               <w:br/>
               <w:t>Showcases</w:t>
             </w:r>
@@ -8890,66 +9516,148 @@
                 <w:sz w:val="22"/>
                 <w:szCs w:val="22"/>
               </w:rPr>
-              <w:t xml:space="preserve">. Learning how to reflect on </w:t>
-            </w:r>
-            <w:r>
-              <w:rPr>
-                <w:rFonts w:eastAsia="Calibri"/>
-                <w:sz w:val="22"/>
-                <w:szCs w:val="22"/>
-              </w:rPr>
-              <w:t>what you learnt</w:t>
-            </w:r>
-            <w:r>
-              <w:rPr>
-                <w:rFonts w:eastAsia="Calibri"/>
-                <w:sz w:val="22"/>
-                <w:szCs w:val="22"/>
-              </w:rPr>
-              <w:t xml:space="preserve"> during your assessments and identifying what parts of your work were high quality and what you could do to improve your work is an essential aspect of education.</w:t>
-            </w:r>
-          </w:p>
-          <w:p>
-            <w:pPr>
-              <w:rPr>
-                <w:rFonts w:eastAsia="Calibri"/>
-                <w:sz w:val="22"/>
-                <w:szCs w:val="22"/>
-              </w:rPr>
-            </w:pPr>
-          </w:p>
-          <w:p>
-            <w:pPr>
-              <w:rPr>
-                <w:rFonts w:eastAsia="Calibri"/>
-                <w:sz w:val="22"/>
-                <w:szCs w:val="22"/>
-              </w:rPr>
-            </w:pPr>
-            <w:r>
-              <w:rPr>
-                <w:rFonts w:eastAsia="Calibri"/>
-                <w:sz w:val="22"/>
-                <w:szCs w:val="22"/>
-              </w:rPr>
-              <w:t>You will present your response to this question in 3 mediums</w:t>
-            </w:r>
-          </w:p>
-          <w:p>
-            <w:pPr>
-              <w:rPr>
-                <w:rFonts w:eastAsia="Calibri"/>
-                <w:sz w:val="22"/>
-                <w:szCs w:val="22"/>
-              </w:rPr>
-            </w:pPr>
+              <w:t xml:space="preserve">. Learning how to </w:t>
+            </w:r>
+            <w:r>
+              <w:rPr>
+                <w:rFonts w:eastAsia="Calibri"/>
+                <w:b/>
+                <w:bCs/>
+                <w:sz w:val="22"/>
+                <w:szCs w:val="22"/>
+              </w:rPr>
+              <w:t>reflect on what you learnt</w:t>
+            </w:r>
+            <w:r>
+              <w:rPr>
+                <w:rFonts w:eastAsia="Calibri"/>
+                <w:sz w:val="22"/>
+                <w:szCs w:val="22"/>
+              </w:rPr>
+              <w:t xml:space="preserve"> during your assessments and </w:t>
+            </w:r>
+            <w:r>
+              <w:rPr>
+                <w:rFonts w:eastAsia="Calibri"/>
+                <w:b/>
+                <w:bCs/>
+                <w:sz w:val="22"/>
+                <w:szCs w:val="22"/>
+              </w:rPr>
+              <w:t>identifying</w:t>
+            </w:r>
+            <w:r>
+              <w:rPr>
+                <w:rFonts w:eastAsia="Calibri"/>
+                <w:sz w:val="22"/>
+                <w:szCs w:val="22"/>
+              </w:rPr>
+              <w:t xml:space="preserve"> what parts of your work were </w:t>
+            </w:r>
+            <w:r>
+              <w:rPr>
+                <w:rFonts w:eastAsia="Calibri"/>
+                <w:b/>
+                <w:bCs/>
+                <w:sz w:val="22"/>
+                <w:szCs w:val="22"/>
+              </w:rPr>
+              <w:t>high quality</w:t>
+            </w:r>
+            <w:r>
+              <w:rPr>
+                <w:rFonts w:eastAsia="Calibri"/>
+                <w:sz w:val="22"/>
+                <w:szCs w:val="22"/>
+              </w:rPr>
+              <w:t xml:space="preserve"> and what you could do </w:t>
+            </w:r>
+            <w:r>
+              <w:rPr>
+                <w:rFonts w:eastAsia="Calibri"/>
+                <w:b/>
+                <w:bCs/>
+                <w:sz w:val="22"/>
+                <w:szCs w:val="22"/>
+              </w:rPr>
+              <w:t>to improve</w:t>
+            </w:r>
+            <w:r>
+              <w:rPr>
+                <w:rFonts w:eastAsia="Calibri"/>
+                <w:sz w:val="22"/>
+                <w:szCs w:val="22"/>
+              </w:rPr>
+              <w:t xml:space="preserve"> your work is an </w:t>
+            </w:r>
+            <w:r>
+              <w:rPr>
+                <w:rFonts w:eastAsia="Calibri"/>
+                <w:b/>
+                <w:bCs/>
+                <w:sz w:val="22"/>
+                <w:szCs w:val="22"/>
+              </w:rPr>
+              <w:t>essential aspect of education</w:t>
+            </w:r>
+            <w:r>
+              <w:rPr>
+                <w:rFonts w:eastAsia="Calibri"/>
+                <w:sz w:val="22"/>
+                <w:szCs w:val="22"/>
+              </w:rPr>
+              <w:t>.</w:t>
+            </w:r>
+          </w:p>
+          <w:p>
+            <w:pPr>
+              <w:rPr>
+                <w:rFonts w:eastAsia="Calibri"/>
+                <w:sz w:val="22"/>
+                <w:szCs w:val="22"/>
+              </w:rPr>
+            </w:pPr>
+          </w:p>
+          <w:p>
+            <w:pPr>
+              <w:rPr>
+                <w:rFonts w:eastAsia="Calibri"/>
+                <w:sz w:val="22"/>
+                <w:szCs w:val="22"/>
+              </w:rPr>
+            </w:pPr>
+          </w:p>
+          <w:p>
+            <w:pPr>
+              <w:rPr>
+                <w:rFonts w:eastAsia="Calibri"/>
+                <w:sz w:val="22"/>
+                <w:szCs w:val="22"/>
+              </w:rPr>
+            </w:pPr>
+            <w:r>
+              <w:rPr>
+                <w:rFonts w:eastAsia="Calibri"/>
+                <w:sz w:val="22"/>
+                <w:szCs w:val="22"/>
+              </w:rPr>
+              <w:t>This</w:t>
+            </w:r>
+            <w:r>
+              <w:rPr>
+                <w:rFonts w:eastAsia="Calibri"/>
+                <w:sz w:val="22"/>
+                <w:szCs w:val="22"/>
+              </w:rPr>
+              <w:t xml:space="preserve"> question will be marked against the following aspects of your ability to:</w:t>
+            </w:r>
           </w:p>
           <w:p>
             <w:pPr>
               <w:pStyle w:val="ListParagraph"/>
               <w:numPr>
                 <w:ilvl w:val="0"/>
-                <w:numId w:val="7"/>
+                <w:numId w:val="8"/>
               </w:numPr>
               <w:rPr>
                 <w:rFonts w:eastAsia="Calibri"/>
@@ -8963,7 +9671,25 @@
                 <w:sz w:val="22"/>
                 <w:szCs w:val="22"/>
               </w:rPr>
-              <w:t>a poster presentation as a summary for general audiences</w:t>
+              <w:t xml:space="preserve">To </w:t>
+            </w:r>
+            <w:r>
+              <w:rPr>
+                <w:rFonts w:eastAsia="Calibri"/>
+                <w:b/>
+                <w:bCs/>
+                <w:sz w:val="22"/>
+                <w:szCs w:val="22"/>
+              </w:rPr>
+              <w:t>summarise your understanding of technology</w:t>
+            </w:r>
+            <w:r>
+              <w:rPr>
+                <w:rFonts w:eastAsia="Calibri"/>
+                <w:sz w:val="22"/>
+                <w:szCs w:val="22"/>
+              </w:rPr>
+              <w:t xml:space="preserve"> concepts and principles to a general audience</w:t>
             </w:r>
           </w:p>
           <w:p>
@@ -8971,7 +9697,7 @@
               <w:pStyle w:val="ListParagraph"/>
               <w:numPr>
                 <w:ilvl w:val="0"/>
-                <w:numId w:val="7"/>
+                <w:numId w:val="8"/>
               </w:numPr>
               <w:rPr>
                 <w:rFonts w:eastAsia="Calibri"/>
@@ -8985,8 +9711,33 @@
                 <w:sz w:val="22"/>
                 <w:szCs w:val="22"/>
               </w:rPr>
-              <w:lastRenderedPageBreak/>
-              <w:t>a recorded presentation for general audiences, which allows for extrapolation</w:t>
+              <w:t xml:space="preserve">express </w:t>
+            </w:r>
+            <w:r>
+              <w:rPr>
+                <w:rFonts w:eastAsia="Calibri"/>
+                <w:b/>
+                <w:bCs/>
+                <w:sz w:val="22"/>
+                <w:szCs w:val="22"/>
+              </w:rPr>
+              <w:t>your understanding of technology</w:t>
+            </w:r>
+            <w:r>
+              <w:rPr>
+                <w:rFonts w:eastAsia="Calibri"/>
+                <w:sz w:val="22"/>
+                <w:szCs w:val="22"/>
+              </w:rPr>
+              <w:t xml:space="preserve"> concepts and principles</w:t>
+            </w:r>
+            <w:r>
+              <w:rPr>
+                <w:rFonts w:eastAsia="Calibri"/>
+                <w:sz w:val="22"/>
+                <w:szCs w:val="22"/>
+              </w:rPr>
+              <w:t xml:space="preserve"> to a general audience</w:t>
             </w:r>
           </w:p>
           <w:p>
@@ -8994,7 +9745,7 @@
               <w:pStyle w:val="ListParagraph"/>
               <w:numPr>
                 <w:ilvl w:val="0"/>
-                <w:numId w:val="7"/>
+                <w:numId w:val="8"/>
               </w:numPr>
               <w:rPr>
                 <w:rFonts w:eastAsia="Calibri"/>
@@ -9005,116 +9756,97 @@
             <w:r>
               <w:rPr>
                 <w:rFonts w:eastAsia="Calibri"/>
-                <w:sz w:val="22"/>
-                <w:szCs w:val="22"/>
-              </w:rPr>
-              <w:t>a recorded presentation for technical audiences, which allows for technical details</w:t>
-            </w:r>
-          </w:p>
-          <w:p>
-            <w:pPr>
-              <w:rPr>
-                <w:rFonts w:eastAsia="Calibri"/>
-                <w:sz w:val="22"/>
-                <w:szCs w:val="22"/>
-              </w:rPr>
-            </w:pPr>
-          </w:p>
-          <w:p>
-            <w:pPr>
-              <w:rPr>
-                <w:rFonts w:eastAsia="Calibri"/>
-                <w:sz w:val="22"/>
-                <w:szCs w:val="22"/>
-              </w:rPr>
-            </w:pPr>
-            <w:r>
-              <w:rPr>
-                <w:rFonts w:eastAsia="Calibri"/>
-                <w:sz w:val="22"/>
-                <w:szCs w:val="22"/>
-              </w:rPr>
-              <w:t xml:space="preserve">This aspect of the assessment evaluates your ability to </w:t>
-            </w:r>
-            <w:r>
-              <w:rPr>
-                <w:rFonts w:eastAsia="Calibri"/>
-                <w:b/>
-                <w:bCs/>
-                <w:sz w:val="22"/>
-                <w:szCs w:val="22"/>
-              </w:rPr>
-              <w:t>analyse your learning</w:t>
-            </w:r>
-            <w:r>
-              <w:rPr>
-                <w:rFonts w:eastAsia="Calibri"/>
-                <w:sz w:val="22"/>
-                <w:szCs w:val="22"/>
-              </w:rPr>
-              <w:t xml:space="preserve">, identify </w:t>
-            </w:r>
-            <w:r>
-              <w:rPr>
-                <w:rFonts w:eastAsia="Calibri"/>
-                <w:b/>
-                <w:bCs/>
-                <w:sz w:val="22"/>
-                <w:szCs w:val="22"/>
-              </w:rPr>
-              <w:t>how and when you synthesised new understanding</w:t>
-            </w:r>
-            <w:r>
-              <w:rPr>
-                <w:rFonts w:eastAsia="Calibri"/>
-                <w:sz w:val="22"/>
-                <w:szCs w:val="22"/>
-              </w:rPr>
-              <w:t xml:space="preserve"> on your own, and your ability to </w:t>
-            </w:r>
-            <w:r>
-              <w:rPr>
-                <w:rFonts w:eastAsia="Calibri"/>
-                <w:b/>
-                <w:bCs/>
-                <w:sz w:val="22"/>
-                <w:szCs w:val="22"/>
-              </w:rPr>
-              <w:t>assess your work</w:t>
-            </w:r>
-          </w:p>
-          <w:p>
-            <w:pPr>
-              <w:rPr>
-                <w:rFonts w:eastAsia="Calibri"/>
-                <w:sz w:val="22"/>
-                <w:szCs w:val="22"/>
-              </w:rPr>
-            </w:pPr>
-          </w:p>
-          <w:p>
-            <w:pPr>
-              <w:rPr>
-                <w:rFonts w:eastAsia="Calibri"/>
-                <w:sz w:val="22"/>
-                <w:szCs w:val="22"/>
-              </w:rPr>
-            </w:pPr>
-            <w:r>
-              <w:rPr>
-                <w:rFonts w:eastAsia="Calibri"/>
-                <w:sz w:val="22"/>
-                <w:szCs w:val="22"/>
-              </w:rPr>
-              <w:t>Each of your questions will be marked against the following aspects of your ability to:</w:t>
-            </w:r>
+                <w:b/>
+                <w:bCs/>
+                <w:sz w:val="22"/>
+                <w:szCs w:val="22"/>
+              </w:rPr>
+              <w:t xml:space="preserve">your ability to communicate </w:t>
+            </w:r>
+            <w:r>
+              <w:rPr>
+                <w:rFonts w:eastAsia="Calibri"/>
+                <w:b/>
+                <w:bCs/>
+                <w:sz w:val="22"/>
+                <w:szCs w:val="22"/>
+              </w:rPr>
+              <w:t>your learning</w:t>
+            </w:r>
+            <w:r>
+              <w:rPr>
+                <w:rFonts w:eastAsia="Calibri"/>
+                <w:sz w:val="22"/>
+                <w:szCs w:val="22"/>
+              </w:rPr>
+              <w:t xml:space="preserve"> appropriately </w:t>
+            </w:r>
+            <w:r>
+              <w:rPr>
+                <w:rFonts w:eastAsia="Calibri"/>
+                <w:sz w:val="22"/>
+                <w:szCs w:val="22"/>
+              </w:rPr>
+              <w:t>to experts</w:t>
+            </w:r>
+          </w:p>
+          <w:p>
+            <w:pPr>
+              <w:rPr>
+                <w:rFonts w:eastAsia="Calibri"/>
+                <w:sz w:val="22"/>
+                <w:szCs w:val="22"/>
+              </w:rPr>
+            </w:pPr>
+          </w:p>
+          <w:p>
+            <w:pPr>
+              <w:rPr>
+                <w:rFonts w:eastAsia="Calibri"/>
+                <w:sz w:val="22"/>
+                <w:szCs w:val="22"/>
+              </w:rPr>
+            </w:pPr>
+            <w:r>
+              <w:rPr>
+                <w:rFonts w:eastAsia="Calibri"/>
+                <w:sz w:val="22"/>
+                <w:szCs w:val="22"/>
+              </w:rPr>
+              <w:t>Evidence for higher</w:t>
+            </w:r>
+            <w:r>
+              <w:rPr>
+                <w:rFonts w:eastAsia="Calibri"/>
+                <w:sz w:val="22"/>
+                <w:szCs w:val="22"/>
+              </w:rPr>
+              <w:t>-</w:t>
+            </w:r>
+            <w:r>
+              <w:rPr>
+                <w:rFonts w:eastAsia="Calibri"/>
+                <w:sz w:val="22"/>
+                <w:szCs w:val="22"/>
+              </w:rPr>
+              <w:t>order learning may include:</w:t>
+            </w:r>
+          </w:p>
+          <w:p>
+            <w:pPr>
+              <w:rPr>
+                <w:rFonts w:eastAsia="Calibri"/>
+                <w:sz w:val="22"/>
+                <w:szCs w:val="22"/>
+              </w:rPr>
+            </w:pPr>
           </w:p>
           <w:p>
             <w:pPr>
               <w:pStyle w:val="ListParagraph"/>
               <w:numPr>
                 <w:ilvl w:val="0"/>
-                <w:numId w:val="7"/>
+                <w:numId w:val="8"/>
               </w:numPr>
               <w:rPr>
                 <w:rFonts w:eastAsia="Calibri"/>
@@ -9125,10 +9857,20 @@
             <w:r>
               <w:rPr>
                 <w:rFonts w:eastAsia="Calibri"/>
-                <w:sz w:val="22"/>
-                <w:szCs w:val="22"/>
-              </w:rPr>
-              <w:t>To summarise your understanding of technology concepts and principles to a general audience</w:t>
+                <w:b/>
+                <w:bCs/>
+                <w:sz w:val="22"/>
+                <w:szCs w:val="22"/>
+              </w:rPr>
+              <w:t>Analysis</w:t>
+            </w:r>
+            <w:r>
+              <w:rPr>
+                <w:rFonts w:eastAsia="Calibri"/>
+                <w:sz w:val="22"/>
+                <w:szCs w:val="22"/>
+              </w:rPr>
+              <w:t>: Your evidence shows a reasoned understanding of what you did and why. For example, you may have explained how you did X, Y, and Z, but you continue to explain why you did them the way you did.</w:t>
             </w:r>
           </w:p>
           <w:p>
@@ -9136,7 +9878,7 @@
               <w:pStyle w:val="ListParagraph"/>
               <w:numPr>
                 <w:ilvl w:val="0"/>
-                <w:numId w:val="7"/>
+                <w:numId w:val="8"/>
               </w:numPr>
               <w:rPr>
                 <w:rFonts w:eastAsia="Calibri"/>
@@ -9147,36 +9889,36 @@
             <w:r>
               <w:rPr>
                 <w:rFonts w:eastAsia="Calibri"/>
-                <w:sz w:val="22"/>
-                <w:szCs w:val="22"/>
-              </w:rPr>
-              <w:t xml:space="preserve">express </w:t>
-            </w:r>
-            <w:r>
-              <w:rPr>
-                <w:rFonts w:eastAsia="Calibri"/>
-                <w:b/>
-                <w:bCs/>
-                <w:sz w:val="22"/>
-                <w:szCs w:val="22"/>
-              </w:rPr>
-              <w:t>your understanding of technology</w:t>
-            </w:r>
-            <w:r>
-              <w:rPr>
-                <w:rFonts w:eastAsia="Calibri"/>
-                <w:sz w:val="22"/>
-                <w:szCs w:val="22"/>
-              </w:rPr>
-              <w:t xml:space="preserve"> concepts and principles</w:t>
-            </w:r>
-            <w:r>
-              <w:rPr>
-                <w:rFonts w:eastAsia="Calibri"/>
-                <w:sz w:val="22"/>
-                <w:szCs w:val="22"/>
-              </w:rPr>
-              <w:t xml:space="preserve"> to a general audience</w:t>
+                <w:b/>
+                <w:bCs/>
+                <w:sz w:val="22"/>
+                <w:szCs w:val="22"/>
+              </w:rPr>
+              <w:t>Evaluative</w:t>
+            </w:r>
+            <w:r>
+              <w:rPr>
+                <w:rFonts w:eastAsia="Calibri"/>
+                <w:sz w:val="22"/>
+                <w:szCs w:val="22"/>
+              </w:rPr>
+              <w:t xml:space="preserve">: your evidence makes a judgement of something or between multiple things. This judgement may be the value of one thing over another or highlighting the </w:t>
+            </w:r>
+            <w:r>
+              <w:rPr>
+                <w:rFonts w:eastAsia="Calibri"/>
+                <w:sz w:val="22"/>
+                <w:szCs w:val="22"/>
+              </w:rPr>
+              <w:t>significant</w:t>
+            </w:r>
+            <w:r>
+              <w:rPr>
+                <w:rFonts w:eastAsia="Calibri"/>
+                <w:sz w:val="22"/>
+                <w:szCs w:val="22"/>
+              </w:rPr>
+              <w:t xml:space="preserve"> differences between two things.</w:t>
             </w:r>
           </w:p>
           <w:p>
@@ -9184,188 +9926,7 @@
               <w:pStyle w:val="ListParagraph"/>
               <w:numPr>
                 <w:ilvl w:val="0"/>
-                <w:numId w:val="7"/>
-              </w:numPr>
-              <w:rPr>
-                <w:rFonts w:eastAsia="Calibri"/>
-                <w:sz w:val="22"/>
-                <w:szCs w:val="22"/>
-              </w:rPr>
-            </w:pPr>
-            <w:r>
-              <w:rPr>
-                <w:rFonts w:eastAsia="Calibri"/>
-                <w:b/>
-                <w:bCs/>
-                <w:sz w:val="22"/>
-                <w:szCs w:val="22"/>
-              </w:rPr>
-              <w:t xml:space="preserve">your ability to communicate </w:t>
-            </w:r>
-            <w:r>
-              <w:rPr>
-                <w:rFonts w:eastAsia="Calibri"/>
-                <w:b/>
-                <w:bCs/>
-                <w:sz w:val="22"/>
-                <w:szCs w:val="22"/>
-              </w:rPr>
-              <w:t>your learning</w:t>
-            </w:r>
-            <w:r>
-              <w:rPr>
-                <w:rFonts w:eastAsia="Calibri"/>
-                <w:sz w:val="22"/>
-                <w:szCs w:val="22"/>
-              </w:rPr>
-              <w:t xml:space="preserve"> appropriately </w:t>
-            </w:r>
-            <w:r>
-              <w:rPr>
-                <w:rFonts w:eastAsia="Calibri"/>
-                <w:sz w:val="22"/>
-                <w:szCs w:val="22"/>
-              </w:rPr>
-              <w:t>to experts</w:t>
-            </w:r>
-          </w:p>
-          <w:p>
-            <w:pPr>
-              <w:rPr>
-                <w:rFonts w:eastAsia="Calibri"/>
-                <w:sz w:val="22"/>
-                <w:szCs w:val="22"/>
-              </w:rPr>
-            </w:pPr>
-          </w:p>
-          <w:p>
-            <w:pPr>
-              <w:rPr>
-                <w:rFonts w:eastAsia="Calibri"/>
-                <w:sz w:val="22"/>
-                <w:szCs w:val="22"/>
-              </w:rPr>
-            </w:pPr>
-            <w:r>
-              <w:rPr>
-                <w:rFonts w:eastAsia="Calibri"/>
-                <w:sz w:val="22"/>
-                <w:szCs w:val="22"/>
-              </w:rPr>
-              <w:t>Evidence for higher</w:t>
-            </w:r>
-            <w:r>
-              <w:rPr>
-                <w:rFonts w:eastAsia="Calibri"/>
-                <w:sz w:val="22"/>
-                <w:szCs w:val="22"/>
-              </w:rPr>
-              <w:t>-</w:t>
-            </w:r>
-            <w:r>
-              <w:rPr>
-                <w:rFonts w:eastAsia="Calibri"/>
-                <w:sz w:val="22"/>
-                <w:szCs w:val="22"/>
-              </w:rPr>
-              <w:t>order learning may include:</w:t>
-            </w:r>
-          </w:p>
-          <w:p>
-            <w:pPr>
-              <w:rPr>
-                <w:rFonts w:eastAsia="Calibri"/>
-                <w:sz w:val="22"/>
-                <w:szCs w:val="22"/>
-              </w:rPr>
-            </w:pPr>
-          </w:p>
-          <w:p>
-            <w:pPr>
-              <w:pStyle w:val="ListParagraph"/>
-              <w:numPr>
-                <w:ilvl w:val="0"/>
-                <w:numId w:val="7"/>
-              </w:numPr>
-              <w:rPr>
-                <w:rFonts w:eastAsia="Calibri"/>
-                <w:sz w:val="22"/>
-                <w:szCs w:val="22"/>
-              </w:rPr>
-            </w:pPr>
-            <w:r>
-              <w:rPr>
-                <w:rFonts w:eastAsia="Calibri"/>
-                <w:b/>
-                <w:bCs/>
-                <w:sz w:val="22"/>
-                <w:szCs w:val="22"/>
-              </w:rPr>
-              <w:t>Analysis</w:t>
-            </w:r>
-            <w:r>
-              <w:rPr>
-                <w:rFonts w:eastAsia="Calibri"/>
-                <w:sz w:val="22"/>
-                <w:szCs w:val="22"/>
-              </w:rPr>
-              <w:t>: Your evidence shows a reasoned understanding of what you did and why. For example, you may have explained how you did X, Y, and Z, but you continue to explain why you did them the way you did.</w:t>
-            </w:r>
-          </w:p>
-          <w:p>
-            <w:pPr>
-              <w:pStyle w:val="ListParagraph"/>
-              <w:numPr>
-                <w:ilvl w:val="0"/>
-                <w:numId w:val="7"/>
-              </w:numPr>
-              <w:rPr>
-                <w:rFonts w:eastAsia="Calibri"/>
-                <w:sz w:val="22"/>
-                <w:szCs w:val="22"/>
-              </w:rPr>
-            </w:pPr>
-            <w:r>
-              <w:rPr>
-                <w:rFonts w:eastAsia="Calibri"/>
-                <w:b/>
-                <w:bCs/>
-                <w:sz w:val="22"/>
-                <w:szCs w:val="22"/>
-              </w:rPr>
-              <w:t>Evaluative</w:t>
-            </w:r>
-            <w:r>
-              <w:rPr>
-                <w:rFonts w:eastAsia="Calibri"/>
-                <w:sz w:val="22"/>
-                <w:szCs w:val="22"/>
-              </w:rPr>
-              <w:t xml:space="preserve">: your evidence makes a judgement of something or between multiple things. This judgement may be the value of one thing over another or highlighting the </w:t>
-            </w:r>
-            <w:r>
-              <w:rPr>
-                <w:rFonts w:eastAsia="Calibri"/>
-                <w:sz w:val="22"/>
-                <w:szCs w:val="22"/>
-              </w:rPr>
-              <w:t>significant</w:t>
-            </w:r>
-            <w:r>
-              <w:rPr>
-                <w:rFonts w:eastAsia="Calibri"/>
-                <w:sz w:val="22"/>
-                <w:szCs w:val="22"/>
-              </w:rPr>
-              <w:t xml:space="preserve"> differences between two things.</w:t>
-            </w:r>
-          </w:p>
-          <w:p>
-            <w:pPr>
-              <w:pStyle w:val="ListParagraph"/>
-              <w:numPr>
-                <w:ilvl w:val="0"/>
-                <w:numId w:val="7"/>
+                <w:numId w:val="8"/>
               </w:numPr>
               <w:rPr>
                 <w:rFonts w:eastAsia="Calibri"/>
@@ -9429,39 +9990,6 @@
               <w:t>4</w:t>
             </w:r>
           </w:p>
-          <w:p>
-            <w:pPr>
-              <w:jc w:val="center"/>
-              <w:rPr>
-                <w:sz w:val="22"/>
-                <w:szCs w:val="22"/>
-              </w:rPr>
-            </w:pPr>
-            <w:r>
-              <w:rPr>
-                <w:sz w:val="22"/>
-                <w:szCs w:val="22"/>
-              </w:rPr>
-              <w:t>4</w:t>
-            </w:r>
-          </w:p>
-          <w:p>
-            <w:pPr>
-              <w:jc w:val="center"/>
-              <w:rPr>
-                <w:rFonts w:eastAsia="Calibri"/>
-                <w:sz w:val="22"/>
-                <w:szCs w:val="22"/>
-              </w:rPr>
-            </w:pPr>
-            <w:r>
-              <w:rPr>
-                <w:sz w:val="22"/>
-                <w:szCs w:val="22"/>
-              </w:rPr>
-              <w:t>4</w:t>
-            </w:r>
-          </w:p>
         </w:tc>
         <w:tc>
           <w:tcPr>
@@ -9495,30 +10023,6 @@
               </w:rPr>
               <w:t>__/4</w:t>
             </w:r>
-            <w:r>
-              <w:rPr>
-                <w:sz w:val="22"/>
-                <w:szCs w:val="22"/>
-              </w:rPr>
-              <w:br/>
-              <w:t>__/4</w:t>
-            </w:r>
-          </w:p>
-          <w:p>
-            <w:pPr>
-              <w:jc w:val="center"/>
-              <w:rPr>
-                <w:sz w:val="22"/>
-                <w:szCs w:val="22"/>
-              </w:rPr>
-            </w:pPr>
-            <w:r>
-              <w:rPr>
-                <w:sz w:val="22"/>
-                <w:szCs w:val="22"/>
-              </w:rPr>
-              <w:t>__/4</w:t>
-            </w:r>
           </w:p>
         </w:tc>
         <w:tc>
@@ -9532,30 +10036,6 @@
             </w:tcBorders>
             <w:vAlign w:val="center"/>
           </w:tcPr>
-          <w:p>
-            <w:pPr>
-              <w:jc w:val="center"/>
-              <w:rPr>
-                <w:sz w:val="22"/>
-                <w:szCs w:val="22"/>
-              </w:rPr>
-            </w:pPr>
-            <w:r>
-              <w:rPr>
-                <w:sz w:val="22"/>
-                <w:szCs w:val="22"/>
-              </w:rPr>
-              <w:t>__/4</w:t>
-            </w:r>
-            <w:r>
-              <w:rPr>
-                <w:sz w:val="22"/>
-                <w:szCs w:val="22"/>
-              </w:rPr>
-              <w:br/>
-              <w:t>__/4</w:t>
-            </w:r>
-          </w:p>
           <w:p>
             <w:pPr>
               <w:jc w:val="center"/>
@@ -9603,23 +10083,7 @@
                 <w:sz w:val="22"/>
                 <w:szCs w:val="22"/>
               </w:rPr>
-              <w:t>A x</w:t>
-            </w:r>
-          </w:p>
-          <w:p>
-            <w:pPr>
-              <w:jc w:val="center"/>
-              <w:rPr>
-                <w:sz w:val="22"/>
-                <w:szCs w:val="22"/>
-              </w:rPr>
-            </w:pPr>
-            <w:r>
-              <w:rPr>
-                <w:sz w:val="22"/>
-                <w:szCs w:val="22"/>
-              </w:rPr>
-              <w:t xml:space="preserve">T x </w:t>
+              <w:t>-</w:t>
             </w:r>
           </w:p>
         </w:tc>
@@ -9653,7 +10117,7 @@
                 <w:sz w:val="22"/>
                 <w:szCs w:val="22"/>
               </w:rPr>
-              <w:t>__/12</w:t>
+              <w:t>__ / 4</w:t>
             </w:r>
           </w:p>
         </w:tc>
@@ -9665,7 +10129,900 @@
         </w:trPr>
         <w:tc>
           <w:tcPr>
-            <w:tcW w:w="1321" w:type="dxa"/>
+            <w:tcW w:w="1472" w:type="dxa"/>
+            <w:tcBorders>
+              <w:top w:val="single" w:sz="8" w:space="0" w:color="000000"/>
+              <w:left w:val="single" w:sz="8" w:space="0" w:color="000000"/>
+              <w:bottom w:val="single" w:sz="8" w:space="0" w:color="000000"/>
+              <w:right w:val="single" w:sz="8" w:space="0" w:color="000000"/>
+            </w:tcBorders>
+            <w:tcMar>
+              <w:top w:w="100" w:type="dxa"/>
+              <w:left w:w="100" w:type="dxa"/>
+              <w:bottom w:w="100" w:type="dxa"/>
+              <w:right w:w="100" w:type="dxa"/>
+            </w:tcMar>
+          </w:tcPr>
+          <w:p>
+            <w:pPr>
+              <w:rPr>
+                <w:rFonts w:eastAsia="Calibri"/>
+                <w:b/>
+                <w:bCs/>
+              </w:rPr>
+            </w:pPr>
+            <w:r>
+              <w:rPr>
+                <w:rFonts w:eastAsia="Calibri"/>
+                <w:b/>
+                <w:bCs/>
+              </w:rPr>
+              <w:t>Audio Presentation</w:t>
+            </w:r>
+          </w:p>
+        </w:tc>
+        <w:tc>
+          <w:tcPr>
+            <w:tcW w:w="4284" w:type="dxa"/>
+            <w:tcBorders>
+              <w:top w:val="single" w:sz="8" w:space="0" w:color="000000"/>
+              <w:left w:val="single" w:sz="8" w:space="0" w:color="000000"/>
+              <w:bottom w:val="single" w:sz="8" w:space="0" w:color="000000"/>
+              <w:right w:val="single" w:sz="8" w:space="0" w:color="000000"/>
+            </w:tcBorders>
+            <w:tcMar>
+              <w:top w:w="100" w:type="dxa"/>
+              <w:left w:w="100" w:type="dxa"/>
+              <w:bottom w:w="100" w:type="dxa"/>
+              <w:right w:w="100" w:type="dxa"/>
+            </w:tcMar>
+          </w:tcPr>
+          <w:p>
+            <w:pPr>
+              <w:rPr>
+                <w:rFonts w:eastAsia="Calibri"/>
+                <w:sz w:val="22"/>
+                <w:szCs w:val="22"/>
+              </w:rPr>
+            </w:pPr>
+            <w:r>
+              <w:rPr>
+                <w:rFonts w:eastAsia="Calibri"/>
+                <w:b/>
+                <w:bCs/>
+                <w:sz w:val="22"/>
+                <w:szCs w:val="22"/>
+              </w:rPr>
+              <w:t>You have submitted evidence of a presentation</w:t>
+            </w:r>
+            <w:r>
+              <w:rPr>
+                <w:rFonts w:eastAsia="Calibri"/>
+                <w:sz w:val="22"/>
+                <w:szCs w:val="22"/>
+              </w:rPr>
+              <w:t xml:space="preserve">. This presentation is </w:t>
+            </w:r>
+            <w:r>
+              <w:rPr>
+                <w:rFonts w:eastAsia="Calibri"/>
+                <w:b/>
+                <w:bCs/>
+                <w:sz w:val="22"/>
+                <w:szCs w:val="22"/>
+              </w:rPr>
+              <w:t>intended to be spoken</w:t>
+            </w:r>
+            <w:r>
+              <w:rPr>
+                <w:rFonts w:eastAsia="Calibri"/>
+                <w:sz w:val="22"/>
+                <w:szCs w:val="22"/>
+              </w:rPr>
+              <w:t xml:space="preserve"> but can be negotiated. The presentation elevates the poster </w:t>
+            </w:r>
+            <w:r>
+              <w:rPr>
+                <w:rFonts w:eastAsia="Calibri"/>
+                <w:b/>
+                <w:bCs/>
+                <w:sz w:val="22"/>
+                <w:szCs w:val="22"/>
+              </w:rPr>
+              <w:t>by providing additional information via extrapolation</w:t>
+            </w:r>
+            <w:r>
+              <w:rPr>
+                <w:rFonts w:eastAsia="Calibri"/>
+                <w:sz w:val="22"/>
+                <w:szCs w:val="22"/>
+              </w:rPr>
+              <w:t xml:space="preserve"> of the facts included in the poster. </w:t>
+            </w:r>
+          </w:p>
+          <w:p>
+            <w:pPr>
+              <w:rPr>
+                <w:rFonts w:eastAsia="Calibri"/>
+                <w:sz w:val="22"/>
+                <w:szCs w:val="22"/>
+              </w:rPr>
+            </w:pPr>
+          </w:p>
+          <w:p>
+            <w:pPr>
+              <w:rPr>
+                <w:rFonts w:eastAsia="Calibri"/>
+                <w:sz w:val="22"/>
+                <w:szCs w:val="22"/>
+              </w:rPr>
+            </w:pPr>
+            <w:r>
+              <w:rPr>
+                <w:rFonts w:eastAsia="Calibri"/>
+                <w:b/>
+                <w:bCs/>
+                <w:sz w:val="22"/>
+                <w:szCs w:val="22"/>
+              </w:rPr>
+              <w:t>The presentation is not long</w:t>
+            </w:r>
+            <w:r>
+              <w:rPr>
+                <w:rFonts w:eastAsia="Calibri"/>
+                <w:sz w:val="22"/>
+                <w:szCs w:val="22"/>
+              </w:rPr>
+              <w:t xml:space="preserve">. No more than 5 minutes. You pitched your </w:t>
+            </w:r>
+            <w:r>
+              <w:rPr>
+                <w:rFonts w:eastAsia="Calibri"/>
+                <w:b/>
+                <w:bCs/>
+                <w:sz w:val="22"/>
+                <w:szCs w:val="22"/>
+              </w:rPr>
+              <w:t>presentation as if it could replace a physical showcase</w:t>
+            </w:r>
+            <w:r>
+              <w:rPr>
+                <w:rFonts w:eastAsia="Calibri"/>
+                <w:sz w:val="22"/>
+                <w:szCs w:val="22"/>
+              </w:rPr>
+              <w:t xml:space="preserve">. The </w:t>
+            </w:r>
+            <w:r>
+              <w:rPr>
+                <w:rFonts w:eastAsia="Calibri"/>
+                <w:sz w:val="22"/>
+                <w:szCs w:val="22"/>
+              </w:rPr>
+              <w:lastRenderedPageBreak/>
+              <w:t xml:space="preserve">production recording itself is not being assessed; instead, you will </w:t>
+            </w:r>
+            <w:r>
+              <w:rPr>
+                <w:rFonts w:eastAsia="Calibri"/>
+                <w:b/>
+                <w:bCs/>
+                <w:sz w:val="22"/>
+                <w:szCs w:val="22"/>
+              </w:rPr>
+              <w:t>be evaluated on your ability to extrapolate and expand your content</w:t>
+            </w:r>
+            <w:r>
+              <w:rPr>
+                <w:rFonts w:eastAsia="Calibri"/>
+                <w:sz w:val="22"/>
+                <w:szCs w:val="22"/>
+              </w:rPr>
+              <w:t xml:space="preserve"> to expand the significant points to provide more details briefly. </w:t>
+            </w:r>
+          </w:p>
+          <w:p>
+            <w:pPr>
+              <w:rPr>
+                <w:rFonts w:eastAsia="Calibri"/>
+                <w:sz w:val="22"/>
+                <w:szCs w:val="22"/>
+              </w:rPr>
+            </w:pPr>
+          </w:p>
+          <w:p>
+            <w:pPr>
+              <w:rPr>
+                <w:rFonts w:eastAsia="Calibri"/>
+                <w:sz w:val="22"/>
+                <w:szCs w:val="22"/>
+              </w:rPr>
+            </w:pPr>
+            <w:r>
+              <w:rPr>
+                <w:rFonts w:eastAsia="Calibri"/>
+                <w:sz w:val="22"/>
+                <w:szCs w:val="22"/>
+              </w:rPr>
+              <w:t>Showcases</w:t>
+            </w:r>
+            <w:r>
+              <w:rPr>
+                <w:rFonts w:eastAsia="Calibri"/>
+                <w:sz w:val="22"/>
+                <w:szCs w:val="22"/>
+              </w:rPr>
+              <w:t xml:space="preserve"> are a tool </w:t>
+            </w:r>
+            <w:r>
+              <w:rPr>
+                <w:rFonts w:eastAsia="Calibri"/>
+                <w:b/>
+                <w:bCs/>
+                <w:sz w:val="22"/>
+                <w:szCs w:val="22"/>
+              </w:rPr>
+              <w:t>you use to highlight your learning to</w:t>
+            </w:r>
+            <w:r>
+              <w:rPr>
+                <w:rFonts w:eastAsia="Calibri"/>
+                <w:b/>
+                <w:bCs/>
+                <w:sz w:val="22"/>
+                <w:szCs w:val="22"/>
+              </w:rPr>
+              <w:t xml:space="preserve"> different audiences</w:t>
+            </w:r>
+            <w:r>
+              <w:rPr>
+                <w:rFonts w:eastAsia="Calibri"/>
+                <w:sz w:val="22"/>
+                <w:szCs w:val="22"/>
+              </w:rPr>
+              <w:t xml:space="preserve">. Learning how to </w:t>
+            </w:r>
+            <w:r>
+              <w:rPr>
+                <w:rFonts w:eastAsia="Calibri"/>
+                <w:b/>
+                <w:bCs/>
+                <w:sz w:val="22"/>
+                <w:szCs w:val="22"/>
+              </w:rPr>
+              <w:t>reflect on what you learnt</w:t>
+            </w:r>
+            <w:r>
+              <w:rPr>
+                <w:rFonts w:eastAsia="Calibri"/>
+                <w:sz w:val="22"/>
+                <w:szCs w:val="22"/>
+              </w:rPr>
+              <w:t xml:space="preserve"> during your assessments and </w:t>
+            </w:r>
+            <w:r>
+              <w:rPr>
+                <w:rFonts w:eastAsia="Calibri"/>
+                <w:b/>
+                <w:bCs/>
+                <w:sz w:val="22"/>
+                <w:szCs w:val="22"/>
+              </w:rPr>
+              <w:t>identifying</w:t>
+            </w:r>
+            <w:r>
+              <w:rPr>
+                <w:rFonts w:eastAsia="Calibri"/>
+                <w:sz w:val="22"/>
+                <w:szCs w:val="22"/>
+              </w:rPr>
+              <w:t xml:space="preserve"> what parts of your work were </w:t>
+            </w:r>
+            <w:r>
+              <w:rPr>
+                <w:rFonts w:eastAsia="Calibri"/>
+                <w:b/>
+                <w:bCs/>
+                <w:sz w:val="22"/>
+                <w:szCs w:val="22"/>
+              </w:rPr>
+              <w:t>high quality</w:t>
+            </w:r>
+            <w:r>
+              <w:rPr>
+                <w:rFonts w:eastAsia="Calibri"/>
+                <w:sz w:val="22"/>
+                <w:szCs w:val="22"/>
+              </w:rPr>
+              <w:t xml:space="preserve"> and what you could do </w:t>
+            </w:r>
+            <w:r>
+              <w:rPr>
+                <w:rFonts w:eastAsia="Calibri"/>
+                <w:b/>
+                <w:bCs/>
+                <w:sz w:val="22"/>
+                <w:szCs w:val="22"/>
+              </w:rPr>
+              <w:t>to improve</w:t>
+            </w:r>
+            <w:r>
+              <w:rPr>
+                <w:rFonts w:eastAsia="Calibri"/>
+                <w:sz w:val="22"/>
+                <w:szCs w:val="22"/>
+              </w:rPr>
+              <w:t xml:space="preserve"> your work is an </w:t>
+            </w:r>
+            <w:r>
+              <w:rPr>
+                <w:rFonts w:eastAsia="Calibri"/>
+                <w:b/>
+                <w:bCs/>
+                <w:sz w:val="22"/>
+                <w:szCs w:val="22"/>
+              </w:rPr>
+              <w:t>essential aspect of education</w:t>
+            </w:r>
+            <w:r>
+              <w:rPr>
+                <w:rFonts w:eastAsia="Calibri"/>
+                <w:sz w:val="22"/>
+                <w:szCs w:val="22"/>
+              </w:rPr>
+              <w:t>.</w:t>
+            </w:r>
+          </w:p>
+          <w:p>
+            <w:pPr>
+              <w:rPr>
+                <w:rFonts w:eastAsia="Calibri"/>
+                <w:sz w:val="22"/>
+                <w:szCs w:val="22"/>
+              </w:rPr>
+            </w:pPr>
+          </w:p>
+          <w:p>
+            <w:pPr>
+              <w:rPr>
+                <w:rFonts w:eastAsia="Calibri"/>
+                <w:sz w:val="22"/>
+                <w:szCs w:val="22"/>
+              </w:rPr>
+            </w:pPr>
+          </w:p>
+          <w:p>
+            <w:pPr>
+              <w:rPr>
+                <w:rFonts w:eastAsia="Calibri"/>
+                <w:sz w:val="22"/>
+                <w:szCs w:val="22"/>
+              </w:rPr>
+            </w:pPr>
+            <w:r>
+              <w:rPr>
+                <w:rFonts w:eastAsia="Calibri"/>
+                <w:sz w:val="22"/>
+                <w:szCs w:val="22"/>
+              </w:rPr>
+              <w:t>This</w:t>
+            </w:r>
+            <w:r>
+              <w:rPr>
+                <w:rFonts w:eastAsia="Calibri"/>
+                <w:sz w:val="22"/>
+                <w:szCs w:val="22"/>
+              </w:rPr>
+              <w:t xml:space="preserve"> question will be marked against the following aspects of your ability to:</w:t>
+            </w:r>
+          </w:p>
+          <w:p>
+            <w:pPr>
+              <w:pStyle w:val="ListParagraph"/>
+              <w:numPr>
+                <w:ilvl w:val="0"/>
+                <w:numId w:val="8"/>
+              </w:numPr>
+              <w:rPr>
+                <w:rFonts w:eastAsia="Calibri"/>
+                <w:sz w:val="22"/>
+                <w:szCs w:val="22"/>
+              </w:rPr>
+            </w:pPr>
+            <w:r>
+              <w:rPr>
+                <w:rFonts w:eastAsia="Calibri"/>
+                <w:sz w:val="22"/>
+                <w:szCs w:val="22"/>
+              </w:rPr>
+              <w:t xml:space="preserve">To </w:t>
+            </w:r>
+            <w:r>
+              <w:rPr>
+                <w:rFonts w:eastAsia="Calibri"/>
+                <w:b/>
+                <w:bCs/>
+                <w:sz w:val="22"/>
+                <w:szCs w:val="22"/>
+              </w:rPr>
+              <w:t>summarise your understanding of technology</w:t>
+            </w:r>
+            <w:r>
+              <w:rPr>
+                <w:rFonts w:eastAsia="Calibri"/>
+                <w:sz w:val="22"/>
+                <w:szCs w:val="22"/>
+              </w:rPr>
+              <w:t xml:space="preserve"> concepts and principles to a general audience</w:t>
+            </w:r>
+          </w:p>
+          <w:p>
+            <w:pPr>
+              <w:pStyle w:val="ListParagraph"/>
+              <w:numPr>
+                <w:ilvl w:val="0"/>
+                <w:numId w:val="8"/>
+              </w:numPr>
+              <w:rPr>
+                <w:rFonts w:eastAsia="Calibri"/>
+                <w:sz w:val="22"/>
+                <w:szCs w:val="22"/>
+              </w:rPr>
+            </w:pPr>
+            <w:r>
+              <w:rPr>
+                <w:rFonts w:eastAsia="Calibri"/>
+                <w:sz w:val="22"/>
+                <w:szCs w:val="22"/>
+              </w:rPr>
+              <w:t xml:space="preserve">express </w:t>
+            </w:r>
+            <w:r>
+              <w:rPr>
+                <w:rFonts w:eastAsia="Calibri"/>
+                <w:b/>
+                <w:bCs/>
+                <w:sz w:val="22"/>
+                <w:szCs w:val="22"/>
+              </w:rPr>
+              <w:t>your understanding of technology</w:t>
+            </w:r>
+            <w:r>
+              <w:rPr>
+                <w:rFonts w:eastAsia="Calibri"/>
+                <w:sz w:val="22"/>
+                <w:szCs w:val="22"/>
+              </w:rPr>
+              <w:t xml:space="preserve"> concepts and principles</w:t>
+            </w:r>
+            <w:r>
+              <w:rPr>
+                <w:rFonts w:eastAsia="Calibri"/>
+                <w:sz w:val="22"/>
+                <w:szCs w:val="22"/>
+              </w:rPr>
+              <w:t xml:space="preserve"> to a general audience</w:t>
+            </w:r>
+          </w:p>
+          <w:p>
+            <w:pPr>
+              <w:pStyle w:val="ListParagraph"/>
+              <w:numPr>
+                <w:ilvl w:val="0"/>
+                <w:numId w:val="8"/>
+              </w:numPr>
+              <w:rPr>
+                <w:rFonts w:eastAsia="Calibri"/>
+                <w:sz w:val="22"/>
+                <w:szCs w:val="22"/>
+              </w:rPr>
+            </w:pPr>
+            <w:r>
+              <w:rPr>
+                <w:rFonts w:eastAsia="Calibri"/>
+                <w:b/>
+                <w:bCs/>
+                <w:sz w:val="22"/>
+                <w:szCs w:val="22"/>
+              </w:rPr>
+              <w:t xml:space="preserve">your ability to communicate </w:t>
+            </w:r>
+            <w:r>
+              <w:rPr>
+                <w:rFonts w:eastAsia="Calibri"/>
+                <w:b/>
+                <w:bCs/>
+                <w:sz w:val="22"/>
+                <w:szCs w:val="22"/>
+              </w:rPr>
+              <w:t>your learning</w:t>
+            </w:r>
+            <w:r>
+              <w:rPr>
+                <w:rFonts w:eastAsia="Calibri"/>
+                <w:sz w:val="22"/>
+                <w:szCs w:val="22"/>
+              </w:rPr>
+              <w:t xml:space="preserve"> appropriately </w:t>
+            </w:r>
+            <w:r>
+              <w:rPr>
+                <w:rFonts w:eastAsia="Calibri"/>
+                <w:sz w:val="22"/>
+                <w:szCs w:val="22"/>
+              </w:rPr>
+              <w:t>to experts</w:t>
+            </w:r>
+          </w:p>
+          <w:p>
+            <w:pPr>
+              <w:rPr>
+                <w:rFonts w:eastAsia="Calibri"/>
+                <w:sz w:val="22"/>
+                <w:szCs w:val="22"/>
+              </w:rPr>
+            </w:pPr>
+          </w:p>
+          <w:p>
+            <w:pPr>
+              <w:rPr>
+                <w:rFonts w:eastAsia="Calibri"/>
+                <w:sz w:val="22"/>
+                <w:szCs w:val="22"/>
+              </w:rPr>
+            </w:pPr>
+            <w:r>
+              <w:rPr>
+                <w:rFonts w:eastAsia="Calibri"/>
+                <w:sz w:val="22"/>
+                <w:szCs w:val="22"/>
+              </w:rPr>
+              <w:t>Evidence for higher</w:t>
+            </w:r>
+            <w:r>
+              <w:rPr>
+                <w:rFonts w:eastAsia="Calibri"/>
+                <w:sz w:val="22"/>
+                <w:szCs w:val="22"/>
+              </w:rPr>
+              <w:t>-</w:t>
+            </w:r>
+            <w:r>
+              <w:rPr>
+                <w:rFonts w:eastAsia="Calibri"/>
+                <w:sz w:val="22"/>
+                <w:szCs w:val="22"/>
+              </w:rPr>
+              <w:t>order learning may include:</w:t>
+            </w:r>
+          </w:p>
+          <w:p>
+            <w:pPr>
+              <w:rPr>
+                <w:rFonts w:eastAsia="Calibri"/>
+                <w:sz w:val="22"/>
+                <w:szCs w:val="22"/>
+              </w:rPr>
+            </w:pPr>
+          </w:p>
+          <w:p>
+            <w:pPr>
+              <w:pStyle w:val="ListParagraph"/>
+              <w:numPr>
+                <w:ilvl w:val="0"/>
+                <w:numId w:val="8"/>
+              </w:numPr>
+              <w:rPr>
+                <w:rFonts w:eastAsia="Calibri"/>
+                <w:sz w:val="22"/>
+                <w:szCs w:val="22"/>
+              </w:rPr>
+            </w:pPr>
+            <w:r>
+              <w:rPr>
+                <w:rFonts w:eastAsia="Calibri"/>
+                <w:b/>
+                <w:bCs/>
+                <w:sz w:val="22"/>
+                <w:szCs w:val="22"/>
+              </w:rPr>
+              <w:t>Analysis</w:t>
+            </w:r>
+            <w:r>
+              <w:rPr>
+                <w:rFonts w:eastAsia="Calibri"/>
+                <w:sz w:val="22"/>
+                <w:szCs w:val="22"/>
+              </w:rPr>
+              <w:t>: Your evidence shows a reasoned understanding of what you did and why. For example, you may have explained how you did X, Y, and Z, but you continue to explain why you did them the way you did.</w:t>
+            </w:r>
+          </w:p>
+          <w:p>
+            <w:pPr>
+              <w:pStyle w:val="ListParagraph"/>
+              <w:numPr>
+                <w:ilvl w:val="0"/>
+                <w:numId w:val="8"/>
+              </w:numPr>
+              <w:rPr>
+                <w:rFonts w:eastAsia="Calibri"/>
+                <w:sz w:val="22"/>
+                <w:szCs w:val="22"/>
+              </w:rPr>
+            </w:pPr>
+            <w:r>
+              <w:rPr>
+                <w:rFonts w:eastAsia="Calibri"/>
+                <w:b/>
+                <w:bCs/>
+                <w:sz w:val="22"/>
+                <w:szCs w:val="22"/>
+              </w:rPr>
+              <w:t>Evaluative</w:t>
+            </w:r>
+            <w:r>
+              <w:rPr>
+                <w:rFonts w:eastAsia="Calibri"/>
+                <w:sz w:val="22"/>
+                <w:szCs w:val="22"/>
+              </w:rPr>
+              <w:t xml:space="preserve">: your evidence makes a judgement of something or between multiple things. This judgement may be the value of one thing over another or highlighting the </w:t>
+            </w:r>
+            <w:r>
+              <w:rPr>
+                <w:rFonts w:eastAsia="Calibri"/>
+                <w:sz w:val="22"/>
+                <w:szCs w:val="22"/>
+              </w:rPr>
+              <w:t>significant</w:t>
+            </w:r>
+            <w:r>
+              <w:rPr>
+                <w:rFonts w:eastAsia="Calibri"/>
+                <w:sz w:val="22"/>
+                <w:szCs w:val="22"/>
+              </w:rPr>
+              <w:t xml:space="preserve"> differences between two things.</w:t>
+            </w:r>
+          </w:p>
+          <w:p>
+            <w:pPr>
+              <w:rPr>
+                <w:rFonts w:eastAsia="Calibri"/>
+                <w:b/>
+                <w:bCs/>
+                <w:sz w:val="22"/>
+                <w:szCs w:val="22"/>
+              </w:rPr>
+            </w:pPr>
+            <w:r>
+              <w:rPr>
+                <w:rFonts w:eastAsia="Calibri"/>
+                <w:b/>
+                <w:bCs/>
+                <w:sz w:val="22"/>
+                <w:szCs w:val="22"/>
+              </w:rPr>
+              <w:t>Transferal</w:t>
+            </w:r>
+            <w:r>
+              <w:rPr>
+                <w:rFonts w:eastAsia="Calibri"/>
+                <w:sz w:val="22"/>
+                <w:szCs w:val="22"/>
+              </w:rPr>
+              <w:t>: your evidence highlights when you apply information, strategies, or skills that you have learnt to a new situation or context.</w:t>
+            </w:r>
+          </w:p>
+        </w:tc>
+        <w:tc>
+          <w:tcPr>
+            <w:tcW w:w="794" w:type="dxa"/>
+            <w:tcBorders>
+              <w:top w:val="single" w:sz="8" w:space="0" w:color="000000"/>
+              <w:left w:val="single" w:sz="8" w:space="0" w:color="000000"/>
+              <w:bottom w:val="single" w:sz="8" w:space="0" w:color="000000"/>
+              <w:right w:val="single" w:sz="8" w:space="0" w:color="000000"/>
+            </w:tcBorders>
+            <w:tcMar>
+              <w:top w:w="100" w:type="dxa"/>
+              <w:left w:w="100" w:type="dxa"/>
+              <w:bottom w:w="100" w:type="dxa"/>
+              <w:right w:w="100" w:type="dxa"/>
+            </w:tcMar>
+            <w:vAlign w:val="center"/>
+          </w:tcPr>
+          <w:p>
+            <w:pPr>
+              <w:jc w:val="center"/>
+              <w:rPr>
+                <w:rFonts w:eastAsia="Calibri"/>
+                <w:sz w:val="22"/>
+                <w:szCs w:val="22"/>
+              </w:rPr>
+            </w:pPr>
+            <w:r>
+              <w:rPr>
+                <w:rFonts w:eastAsia="Calibri"/>
+                <w:sz w:val="22"/>
+                <w:szCs w:val="22"/>
+              </w:rPr>
+              <w:lastRenderedPageBreak/>
+              <w:t>4</w:t>
+            </w:r>
+          </w:p>
+        </w:tc>
+        <w:tc>
+          <w:tcPr>
+            <w:tcW w:w="1132" w:type="dxa"/>
+            <w:tcBorders>
+              <w:top w:val="single" w:sz="8" w:space="0" w:color="000000"/>
+              <w:left w:val="single" w:sz="8" w:space="0" w:color="000000"/>
+              <w:bottom w:val="single" w:sz="8" w:space="0" w:color="000000"/>
+              <w:right w:val="single" w:sz="8" w:space="0" w:color="000000"/>
+            </w:tcBorders>
+            <w:tcMar>
+              <w:top w:w="100" w:type="dxa"/>
+              <w:left w:w="100" w:type="dxa"/>
+              <w:bottom w:w="100" w:type="dxa"/>
+              <w:right w:w="100" w:type="dxa"/>
+            </w:tcMar>
+            <w:vAlign w:val="center"/>
+          </w:tcPr>
+          <w:p>
+            <w:pPr>
+              <w:jc w:val="center"/>
+              <w:rPr>
+                <w:sz w:val="22"/>
+                <w:szCs w:val="22"/>
+              </w:rPr>
+            </w:pPr>
+            <w:r>
+              <w:rPr>
+                <w:sz w:val="22"/>
+                <w:szCs w:val="22"/>
+              </w:rPr>
+              <w:t>__/4</w:t>
+            </w:r>
+          </w:p>
+        </w:tc>
+        <w:tc>
+          <w:tcPr>
+            <w:tcW w:w="808" w:type="dxa"/>
+            <w:tcBorders>
+              <w:top w:val="single" w:sz="8" w:space="0" w:color="000000"/>
+              <w:left w:val="single" w:sz="8" w:space="0" w:color="000000"/>
+              <w:bottom w:val="single" w:sz="8" w:space="0" w:color="000000"/>
+              <w:right w:val="single" w:sz="8" w:space="0" w:color="000000"/>
+            </w:tcBorders>
+            <w:vAlign w:val="center"/>
+          </w:tcPr>
+          <w:p>
+            <w:pPr>
+              <w:jc w:val="center"/>
+              <w:rPr>
+                <w:sz w:val="22"/>
+                <w:szCs w:val="22"/>
+              </w:rPr>
+            </w:pPr>
+            <w:r>
+              <w:rPr>
+                <w:sz w:val="22"/>
+                <w:szCs w:val="22"/>
+              </w:rPr>
+              <w:t>__/4</w:t>
+            </w:r>
+          </w:p>
+        </w:tc>
+        <w:tc>
+          <w:tcPr>
+            <w:tcW w:w="834" w:type="dxa"/>
+            <w:tcBorders>
+              <w:top w:val="single" w:sz="8" w:space="0" w:color="000000"/>
+              <w:left w:val="single" w:sz="8" w:space="0" w:color="000000"/>
+              <w:bottom w:val="single" w:sz="8" w:space="0" w:color="000000"/>
+              <w:right w:val="single" w:sz="8" w:space="0" w:color="000000"/>
+            </w:tcBorders>
+            <w:tcMar>
+              <w:top w:w="100" w:type="dxa"/>
+              <w:left w:w="100" w:type="dxa"/>
+              <w:bottom w:w="100" w:type="dxa"/>
+              <w:right w:w="100" w:type="dxa"/>
+            </w:tcMar>
+            <w:vAlign w:val="center"/>
+          </w:tcPr>
+          <w:p>
+            <w:pPr>
+              <w:jc w:val="center"/>
+              <w:rPr>
+                <w:sz w:val="22"/>
+                <w:szCs w:val="22"/>
+              </w:rPr>
+            </w:pPr>
+            <w:r>
+              <w:rPr>
+                <w:sz w:val="22"/>
+                <w:szCs w:val="22"/>
+              </w:rPr>
+              <w:t>A x1</w:t>
+            </w:r>
+          </w:p>
+          <w:p>
+            <w:pPr>
+              <w:jc w:val="center"/>
+              <w:rPr>
+                <w:sz w:val="22"/>
+                <w:szCs w:val="22"/>
+              </w:rPr>
+            </w:pPr>
+            <w:r>
+              <w:rPr>
+                <w:sz w:val="22"/>
+                <w:szCs w:val="22"/>
+              </w:rPr>
+              <w:t>T x2</w:t>
+            </w:r>
+          </w:p>
+        </w:tc>
+        <w:tc>
+          <w:tcPr>
+            <w:tcW w:w="1264" w:type="dxa"/>
+            <w:tcBorders>
+              <w:top w:val="single" w:sz="8" w:space="0" w:color="000000"/>
+              <w:left w:val="single" w:sz="8" w:space="0" w:color="000000"/>
+              <w:bottom w:val="single" w:sz="8" w:space="0" w:color="000000"/>
+              <w:right w:val="single" w:sz="8" w:space="0" w:color="000000"/>
+            </w:tcBorders>
+            <w:tcMar>
+              <w:top w:w="100" w:type="dxa"/>
+              <w:left w:w="100" w:type="dxa"/>
+              <w:bottom w:w="100" w:type="dxa"/>
+              <w:right w:w="100" w:type="dxa"/>
+            </w:tcMar>
+            <w:vAlign w:val="center"/>
+          </w:tcPr>
+          <w:p>
+            <w:pPr>
+              <w:jc w:val="center"/>
+              <w:rPr>
+                <w:sz w:val="22"/>
+                <w:szCs w:val="22"/>
+              </w:rPr>
+            </w:pPr>
+            <w:r>
+              <w:rPr>
+                <w:sz w:val="22"/>
+                <w:szCs w:val="22"/>
+              </w:rPr>
+              <w:t>A __ / 4</w:t>
+            </w:r>
+          </w:p>
+          <w:p>
+            <w:pPr>
+              <w:jc w:val="center"/>
+              <w:rPr>
+                <w:sz w:val="22"/>
+                <w:szCs w:val="22"/>
+              </w:rPr>
+            </w:pPr>
+            <w:r>
+              <w:rPr>
+                <w:sz w:val="22"/>
+                <w:szCs w:val="22"/>
+              </w:rPr>
+              <w:t>T __ / 8</w:t>
+            </w:r>
+          </w:p>
+        </w:tc>
+      </w:tr>
+      <w:tr>
+        <w:trPr>
+          <w:trHeight w:val="480"/>
+          <w:jc w:val="center"/>
+        </w:trPr>
+        <w:tc>
+          <w:tcPr>
+            <w:tcW w:w="1472" w:type="dxa"/>
             <w:tcBorders>
               <w:top w:val="single" w:sz="8" w:space="0" w:color="000000"/>
               <w:left w:val="single" w:sz="8" w:space="0" w:color="000000"/>
@@ -9800,6 +11157,22 @@
               <w:rPr>
                 <w:b/>
                 <w:bCs/>
+              </w:rPr>
+            </w:pPr>
+            <w:r>
+              <w:rPr>
+                <w:b/>
+                <w:bCs/>
+              </w:rPr>
+              <w:t>A __/16</w:t>
+            </w:r>
+          </w:p>
+          <w:p>
+            <w:pPr>
+              <w:jc w:val="center"/>
+              <w:rPr>
+                <w:b/>
+                <w:bCs/>
                 <w:color w:val="auto"/>
               </w:rPr>
             </w:pPr>
@@ -9808,21 +11181,21 @@
                 <w:b/>
                 <w:bCs/>
               </w:rPr>
-              <w:t>T</w:t>
-            </w:r>
-            <w:r>
-              <w:rPr>
-                <w:b/>
-                <w:bCs/>
-              </w:rPr>
-              <w:t xml:space="preserve"> __/</w:t>
-            </w:r>
-            <w:r>
-              <w:rPr>
-                <w:b/>
-                <w:bCs/>
-              </w:rPr>
-              <w:t>36</w:t>
+              <w:t xml:space="preserve">T </w:t>
+            </w:r>
+            <w:r>
+              <w:rPr>
+                <w:b/>
+                <w:bCs/>
+              </w:rPr>
+              <w:t>__/</w:t>
+            </w:r>
+            <w:r>
+              <w:rPr>
+                <w:b/>
+                <w:bCs/>
+              </w:rPr>
+              <w:t>20</w:t>
             </w:r>
           </w:p>
         </w:tc>
@@ -9834,7 +11207,7 @@
         </w:trPr>
         <w:tc>
           <w:tcPr>
-            <w:tcW w:w="1321" w:type="dxa"/>
+            <w:tcW w:w="1472" w:type="dxa"/>
             <w:tcBorders>
               <w:top w:val="single" w:sz="8" w:space="0" w:color="000000"/>
               <w:left w:val="single" w:sz="8" w:space="0" w:color="000000"/>
@@ -9862,6 +11235,7 @@
                 <w:b/>
                 <w:bCs/>
               </w:rPr>
+              <w:lastRenderedPageBreak/>
               <w:t>Readability</w:t>
             </w:r>
           </w:p>
@@ -9911,15 +11285,7 @@
                 <w:b/>
                 <w:bCs/>
               </w:rPr>
-              <w:t xml:space="preserve">bout the </w:t>
-            </w:r>
-            <w:r>
-              <w:rPr>
-                <w:b/>
-                <w:bCs/>
-              </w:rPr>
-              <w:lastRenderedPageBreak/>
-              <w:t>content in any given section and can easily follow the submission flow</w:t>
+              <w:t>bout the content in any given section and can easily follow the submission flow</w:t>
             </w:r>
             <w:r>
               <w:t>. </w:t>
@@ -9952,7 +11318,6 @@
               </w:rPr>
             </w:pPr>
             <w:r>
-              <w:lastRenderedPageBreak/>
               <w:t>4</w:t>
             </w:r>
           </w:p>
@@ -10077,7 +11442,7 @@
         </w:trPr>
         <w:tc>
           <w:tcPr>
-            <w:tcW w:w="1321" w:type="dxa"/>
+            <w:tcW w:w="1472" w:type="dxa"/>
             <w:tcBorders>
               <w:top w:val="single" w:sz="8" w:space="0" w:color="000000"/>
               <w:left w:val="single" w:sz="8" w:space="0" w:color="000000"/>
@@ -10325,7 +11690,7 @@
         </w:trPr>
         <w:tc>
           <w:tcPr>
-            <w:tcW w:w="1321" w:type="dxa"/>
+            <w:tcW w:w="1472" w:type="dxa"/>
             <w:tcBorders>
               <w:top w:val="single" w:sz="8" w:space="0" w:color="000000"/>
               <w:left w:val="single" w:sz="8" w:space="0" w:color="000000"/>
@@ -10461,7 +11826,7 @@
         </w:trPr>
         <w:tc>
           <w:tcPr>
-            <w:tcW w:w="1321" w:type="dxa"/>
+            <w:tcW w:w="1472" w:type="dxa"/>
             <w:tcBorders>
               <w:top w:val="single" w:sz="8" w:space="0" w:color="000000"/>
               <w:left w:val="single" w:sz="8" w:space="0" w:color="000000"/>
@@ -10621,7 +11986,7 @@
                 <w:b/>
                 <w:bCs/>
               </w:rPr>
-              <w:t>82</w:t>
+              <w:t>50</w:t>
             </w:r>
             <w:r>
               <w:rPr>
@@ -10636,7 +12001,7 @@
                 <w:b/>
                 <w:bCs/>
               </w:rPr>
-              <w:t>64</w:t>
+              <w:t>42</w:t>
             </w:r>
           </w:p>
         </w:tc>
@@ -11831,10 +13196,122 @@
     </w:lvl>
   </w:abstractNum>
   <w:abstractNum w:abstractNumId="4" w15:restartNumberingAfterBreak="0">
-    <w:nsid w:val="01F6EC8C"/>
+    <w:nsid w:val="01434C3C"/>
     <w:multiLevelType w:val="hybridMultilevel"/>
-    <w:tmpl w:val="1172C87A"/>
-    <w:lvl w:ilvl="0" w:tplc="310C1878">
+    <w:tmpl w:val="E7044014"/>
+    <w:lvl w:ilvl="0" w:tplc="653077FE">
+      <w:numFmt w:val="bullet"/>
+      <w:lvlText w:val=""/>
+      <w:lvlJc w:val="left"/>
+      <w:pPr>
+        <w:ind w:left="720" w:hanging="360"/>
+      </w:pPr>
+      <w:rPr>
+        <w:rFonts w:ascii="Symbol" w:eastAsia="Times New Roman" w:hAnsi="Symbol" w:cs="Arial" w:hint="default"/>
+      </w:rPr>
+    </w:lvl>
+    <w:lvl w:ilvl="1" w:tplc="0C090003" w:tentative="1">
+      <w:start w:val="1"/>
+      <w:numFmt w:val="bullet"/>
+      <w:lvlText w:val="o"/>
+      <w:lvlJc w:val="left"/>
+      <w:pPr>
+        <w:ind w:left="1440" w:hanging="360"/>
+      </w:pPr>
+      <w:rPr>
+        <w:rFonts w:ascii="Courier New" w:hAnsi="Courier New" w:cs="Courier New" w:hint="default"/>
+      </w:rPr>
+    </w:lvl>
+    <w:lvl w:ilvl="2" w:tplc="0C090005" w:tentative="1">
+      <w:start w:val="1"/>
+      <w:numFmt w:val="bullet"/>
+      <w:lvlText w:val=""/>
+      <w:lvlJc w:val="left"/>
+      <w:pPr>
+        <w:ind w:left="2160" w:hanging="360"/>
+      </w:pPr>
+      <w:rPr>
+        <w:rFonts w:ascii="Wingdings" w:hAnsi="Wingdings" w:hint="default"/>
+      </w:rPr>
+    </w:lvl>
+    <w:lvl w:ilvl="3" w:tplc="0C090001" w:tentative="1">
+      <w:start w:val="1"/>
+      <w:numFmt w:val="bullet"/>
+      <w:lvlText w:val=""/>
+      <w:lvlJc w:val="left"/>
+      <w:pPr>
+        <w:ind w:left="2880" w:hanging="360"/>
+      </w:pPr>
+      <w:rPr>
+        <w:rFonts w:ascii="Symbol" w:hAnsi="Symbol" w:hint="default"/>
+      </w:rPr>
+    </w:lvl>
+    <w:lvl w:ilvl="4" w:tplc="0C090003" w:tentative="1">
+      <w:start w:val="1"/>
+      <w:numFmt w:val="bullet"/>
+      <w:lvlText w:val="o"/>
+      <w:lvlJc w:val="left"/>
+      <w:pPr>
+        <w:ind w:left="3600" w:hanging="360"/>
+      </w:pPr>
+      <w:rPr>
+        <w:rFonts w:ascii="Courier New" w:hAnsi="Courier New" w:cs="Courier New" w:hint="default"/>
+      </w:rPr>
+    </w:lvl>
+    <w:lvl w:ilvl="5" w:tplc="0C090005" w:tentative="1">
+      <w:start w:val="1"/>
+      <w:numFmt w:val="bullet"/>
+      <w:lvlText w:val=""/>
+      <w:lvlJc w:val="left"/>
+      <w:pPr>
+        <w:ind w:left="4320" w:hanging="360"/>
+      </w:pPr>
+      <w:rPr>
+        <w:rFonts w:ascii="Wingdings" w:hAnsi="Wingdings" w:hint="default"/>
+      </w:rPr>
+    </w:lvl>
+    <w:lvl w:ilvl="6" w:tplc="0C090001" w:tentative="1">
+      <w:start w:val="1"/>
+      <w:numFmt w:val="bullet"/>
+      <w:lvlText w:val=""/>
+      <w:lvlJc w:val="left"/>
+      <w:pPr>
+        <w:ind w:left="5040" w:hanging="360"/>
+      </w:pPr>
+      <w:rPr>
+        <w:rFonts w:ascii="Symbol" w:hAnsi="Symbol" w:hint="default"/>
+      </w:rPr>
+    </w:lvl>
+    <w:lvl w:ilvl="7" w:tplc="0C090003" w:tentative="1">
+      <w:start w:val="1"/>
+      <w:numFmt w:val="bullet"/>
+      <w:lvlText w:val="o"/>
+      <w:lvlJc w:val="left"/>
+      <w:pPr>
+        <w:ind w:left="5760" w:hanging="360"/>
+      </w:pPr>
+      <w:rPr>
+        <w:rFonts w:ascii="Courier New" w:hAnsi="Courier New" w:cs="Courier New" w:hint="default"/>
+      </w:rPr>
+    </w:lvl>
+    <w:lvl w:ilvl="8" w:tplc="0C090005" w:tentative="1">
+      <w:start w:val="1"/>
+      <w:numFmt w:val="bullet"/>
+      <w:lvlText w:val=""/>
+      <w:lvlJc w:val="left"/>
+      <w:pPr>
+        <w:ind w:left="6480" w:hanging="360"/>
+      </w:pPr>
+      <w:rPr>
+        <w:rFonts w:ascii="Wingdings" w:hAnsi="Wingdings" w:hint="default"/>
+      </w:rPr>
+    </w:lvl>
+  </w:abstractNum>
+  <w:abstractNum w:abstractNumId="5" w15:restartNumberingAfterBreak="0">
+    <w:nsid w:val="01CAE3D9"/>
+    <w:multiLevelType w:val="hybridMultilevel"/>
+    <w:tmpl w:val="EB90BA92"/>
+    <w:lvl w:ilvl="0" w:tplc="CEDECFF8">
       <w:start w:val="1"/>
       <w:numFmt w:val="decimal"/>
       <w:lvlText w:val="%1."/>
@@ -11919,8 +13396,8 @@
       </w:pPr>
     </w:lvl>
   </w:abstractNum>
-  <w:abstractNum w:abstractNumId="5" w15:restartNumberingAfterBreak="0">
-    <w:nsid w:val="011BBE62"/>
+  <w:abstractNum w:abstractNumId="6" w15:restartNumberingAfterBreak="0">
+    <w:nsid w:val="002E1F47"/>
     <w:multiLevelType w:val="multilevel"/>
     <w:tmpl w:val="56E4DCD0"/>
     <w:lvl w:ilvl="0">
@@ -12059,10 +13536,10 @@
       </w:rPr>
     </w:lvl>
   </w:abstractNum>
-  <w:abstractNum w:abstractNumId="5" w15:restartNumberingAfterBreak="0">
-    <w:nsid w:val="02707F4A"/>
+  <w:abstractNum w:abstractNumId="6" w15:restartNumberingAfterBreak="0">
+    <w:nsid w:val="00D1039F"/>
     <w:multiLevelType w:val="hybridMultilevel"/>
-    <w:tmpl w:val="9418E4E0"/>
+    <w:tmpl w:val="4EF0D828"/>
     <w:lvl w:ilvl="0" w:tplc="0C090001">
       <w:start w:val="1"/>
       <w:numFmt w:val="bullet"/>
@@ -12172,8 +13649,8 @@
       </w:rPr>
     </w:lvl>
   </w:abstractNum>
-  <w:abstractNum w:abstractNumId="5" w15:restartNumberingAfterBreak="0">
-    <w:nsid w:val="0398DAD6"/>
+  <w:abstractNum w:abstractNumId="6" w15:restartNumberingAfterBreak="0">
+    <w:nsid w:val="0482F2DD"/>
     <w:multiLevelType w:val="hybridMultilevel"/>
     <w:tmpl w:val="1452F35E"/>
     <w:lvl w:ilvl="0" w:tplc="0C090001">
@@ -12285,8 +13762,8 @@
       </w:rPr>
     </w:lvl>
   </w:abstractNum>
-  <w:abstractNum w:abstractNumId="5" w15:restartNumberingAfterBreak="0">
-    <w:nsid w:val="038126D1"/>
+  <w:abstractNum w:abstractNumId="6" w15:restartNumberingAfterBreak="0">
+    <w:nsid w:val="04AE6D60"/>
     <w:multiLevelType w:val="hybridMultilevel"/>
     <w:tmpl w:val="BF664856"/>
     <w:lvl w:ilvl="0" w:tplc="0C090001">
@@ -12398,8 +13875,8 @@
       </w:rPr>
     </w:lvl>
   </w:abstractNum>
-  <w:abstractNum w:abstractNumId="5" w15:restartNumberingAfterBreak="0">
-    <w:nsid w:val="05B41BED"/>
+  <w:abstractNum w:abstractNumId="6" w15:restartNumberingAfterBreak="0">
+    <w:nsid w:val="03D7AAC4"/>
     <w:multiLevelType w:val="hybridMultilevel"/>
     <w:tmpl w:val="0F0EFBB8"/>
     <w:lvl w:ilvl="0" w:tplc="364A3BFE">
@@ -12509,273 +13986,6 @@
       <w:rPr>
         <w:rFonts w:ascii="Wingdings" w:hAnsi="Wingdings" w:hint="default"/>
       </w:rPr>
-    </w:lvl>
-  </w:abstractNum>
-  <w:abstractNum w:abstractNumId="5" w15:restartNumberingAfterBreak="0">
-    <w:nsid w:val="01201938"/>
-    <w:multiLevelType w:val="hybridMultilevel"/>
-    <w:tmpl w:val="C600668E"/>
-    <w:lvl w:ilvl="0" w:tplc="90E667A6">
-      <w:start w:val="1"/>
-      <w:numFmt w:val="decimal"/>
-      <w:lvlText w:val="%1."/>
-      <w:lvlJc w:val="left"/>
-      <w:pPr>
-        <w:ind w:left="720" w:hanging="360"/>
-      </w:pPr>
-      <w:rPr>
-        <w:rFonts w:hint="default"/>
-      </w:rPr>
-    </w:lvl>
-    <w:lvl w:ilvl="1" w:tplc="0C090019" w:tentative="1">
-      <w:start w:val="1"/>
-      <w:numFmt w:val="lowerLetter"/>
-      <w:lvlText w:val="%2."/>
-      <w:lvlJc w:val="left"/>
-      <w:pPr>
-        <w:ind w:left="1440" w:hanging="360"/>
-      </w:pPr>
-    </w:lvl>
-    <w:lvl w:ilvl="2" w:tplc="0C09001B" w:tentative="1">
-      <w:start w:val="1"/>
-      <w:numFmt w:val="lowerRoman"/>
-      <w:lvlText w:val="%3."/>
-      <w:lvlJc w:val="right"/>
-      <w:pPr>
-        <w:ind w:left="2160" w:hanging="180"/>
-      </w:pPr>
-    </w:lvl>
-    <w:lvl w:ilvl="3" w:tplc="0C09000F" w:tentative="1">
-      <w:start w:val="1"/>
-      <w:numFmt w:val="decimal"/>
-      <w:lvlText w:val="%4."/>
-      <w:lvlJc w:val="left"/>
-      <w:pPr>
-        <w:ind w:left="2880" w:hanging="360"/>
-      </w:pPr>
-    </w:lvl>
-    <w:lvl w:ilvl="4" w:tplc="0C090019" w:tentative="1">
-      <w:start w:val="1"/>
-      <w:numFmt w:val="lowerLetter"/>
-      <w:lvlText w:val="%5."/>
-      <w:lvlJc w:val="left"/>
-      <w:pPr>
-        <w:ind w:left="3600" w:hanging="360"/>
-      </w:pPr>
-    </w:lvl>
-    <w:lvl w:ilvl="5" w:tplc="0C09001B" w:tentative="1">
-      <w:start w:val="1"/>
-      <w:numFmt w:val="lowerRoman"/>
-      <w:lvlText w:val="%6."/>
-      <w:lvlJc w:val="right"/>
-      <w:pPr>
-        <w:ind w:left="4320" w:hanging="180"/>
-      </w:pPr>
-    </w:lvl>
-    <w:lvl w:ilvl="6" w:tplc="0C09000F" w:tentative="1">
-      <w:start w:val="1"/>
-      <w:numFmt w:val="decimal"/>
-      <w:lvlText w:val="%7."/>
-      <w:lvlJc w:val="left"/>
-      <w:pPr>
-        <w:ind w:left="5040" w:hanging="360"/>
-      </w:pPr>
-    </w:lvl>
-    <w:lvl w:ilvl="7" w:tplc="0C090019" w:tentative="1">
-      <w:start w:val="1"/>
-      <w:numFmt w:val="lowerLetter"/>
-      <w:lvlText w:val="%8."/>
-      <w:lvlJc w:val="left"/>
-      <w:pPr>
-        <w:ind w:left="5760" w:hanging="360"/>
-      </w:pPr>
-    </w:lvl>
-    <w:lvl w:ilvl="8" w:tplc="0C09001B" w:tentative="1">
-      <w:start w:val="1"/>
-      <w:numFmt w:val="lowerRoman"/>
-      <w:lvlText w:val="%9."/>
-      <w:lvlJc w:val="right"/>
-      <w:pPr>
-        <w:ind w:left="6480" w:hanging="180"/>
-      </w:pPr>
-    </w:lvl>
-  </w:abstractNum>
-  <w:abstractNum w:abstractNumId="5" w15:restartNumberingAfterBreak="0">
-    <w:nsid w:val="0067677E"/>
-    <w:multiLevelType w:val="hybridMultilevel"/>
-    <w:tmpl w:val="C600668E"/>
-    <w:lvl w:ilvl="0" w:tplc="FFFFFFFF">
-      <w:start w:val="1"/>
-      <w:numFmt w:val="decimal"/>
-      <w:lvlText w:val="%1."/>
-      <w:lvlJc w:val="left"/>
-      <w:pPr>
-        <w:ind w:left="720" w:hanging="360"/>
-      </w:pPr>
-      <w:rPr>
-        <w:rFonts w:hint="default"/>
-      </w:rPr>
-    </w:lvl>
-    <w:lvl w:ilvl="1" w:tplc="FFFFFFFF" w:tentative="1">
-      <w:start w:val="1"/>
-      <w:numFmt w:val="lowerLetter"/>
-      <w:lvlText w:val="%2."/>
-      <w:lvlJc w:val="left"/>
-      <w:pPr>
-        <w:ind w:left="1440" w:hanging="360"/>
-      </w:pPr>
-    </w:lvl>
-    <w:lvl w:ilvl="2" w:tplc="FFFFFFFF" w:tentative="1">
-      <w:start w:val="1"/>
-      <w:numFmt w:val="lowerRoman"/>
-      <w:lvlText w:val="%3."/>
-      <w:lvlJc w:val="right"/>
-      <w:pPr>
-        <w:ind w:left="2160" w:hanging="180"/>
-      </w:pPr>
-    </w:lvl>
-    <w:lvl w:ilvl="3" w:tplc="FFFFFFFF" w:tentative="1">
-      <w:start w:val="1"/>
-      <w:numFmt w:val="decimal"/>
-      <w:lvlText w:val="%4."/>
-      <w:lvlJc w:val="left"/>
-      <w:pPr>
-        <w:ind w:left="2880" w:hanging="360"/>
-      </w:pPr>
-    </w:lvl>
-    <w:lvl w:ilvl="4" w:tplc="FFFFFFFF" w:tentative="1">
-      <w:start w:val="1"/>
-      <w:numFmt w:val="lowerLetter"/>
-      <w:lvlText w:val="%5."/>
-      <w:lvlJc w:val="left"/>
-      <w:pPr>
-        <w:ind w:left="3600" w:hanging="360"/>
-      </w:pPr>
-    </w:lvl>
-    <w:lvl w:ilvl="5" w:tplc="FFFFFFFF" w:tentative="1">
-      <w:start w:val="1"/>
-      <w:numFmt w:val="lowerRoman"/>
-      <w:lvlText w:val="%6."/>
-      <w:lvlJc w:val="right"/>
-      <w:pPr>
-        <w:ind w:left="4320" w:hanging="180"/>
-      </w:pPr>
-    </w:lvl>
-    <w:lvl w:ilvl="6" w:tplc="FFFFFFFF" w:tentative="1">
-      <w:start w:val="1"/>
-      <w:numFmt w:val="decimal"/>
-      <w:lvlText w:val="%7."/>
-      <w:lvlJc w:val="left"/>
-      <w:pPr>
-        <w:ind w:left="5040" w:hanging="360"/>
-      </w:pPr>
-    </w:lvl>
-    <w:lvl w:ilvl="7" w:tplc="FFFFFFFF" w:tentative="1">
-      <w:start w:val="1"/>
-      <w:numFmt w:val="lowerLetter"/>
-      <w:lvlText w:val="%8."/>
-      <w:lvlJc w:val="left"/>
-      <w:pPr>
-        <w:ind w:left="5760" w:hanging="360"/>
-      </w:pPr>
-    </w:lvl>
-    <w:lvl w:ilvl="8" w:tplc="FFFFFFFF" w:tentative="1">
-      <w:start w:val="1"/>
-      <w:numFmt w:val="lowerRoman"/>
-      <w:lvlText w:val="%9."/>
-      <w:lvlJc w:val="right"/>
-      <w:pPr>
-        <w:ind w:left="6480" w:hanging="180"/>
-      </w:pPr>
-    </w:lvl>
-  </w:abstractNum>
-  <w:abstractNum w:abstractNumId="5" w15:restartNumberingAfterBreak="0">
-    <w:nsid w:val="0384B592"/>
-    <w:multiLevelType w:val="hybridMultilevel"/>
-    <w:tmpl w:val="C600668E"/>
-    <w:lvl w:ilvl="0" w:tplc="FFFFFFFF">
-      <w:start w:val="1"/>
-      <w:numFmt w:val="decimal"/>
-      <w:lvlText w:val="%1."/>
-      <w:lvlJc w:val="left"/>
-      <w:pPr>
-        <w:ind w:left="720" w:hanging="360"/>
-      </w:pPr>
-      <w:rPr>
-        <w:rFonts w:hint="default"/>
-      </w:rPr>
-    </w:lvl>
-    <w:lvl w:ilvl="1" w:tplc="FFFFFFFF" w:tentative="1">
-      <w:start w:val="1"/>
-      <w:numFmt w:val="lowerLetter"/>
-      <w:lvlText w:val="%2."/>
-      <w:lvlJc w:val="left"/>
-      <w:pPr>
-        <w:ind w:left="1440" w:hanging="360"/>
-      </w:pPr>
-    </w:lvl>
-    <w:lvl w:ilvl="2" w:tplc="FFFFFFFF" w:tentative="1">
-      <w:start w:val="1"/>
-      <w:numFmt w:val="lowerRoman"/>
-      <w:lvlText w:val="%3."/>
-      <w:lvlJc w:val="right"/>
-      <w:pPr>
-        <w:ind w:left="2160" w:hanging="180"/>
-      </w:pPr>
-    </w:lvl>
-    <w:lvl w:ilvl="3" w:tplc="FFFFFFFF" w:tentative="1">
-      <w:start w:val="1"/>
-      <w:numFmt w:val="decimal"/>
-      <w:lvlText w:val="%4."/>
-      <w:lvlJc w:val="left"/>
-      <w:pPr>
-        <w:ind w:left="2880" w:hanging="360"/>
-      </w:pPr>
-    </w:lvl>
-    <w:lvl w:ilvl="4" w:tplc="FFFFFFFF" w:tentative="1">
-      <w:start w:val="1"/>
-      <w:numFmt w:val="lowerLetter"/>
-      <w:lvlText w:val="%5."/>
-      <w:lvlJc w:val="left"/>
-      <w:pPr>
-        <w:ind w:left="3600" w:hanging="360"/>
-      </w:pPr>
-    </w:lvl>
-    <w:lvl w:ilvl="5" w:tplc="FFFFFFFF" w:tentative="1">
-      <w:start w:val="1"/>
-      <w:numFmt w:val="lowerRoman"/>
-      <w:lvlText w:val="%6."/>
-      <w:lvlJc w:val="right"/>
-      <w:pPr>
-        <w:ind w:left="4320" w:hanging="180"/>
-      </w:pPr>
-    </w:lvl>
-    <w:lvl w:ilvl="6" w:tplc="FFFFFFFF" w:tentative="1">
-      <w:start w:val="1"/>
-      <w:numFmt w:val="decimal"/>
-      <w:lvlText w:val="%7."/>
-      <w:lvlJc w:val="left"/>
-      <w:pPr>
-        <w:ind w:left="5040" w:hanging="360"/>
-      </w:pPr>
-    </w:lvl>
-    <w:lvl w:ilvl="7" w:tplc="FFFFFFFF" w:tentative="1">
-      <w:start w:val="1"/>
-      <w:numFmt w:val="lowerLetter"/>
-      <w:lvlText w:val="%8."/>
-      <w:lvlJc w:val="left"/>
-      <w:pPr>
-        <w:ind w:left="5760" w:hanging="360"/>
-      </w:pPr>
-    </w:lvl>
-    <w:lvl w:ilvl="8" w:tplc="FFFFFFFF" w:tentative="1">
-      <w:start w:val="1"/>
-      <w:numFmt w:val="lowerRoman"/>
-      <w:lvlText w:val="%9."/>
-      <w:lvlJc w:val="right"/>
-      <w:pPr>
-        <w:ind w:left="6480" w:hanging="180"/>
-      </w:pPr>
     </w:lvl>
   </w:abstractNum>
   <w:num w:numId="1" w16cid:durableId="1261836741">
@@ -12787,38 +13997,32 @@
   <w:num w:numId="3" w16cid:durableId="1471821744">
     <w:abstractNumId w:val="2"/>
   </w:num>
-  <w:num w:numId="5" w16cid:durableId="1421558011">
+  <w:num w:numId="5" w16cid:durableId="550653961">
     <w:abstractNumId w:val="4"/>
   </w:num>
-  <w:num w:numId="6" w16cid:durableId="1421558011">
-    <w:abstractNumId w:val="4"/>
+  <w:num w:numId="6" w16cid:durableId="770051443">
+    <w:abstractNumId w:val="5"/>
+  </w:num>
+  <w:num w:numId="7" w16cid:durableId="770051443">
+    <w:abstractNumId w:val="5"/>
     <w:lvlOverride w:ilvl="0">
       <w:startOverride w:val="1"/>
     </w:lvlOverride>
   </w:num>
-  <w:num w:numId="7" w16cid:durableId="1544245104">
-    <w:abstractNumId w:val="5"/>
+  <w:num w:numId="8" w16cid:durableId="1544245104">
+    <w:abstractNumId w:val="6"/>
   </w:num>
-  <w:num w:numId="7" w16cid:durableId="1983346553">
-    <w:abstractNumId w:val="5"/>
+  <w:num w:numId="8" w16cid:durableId="1983346553">
+    <w:abstractNumId w:val="6"/>
   </w:num>
-  <w:num w:numId="7" w16cid:durableId="1553692720">
-    <w:abstractNumId w:val="5"/>
+  <w:num w:numId="8" w16cid:durableId="1553692720">
+    <w:abstractNumId w:val="6"/>
   </w:num>
-  <w:num w:numId="7" w16cid:durableId="131291700">
-    <w:abstractNumId w:val="5"/>
+  <w:num w:numId="8" w16cid:durableId="131291700">
+    <w:abstractNumId w:val="6"/>
   </w:num>
-  <w:num w:numId="7" w16cid:durableId="604730606">
-    <w:abstractNumId w:val="5"/>
-  </w:num>
-  <w:num w:numId="7" w16cid:durableId="435953140">
-    <w:abstractNumId w:val="5"/>
-  </w:num>
-  <w:num w:numId="7" w16cid:durableId="1407606482">
-    <w:abstractNumId w:val="5"/>
-  </w:num>
-  <w:num w:numId="7" w16cid:durableId="2112436708">
-    <w:abstractNumId w:val="5"/>
+  <w:num w:numId="8" w16cid:durableId="604730606">
+    <w:abstractNumId w:val="6"/>
   </w:num>
   <w:num w:numId="4" w16cid:durableId="655643562">
     <w:abstractNumId w:val="1"/>
@@ -13492,7 +14696,7 @@
     <w:basedOn w:val="Normal"/>
     <w:uiPriority w:val="34"/>
     <w:qFormat/>
-    <w:rsid w:val="007E3502"/>
+    <w:rsid w:val="00C94C47"/>
     <w:pPr>
       <w:ind w:left="720"/>
       <w:contextualSpacing/>

--- a/assignments/Robotic and Mechatronic Systems/2022_Semester1_RoboticsandMechatronics_RoboticandMechatronicSystems_Showcase_AI4.docx
+++ b/assignments/Robotic and Mechatronic Systems/2022_Semester1_RoboticsandMechatronics_RoboticandMechatronicSystems_Showcase_AI4.docx
@@ -13196,7 +13196,7 @@
     </w:lvl>
   </w:abstractNum>
   <w:abstractNum w:abstractNumId="4" w15:restartNumberingAfterBreak="0">
-    <w:nsid w:val="01434C3C"/>
+    <w:nsid w:val="0324F4DB"/>
     <w:multiLevelType w:val="hybridMultilevel"/>
     <w:tmpl w:val="E7044014"/>
     <w:lvl w:ilvl="0" w:tplc="653077FE">
@@ -13308,7 +13308,7 @@
     </w:lvl>
   </w:abstractNum>
   <w:abstractNum w:abstractNumId="5" w15:restartNumberingAfterBreak="0">
-    <w:nsid w:val="01CAE3D9"/>
+    <w:nsid w:val="015996B8"/>
     <w:multiLevelType w:val="hybridMultilevel"/>
     <w:tmpl w:val="EB90BA92"/>
     <w:lvl w:ilvl="0" w:tplc="CEDECFF8">
@@ -13397,7 +13397,7 @@
     </w:lvl>
   </w:abstractNum>
   <w:abstractNum w:abstractNumId="6" w15:restartNumberingAfterBreak="0">
-    <w:nsid w:val="002E1F47"/>
+    <w:nsid w:val="03C87F6B"/>
     <w:multiLevelType w:val="multilevel"/>
     <w:tmpl w:val="56E4DCD0"/>
     <w:lvl w:ilvl="0">
@@ -13537,7 +13537,7 @@
     </w:lvl>
   </w:abstractNum>
   <w:abstractNum w:abstractNumId="6" w15:restartNumberingAfterBreak="0">
-    <w:nsid w:val="00D1039F"/>
+    <w:nsid w:val="04B0E556"/>
     <w:multiLevelType w:val="hybridMultilevel"/>
     <w:tmpl w:val="4EF0D828"/>
     <w:lvl w:ilvl="0" w:tplc="0C090001">
@@ -13650,7 +13650,7 @@
     </w:lvl>
   </w:abstractNum>
   <w:abstractNum w:abstractNumId="6" w15:restartNumberingAfterBreak="0">
-    <w:nsid w:val="0482F2DD"/>
+    <w:nsid w:val="05704A3C"/>
     <w:multiLevelType w:val="hybridMultilevel"/>
     <w:tmpl w:val="1452F35E"/>
     <w:lvl w:ilvl="0" w:tplc="0C090001">
@@ -13763,7 +13763,7 @@
     </w:lvl>
   </w:abstractNum>
   <w:abstractNum w:abstractNumId="6" w15:restartNumberingAfterBreak="0">
-    <w:nsid w:val="04AE6D60"/>
+    <w:nsid w:val="0574C3FC"/>
     <w:multiLevelType w:val="hybridMultilevel"/>
     <w:tmpl w:val="BF664856"/>
     <w:lvl w:ilvl="0" w:tplc="0C090001">
@@ -13876,7 +13876,7 @@
     </w:lvl>
   </w:abstractNum>
   <w:abstractNum w:abstractNumId="6" w15:restartNumberingAfterBreak="0">
-    <w:nsid w:val="03D7AAC4"/>
+    <w:nsid w:val="01FCBF81"/>
     <w:multiLevelType w:val="hybridMultilevel"/>
     <w:tmpl w:val="0F0EFBB8"/>
     <w:lvl w:ilvl="0" w:tplc="364A3BFE">

--- a/assignments/Robotic and Mechatronic Systems/2022_Semester1_RoboticsandMechatronics_RoboticandMechatronicSystems_Showcase_AI4.docx
+++ b/assignments/Robotic and Mechatronic Systems/2022_Semester1_RoboticsandMechatronics_RoboticandMechatronicSystems_Showcase_AI4.docx
@@ -6039,15 +6039,7 @@
               <w:t>Knowledge</w:t>
             </w:r>
             <w:r>
-              <w:t xml:space="preserve">: Your evidence highlights that you </w:t>
-            </w:r>
-            <w:proofErr w:type="gramStart"/>
-            <w:r>
-              <w:t>recall</w:t>
-            </w:r>
-            <w:proofErr w:type="gramEnd"/>
-            <w:r>
-              <w:t xml:space="preserve"> and list relevant terms covered in your learning. It may tell a story to the reader (the teacher) or state </w:t>
+              <w:t xml:space="preserve">: Your evidence highlights that you recall and list relevant terms covered in your learning. It may tell a story to the reader (the teacher) or state </w:t>
             </w:r>
             <w:r>
               <w:t>your learning conditions</w:t>
@@ -6386,24 +6378,15 @@
                 <w:color w:val="auto"/>
                 <w:kern w:val="0"/>
               </w:rPr>
-              <w:t>__</w:t>
-            </w:r>
-            <w:proofErr w:type="gramStart"/>
+              <w:t>__/</w:t>
+            </w:r>
             <w:r>
               <w:rPr>
                 <w:color w:val="auto"/>
                 <w:kern w:val="0"/>
               </w:rPr>
-              <w:t>/</w:t>
-            </w:r>
-            <w:r>
-              <w:rPr>
-                <w:color w:val="auto"/>
-                <w:kern w:val="0"/>
-              </w:rPr>
               <w:t xml:space="preserve">  6</w:t>
             </w:r>
-            <w:proofErr w:type="gramEnd"/>
           </w:p>
         </w:tc>
       </w:tr>
@@ -6485,15 +6468,7 @@
           </w:tcPr>
           <w:p>
             <w:r>
-              <w:t xml:space="preserve">You have submitted evidence of your </w:t>
-            </w:r>
-            <w:proofErr w:type="gramStart"/>
-            <w:r>
-              <w:t>remote control</w:t>
-            </w:r>
-            <w:proofErr w:type="gramEnd"/>
-            <w:r>
-              <w:t xml:space="preserve"> car being constructed. </w:t>
+              <w:t xml:space="preserve">You have submitted evidence of your remote control car being constructed. </w:t>
             </w:r>
           </w:p>
           <w:p/>
@@ -6550,15 +6525,7 @@
               <w:t>Knowledge</w:t>
             </w:r>
             <w:r>
-              <w:t xml:space="preserve">: Your evidence highlights that you </w:t>
-            </w:r>
-            <w:proofErr w:type="gramStart"/>
-            <w:r>
-              <w:t>recall</w:t>
-            </w:r>
-            <w:proofErr w:type="gramEnd"/>
-            <w:r>
-              <w:t xml:space="preserve"> and list relevant terms covered in your learning. It may tell a story to the reader (the teacher) or state your learning conditions.</w:t>
+              <w:t>: Your evidence highlights that you recall and list relevant terms covered in your learning. It may tell a story to the reader (the teacher) or state your learning conditions.</w:t>
             </w:r>
           </w:p>
           <w:p>
@@ -6931,15 +6898,7 @@
               <w:t>Knowledge</w:t>
             </w:r>
             <w:r>
-              <w:t xml:space="preserve">: Your evidence highlights that you </w:t>
-            </w:r>
-            <w:proofErr w:type="gramStart"/>
-            <w:r>
-              <w:t>recall</w:t>
-            </w:r>
-            <w:proofErr w:type="gramEnd"/>
-            <w:r>
-              <w:t xml:space="preserve"> and list relevant terms </w:t>
+              <w:t xml:space="preserve">: Your evidence highlights that you recall and list relevant terms </w:t>
             </w:r>
             <w:r>
               <w:lastRenderedPageBreak/>
@@ -7148,33 +7107,19 @@
                 <w:color w:val="auto"/>
                 <w:kern w:val="0"/>
               </w:rPr>
-              <w:t xml:space="preserve">A__/ </w:t>
-            </w:r>
+              <w:t>A__/ 8</w:t>
+            </w:r>
+          </w:p>
+          <w:p>
+            <w:pPr>
+              <w:jc w:val="center"/>
+            </w:pPr>
             <w:r>
               <w:rPr>
                 <w:color w:val="auto"/>
                 <w:kern w:val="0"/>
               </w:rPr>
-              <w:t>8</w:t>
-            </w:r>
-          </w:p>
-          <w:p>
-            <w:pPr>
-              <w:jc w:val="center"/>
-            </w:pPr>
-            <w:r>
-              <w:rPr>
-                <w:color w:val="auto"/>
-                <w:kern w:val="0"/>
-              </w:rPr>
-              <w:t xml:space="preserve">T__/ </w:t>
-            </w:r>
-            <w:r>
-              <w:rPr>
-                <w:color w:val="auto"/>
-                <w:kern w:val="0"/>
-              </w:rPr>
-              <w:t>4</w:t>
+              <w:t>T__/ 4</w:t>
             </w:r>
           </w:p>
         </w:tc>
@@ -7488,15 +7433,7 @@
                 <w:sz w:val="22"/>
                 <w:szCs w:val="22"/>
               </w:rPr>
-              <w:t xml:space="preserve">Learning to build stuff can be fun, </w:t>
-            </w:r>
-            <w:r>
-              <w:rPr>
-                <w:rFonts w:eastAsia="Calibri"/>
-                <w:sz w:val="22"/>
-                <w:szCs w:val="22"/>
-              </w:rPr>
-              <w:t xml:space="preserve">but it was educational and why could it be essential that learners learn through play? </w:t>
+              <w:t xml:space="preserve">Learning to build stuff can be fun, but it was educational and why could it be essential that learners learn through play? </w:t>
             </w:r>
           </w:p>
           <w:p>
@@ -8289,15 +8226,7 @@
                 <w:b/>
                 <w:bCs/>
               </w:rPr>
-              <w:t xml:space="preserve">Statement </w:t>
-            </w:r>
-            <w:r>
-              <w:rPr>
-                <w:rFonts w:eastAsia="Calibri"/>
-                <w:b/>
-                <w:bCs/>
-              </w:rPr>
-              <w:t>2</w:t>
+              <w:t>Statement 2</w:t>
             </w:r>
           </w:p>
         </w:tc>
@@ -8376,25 +8305,7 @@
                 <w:sz w:val="22"/>
                 <w:szCs w:val="22"/>
               </w:rPr>
-              <w:t xml:space="preserve">Learning to build stuff can be fun, but as our knowledge of programming and mechatronics grows, the number of abstractions we </w:t>
-            </w:r>
-            <w:proofErr w:type="spellStart"/>
-            <w:r>
-              <w:rPr>
-                <w:rFonts w:eastAsia="Calibri"/>
-                <w:sz w:val="22"/>
-                <w:szCs w:val="22"/>
-              </w:rPr>
-              <w:t>ned</w:t>
-            </w:r>
-            <w:proofErr w:type="spellEnd"/>
-            <w:r>
-              <w:rPr>
-                <w:rFonts w:eastAsia="Calibri"/>
-                <w:sz w:val="22"/>
-                <w:szCs w:val="22"/>
-              </w:rPr>
-              <w:t xml:space="preserve"> to incorporate becomes more complex. Tell us how you managed all of this, what went right, what didn't go so well, and how would you manage this in the future?  </w:t>
+              <w:t xml:space="preserve">Learning to build stuff can be fun, but as our knowledge of programming and mechatronics grows, the number of abstractions we ned to incorporate becomes more complex. Tell us how you managed all of this, what went right, what didn't go so well, and how would you manage this in the future?  </w:t>
             </w:r>
           </w:p>
           <w:p>
@@ -9215,15 +9126,7 @@
                 <w:b/>
                 <w:bCs/>
               </w:rPr>
-              <w:t xml:space="preserve">Statement </w:t>
-            </w:r>
-            <w:r>
-              <w:rPr>
-                <w:rFonts w:eastAsia="Calibri"/>
-                <w:b/>
-                <w:bCs/>
-              </w:rPr>
-              <w:t>3</w:t>
+              <w:t>Statement 3</w:t>
             </w:r>
           </w:p>
         </w:tc>
@@ -9275,69 +9178,49 @@
                 <w:sz w:val="22"/>
                 <w:szCs w:val="22"/>
               </w:rPr>
-              <w:t xml:space="preserve">The previous assessment item asked students to become an expert on one of the wordle game client/player features. Review some of the </w:t>
-            </w:r>
-            <w:proofErr w:type="gramStart"/>
-            <w:r>
-              <w:rPr>
-                <w:rFonts w:eastAsia="Calibri"/>
-                <w:sz w:val="22"/>
-                <w:szCs w:val="22"/>
-              </w:rPr>
-              <w:t>tutorials</w:t>
-            </w:r>
-            <w:proofErr w:type="gramEnd"/>
-            <w:r>
-              <w:rPr>
-                <w:rFonts w:eastAsia="Calibri"/>
-                <w:sz w:val="22"/>
-                <w:szCs w:val="22"/>
-              </w:rPr>
-              <w:t xml:space="preserve"> students generated and identify what you could have used to enhance your tutorials. This enhancement could be good things you should include in the future or a 'here be dragons' moment. </w:t>
-            </w:r>
-          </w:p>
-          <w:p>
-            <w:pPr>
-              <w:rPr>
-                <w:rFonts w:eastAsia="Calibri"/>
-                <w:sz w:val="22"/>
-                <w:szCs w:val="22"/>
-              </w:rPr>
-            </w:pPr>
-          </w:p>
-          <w:p>
-            <w:pPr>
-              <w:rPr>
-                <w:rFonts w:eastAsia="Calibri"/>
-                <w:sz w:val="22"/>
-                <w:szCs w:val="22"/>
-              </w:rPr>
-            </w:pPr>
-            <w:r>
-              <w:rPr>
-                <w:rFonts w:eastAsia="Calibri"/>
-                <w:sz w:val="22"/>
-                <w:szCs w:val="22"/>
-              </w:rPr>
-              <w:t xml:space="preserve">Feel free to </w:t>
-            </w:r>
-            <w:proofErr w:type="gramStart"/>
-            <w:r>
-              <w:rPr>
-                <w:rFonts w:eastAsia="Calibri"/>
-                <w:sz w:val="22"/>
-                <w:szCs w:val="22"/>
-              </w:rPr>
-              <w:t>compare and contrast</w:t>
-            </w:r>
-            <w:proofErr w:type="gramEnd"/>
-            <w:r>
-              <w:rPr>
-                <w:rFonts w:eastAsia="Calibri"/>
-                <w:sz w:val="22"/>
-                <w:szCs w:val="22"/>
-              </w:rPr>
-              <w:t xml:space="preserve"> your work or others. What worked in them and what didn't work. </w:t>
+              <w:t>The previous assessment item asked students to become an expert on one feature</w:t>
+            </w:r>
+            <w:r>
+              <w:rPr>
+                <w:rFonts w:eastAsia="Calibri"/>
+                <w:sz w:val="22"/>
+                <w:szCs w:val="22"/>
+              </w:rPr>
+              <w:t xml:space="preserve"> of a remote control car</w:t>
+            </w:r>
+            <w:r>
+              <w:rPr>
+                <w:rFonts w:eastAsia="Calibri"/>
+                <w:sz w:val="22"/>
+                <w:szCs w:val="22"/>
+              </w:rPr>
+              <w:t xml:space="preserve">. Review some of the tutorials students generated and identify what you could have used to enhance your tutorials. This enhancement could be good things you should include in the future or a 'here be dragons' moment. </w:t>
+            </w:r>
+          </w:p>
+          <w:p>
+            <w:pPr>
+              <w:rPr>
+                <w:rFonts w:eastAsia="Calibri"/>
+                <w:sz w:val="22"/>
+                <w:szCs w:val="22"/>
+              </w:rPr>
+            </w:pPr>
+          </w:p>
+          <w:p>
+            <w:pPr>
+              <w:rPr>
+                <w:rFonts w:eastAsia="Calibri"/>
+                <w:sz w:val="22"/>
+                <w:szCs w:val="22"/>
+              </w:rPr>
+            </w:pPr>
+            <w:r>
+              <w:rPr>
+                <w:rFonts w:eastAsia="Calibri"/>
+                <w:sz w:val="22"/>
+                <w:szCs w:val="22"/>
+              </w:rPr>
+              <w:t xml:space="preserve">Feel free to compare and contrast your work or others. What worked in them and what didn't work. </w:t>
             </w:r>
           </w:p>
           <w:p>
@@ -9478,7 +9361,6 @@
                 <w:sz w:val="22"/>
                 <w:szCs w:val="22"/>
               </w:rPr>
-              <w:lastRenderedPageBreak/>
               <w:br/>
               <w:t>Showcases</w:t>
             </w:r>
@@ -9498,7 +9380,18 @@
                 <w:sz w:val="22"/>
                 <w:szCs w:val="22"/>
               </w:rPr>
-              <w:t>you use to highlight your learning to</w:t>
+              <w:t xml:space="preserve">you use to highlight </w:t>
+            </w:r>
+            <w:r>
+              <w:rPr>
+                <w:rFonts w:eastAsia="Calibri"/>
+                <w:b/>
+                <w:bCs/>
+                <w:sz w:val="22"/>
+                <w:szCs w:val="22"/>
+              </w:rPr>
+              <w:lastRenderedPageBreak/>
+              <w:t>your learning to</w:t>
             </w:r>
             <w:r>
               <w:rPr>
@@ -10291,26 +10184,28 @@
                 <w:sz w:val="22"/>
                 <w:szCs w:val="22"/>
               </w:rPr>
-              <w:t xml:space="preserve">. The </w:t>
-            </w:r>
-            <w:r>
-              <w:rPr>
-                <w:rFonts w:eastAsia="Calibri"/>
+              <w:t xml:space="preserve">. The production recording itself is not being assessed; instead, you will </w:t>
+            </w:r>
+            <w:r>
+              <w:rPr>
+                <w:rFonts w:eastAsia="Calibri"/>
+                <w:b/>
+                <w:bCs/>
+                <w:sz w:val="22"/>
+                <w:szCs w:val="22"/>
+              </w:rPr>
+              <w:t xml:space="preserve">be evaluated on </w:t>
+            </w:r>
+            <w:r>
+              <w:rPr>
+                <w:rFonts w:eastAsia="Calibri"/>
+                <w:b/>
+                <w:bCs/>
                 <w:sz w:val="22"/>
                 <w:szCs w:val="22"/>
               </w:rPr>
               <w:lastRenderedPageBreak/>
-              <w:t xml:space="preserve">production recording itself is not being assessed; instead, you will </w:t>
-            </w:r>
-            <w:r>
-              <w:rPr>
-                <w:rFonts w:eastAsia="Calibri"/>
-                <w:b/>
-                <w:bCs/>
-                <w:sz w:val="22"/>
-                <w:szCs w:val="22"/>
-              </w:rPr>
-              <w:t>be evaluated on your ability to extrapolate and expand your content</w:t>
+              <w:t>your ability to extrapolate and expand your content</w:t>
             </w:r>
             <w:r>
               <w:rPr>
@@ -11235,7 +11130,6 @@
                 <w:b/>
                 <w:bCs/>
               </w:rPr>
-              <w:lastRenderedPageBreak/>
               <w:t>Readability</w:t>
             </w:r>
           </w:p>
@@ -11285,7 +11179,15 @@
                 <w:b/>
                 <w:bCs/>
               </w:rPr>
-              <w:t>bout the content in any given section and can easily follow the submission flow</w:t>
+              <w:t xml:space="preserve">bout the </w:t>
+            </w:r>
+            <w:r>
+              <w:rPr>
+                <w:b/>
+                <w:bCs/>
+              </w:rPr>
+              <w:lastRenderedPageBreak/>
+              <w:t>content in any given section and can easily follow the submission flow</w:t>
             </w:r>
             <w:r>
               <w:t>. </w:t>
@@ -11318,6 +11220,7 @@
               </w:rPr>
             </w:pPr>
             <w:r>
+              <w:lastRenderedPageBreak/>
               <w:t>4</w:t>
             </w:r>
           </w:p>
@@ -13196,7 +13099,7 @@
     </w:lvl>
   </w:abstractNum>
   <w:abstractNum w:abstractNumId="4" w15:restartNumberingAfterBreak="0">
-    <w:nsid w:val="0324F4DB"/>
+    <w:nsid w:val="013DD983"/>
     <w:multiLevelType w:val="hybridMultilevel"/>
     <w:tmpl w:val="E7044014"/>
     <w:lvl w:ilvl="0" w:tplc="653077FE">
@@ -13308,7 +13211,7 @@
     </w:lvl>
   </w:abstractNum>
   <w:abstractNum w:abstractNumId="5" w15:restartNumberingAfterBreak="0">
-    <w:nsid w:val="015996B8"/>
+    <w:nsid w:val="018469C7"/>
     <w:multiLevelType w:val="hybridMultilevel"/>
     <w:tmpl w:val="EB90BA92"/>
     <w:lvl w:ilvl="0" w:tplc="CEDECFF8">
@@ -13397,7 +13300,7 @@
     </w:lvl>
   </w:abstractNum>
   <w:abstractNum w:abstractNumId="6" w15:restartNumberingAfterBreak="0">
-    <w:nsid w:val="03C87F6B"/>
+    <w:nsid w:val="01327A5B"/>
     <w:multiLevelType w:val="multilevel"/>
     <w:tmpl w:val="56E4DCD0"/>
     <w:lvl w:ilvl="0">
@@ -13537,7 +13440,7 @@
     </w:lvl>
   </w:abstractNum>
   <w:abstractNum w:abstractNumId="6" w15:restartNumberingAfterBreak="0">
-    <w:nsid w:val="04B0E556"/>
+    <w:nsid w:val="03CB0B25"/>
     <w:multiLevelType w:val="hybridMultilevel"/>
     <w:tmpl w:val="4EF0D828"/>
     <w:lvl w:ilvl="0" w:tplc="0C090001">
@@ -13650,7 +13553,7 @@
     </w:lvl>
   </w:abstractNum>
   <w:abstractNum w:abstractNumId="6" w15:restartNumberingAfterBreak="0">
-    <w:nsid w:val="05704A3C"/>
+    <w:nsid w:val="04C92C68"/>
     <w:multiLevelType w:val="hybridMultilevel"/>
     <w:tmpl w:val="1452F35E"/>
     <w:lvl w:ilvl="0" w:tplc="0C090001">
@@ -13763,7 +13666,7 @@
     </w:lvl>
   </w:abstractNum>
   <w:abstractNum w:abstractNumId="6" w15:restartNumberingAfterBreak="0">
-    <w:nsid w:val="0574C3FC"/>
+    <w:nsid w:val="03C5E90E"/>
     <w:multiLevelType w:val="hybridMultilevel"/>
     <w:tmpl w:val="BF664856"/>
     <w:lvl w:ilvl="0" w:tplc="0C090001">
@@ -13876,7 +13779,7 @@
     </w:lvl>
   </w:abstractNum>
   <w:abstractNum w:abstractNumId="6" w15:restartNumberingAfterBreak="0">
-    <w:nsid w:val="01FCBF81"/>
+    <w:nsid w:val="0206598F"/>
     <w:multiLevelType w:val="hybridMultilevel"/>
     <w:tmpl w:val="0F0EFBB8"/>
     <w:lvl w:ilvl="0" w:tplc="364A3BFE">

--- a/assignments/Robotic and Mechatronic Systems/2022_Semester1_RoboticsandMechatronics_RoboticandMechatronicSystems_Showcase_AI4.docx
+++ b/assignments/Robotic and Mechatronic Systems/2022_Semester1_RoboticsandMechatronics_RoboticandMechatronicSystems_Showcase_AI4.docx
@@ -5,23 +5,10 @@
     <w:p>
       <w:pPr>
         <w:pStyle w:val="Heading1"/>
-        <w:rPr>
-          <w:lang w:eastAsia="en-AU"/>
-        </w:rPr>
-      </w:pPr>
-      <w:r>
-        <w:rPr>
-          <w:lang w:eastAsia="en-AU"/>
-        </w:rPr>
-        <w:t>Task:</w:t>
-      </w:r>
-    </w:p>
-    <w:p>
-      <w:pPr>
-        <w:rPr>
-          <w:lang w:eastAsia="en-AU"/>
-        </w:rPr>
-      </w:pPr>
+      </w:pPr>
+      <w:r>
+        <w:t>Task</w:t>
+      </w:r>
     </w:p>
     <w:p>
       <w:pPr>
@@ -507,163 +494,79 @@
         </w:rPr>
       </w:pPr>
     </w:p>
+    <w:p/>
     <w:p>
       <w:pPr>
-        <w:rPr>
-          <w:lang w:eastAsia="en-AU"/>
-        </w:rPr>
-      </w:pPr>
+        <w:pStyle w:val="Heading5"/>
+      </w:pPr>
+      <w:r>
+        <w:t>Section 1: Knowledge Comprehension, and Application</w:t>
+      </w:r>
     </w:p>
     <w:p>
+      <w:r>
+        <w:t xml:space="preserve">This section of the rubric consists of the required elements of the assignment. Students should take special care to include ALL these elements as they are often extended in the following sections </w:t>
+      </w:r>
+    </w:p>
+    <w:p/>
+    <w:p>
       <w:pPr>
         <w:pStyle w:val="Heading5"/>
-        <w:rPr>
-          <w:lang w:eastAsia="en-AU"/>
-        </w:rPr>
-      </w:pPr>
-      <w:r>
-        <w:rPr>
-          <w:lang w:eastAsia="en-AU"/>
-        </w:rPr>
-        <w:t xml:space="preserve">Section 1: Knowledge Comprehension, and </w:t>
-      </w:r>
-      <w:r>
-        <w:t>Application</w:t>
+      </w:pPr>
+      <w:r>
+        <w:t xml:space="preserve">Section 2: Analysis, Synthesis, and Evaluation. </w:t>
       </w:r>
     </w:p>
     <w:p>
-      <w:pPr>
-        <w:rPr>
-          <w:lang w:eastAsia="en-AU"/>
-        </w:rPr>
-      </w:pPr>
-      <w:r>
-        <w:rPr>
-          <w:lang w:eastAsia="en-AU"/>
-        </w:rPr>
-        <w:t xml:space="preserve">This section of the rubric consists of the required elements of the assignment. Students should take special care to include ALL these elements as they are often extended in the following sections </w:t>
+      <w:r>
+        <w:t xml:space="preserve">This section will evaluate your ability to include critical thinking and justification elements into your work. Often the requirements for extension are not explicitly given, so it will be up to the you to decide how best to demonstrate what you have learned beyond the required unit goals and curriculum. Items such as 3D models, pictures, drawings, diagrammatic responses, notes, evidence of problem solving, advanced programming concepts, elegant responses, media, etc., are all available options. </w:t>
+      </w:r>
+    </w:p>
+    <w:p/>
+    <w:p>
+      <w:pPr>
+        <w:pStyle w:val="Heading5"/>
+      </w:pPr>
+      <w:r>
+        <w:t xml:space="preserve">Section 3: Submission </w:t>
+      </w:r>
+      <w:r>
+        <w:t>Guidelines</w:t>
+      </w:r>
+      <w:r>
+        <w:t xml:space="preserve"> </w:t>
       </w:r>
     </w:p>
     <w:p>
-      <w:pPr>
-        <w:rPr>
-          <w:lang w:eastAsia="en-AU"/>
-        </w:rPr>
-      </w:pPr>
+      <w:r>
+        <w:t xml:space="preserve">For this section, students will be expected to provide a submission which fulfills </w:t>
+      </w:r>
+      <w:proofErr w:type="gramStart"/>
+      <w:r>
+        <w:t>all of</w:t>
+      </w:r>
+      <w:proofErr w:type="gramEnd"/>
+      <w:r>
+        <w:t xml:space="preserve"> the formatting and citation requirements listed in this assessment sheet but also that the submission is of a professional quality. Be aware, points in this section could be 2- or 4-point items. Treat them accordingly. </w:t>
+      </w:r>
+    </w:p>
+    <w:p/>
+    <w:p>
+      <w:pPr>
+        <w:pStyle w:val="Heading2"/>
+      </w:pPr>
+      <w:r>
+        <w:t>Submission</w:t>
+      </w:r>
     </w:p>
     <w:p>
-      <w:pPr>
-        <w:pStyle w:val="Heading5"/>
-        <w:rPr>
-          <w:lang w:eastAsia="en-AU"/>
-        </w:rPr>
-      </w:pPr>
-      <w:r>
-        <w:rPr>
-          <w:lang w:eastAsia="en-AU"/>
-        </w:rPr>
-        <w:t xml:space="preserve">Section 2: Analysis, Synthesis, and Evaluation. </w:t>
-      </w:r>
-    </w:p>
-    <w:p>
-      <w:pPr>
-        <w:rPr>
-          <w:lang w:eastAsia="en-AU"/>
-        </w:rPr>
-      </w:pPr>
-      <w:r>
-        <w:rPr>
-          <w:lang w:eastAsia="en-AU"/>
-        </w:rPr>
-        <w:t xml:space="preserve">This section will evaluate your ability to include critical thinking and justification elements into your work. Often the requirements for extension are not explicitly given, so it will be up to the you to decide how best to demonstrate what you have learned beyond the required unit goals and curriculum. Items such as 3D models, pictures, drawings, diagrammatic responses, notes, evidence of problem solving, advanced programming concepts, elegant responses, media, etc., are all available options. </w:t>
-      </w:r>
-    </w:p>
-    <w:p>
-      <w:pPr>
-        <w:rPr>
-          <w:lang w:eastAsia="en-AU"/>
-        </w:rPr>
-      </w:pPr>
-    </w:p>
-    <w:p>
-      <w:pPr>
-        <w:pStyle w:val="Heading5"/>
-        <w:rPr>
-          <w:lang w:eastAsia="en-AU"/>
-        </w:rPr>
-      </w:pPr>
-      <w:r>
-        <w:rPr>
-          <w:lang w:eastAsia="en-AU"/>
-        </w:rPr>
-        <w:t xml:space="preserve">Section 3: Submission Guidelines </w:t>
-      </w:r>
-    </w:p>
-    <w:p>
-      <w:pPr>
-        <w:rPr>
-          <w:lang w:eastAsia="en-AU"/>
-        </w:rPr>
-      </w:pPr>
-      <w:r>
-        <w:rPr>
-          <w:lang w:eastAsia="en-AU"/>
-        </w:rPr>
-        <w:t xml:space="preserve">For this section, students will be expected to provide a submission which fulfills </w:t>
-      </w:r>
-      <w:proofErr w:type="gramStart"/>
-      <w:r>
-        <w:rPr>
-          <w:lang w:eastAsia="en-AU"/>
-        </w:rPr>
-        <w:t>all of</w:t>
-      </w:r>
-      <w:proofErr w:type="gramEnd"/>
-      <w:r>
-        <w:rPr>
-          <w:lang w:eastAsia="en-AU"/>
-        </w:rPr>
-        <w:t xml:space="preserve"> the formatting and citation requirements listed in this assessment sheet but also that the submission is of a professional quality. Be aware, points in this section could be 2- or 4-point items. Treat them accordingly. </w:t>
-      </w:r>
-    </w:p>
-    <w:p>
-      <w:pPr>
-        <w:rPr>
-          <w:lang w:eastAsia="en-AU"/>
-        </w:rPr>
-      </w:pPr>
-    </w:p>
-    <w:p>
-      <w:pPr>
-        <w:pStyle w:val="Heading2"/>
-        <w:rPr>
-          <w:lang w:eastAsia="en-AU"/>
-        </w:rPr>
-      </w:pPr>
-      <w:r>
-        <w:rPr>
-          <w:lang w:eastAsia="en-AU"/>
-        </w:rPr>
-        <w:t>Submission</w:t>
-      </w:r>
-    </w:p>
-    <w:p>
-      <w:pPr>
-        <w:rPr>
-          <w:lang w:eastAsia="en-AU"/>
-        </w:rPr>
-      </w:pPr>
-      <w:r>
-        <w:rPr>
-          <w:lang w:eastAsia="en-AU"/>
-        </w:rPr>
+      <w:r>
         <w:t>All submission items should be stored in an appropriate format. For example, code must be stored in a programmatical format so it can be evaluated (</w:t>
       </w:r>
       <w:r>
         <w:rPr>
           <w:b/>
           <w:bCs/>
-          <w:lang w:eastAsia="en-AU"/>
         </w:rPr>
         <w:t>images of code</w:t>
       </w:r>
@@ -671,7 +574,6 @@
         <w:rPr>
           <w:b/>
           <w:bCs/>
-          <w:lang w:eastAsia="en-AU"/>
         </w:rPr>
         <w:t>, or code simply copied and pasted into a document,</w:t>
       </w:r>
@@ -679,120 +581,47 @@
         <w:rPr>
           <w:b/>
           <w:bCs/>
-          <w:lang w:eastAsia="en-AU"/>
         </w:rPr>
         <w:t xml:space="preserve"> will not be marked</w:t>
       </w:r>
       <w:r>
-        <w:rPr>
-          <w:lang w:eastAsia="en-AU"/>
-        </w:rPr>
         <w:t>)</w:t>
       </w:r>
     </w:p>
+    <w:p/>
     <w:p>
-      <w:pPr>
-        <w:rPr>
-          <w:lang w:eastAsia="en-AU"/>
-        </w:rPr>
-      </w:pPr>
+      <w:r>
+        <w:t xml:space="preserve">Evidence of working material must be recorded where appropriate. For example, if you are showing how your game meets some requirement, you must submit a recording. Similarly, if you are showing how your robot meets a requirement, you must record it. </w:t>
+      </w:r>
     </w:p>
+    <w:p/>
     <w:p>
-      <w:pPr>
-        <w:rPr>
-          <w:lang w:eastAsia="en-AU"/>
-        </w:rPr>
-      </w:pPr>
-      <w:r>
-        <w:rPr>
-          <w:lang w:eastAsia="en-AU"/>
-        </w:rPr>
-        <w:t xml:space="preserve">Evidence of working material must be recorded where appropriate. For example, if you are showing how your game meets some requirement, you must submit a recording. Similarly, if you are showing how your robot meets a requirement, you must record it. </w:t>
-      </w:r>
-    </w:p>
-    <w:p>
-      <w:pPr>
-        <w:rPr>
-          <w:lang w:eastAsia="en-AU"/>
-        </w:rPr>
-      </w:pPr>
-    </w:p>
-    <w:p>
-      <w:pPr>
-        <w:rPr>
-          <w:lang w:eastAsia="en-AU"/>
-        </w:rPr>
-      </w:pPr>
-      <w:r>
-        <w:rPr>
-          <w:lang w:eastAsia="en-AU"/>
-        </w:rPr>
+      <w:r>
         <w:t xml:space="preserve">If you are unsure if an element needs to be recorded, </w:t>
       </w:r>
       <w:r>
         <w:rPr>
           <w:b/>
           <w:bCs/>
-          <w:lang w:eastAsia="en-AU"/>
         </w:rPr>
         <w:t xml:space="preserve">ask the teacher. </w:t>
       </w:r>
     </w:p>
+    <w:p/>
     <w:p>
-      <w:pPr>
-        <w:rPr>
-          <w:lang w:eastAsia="en-AU"/>
-        </w:rPr>
-      </w:pPr>
+      <w:r>
+        <w:t xml:space="preserve">All materials must be submitted to google classrooms. </w:t>
+      </w:r>
     </w:p>
+    <w:p/>
     <w:p>
-      <w:pPr>
-        <w:rPr>
-          <w:b/>
-          <w:bCs/>
-          <w:lang w:eastAsia="en-AU"/>
-        </w:rPr>
-      </w:pPr>
-      <w:r>
-        <w:rPr>
-          <w:b/>
-          <w:bCs/>
-          <w:lang w:eastAsia="en-AU"/>
-        </w:rPr>
-        <w:t xml:space="preserve">All materials must be submitted to google classrooms. </w:t>
+      <w:r>
+        <w:t xml:space="preserve">Students are responsible for keeping backups/master-copies. </w:t>
       </w:r>
     </w:p>
+    <w:p/>
     <w:p>
       <w:pPr>
-        <w:rPr>
-          <w:lang w:eastAsia="en-AU"/>
-        </w:rPr>
-      </w:pPr>
-    </w:p>
-    <w:p>
-      <w:pPr>
-        <w:rPr>
-          <w:lang w:eastAsia="en-AU"/>
-        </w:rPr>
-      </w:pPr>
-      <w:r>
-        <w:rPr>
-          <w:lang w:eastAsia="en-AU"/>
-        </w:rPr>
-        <w:t xml:space="preserve">Students are responsible for keeping backups/master-copies. </w:t>
-      </w:r>
-    </w:p>
-    <w:p>
-      <w:pPr>
-        <w:rPr>
-          <w:lang w:eastAsia="en-AU"/>
-        </w:rPr>
-      </w:pPr>
-    </w:p>
-    <w:p>
-      <w:pPr>
-        <w:suppressAutoHyphens w:val="0"/>
-        <w:spacing w:after="160" w:line="259" w:lineRule="auto"/>
         <w:rPr>
           <w:rStyle w:val="IntenseEmphasis"/>
           <w:rFonts w:ascii="Cambria" w:hAnsi="Cambria" w:cs="font1159"/>
@@ -818,6 +647,8 @@
         <w:pStyle w:val="Heading2"/>
         <w:rPr>
           <w:rStyle w:val="IntenseEmphasis"/>
+          <w:b/>
+          <w:bCs/>
           <w:i w:val="0"/>
           <w:iCs w:val="0"/>
           <w:color w:val="auto"/>
@@ -826,59 +657,29 @@
       <w:r>
         <w:rPr>
           <w:rStyle w:val="IntenseEmphasis"/>
+          <w:b/>
+          <w:bCs/>
           <w:i w:val="0"/>
           <w:iCs w:val="0"/>
           <w:color w:val="auto"/>
         </w:rPr>
         <w:lastRenderedPageBreak/>
-        <w:t>SCORING NOTES</w:t>
+        <w:t>Scoring Notes</w:t>
       </w:r>
     </w:p>
+    <w:p/>
     <w:p>
       <w:pPr>
-        <w:suppressAutoHyphens w:val="0"/>
-        <w:spacing w:line="240" w:lineRule="auto"/>
         <w:rPr>
           <w:rFonts w:ascii="Times New Roman" w:hAnsi="Times New Roman" w:cs="Times New Roman"/>
           <w:color w:val="auto"/>
-          <w:kern w:val="0"/>
-          <w:lang w:eastAsia="en-AU"/>
         </w:rPr>
       </w:pPr>
+      <w:r>
+        <w:t>Formatting for all typed/written assessments should be as follows:</w:t>
+      </w:r>
     </w:p>
-    <w:p>
-      <w:pPr>
-        <w:suppressAutoHyphens w:val="0"/>
-        <w:spacing w:line="240" w:lineRule="auto"/>
-        <w:rPr>
-          <w:rFonts w:ascii="Times New Roman" w:hAnsi="Times New Roman" w:cs="Times New Roman"/>
-          <w:color w:val="auto"/>
-          <w:kern w:val="0"/>
-          <w:lang w:eastAsia="en-AU"/>
-        </w:rPr>
-      </w:pPr>
-      <w:r>
-        <w:rPr>
-          <w:kern w:val="0"/>
-          <w:sz w:val="20"/>
-          <w:szCs w:val="20"/>
-          <w:lang w:eastAsia="en-AU"/>
-        </w:rPr>
-        <w:t>Formatting for all typed/written assessments should be as follows:</w:t>
-      </w:r>
-    </w:p>
-    <w:p>
-      <w:pPr>
-        <w:suppressAutoHyphens w:val="0"/>
-        <w:spacing w:line="240" w:lineRule="auto"/>
-        <w:rPr>
-          <w:rFonts w:ascii="Times New Roman" w:hAnsi="Times New Roman" w:cs="Times New Roman"/>
-          <w:color w:val="auto"/>
-          <w:kern w:val="0"/>
-          <w:lang w:eastAsia="en-AU"/>
-        </w:rPr>
-      </w:pPr>
-    </w:p>
+    <w:p/>
     <w:tbl>
       <w:tblPr>
         <w:tblW w:w="0" w:type="auto"/>
@@ -891,13 +692,13 @@
         <w:tblLook w:val="04A0" w:firstRow="1" w:lastRow="0" w:firstColumn="1" w:lastColumn="0" w:noHBand="0" w:noVBand="1"/>
       </w:tblPr>
       <w:tblGrid>
-        <w:gridCol w:w="970"/>
-        <w:gridCol w:w="810"/>
-        <w:gridCol w:w="1056"/>
-        <w:gridCol w:w="1373"/>
-        <w:gridCol w:w="1548"/>
-        <w:gridCol w:w="1419"/>
-        <w:gridCol w:w="1875"/>
+        <w:gridCol w:w="1281"/>
+        <w:gridCol w:w="788"/>
+        <w:gridCol w:w="1045"/>
+        <w:gridCol w:w="1396"/>
+        <w:gridCol w:w="1239"/>
+        <w:gridCol w:w="1236"/>
+        <w:gridCol w:w="2066"/>
       </w:tblGrid>
       <w:tr>
         <w:trPr>
@@ -922,21 +723,17 @@
           </w:tcPr>
           <w:p>
             <w:pPr>
-              <w:suppressAutoHyphens w:val="0"/>
-              <w:spacing w:line="240" w:lineRule="auto"/>
               <w:rPr>
                 <w:rFonts w:ascii="Times New Roman" w:hAnsi="Times New Roman" w:cs="Times New Roman"/>
+                <w:b/>
+                <w:bCs/>
                 <w:color w:val="auto"/>
-                <w:kern w:val="0"/>
-                <w:lang w:eastAsia="en-AU"/>
-              </w:rPr>
-            </w:pPr>
-            <w:r>
-              <w:rPr>
-                <w:kern w:val="0"/>
-                <w:sz w:val="16"/>
-                <w:szCs w:val="16"/>
-                <w:lang w:eastAsia="en-AU"/>
+              </w:rPr>
+            </w:pPr>
+            <w:r>
+              <w:rPr>
+                <w:b/>
+                <w:bCs/>
               </w:rPr>
               <w:t>Google Doc</w:t>
             </w:r>
@@ -961,21 +758,13 @@
           </w:tcPr>
           <w:p>
             <w:pPr>
-              <w:suppressAutoHyphens w:val="0"/>
-              <w:spacing w:line="240" w:lineRule="auto"/>
-              <w:rPr>
-                <w:rFonts w:ascii="Times New Roman" w:hAnsi="Times New Roman" w:cs="Times New Roman"/>
-                <w:color w:val="auto"/>
-                <w:kern w:val="0"/>
-                <w:lang w:eastAsia="en-AU"/>
-              </w:rPr>
-            </w:pPr>
-            <w:r>
-              <w:rPr>
-                <w:kern w:val="0"/>
-                <w:sz w:val="16"/>
-                <w:szCs w:val="16"/>
-                <w:lang w:eastAsia="en-AU"/>
+              <w:rPr>
+                <w:rStyle w:val="Emphasis"/>
+              </w:rPr>
+            </w:pPr>
+            <w:r>
+              <w:rPr>
+                <w:rStyle w:val="Emphasis"/>
               </w:rPr>
               <w:t>11-12 Pt</w:t>
             </w:r>
@@ -1000,21 +789,13 @@
           </w:tcPr>
           <w:p>
             <w:pPr>
-              <w:suppressAutoHyphens w:val="0"/>
-              <w:spacing w:line="240" w:lineRule="auto"/>
-              <w:rPr>
-                <w:rFonts w:ascii="Times New Roman" w:hAnsi="Times New Roman" w:cs="Times New Roman"/>
-                <w:color w:val="auto"/>
-                <w:kern w:val="0"/>
-                <w:lang w:eastAsia="en-AU"/>
-              </w:rPr>
-            </w:pPr>
-            <w:r>
-              <w:rPr>
-                <w:kern w:val="0"/>
-                <w:sz w:val="16"/>
-                <w:szCs w:val="16"/>
-                <w:lang w:eastAsia="en-AU"/>
+              <w:rPr>
+                <w:rStyle w:val="Emphasis"/>
+              </w:rPr>
+            </w:pPr>
+            <w:r>
+              <w:rPr>
+                <w:rStyle w:val="Emphasis"/>
               </w:rPr>
               <w:t>1.15-1.5 Line Spacing</w:t>
             </w:r>
@@ -1039,21 +820,13 @@
           </w:tcPr>
           <w:p>
             <w:pPr>
-              <w:suppressAutoHyphens w:val="0"/>
-              <w:spacing w:line="240" w:lineRule="auto"/>
-              <w:rPr>
-                <w:rFonts w:ascii="Times New Roman" w:hAnsi="Times New Roman" w:cs="Times New Roman"/>
-                <w:color w:val="auto"/>
-                <w:kern w:val="0"/>
-                <w:lang w:eastAsia="en-AU"/>
-              </w:rPr>
-            </w:pPr>
-            <w:r>
-              <w:rPr>
-                <w:kern w:val="0"/>
-                <w:sz w:val="16"/>
-                <w:szCs w:val="16"/>
-                <w:lang w:eastAsia="en-AU"/>
+              <w:rPr>
+                <w:rStyle w:val="Emphasis"/>
+              </w:rPr>
+            </w:pPr>
+            <w:r>
+              <w:rPr>
+                <w:rStyle w:val="Emphasis"/>
               </w:rPr>
               <w:t>1 Space between paragraphs</w:t>
             </w:r>
@@ -1078,21 +851,13 @@
           </w:tcPr>
           <w:p>
             <w:pPr>
-              <w:suppressAutoHyphens w:val="0"/>
-              <w:spacing w:line="240" w:lineRule="auto"/>
-              <w:rPr>
-                <w:rFonts w:ascii="Times New Roman" w:hAnsi="Times New Roman" w:cs="Times New Roman"/>
-                <w:color w:val="auto"/>
-                <w:kern w:val="0"/>
-                <w:lang w:eastAsia="en-AU"/>
-              </w:rPr>
-            </w:pPr>
-            <w:r>
-              <w:rPr>
-                <w:kern w:val="0"/>
-                <w:sz w:val="16"/>
-                <w:szCs w:val="16"/>
-                <w:lang w:eastAsia="en-AU"/>
+              <w:rPr>
+                <w:rStyle w:val="Emphasis"/>
+              </w:rPr>
+            </w:pPr>
+            <w:r>
+              <w:rPr>
+                <w:rStyle w:val="Emphasis"/>
               </w:rPr>
               <w:t>Spelling and Grammar “Soft Limit”</w:t>
             </w:r>
@@ -1117,21 +882,13 @@
           </w:tcPr>
           <w:p>
             <w:pPr>
-              <w:suppressAutoHyphens w:val="0"/>
-              <w:spacing w:line="240" w:lineRule="auto"/>
-              <w:rPr>
-                <w:rFonts w:ascii="Times New Roman" w:hAnsi="Times New Roman" w:cs="Times New Roman"/>
-                <w:color w:val="auto"/>
-                <w:kern w:val="0"/>
-                <w:lang w:eastAsia="en-AU"/>
-              </w:rPr>
-            </w:pPr>
-            <w:r>
-              <w:rPr>
-                <w:kern w:val="0"/>
-                <w:sz w:val="16"/>
-                <w:szCs w:val="16"/>
-                <w:lang w:eastAsia="en-AU"/>
+              <w:rPr>
+                <w:rStyle w:val="Emphasis"/>
+              </w:rPr>
+            </w:pPr>
+            <w:r>
+              <w:rPr>
+                <w:rStyle w:val="Emphasis"/>
               </w:rPr>
               <w:t>In-Text Citations with footnotes</w:t>
             </w:r>
@@ -1157,151 +914,103 @@
           </w:tcPr>
           <w:p>
             <w:pPr>
-              <w:suppressAutoHyphens w:val="0"/>
-              <w:spacing w:line="240" w:lineRule="auto"/>
-              <w:rPr>
-                <w:rFonts w:ascii="Times New Roman" w:hAnsi="Times New Roman" w:cs="Times New Roman"/>
-                <w:color w:val="auto"/>
-                <w:kern w:val="0"/>
-                <w:lang w:eastAsia="en-AU"/>
-              </w:rPr>
-            </w:pPr>
-            <w:r>
-              <w:rPr>
-                <w:kern w:val="0"/>
-                <w:sz w:val="16"/>
-                <w:szCs w:val="16"/>
-                <w:lang w:eastAsia="en-AU"/>
+              <w:rPr>
+                <w:rStyle w:val="Emphasis"/>
+              </w:rPr>
+            </w:pPr>
+            <w:r>
+              <w:rPr>
+                <w:rStyle w:val="Emphasis"/>
               </w:rPr>
               <w:t>Title Page/Slide:</w:t>
             </w:r>
           </w:p>
           <w:p>
             <w:pPr>
+              <w:pStyle w:val="ListParagraph"/>
               <w:numPr>
                 <w:ilvl w:val="0"/>
                 <w:numId w:val="2"/>
               </w:numPr>
-              <w:suppressAutoHyphens w:val="0"/>
-              <w:spacing w:line="240" w:lineRule="auto"/>
-              <w:textAlignment w:val="baseline"/>
-              <w:rPr>
-                <w:kern w:val="0"/>
-                <w:sz w:val="16"/>
-                <w:szCs w:val="16"/>
-                <w:lang w:eastAsia="en-AU"/>
-              </w:rPr>
-            </w:pPr>
-            <w:r>
-              <w:rPr>
-                <w:kern w:val="0"/>
-                <w:sz w:val="16"/>
-                <w:szCs w:val="16"/>
-                <w:lang w:eastAsia="en-AU"/>
+              <w:rPr>
+                <w:rStyle w:val="Emphasis"/>
+              </w:rPr>
+            </w:pPr>
+            <w:r>
+              <w:rPr>
+                <w:rStyle w:val="Emphasis"/>
               </w:rPr>
               <w:t>Name</w:t>
             </w:r>
           </w:p>
           <w:p>
             <w:pPr>
+              <w:pStyle w:val="ListParagraph"/>
               <w:numPr>
                 <w:ilvl w:val="0"/>
                 <w:numId w:val="2"/>
               </w:numPr>
-              <w:suppressAutoHyphens w:val="0"/>
-              <w:spacing w:line="240" w:lineRule="auto"/>
-              <w:textAlignment w:val="baseline"/>
-              <w:rPr>
-                <w:kern w:val="0"/>
-                <w:sz w:val="16"/>
-                <w:szCs w:val="16"/>
-                <w:lang w:eastAsia="en-AU"/>
-              </w:rPr>
-            </w:pPr>
-            <w:r>
-              <w:rPr>
-                <w:kern w:val="0"/>
-                <w:sz w:val="16"/>
-                <w:szCs w:val="16"/>
-                <w:lang w:eastAsia="en-AU"/>
+              <w:rPr>
+                <w:rStyle w:val="Emphasis"/>
+              </w:rPr>
+            </w:pPr>
+            <w:r>
+              <w:rPr>
+                <w:rStyle w:val="Emphasis"/>
               </w:rPr>
               <w:t>Date</w:t>
             </w:r>
           </w:p>
           <w:p>
             <w:pPr>
+              <w:pStyle w:val="ListParagraph"/>
               <w:numPr>
                 <w:ilvl w:val="0"/>
                 <w:numId w:val="2"/>
               </w:numPr>
-              <w:suppressAutoHyphens w:val="0"/>
-              <w:spacing w:line="240" w:lineRule="auto"/>
-              <w:textAlignment w:val="baseline"/>
-              <w:rPr>
-                <w:kern w:val="0"/>
-                <w:sz w:val="16"/>
-                <w:szCs w:val="16"/>
-                <w:lang w:eastAsia="en-AU"/>
-              </w:rPr>
-            </w:pPr>
-            <w:r>
-              <w:rPr>
-                <w:kern w:val="0"/>
-                <w:sz w:val="16"/>
-                <w:szCs w:val="16"/>
-                <w:lang w:eastAsia="en-AU"/>
+              <w:rPr>
+                <w:rStyle w:val="Emphasis"/>
+              </w:rPr>
+            </w:pPr>
+            <w:r>
+              <w:rPr>
+                <w:rStyle w:val="Emphasis"/>
               </w:rPr>
               <w:t>Class</w:t>
             </w:r>
           </w:p>
           <w:p>
             <w:pPr>
+              <w:pStyle w:val="ListParagraph"/>
               <w:numPr>
                 <w:ilvl w:val="0"/>
                 <w:numId w:val="2"/>
               </w:numPr>
-              <w:suppressAutoHyphens w:val="0"/>
-              <w:spacing w:line="240" w:lineRule="auto"/>
-              <w:textAlignment w:val="baseline"/>
-              <w:rPr>
-                <w:kern w:val="0"/>
-                <w:sz w:val="16"/>
-                <w:szCs w:val="16"/>
-                <w:lang w:eastAsia="en-AU"/>
-              </w:rPr>
-            </w:pPr>
-            <w:r>
-              <w:rPr>
-                <w:kern w:val="0"/>
-                <w:sz w:val="16"/>
-                <w:szCs w:val="16"/>
-                <w:lang w:eastAsia="en-AU"/>
+              <w:rPr>
+                <w:rStyle w:val="Emphasis"/>
+              </w:rPr>
+            </w:pPr>
+            <w:r>
+              <w:rPr>
+                <w:rStyle w:val="Emphasis"/>
               </w:rPr>
               <w:t>Aim</w:t>
             </w:r>
           </w:p>
           <w:p>
             <w:pPr>
+              <w:pStyle w:val="ListParagraph"/>
               <w:numPr>
                 <w:ilvl w:val="0"/>
                 <w:numId w:val="2"/>
               </w:numPr>
-              <w:suppressAutoHyphens w:val="0"/>
-              <w:spacing w:line="240" w:lineRule="auto"/>
-              <w:textAlignment w:val="baseline"/>
-              <w:rPr>
-                <w:kern w:val="0"/>
-                <w:sz w:val="16"/>
-                <w:szCs w:val="16"/>
-                <w:lang w:eastAsia="en-AU"/>
-              </w:rPr>
-            </w:pPr>
-            <w:r>
-              <w:rPr>
-                <w:kern w:val="0"/>
-                <w:sz w:val="16"/>
-                <w:szCs w:val="16"/>
-                <w:lang w:eastAsia="en-AU"/>
+              <w:rPr>
+                <w:rStyle w:val="Emphasis"/>
+              </w:rPr>
+            </w:pPr>
+            <w:r>
+              <w:rPr>
+                <w:rStyle w:val="Emphasis"/>
               </w:rPr>
               <w:t>Assessment title</w:t>
             </w:r>
@@ -1331,21 +1040,17 @@
           </w:tcPr>
           <w:p>
             <w:pPr>
-              <w:suppressAutoHyphens w:val="0"/>
-              <w:spacing w:line="240" w:lineRule="auto"/>
               <w:rPr>
                 <w:rFonts w:ascii="Times New Roman" w:hAnsi="Times New Roman" w:cs="Times New Roman"/>
+                <w:b/>
+                <w:bCs/>
                 <w:color w:val="auto"/>
-                <w:kern w:val="0"/>
-                <w:lang w:eastAsia="en-AU"/>
-              </w:rPr>
-            </w:pPr>
-            <w:r>
-              <w:rPr>
-                <w:kern w:val="0"/>
-                <w:sz w:val="16"/>
-                <w:szCs w:val="16"/>
-                <w:lang w:eastAsia="en-AU"/>
+              </w:rPr>
+            </w:pPr>
+            <w:r>
+              <w:rPr>
+                <w:b/>
+                <w:bCs/>
               </w:rPr>
               <w:t>Slides</w:t>
             </w:r>
@@ -1370,54 +1075,33 @@
           </w:tcPr>
           <w:p>
             <w:pPr>
-              <w:suppressAutoHyphens w:val="0"/>
-              <w:spacing w:line="240" w:lineRule="auto"/>
-              <w:rPr>
-                <w:rFonts w:ascii="Times New Roman" w:hAnsi="Times New Roman" w:cs="Times New Roman"/>
-                <w:color w:val="auto"/>
-                <w:kern w:val="0"/>
-                <w:lang w:eastAsia="en-AU"/>
-              </w:rPr>
-            </w:pPr>
-            <w:r>
-              <w:rPr>
-                <w:kern w:val="0"/>
-                <w:sz w:val="16"/>
-                <w:szCs w:val="16"/>
-                <w:lang w:eastAsia="en-AU"/>
+              <w:rPr>
+                <w:rStyle w:val="Emphasis"/>
+              </w:rPr>
+            </w:pPr>
+            <w:r>
+              <w:rPr>
+                <w:rStyle w:val="Emphasis"/>
               </w:rPr>
               <w:t>10-12 pt. font text</w:t>
             </w:r>
           </w:p>
           <w:p>
             <w:pPr>
-              <w:suppressAutoHyphens w:val="0"/>
-              <w:spacing w:line="240" w:lineRule="auto"/>
-              <w:rPr>
-                <w:rFonts w:ascii="Times New Roman" w:hAnsi="Times New Roman" w:cs="Times New Roman"/>
-                <w:color w:val="auto"/>
-                <w:kern w:val="0"/>
-                <w:lang w:eastAsia="en-AU"/>
-              </w:rPr>
-            </w:pPr>
-          </w:p>
-          <w:p>
-            <w:pPr>
-              <w:suppressAutoHyphens w:val="0"/>
-              <w:spacing w:line="240" w:lineRule="auto"/>
-              <w:rPr>
-                <w:rFonts w:ascii="Times New Roman" w:hAnsi="Times New Roman" w:cs="Times New Roman"/>
-                <w:color w:val="auto"/>
-                <w:kern w:val="0"/>
-                <w:lang w:eastAsia="en-AU"/>
-              </w:rPr>
-            </w:pPr>
-            <w:r>
-              <w:rPr>
-                <w:kern w:val="0"/>
-                <w:sz w:val="16"/>
-                <w:szCs w:val="16"/>
-                <w:lang w:eastAsia="en-AU"/>
+              <w:rPr>
+                <w:rStyle w:val="Emphasis"/>
+              </w:rPr>
+            </w:pPr>
+          </w:p>
+          <w:p>
+            <w:pPr>
+              <w:rPr>
+                <w:rStyle w:val="Emphasis"/>
+              </w:rPr>
+            </w:pPr>
+            <w:r>
+              <w:rPr>
+                <w:rStyle w:val="Emphasis"/>
               </w:rPr>
               <w:t>14-24 pt. font titles</w:t>
             </w:r>
@@ -1442,21 +1126,13 @@
           </w:tcPr>
           <w:p>
             <w:pPr>
-              <w:suppressAutoHyphens w:val="0"/>
-              <w:spacing w:line="240" w:lineRule="auto"/>
-              <w:rPr>
-                <w:rFonts w:ascii="Times New Roman" w:hAnsi="Times New Roman" w:cs="Times New Roman"/>
-                <w:color w:val="auto"/>
-                <w:kern w:val="0"/>
-                <w:lang w:eastAsia="en-AU"/>
-              </w:rPr>
-            </w:pPr>
-            <w:r>
-              <w:rPr>
-                <w:kern w:val="0"/>
-                <w:sz w:val="16"/>
-                <w:szCs w:val="16"/>
-                <w:lang w:eastAsia="en-AU"/>
+              <w:rPr>
+                <w:rStyle w:val="Emphasis"/>
+              </w:rPr>
+            </w:pPr>
+            <w:r>
+              <w:rPr>
+                <w:rStyle w:val="Emphasis"/>
               </w:rPr>
               <w:t>1.0 1.15 Line Spacing</w:t>
             </w:r>
@@ -1481,21 +1157,13 @@
           </w:tcPr>
           <w:p>
             <w:pPr>
-              <w:suppressAutoHyphens w:val="0"/>
-              <w:spacing w:line="240" w:lineRule="auto"/>
-              <w:rPr>
-                <w:rFonts w:ascii="Times New Roman" w:hAnsi="Times New Roman" w:cs="Times New Roman"/>
-                <w:color w:val="auto"/>
-                <w:kern w:val="0"/>
-                <w:lang w:eastAsia="en-AU"/>
-              </w:rPr>
-            </w:pPr>
-            <w:r>
-              <w:rPr>
-                <w:kern w:val="0"/>
-                <w:sz w:val="16"/>
-                <w:szCs w:val="16"/>
-                <w:lang w:eastAsia="en-AU"/>
+              <w:rPr>
+                <w:rStyle w:val="Emphasis"/>
+              </w:rPr>
+            </w:pPr>
+            <w:r>
+              <w:rPr>
+                <w:rStyle w:val="Emphasis"/>
               </w:rPr>
               <w:t>Bullet Points Preferred</w:t>
             </w:r>
@@ -1520,21 +1188,13 @@
           </w:tcPr>
           <w:p>
             <w:pPr>
-              <w:suppressAutoHyphens w:val="0"/>
-              <w:spacing w:line="240" w:lineRule="auto"/>
-              <w:rPr>
-                <w:rFonts w:ascii="Times New Roman" w:hAnsi="Times New Roman" w:cs="Times New Roman"/>
-                <w:color w:val="auto"/>
-                <w:kern w:val="0"/>
-                <w:lang w:eastAsia="en-AU"/>
-              </w:rPr>
-            </w:pPr>
-            <w:r>
-              <w:rPr>
-                <w:kern w:val="0"/>
-                <w:sz w:val="16"/>
-                <w:szCs w:val="16"/>
-                <w:lang w:eastAsia="en-AU"/>
+              <w:rPr>
+                <w:rStyle w:val="Emphasis"/>
+              </w:rPr>
+            </w:pPr>
+            <w:r>
+              <w:rPr>
+                <w:rStyle w:val="Emphasis"/>
               </w:rPr>
               <w:t>Word Count per slide &gt;100-110 “Soft Limit”</w:t>
             </w:r>
@@ -1559,21 +1219,13 @@
           </w:tcPr>
           <w:p>
             <w:pPr>
-              <w:suppressAutoHyphens w:val="0"/>
-              <w:spacing w:line="240" w:lineRule="auto"/>
-              <w:rPr>
-                <w:rFonts w:ascii="Times New Roman" w:hAnsi="Times New Roman" w:cs="Times New Roman"/>
-                <w:color w:val="auto"/>
-                <w:kern w:val="0"/>
-                <w:lang w:eastAsia="en-AU"/>
-              </w:rPr>
-            </w:pPr>
-            <w:r>
-              <w:rPr>
-                <w:kern w:val="0"/>
-                <w:sz w:val="16"/>
-                <w:szCs w:val="16"/>
-                <w:lang w:eastAsia="en-AU"/>
+              <w:rPr>
+                <w:rStyle w:val="Emphasis"/>
+              </w:rPr>
+            </w:pPr>
+            <w:r>
+              <w:rPr>
+                <w:rStyle w:val="Emphasis"/>
               </w:rPr>
               <w:t>Approved Templates and Themes</w:t>
             </w:r>
@@ -1594,13 +1246,8 @@
           </w:tcPr>
           <w:p>
             <w:pPr>
-              <w:suppressAutoHyphens w:val="0"/>
-              <w:spacing w:line="240" w:lineRule="auto"/>
-              <w:rPr>
-                <w:kern w:val="0"/>
-                <w:sz w:val="16"/>
-                <w:szCs w:val="16"/>
-                <w:lang w:eastAsia="en-AU"/>
+              <w:rPr>
+                <w:rStyle w:val="Emphasis"/>
               </w:rPr>
             </w:pPr>
           </w:p>
@@ -1628,29 +1275,24 @@
           </w:tcPr>
           <w:p>
             <w:pPr>
-              <w:suppressAutoHyphens w:val="0"/>
-              <w:spacing w:line="240" w:lineRule="auto"/>
-              <w:rPr>
-                <w:kern w:val="0"/>
-                <w:sz w:val="16"/>
-                <w:szCs w:val="16"/>
-                <w:lang w:eastAsia="en-AU"/>
-              </w:rPr>
-            </w:pPr>
-            <w:r>
-              <w:rPr>
-                <w:kern w:val="0"/>
-                <w:sz w:val="16"/>
-                <w:szCs w:val="16"/>
-                <w:lang w:eastAsia="en-AU"/>
-              </w:rPr>
-              <w:t>Code</w:t>
+              <w:rPr>
+                <w:b/>
+                <w:bCs/>
+              </w:rPr>
+            </w:pPr>
+            <w:r>
+              <w:rPr>
+                <w:b/>
+                <w:bCs/>
+              </w:rPr>
+              <w:t>Python</w:t>
             </w:r>
           </w:p>
         </w:tc>
         <w:tc>
           <w:tcPr>
             <w:tcW w:w="0" w:type="auto"/>
+            <w:gridSpan w:val="6"/>
             <w:tcBorders>
               <w:top w:val="single" w:sz="8" w:space="0" w:color="000000"/>
               <w:left w:val="single" w:sz="8" w:space="0" w:color="000000"/>
@@ -1666,153 +1308,98 @@
           </w:tcPr>
           <w:p>
             <w:pPr>
-              <w:suppressAutoHyphens w:val="0"/>
-              <w:spacing w:line="240" w:lineRule="auto"/>
-              <w:rPr>
-                <w:kern w:val="0"/>
-                <w:sz w:val="16"/>
-                <w:szCs w:val="16"/>
-                <w:lang w:eastAsia="en-AU"/>
-              </w:rPr>
-            </w:pPr>
-          </w:p>
-        </w:tc>
-        <w:tc>
-          <w:tcPr>
-            <w:tcW w:w="0" w:type="auto"/>
-            <w:tcBorders>
-              <w:top w:val="single" w:sz="8" w:space="0" w:color="000000"/>
-              <w:left w:val="single" w:sz="8" w:space="0" w:color="000000"/>
-              <w:bottom w:val="single" w:sz="8" w:space="0" w:color="000000"/>
-              <w:right w:val="single" w:sz="8" w:space="0" w:color="000000"/>
-            </w:tcBorders>
-            <w:tcMar>
-              <w:top w:w="100" w:type="dxa"/>
-              <w:left w:w="100" w:type="dxa"/>
-              <w:bottom w:w="100" w:type="dxa"/>
-              <w:right w:w="100" w:type="dxa"/>
-            </w:tcMar>
-          </w:tcPr>
-          <w:p>
-            <w:pPr>
-              <w:suppressAutoHyphens w:val="0"/>
-              <w:spacing w:line="240" w:lineRule="auto"/>
-              <w:rPr>
-                <w:kern w:val="0"/>
-                <w:sz w:val="16"/>
-                <w:szCs w:val="16"/>
-                <w:lang w:eastAsia="en-AU"/>
-              </w:rPr>
-            </w:pPr>
-          </w:p>
-        </w:tc>
-        <w:tc>
-          <w:tcPr>
-            <w:tcW w:w="0" w:type="auto"/>
-            <w:tcBorders>
-              <w:top w:val="single" w:sz="8" w:space="0" w:color="000000"/>
-              <w:left w:val="single" w:sz="8" w:space="0" w:color="000000"/>
-              <w:bottom w:val="single" w:sz="8" w:space="0" w:color="000000"/>
-              <w:right w:val="single" w:sz="8" w:space="0" w:color="000000"/>
-            </w:tcBorders>
-            <w:tcMar>
-              <w:top w:w="100" w:type="dxa"/>
-              <w:left w:w="100" w:type="dxa"/>
-              <w:bottom w:w="100" w:type="dxa"/>
-              <w:right w:w="100" w:type="dxa"/>
-            </w:tcMar>
-          </w:tcPr>
-          <w:p>
-            <w:pPr>
-              <w:suppressAutoHyphens w:val="0"/>
-              <w:spacing w:line="240" w:lineRule="auto"/>
-              <w:rPr>
-                <w:kern w:val="0"/>
-                <w:sz w:val="16"/>
-                <w:szCs w:val="16"/>
-                <w:lang w:eastAsia="en-AU"/>
-              </w:rPr>
-            </w:pPr>
-          </w:p>
-        </w:tc>
-        <w:tc>
-          <w:tcPr>
-            <w:tcW w:w="0" w:type="auto"/>
-            <w:tcBorders>
-              <w:top w:val="single" w:sz="8" w:space="0" w:color="000000"/>
-              <w:left w:val="single" w:sz="8" w:space="0" w:color="000000"/>
-              <w:bottom w:val="single" w:sz="8" w:space="0" w:color="000000"/>
-              <w:right w:val="single" w:sz="8" w:space="0" w:color="000000"/>
-            </w:tcBorders>
-            <w:tcMar>
-              <w:top w:w="100" w:type="dxa"/>
-              <w:left w:w="100" w:type="dxa"/>
-              <w:bottom w:w="100" w:type="dxa"/>
-              <w:right w:w="100" w:type="dxa"/>
-            </w:tcMar>
-          </w:tcPr>
-          <w:p>
-            <w:pPr>
-              <w:suppressAutoHyphens w:val="0"/>
-              <w:spacing w:line="240" w:lineRule="auto"/>
-              <w:rPr>
-                <w:kern w:val="0"/>
-                <w:sz w:val="16"/>
-                <w:szCs w:val="16"/>
-                <w:lang w:eastAsia="en-AU"/>
-              </w:rPr>
-            </w:pPr>
-          </w:p>
-        </w:tc>
-        <w:tc>
-          <w:tcPr>
-            <w:tcW w:w="0" w:type="auto"/>
-            <w:tcBorders>
-              <w:top w:val="single" w:sz="8" w:space="0" w:color="000000"/>
-              <w:left w:val="single" w:sz="8" w:space="0" w:color="000000"/>
-              <w:bottom w:val="single" w:sz="8" w:space="0" w:color="000000"/>
-              <w:right w:val="single" w:sz="8" w:space="0" w:color="000000"/>
-            </w:tcBorders>
-            <w:tcMar>
-              <w:top w:w="100" w:type="dxa"/>
-              <w:left w:w="100" w:type="dxa"/>
-              <w:bottom w:w="100" w:type="dxa"/>
-              <w:right w:w="100" w:type="dxa"/>
-            </w:tcMar>
-          </w:tcPr>
-          <w:p>
-            <w:pPr>
-              <w:suppressAutoHyphens w:val="0"/>
-              <w:spacing w:line="240" w:lineRule="auto"/>
-              <w:rPr>
-                <w:kern w:val="0"/>
-                <w:sz w:val="16"/>
-                <w:szCs w:val="16"/>
-                <w:lang w:eastAsia="en-AU"/>
-              </w:rPr>
-            </w:pPr>
-          </w:p>
-        </w:tc>
-        <w:tc>
-          <w:tcPr>
-            <w:tcW w:w="0" w:type="auto"/>
-            <w:tcBorders>
-              <w:top w:val="single" w:sz="8" w:space="0" w:color="000000"/>
-              <w:left w:val="single" w:sz="8" w:space="0" w:color="000000"/>
-              <w:bottom w:val="single" w:sz="8" w:space="0" w:color="000000"/>
-              <w:right w:val="single" w:sz="8" w:space="0" w:color="000000"/>
-            </w:tcBorders>
-            <w:vAlign w:val="center"/>
-          </w:tcPr>
-          <w:p>
-            <w:pPr>
-              <w:suppressAutoHyphens w:val="0"/>
-              <w:spacing w:line="240" w:lineRule="auto"/>
-              <w:rPr>
-                <w:kern w:val="0"/>
-                <w:sz w:val="16"/>
-                <w:szCs w:val="16"/>
-                <w:lang w:eastAsia="en-AU"/>
+              <w:rPr>
+                <w:rStyle w:val="Emphasis"/>
+              </w:rPr>
+            </w:pPr>
+            <w:r>
+              <w:rPr>
+                <w:rStyle w:val="Emphasis"/>
+              </w:rPr>
+              <w:t xml:space="preserve">We apply the following style guide to Python files. However, in general most programs follow this broad layout. </w:t>
+            </w:r>
+          </w:p>
+          <w:p>
+            <w:pPr>
+              <w:rPr>
+                <w:rStyle w:val="Emphasis"/>
+              </w:rPr>
+            </w:pPr>
+          </w:p>
+          <w:p>
+            <w:pPr>
+              <w:rPr>
+                <w:rStyle w:val="Emphasis"/>
+              </w:rPr>
+            </w:pPr>
+            <w:r>
+              <w:rPr>
+                <w:rStyle w:val="Emphasis"/>
+                <w:noProof/>
+              </w:rPr>
+              <w:drawing>
+                <wp:inline distT="0" distB="0" distL="0" distR="0" wp14:anchorId="078CDD07" wp14:editId="2852C625">
+                  <wp:extent cx="4838700" cy="3764915"/>
+                  <wp:effectExtent l="0" t="0" r="0" b="6985"/>
+                  <wp:docPr id="1001" name="Picture 3"/>
+                  <wp:cNvGraphicFramePr>
+                    <a:graphicFrameLocks xmlns:a="http://schemas.openxmlformats.org/drawingml/2006/main" noChangeAspect="1"/>
+                  </wp:cNvGraphicFramePr>
+                  <a:graphic xmlns:a="http://schemas.openxmlformats.org/drawingml/2006/main">
+                    <a:graphicData uri="http://schemas.openxmlformats.org/drawingml/2006/picture">
+                      <pic:pic xmlns:pic="http://schemas.openxmlformats.org/drawingml/2006/picture">
+                        <pic:nvPicPr>
+                          <pic:cNvPr id="1" name=""/>
+                          <pic:cNvPicPr/>
+                        </pic:nvPicPr>
+                        <pic:blipFill>
+                          <a:blip r:embed="rId7"/>
+                          <a:stretch>
+                            <a:fillRect/>
+                          </a:stretch>
+                        </pic:blipFill>
+                        <pic:spPr>
+                          <a:xfrm>
+                            <a:off x="0" y="0"/>
+                            <a:ext cx="4843981" cy="3769024"/>
+                          </a:xfrm>
+                          <a:prstGeom prst="rect">
+                            <a:avLst/>
+                          </a:prstGeom>
+                        </pic:spPr>
+                      </pic:pic>
+                    </a:graphicData>
+                  </a:graphic>
+                </wp:inline>
+              </w:drawing>
+            </w:r>
+          </w:p>
+          <w:p>
+            <w:pPr>
+              <w:rPr>
+                <w:rStyle w:val="Emphasis"/>
+              </w:rPr>
+            </w:pPr>
+          </w:p>
+          <w:p>
+            <w:pPr>
+              <w:rPr>
+                <w:rStyle w:val="Emphasis"/>
+              </w:rPr>
+            </w:pPr>
+            <w:hyperlink r:id="rId8" w:history="1">
+              <w:r>
+                <w:rPr>
+                  <w:rStyle w:val="Hyperlink"/>
+                </w:rPr>
+                <w:t>PEP 8: The Style Guide for Python Code</w:t>
+              </w:r>
+            </w:hyperlink>
+          </w:p>
+          <w:p>
+            <w:pPr>
+              <w:rPr>
+                <w:rStyle w:val="Emphasis"/>
               </w:rPr>
             </w:pPr>
           </w:p>
@@ -1840,29 +1427,39 @@
           </w:tcPr>
           <w:p>
             <w:pPr>
-              <w:suppressAutoHyphens w:val="0"/>
-              <w:spacing w:line="240" w:lineRule="auto"/>
-              <w:rPr>
-                <w:kern w:val="0"/>
-                <w:sz w:val="16"/>
-                <w:szCs w:val="16"/>
-                <w:lang w:eastAsia="en-AU"/>
-              </w:rPr>
-            </w:pPr>
-            <w:r>
-              <w:rPr>
-                <w:kern w:val="0"/>
-                <w:sz w:val="16"/>
-                <w:szCs w:val="16"/>
-                <w:lang w:eastAsia="en-AU"/>
-              </w:rPr>
-              <w:t>Markdown</w:t>
+              <w:rPr>
+                <w:b/>
+                <w:bCs/>
+              </w:rPr>
+            </w:pPr>
+            <w:r>
+              <w:rPr>
+                <w:b/>
+                <w:bCs/>
+              </w:rPr>
+              <w:t>Arduino</w:t>
+            </w:r>
+          </w:p>
+          <w:p>
+            <w:pPr>
+              <w:rPr>
+                <w:b/>
+                <w:bCs/>
+              </w:rPr>
+            </w:pPr>
+            <w:r>
+              <w:rPr>
+                <w:b/>
+                <w:bCs/>
+              </w:rPr>
+              <w:t>C/C++</w:t>
             </w:r>
           </w:p>
         </w:tc>
         <w:tc>
           <w:tcPr>
             <w:tcW w:w="0" w:type="auto"/>
+            <w:gridSpan w:val="6"/>
             <w:tcBorders>
               <w:top w:val="single" w:sz="8" w:space="0" w:color="000000"/>
               <w:left w:val="single" w:sz="8" w:space="0" w:color="000000"/>
@@ -1878,17 +1475,135 @@
           </w:tcPr>
           <w:p>
             <w:pPr>
-              <w:suppressAutoHyphens w:val="0"/>
-              <w:spacing w:line="240" w:lineRule="auto"/>
-              <w:rPr>
-                <w:kern w:val="0"/>
-                <w:sz w:val="16"/>
-                <w:szCs w:val="16"/>
-                <w:lang w:eastAsia="en-AU"/>
-              </w:rPr>
-            </w:pPr>
-          </w:p>
-        </w:tc>
+              <w:rPr>
+                <w:rStyle w:val="Emphasis"/>
+              </w:rPr>
+            </w:pPr>
+            <w:r>
+              <w:rPr>
+                <w:rStyle w:val="Emphasis"/>
+              </w:rPr>
+              <w:t xml:space="preserve">We apply the following style guide to C/C++ files. However, in general most programs follow this broad layout. </w:t>
+            </w:r>
+          </w:p>
+          <w:p>
+            <w:pPr>
+              <w:rPr>
+                <w:rStyle w:val="Emphasis"/>
+              </w:rPr>
+            </w:pPr>
+          </w:p>
+          <w:p>
+            <w:pPr>
+              <w:rPr>
+                <w:rStyle w:val="Emphasis"/>
+              </w:rPr>
+            </w:pPr>
+            <w:r>
+              <w:rPr>
+                <w:rStyle w:val="Emphasis"/>
+                <w:noProof/>
+              </w:rPr>
+              <w:lastRenderedPageBreak/>
+              <w:drawing>
+                <wp:inline distT="0" distB="0" distL="0" distR="0" wp14:anchorId="14EC73B0" wp14:editId="4E1ED5FE">
+                  <wp:extent cx="4667901" cy="2867425"/>
+                  <wp:effectExtent l="0" t="0" r="0" b="9525"/>
+                  <wp:docPr id="1002" name="Picture 2"/>
+                  <wp:cNvGraphicFramePr>
+                    <a:graphicFrameLocks xmlns:a="http://schemas.openxmlformats.org/drawingml/2006/main" noChangeAspect="1"/>
+                  </wp:cNvGraphicFramePr>
+                  <a:graphic xmlns:a="http://schemas.openxmlformats.org/drawingml/2006/main">
+                    <a:graphicData uri="http://schemas.openxmlformats.org/drawingml/2006/picture">
+                      <pic:pic xmlns:pic="http://schemas.openxmlformats.org/drawingml/2006/picture">
+                        <pic:nvPicPr>
+                          <pic:cNvPr id="2" name=""/>
+                          <pic:cNvPicPr/>
+                        </pic:nvPicPr>
+                        <pic:blipFill>
+                          <a:blip r:embed="rId9"/>
+                          <a:stretch>
+                            <a:fillRect/>
+                          </a:stretch>
+                        </pic:blipFill>
+                        <pic:spPr>
+                          <a:xfrm>
+                            <a:off x="0" y="0"/>
+                            <a:ext cx="4667901" cy="2867425"/>
+                          </a:xfrm>
+                          <a:prstGeom prst="rect">
+                            <a:avLst/>
+                          </a:prstGeom>
+                        </pic:spPr>
+                      </pic:pic>
+                    </a:graphicData>
+                  </a:graphic>
+                </wp:inline>
+              </w:drawing>
+            </w:r>
+          </w:p>
+          <w:p>
+            <w:pPr>
+              <w:rPr>
+                <w:rStyle w:val="Emphasis"/>
+              </w:rPr>
+            </w:pPr>
+          </w:p>
+          <w:p>
+            <w:pPr>
+              <w:rPr>
+                <w:rStyle w:val="Emphasis"/>
+              </w:rPr>
+            </w:pPr>
+            <w:r>
+              <w:rPr>
+                <w:rStyle w:val="Emphasis"/>
+              </w:rPr>
+              <w:t xml:space="preserve">I accept both K&amp;R and K&amp;R alternative bracing format. </w:t>
+            </w:r>
+            <w:proofErr w:type="gramStart"/>
+            <w:r>
+              <w:rPr>
+                <w:rStyle w:val="Emphasis"/>
+              </w:rPr>
+              <w:t>As long as</w:t>
+            </w:r>
+            <w:proofErr w:type="gramEnd"/>
+            <w:r>
+              <w:rPr>
+                <w:rStyle w:val="Emphasis"/>
+              </w:rPr>
+              <w:t xml:space="preserve"> it is consistent in your file. </w:t>
+            </w:r>
+          </w:p>
+          <w:p>
+            <w:pPr>
+              <w:rPr>
+                <w:rStyle w:val="Emphasis"/>
+              </w:rPr>
+            </w:pPr>
+          </w:p>
+          <w:p>
+            <w:pPr>
+              <w:rPr>
+                <w:rStyle w:val="Emphasis"/>
+              </w:rPr>
+            </w:pPr>
+            <w:hyperlink r:id="rId10" w:history="1">
+              <w:r>
+                <w:rPr>
+                  <w:rStyle w:val="Hyperlink"/>
+                </w:rPr>
+                <w:t>Arduino Style Guide for Creating Libraries | Arduino Documentation | Arduino Documentation</w:t>
+              </w:r>
+            </w:hyperlink>
+          </w:p>
+        </w:tc>
+      </w:tr>
+      <w:tr>
+        <w:trPr>
+          <w:trHeight w:val="400"/>
+        </w:trPr>
         <w:tc>
           <w:tcPr>
             <w:tcW w:w="0" w:type="auto"/>
@@ -1907,20 +1622,25 @@
           </w:tcPr>
           <w:p>
             <w:pPr>
-              <w:suppressAutoHyphens w:val="0"/>
-              <w:spacing w:line="240" w:lineRule="auto"/>
-              <w:rPr>
-                <w:kern w:val="0"/>
-                <w:sz w:val="16"/>
-                <w:szCs w:val="16"/>
-                <w:lang w:eastAsia="en-AU"/>
-              </w:rPr>
-            </w:pPr>
+              <w:rPr>
+                <w:b/>
+                <w:bCs/>
+              </w:rPr>
+            </w:pPr>
+            <w:r>
+              <w:rPr>
+                <w:b/>
+                <w:bCs/>
+              </w:rPr>
+              <w:lastRenderedPageBreak/>
+              <w:t>Markdown</w:t>
+            </w:r>
           </w:p>
         </w:tc>
         <w:tc>
           <w:tcPr>
             <w:tcW w:w="0" w:type="auto"/>
+            <w:gridSpan w:val="6"/>
             <w:tcBorders>
               <w:top w:val="single" w:sz="8" w:space="0" w:color="000000"/>
               <w:left w:val="single" w:sz="8" w:space="0" w:color="000000"/>
@@ -1936,239 +1656,165 @@
           </w:tcPr>
           <w:p>
             <w:pPr>
-              <w:suppressAutoHyphens w:val="0"/>
-              <w:spacing w:line="240" w:lineRule="auto"/>
-              <w:rPr>
-                <w:kern w:val="0"/>
-                <w:sz w:val="16"/>
-                <w:szCs w:val="16"/>
-                <w:lang w:eastAsia="en-AU"/>
-              </w:rPr>
-            </w:pPr>
-          </w:p>
-        </w:tc>
-        <w:tc>
-          <w:tcPr>
-            <w:tcW w:w="0" w:type="auto"/>
-            <w:tcBorders>
-              <w:top w:val="single" w:sz="8" w:space="0" w:color="000000"/>
-              <w:left w:val="single" w:sz="8" w:space="0" w:color="000000"/>
-              <w:bottom w:val="single" w:sz="8" w:space="0" w:color="000000"/>
-              <w:right w:val="single" w:sz="8" w:space="0" w:color="000000"/>
-            </w:tcBorders>
-            <w:tcMar>
-              <w:top w:w="100" w:type="dxa"/>
-              <w:left w:w="100" w:type="dxa"/>
-              <w:bottom w:w="100" w:type="dxa"/>
-              <w:right w:w="100" w:type="dxa"/>
-            </w:tcMar>
-          </w:tcPr>
-          <w:p>
-            <w:pPr>
-              <w:suppressAutoHyphens w:val="0"/>
-              <w:spacing w:line="240" w:lineRule="auto"/>
-              <w:rPr>
-                <w:kern w:val="0"/>
-                <w:sz w:val="16"/>
-                <w:szCs w:val="16"/>
-                <w:lang w:eastAsia="en-AU"/>
-              </w:rPr>
-            </w:pPr>
-          </w:p>
-        </w:tc>
-        <w:tc>
-          <w:tcPr>
-            <w:tcW w:w="0" w:type="auto"/>
-            <w:tcBorders>
-              <w:top w:val="single" w:sz="8" w:space="0" w:color="000000"/>
-              <w:left w:val="single" w:sz="8" w:space="0" w:color="000000"/>
-              <w:bottom w:val="single" w:sz="8" w:space="0" w:color="000000"/>
-              <w:right w:val="single" w:sz="8" w:space="0" w:color="000000"/>
-            </w:tcBorders>
-            <w:tcMar>
-              <w:top w:w="100" w:type="dxa"/>
-              <w:left w:w="100" w:type="dxa"/>
-              <w:bottom w:w="100" w:type="dxa"/>
-              <w:right w:w="100" w:type="dxa"/>
-            </w:tcMar>
-          </w:tcPr>
-          <w:p>
-            <w:pPr>
-              <w:suppressAutoHyphens w:val="0"/>
-              <w:spacing w:line="240" w:lineRule="auto"/>
-              <w:rPr>
-                <w:kern w:val="0"/>
-                <w:sz w:val="16"/>
-                <w:szCs w:val="16"/>
-                <w:lang w:eastAsia="en-AU"/>
-              </w:rPr>
-            </w:pPr>
-          </w:p>
-        </w:tc>
-        <w:tc>
-          <w:tcPr>
-            <w:tcW w:w="0" w:type="auto"/>
-            <w:tcBorders>
-              <w:top w:val="single" w:sz="8" w:space="0" w:color="000000"/>
-              <w:left w:val="single" w:sz="8" w:space="0" w:color="000000"/>
-              <w:bottom w:val="single" w:sz="8" w:space="0" w:color="000000"/>
-              <w:right w:val="single" w:sz="8" w:space="0" w:color="000000"/>
-            </w:tcBorders>
-            <w:vAlign w:val="center"/>
-          </w:tcPr>
-          <w:p>
-            <w:pPr>
-              <w:suppressAutoHyphens w:val="0"/>
-              <w:spacing w:line="240" w:lineRule="auto"/>
-              <w:rPr>
-                <w:kern w:val="0"/>
-                <w:sz w:val="16"/>
-                <w:szCs w:val="16"/>
-                <w:lang w:eastAsia="en-AU"/>
-              </w:rPr>
-            </w:pPr>
+              <w:rPr>
+                <w:rStyle w:val="Emphasis"/>
+              </w:rPr>
+            </w:pPr>
+            <w:r>
+              <w:rPr>
+                <w:rStyle w:val="Emphasis"/>
+              </w:rPr>
+              <w:t>We apply the following style guide to markdown documents. However, in general, most documents follow some variation of the following layout:</w:t>
+            </w:r>
+          </w:p>
+          <w:p>
+            <w:pPr>
+              <w:rPr>
+                <w:rStyle w:val="Emphasis"/>
+              </w:rPr>
+            </w:pPr>
+          </w:p>
+          <w:p>
+            <w:pPr>
+              <w:rPr>
+                <w:rStyle w:val="Emphasis"/>
+              </w:rPr>
+            </w:pPr>
+            <w:r>
+              <w:rPr>
+                <w:rStyle w:val="Emphasis"/>
+                <w:noProof/>
+              </w:rPr>
+              <w:drawing>
+                <wp:inline distT="0" distB="0" distL="0" distR="0" wp14:anchorId="628E5A34" wp14:editId="3B4F1180">
+                  <wp:extent cx="4838700" cy="3125886"/>
+                  <wp:effectExtent l="0" t="0" r="0" b="0"/>
+                  <wp:docPr id="1003" name="Picture 1"/>
+                  <wp:cNvGraphicFramePr>
+                    <a:graphicFrameLocks xmlns:a="http://schemas.openxmlformats.org/drawingml/2006/main" noChangeAspect="1"/>
+                  </wp:cNvGraphicFramePr>
+                  <a:graphic xmlns:a="http://schemas.openxmlformats.org/drawingml/2006/main">
+                    <a:graphicData uri="http://schemas.openxmlformats.org/drawingml/2006/picture">
+                      <pic:pic xmlns:pic="http://schemas.openxmlformats.org/drawingml/2006/picture">
+                        <pic:nvPicPr>
+                          <pic:cNvPr id="3" name=""/>
+                          <pic:cNvPicPr/>
+                        </pic:nvPicPr>
+                        <pic:blipFill>
+                          <a:blip r:embed="rId11"/>
+                          <a:stretch>
+                            <a:fillRect/>
+                          </a:stretch>
+                        </pic:blipFill>
+                        <pic:spPr>
+                          <a:xfrm>
+                            <a:off x="0" y="0"/>
+                            <a:ext cx="4844348" cy="3129534"/>
+                          </a:xfrm>
+                          <a:prstGeom prst="rect">
+                            <a:avLst/>
+                          </a:prstGeom>
+                        </pic:spPr>
+                      </pic:pic>
+                    </a:graphicData>
+                  </a:graphic>
+                </wp:inline>
+              </w:drawing>
+            </w:r>
+          </w:p>
+          <w:p>
+            <w:pPr>
+              <w:rPr>
+                <w:rStyle w:val="Emphasis"/>
+              </w:rPr>
+            </w:pPr>
+          </w:p>
+          <w:p>
+            <w:pPr>
+              <w:rPr>
+                <w:rStyle w:val="Emphasis"/>
+              </w:rPr>
+            </w:pPr>
+            <w:hyperlink r:id="rId12" w:history="1">
+              <w:r>
+                <w:rPr>
+                  <w:rStyle w:val="Hyperlink"/>
+                  <w:sz w:val="22"/>
+                  <w:szCs w:val="22"/>
+                </w:rPr>
+                <w:t>https://github.com/google/styleguide/blob/gh-pages/docguide/style.md</w:t>
+              </w:r>
+            </w:hyperlink>
           </w:p>
         </w:tc>
       </w:tr>
     </w:tbl>
+    <w:p/>
     <w:p>
+      <w:r>
+        <w:t>“Soft Limits” are not rigidly defined limits and will be assessed on a case-by-case basis. Ask for clarification for specific tasks</w:t>
+      </w:r>
+    </w:p>
+    <w:p/>
+    <w:p>
       <w:pPr>
         <w:suppressAutoHyphens w:val="0"/>
-        <w:spacing w:line="240" w:lineRule="auto"/>
+        <w:spacing w:after="160" w:line="259" w:lineRule="auto"/>
+        <w:rPr>
+          <w:rFonts w:ascii="Cambria" w:hAnsi="Cambria" w:cs="font1159"/>
+          <w:b/>
+          <w:bCs/>
+          <w:color w:val="auto"/>
+          <w:sz w:val="26"/>
+          <w:szCs w:val="26"/>
+        </w:rPr>
+      </w:pPr>
+      <w:r>
+        <w:br w:type="page"/>
+      </w:r>
+    </w:p>
+    <w:p>
+      <w:pPr>
+        <w:pStyle w:val="Heading2"/>
+        <w:rPr>
+          <w:rFonts w:ascii="Times New Roman" w:hAnsi="Times New Roman" w:cs="Times New Roman"/>
+        </w:rPr>
+      </w:pPr>
+      <w:r>
+        <w:lastRenderedPageBreak/>
+        <w:t>Possible Scoring Groups are out of 2 or 4 Points. </w:t>
+      </w:r>
+    </w:p>
+    <w:p/>
+    <w:p>
+      <w:pPr>
+        <w:rPr>
+          <w:rFonts w:ascii="Times New Roman" w:hAnsi="Times New Roman" w:cs="Times New Roman"/>
+          <w:b/>
+          <w:bCs/>
+          <w:color w:val="auto"/>
+        </w:rPr>
+      </w:pPr>
+      <w:r>
+        <w:rPr>
+          <w:b/>
+          <w:bCs/>
+        </w:rPr>
+        <w:t>2-Point Criteria - Knowledge and Understanding</w:t>
+      </w:r>
+    </w:p>
+    <w:p>
+      <w:pPr>
         <w:rPr>
           <w:rFonts w:ascii="Times New Roman" w:hAnsi="Times New Roman" w:cs="Times New Roman"/>
           <w:color w:val="auto"/>
-          <w:kern w:val="0"/>
-          <w:lang w:eastAsia="en-AU"/>
         </w:rPr>
       </w:pPr>
+      <w:r>
+        <w:t>Criteria assessed as 2-Points are classified as Knowledge and Understanding criteria. These will examine and evaluate a student’s ability to state facts and define terms and concepts effectively. Analysis and synthesis of the information will not be assessed through these criteria.</w:t>
+      </w:r>
     </w:p>
-    <w:p>
-      <w:pPr>
-        <w:suppressAutoHyphens w:val="0"/>
-        <w:spacing w:line="240" w:lineRule="auto"/>
-        <w:rPr>
-          <w:i/>
-          <w:iCs/>
-          <w:kern w:val="0"/>
-          <w:sz w:val="20"/>
-          <w:szCs w:val="20"/>
-          <w:lang w:eastAsia="en-AU"/>
-        </w:rPr>
-      </w:pPr>
-      <w:r>
-        <w:rPr>
-          <w:i/>
-          <w:iCs/>
-          <w:kern w:val="0"/>
-          <w:sz w:val="20"/>
-          <w:szCs w:val="20"/>
-          <w:lang w:eastAsia="en-AU"/>
-        </w:rPr>
-        <w:t>“Soft Limits” are not rigidly defined limits and will be assessed on a case-by-case basis. Ask for clarification for specific tasks</w:t>
-      </w:r>
-    </w:p>
-    <w:p>
-      <w:pPr>
-        <w:suppressAutoHyphens w:val="0"/>
-        <w:spacing w:line="240" w:lineRule="auto"/>
-        <w:rPr>
-          <w:i/>
-          <w:iCs/>
-          <w:kern w:val="0"/>
-          <w:sz w:val="20"/>
-          <w:szCs w:val="20"/>
-          <w:lang w:eastAsia="en-AU"/>
-        </w:rPr>
-      </w:pPr>
-    </w:p>
-    <w:p>
-      <w:pPr>
-        <w:pStyle w:val="Heading2"/>
-        <w:rPr>
-          <w:rFonts w:ascii="Times New Roman" w:hAnsi="Times New Roman" w:cs="Times New Roman"/>
-          <w:lang w:eastAsia="en-AU"/>
-        </w:rPr>
-      </w:pPr>
-      <w:r>
-        <w:rPr>
-          <w:lang w:eastAsia="en-AU"/>
-        </w:rPr>
-        <w:t>Possible Scoring Groups are out of 2 or 4 Points. </w:t>
-      </w:r>
-    </w:p>
-    <w:p>
-      <w:pPr>
-        <w:suppressAutoHyphens w:val="0"/>
-        <w:spacing w:line="240" w:lineRule="auto"/>
-        <w:rPr>
-          <w:rFonts w:ascii="Times New Roman" w:hAnsi="Times New Roman" w:cs="Times New Roman"/>
-          <w:color w:val="auto"/>
-          <w:kern w:val="0"/>
-          <w:lang w:eastAsia="en-AU"/>
-        </w:rPr>
-      </w:pPr>
-    </w:p>
-    <w:p>
-      <w:pPr>
-        <w:suppressAutoHyphens w:val="0"/>
-        <w:spacing w:line="240" w:lineRule="auto"/>
-        <w:rPr>
-          <w:rFonts w:ascii="Times New Roman" w:hAnsi="Times New Roman" w:cs="Times New Roman"/>
-          <w:color w:val="auto"/>
-          <w:kern w:val="0"/>
-          <w:lang w:eastAsia="en-AU"/>
-        </w:rPr>
-      </w:pPr>
-      <w:r>
-        <w:rPr>
-          <w:rFonts w:cs="Calibri"/>
-          <w:b/>
-          <w:bCs/>
-          <w:kern w:val="0"/>
-          <w:sz w:val="22"/>
-          <w:szCs w:val="22"/>
-          <w:lang w:eastAsia="en-AU"/>
-        </w:rPr>
-        <w:t>2-Point Criteria - Knowledge and Understanding</w:t>
-      </w:r>
-    </w:p>
-    <w:p>
-      <w:pPr>
-        <w:suppressAutoHyphens w:val="0"/>
-        <w:spacing w:line="240" w:lineRule="auto"/>
-        <w:rPr>
-          <w:rFonts w:ascii="Times New Roman" w:hAnsi="Times New Roman" w:cs="Times New Roman"/>
-          <w:color w:val="auto"/>
-          <w:kern w:val="0"/>
-          <w:lang w:eastAsia="en-AU"/>
-        </w:rPr>
-      </w:pPr>
-      <w:r>
-        <w:rPr>
-          <w:rFonts w:cs="Calibri"/>
-          <w:i/>
-          <w:iCs/>
-          <w:kern w:val="0"/>
-          <w:sz w:val="22"/>
-          <w:szCs w:val="22"/>
-          <w:lang w:eastAsia="en-AU"/>
-        </w:rPr>
-        <w:t>Criteria assessed as 2-Points are classified as Knowledge and Understanding criteria. These will examine and evaluate a student’s ability to state facts and define terms and concepts effectively. Analysis and synthesis of the information will not be assessed through these criteria.</w:t>
-      </w:r>
-    </w:p>
-    <w:p>
-      <w:pPr>
-        <w:suppressAutoHyphens w:val="0"/>
-        <w:spacing w:line="240" w:lineRule="auto"/>
-        <w:rPr>
-          <w:rFonts w:ascii="Times New Roman" w:hAnsi="Times New Roman" w:cs="Times New Roman"/>
-          <w:color w:val="auto"/>
-          <w:kern w:val="0"/>
-          <w:lang w:eastAsia="en-AU"/>
-        </w:rPr>
-      </w:pPr>
-    </w:p>
+    <w:p/>
     <w:tbl>
       <w:tblPr>
         <w:tblW w:w="0" w:type="auto"/>
@@ -2181,10 +1827,10 @@
         <w:tblLook w:val="04A0" w:firstRow="1" w:lastRow="0" w:firstColumn="1" w:lastColumn="0" w:noHBand="0" w:noVBand="1"/>
       </w:tblPr>
       <w:tblGrid>
-        <w:gridCol w:w="1000"/>
-        <w:gridCol w:w="2298"/>
-        <w:gridCol w:w="2880"/>
-        <w:gridCol w:w="2873"/>
+        <w:gridCol w:w="1060"/>
+        <w:gridCol w:w="2275"/>
+        <w:gridCol w:w="2908"/>
+        <w:gridCol w:w="2808"/>
       </w:tblGrid>
       <w:tr>
         <w:tc>
@@ -2206,13 +1852,8 @@
           </w:tcPr>
           <w:p>
             <w:pPr>
-              <w:suppressAutoHyphens w:val="0"/>
-              <w:spacing w:line="240" w:lineRule="auto"/>
-              <w:rPr>
-                <w:rFonts w:ascii="Times New Roman" w:hAnsi="Times New Roman" w:cs="Times New Roman"/>
-                <w:color w:val="auto"/>
-                <w:kern w:val="0"/>
-                <w:lang w:eastAsia="en-AU"/>
+              <w:rPr>
+                <w:rStyle w:val="Emphasis"/>
               </w:rPr>
             </w:pPr>
           </w:p>
@@ -2236,25 +1877,17 @@
           </w:tcPr>
           <w:p>
             <w:pPr>
-              <w:suppressAutoHyphens w:val="0"/>
-              <w:spacing w:line="240" w:lineRule="auto"/>
-              <w:jc w:val="center"/>
-              <w:rPr>
-                <w:rFonts w:ascii="Times New Roman" w:hAnsi="Times New Roman" w:cs="Times New Roman"/>
-                <w:color w:val="auto"/>
-                <w:kern w:val="0"/>
-                <w:lang w:eastAsia="en-AU"/>
-              </w:rPr>
-            </w:pPr>
-            <w:r>
-              <w:rPr>
-                <w:rFonts w:cs="Calibri"/>
-                <w:b/>
-                <w:bCs/>
-                <w:kern w:val="0"/>
-                <w:sz w:val="16"/>
-                <w:szCs w:val="16"/>
-                <w:lang w:eastAsia="en-AU"/>
+              <w:rPr>
+                <w:rStyle w:val="Emphasis"/>
+                <w:b/>
+                <w:bCs/>
+              </w:rPr>
+            </w:pPr>
+            <w:r>
+              <w:rPr>
+                <w:rStyle w:val="Emphasis"/>
+                <w:b/>
+                <w:bCs/>
               </w:rPr>
               <w:t>0 Points</w:t>
             </w:r>
@@ -2279,25 +1912,17 @@
           </w:tcPr>
           <w:p>
             <w:pPr>
-              <w:suppressAutoHyphens w:val="0"/>
-              <w:spacing w:line="240" w:lineRule="auto"/>
-              <w:jc w:val="center"/>
-              <w:rPr>
-                <w:rFonts w:ascii="Times New Roman" w:hAnsi="Times New Roman" w:cs="Times New Roman"/>
-                <w:color w:val="auto"/>
-                <w:kern w:val="0"/>
-                <w:lang w:eastAsia="en-AU"/>
-              </w:rPr>
-            </w:pPr>
-            <w:r>
-              <w:rPr>
-                <w:rFonts w:cs="Calibri"/>
-                <w:b/>
-                <w:bCs/>
-                <w:kern w:val="0"/>
-                <w:sz w:val="16"/>
-                <w:szCs w:val="16"/>
-                <w:lang w:eastAsia="en-AU"/>
+              <w:rPr>
+                <w:rStyle w:val="Emphasis"/>
+                <w:b/>
+                <w:bCs/>
+              </w:rPr>
+            </w:pPr>
+            <w:r>
+              <w:rPr>
+                <w:rStyle w:val="Emphasis"/>
+                <w:b/>
+                <w:bCs/>
               </w:rPr>
               <w:t>1 Point</w:t>
             </w:r>
@@ -2322,25 +1947,17 @@
           </w:tcPr>
           <w:p>
             <w:pPr>
-              <w:suppressAutoHyphens w:val="0"/>
-              <w:spacing w:line="240" w:lineRule="auto"/>
-              <w:jc w:val="center"/>
-              <w:rPr>
-                <w:rFonts w:ascii="Times New Roman" w:hAnsi="Times New Roman" w:cs="Times New Roman"/>
-                <w:color w:val="auto"/>
-                <w:kern w:val="0"/>
-                <w:lang w:eastAsia="en-AU"/>
-              </w:rPr>
-            </w:pPr>
-            <w:r>
-              <w:rPr>
-                <w:rFonts w:cs="Calibri"/>
-                <w:b/>
-                <w:bCs/>
-                <w:kern w:val="0"/>
-                <w:sz w:val="16"/>
-                <w:szCs w:val="16"/>
-                <w:lang w:eastAsia="en-AU"/>
+              <w:rPr>
+                <w:rStyle w:val="Emphasis"/>
+                <w:b/>
+                <w:bCs/>
+              </w:rPr>
+            </w:pPr>
+            <w:r>
+              <w:rPr>
+                <w:rStyle w:val="Emphasis"/>
+                <w:b/>
+                <w:bCs/>
               </w:rPr>
               <w:t>2 Points</w:t>
             </w:r>
@@ -2367,24 +1984,17 @@
           </w:tcPr>
           <w:p>
             <w:pPr>
-              <w:suppressAutoHyphens w:val="0"/>
-              <w:spacing w:line="240" w:lineRule="auto"/>
-              <w:rPr>
-                <w:rFonts w:ascii="Times New Roman" w:hAnsi="Times New Roman" w:cs="Times New Roman"/>
-                <w:color w:val="auto"/>
-                <w:kern w:val="0"/>
-                <w:lang w:eastAsia="en-AU"/>
-              </w:rPr>
-            </w:pPr>
-            <w:r>
-              <w:rPr>
-                <w:rFonts w:cs="Calibri"/>
-                <w:b/>
-                <w:bCs/>
-                <w:kern w:val="0"/>
-                <w:sz w:val="16"/>
-                <w:szCs w:val="16"/>
-                <w:lang w:eastAsia="en-AU"/>
+              <w:rPr>
+                <w:rStyle w:val="Emphasis"/>
+                <w:b/>
+                <w:bCs/>
+              </w:rPr>
+            </w:pPr>
+            <w:r>
+              <w:rPr>
+                <w:rStyle w:val="Emphasis"/>
+                <w:b/>
+                <w:bCs/>
               </w:rPr>
               <w:t>2 Point Criteria</w:t>
             </w:r>
@@ -2409,24 +2019,45 @@
           </w:tcPr>
           <w:p>
             <w:pPr>
-              <w:suppressAutoHyphens w:val="0"/>
-              <w:spacing w:line="240" w:lineRule="auto"/>
-              <w:rPr>
-                <w:rFonts w:ascii="Times New Roman" w:hAnsi="Times New Roman" w:cs="Times New Roman"/>
-                <w:color w:val="auto"/>
-                <w:kern w:val="0"/>
-                <w:lang w:eastAsia="en-AU"/>
-              </w:rPr>
-            </w:pPr>
-            <w:r>
-              <w:rPr>
-                <w:rFonts w:cs="Calibri"/>
-                <w:kern w:val="0"/>
-                <w:sz w:val="16"/>
-                <w:szCs w:val="16"/>
-                <w:lang w:eastAsia="en-AU"/>
-              </w:rPr>
-              <w:t>Not present or able to be assessed as the required criteria</w:t>
+              <w:rPr>
+                <w:rStyle w:val="Emphasis"/>
+              </w:rPr>
+            </w:pPr>
+            <w:r>
+              <w:rPr>
+                <w:rStyle w:val="Emphasis"/>
+                <w:b/>
+                <w:bCs/>
+              </w:rPr>
+              <w:t>Not present</w:t>
+            </w:r>
+            <w:r>
+              <w:rPr>
+                <w:rStyle w:val="Emphasis"/>
+              </w:rPr>
+              <w:t xml:space="preserve"> or </w:t>
+            </w:r>
+            <w:r>
+              <w:rPr>
+                <w:rStyle w:val="Emphasis"/>
+                <w:b/>
+                <w:bCs/>
+              </w:rPr>
+              <w:t xml:space="preserve">not </w:t>
+            </w:r>
+            <w:r>
+              <w:rPr>
+                <w:rStyle w:val="Emphasis"/>
+                <w:b/>
+                <w:bCs/>
+              </w:rPr>
+              <w:t>able to be assessed</w:t>
+            </w:r>
+            <w:r>
+              <w:rPr>
+                <w:rStyle w:val="Emphasis"/>
+              </w:rPr>
+              <w:t xml:space="preserve"> as the required criteria</w:t>
             </w:r>
           </w:p>
         </w:tc>
@@ -2449,46 +2080,63 @@
           </w:tcPr>
           <w:p>
             <w:pPr>
-              <w:suppressAutoHyphens w:val="0"/>
-              <w:spacing w:line="240" w:lineRule="auto"/>
-              <w:rPr>
-                <w:rFonts w:ascii="Times New Roman" w:hAnsi="Times New Roman" w:cs="Times New Roman"/>
-                <w:color w:val="auto"/>
-                <w:kern w:val="0"/>
-                <w:lang w:eastAsia="en-AU"/>
-              </w:rPr>
-            </w:pPr>
-            <w:r>
-              <w:rPr>
-                <w:rFonts w:cs="Calibri"/>
-                <w:kern w:val="0"/>
-                <w:sz w:val="16"/>
-                <w:szCs w:val="16"/>
-                <w:lang w:eastAsia="en-AU"/>
-              </w:rPr>
-              <w:t>Item is presented and</w:t>
-            </w:r>
-            <w:r>
-              <w:rPr>
-                <w:rFonts w:cs="Calibri"/>
-                <w:b/>
-                <w:bCs/>
-                <w:kern w:val="0"/>
-                <w:sz w:val="16"/>
-                <w:szCs w:val="16"/>
-                <w:lang w:eastAsia="en-AU"/>
-              </w:rPr>
-              <w:t xml:space="preserve"> does meet </w:t>
-            </w:r>
-            <w:r>
-              <w:rPr>
-                <w:rFonts w:cs="Calibri"/>
-                <w:kern w:val="0"/>
-                <w:sz w:val="16"/>
-                <w:szCs w:val="16"/>
-                <w:lang w:eastAsia="en-AU"/>
-              </w:rPr>
-              <w:t>expectations for quality, rigour, or detail</w:t>
+              <w:rPr>
+                <w:rStyle w:val="Emphasis"/>
+              </w:rPr>
+            </w:pPr>
+            <w:r>
+              <w:rPr>
+                <w:rStyle w:val="Emphasis"/>
+              </w:rPr>
+              <w:t xml:space="preserve">Item is presented </w:t>
+            </w:r>
+            <w:r>
+              <w:rPr>
+                <w:rStyle w:val="Emphasis"/>
+              </w:rPr>
+              <w:t>but</w:t>
+            </w:r>
+            <w:r>
+              <w:rPr>
+                <w:rStyle w:val="Emphasis"/>
+              </w:rPr>
+              <w:t xml:space="preserve"> </w:t>
+            </w:r>
+            <w:r>
+              <w:rPr>
+                <w:rStyle w:val="Emphasis"/>
+                <w:b/>
+                <w:bCs/>
+              </w:rPr>
+              <w:t>does</w:t>
+            </w:r>
+            <w:r>
+              <w:rPr>
+                <w:rStyle w:val="Emphasis"/>
+                <w:b/>
+                <w:bCs/>
+              </w:rPr>
+              <w:t xml:space="preserve"> not</w:t>
+            </w:r>
+            <w:r>
+              <w:rPr>
+                <w:rStyle w:val="Emphasis"/>
+                <w:b/>
+                <w:bCs/>
+              </w:rPr>
+              <w:t xml:space="preserve"> meet expectations </w:t>
+            </w:r>
+            <w:r>
+              <w:rPr>
+                <w:rStyle w:val="Emphasis"/>
+              </w:rPr>
+              <w:t>for quality, rigour, or detail</w:t>
+            </w:r>
+            <w:r>
+              <w:rPr>
+                <w:rStyle w:val="Emphasis"/>
+              </w:rPr>
+              <w:t>.</w:t>
             </w:r>
           </w:p>
         </w:tc>
@@ -2511,216 +2159,82 @@
           </w:tcPr>
           <w:p>
             <w:pPr>
-              <w:suppressAutoHyphens w:val="0"/>
-              <w:spacing w:line="240" w:lineRule="auto"/>
-              <w:rPr>
-                <w:rFonts w:ascii="Times New Roman" w:hAnsi="Times New Roman" w:cs="Times New Roman"/>
-                <w:color w:val="auto"/>
-                <w:kern w:val="0"/>
-                <w:lang w:eastAsia="en-AU"/>
-              </w:rPr>
-            </w:pPr>
-            <w:r>
-              <w:rPr>
-                <w:rFonts w:cs="Calibri"/>
-                <w:kern w:val="0"/>
-                <w:sz w:val="16"/>
-                <w:szCs w:val="16"/>
-                <w:lang w:eastAsia="en-AU"/>
+              <w:rPr>
+                <w:rStyle w:val="Emphasis"/>
+              </w:rPr>
+            </w:pPr>
+            <w:r>
+              <w:rPr>
+                <w:rStyle w:val="Emphasis"/>
               </w:rPr>
               <w:t xml:space="preserve">Item is presented and </w:t>
             </w:r>
             <w:r>
               <w:rPr>
-                <w:rFonts w:cs="Calibri"/>
-                <w:b/>
-                <w:bCs/>
-                <w:kern w:val="0"/>
-                <w:sz w:val="16"/>
-                <w:szCs w:val="16"/>
-                <w:lang w:eastAsia="en-AU"/>
-              </w:rPr>
-              <w:t xml:space="preserve">does </w:t>
-            </w:r>
-            <w:r>
-              <w:rPr>
-                <w:rFonts w:cs="Calibri"/>
-                <w:kern w:val="0"/>
-                <w:sz w:val="16"/>
-                <w:szCs w:val="16"/>
-                <w:lang w:eastAsia="en-AU"/>
-              </w:rPr>
-              <w:t>meet expectations for quality, rigour, or detail</w:t>
+                <w:rStyle w:val="Emphasis"/>
+                <w:b/>
+                <w:bCs/>
+              </w:rPr>
+              <w:t xml:space="preserve">does meet expectations </w:t>
+            </w:r>
+            <w:r>
+              <w:rPr>
+                <w:rStyle w:val="Emphasis"/>
+              </w:rPr>
+              <w:t>for quality, rigour, or detail</w:t>
             </w:r>
           </w:p>
         </w:tc>
       </w:tr>
     </w:tbl>
+    <w:p/>
     <w:p>
       <w:pPr>
-        <w:suppressAutoHyphens w:val="0"/>
-        <w:spacing w:line="240" w:lineRule="auto"/>
         <w:rPr>
           <w:rFonts w:ascii="Times New Roman" w:hAnsi="Times New Roman" w:cs="Times New Roman"/>
+          <w:b/>
+          <w:bCs/>
           <w:color w:val="auto"/>
-          <w:kern w:val="0"/>
-          <w:lang w:eastAsia="en-AU"/>
         </w:rPr>
       </w:pPr>
+      <w:r>
+        <w:rPr>
+          <w:b/>
+          <w:bCs/>
+        </w:rPr>
+        <w:t>4-Point Criteria - Analysis and Synthesis and Expert Review</w:t>
+      </w:r>
     </w:p>
     <w:p>
-      <w:pPr>
-        <w:suppressAutoHyphens w:val="0"/>
-        <w:spacing w:line="240" w:lineRule="auto"/>
+      <w:r>
+        <w:t xml:space="preserve">To show true mastery of your developing skills, students must show that they can go beyond simple repetition of the given tasks or an explanation of processes. Students will show their ability to show higher order thinking through analysis, evaluation, or the linking of multiple fields of learning to solve problems in novel ways. </w:t>
+      </w:r>
+    </w:p>
+    <w:p/>
+    <w:p>
+      <w:pPr>
         <w:rPr>
-          <w:rFonts w:ascii="Times New Roman" w:hAnsi="Times New Roman" w:cs="Times New Roman"/>
-          <w:color w:val="auto"/>
-          <w:kern w:val="0"/>
-          <w:lang w:eastAsia="en-AU"/>
-        </w:rPr>
-      </w:pPr>
-      <w:r>
-        <w:rPr>
-          <w:rFonts w:cs="Calibri"/>
           <w:b/>
           <w:bCs/>
-          <w:kern w:val="0"/>
-          <w:sz w:val="22"/>
-          <w:szCs w:val="22"/>
-          <w:lang w:eastAsia="en-AU"/>
         </w:rPr>
-        <w:t>4-Point Criteria - Analysis and Synthesis</w:t>
-      </w:r>
+      </w:pPr>
       <w:r>
         <w:rPr>
-          <w:rFonts w:cs="Calibri"/>
           <w:b/>
           <w:bCs/>
-          <w:kern w:val="0"/>
-          <w:sz w:val="22"/>
-          <w:szCs w:val="22"/>
-          <w:lang w:eastAsia="en-AU"/>
         </w:rPr>
-        <w:t xml:space="preserve"> and Expert Review</w:t>
+        <w:t>Analysis and Synthesis</w:t>
       </w:r>
     </w:p>
     <w:p>
-      <w:pPr>
-        <w:suppressAutoHyphens w:val="0"/>
-        <w:spacing w:line="240" w:lineRule="auto"/>
-        <w:rPr>
-          <w:rFonts w:cs="Calibri"/>
-          <w:i/>
-          <w:iCs/>
-          <w:kern w:val="0"/>
-          <w:sz w:val="22"/>
-          <w:szCs w:val="22"/>
-          <w:lang w:eastAsia="en-AU"/>
-        </w:rPr>
-      </w:pPr>
-      <w:r>
-        <w:rPr>
-          <w:rFonts w:cs="Calibri"/>
-          <w:i/>
-          <w:iCs/>
-          <w:kern w:val="0"/>
-          <w:sz w:val="22"/>
-          <w:szCs w:val="22"/>
-          <w:lang w:eastAsia="en-AU"/>
-        </w:rPr>
-        <w:t xml:space="preserve">To show true mastery of your developing skills, students must show that they can go beyond simple repetition of the given tasks or an explanation of processes. Students will show their ability to show higher order thinking through analysis, evaluation, or the linking of multiple fields of learning to solve problems in novel ways. </w:t>
+      <w:r>
+        <w:t xml:space="preserve">Analysis and Synthesis components </w:t>
+      </w:r>
+      <w:r>
+        <w:t>evaluate a student’s ability to effectively review data and understandings and develop these into a coherent and relevant statement. Analysis refers to the generating of thoughts from interpreting the data, while synthesis refers to combining analysis of the data with other relevant information to develop an original and effective idea.</w:t>
       </w:r>
     </w:p>
-    <w:p>
-      <w:pPr>
-        <w:suppressAutoHyphens w:val="0"/>
-        <w:spacing w:line="240" w:lineRule="auto"/>
-        <w:rPr>
-          <w:rFonts w:ascii="Times New Roman" w:hAnsi="Times New Roman" w:cs="Times New Roman"/>
-          <w:color w:val="auto"/>
-          <w:kern w:val="0"/>
-          <w:lang w:eastAsia="en-AU"/>
-        </w:rPr>
-      </w:pPr>
-    </w:p>
-    <w:p>
-      <w:pPr>
-        <w:suppressAutoHyphens w:val="0"/>
-        <w:spacing w:line="240" w:lineRule="auto"/>
-        <w:rPr>
-          <w:rFonts w:cs="Calibri"/>
-          <w:b/>
-          <w:bCs/>
-          <w:kern w:val="0"/>
-          <w:sz w:val="22"/>
-          <w:szCs w:val="22"/>
-          <w:lang w:eastAsia="en-AU"/>
-        </w:rPr>
-      </w:pPr>
-      <w:r>
-        <w:rPr>
-          <w:rFonts w:cs="Calibri"/>
-          <w:b/>
-          <w:bCs/>
-          <w:kern w:val="0"/>
-          <w:sz w:val="22"/>
-          <w:szCs w:val="22"/>
-          <w:lang w:eastAsia="en-AU"/>
-        </w:rPr>
-        <w:t>Analysis and Synthesis</w:t>
-      </w:r>
-    </w:p>
-    <w:p>
-      <w:pPr>
-        <w:suppressAutoHyphens w:val="0"/>
-        <w:spacing w:line="240" w:lineRule="auto"/>
-        <w:rPr>
-          <w:rFonts w:cs="Calibri"/>
-          <w:i/>
-          <w:iCs/>
-          <w:kern w:val="0"/>
-          <w:sz w:val="22"/>
-          <w:szCs w:val="22"/>
-          <w:lang w:eastAsia="en-AU"/>
-        </w:rPr>
-      </w:pPr>
-      <w:r>
-        <w:rPr>
-          <w:rFonts w:cs="Calibri"/>
-          <w:i/>
-          <w:iCs/>
-          <w:kern w:val="0"/>
-          <w:sz w:val="22"/>
-          <w:szCs w:val="22"/>
-          <w:lang w:eastAsia="en-AU"/>
-        </w:rPr>
-        <w:t xml:space="preserve">Analysis and Synthesis components </w:t>
-      </w:r>
-      <w:r>
-        <w:rPr>
-          <w:rFonts w:cs="Calibri"/>
-          <w:i/>
-          <w:iCs/>
-          <w:kern w:val="0"/>
-          <w:sz w:val="22"/>
-          <w:szCs w:val="22"/>
-          <w:lang w:eastAsia="en-AU"/>
-        </w:rPr>
-        <w:t>evaluate a student’s ability to effectively review data and understandings and develop these into a coherent and relevant statement. Analysis refers to the generating of thoughts from interpreting the data, while synthesis refers to combining analysis of the data with other relevant information to develop an original and effective idea.</w:t>
-      </w:r>
-    </w:p>
-    <w:p>
-      <w:pPr>
-        <w:suppressAutoHyphens w:val="0"/>
-        <w:spacing w:line="240" w:lineRule="auto"/>
-        <w:rPr>
-          <w:rFonts w:ascii="Times New Roman" w:hAnsi="Times New Roman" w:cs="Times New Roman"/>
-          <w:color w:val="auto"/>
-          <w:kern w:val="0"/>
-          <w:lang w:eastAsia="en-AU"/>
-        </w:rPr>
-      </w:pPr>
-    </w:p>
+    <w:p/>
     <w:tbl>
       <w:tblPr>
         <w:tblW w:w="9271" w:type="dxa"/>
@@ -2733,8 +2247,8 @@
         <w:tblLook w:val="04A0" w:firstRow="1" w:lastRow="0" w:firstColumn="1" w:lastColumn="0" w:noHBand="0" w:noVBand="1"/>
       </w:tblPr>
       <w:tblGrid>
-        <w:gridCol w:w="800"/>
-        <w:gridCol w:w="1107"/>
+        <w:gridCol w:w="880"/>
+        <w:gridCol w:w="1027"/>
         <w:gridCol w:w="1737"/>
         <w:gridCol w:w="1701"/>
         <w:gridCol w:w="1985"/>
@@ -2760,13 +2274,8 @@
           </w:tcPr>
           <w:p>
             <w:pPr>
-              <w:suppressAutoHyphens w:val="0"/>
-              <w:spacing w:line="240" w:lineRule="auto"/>
-              <w:rPr>
-                <w:rFonts w:ascii="Times New Roman" w:hAnsi="Times New Roman" w:cs="Times New Roman"/>
-                <w:color w:val="auto"/>
-                <w:kern w:val="0"/>
-                <w:lang w:eastAsia="en-AU"/>
+              <w:rPr>
+                <w:rStyle w:val="Emphasis"/>
               </w:rPr>
             </w:pPr>
           </w:p>
@@ -2790,25 +2299,17 @@
           </w:tcPr>
           <w:p>
             <w:pPr>
-              <w:suppressAutoHyphens w:val="0"/>
-              <w:spacing w:line="240" w:lineRule="auto"/>
-              <w:jc w:val="center"/>
-              <w:rPr>
-                <w:rFonts w:ascii="Times New Roman" w:hAnsi="Times New Roman" w:cs="Times New Roman"/>
-                <w:color w:val="auto"/>
-                <w:kern w:val="0"/>
-                <w:lang w:eastAsia="en-AU"/>
-              </w:rPr>
-            </w:pPr>
-            <w:r>
-              <w:rPr>
-                <w:rFonts w:cs="Calibri"/>
-                <w:b/>
-                <w:bCs/>
-                <w:kern w:val="0"/>
-                <w:sz w:val="16"/>
-                <w:szCs w:val="16"/>
-                <w:lang w:eastAsia="en-AU"/>
+              <w:rPr>
+                <w:rStyle w:val="Emphasis"/>
+                <w:b/>
+                <w:bCs/>
+              </w:rPr>
+            </w:pPr>
+            <w:r>
+              <w:rPr>
+                <w:rStyle w:val="Emphasis"/>
+                <w:b/>
+                <w:bCs/>
               </w:rPr>
               <w:t>0 Points</w:t>
             </w:r>
@@ -2833,25 +2334,17 @@
           </w:tcPr>
           <w:p>
             <w:pPr>
-              <w:suppressAutoHyphens w:val="0"/>
-              <w:spacing w:line="240" w:lineRule="auto"/>
-              <w:jc w:val="center"/>
-              <w:rPr>
-                <w:rFonts w:ascii="Times New Roman" w:hAnsi="Times New Roman" w:cs="Times New Roman"/>
-                <w:color w:val="auto"/>
-                <w:kern w:val="0"/>
-                <w:lang w:eastAsia="en-AU"/>
-              </w:rPr>
-            </w:pPr>
-            <w:r>
-              <w:rPr>
-                <w:rFonts w:cs="Calibri"/>
-                <w:b/>
-                <w:bCs/>
-                <w:kern w:val="0"/>
-                <w:sz w:val="16"/>
-                <w:szCs w:val="16"/>
-                <w:lang w:eastAsia="en-AU"/>
+              <w:rPr>
+                <w:rStyle w:val="Emphasis"/>
+                <w:b/>
+                <w:bCs/>
+              </w:rPr>
+            </w:pPr>
+            <w:r>
+              <w:rPr>
+                <w:rStyle w:val="Emphasis"/>
+                <w:b/>
+                <w:bCs/>
               </w:rPr>
               <w:t>1 Point</w:t>
             </w:r>
@@ -2876,25 +2369,17 @@
           </w:tcPr>
           <w:p>
             <w:pPr>
-              <w:suppressAutoHyphens w:val="0"/>
-              <w:spacing w:line="240" w:lineRule="auto"/>
-              <w:jc w:val="center"/>
-              <w:rPr>
-                <w:rFonts w:ascii="Times New Roman" w:hAnsi="Times New Roman" w:cs="Times New Roman"/>
-                <w:color w:val="auto"/>
-                <w:kern w:val="0"/>
-                <w:lang w:eastAsia="en-AU"/>
-              </w:rPr>
-            </w:pPr>
-            <w:r>
-              <w:rPr>
-                <w:rFonts w:cs="Calibri"/>
-                <w:b/>
-                <w:bCs/>
-                <w:kern w:val="0"/>
-                <w:sz w:val="16"/>
-                <w:szCs w:val="16"/>
-                <w:lang w:eastAsia="en-AU"/>
+              <w:rPr>
+                <w:rStyle w:val="Emphasis"/>
+                <w:b/>
+                <w:bCs/>
+              </w:rPr>
+            </w:pPr>
+            <w:r>
+              <w:rPr>
+                <w:rStyle w:val="Emphasis"/>
+                <w:b/>
+                <w:bCs/>
               </w:rPr>
               <w:t>2 Points </w:t>
             </w:r>
@@ -2912,42 +2397,19 @@
           </w:tcPr>
           <w:p>
             <w:pPr>
-              <w:suppressAutoHyphens w:val="0"/>
-              <w:spacing w:line="240" w:lineRule="auto"/>
-              <w:jc w:val="center"/>
-              <w:rPr>
-                <w:rFonts w:cs="Calibri"/>
-                <w:b/>
-                <w:bCs/>
-                <w:kern w:val="0"/>
-                <w:sz w:val="16"/>
-                <w:szCs w:val="16"/>
-                <w:lang w:eastAsia="en-AU"/>
-              </w:rPr>
-            </w:pPr>
-            <w:r>
-              <w:rPr>
-                <w:rFonts w:cs="Calibri"/>
-                <w:b/>
-                <w:bCs/>
-                <w:kern w:val="0"/>
-                <w:sz w:val="16"/>
-                <w:szCs w:val="16"/>
-                <w:lang w:eastAsia="en-AU"/>
-              </w:rPr>
-              <w:t>3</w:t>
-            </w:r>
-            <w:r>
-              <w:rPr>
-                <w:rFonts w:cs="Calibri"/>
-                <w:b/>
-                <w:bCs/>
-                <w:kern w:val="0"/>
-                <w:sz w:val="16"/>
-                <w:szCs w:val="16"/>
-                <w:lang w:eastAsia="en-AU"/>
-              </w:rPr>
-              <w:t xml:space="preserve"> Points</w:t>
+              <w:rPr>
+                <w:rStyle w:val="Emphasis"/>
+                <w:b/>
+                <w:bCs/>
+              </w:rPr>
+            </w:pPr>
+            <w:r>
+              <w:rPr>
+                <w:rStyle w:val="Emphasis"/>
+                <w:b/>
+                <w:bCs/>
+              </w:rPr>
+              <w:t>3 Points</w:t>
             </w:r>
           </w:p>
         </w:tc>
@@ -2970,25 +2432,17 @@
           </w:tcPr>
           <w:p>
             <w:pPr>
-              <w:suppressAutoHyphens w:val="0"/>
-              <w:spacing w:line="240" w:lineRule="auto"/>
-              <w:jc w:val="center"/>
-              <w:rPr>
-                <w:rFonts w:ascii="Times New Roman" w:hAnsi="Times New Roman" w:cs="Times New Roman"/>
-                <w:color w:val="auto"/>
-                <w:kern w:val="0"/>
-                <w:lang w:eastAsia="en-AU"/>
-              </w:rPr>
-            </w:pPr>
-            <w:r>
-              <w:rPr>
-                <w:rFonts w:cs="Calibri"/>
-                <w:b/>
-                <w:bCs/>
-                <w:kern w:val="0"/>
-                <w:sz w:val="16"/>
-                <w:szCs w:val="16"/>
-                <w:lang w:eastAsia="en-AU"/>
+              <w:rPr>
+                <w:rStyle w:val="Emphasis"/>
+                <w:b/>
+                <w:bCs/>
+              </w:rPr>
+            </w:pPr>
+            <w:r>
+              <w:rPr>
+                <w:rStyle w:val="Emphasis"/>
+                <w:b/>
+                <w:bCs/>
               </w:rPr>
               <w:t>4 Points</w:t>
             </w:r>
@@ -3015,24 +2469,17 @@
           </w:tcPr>
           <w:p>
             <w:pPr>
-              <w:suppressAutoHyphens w:val="0"/>
-              <w:spacing w:line="240" w:lineRule="auto"/>
-              <w:rPr>
-                <w:rFonts w:ascii="Times New Roman" w:hAnsi="Times New Roman" w:cs="Times New Roman"/>
-                <w:color w:val="auto"/>
-                <w:kern w:val="0"/>
-                <w:lang w:eastAsia="en-AU"/>
-              </w:rPr>
-            </w:pPr>
-            <w:r>
-              <w:rPr>
-                <w:rFonts w:cs="Calibri"/>
-                <w:b/>
-                <w:bCs/>
-                <w:kern w:val="0"/>
-                <w:sz w:val="16"/>
-                <w:szCs w:val="16"/>
-                <w:lang w:eastAsia="en-AU"/>
+              <w:rPr>
+                <w:rStyle w:val="Emphasis"/>
+                <w:b/>
+                <w:bCs/>
+              </w:rPr>
+            </w:pPr>
+            <w:r>
+              <w:rPr>
+                <w:rStyle w:val="Emphasis"/>
+                <w:b/>
+                <w:bCs/>
               </w:rPr>
               <w:t>4 Point Criteria</w:t>
             </w:r>
@@ -3057,24 +2504,45 @@
           </w:tcPr>
           <w:p>
             <w:pPr>
-              <w:suppressAutoHyphens w:val="0"/>
-              <w:spacing w:line="240" w:lineRule="auto"/>
-              <w:rPr>
-                <w:rFonts w:ascii="Times New Roman" w:hAnsi="Times New Roman" w:cs="Times New Roman"/>
-                <w:color w:val="auto"/>
-                <w:kern w:val="0"/>
-                <w:lang w:eastAsia="en-AU"/>
-              </w:rPr>
-            </w:pPr>
-            <w:r>
-              <w:rPr>
-                <w:rFonts w:cs="Calibri"/>
-                <w:kern w:val="0"/>
-                <w:sz w:val="16"/>
-                <w:szCs w:val="16"/>
-                <w:lang w:eastAsia="en-AU"/>
-              </w:rPr>
-              <w:t>Not present or able to be assessed as the required criteria</w:t>
+              <w:rPr>
+                <w:rStyle w:val="Emphasis"/>
+              </w:rPr>
+            </w:pPr>
+            <w:r>
+              <w:rPr>
+                <w:rStyle w:val="Emphasis"/>
+                <w:b/>
+                <w:bCs/>
+              </w:rPr>
+              <w:t>Not present</w:t>
+            </w:r>
+            <w:r>
+              <w:rPr>
+                <w:rStyle w:val="Emphasis"/>
+              </w:rPr>
+              <w:t xml:space="preserve"> or </w:t>
+            </w:r>
+            <w:r>
+              <w:rPr>
+                <w:rStyle w:val="Emphasis"/>
+                <w:b/>
+                <w:bCs/>
+              </w:rPr>
+              <w:t xml:space="preserve">not </w:t>
+            </w:r>
+            <w:r>
+              <w:rPr>
+                <w:rStyle w:val="Emphasis"/>
+                <w:b/>
+                <w:bCs/>
+              </w:rPr>
+              <w:t>able to be assessed</w:t>
+            </w:r>
+            <w:r>
+              <w:rPr>
+                <w:rStyle w:val="Emphasis"/>
+              </w:rPr>
+              <w:t xml:space="preserve"> as the required criteria</w:t>
             </w:r>
           </w:p>
         </w:tc>
@@ -3097,68 +2565,45 @@
           </w:tcPr>
           <w:p>
             <w:pPr>
-              <w:suppressAutoHyphens w:val="0"/>
-              <w:spacing w:line="240" w:lineRule="auto"/>
-              <w:rPr>
-                <w:rFonts w:ascii="Times New Roman" w:hAnsi="Times New Roman" w:cs="Times New Roman"/>
-                <w:color w:val="auto"/>
-                <w:kern w:val="0"/>
-                <w:lang w:eastAsia="en-AU"/>
-              </w:rPr>
-            </w:pPr>
-            <w:r>
-              <w:rPr>
-                <w:rFonts w:cs="Calibri"/>
-                <w:kern w:val="0"/>
-                <w:sz w:val="16"/>
-                <w:szCs w:val="16"/>
-                <w:lang w:eastAsia="en-AU"/>
-              </w:rPr>
-              <w:t xml:space="preserve">Item is </w:t>
-            </w:r>
-            <w:r>
-              <w:rPr>
-                <w:rFonts w:cs="Calibri"/>
-                <w:b/>
-                <w:bCs/>
-                <w:kern w:val="0"/>
-                <w:sz w:val="16"/>
-                <w:szCs w:val="16"/>
-                <w:lang w:eastAsia="en-AU"/>
-              </w:rPr>
-              <w:t>presented and explained</w:t>
-            </w:r>
-            <w:r>
-              <w:rPr>
-                <w:rFonts w:cs="Calibri"/>
-                <w:kern w:val="0"/>
-                <w:sz w:val="16"/>
-                <w:szCs w:val="16"/>
-                <w:lang w:eastAsia="en-AU"/>
-              </w:rPr>
-              <w:t xml:space="preserve">. However, it </w:t>
-            </w:r>
-            <w:r>
-              <w:rPr>
-                <w:rFonts w:cs="Calibri"/>
-                <w:b/>
-                <w:bCs/>
-                <w:kern w:val="0"/>
-                <w:sz w:val="16"/>
-                <w:szCs w:val="16"/>
-                <w:lang w:eastAsia="en-AU"/>
-              </w:rPr>
-              <w:t xml:space="preserve">does not show any evidence of higher order thinking </w:t>
-            </w:r>
-            <w:r>
-              <w:rPr>
-                <w:rFonts w:cs="Calibri"/>
-                <w:kern w:val="0"/>
-                <w:sz w:val="16"/>
-                <w:szCs w:val="16"/>
-                <w:lang w:eastAsia="en-AU"/>
-              </w:rPr>
-              <w:t xml:space="preserve">such as analysis, evaluation, or synthesis. </w:t>
+              <w:rPr>
+                <w:rStyle w:val="Emphasis"/>
+              </w:rPr>
+            </w:pPr>
+            <w:r>
+              <w:rPr>
+                <w:rStyle w:val="Emphasis"/>
+              </w:rPr>
+              <w:t xml:space="preserve">Item is presented and explained. However, it </w:t>
+            </w:r>
+            <w:r>
+              <w:rPr>
+                <w:rStyle w:val="Emphasis"/>
+                <w:b/>
+                <w:bCs/>
+              </w:rPr>
+              <w:t xml:space="preserve">does not show </w:t>
+            </w:r>
+            <w:r>
+              <w:rPr>
+                <w:rStyle w:val="Emphasis"/>
+                <w:b/>
+                <w:bCs/>
+              </w:rPr>
+              <w:t>appropriate</w:t>
+            </w:r>
+            <w:r>
+              <w:rPr>
+                <w:rStyle w:val="Emphasis"/>
+                <w:b/>
+                <w:bCs/>
+              </w:rPr>
+              <w:t xml:space="preserve"> evidence of higher order thinking</w:t>
+            </w:r>
+            <w:r>
+              <w:rPr>
+                <w:rStyle w:val="Emphasis"/>
+              </w:rPr>
+              <w:t xml:space="preserve"> such as analysis, evaluation, or synthesis. </w:t>
             </w:r>
           </w:p>
         </w:tc>
@@ -3181,104 +2626,29 @@
           </w:tcPr>
           <w:p>
             <w:pPr>
-              <w:suppressAutoHyphens w:val="0"/>
-              <w:spacing w:line="240" w:lineRule="auto"/>
-              <w:rPr>
-                <w:rFonts w:ascii="Times New Roman" w:hAnsi="Times New Roman" w:cs="Times New Roman"/>
-                <w:color w:val="auto"/>
-                <w:kern w:val="0"/>
-                <w:lang w:eastAsia="en-AU"/>
-              </w:rPr>
-            </w:pPr>
-            <w:r>
-              <w:rPr>
-                <w:rFonts w:cs="Calibri"/>
-                <w:kern w:val="0"/>
-                <w:sz w:val="16"/>
-                <w:szCs w:val="16"/>
-                <w:lang w:eastAsia="en-AU"/>
-              </w:rPr>
-              <w:t xml:space="preserve">Item is </w:t>
-            </w:r>
-            <w:r>
-              <w:rPr>
-                <w:rFonts w:cs="Calibri"/>
-                <w:kern w:val="0"/>
-                <w:sz w:val="16"/>
-                <w:szCs w:val="16"/>
-                <w:lang w:eastAsia="en-AU"/>
-              </w:rPr>
-              <w:t>presented and</w:t>
-            </w:r>
-            <w:r>
-              <w:rPr>
-                <w:rFonts w:cs="Calibri"/>
-                <w:b/>
-                <w:bCs/>
-                <w:kern w:val="0"/>
-                <w:sz w:val="16"/>
-                <w:szCs w:val="16"/>
-                <w:lang w:eastAsia="en-AU"/>
-              </w:rPr>
-              <w:t xml:space="preserve"> show</w:t>
-            </w:r>
-            <w:r>
-              <w:rPr>
-                <w:rFonts w:cs="Calibri"/>
-                <w:b/>
-                <w:bCs/>
-                <w:kern w:val="0"/>
-                <w:sz w:val="16"/>
-                <w:szCs w:val="16"/>
-                <w:lang w:eastAsia="en-AU"/>
-              </w:rPr>
-              <w:t>s</w:t>
-            </w:r>
-            <w:r>
-              <w:rPr>
-                <w:rFonts w:cs="Calibri"/>
-                <w:b/>
-                <w:bCs/>
-                <w:kern w:val="0"/>
-                <w:sz w:val="16"/>
-                <w:szCs w:val="16"/>
-                <w:lang w:eastAsia="en-AU"/>
-              </w:rPr>
-              <w:t xml:space="preserve"> </w:t>
-            </w:r>
-            <w:r>
-              <w:rPr>
-                <w:rFonts w:cs="Calibri"/>
-                <w:b/>
-                <w:bCs/>
-                <w:kern w:val="0"/>
-                <w:sz w:val="16"/>
-                <w:szCs w:val="16"/>
-                <w:lang w:eastAsia="en-AU"/>
-              </w:rPr>
-              <w:t>appropriate</w:t>
-            </w:r>
-            <w:r>
-              <w:rPr>
-                <w:rFonts w:cs="Calibri"/>
-                <w:b/>
-                <w:bCs/>
-                <w:kern w:val="0"/>
-                <w:sz w:val="16"/>
-                <w:szCs w:val="16"/>
-                <w:lang w:eastAsia="en-AU"/>
-              </w:rPr>
-              <w:t xml:space="preserve"> evidence of higher order thinking </w:t>
-            </w:r>
-            <w:r>
-              <w:rPr>
-                <w:rFonts w:cs="Calibri"/>
-                <w:kern w:val="0"/>
-                <w:sz w:val="16"/>
-                <w:szCs w:val="16"/>
-                <w:lang w:eastAsia="en-AU"/>
-              </w:rPr>
-              <w:t>such as analysis, evaluation, or synthesis.</w:t>
+              <w:rPr>
+                <w:rStyle w:val="Emphasis"/>
+              </w:rPr>
+            </w:pPr>
+            <w:r>
+              <w:rPr>
+                <w:rStyle w:val="Emphasis"/>
+              </w:rPr>
+              <w:t xml:space="preserve">Item is presented and </w:t>
+            </w:r>
+            <w:r>
+              <w:rPr>
+                <w:rStyle w:val="Emphasis"/>
+                <w:b/>
+                <w:bCs/>
+              </w:rPr>
+              <w:t>shows appropriate evidence of higher order thinking</w:t>
+            </w:r>
+            <w:r>
+              <w:rPr>
+                <w:rStyle w:val="Emphasis"/>
+              </w:rPr>
+              <w:t xml:space="preserve"> such as analysis, evaluation, or synthesis.</w:t>
             </w:r>
           </w:p>
         </w:tc>
@@ -3294,310 +2664,121 @@
           </w:tcPr>
           <w:p>
             <w:pPr>
-              <w:suppressAutoHyphens w:val="0"/>
-              <w:spacing w:line="240" w:lineRule="auto"/>
-              <w:rPr>
-                <w:rFonts w:cs="Calibri"/>
-                <w:kern w:val="0"/>
-                <w:sz w:val="16"/>
-                <w:szCs w:val="16"/>
-                <w:lang w:eastAsia="en-AU"/>
-              </w:rPr>
-            </w:pPr>
-            <w:r>
-              <w:rPr>
-                <w:rFonts w:cs="Calibri"/>
-                <w:kern w:val="0"/>
-                <w:sz w:val="16"/>
-                <w:szCs w:val="16"/>
-                <w:lang w:eastAsia="en-AU"/>
+              <w:rPr>
+                <w:rStyle w:val="Emphasis"/>
+              </w:rPr>
+            </w:pPr>
+            <w:r>
+              <w:rPr>
+                <w:rStyle w:val="Emphasis"/>
               </w:rPr>
               <w:t xml:space="preserve">Item is presented and </w:t>
             </w:r>
             <w:r>
               <w:rPr>
-                <w:rFonts w:cs="Calibri"/>
-                <w:b/>
-                <w:bCs/>
-                <w:kern w:val="0"/>
-                <w:sz w:val="16"/>
-                <w:szCs w:val="16"/>
-                <w:lang w:eastAsia="en-AU"/>
-              </w:rPr>
-              <w:t>exceeds</w:t>
-            </w:r>
-            <w:r>
-              <w:rPr>
-                <w:rFonts w:cs="Calibri"/>
-                <w:kern w:val="0"/>
-                <w:sz w:val="16"/>
-                <w:szCs w:val="16"/>
-                <w:lang w:eastAsia="en-AU"/>
-              </w:rPr>
-              <w:t xml:space="preserve"> </w:t>
-            </w:r>
-            <w:r>
-              <w:rPr>
-                <w:rFonts w:cs="Calibri"/>
-                <w:b/>
-                <w:bCs/>
-                <w:kern w:val="0"/>
-                <w:sz w:val="16"/>
-                <w:szCs w:val="16"/>
-                <w:lang w:eastAsia="en-AU"/>
-              </w:rPr>
-              <w:t>expectations</w:t>
-            </w:r>
-            <w:r>
-              <w:rPr>
-                <w:rFonts w:cs="Calibri"/>
-                <w:kern w:val="0"/>
-                <w:sz w:val="16"/>
-                <w:szCs w:val="16"/>
-                <w:lang w:eastAsia="en-AU"/>
-              </w:rPr>
-              <w:t xml:space="preserve"> for </w:t>
-            </w:r>
-            <w:r>
-              <w:rPr>
-                <w:rFonts w:cs="Calibri"/>
-                <w:b/>
-                <w:bCs/>
-                <w:kern w:val="0"/>
-                <w:sz w:val="16"/>
-                <w:szCs w:val="16"/>
-                <w:lang w:eastAsia="en-AU"/>
-              </w:rPr>
-              <w:t xml:space="preserve">evidence of higher order thinking </w:t>
-            </w:r>
-            <w:r>
-              <w:rPr>
-                <w:rFonts w:cs="Calibri"/>
-                <w:kern w:val="0"/>
-                <w:sz w:val="16"/>
-                <w:szCs w:val="16"/>
-                <w:lang w:eastAsia="en-AU"/>
-              </w:rPr>
-              <w:t>such as analysis, evaluation, or synthesis.</w:t>
-            </w:r>
-          </w:p>
-          <w:p>
-            <w:pPr>
-              <w:suppressAutoHyphens w:val="0"/>
-              <w:spacing w:line="240" w:lineRule="auto"/>
-              <w:rPr>
-                <w:rFonts w:cs="Calibri"/>
-                <w:b/>
-                <w:bCs/>
-                <w:kern w:val="0"/>
-                <w:sz w:val="16"/>
-                <w:szCs w:val="16"/>
-                <w:lang w:eastAsia="en-AU"/>
-              </w:rPr>
-            </w:pPr>
-          </w:p>
-          <w:p>
-            <w:pPr>
-              <w:suppressAutoHyphens w:val="0"/>
-              <w:spacing w:line="240" w:lineRule="auto"/>
-              <w:rPr>
-                <w:rFonts w:cs="Calibri"/>
-                <w:b/>
-                <w:bCs/>
-                <w:kern w:val="0"/>
-                <w:sz w:val="16"/>
-                <w:szCs w:val="16"/>
-                <w:lang w:eastAsia="en-AU"/>
-              </w:rPr>
-            </w:pPr>
-            <w:r>
-              <w:rPr>
-                <w:rFonts w:cs="Calibri"/>
-                <w:b/>
-                <w:bCs/>
-                <w:kern w:val="0"/>
-                <w:sz w:val="16"/>
-                <w:szCs w:val="16"/>
-                <w:lang w:eastAsia="en-AU"/>
+                <w:rStyle w:val="Emphasis"/>
+                <w:b/>
+                <w:bCs/>
+              </w:rPr>
+              <w:t>exceeds expectations for evidence of higher order thinking</w:t>
+            </w:r>
+            <w:r>
+              <w:rPr>
+                <w:rStyle w:val="Emphasis"/>
+              </w:rPr>
+              <w:t xml:space="preserve"> such as analysis, evaluation, or synthesis.</w:t>
+            </w:r>
+          </w:p>
+          <w:p>
+            <w:pPr>
+              <w:rPr>
+                <w:rStyle w:val="Emphasis"/>
+              </w:rPr>
+            </w:pPr>
+          </w:p>
+          <w:p>
+            <w:pPr>
+              <w:rPr>
+                <w:rStyle w:val="Emphasis"/>
+                <w:b/>
+                <w:bCs/>
+              </w:rPr>
+            </w:pPr>
+            <w:r>
+              <w:rPr>
+                <w:rStyle w:val="Emphasis"/>
+                <w:b/>
+                <w:bCs/>
               </w:rPr>
               <w:t>-or-</w:t>
             </w:r>
           </w:p>
           <w:p>
             <w:pPr>
-              <w:suppressAutoHyphens w:val="0"/>
-              <w:spacing w:line="240" w:lineRule="auto"/>
-              <w:rPr>
-                <w:rFonts w:cs="Calibri"/>
-                <w:b/>
-                <w:bCs/>
-                <w:kern w:val="0"/>
-                <w:sz w:val="16"/>
-                <w:szCs w:val="16"/>
-                <w:lang w:eastAsia="en-AU"/>
-              </w:rPr>
-            </w:pPr>
-          </w:p>
-          <w:p>
-            <w:pPr>
-              <w:suppressAutoHyphens w:val="0"/>
-              <w:spacing w:line="240" w:lineRule="auto"/>
-              <w:rPr>
-                <w:rFonts w:cs="Calibri"/>
-                <w:b/>
-                <w:bCs/>
-                <w:kern w:val="0"/>
-                <w:sz w:val="16"/>
-                <w:szCs w:val="16"/>
-                <w:lang w:eastAsia="en-AU"/>
-              </w:rPr>
-            </w:pPr>
-            <w:r>
-              <w:rPr>
-                <w:rFonts w:cs="Calibri"/>
-                <w:kern w:val="0"/>
-                <w:sz w:val="16"/>
-                <w:szCs w:val="16"/>
-                <w:lang w:eastAsia="en-AU"/>
-              </w:rPr>
-              <w:t xml:space="preserve">Item is </w:t>
-            </w:r>
-            <w:r>
-              <w:rPr>
-                <w:rFonts w:cs="Calibri"/>
-                <w:kern w:val="0"/>
-                <w:sz w:val="16"/>
-                <w:szCs w:val="16"/>
-                <w:lang w:eastAsia="en-AU"/>
-              </w:rPr>
-              <w:t>presented and</w:t>
-            </w:r>
-            <w:r>
-              <w:rPr>
-                <w:rFonts w:cs="Calibri"/>
-                <w:b/>
-                <w:bCs/>
-                <w:kern w:val="0"/>
-                <w:sz w:val="16"/>
-                <w:szCs w:val="16"/>
-                <w:lang w:eastAsia="en-AU"/>
-              </w:rPr>
-              <w:t xml:space="preserve"> show</w:t>
-            </w:r>
-            <w:r>
-              <w:rPr>
-                <w:rFonts w:cs="Calibri"/>
-                <w:b/>
-                <w:bCs/>
-                <w:kern w:val="0"/>
-                <w:sz w:val="16"/>
-                <w:szCs w:val="16"/>
-                <w:lang w:eastAsia="en-AU"/>
-              </w:rPr>
-              <w:t>s</w:t>
-            </w:r>
-            <w:r>
-              <w:rPr>
-                <w:rFonts w:cs="Calibri"/>
-                <w:b/>
-                <w:bCs/>
-                <w:kern w:val="0"/>
-                <w:sz w:val="16"/>
-                <w:szCs w:val="16"/>
-                <w:lang w:eastAsia="en-AU"/>
-              </w:rPr>
-              <w:t xml:space="preserve"> </w:t>
-            </w:r>
-            <w:r>
-              <w:rPr>
-                <w:rFonts w:cs="Calibri"/>
-                <w:b/>
-                <w:bCs/>
-                <w:kern w:val="0"/>
-                <w:sz w:val="16"/>
-                <w:szCs w:val="16"/>
-                <w:lang w:eastAsia="en-AU"/>
-              </w:rPr>
-              <w:t>appropriate</w:t>
-            </w:r>
-            <w:r>
-              <w:rPr>
-                <w:rFonts w:cs="Calibri"/>
-                <w:b/>
-                <w:bCs/>
-                <w:kern w:val="0"/>
-                <w:sz w:val="16"/>
-                <w:szCs w:val="16"/>
-                <w:lang w:eastAsia="en-AU"/>
-              </w:rPr>
-              <w:t xml:space="preserve"> evidence of higher order </w:t>
-            </w:r>
-            <w:r>
-              <w:rPr>
-                <w:rFonts w:cs="Calibri"/>
-                <w:b/>
-                <w:bCs/>
-                <w:kern w:val="0"/>
-                <w:sz w:val="16"/>
-                <w:szCs w:val="16"/>
-                <w:lang w:eastAsia="en-AU"/>
-              </w:rPr>
-              <w:lastRenderedPageBreak/>
-              <w:t xml:space="preserve">thinking </w:t>
-            </w:r>
-            <w:r>
-              <w:rPr>
-                <w:rFonts w:cs="Calibri"/>
-                <w:kern w:val="0"/>
-                <w:sz w:val="16"/>
-                <w:szCs w:val="16"/>
-                <w:lang w:eastAsia="en-AU"/>
-              </w:rPr>
-              <w:t xml:space="preserve">such as analysis, evaluation, or synthesis and </w:t>
-            </w:r>
-            <w:r>
-              <w:rPr>
-                <w:rFonts w:cs="Calibri"/>
-                <w:b/>
-                <w:bCs/>
-                <w:kern w:val="0"/>
-                <w:sz w:val="16"/>
-                <w:szCs w:val="16"/>
-                <w:lang w:eastAsia="en-AU"/>
-              </w:rPr>
-              <w:t>exceeds expectations</w:t>
-            </w:r>
-            <w:r>
-              <w:rPr>
-                <w:rFonts w:cs="Calibri"/>
-                <w:kern w:val="0"/>
-                <w:sz w:val="16"/>
-                <w:szCs w:val="16"/>
-                <w:lang w:eastAsia="en-AU"/>
-              </w:rPr>
-              <w:t xml:space="preserve"> for quality, rigour, or </w:t>
-            </w:r>
-            <w:r>
-              <w:rPr>
-                <w:rFonts w:cs="Calibri"/>
-                <w:kern w:val="0"/>
-                <w:sz w:val="16"/>
-                <w:szCs w:val="16"/>
-                <w:lang w:eastAsia="en-AU"/>
-              </w:rPr>
-              <w:t xml:space="preserve">understanding of the selected mastery. </w:t>
-            </w:r>
-          </w:p>
-          <w:p>
-            <w:pPr>
-              <w:suppressAutoHyphens w:val="0"/>
-              <w:spacing w:line="240" w:lineRule="auto"/>
-              <w:rPr>
-                <w:rFonts w:cs="Calibri"/>
-                <w:kern w:val="0"/>
-                <w:sz w:val="16"/>
-                <w:szCs w:val="16"/>
-                <w:lang w:eastAsia="en-AU"/>
+              <w:rPr>
+                <w:rStyle w:val="Emphasis"/>
+              </w:rPr>
+            </w:pPr>
+          </w:p>
+          <w:p>
+            <w:pPr>
+              <w:rPr>
+                <w:rStyle w:val="Emphasis"/>
+              </w:rPr>
+            </w:pPr>
+            <w:r>
+              <w:rPr>
+                <w:rStyle w:val="Emphasis"/>
+              </w:rPr>
+              <w:t xml:space="preserve">Item is presented and shows appropriate evidence of higher order thinking such as analysis, evaluation, or synthesis and </w:t>
+            </w:r>
+            <w:r>
+              <w:rPr>
+                <w:rStyle w:val="Emphasis"/>
+                <w:b/>
+                <w:bCs/>
+              </w:rPr>
+              <w:t xml:space="preserve">exceeds expectations for quality </w:t>
+            </w:r>
+            <w:r>
+              <w:rPr>
+                <w:rStyle w:val="Emphasis"/>
+                <w:b/>
+                <w:bCs/>
+              </w:rPr>
+              <w:t xml:space="preserve">or </w:t>
+            </w:r>
+            <w:r>
+              <w:rPr>
+                <w:rStyle w:val="Emphasis"/>
+                <w:b/>
+                <w:bCs/>
+              </w:rPr>
+              <w:t>rigour</w:t>
+            </w:r>
+            <w:r>
+              <w:rPr>
+                <w:rStyle w:val="Emphasis"/>
+              </w:rPr>
+              <w:t xml:space="preserve">, </w:t>
+            </w:r>
+            <w:r>
+              <w:rPr>
+                <w:rStyle w:val="Emphasis"/>
+              </w:rPr>
+              <w:t>of</w:t>
+            </w:r>
+            <w:r>
+              <w:rPr>
+                <w:rStyle w:val="Emphasis"/>
+              </w:rPr>
+              <w:t xml:space="preserve"> understanding of the selected mastery. </w:t>
+            </w:r>
+          </w:p>
+          <w:p>
+            <w:pPr>
+              <w:rPr>
+                <w:rStyle w:val="Emphasis"/>
               </w:rPr>
             </w:pPr>
           </w:p>
@@ -3621,225 +2802,117 @@
           </w:tcPr>
           <w:p>
             <w:pPr>
-              <w:suppressAutoHyphens w:val="0"/>
-              <w:spacing w:line="240" w:lineRule="auto"/>
-              <w:rPr>
-                <w:rFonts w:cs="Calibri"/>
-                <w:kern w:val="0"/>
-                <w:sz w:val="16"/>
-                <w:szCs w:val="16"/>
-                <w:lang w:eastAsia="en-AU"/>
-              </w:rPr>
-            </w:pPr>
-            <w:r>
-              <w:rPr>
-                <w:rFonts w:cs="Calibri"/>
-                <w:kern w:val="0"/>
-                <w:sz w:val="16"/>
-                <w:szCs w:val="16"/>
-                <w:lang w:eastAsia="en-AU"/>
-              </w:rPr>
-              <w:lastRenderedPageBreak/>
+              <w:rPr>
+                <w:rStyle w:val="Emphasis"/>
+              </w:rPr>
+            </w:pPr>
+            <w:r>
+              <w:rPr>
+                <w:rStyle w:val="Emphasis"/>
+              </w:rPr>
               <w:t xml:space="preserve">Item is presented and </w:t>
             </w:r>
             <w:r>
               <w:rPr>
-                <w:rFonts w:cs="Calibri"/>
-                <w:b/>
-                <w:bCs/>
-                <w:kern w:val="0"/>
-                <w:sz w:val="16"/>
-                <w:szCs w:val="16"/>
-                <w:lang w:eastAsia="en-AU"/>
-              </w:rPr>
-              <w:t>exceeds</w:t>
-            </w:r>
-            <w:r>
-              <w:rPr>
-                <w:rFonts w:cs="Calibri"/>
-                <w:kern w:val="0"/>
-                <w:sz w:val="16"/>
-                <w:szCs w:val="16"/>
-                <w:lang w:eastAsia="en-AU"/>
-              </w:rPr>
-              <w:t xml:space="preserve"> </w:t>
-            </w:r>
-            <w:r>
-              <w:rPr>
-                <w:rFonts w:cs="Calibri"/>
-                <w:b/>
-                <w:bCs/>
-                <w:kern w:val="0"/>
-                <w:sz w:val="16"/>
-                <w:szCs w:val="16"/>
-                <w:lang w:eastAsia="en-AU"/>
-              </w:rPr>
-              <w:t>expectations</w:t>
-            </w:r>
-            <w:r>
-              <w:rPr>
-                <w:rFonts w:cs="Calibri"/>
-                <w:kern w:val="0"/>
-                <w:sz w:val="16"/>
-                <w:szCs w:val="16"/>
-                <w:lang w:eastAsia="en-AU"/>
-              </w:rPr>
-              <w:t xml:space="preserve"> for </w:t>
-            </w:r>
-            <w:r>
-              <w:rPr>
-                <w:rFonts w:cs="Calibri"/>
-                <w:b/>
-                <w:bCs/>
-                <w:kern w:val="0"/>
-                <w:sz w:val="16"/>
-                <w:szCs w:val="16"/>
-                <w:lang w:eastAsia="en-AU"/>
-              </w:rPr>
-              <w:t xml:space="preserve">evidence of higher order thinking </w:t>
-            </w:r>
-            <w:r>
-              <w:rPr>
-                <w:rFonts w:cs="Calibri"/>
-                <w:kern w:val="0"/>
-                <w:sz w:val="16"/>
-                <w:szCs w:val="16"/>
-                <w:lang w:eastAsia="en-AU"/>
-              </w:rPr>
-              <w:t xml:space="preserve">such as analysis, evaluation, or synthesis. Additionally, this item </w:t>
-            </w:r>
-            <w:r>
-              <w:rPr>
-                <w:rFonts w:cs="Calibri"/>
-                <w:b/>
-                <w:bCs/>
-                <w:kern w:val="0"/>
-                <w:sz w:val="16"/>
-                <w:szCs w:val="16"/>
-                <w:lang w:eastAsia="en-AU"/>
-              </w:rPr>
-              <w:t>exceeds expectations</w:t>
-            </w:r>
-            <w:r>
-              <w:rPr>
-                <w:rFonts w:cs="Calibri"/>
-                <w:kern w:val="0"/>
-                <w:sz w:val="16"/>
-                <w:szCs w:val="16"/>
-                <w:lang w:eastAsia="en-AU"/>
-              </w:rPr>
-              <w:t xml:space="preserve"> for quality, rigour, or </w:t>
-            </w:r>
-            <w:r>
-              <w:rPr>
-                <w:rFonts w:cs="Calibri"/>
-                <w:kern w:val="0"/>
-                <w:sz w:val="16"/>
-                <w:szCs w:val="16"/>
-                <w:lang w:eastAsia="en-AU"/>
-              </w:rPr>
-              <w:t xml:space="preserve">understanding of the selected mastery. </w:t>
-            </w:r>
-          </w:p>
-          <w:p>
-            <w:pPr>
-              <w:suppressAutoHyphens w:val="0"/>
-              <w:spacing w:line="240" w:lineRule="auto"/>
-              <w:rPr>
-                <w:rFonts w:ascii="Times New Roman" w:hAnsi="Times New Roman" w:cs="Times New Roman"/>
-                <w:color w:val="auto"/>
-                <w:kern w:val="0"/>
-                <w:lang w:eastAsia="en-AU"/>
+                <w:rStyle w:val="Emphasis"/>
+                <w:b/>
+                <w:bCs/>
+              </w:rPr>
+              <w:t>exceeds expectations for evidence of higher order thinking</w:t>
+            </w:r>
+            <w:r>
+              <w:rPr>
+                <w:rStyle w:val="Emphasis"/>
+              </w:rPr>
+              <w:t xml:space="preserve"> such as analysis, evaluation, or synthesis. </w:t>
+            </w:r>
+            <w:r>
+              <w:rPr>
+                <w:rStyle w:val="Emphasis"/>
+                <w:b/>
+                <w:bCs/>
+              </w:rPr>
+              <w:t>Additionally, this item exceeds expectations for quality</w:t>
+            </w:r>
+            <w:r>
+              <w:rPr>
+                <w:rStyle w:val="Emphasis"/>
+                <w:b/>
+                <w:bCs/>
+              </w:rPr>
+              <w:t xml:space="preserve"> or</w:t>
+            </w:r>
+            <w:r>
+              <w:rPr>
+                <w:rStyle w:val="Emphasis"/>
+                <w:b/>
+                <w:bCs/>
+              </w:rPr>
+              <w:t xml:space="preserve"> rigour</w:t>
+            </w:r>
+            <w:r>
+              <w:rPr>
+                <w:rStyle w:val="Emphasis"/>
+              </w:rPr>
+              <w:t xml:space="preserve">, </w:t>
+            </w:r>
+            <w:r>
+              <w:rPr>
+                <w:rStyle w:val="Emphasis"/>
+              </w:rPr>
+              <w:t>of</w:t>
+            </w:r>
+            <w:r>
+              <w:rPr>
+                <w:rStyle w:val="Emphasis"/>
+              </w:rPr>
+              <w:t xml:space="preserve"> understanding of the selected mastery. </w:t>
+            </w:r>
+          </w:p>
+          <w:p>
+            <w:pPr>
+              <w:rPr>
+                <w:rStyle w:val="Emphasis"/>
               </w:rPr>
             </w:pPr>
           </w:p>
         </w:tc>
       </w:tr>
     </w:tbl>
+    <w:p/>
     <w:p>
       <w:pPr>
-        <w:suppressAutoHyphens w:val="0"/>
-        <w:spacing w:line="240" w:lineRule="auto"/>
+        <w:rPr>
+          <w:rFonts w:ascii="Times New Roman" w:hAnsi="Times New Roman" w:cs="Times New Roman"/>
+          <w:b/>
+          <w:bCs/>
+          <w:color w:val="auto"/>
+        </w:rPr>
+      </w:pPr>
+      <w:r>
+        <w:rPr>
+          <w:b/>
+          <w:bCs/>
+        </w:rPr>
+        <w:t>Expert Review</w:t>
+      </w:r>
+    </w:p>
+    <w:p>
+      <w:pPr>
         <w:rPr>
           <w:rFonts w:ascii="Times New Roman" w:hAnsi="Times New Roman" w:cs="Times New Roman"/>
           <w:color w:val="auto"/>
-          <w:kern w:val="0"/>
-          <w:lang w:eastAsia="en-AU"/>
         </w:rPr>
       </w:pPr>
+      <w:r>
+        <w:lastRenderedPageBreak/>
+        <w:t xml:space="preserve">Expert Reviews evaluate a student’s ability to build solutions using the skills that have been taught during the semester. </w:t>
+      </w:r>
+      <w:r>
+        <w:t>Criteria assessed as 4-Points are classified as Analysis and Synthesis criteria. These will examine and evaluate a student’s ability to effectively review data and understandings and develop these into a coherent and relevant statement. Analysis refers to the generating of thoughts from interpreting the data, while synthesis refers to combining analysis of the data with other relevant information to develop an original and effective idea.</w:t>
+      </w:r>
     </w:p>
-    <w:p>
-      <w:pPr>
-        <w:suppressAutoHyphens w:val="0"/>
-        <w:spacing w:line="240" w:lineRule="auto"/>
-        <w:rPr>
-          <w:rFonts w:ascii="Times New Roman" w:hAnsi="Times New Roman" w:cs="Times New Roman"/>
-          <w:color w:val="auto"/>
-          <w:kern w:val="0"/>
-          <w:lang w:eastAsia="en-AU"/>
-        </w:rPr>
-      </w:pPr>
-      <w:r>
-        <w:rPr>
-          <w:rFonts w:cs="Calibri"/>
-          <w:b/>
-          <w:bCs/>
-          <w:kern w:val="0"/>
-          <w:sz w:val="22"/>
-          <w:szCs w:val="22"/>
-          <w:lang w:eastAsia="en-AU"/>
-        </w:rPr>
-        <w:t>Expert Review</w:t>
-      </w:r>
-    </w:p>
-    <w:p>
-      <w:pPr>
-        <w:suppressAutoHyphens w:val="0"/>
-        <w:spacing w:line="240" w:lineRule="auto"/>
-        <w:rPr>
-          <w:rFonts w:ascii="Times New Roman" w:hAnsi="Times New Roman" w:cs="Times New Roman"/>
-          <w:color w:val="auto"/>
-          <w:kern w:val="0"/>
-          <w:lang w:eastAsia="en-AU"/>
-        </w:rPr>
-      </w:pPr>
-      <w:r>
-        <w:rPr>
-          <w:rFonts w:cs="Calibri"/>
-          <w:i/>
-          <w:iCs/>
-          <w:kern w:val="0"/>
-          <w:sz w:val="22"/>
-          <w:szCs w:val="22"/>
-          <w:lang w:eastAsia="en-AU"/>
-        </w:rPr>
-        <w:t xml:space="preserve">Expert Reviews evaluate a student’s ability to build solutions using the skills that have been taught during the semester. </w:t>
-      </w:r>
-      <w:r>
-        <w:rPr>
-          <w:rFonts w:cs="Calibri"/>
-          <w:i/>
-          <w:iCs/>
-          <w:kern w:val="0"/>
-          <w:sz w:val="22"/>
-          <w:szCs w:val="22"/>
-          <w:lang w:eastAsia="en-AU"/>
-        </w:rPr>
-        <w:t>Criteria assessed as 4-Points are classified as Analysis and Synthesis criteria. These will examine and evaluate a student’s ability to effectively review data and understandings and develop these into a coherent and relevant statement. Analysis refers to the generating of thoughts from interpreting the data, while synthesis refers to combining analysis of the data with other relevant information to develop an original and effective idea.</w:t>
-      </w:r>
-    </w:p>
-    <w:p>
-      <w:pPr>
-        <w:suppressAutoHyphens w:val="0"/>
-        <w:spacing w:line="240" w:lineRule="auto"/>
-        <w:rPr>
-          <w:rFonts w:ascii="Times New Roman" w:hAnsi="Times New Roman" w:cs="Times New Roman"/>
-          <w:color w:val="auto"/>
-          <w:kern w:val="0"/>
-          <w:lang w:eastAsia="en-AU"/>
-        </w:rPr>
-      </w:pPr>
-    </w:p>
+    <w:p/>
     <w:tbl>
       <w:tblPr>
         <w:tblW w:w="9271" w:type="dxa"/>
@@ -3852,10 +2925,10 @@
         <w:tblLook w:val="04A0" w:firstRow="1" w:lastRow="0" w:firstColumn="1" w:lastColumn="0" w:noHBand="0" w:noVBand="1"/>
       </w:tblPr>
       <w:tblGrid>
-        <w:gridCol w:w="819"/>
-        <w:gridCol w:w="1223"/>
-        <w:gridCol w:w="1867"/>
-        <w:gridCol w:w="1750"/>
+        <w:gridCol w:w="910"/>
+        <w:gridCol w:w="1229"/>
+        <w:gridCol w:w="1814"/>
+        <w:gridCol w:w="1706"/>
         <w:gridCol w:w="1529"/>
         <w:gridCol w:w="2083"/>
       </w:tblGrid>
@@ -3879,13 +2952,8 @@
           </w:tcPr>
           <w:p>
             <w:pPr>
-              <w:suppressAutoHyphens w:val="0"/>
-              <w:spacing w:line="240" w:lineRule="auto"/>
-              <w:rPr>
-                <w:rFonts w:ascii="Times New Roman" w:hAnsi="Times New Roman" w:cs="Times New Roman"/>
-                <w:color w:val="auto"/>
-                <w:kern w:val="0"/>
-                <w:lang w:eastAsia="en-AU"/>
+              <w:rPr>
+                <w:rStyle w:val="Emphasis"/>
               </w:rPr>
             </w:pPr>
           </w:p>
@@ -3909,25 +2977,17 @@
           </w:tcPr>
           <w:p>
             <w:pPr>
-              <w:suppressAutoHyphens w:val="0"/>
-              <w:spacing w:line="240" w:lineRule="auto"/>
-              <w:jc w:val="center"/>
-              <w:rPr>
-                <w:rFonts w:ascii="Times New Roman" w:hAnsi="Times New Roman" w:cs="Times New Roman"/>
-                <w:color w:val="auto"/>
-                <w:kern w:val="0"/>
-                <w:lang w:eastAsia="en-AU"/>
-              </w:rPr>
-            </w:pPr>
-            <w:r>
-              <w:rPr>
-                <w:rFonts w:cs="Calibri"/>
-                <w:b/>
-                <w:bCs/>
-                <w:kern w:val="0"/>
-                <w:sz w:val="16"/>
-                <w:szCs w:val="16"/>
-                <w:lang w:eastAsia="en-AU"/>
+              <w:rPr>
+                <w:rStyle w:val="Emphasis"/>
+                <w:b/>
+                <w:bCs/>
+              </w:rPr>
+            </w:pPr>
+            <w:r>
+              <w:rPr>
+                <w:rStyle w:val="Emphasis"/>
+                <w:b/>
+                <w:bCs/>
               </w:rPr>
               <w:t>0 Points</w:t>
             </w:r>
@@ -3952,25 +3012,17 @@
           </w:tcPr>
           <w:p>
             <w:pPr>
-              <w:suppressAutoHyphens w:val="0"/>
-              <w:spacing w:line="240" w:lineRule="auto"/>
-              <w:jc w:val="center"/>
-              <w:rPr>
-                <w:rFonts w:ascii="Times New Roman" w:hAnsi="Times New Roman" w:cs="Times New Roman"/>
-                <w:color w:val="auto"/>
-                <w:kern w:val="0"/>
-                <w:lang w:eastAsia="en-AU"/>
-              </w:rPr>
-            </w:pPr>
-            <w:r>
-              <w:rPr>
-                <w:rFonts w:cs="Calibri"/>
-                <w:b/>
-                <w:bCs/>
-                <w:kern w:val="0"/>
-                <w:sz w:val="16"/>
-                <w:szCs w:val="16"/>
-                <w:lang w:eastAsia="en-AU"/>
+              <w:rPr>
+                <w:rStyle w:val="Emphasis"/>
+                <w:b/>
+                <w:bCs/>
+              </w:rPr>
+            </w:pPr>
+            <w:r>
+              <w:rPr>
+                <w:rStyle w:val="Emphasis"/>
+                <w:b/>
+                <w:bCs/>
               </w:rPr>
               <w:t>1 Point</w:t>
             </w:r>
@@ -3995,25 +3047,17 @@
           </w:tcPr>
           <w:p>
             <w:pPr>
-              <w:suppressAutoHyphens w:val="0"/>
-              <w:spacing w:line="240" w:lineRule="auto"/>
-              <w:jc w:val="center"/>
-              <w:rPr>
-                <w:rFonts w:ascii="Times New Roman" w:hAnsi="Times New Roman" w:cs="Times New Roman"/>
-                <w:color w:val="auto"/>
-                <w:kern w:val="0"/>
-                <w:lang w:eastAsia="en-AU"/>
-              </w:rPr>
-            </w:pPr>
-            <w:r>
-              <w:rPr>
-                <w:rFonts w:cs="Calibri"/>
-                <w:b/>
-                <w:bCs/>
-                <w:kern w:val="0"/>
-                <w:sz w:val="16"/>
-                <w:szCs w:val="16"/>
-                <w:lang w:eastAsia="en-AU"/>
+              <w:rPr>
+                <w:rStyle w:val="Emphasis"/>
+                <w:b/>
+                <w:bCs/>
+              </w:rPr>
+            </w:pPr>
+            <w:r>
+              <w:rPr>
+                <w:rStyle w:val="Emphasis"/>
+                <w:b/>
+                <w:bCs/>
               </w:rPr>
               <w:t>2 Points </w:t>
             </w:r>
@@ -4031,42 +3075,19 @@
           </w:tcPr>
           <w:p>
             <w:pPr>
-              <w:suppressAutoHyphens w:val="0"/>
-              <w:spacing w:line="240" w:lineRule="auto"/>
-              <w:jc w:val="center"/>
-              <w:rPr>
-                <w:rFonts w:cs="Calibri"/>
-                <w:b/>
-                <w:bCs/>
-                <w:kern w:val="0"/>
-                <w:sz w:val="16"/>
-                <w:szCs w:val="16"/>
-                <w:lang w:eastAsia="en-AU"/>
-              </w:rPr>
-            </w:pPr>
-            <w:r>
-              <w:rPr>
-                <w:rFonts w:cs="Calibri"/>
-                <w:b/>
-                <w:bCs/>
-                <w:kern w:val="0"/>
-                <w:sz w:val="16"/>
-                <w:szCs w:val="16"/>
-                <w:lang w:eastAsia="en-AU"/>
-              </w:rPr>
-              <w:t>3</w:t>
-            </w:r>
-            <w:r>
-              <w:rPr>
-                <w:rFonts w:cs="Calibri"/>
-                <w:b/>
-                <w:bCs/>
-                <w:kern w:val="0"/>
-                <w:sz w:val="16"/>
-                <w:szCs w:val="16"/>
-                <w:lang w:eastAsia="en-AU"/>
-              </w:rPr>
-              <w:t xml:space="preserve"> Points</w:t>
+              <w:rPr>
+                <w:rStyle w:val="Emphasis"/>
+                <w:b/>
+                <w:bCs/>
+              </w:rPr>
+            </w:pPr>
+            <w:r>
+              <w:rPr>
+                <w:rStyle w:val="Emphasis"/>
+                <w:b/>
+                <w:bCs/>
+              </w:rPr>
+              <w:t>3 Points</w:t>
             </w:r>
           </w:p>
         </w:tc>
@@ -4089,25 +3110,17 @@
           </w:tcPr>
           <w:p>
             <w:pPr>
-              <w:suppressAutoHyphens w:val="0"/>
-              <w:spacing w:line="240" w:lineRule="auto"/>
-              <w:jc w:val="center"/>
-              <w:rPr>
-                <w:rFonts w:ascii="Times New Roman" w:hAnsi="Times New Roman" w:cs="Times New Roman"/>
-                <w:color w:val="auto"/>
-                <w:kern w:val="0"/>
-                <w:lang w:eastAsia="en-AU"/>
-              </w:rPr>
-            </w:pPr>
-            <w:r>
-              <w:rPr>
-                <w:rFonts w:cs="Calibri"/>
-                <w:b/>
-                <w:bCs/>
-                <w:kern w:val="0"/>
-                <w:sz w:val="16"/>
-                <w:szCs w:val="16"/>
-                <w:lang w:eastAsia="en-AU"/>
+              <w:rPr>
+                <w:rStyle w:val="Emphasis"/>
+                <w:b/>
+                <w:bCs/>
+              </w:rPr>
+            </w:pPr>
+            <w:r>
+              <w:rPr>
+                <w:rStyle w:val="Emphasis"/>
+                <w:b/>
+                <w:bCs/>
               </w:rPr>
               <w:t>4 Points</w:t>
             </w:r>
@@ -4134,24 +3147,17 @@
           </w:tcPr>
           <w:p>
             <w:pPr>
-              <w:suppressAutoHyphens w:val="0"/>
-              <w:spacing w:line="240" w:lineRule="auto"/>
-              <w:rPr>
-                <w:rFonts w:ascii="Times New Roman" w:hAnsi="Times New Roman" w:cs="Times New Roman"/>
-                <w:color w:val="auto"/>
-                <w:kern w:val="0"/>
-                <w:lang w:eastAsia="en-AU"/>
-              </w:rPr>
-            </w:pPr>
-            <w:r>
-              <w:rPr>
-                <w:rFonts w:cs="Calibri"/>
-                <w:b/>
-                <w:bCs/>
-                <w:kern w:val="0"/>
-                <w:sz w:val="16"/>
-                <w:szCs w:val="16"/>
-                <w:lang w:eastAsia="en-AU"/>
+              <w:rPr>
+                <w:rStyle w:val="Emphasis"/>
+                <w:b/>
+                <w:bCs/>
+              </w:rPr>
+            </w:pPr>
+            <w:r>
+              <w:rPr>
+                <w:rStyle w:val="Emphasis"/>
+                <w:b/>
+                <w:bCs/>
               </w:rPr>
               <w:t>4 Point Criteria</w:t>
             </w:r>
@@ -4176,24 +3182,37 @@
           </w:tcPr>
           <w:p>
             <w:pPr>
-              <w:suppressAutoHyphens w:val="0"/>
-              <w:spacing w:line="240" w:lineRule="auto"/>
-              <w:rPr>
-                <w:rFonts w:ascii="Times New Roman" w:hAnsi="Times New Roman" w:cs="Times New Roman"/>
-                <w:color w:val="auto"/>
-                <w:kern w:val="0"/>
-                <w:lang w:eastAsia="en-AU"/>
-              </w:rPr>
-            </w:pPr>
-            <w:r>
-              <w:rPr>
-                <w:rFonts w:cs="Calibri"/>
-                <w:kern w:val="0"/>
-                <w:sz w:val="16"/>
-                <w:szCs w:val="16"/>
-                <w:lang w:eastAsia="en-AU"/>
-              </w:rPr>
-              <w:t>Not present or able to be assessed as the required criteria</w:t>
+              <w:rPr>
+                <w:rStyle w:val="Emphasis"/>
+              </w:rPr>
+            </w:pPr>
+            <w:r>
+              <w:rPr>
+                <w:rStyle w:val="Emphasis"/>
+                <w:b/>
+                <w:bCs/>
+              </w:rPr>
+              <w:t>Not present</w:t>
+            </w:r>
+            <w:r>
+              <w:rPr>
+                <w:rStyle w:val="Emphasis"/>
+              </w:rPr>
+              <w:t xml:space="preserve"> or </w:t>
+            </w:r>
+            <w:r>
+              <w:rPr>
+                <w:rStyle w:val="Emphasis"/>
+                <w:b/>
+                <w:bCs/>
+              </w:rPr>
+              <w:t>not able to be assessed</w:t>
+            </w:r>
+            <w:r>
+              <w:rPr>
+                <w:rStyle w:val="Emphasis"/>
+              </w:rPr>
+              <w:t xml:space="preserve"> as the required criteria</w:t>
             </w:r>
           </w:p>
         </w:tc>
@@ -4216,101 +3235,45 @@
           </w:tcPr>
           <w:p>
             <w:pPr>
-              <w:suppressAutoHyphens w:val="0"/>
-              <w:spacing w:line="240" w:lineRule="auto"/>
-              <w:rPr>
-                <w:rFonts w:cs="Calibri"/>
-                <w:kern w:val="0"/>
-                <w:sz w:val="16"/>
-                <w:szCs w:val="16"/>
-                <w:lang w:eastAsia="en-AU"/>
-              </w:rPr>
-            </w:pPr>
-            <w:r>
-              <w:rPr>
-                <w:rFonts w:cs="Calibri"/>
-                <w:kern w:val="0"/>
-                <w:sz w:val="16"/>
-                <w:szCs w:val="16"/>
-                <w:lang w:eastAsia="en-AU"/>
-              </w:rPr>
-              <w:t xml:space="preserve">Item is </w:t>
-            </w:r>
-            <w:r>
-              <w:rPr>
-                <w:rFonts w:cs="Calibri"/>
-                <w:b/>
-                <w:bCs/>
-                <w:kern w:val="0"/>
-                <w:sz w:val="16"/>
-                <w:szCs w:val="16"/>
-                <w:lang w:eastAsia="en-AU"/>
-              </w:rPr>
-              <w:t xml:space="preserve">presented </w:t>
-            </w:r>
-            <w:r>
-              <w:rPr>
-                <w:rFonts w:cs="Calibri"/>
-                <w:kern w:val="0"/>
-                <w:sz w:val="16"/>
-                <w:szCs w:val="16"/>
-                <w:lang w:eastAsia="en-AU"/>
-              </w:rPr>
-              <w:t>and broadly</w:t>
-            </w:r>
-            <w:r>
-              <w:rPr>
-                <w:rFonts w:cs="Calibri"/>
-                <w:b/>
-                <w:bCs/>
-                <w:kern w:val="0"/>
-                <w:sz w:val="16"/>
-                <w:szCs w:val="16"/>
-                <w:lang w:eastAsia="en-AU"/>
-              </w:rPr>
-              <w:t xml:space="preserve"> solves the problem</w:t>
-            </w:r>
-            <w:r>
-              <w:rPr>
-                <w:rFonts w:cs="Calibri"/>
-                <w:kern w:val="0"/>
-                <w:sz w:val="16"/>
-                <w:szCs w:val="16"/>
-                <w:lang w:eastAsia="en-AU"/>
-              </w:rPr>
-              <w:t xml:space="preserve">. However, upon review, it </w:t>
-            </w:r>
-            <w:r>
-              <w:rPr>
-                <w:rFonts w:cs="Calibri"/>
-                <w:b/>
-                <w:bCs/>
-                <w:kern w:val="0"/>
-                <w:sz w:val="16"/>
-                <w:szCs w:val="16"/>
-                <w:lang w:eastAsia="en-AU"/>
-              </w:rPr>
-              <w:t xml:space="preserve">does not </w:t>
-            </w:r>
-            <w:r>
-              <w:rPr>
-                <w:rFonts w:cs="Calibri"/>
-                <w:kern w:val="0"/>
-                <w:sz w:val="16"/>
-                <w:szCs w:val="16"/>
-                <w:lang w:eastAsia="en-AU"/>
-              </w:rPr>
-              <w:t>show any evidence of appropriate mastery.</w:t>
-            </w:r>
-            <w:r>
-              <w:rPr>
-                <w:rFonts w:cs="Calibri"/>
-                <w:kern w:val="0"/>
-                <w:sz w:val="16"/>
-                <w:szCs w:val="16"/>
-                <w:lang w:eastAsia="en-AU"/>
-              </w:rPr>
-              <w:t xml:space="preserve"> </w:t>
+              <w:rPr>
+                <w:rStyle w:val="Emphasis"/>
+              </w:rPr>
+            </w:pPr>
+            <w:r>
+              <w:rPr>
+                <w:rStyle w:val="Emphasis"/>
+              </w:rPr>
+              <w:t xml:space="preserve">Item is presented and broadly solves the problem. However, upon review, it </w:t>
+            </w:r>
+            <w:r>
+              <w:rPr>
+                <w:rStyle w:val="Emphasis"/>
+                <w:b/>
+                <w:bCs/>
+              </w:rPr>
+              <w:t xml:space="preserve">does not show </w:t>
+            </w:r>
+            <w:r>
+              <w:rPr>
+                <w:rStyle w:val="Emphasis"/>
+                <w:b/>
+                <w:bCs/>
+              </w:rPr>
+              <w:t xml:space="preserve">enough </w:t>
+            </w:r>
+            <w:r>
+              <w:rPr>
+                <w:rStyle w:val="Emphasis"/>
+                <w:b/>
+                <w:bCs/>
+              </w:rPr>
+              <w:t>evidence of appropriate mastery</w:t>
+            </w:r>
+            <w:r>
+              <w:rPr>
+                <w:rStyle w:val="Emphasis"/>
+              </w:rPr>
+              <w:t xml:space="preserve">. </w:t>
             </w:r>
           </w:p>
         </w:tc>
@@ -4333,90 +3296,45 @@
           </w:tcPr>
           <w:p>
             <w:pPr>
-              <w:suppressAutoHyphens w:val="0"/>
-              <w:spacing w:line="240" w:lineRule="auto"/>
-              <w:rPr>
-                <w:rFonts w:ascii="Times New Roman" w:hAnsi="Times New Roman" w:cs="Times New Roman"/>
-                <w:color w:val="auto"/>
-                <w:kern w:val="0"/>
-                <w:lang w:eastAsia="en-AU"/>
-              </w:rPr>
-            </w:pPr>
-            <w:r>
-              <w:rPr>
-                <w:rFonts w:cs="Calibri"/>
-                <w:kern w:val="0"/>
-                <w:sz w:val="16"/>
-                <w:szCs w:val="16"/>
-                <w:lang w:eastAsia="en-AU"/>
-              </w:rPr>
-              <w:t xml:space="preserve">Item is </w:t>
-            </w:r>
-            <w:r>
-              <w:rPr>
-                <w:rFonts w:cs="Calibri"/>
-                <w:b/>
-                <w:bCs/>
-                <w:kern w:val="0"/>
-                <w:sz w:val="16"/>
-                <w:szCs w:val="16"/>
-                <w:lang w:eastAsia="en-AU"/>
-              </w:rPr>
-              <w:t xml:space="preserve">presented </w:t>
-            </w:r>
-            <w:r>
-              <w:rPr>
-                <w:rFonts w:cs="Calibri"/>
-                <w:kern w:val="0"/>
-                <w:sz w:val="16"/>
-                <w:szCs w:val="16"/>
-                <w:lang w:eastAsia="en-AU"/>
-              </w:rPr>
-              <w:t>and broadly</w:t>
-            </w:r>
-            <w:r>
-              <w:rPr>
-                <w:rFonts w:cs="Calibri"/>
-                <w:b/>
-                <w:bCs/>
-                <w:kern w:val="0"/>
-                <w:sz w:val="16"/>
-                <w:szCs w:val="16"/>
-                <w:lang w:eastAsia="en-AU"/>
-              </w:rPr>
-              <w:t xml:space="preserve"> solves the problem</w:t>
-            </w:r>
-            <w:r>
-              <w:rPr>
-                <w:rFonts w:cs="Calibri"/>
-                <w:kern w:val="0"/>
-                <w:sz w:val="16"/>
-                <w:szCs w:val="16"/>
-                <w:lang w:eastAsia="en-AU"/>
-              </w:rPr>
-              <w:t xml:space="preserve">. On review, it </w:t>
-            </w:r>
-            <w:r>
-              <w:rPr>
-                <w:rFonts w:cs="Calibri"/>
-                <w:b/>
-                <w:bCs/>
-                <w:kern w:val="0"/>
-                <w:sz w:val="16"/>
-                <w:szCs w:val="16"/>
-                <w:lang w:eastAsia="en-AU"/>
-              </w:rPr>
-              <w:t xml:space="preserve">does </w:t>
-            </w:r>
-            <w:r>
-              <w:rPr>
-                <w:rFonts w:cs="Calibri"/>
-                <w:kern w:val="0"/>
-                <w:sz w:val="16"/>
-                <w:szCs w:val="16"/>
-                <w:lang w:eastAsia="en-AU"/>
-              </w:rPr>
-              <w:t>show any evidence of appropriate mastery.</w:t>
+              <w:rPr>
+                <w:rStyle w:val="Emphasis"/>
+              </w:rPr>
+            </w:pPr>
+            <w:r>
+              <w:rPr>
+                <w:rStyle w:val="Emphasis"/>
+              </w:rPr>
+              <w:t xml:space="preserve">Item is presented and broadly solves the problem. On review, it </w:t>
+            </w:r>
+            <w:r>
+              <w:rPr>
+                <w:rStyle w:val="Emphasis"/>
+                <w:b/>
+                <w:bCs/>
+              </w:rPr>
+              <w:t xml:space="preserve">does show </w:t>
+            </w:r>
+            <w:r>
+              <w:rPr>
+                <w:rStyle w:val="Emphasis"/>
+                <w:b/>
+                <w:bCs/>
+              </w:rPr>
+              <w:t xml:space="preserve">appropriate </w:t>
+            </w:r>
+            <w:r>
+              <w:rPr>
+                <w:rStyle w:val="Emphasis"/>
+                <w:b/>
+                <w:bCs/>
+              </w:rPr>
+              <w:t>evidence</w:t>
+            </w:r>
+            <w:r>
+              <w:rPr>
+                <w:rStyle w:val="Emphasis"/>
+              </w:rPr>
+              <w:t xml:space="preserve"> of mastery.</w:t>
             </w:r>
           </w:p>
         </w:tc>
@@ -4432,273 +3350,113 @@
           </w:tcPr>
           <w:p>
             <w:pPr>
-              <w:suppressAutoHyphens w:val="0"/>
-              <w:spacing w:line="240" w:lineRule="auto"/>
-              <w:rPr>
-                <w:rFonts w:cs="Calibri"/>
-                <w:kern w:val="0"/>
-                <w:sz w:val="16"/>
-                <w:szCs w:val="16"/>
-                <w:lang w:eastAsia="en-AU"/>
-              </w:rPr>
-            </w:pPr>
-            <w:r>
-              <w:rPr>
-                <w:rFonts w:cs="Calibri"/>
-                <w:kern w:val="0"/>
-                <w:sz w:val="16"/>
-                <w:szCs w:val="16"/>
-                <w:lang w:eastAsia="en-AU"/>
-              </w:rPr>
-              <w:t xml:space="preserve">Item is </w:t>
-            </w:r>
-            <w:r>
-              <w:rPr>
-                <w:rFonts w:cs="Calibri"/>
-                <w:b/>
-                <w:bCs/>
-                <w:kern w:val="0"/>
-                <w:sz w:val="16"/>
-                <w:szCs w:val="16"/>
-                <w:lang w:eastAsia="en-AU"/>
-              </w:rPr>
-              <w:t xml:space="preserve">presented and </w:t>
-            </w:r>
-            <w:r>
-              <w:rPr>
-                <w:rFonts w:cs="Calibri"/>
-                <w:b/>
-                <w:bCs/>
-                <w:kern w:val="0"/>
-                <w:sz w:val="16"/>
-                <w:szCs w:val="16"/>
-                <w:lang w:eastAsia="en-AU"/>
-              </w:rPr>
-              <w:t>solves the specific problem</w:t>
-            </w:r>
-            <w:r>
-              <w:rPr>
-                <w:rFonts w:cs="Calibri"/>
-                <w:kern w:val="0"/>
-                <w:sz w:val="16"/>
-                <w:szCs w:val="16"/>
-                <w:lang w:eastAsia="en-AU"/>
-              </w:rPr>
-              <w:t xml:space="preserve">. On review, the evidence shows understanding </w:t>
-            </w:r>
-            <w:r>
-              <w:rPr>
-                <w:rFonts w:cs="Calibri"/>
-                <w:b/>
-                <w:bCs/>
-                <w:kern w:val="0"/>
-                <w:sz w:val="16"/>
-                <w:szCs w:val="16"/>
-                <w:lang w:eastAsia="en-AU"/>
-              </w:rPr>
-              <w:t>beyond expected mastery</w:t>
-            </w:r>
-            <w:r>
-              <w:rPr>
-                <w:rFonts w:cs="Calibri"/>
-                <w:kern w:val="0"/>
-                <w:sz w:val="16"/>
-                <w:szCs w:val="16"/>
-                <w:lang w:eastAsia="en-AU"/>
+              <w:rPr>
+                <w:rStyle w:val="Emphasis"/>
+              </w:rPr>
+            </w:pPr>
+            <w:r>
+              <w:rPr>
+                <w:rStyle w:val="Emphasis"/>
+              </w:rPr>
+              <w:t xml:space="preserve">Item is presented and solves the specific problem. On review, the evidence </w:t>
+            </w:r>
+            <w:r>
+              <w:rPr>
+                <w:rStyle w:val="Emphasis"/>
+                <w:b/>
+                <w:bCs/>
+              </w:rPr>
+              <w:t>shows understanding beyond expected mastery</w:t>
+            </w:r>
+            <w:r>
+              <w:rPr>
+                <w:rStyle w:val="Emphasis"/>
               </w:rPr>
               <w:t xml:space="preserve">. </w:t>
             </w:r>
           </w:p>
           <w:p>
             <w:pPr>
-              <w:suppressAutoHyphens w:val="0"/>
-              <w:spacing w:line="240" w:lineRule="auto"/>
-              <w:rPr>
-                <w:rFonts w:cs="Calibri"/>
-                <w:kern w:val="0"/>
-                <w:sz w:val="16"/>
-                <w:szCs w:val="16"/>
-                <w:lang w:eastAsia="en-AU"/>
-              </w:rPr>
-            </w:pPr>
-          </w:p>
-          <w:p>
-            <w:pPr>
-              <w:suppressAutoHyphens w:val="0"/>
-              <w:spacing w:line="240" w:lineRule="auto"/>
-              <w:rPr>
-                <w:rFonts w:cs="Calibri"/>
-                <w:kern w:val="0"/>
-                <w:sz w:val="16"/>
-                <w:szCs w:val="16"/>
-                <w:lang w:eastAsia="en-AU"/>
-              </w:rPr>
-            </w:pPr>
-            <w:r>
-              <w:rPr>
-                <w:rFonts w:cs="Calibri"/>
-                <w:kern w:val="0"/>
-                <w:sz w:val="16"/>
-                <w:szCs w:val="16"/>
-                <w:lang w:eastAsia="en-AU"/>
+              <w:rPr>
+                <w:rStyle w:val="Emphasis"/>
+              </w:rPr>
+            </w:pPr>
+          </w:p>
+          <w:p>
+            <w:pPr>
+              <w:rPr>
+                <w:rStyle w:val="Emphasis"/>
+                <w:b/>
+                <w:bCs/>
+              </w:rPr>
+            </w:pPr>
+            <w:r>
+              <w:rPr>
+                <w:rStyle w:val="Emphasis"/>
+                <w:b/>
+                <w:bCs/>
               </w:rPr>
               <w:t>-or-</w:t>
             </w:r>
           </w:p>
           <w:p>
             <w:pPr>
-              <w:suppressAutoHyphens w:val="0"/>
-              <w:spacing w:line="240" w:lineRule="auto"/>
-              <w:rPr>
-                <w:rFonts w:cs="Calibri"/>
-                <w:kern w:val="0"/>
-                <w:sz w:val="16"/>
-                <w:szCs w:val="16"/>
-                <w:lang w:eastAsia="en-AU"/>
-              </w:rPr>
-            </w:pPr>
-          </w:p>
-          <w:p>
-            <w:pPr>
-              <w:suppressAutoHyphens w:val="0"/>
-              <w:spacing w:line="240" w:lineRule="auto"/>
-              <w:rPr>
-                <w:rFonts w:cs="Calibri"/>
-                <w:kern w:val="0"/>
-                <w:sz w:val="16"/>
-                <w:szCs w:val="16"/>
-                <w:lang w:eastAsia="en-AU"/>
-              </w:rPr>
-            </w:pPr>
-            <w:r>
-              <w:rPr>
-                <w:rFonts w:cs="Calibri"/>
-                <w:kern w:val="0"/>
-                <w:sz w:val="16"/>
-                <w:szCs w:val="16"/>
-                <w:lang w:eastAsia="en-AU"/>
-              </w:rPr>
-              <w:t xml:space="preserve">Item is </w:t>
-            </w:r>
-            <w:r>
-              <w:rPr>
-                <w:rFonts w:cs="Calibri"/>
-                <w:b/>
-                <w:bCs/>
-                <w:kern w:val="0"/>
-                <w:sz w:val="16"/>
-                <w:szCs w:val="16"/>
-                <w:lang w:eastAsia="en-AU"/>
-              </w:rPr>
-              <w:t xml:space="preserve">presented </w:t>
-            </w:r>
-            <w:r>
-              <w:rPr>
-                <w:rFonts w:cs="Calibri"/>
-                <w:kern w:val="0"/>
-                <w:sz w:val="16"/>
-                <w:szCs w:val="16"/>
-                <w:lang w:eastAsia="en-AU"/>
-              </w:rPr>
-              <w:t>and broadly</w:t>
-            </w:r>
-            <w:r>
-              <w:rPr>
-                <w:rFonts w:cs="Calibri"/>
-                <w:b/>
-                <w:bCs/>
-                <w:kern w:val="0"/>
-                <w:sz w:val="16"/>
-                <w:szCs w:val="16"/>
-                <w:lang w:eastAsia="en-AU"/>
-              </w:rPr>
-              <w:t xml:space="preserve"> solves the problem</w:t>
-            </w:r>
-            <w:r>
-              <w:rPr>
-                <w:rFonts w:cs="Calibri"/>
-                <w:kern w:val="0"/>
-                <w:sz w:val="16"/>
-                <w:szCs w:val="16"/>
-                <w:lang w:eastAsia="en-AU"/>
-              </w:rPr>
-              <w:t xml:space="preserve">. On review, it </w:t>
-            </w:r>
-            <w:r>
-              <w:rPr>
-                <w:rFonts w:cs="Calibri"/>
-                <w:b/>
-                <w:bCs/>
-                <w:kern w:val="0"/>
-                <w:sz w:val="16"/>
-                <w:szCs w:val="16"/>
-                <w:lang w:eastAsia="en-AU"/>
-              </w:rPr>
-              <w:t xml:space="preserve">does </w:t>
-            </w:r>
-            <w:r>
-              <w:rPr>
-                <w:rFonts w:cs="Calibri"/>
-                <w:kern w:val="0"/>
-                <w:sz w:val="16"/>
-                <w:szCs w:val="16"/>
-                <w:lang w:eastAsia="en-AU"/>
-              </w:rPr>
-              <w:t>show any evidence of appropriate mastery</w:t>
-            </w:r>
-            <w:r>
-              <w:rPr>
-                <w:rFonts w:cs="Calibri"/>
-                <w:kern w:val="0"/>
-                <w:sz w:val="16"/>
-                <w:szCs w:val="16"/>
-                <w:lang w:eastAsia="en-AU"/>
-              </w:rPr>
-              <w:t xml:space="preserve"> and is done so in a </w:t>
-            </w:r>
-            <w:r>
-              <w:rPr>
-                <w:rFonts w:cs="Calibri"/>
-                <w:b/>
-                <w:bCs/>
-                <w:kern w:val="0"/>
-                <w:sz w:val="16"/>
-                <w:szCs w:val="16"/>
-                <w:lang w:eastAsia="en-AU"/>
-              </w:rPr>
-              <w:t>well-constructed</w:t>
-            </w:r>
-            <w:r>
-              <w:rPr>
-                <w:rFonts w:cs="Calibri"/>
-                <w:kern w:val="0"/>
-                <w:sz w:val="16"/>
-                <w:szCs w:val="16"/>
-                <w:lang w:eastAsia="en-AU"/>
-              </w:rPr>
-              <w:t xml:space="preserve"> or design method that </w:t>
-            </w:r>
-            <w:r>
-              <w:rPr>
-                <w:rFonts w:cs="Calibri"/>
-                <w:b/>
-                <w:bCs/>
-                <w:kern w:val="0"/>
-                <w:sz w:val="16"/>
-                <w:szCs w:val="16"/>
-                <w:lang w:eastAsia="en-AU"/>
-              </w:rPr>
-              <w:t>clearly shows higher levels of understanding</w:t>
-            </w:r>
-            <w:r>
-              <w:rPr>
-                <w:rFonts w:cs="Calibri"/>
-                <w:kern w:val="0"/>
-                <w:sz w:val="16"/>
-                <w:szCs w:val="16"/>
-                <w:lang w:eastAsia="en-AU"/>
-              </w:rPr>
-              <w:t xml:space="preserve">. </w:t>
+              <w:rPr>
+                <w:rStyle w:val="Emphasis"/>
+              </w:rPr>
+            </w:pPr>
+          </w:p>
+          <w:p>
+            <w:pPr>
+              <w:rPr>
+                <w:rStyle w:val="Emphasis"/>
+              </w:rPr>
+            </w:pPr>
+            <w:r>
+              <w:rPr>
+                <w:rStyle w:val="Emphasis"/>
+              </w:rPr>
+              <w:t xml:space="preserve">Item is presented and broadly solves the problem. On review, it does show </w:t>
+            </w:r>
+            <w:r>
+              <w:rPr>
+                <w:rStyle w:val="Emphasis"/>
+              </w:rPr>
+              <w:t>appropriate</w:t>
+            </w:r>
+            <w:r>
+              <w:rPr>
+                <w:rStyle w:val="Emphasis"/>
+              </w:rPr>
+              <w:t xml:space="preserve"> evidence of mastery and is </w:t>
+            </w:r>
+            <w:r>
+              <w:rPr>
+                <w:rStyle w:val="Emphasis"/>
+                <w:b/>
+                <w:bCs/>
+              </w:rPr>
+              <w:t xml:space="preserve">done so in a well-constructed or design method </w:t>
+            </w:r>
+            <w:r>
+              <w:rPr>
+                <w:rStyle w:val="Emphasis"/>
+              </w:rPr>
+              <w:t>that clearly shows higher levels of understanding</w:t>
+            </w:r>
+            <w:r>
+              <w:rPr>
+                <w:rStyle w:val="Emphasis"/>
+                <w:b/>
+                <w:bCs/>
+              </w:rPr>
+              <w:t>.</w:t>
+            </w:r>
+            <w:r>
+              <w:rPr>
+                <w:rStyle w:val="Emphasis"/>
+              </w:rPr>
+              <w:t xml:space="preserve"> </w:t>
             </w:r>
           </w:p>
         </w:tc>
@@ -4721,356 +3479,164 @@
           </w:tcPr>
           <w:p>
             <w:pPr>
-              <w:suppressAutoHyphens w:val="0"/>
-              <w:spacing w:line="240" w:lineRule="auto"/>
-              <w:rPr>
-                <w:rFonts w:ascii="Times New Roman" w:hAnsi="Times New Roman" w:cs="Times New Roman"/>
-                <w:color w:val="auto"/>
-                <w:kern w:val="0"/>
-                <w:lang w:eastAsia="en-AU"/>
-              </w:rPr>
-            </w:pPr>
-            <w:r>
-              <w:rPr>
-                <w:rFonts w:cs="Calibri"/>
-                <w:kern w:val="0"/>
-                <w:sz w:val="16"/>
-                <w:szCs w:val="16"/>
-                <w:lang w:eastAsia="en-AU"/>
-              </w:rPr>
-              <w:t xml:space="preserve">Item is </w:t>
-            </w:r>
-            <w:r>
-              <w:rPr>
-                <w:rFonts w:cs="Calibri"/>
-                <w:b/>
-                <w:bCs/>
-                <w:kern w:val="0"/>
-                <w:sz w:val="16"/>
-                <w:szCs w:val="16"/>
-                <w:lang w:eastAsia="en-AU"/>
-              </w:rPr>
-              <w:t xml:space="preserve">presented and </w:t>
-            </w:r>
-            <w:r>
-              <w:rPr>
-                <w:rFonts w:cs="Calibri"/>
-                <w:b/>
-                <w:bCs/>
-                <w:kern w:val="0"/>
-                <w:sz w:val="16"/>
-                <w:szCs w:val="16"/>
-                <w:lang w:eastAsia="en-AU"/>
-              </w:rPr>
-              <w:t>solves the specific problem</w:t>
-            </w:r>
-            <w:r>
-              <w:rPr>
-                <w:rFonts w:cs="Calibri"/>
-                <w:kern w:val="0"/>
-                <w:sz w:val="16"/>
-                <w:szCs w:val="16"/>
-                <w:lang w:eastAsia="en-AU"/>
-              </w:rPr>
-              <w:t xml:space="preserve">. On review, the evidence shows understanding </w:t>
-            </w:r>
-            <w:r>
-              <w:rPr>
-                <w:rFonts w:cs="Calibri"/>
-                <w:b/>
-                <w:bCs/>
-                <w:kern w:val="0"/>
-                <w:sz w:val="16"/>
-                <w:szCs w:val="16"/>
-                <w:lang w:eastAsia="en-AU"/>
-              </w:rPr>
-              <w:t>well</w:t>
-            </w:r>
-            <w:r>
-              <w:rPr>
-                <w:rFonts w:cs="Calibri"/>
-                <w:kern w:val="0"/>
-                <w:sz w:val="16"/>
-                <w:szCs w:val="16"/>
-                <w:lang w:eastAsia="en-AU"/>
-              </w:rPr>
-              <w:t xml:space="preserve"> </w:t>
-            </w:r>
-            <w:r>
-              <w:rPr>
-                <w:rFonts w:cs="Calibri"/>
-                <w:b/>
-                <w:bCs/>
-                <w:kern w:val="0"/>
-                <w:sz w:val="16"/>
-                <w:szCs w:val="16"/>
-                <w:lang w:eastAsia="en-AU"/>
-              </w:rPr>
-              <w:t>beyond expected mastery</w:t>
-            </w:r>
-            <w:r>
-              <w:rPr>
-                <w:rFonts w:cs="Calibri"/>
-                <w:b/>
-                <w:bCs/>
-                <w:kern w:val="0"/>
-                <w:sz w:val="16"/>
-                <w:szCs w:val="16"/>
-                <w:lang w:eastAsia="en-AU"/>
-              </w:rPr>
-              <w:t xml:space="preserve"> </w:t>
-            </w:r>
-            <w:r>
-              <w:rPr>
-                <w:rFonts w:cs="Calibri"/>
-                <w:kern w:val="0"/>
-                <w:sz w:val="16"/>
-                <w:szCs w:val="16"/>
-                <w:lang w:eastAsia="en-AU"/>
-              </w:rPr>
-              <w:t xml:space="preserve">and is done so in a </w:t>
-            </w:r>
-            <w:r>
-              <w:rPr>
-                <w:rFonts w:cs="Calibri"/>
-                <w:b/>
-                <w:bCs/>
-                <w:kern w:val="0"/>
-                <w:sz w:val="16"/>
-                <w:szCs w:val="16"/>
-                <w:lang w:eastAsia="en-AU"/>
-              </w:rPr>
-              <w:t>well-constructed</w:t>
-            </w:r>
-            <w:r>
-              <w:rPr>
-                <w:rFonts w:cs="Calibri"/>
-                <w:kern w:val="0"/>
-                <w:sz w:val="16"/>
-                <w:szCs w:val="16"/>
-                <w:lang w:eastAsia="en-AU"/>
-              </w:rPr>
-              <w:t xml:space="preserve"> or design method that </w:t>
-            </w:r>
-            <w:r>
-              <w:rPr>
-                <w:rFonts w:cs="Calibri"/>
-                <w:b/>
-                <w:bCs/>
-                <w:kern w:val="0"/>
-                <w:sz w:val="16"/>
-                <w:szCs w:val="16"/>
-                <w:lang w:eastAsia="en-AU"/>
-              </w:rPr>
-              <w:t xml:space="preserve">clearly shows higher levels of </w:t>
-            </w:r>
-            <w:proofErr w:type="gramStart"/>
-            <w:r>
-              <w:rPr>
-                <w:rFonts w:cs="Calibri"/>
-                <w:b/>
-                <w:bCs/>
-                <w:kern w:val="0"/>
-                <w:sz w:val="16"/>
-                <w:szCs w:val="16"/>
-                <w:lang w:eastAsia="en-AU"/>
-              </w:rPr>
-              <w:t>understanding</w:t>
-            </w:r>
-            <w:r>
-              <w:rPr>
-                <w:rFonts w:cs="Calibri"/>
-                <w:kern w:val="0"/>
-                <w:sz w:val="16"/>
-                <w:szCs w:val="16"/>
-                <w:lang w:eastAsia="en-AU"/>
-              </w:rPr>
-              <w:t>..</w:t>
-            </w:r>
-            <w:proofErr w:type="gramEnd"/>
+              <w:rPr>
+                <w:rStyle w:val="Emphasis"/>
+              </w:rPr>
+            </w:pPr>
+            <w:r>
+              <w:rPr>
+                <w:rStyle w:val="Emphasis"/>
+              </w:rPr>
+              <w:t xml:space="preserve">Item is presented and solves the specific problem. On review, </w:t>
+            </w:r>
+            <w:r>
+              <w:rPr>
+                <w:rStyle w:val="Emphasis"/>
+                <w:b/>
+                <w:bCs/>
+              </w:rPr>
+              <w:t>the evidence shows understanding well beyond expected mastery</w:t>
+            </w:r>
+            <w:r>
+              <w:rPr>
+                <w:rStyle w:val="Emphasis"/>
+              </w:rPr>
+              <w:t xml:space="preserve"> and is </w:t>
+            </w:r>
+            <w:r>
+              <w:rPr>
+                <w:rStyle w:val="Emphasis"/>
+                <w:b/>
+                <w:bCs/>
+              </w:rPr>
+              <w:t>done so in a well-constructed or design method</w:t>
+            </w:r>
+            <w:r>
+              <w:rPr>
+                <w:rStyle w:val="Emphasis"/>
+              </w:rPr>
+              <w:t xml:space="preserve"> that clearly shows higher levels of </w:t>
+            </w:r>
+            <w:r>
+              <w:rPr>
+                <w:rStyle w:val="Emphasis"/>
+              </w:rPr>
+              <w:t>understanding.</w:t>
+            </w:r>
           </w:p>
         </w:tc>
       </w:tr>
     </w:tbl>
+    <w:p/>
     <w:p>
       <w:pPr>
-        <w:suppressAutoHyphens w:val="0"/>
-        <w:spacing w:line="240" w:lineRule="auto"/>
+        <w:rPr>
+          <w:rFonts w:ascii="Times New Roman" w:hAnsi="Times New Roman" w:cs="Times New Roman"/>
+          <w:b/>
+          <w:bCs/>
+          <w:color w:val="auto"/>
+        </w:rPr>
+      </w:pPr>
+      <w:r>
+        <w:rPr>
+          <w:b/>
+          <w:bCs/>
+        </w:rPr>
+        <w:t>Multiplier</w:t>
+      </w:r>
+    </w:p>
+    <w:p>
+      <w:pPr>
         <w:rPr>
           <w:rFonts w:ascii="Times New Roman" w:hAnsi="Times New Roman" w:cs="Times New Roman"/>
           <w:color w:val="auto"/>
-          <w:kern w:val="0"/>
-          <w:lang w:eastAsia="en-AU"/>
         </w:rPr>
       </w:pPr>
+      <w:r>
+        <w:t xml:space="preserve">Criteria will be combined with a </w:t>
+      </w:r>
+      <w:r>
+        <w:rPr>
+          <w:b/>
+          <w:bCs/>
+        </w:rPr>
+        <w:t>Multiplier</w:t>
+      </w:r>
+      <w:r>
+        <w:t>. While each criterion will be scored on the 0-1-2-4 scale, the multiplier will attach relevant worth to each criterion. Be aware of these multipliers and dedicate appropriate time to ensure you achieve your best result.</w:t>
+      </w:r>
+    </w:p>
+    <w:p/>
+    <w:p>
+      <w:r>
+        <w:br w:type="page"/>
+      </w:r>
     </w:p>
     <w:p>
       <w:pPr>
-        <w:suppressAutoHyphens w:val="0"/>
-        <w:spacing w:line="240" w:lineRule="auto"/>
+        <w:rPr>
+          <w:b/>
+          <w:bCs/>
+        </w:rPr>
+      </w:pPr>
+      <w:r>
+        <w:rPr>
+          <w:b/>
+          <w:bCs/>
+        </w:rPr>
+        <w:lastRenderedPageBreak/>
+        <w:t>Achievement Standards: </w:t>
+      </w:r>
+    </w:p>
+    <w:p/>
+    <w:p>
+      <w:pPr>
         <w:rPr>
           <w:rFonts w:ascii="Times New Roman" w:hAnsi="Times New Roman" w:cs="Times New Roman"/>
           <w:color w:val="auto"/>
-          <w:kern w:val="0"/>
-          <w:lang w:eastAsia="en-AU"/>
         </w:rPr>
       </w:pPr>
       <w:r>
-        <w:rPr>
-          <w:rFonts w:cs="Calibri"/>
-          <w:b/>
-          <w:bCs/>
-          <w:kern w:val="0"/>
-          <w:sz w:val="22"/>
-          <w:szCs w:val="22"/>
-          <w:lang w:eastAsia="en-AU"/>
-        </w:rPr>
-        <w:t>Multiplier</w:t>
+        <w:t xml:space="preserve"/>
+      </w:r>
+    </w:p>
+    <w:p/>
+    <w:p>
+      <w:r>
+        <w:br w:type="page"/>
       </w:r>
     </w:p>
     <w:p>
       <w:pPr>
-        <w:suppressAutoHyphens w:val="0"/>
-        <w:spacing w:line="240" w:lineRule="auto"/>
-        <w:rPr>
-          <w:rFonts w:ascii="Times New Roman" w:hAnsi="Times New Roman" w:cs="Times New Roman"/>
-          <w:color w:val="auto"/>
-          <w:kern w:val="0"/>
-          <w:lang w:eastAsia="en-AU"/>
-        </w:rPr>
-      </w:pPr>
-      <w:r>
-        <w:rPr>
-          <w:rFonts w:cs="Calibri"/>
-          <w:kern w:val="0"/>
-          <w:sz w:val="22"/>
-          <w:szCs w:val="22"/>
-          <w:lang w:eastAsia="en-AU"/>
-        </w:rPr>
-        <w:t xml:space="preserve">Criteria will be combined with a </w:t>
-      </w:r>
-      <w:r>
-        <w:rPr>
-          <w:rFonts w:cs="Calibri"/>
-          <w:b/>
-          <w:bCs/>
-          <w:kern w:val="0"/>
-          <w:sz w:val="22"/>
-          <w:szCs w:val="22"/>
-          <w:lang w:eastAsia="en-AU"/>
-        </w:rPr>
-        <w:t>Multiplier</w:t>
-      </w:r>
-      <w:r>
-        <w:rPr>
-          <w:rFonts w:cs="Calibri"/>
-          <w:kern w:val="0"/>
-          <w:sz w:val="22"/>
-          <w:szCs w:val="22"/>
-          <w:lang w:eastAsia="en-AU"/>
-        </w:rPr>
-        <w:t>. While each criterion will be scored on the 0-1-2-4 scale, the multiplier will attach relevant worth to each criterion. Be aware of these multipliers and dedicate appropriate time to ensure you achieve your best result.</w:t>
+        <w:pStyle w:val="Heading5"/>
+      </w:pPr>
+      <w:r>
+        <w:lastRenderedPageBreak/>
+        <w:t xml:space="preserve">Evidence of higher order learning: </w:t>
       </w:r>
     </w:p>
+    <w:p/>
     <w:p>
-      <w:pPr>
-        <w:suppressAutoHyphens w:val="0"/>
-        <w:spacing w:line="240" w:lineRule="auto"/>
-        <w:rPr>
-          <w:rFonts w:ascii="Times New Roman" w:hAnsi="Times New Roman" w:cs="Times New Roman"/>
-          <w:color w:val="auto"/>
-          <w:kern w:val="0"/>
-          <w:lang w:eastAsia="en-AU"/>
-        </w:rPr>
-      </w:pPr>
+      <w:r>
+        <w:t xml:space="preserve">What is it that I mean by “higher order thinking”? </w:t>
+      </w:r>
     </w:p>
+    <w:p/>
     <w:p>
-      <w:pPr>
-        <w:suppressAutoHyphens w:val="0"/>
-        <w:spacing w:after="160" w:line="259" w:lineRule="auto"/>
-        <w:rPr>
-          <w:rFonts w:cs="Calibri"/>
-          <w:b/>
-          <w:bCs/>
-          <w:kern w:val="0"/>
-          <w:sz w:val="22"/>
-          <w:szCs w:val="22"/>
-          <w:lang w:eastAsia="en-AU"/>
-        </w:rPr>
-      </w:pPr>
-      <w:r>
-        <w:rPr>
-          <w:rFonts w:cs="Calibri"/>
-          <w:b/>
-          <w:bCs/>
-          <w:kern w:val="0"/>
-          <w:sz w:val="22"/>
-          <w:szCs w:val="22"/>
-          <w:lang w:eastAsia="en-AU"/>
-        </w:rPr>
-        <w:br w:type="page"/>
+      <w:r>
+        <w:t xml:space="preserve">It means I want you to go beyond just replicating what we do in class. I want you to dig into your brain and understand why you did something, what about it was great, what could be improved. </w:t>
       </w:r>
     </w:p>
+    <w:p/>
     <w:p>
-      <w:pPr>
-        <w:suppressAutoHyphens w:val="0"/>
-        <w:spacing w:line="240" w:lineRule="auto"/>
-        <w:rPr>
-          <w:rFonts w:cs="Calibri"/>
-          <w:b/>
-          <w:bCs/>
-          <w:kern w:val="0"/>
-          <w:sz w:val="22"/>
-          <w:szCs w:val="22"/>
-          <w:lang w:eastAsia="en-AU"/>
-        </w:rPr>
-      </w:pPr>
-      <w:r>
-        <w:rPr>
-          <w:rFonts w:cs="Calibri"/>
-          <w:b/>
-          <w:bCs/>
-          <w:kern w:val="0"/>
-          <w:sz w:val="22"/>
-          <w:szCs w:val="22"/>
-          <w:lang w:eastAsia="en-AU"/>
-        </w:rPr>
-        <w:lastRenderedPageBreak/>
-        <w:t>Achievement Standards: </w:t>
-      </w:r>
-    </w:p>
-    <w:p>
-      <w:pPr>
-        <w:suppressAutoHyphens w:val="0"/>
-        <w:spacing w:line="240" w:lineRule="auto"/>
-        <w:rPr>
-          <w:rFonts w:ascii="Times New Roman" w:hAnsi="Times New Roman" w:cs="Times New Roman"/>
-          <w:color w:val="auto"/>
-          <w:kern w:val="0"/>
-          <w:lang w:eastAsia="en-AU"/>
-        </w:rPr>
-      </w:pPr>
-    </w:p>
-    <w:p>
-      <w:pPr>
-        <w:suppressAutoHyphens w:val="0"/>
-        <w:spacing w:line="240" w:lineRule="auto"/>
-        <w:rPr>
-          <w:rFonts w:ascii="Times New Roman" w:hAnsi="Times New Roman" w:cs="Times New Roman"/>
-          <w:color w:val="auto"/>
-          <w:kern w:val="0"/>
-          <w:lang w:eastAsia="en-AU"/>
-        </w:rPr>
-      </w:pPr>
-      <w:r>
-        <w:rPr>
-          <w:rFonts w:cs="Calibri"/>
-          <w:kern w:val="0"/>
-          <w:sz w:val="22"/>
-          <w:szCs w:val="22"/>
-          <w:lang w:eastAsia="en-AU"/>
-        </w:rPr>
-        <w:t xml:space="preserve"/>
+      <w:r>
+        <w:t xml:space="preserve">Why is this important? Reflective thinkers </w:t>
+      </w:r>
+      <w:r>
+        <w:t>can</w:t>
+      </w:r>
+      <w:r>
+        <w:t xml:space="preserve"> go beyond what they are taught and can customise their learning to ben</w:t>
       </w:r>
     </w:p>
     <w:p>
@@ -5079,240 +3645,170 @@
           <w:b/>
         </w:rPr>
       </w:pPr>
-    </w:p>
-    <w:p>
-      <w:pPr>
-        <w:suppressAutoHyphens w:val="0"/>
-        <w:spacing w:after="160" w:line="259" w:lineRule="auto"/>
+      <w:r>
         <w:rPr>
-          <w:b/>
-        </w:rPr>
-      </w:pPr>
-      <w:r>
-        <w:rPr>
-          <w:b/>
-        </w:rPr>
-        <w:br w:type="page"/>
-      </w:r>
-    </w:p>
-    <w:p>
-      <w:pPr>
-        <w:rPr>
-          <w:b/>
-        </w:rPr>
-      </w:pPr>
-      <w:r>
-        <w:rPr>
-          <w:b/>
-        </w:rPr>
-        <w:lastRenderedPageBreak/>
-        <w:t xml:space="preserve">Evidence of higher order learning: </w:t>
-      </w:r>
-    </w:p>
-    <w:p>
-      <w:pPr>
-        <w:rPr>
-          <w:b/>
-        </w:rPr>
-      </w:pPr>
-    </w:p>
-    <w:p>
-      <w:pPr>
-        <w:rPr>
-          <w:bCs/>
-        </w:rPr>
-      </w:pPr>
-      <w:r>
-        <w:rPr>
-          <w:bCs/>
-        </w:rPr>
-        <w:t xml:space="preserve">What is it that I mean by “higher order thinking”? </w:t>
-      </w:r>
-    </w:p>
-    <w:p>
-      <w:pPr>
-        <w:rPr>
-          <w:bCs/>
-        </w:rPr>
-      </w:pPr>
-    </w:p>
-    <w:p>
-      <w:pPr>
-        <w:rPr>
-          <w:bCs/>
-        </w:rPr>
-      </w:pPr>
-      <w:r>
-        <w:rPr>
-          <w:bCs/>
-        </w:rPr>
-        <w:t xml:space="preserve">It means I want you to go beyond just replicating what we do in class. I want you to dig into your brain and understand why you did something, what about it was great, what could be improved. </w:t>
-      </w:r>
-    </w:p>
-    <w:p>
-      <w:pPr>
-        <w:rPr>
-          <w:bCs/>
-        </w:rPr>
-      </w:pPr>
-    </w:p>
-    <w:p>
-      <w:pPr>
-        <w:rPr>
-          <w:bCs/>
-        </w:rPr>
-      </w:pPr>
-      <w:r>
-        <w:rPr>
-          <w:bCs/>
-        </w:rPr>
-        <w:t xml:space="preserve">Why is this important? Reflective thinkers </w:t>
-      </w:r>
-      <w:proofErr w:type="gramStart"/>
-      <w:r>
-        <w:rPr>
-          <w:bCs/>
-        </w:rPr>
-        <w:t>are able to</w:t>
-      </w:r>
-      <w:proofErr w:type="gramEnd"/>
-      <w:r>
-        <w:rPr>
-          <w:bCs/>
-        </w:rPr>
-        <w:t xml:space="preserve"> go beyond what they are taught and can customise their learning to ben</w:t>
-      </w:r>
-    </w:p>
-    <w:p>
-      <w:pPr>
-        <w:rPr>
-          <w:b/>
-        </w:rPr>
-      </w:pPr>
-      <w:r>
-        <w:rPr>
-          <w:sz w:val="22"/>
-          <w:szCs w:val="22"/>
           <w:bdr w:val="none" w:sz="0" w:space="0" w:color="auto" w:frame="1"/>
         </w:rPr>
         <w:fldChar w:fldCharType="begin"/>
       </w:r>
       <w:r>
         <w:rPr>
-          <w:sz w:val="22"/>
-          <w:szCs w:val="22"/>
           <w:bdr w:val="none" w:sz="0" w:space="0" w:color="auto" w:frame="1"/>
         </w:rPr>
         <w:instrText xml:space="preserve"> INCLUDEPICTURE "https://lh3.googleusercontent.com/UvTN07xKpiWvGslWdEcQU5ZKpoYDQ97wL2qTq0Et6rurreTYpAIPBZdWPIKeZlH5KZ3XvsryHCEfgcX3SMdiM_ZZABWk94ICJnZ84sFz3cilDnoJ-LHK5kablj7yxX3uCNI0QF0" \* MERGEFORMATINET </w:instrText>
       </w:r>
       <w:r>
         <w:rPr>
-          <w:sz w:val="22"/>
-          <w:szCs w:val="22"/>
           <w:bdr w:val="none" w:sz="0" w:space="0" w:color="auto" w:frame="1"/>
         </w:rPr>
         <w:fldChar w:fldCharType="separate"/>
       </w:r>
       <w:r>
         <w:rPr>
-          <w:sz w:val="22"/>
-          <w:szCs w:val="22"/>
           <w:bdr w:val="none" w:sz="0" w:space="0" w:color="auto" w:frame="1"/>
         </w:rPr>
         <w:fldChar w:fldCharType="begin"/>
       </w:r>
       <w:r>
         <w:rPr>
-          <w:sz w:val="22"/>
-          <w:szCs w:val="22"/>
           <w:bdr w:val="none" w:sz="0" w:space="0" w:color="auto" w:frame="1"/>
         </w:rPr>
         <w:instrText xml:space="preserve"> INCLUDEPICTURE  "https://lh3.googleusercontent.com/UvTN07xKpiWvGslWdEcQU5ZKpoYDQ97wL2qTq0Et6rurreTYpAIPBZdWPIKeZlH5KZ3XvsryHCEfgcX3SMdiM_ZZABWk94ICJnZ84sFz3cilDnoJ-LHK5kablj7yxX3uCNI0QF0" \* MERGEFORMATINET </w:instrText>
       </w:r>
       <w:r>
         <w:rPr>
-          <w:sz w:val="22"/>
-          <w:szCs w:val="22"/>
           <w:bdr w:val="none" w:sz="0" w:space="0" w:color="auto" w:frame="1"/>
         </w:rPr>
         <w:fldChar w:fldCharType="separate"/>
       </w:r>
       <w:r>
         <w:rPr>
-          <w:sz w:val="22"/>
-          <w:szCs w:val="22"/>
           <w:bdr w:val="none" w:sz="0" w:space="0" w:color="auto" w:frame="1"/>
         </w:rPr>
         <w:fldChar w:fldCharType="begin"/>
       </w:r>
       <w:r>
         <w:rPr>
-          <w:sz w:val="22"/>
-          <w:szCs w:val="22"/>
           <w:bdr w:val="none" w:sz="0" w:space="0" w:color="auto" w:frame="1"/>
         </w:rPr>
         <w:instrText xml:space="preserve"> INCLUDEPICTURE  "https://lh3.googleusercontent.com/UvTN07xKpiWvGslWdEcQU5ZKpoYDQ97wL2qTq0Et6rurreTYpAIPBZdWPIKeZlH5KZ3XvsryHCEfgcX3SMdiM_ZZABWk94ICJnZ84sFz3cilDnoJ-LHK5kablj7yxX3uCNI0QF0" \* MERGEFORMATINET </w:instrText>
       </w:r>
       <w:r>
         <w:rPr>
-          <w:sz w:val="22"/>
-          <w:szCs w:val="22"/>
           <w:bdr w:val="none" w:sz="0" w:space="0" w:color="auto" w:frame="1"/>
         </w:rPr>
         <w:fldChar w:fldCharType="separate"/>
       </w:r>
       <w:r>
         <w:rPr>
-          <w:sz w:val="22"/>
-          <w:szCs w:val="22"/>
           <w:bdr w:val="none" w:sz="0" w:space="0" w:color="auto" w:frame="1"/>
         </w:rPr>
         <w:fldChar w:fldCharType="begin"/>
       </w:r>
       <w:r>
         <w:rPr>
-          <w:sz w:val="22"/>
-          <w:szCs w:val="22"/>
+          <w:bdr w:val="none" w:sz="0" w:space="0" w:color="auto" w:frame="1"/>
+        </w:rPr>
+        <w:instrText xml:space="preserve"> INCLUDEPICTURE  "https://lh3.googleusercontent.com/UvTN07xKpiWvGslWdEcQU5ZKpoYDQ97wL2qTq0Et6rurreTYpAIPBZdWPIKeZlH5KZ3XvsryHCEfgcX3SMdiM_ZZABWk94ICJnZ84sFz3cilDnoJ-LHK5kablj7yxX3uCNI0QF0" \* MERGEFORMATINET </w:instrText>
+      </w:r>
+      <w:r>
+        <w:rPr>
+          <w:bdr w:val="none" w:sz="0" w:space="0" w:color="auto" w:frame="1"/>
+        </w:rPr>
+        <w:fldChar w:fldCharType="separate"/>
+      </w:r>
+      <w:r>
+        <w:rPr>
+          <w:bdr w:val="none" w:sz="0" w:space="0" w:color="auto" w:frame="1"/>
+        </w:rPr>
+        <w:fldChar w:fldCharType="begin"/>
+      </w:r>
+      <w:r>
+        <w:rPr>
+          <w:bdr w:val="none" w:sz="0" w:space="0" w:color="auto" w:frame="1"/>
+        </w:rPr>
+        <w:instrText xml:space="preserve"> INCLUDEPICTURE  "https://lh3.googleusercontent.com/UvTN07xKpiWvGslWdEcQU5ZKpoYDQ97wL2qTq0Et6rurreTYpAIPBZdWPIKeZlH5KZ3XvsryHCEfgcX3SMdiM_ZZABWk94ICJnZ84sFz3cilDnoJ-LHK5kablj7yxX3uCNI0QF0" \* MERGEFORMATINET </w:instrText>
+      </w:r>
+      <w:r>
+        <w:rPr>
+          <w:bdr w:val="none" w:sz="0" w:space="0" w:color="auto" w:frame="1"/>
+        </w:rPr>
+        <w:fldChar w:fldCharType="separate"/>
+      </w:r>
+      <w:r>
+        <w:rPr>
+          <w:bdr w:val="none" w:sz="0" w:space="0" w:color="auto" w:frame="1"/>
+        </w:rPr>
+        <w:fldChar w:fldCharType="begin"/>
+      </w:r>
+      <w:r>
+        <w:rPr>
+          <w:bdr w:val="none" w:sz="0" w:space="0" w:color="auto" w:frame="1"/>
+        </w:rPr>
+        <w:instrText xml:space="preserve"> INCLUDEPICTURE  "https://lh3.googleusercontent.com/UvTN07xKpiWvGslWdEcQU5ZKpoYDQ97wL2qTq0Et6rurreTYpAIPBZdWPIKeZlH5KZ3XvsryHCEfgcX3SMdiM_ZZABWk94ICJnZ84sFz3cilDnoJ-LHK5kablj7yxX3uCNI0QF0" \* MERGEFORMATINET </w:instrText>
+      </w:r>
+      <w:r>
+        <w:rPr>
+          <w:bdr w:val="none" w:sz="0" w:space="0" w:color="auto" w:frame="1"/>
+        </w:rPr>
+        <w:fldChar w:fldCharType="separate"/>
+      </w:r>
+      <w:r>
+        <w:rPr>
+          <w:bdr w:val="none" w:sz="0" w:space="0" w:color="auto" w:frame="1"/>
+        </w:rPr>
+        <w:fldChar w:fldCharType="begin"/>
+      </w:r>
+      <w:r>
+        <w:rPr>
+          <w:bdr w:val="none" w:sz="0" w:space="0" w:color="auto" w:frame="1"/>
+        </w:rPr>
+        <w:instrText xml:space="preserve"> INCLUDEPICTURE  "https://lh3.googleusercontent.com/UvTN07xKpiWvGslWdEcQU5ZKpoYDQ97wL2qTq0Et6rurreTYpAIPBZdWPIKeZlH5KZ3XvsryHCEfgcX3SMdiM_ZZABWk94ICJnZ84sFz3cilDnoJ-LHK5kablj7yxX3uCNI0QF0" \* MERGEFORMATINET </w:instrText>
+      </w:r>
+      <w:r>
+        <w:rPr>
+          <w:bdr w:val="none" w:sz="0" w:space="0" w:color="auto" w:frame="1"/>
+        </w:rPr>
+        <w:fldChar w:fldCharType="separate"/>
+      </w:r>
+      <w:r>
+        <w:rPr>
+          <w:bdr w:val="none" w:sz="0" w:space="0" w:color="auto" w:frame="1"/>
+        </w:rPr>
+        <w:fldChar w:fldCharType="begin"/>
+      </w:r>
+      <w:r>
+        <w:rPr>
           <w:bdr w:val="none" w:sz="0" w:space="0" w:color="auto" w:frame="1"/>
         </w:rPr>
         <w:instrText xml:space="preserve"> </w:instrText>
       </w:r>
       <w:r>
         <w:rPr>
-          <w:sz w:val="22"/>
-          <w:szCs w:val="22"/>
           <w:bdr w:val="none" w:sz="0" w:space="0" w:color="auto" w:frame="1"/>
         </w:rPr>
-        <w:instrText>INCLUDEPICTURE  "https://lh3.googleusercontent.com/UvTN07xKpiWvGslWdEcQU5ZKpoYDQ</w:instrText>
+        <w:instrText xml:space="preserve">INCLUDEPICTURE  </w:instrText>
       </w:r>
       <w:r>
         <w:rPr>
-          <w:sz w:val="22"/>
-          <w:szCs w:val="22"/>
           <w:bdr w:val="none" w:sz="0" w:space="0" w:color="auto" w:frame="1"/>
         </w:rPr>
-        <w:instrText>97wL2qTq0Et6rurreTYpAIPBZdWPIKeZlH5KZ3XvsryHCEfgcX3SMdiM_ZZABWk94ICJnZ84sFz3cilDnoJ-LHK5kablj7yxX3uCNI0QF0" \* MERGEFORMATINET</w:instrText>
+        <w:instrText>"https://lh3.googleusercontent.com/UvTN07xKpiWvGslWdEcQU5ZKpoYDQ97wL2qTq0Et6rurreTYpAIPBZdWPIKeZlH5KZ3XvsryHCEfgcX3SMdiM_ZZABWk94ICJnZ84sFz3cilDnoJ-LHK5kablj7yxX3uCNI0QF0" \* MERGEFORMATINET</w:instrText>
       </w:r>
       <w:r>
         <w:rPr>
-          <w:sz w:val="22"/>
-          <w:szCs w:val="22"/>
           <w:bdr w:val="none" w:sz="0" w:space="0" w:color="auto" w:frame="1"/>
         </w:rPr>
         <w:instrText xml:space="preserve"> </w:instrText>
       </w:r>
       <w:r>
         <w:rPr>
-          <w:sz w:val="22"/>
-          <w:szCs w:val="22"/>
           <w:bdr w:val="none" w:sz="0" w:space="0" w:color="auto" w:frame="1"/>
         </w:rPr>
         <w:fldChar w:fldCharType="separate"/>
       </w:r>
       <w:r>
         <w:rPr>
-          <w:sz w:val="22"/>
-          <w:szCs w:val="22"/>
           <w:bdr w:val="none" w:sz="0" w:space="0" w:color="auto" w:frame="1"/>
         </w:rPr>
         <w:pict w14:anchorId="4EF8F5C9">
@@ -5335,79 +3831,67 @@
             <v:path o:extrusionok="f" gradientshapeok="t" o:connecttype="rect"/>
             <o:lock v:ext="edit" aspectratio="t"/>
           </v:shapetype>
-          <v:shape id="_x0000_i1093" type="#_x0000_t75" style="width:451.5pt;height:345.75pt">
-            <v:imagedata r:id="rId7" r:href="rId8"/>
+          <v:shape id="_x0000_i1025" type="#_x0000_t75" style="width:451.5pt;height:345.75pt">
+            <v:imagedata r:id="rId13" r:href="rId14"/>
           </v:shape>
         </w:pict>
       </w:r>
       <w:r>
         <w:rPr>
-          <w:sz w:val="22"/>
-          <w:szCs w:val="22"/>
           <w:bdr w:val="none" w:sz="0" w:space="0" w:color="auto" w:frame="1"/>
         </w:rPr>
         <w:fldChar w:fldCharType="end"/>
       </w:r>
       <w:r>
         <w:rPr>
-          <w:sz w:val="22"/>
-          <w:szCs w:val="22"/>
           <w:bdr w:val="none" w:sz="0" w:space="0" w:color="auto" w:frame="1"/>
         </w:rPr>
         <w:fldChar w:fldCharType="end"/>
       </w:r>
       <w:r>
         <w:rPr>
-          <w:sz w:val="22"/>
-          <w:szCs w:val="22"/>
           <w:bdr w:val="none" w:sz="0" w:space="0" w:color="auto" w:frame="1"/>
         </w:rPr>
         <w:fldChar w:fldCharType="end"/>
       </w:r>
       <w:r>
         <w:rPr>
-          <w:sz w:val="22"/>
-          <w:szCs w:val="22"/>
           <w:bdr w:val="none" w:sz="0" w:space="0" w:color="auto" w:frame="1"/>
         </w:rPr>
         <w:fldChar w:fldCharType="end"/>
       </w:r>
+      <w:r>
+        <w:rPr>
+          <w:bdr w:val="none" w:sz="0" w:space="0" w:color="auto" w:frame="1"/>
+        </w:rPr>
+        <w:fldChar w:fldCharType="end"/>
+      </w:r>
+      <w:r>
+        <w:rPr>
+          <w:bdr w:val="none" w:sz="0" w:space="0" w:color="auto" w:frame="1"/>
+        </w:rPr>
+        <w:fldChar w:fldCharType="end"/>
+      </w:r>
+      <w:r>
+        <w:rPr>
+          <w:bdr w:val="none" w:sz="0" w:space="0" w:color="auto" w:frame="1"/>
+        </w:rPr>
+        <w:fldChar w:fldCharType="end"/>
+      </w:r>
+      <w:r>
+        <w:rPr>
+          <w:bdr w:val="none" w:sz="0" w:space="0" w:color="auto" w:frame="1"/>
+        </w:rPr>
+        <w:fldChar w:fldCharType="end"/>
+      </w:r>
     </w:p>
+    <w:p/>
+    <w:p/>
+    <w:p/>
+    <w:p/>
     <w:p>
       <w:pPr>
-        <w:rPr>
-          <w:b/>
-        </w:rPr>
-      </w:pPr>
-    </w:p>
-    <w:p>
-      <w:pPr>
-        <w:rPr>
-          <w:b/>
-        </w:rPr>
-      </w:pPr>
-    </w:p>
-    <w:p>
-      <w:pPr>
-        <w:rPr>
-          <w:b/>
-        </w:rPr>
-      </w:pPr>
-    </w:p>
-    <w:p>
-      <w:pPr>
-        <w:rPr>
-          <w:b/>
-        </w:rPr>
-      </w:pPr>
-    </w:p>
-    <w:p>
-      <w:pPr>
         <w:pStyle w:val="Heading2"/>
-        <w:numPr>
-          <w:ilvl w:val="0"/>
-          <w:numId w:val="0"/>
-        </w:numPr>
       </w:pPr>
       <w:r>
         <w:br w:type="page"/>
@@ -11913,55 +10397,13 @@
     <w:p/>
     <w:p/>
     <w:p/>
-    <w:p>
-      <w:pPr>
-        <w:rPr>
-          <w:b/>
-        </w:rPr>
-      </w:pPr>
-    </w:p>
-    <w:p>
-      <w:pPr>
-        <w:rPr>
-          <w:b/>
-        </w:rPr>
-      </w:pPr>
-    </w:p>
-    <w:p>
-      <w:pPr>
-        <w:rPr>
-          <w:b/>
-        </w:rPr>
-      </w:pPr>
-    </w:p>
-    <w:p>
-      <w:pPr>
-        <w:rPr>
-          <w:b/>
-        </w:rPr>
-      </w:pPr>
-    </w:p>
-    <w:p>
-      <w:pPr>
-        <w:rPr>
-          <w:b/>
-        </w:rPr>
-      </w:pPr>
-    </w:p>
-    <w:p>
-      <w:pPr>
-        <w:rPr>
-          <w:b/>
-        </w:rPr>
-      </w:pPr>
-    </w:p>
-    <w:p>
-      <w:pPr>
-        <w:rPr>
-          <w:b/>
-        </w:rPr>
-      </w:pPr>
-    </w:p>
+    <w:p/>
+    <w:p/>
+    <w:p/>
+    <w:p/>
+    <w:p/>
+    <w:p/>
+    <w:p/>
     <w:p>
       <w:pPr>
         <w:pStyle w:val="Heading2"/>
@@ -12014,10 +10456,6 @@
           </w:tcPr>
           <w:p>
             <w:r>
-              <w:rPr>
-                <w:b/>
-                <w:bCs/>
-              </w:rPr>
               <w:t>Result</w:t>
             </w:r>
           </w:p>
@@ -12044,10 +10482,6 @@
           </w:tcPr>
           <w:p>
             <w:r>
-              <w:rPr>
-                <w:b/>
-                <w:bCs/>
-              </w:rPr>
               <w:t>Vocational competencies assessed via this task</w:t>
             </w:r>
           </w:p>
@@ -12073,10 +10507,6 @@
           </w:tcPr>
           <w:p>
             <w:r>
-              <w:rPr>
-                <w:b/>
-                <w:bCs/>
-              </w:rPr>
               <w:t>Aspect of task addressing competency</w:t>
             </w:r>
           </w:p>
@@ -12458,25 +10888,13 @@
         </w:tc>
       </w:tr>
     </w:tbl>
-    <w:p>
-      <w:pPr>
-        <w:rPr>
-          <w:b/>
-        </w:rPr>
-      </w:pPr>
-    </w:p>
-    <w:p>
-      <w:pPr>
-        <w:rPr>
-          <w:b/>
-        </w:rPr>
-      </w:pPr>
-    </w:p>
+    <w:p/>
+    <w:p/>
     <w:p/>
     <w:p/>
     <w:sectPr>
-      <w:footerReference w:type="even" r:id="rId9"/>
-      <w:footerReference w:type="default" r:id="rId10"/>
+      <w:footerReference w:type="even" r:id="rId15"/>
+      <w:footerReference w:type="default" r:id="rId16"/>
       <w:pgSz w:w="11906" w:h="16838"/>
       <w:pgMar w:top="851" w:right="1417" w:bottom="426" w:left="1418" w:header="720" w:footer="369" w:gutter="0"/>
       <w:cols w:space="720"/>
@@ -12490,9 +10908,6 @@
 <w:endnotes xmlns:wpc="http://schemas.microsoft.com/office/word/2010/wordprocessingCanvas" xmlns:cx="http://schemas.microsoft.com/office/drawing/2014/chartex" xmlns:cx1="http://schemas.microsoft.com/office/drawing/2015/9/8/chartex" xmlns:cx2="http://schemas.microsoft.com/office/drawing/2015/10/21/chartex" xmlns:cx3="http://schemas.microsoft.com/office/drawing/2016/5/9/chartex" xmlns:cx4="http://schemas.microsoft.com/office/drawing/2016/5/10/chartex" xmlns:cx5="http://schemas.microsoft.com/office/drawing/2016/5/11/chartex" xmlns:cx6="http://schemas.microsoft.com/office/drawing/2016/5/12/chartex" xmlns:cx7="http://schemas.microsoft.com/office/drawing/2016/5/13/chartex" xmlns:cx8="http://schemas.microsoft.com/office/drawing/2016/5/14/chartex" xmlns:mc="http://schemas.openxmlformats.org/markup-compatibility/2006" xmlns:aink="http://schemas.microsoft.com/office/drawing/2016/ink" xmlns:am3d="http://schemas.microsoft.com/office/drawing/2017/model3d" xmlns:o="urn:schemas-microsoft-com:office:office" xmlns:oel="http://schemas.microsoft.com/office/2019/extlst" xmlns:r="http://schemas.openxmlformats.org/officeDocument/2006/relationships" xmlns:m="http://schemas.openxmlformats.org/officeDocument/2006/math" xmlns:v="urn:schemas-microsoft-com:vml" xmlns:wp14="http://schemas.microsoft.com/office/word/2010/wordprocessingDrawing" xmlns:wp="http://schemas.openxmlformats.org/drawingml/2006/wordprocessingDrawing" xmlns:w10="urn:schemas-microsoft-com:office:word" xmlns:w="http://schemas.openxmlformats.org/wordprocessingml/2006/main" xmlns:w14="http://schemas.microsoft.com/office/word/2010/wordml" xmlns:w15="http://schemas.microsoft.com/office/word/2012/wordml" xmlns:w16cex="http://schemas.microsoft.com/office/word/2018/wordml/cex" xmlns:w16cid="http://schemas.microsoft.com/office/word/2016/wordml/cid" xmlns:w16="http://schemas.microsoft.com/office/word/2018/wordml" xmlns:w16sdtdh="http://schemas.microsoft.com/office/word/2020/wordml/sdtdatahash" xmlns:w16se="http://schemas.microsoft.com/office/word/2015/wordml/symex" xmlns:wpg="http://schemas.microsoft.com/office/word/2010/wordprocessingGroup" xmlns:wpi="http://schemas.microsoft.com/office/word/2010/wordprocessingInk" xmlns:wne="http://schemas.microsoft.com/office/word/2006/wordml" xmlns:wps="http://schemas.microsoft.com/office/word/2010/wordprocessingShape" mc:Ignorable="w14 w15 w16se w16cid w16 w16cex w16sdtdh wp14">
   <w:endnote w:type="separator" w:id="-1">
     <w:p>
-      <w:pPr>
-        <w:spacing w:line="240" w:lineRule="auto"/>
-      </w:pPr>
       <w:r>
         <w:separator/>
       </w:r>
@@ -12500,9 +10915,6 @@
   </w:endnote>
   <w:endnote w:type="continuationSeparator" w:id="0">
     <w:p>
-      <w:pPr>
-        <w:spacing w:line="240" w:lineRule="auto"/>
-      </w:pPr>
       <w:r>
         <w:continuationSeparator/>
       </w:r>
@@ -12516,11 +10928,6 @@
   <w:p>
     <w:pPr>
       <w:pStyle w:val="Footer"/>
-      <w:tabs>
-        <w:tab w:val="clear" w:pos="4513"/>
-        <w:tab w:val="clear" w:pos="9026"/>
-        <w:tab w:val="left" w:pos="3145"/>
-      </w:tabs>
     </w:pPr>
     <w:r>
       <w:tab/>
@@ -12534,11 +10941,6 @@
   <w:p>
     <w:pPr>
       <w:pStyle w:val="Footer"/>
-      <w:tabs>
-        <w:tab w:val="clear" w:pos="4513"/>
-        <w:tab w:val="clear" w:pos="9026"/>
-        <w:tab w:val="left" w:pos="3145"/>
-      </w:tabs>
     </w:pPr>
     <w:r>
       <w:tab/>
@@ -12551,9 +10953,6 @@
 <w:footnotes xmlns:wpc="http://schemas.microsoft.com/office/word/2010/wordprocessingCanvas" xmlns:cx="http://schemas.microsoft.com/office/drawing/2014/chartex" xmlns:cx1="http://schemas.microsoft.com/office/drawing/2015/9/8/chartex" xmlns:cx2="http://schemas.microsoft.com/office/drawing/2015/10/21/chartex" xmlns:cx3="http://schemas.microsoft.com/office/drawing/2016/5/9/chartex" xmlns:cx4="http://schemas.microsoft.com/office/drawing/2016/5/10/chartex" xmlns:cx5="http://schemas.microsoft.com/office/drawing/2016/5/11/chartex" xmlns:cx6="http://schemas.microsoft.com/office/drawing/2016/5/12/chartex" xmlns:cx7="http://schemas.microsoft.com/office/drawing/2016/5/13/chartex" xmlns:cx8="http://schemas.microsoft.com/office/drawing/2016/5/14/chartex" xmlns:mc="http://schemas.openxmlformats.org/markup-compatibility/2006" xmlns:aink="http://schemas.microsoft.com/office/drawing/2016/ink" xmlns:am3d="http://schemas.microsoft.com/office/drawing/2017/model3d" xmlns:o="urn:schemas-microsoft-com:office:office" xmlns:oel="http://schemas.microsoft.com/office/2019/extlst" xmlns:r="http://schemas.openxmlformats.org/officeDocument/2006/relationships" xmlns:m="http://schemas.openxmlformats.org/officeDocument/2006/math" xmlns:v="urn:schemas-microsoft-com:vml" xmlns:wp14="http://schemas.microsoft.com/office/word/2010/wordprocessingDrawing" xmlns:wp="http://schemas.openxmlformats.org/drawingml/2006/wordprocessingDrawing" xmlns:w10="urn:schemas-microsoft-com:office:word" xmlns:w="http://schemas.openxmlformats.org/wordprocessingml/2006/main" xmlns:w14="http://schemas.microsoft.com/office/word/2010/wordml" xmlns:w15="http://schemas.microsoft.com/office/word/2012/wordml" xmlns:w16cex="http://schemas.microsoft.com/office/word/2018/wordml/cex" xmlns:w16cid="http://schemas.microsoft.com/office/word/2016/wordml/cid" xmlns:w16="http://schemas.microsoft.com/office/word/2018/wordml" xmlns:w16sdtdh="http://schemas.microsoft.com/office/word/2020/wordml/sdtdatahash" xmlns:w16se="http://schemas.microsoft.com/office/word/2015/wordml/symex" xmlns:wpg="http://schemas.microsoft.com/office/word/2010/wordprocessingGroup" xmlns:wpi="http://schemas.microsoft.com/office/word/2010/wordprocessingInk" xmlns:wne="http://schemas.microsoft.com/office/word/2006/wordml" xmlns:wps="http://schemas.microsoft.com/office/word/2010/wordprocessingShape" mc:Ignorable="w14 w15 w16se w16cid w16 w16cex w16sdtdh wp14">
   <w:footnote w:type="separator" w:id="-1">
     <w:p>
-      <w:pPr>
-        <w:spacing w:line="240" w:lineRule="auto"/>
-      </w:pPr>
       <w:r>
         <w:separator/>
       </w:r>
@@ -12561,9 +10960,6 @@
   </w:footnote>
   <w:footnote w:type="continuationSeparator" w:id="0">
     <w:p>
-      <w:pPr>
-        <w:spacing w:line="240" w:lineRule="auto"/>
-      </w:pPr>
       <w:r>
         <w:continuationSeparator/>
       </w:r>
@@ -12577,7 +10973,7 @@
   <w:abstractNum w:abstractNumId="0" w15:restartNumberingAfterBreak="0">
     <w:nsid w:val="00000001"/>
     <w:multiLevelType w:val="multilevel"/>
-    <w:tmpl w:val="00000001"/>
+    <w:tmpl w:val="2910BAB0"/>
     <w:lvl w:ilvl="0">
       <w:start w:val="1"/>
       <w:numFmt w:val="decimal"/>
@@ -13099,7 +11495,7 @@
     </w:lvl>
   </w:abstractNum>
   <w:abstractNum w:abstractNumId="4" w15:restartNumberingAfterBreak="0">
-    <w:nsid w:val="013DD983"/>
+    <w:nsid w:val="01F431D1"/>
     <w:multiLevelType w:val="hybridMultilevel"/>
     <w:tmpl w:val="E7044014"/>
     <w:lvl w:ilvl="0" w:tplc="653077FE">
@@ -13211,7 +11607,7 @@
     </w:lvl>
   </w:abstractNum>
   <w:abstractNum w:abstractNumId="5" w15:restartNumberingAfterBreak="0">
-    <w:nsid w:val="018469C7"/>
+    <w:nsid w:val="0265FFD3"/>
     <w:multiLevelType w:val="hybridMultilevel"/>
     <w:tmpl w:val="EB90BA92"/>
     <w:lvl w:ilvl="0" w:tplc="CEDECFF8">
@@ -13300,7 +11696,7 @@
     </w:lvl>
   </w:abstractNum>
   <w:abstractNum w:abstractNumId="6" w15:restartNumberingAfterBreak="0">
-    <w:nsid w:val="01327A5B"/>
+    <w:nsid w:val="027EBB6A"/>
     <w:multiLevelType w:val="multilevel"/>
     <w:tmpl w:val="56E4DCD0"/>
     <w:lvl w:ilvl="0">
@@ -13440,7 +11836,7 @@
     </w:lvl>
   </w:abstractNum>
   <w:abstractNum w:abstractNumId="6" w15:restartNumberingAfterBreak="0">
-    <w:nsid w:val="03CB0B25"/>
+    <w:nsid w:val="03048E18"/>
     <w:multiLevelType w:val="hybridMultilevel"/>
     <w:tmpl w:val="4EF0D828"/>
     <w:lvl w:ilvl="0" w:tplc="0C090001">
@@ -13553,7 +11949,7 @@
     </w:lvl>
   </w:abstractNum>
   <w:abstractNum w:abstractNumId="6" w15:restartNumberingAfterBreak="0">
-    <w:nsid w:val="04C92C68"/>
+    <w:nsid w:val="003FD681"/>
     <w:multiLevelType w:val="hybridMultilevel"/>
     <w:tmpl w:val="1452F35E"/>
     <w:lvl w:ilvl="0" w:tplc="0C090001">
@@ -13666,7 +12062,7 @@
     </w:lvl>
   </w:abstractNum>
   <w:abstractNum w:abstractNumId="6" w15:restartNumberingAfterBreak="0">
-    <w:nsid w:val="03C5E90E"/>
+    <w:nsid w:val="0178629D"/>
     <w:multiLevelType w:val="hybridMultilevel"/>
     <w:tmpl w:val="BF664856"/>
     <w:lvl w:ilvl="0" w:tplc="0C090001">
@@ -13779,7 +12175,7 @@
     </w:lvl>
   </w:abstractNum>
   <w:abstractNum w:abstractNumId="6" w15:restartNumberingAfterBreak="0">
-    <w:nsid w:val="0206598F"/>
+    <w:nsid w:val="03C15585"/>
     <w:multiLevelType w:val="hybridMultilevel"/>
     <w:tmpl w:val="0F0EFBB8"/>
     <w:lvl w:ilvl="0" w:tplc="364A3BFE">
@@ -14331,18 +12727,18 @@
   <w:style w:type="paragraph" w:default="1" w:styleId="Normal">
     <w:name w:val="Normal"/>
     <w:qFormat/>
-    <w:rsid w:val="00F9021D"/>
+    <w:rsid w:val="00E858E4"/>
     <w:pPr>
       <w:suppressAutoHyphens/>
       <w:spacing w:after="0" w:line="100" w:lineRule="atLeast"/>
     </w:pPr>
     <w:rPr>
-      <w:rFonts w:ascii="Arial" w:eastAsia="Times New Roman" w:hAnsi="Arial" w:cs="Arial"/>
+      <w:rFonts w:eastAsia="Times New Roman" w:cstheme="minorHAnsi"/>
       <w:color w:val="000000"/>
       <w:kern w:val="1"/>
       <w:sz w:val="24"/>
       <w:szCs w:val="24"/>
-      <w:lang w:eastAsia="ar-SA"/>
+      <w:lang w:eastAsia="en-AU"/>
     </w:rPr>
   </w:style>
   <w:style w:type="paragraph" w:styleId="Heading1">
@@ -14351,20 +12747,20 @@
     <w:next w:val="BodyText"/>
     <w:link w:val="Heading1Char"/>
     <w:qFormat/>
-    <w:rsid w:val="00F9021D"/>
+    <w:rsid w:val="00864C3D"/>
     <w:pPr>
-      <w:keepNext/>
-      <w:keepLines/>
-      <w:spacing w:before="480"/>
+      <w:shd w:val="clear" w:color="auto" w:fill="FFFFFF"/>
+      <w:suppressAutoHyphens w:val="0"/>
+      <w:spacing w:after="240" w:line="240" w:lineRule="auto"/>
       <w:outlineLvl w:val="0"/>
     </w:pPr>
     <w:rPr>
-      <w:rFonts w:ascii="Cambria" w:hAnsi="Cambria" w:cs="font1159"/>
       <w:b/>
       <w:bCs/>
-      <w:color w:val="365F91"/>
-      <w:sz w:val="28"/>
-      <w:szCs w:val="28"/>
+      <w:color w:val="24292F"/>
+      <w:kern w:val="0"/>
+      <w:sz w:val="36"/>
+      <w:szCs w:val="36"/>
     </w:rPr>
   </w:style>
   <w:style w:type="paragraph" w:styleId="Heading2">
@@ -14373,7 +12769,7 @@
     <w:next w:val="BodyText"/>
     <w:link w:val="Heading2Char"/>
     <w:qFormat/>
-    <w:rsid w:val="00F9021D"/>
+    <w:rsid w:val="00386405"/>
     <w:pPr>
       <w:keepNext/>
       <w:keepLines/>
@@ -14385,12 +12781,11 @@
       <w:outlineLvl w:val="1"/>
     </w:pPr>
     <w:rPr>
-      <w:rFonts w:ascii="Cambria" w:hAnsi="Cambria" w:cs="font1159"/>
       <w:b/>
       <w:bCs/>
-      <w:color w:val="4F81BD"/>
-      <w:sz w:val="26"/>
-      <w:szCs w:val="26"/>
+      <w:color w:val="auto"/>
+      <w:sz w:val="28"/>
+      <w:szCs w:val="28"/>
     </w:rPr>
   </w:style>
   <w:style w:type="paragraph" w:styleId="Heading5">
@@ -14399,7 +12794,7 @@
     <w:next w:val="BodyText"/>
     <w:link w:val="Heading5Char"/>
     <w:qFormat/>
-    <w:rsid w:val="00F9021D"/>
+    <w:rsid w:val="00386405"/>
     <w:pPr>
       <w:numPr>
         <w:ilvl w:val="4"/>
@@ -14413,8 +12808,6 @@
       <w:bCs/>
       <w:i/>
       <w:iCs/>
-      <w:sz w:val="26"/>
-      <w:szCs w:val="26"/>
     </w:rPr>
   </w:style>
   <w:style w:type="character" w:default="1" w:styleId="DefaultParagraphFont">
@@ -14491,50 +12884,49 @@
     <w:name w:val="Heading 1 Char"/>
     <w:basedOn w:val="DefaultParagraphFont"/>
     <w:link w:val="Heading1"/>
-    <w:rsid w:val="00F9021D"/>
+    <w:rsid w:val="00864C3D"/>
     <w:rPr>
-      <w:rFonts w:ascii="Cambria" w:eastAsia="Times New Roman" w:hAnsi="Cambria" w:cs="font1159"/>
+      <w:rFonts w:eastAsia="Times New Roman" w:cstheme="minorHAnsi"/>
       <w:b/>
       <w:bCs/>
-      <w:color w:val="365F91"/>
-      <w:kern w:val="1"/>
-      <w:sz w:val="28"/>
-      <w:szCs w:val="28"/>
-      <w:lang w:eastAsia="ar-SA"/>
+      <w:color w:val="24292F"/>
+      <w:sz w:val="36"/>
+      <w:szCs w:val="36"/>
+      <w:shd w:val="clear" w:color="auto" w:fill="FFFFFF"/>
+      <w:lang w:eastAsia="en-AU"/>
     </w:rPr>
   </w:style>
   <w:style w:type="character" w:customStyle="1" w:styleId="Heading2Char">
     <w:name w:val="Heading 2 Char"/>
     <w:basedOn w:val="DefaultParagraphFont"/>
     <w:link w:val="Heading2"/>
-    <w:rsid w:val="00F9021D"/>
+    <w:rsid w:val="00386405"/>
     <w:rPr>
-      <w:rFonts w:ascii="Cambria" w:eastAsia="Times New Roman" w:hAnsi="Cambria" w:cs="font1159"/>
+      <w:rFonts w:eastAsia="Times New Roman" w:cstheme="minorHAnsi"/>
       <w:b/>
       <w:bCs/>
-      <w:color w:val="4F81BD"/>
       <w:kern w:val="1"/>
-      <w:sz w:val="26"/>
-      <w:szCs w:val="26"/>
-      <w:lang w:eastAsia="ar-SA"/>
+      <w:sz w:val="28"/>
+      <w:szCs w:val="28"/>
+      <w:lang w:eastAsia="en-AU"/>
     </w:rPr>
   </w:style>
   <w:style w:type="character" w:customStyle="1" w:styleId="Heading5Char">
     <w:name w:val="Heading 5 Char"/>
     <w:basedOn w:val="DefaultParagraphFont"/>
     <w:link w:val="Heading5"/>
-    <w:rsid w:val="00F9021D"/>
+    <w:rsid w:val="00386405"/>
     <w:rPr>
-      <w:rFonts w:ascii="Arial" w:eastAsia="Times New Roman" w:hAnsi="Arial" w:cs="Arial"/>
+      <w:rFonts w:eastAsia="Times New Roman" w:cstheme="minorHAnsi"/>
       <w:b/>
       <w:bCs/>
       <w:i/>
       <w:iCs/>
       <w:color w:val="000000"/>
       <w:kern w:val="1"/>
-      <w:sz w:val="26"/>
-      <w:szCs w:val="26"/>
-      <w:lang w:eastAsia="ar-SA"/>
+      <w:sz w:val="24"/>
+      <w:szCs w:val="24"/>
+      <w:lang w:eastAsia="en-AU"/>
     </w:rPr>
   </w:style>
   <w:style w:type="character" w:styleId="IntenseEmphasis">
@@ -14554,7 +12946,6 @@
     <w:basedOn w:val="Normal"/>
     <w:link w:val="BodyTextChar"/>
     <w:uiPriority w:val="99"/>
-    <w:semiHidden/>
     <w:unhideWhenUsed/>
     <w:rsid w:val="00F9021D"/>
     <w:pPr>
@@ -14566,7 +12957,6 @@
     <w:basedOn w:val="DefaultParagraphFont"/>
     <w:link w:val="BodyText"/>
     <w:uiPriority w:val="99"/>
-    <w:semiHidden/>
     <w:rsid w:val="00F9021D"/>
     <w:rPr>
       <w:rFonts w:ascii="Arial" w:eastAsia="Times New Roman" w:hAnsi="Arial" w:cs="Arial"/>
@@ -14575,6 +12965,79 @@
       <w:sz w:val="24"/>
       <w:szCs w:val="24"/>
       <w:lang w:eastAsia="ar-SA"/>
+    </w:rPr>
+  </w:style>
+  <w:style w:type="paragraph" w:styleId="ListParagraph">
+    <w:name w:val="List Paragraph"/>
+    <w:basedOn w:val="Normal"/>
+    <w:uiPriority w:val="34"/>
+    <w:qFormat/>
+    <w:rsid w:val="00E858E4"/>
+    <w:pPr>
+      <w:ind w:left="720"/>
+      <w:contextualSpacing/>
+    </w:pPr>
+  </w:style>
+  <w:style w:type="paragraph" w:styleId="Title">
+    <w:name w:val="Title"/>
+    <w:basedOn w:val="Heading1"/>
+    <w:next w:val="Normal"/>
+    <w:link w:val="TitleChar"/>
+    <w:uiPriority w:val="10"/>
+    <w:qFormat/>
+    <w:rsid w:val="00112B08"/>
+  </w:style>
+  <w:style w:type="character" w:customStyle="1" w:styleId="TitleChar">
+    <w:name w:val="Title Char"/>
+    <w:basedOn w:val="DefaultParagraphFont"/>
+    <w:link w:val="Title"/>
+    <w:uiPriority w:val="10"/>
+    <w:rsid w:val="00112B08"/>
+    <w:rPr>
+      <w:rFonts w:eastAsia="Times New Roman" w:cstheme="minorHAnsi"/>
+      <w:b/>
+      <w:bCs/>
+      <w:color w:val="24292F"/>
+      <w:sz w:val="36"/>
+      <w:szCs w:val="36"/>
+      <w:shd w:val="clear" w:color="auto" w:fill="FFFFFF"/>
+      <w:lang w:eastAsia="en-AU"/>
+    </w:rPr>
+  </w:style>
+  <w:style w:type="character" w:styleId="Emphasis">
+    <w:name w:val="Emphasis"/>
+    <w:basedOn w:val="DefaultParagraphFont"/>
+    <w:uiPriority w:val="20"/>
+    <w:qFormat/>
+    <w:rsid w:val="00B92B58"/>
+    <w:rPr>
+      <w:i/>
+      <w:iCs/>
+      <w:sz w:val="22"/>
+      <w:szCs w:val="22"/>
+    </w:rPr>
+  </w:style>
+  <w:style w:type="character" w:styleId="Hyperlink">
+    <w:name w:val="Hyperlink"/>
+    <w:basedOn w:val="DefaultParagraphFont"/>
+    <w:uiPriority w:val="99"/>
+    <w:unhideWhenUsed/>
+    <w:rsid w:val="00864C3D"/>
+    <w:rPr>
+      <w:color w:val="0563C1" w:themeColor="hyperlink"/>
+      <w:u w:val="single"/>
+    </w:rPr>
+  </w:style>
+  <w:style w:type="character" w:styleId="UnresolvedMention">
+    <w:name w:val="Unresolved Mention"/>
+    <w:basedOn w:val="DefaultParagraphFont"/>
+    <w:uiPriority w:val="99"/>
+    <w:semiHidden/>
+    <w:unhideWhenUsed/>
+    <w:rsid w:val="00864C3D"/>
+    <w:rPr>
+      <w:color w:val="605E5C"/>
+      <w:shd w:val="clear" w:color="auto" w:fill="E1DFDD"/>
     </w:rPr>
   </w:style>
   <w:style w:type="paragraph" w:styleId="NormalWeb">
@@ -14593,17 +13056,6 @@
       <w:kern w:val="0"/>
       <w:lang w:eastAsia="en-AU"/>
     </w:rPr>
-  </w:style>
-  <w:style w:type="paragraph" w:styleId="ListParagraph">
-    <w:name w:val="List Paragraph"/>
-    <w:basedOn w:val="Normal"/>
-    <w:uiPriority w:val="34"/>
-    <w:qFormat/>
-    <w:rsid w:val="00C94C47"/>
-    <w:pPr>
-      <w:ind w:left="720"/>
-      <w:contextualSpacing/>
-    </w:pPr>
   </w:style>
 </w:styles>
 </file>
